--- a/BBDD/Tablas.docx
+++ b/BBDD/Tablas.docx
@@ -19,16 +19,16 @@
         <mc:AlternateContent>
           <mc:Choice Requires="wps">
             <w:drawing>
-              <wp:anchor distT="0" distB="0" distL="114300" distR="114300" simplePos="0" relativeHeight="251803648" behindDoc="0" locked="0" layoutInCell="1" allowOverlap="1" wp14:anchorId="293A582A" wp14:editId="3E551B13">
+              <wp:anchor distT="0" distB="0" distL="114300" distR="114300" simplePos="0" relativeHeight="251803648" behindDoc="0" locked="0" layoutInCell="1" allowOverlap="1" wp14:anchorId="19270448" wp14:editId="08DBF322">
                 <wp:simplePos x="0" y="0"/>
                 <wp:positionH relativeFrom="column">
-                  <wp:posOffset>424814</wp:posOffset>
-                </wp:positionH>
-                <wp:positionV relativeFrom="paragraph">
-                  <wp:posOffset>180975</wp:posOffset>
-                </wp:positionV>
-                <wp:extent cx="2352675" cy="1514475"/>
-                <wp:effectExtent l="38100" t="0" r="28575" b="47625"/>
+                  <wp:posOffset>494223</wp:posOffset>
+                </wp:positionH>
+                <wp:positionV relativeFrom="paragraph">
+                  <wp:posOffset>182879</wp:posOffset>
+                </wp:positionV>
+                <wp:extent cx="2282025" cy="310101"/>
+                <wp:effectExtent l="38100" t="0" r="23495" b="90170"/>
                 <wp:wrapNone/>
                 <wp:docPr id="69" name="Conector recto de flecha 69"/>
                 <wp:cNvGraphicFramePr/>
@@ -39,7 +39,7 @@
                       <wps:spPr>
                         <a:xfrm flipH="1">
                           <a:off x="0" y="0"/>
-                          <a:ext cx="2352675" cy="1514475"/>
+                          <a:ext cx="2282025" cy="310101"/>
                         </a:xfrm>
                         <a:prstGeom prst="straightConnector1">
                           <a:avLst/>
@@ -77,11 +77,11 @@
           </mc:Choice>
           <mc:Fallback>
             <w:pict>
-              <v:shapetype w14:anchorId="19959ADC" id="_x0000_t32" coordsize="21600,21600" o:spt="32" o:oned="t" path="m,l21600,21600e" filled="f">
+              <v:shapetype w14:anchorId="314EC9F9" id="_x0000_t32" coordsize="21600,21600" o:spt="32" o:oned="t" path="m,l21600,21600e" filled="f">
                 <v:path arrowok="t" fillok="f" o:connecttype="none"/>
                 <o:lock v:ext="edit" shapetype="t"/>
               </v:shapetype>
-              <v:shape id="Conector recto de flecha 69" o:spid="_x0000_s1026" type="#_x0000_t32" style="position:absolute;margin-left:33.45pt;margin-top:14.25pt;width:185.25pt;height:119.25pt;flip:x;z-index:251803648;visibility:visible;mso-wrap-style:square;mso-width-percent:0;mso-height-percent:0;mso-wrap-distance-left:9pt;mso-wrap-distance-top:0;mso-wrap-distance-right:9pt;mso-wrap-distance-bottom:0;mso-position-horizontal:absolute;mso-position-horizontal-relative:text;mso-position-vertical:absolute;mso-position-vertical-relative:text;mso-width-percent:0;mso-height-percent:0;mso-width-relative:margin;mso-height-relative:margin" o:gfxdata="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" strokecolor="black [3200]" strokeweight=".5pt">
+              <v:shape id="Conector recto de flecha 69" o:spid="_x0000_s1026" type="#_x0000_t32" style="position:absolute;margin-left:38.9pt;margin-top:14.4pt;width:179.7pt;height:24.4pt;flip:x;z-index:251803648;visibility:visible;mso-wrap-style:square;mso-width-percent:0;mso-height-percent:0;mso-wrap-distance-left:9pt;mso-wrap-distance-top:0;mso-wrap-distance-right:9pt;mso-wrap-distance-bottom:0;mso-position-horizontal:absolute;mso-position-horizontal-relative:text;mso-position-vertical:absolute;mso-position-vertical-relative:text;mso-width-percent:0;mso-height-percent:0;mso-width-relative:margin;mso-height-relative:margin" o:gfxdata="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" strokecolor="black [3200]" strokeweight=".5pt">
                 <v:stroke endarrow="block" joinstyle="miter"/>
               </v:shape>
             </w:pict>
@@ -91,104 +91,33 @@
       <w:r>
         <w:rPr>
           <w:rFonts w:cstheme="minorHAnsi"/>
-          <w:b/>
-        </w:rPr>
-        <w:t>Empleado</w:t>
-      </w:r>
-      <w:r>
-        <w:rPr>
-          <w:rFonts w:cstheme="minorHAnsi"/>
-        </w:rPr>
-        <w:t xml:space="preserve"> (</w:t>
-      </w:r>
-      <w:r>
-        <w:rPr>
-          <w:rFonts w:cstheme="minorHAnsi"/>
-          <w:u w:val="single"/>
-        </w:rPr>
-        <w:t>DNI</w:t>
-      </w:r>
-      <w:r>
-        <w:rPr>
-          <w:rFonts w:cstheme="minorHAnsi"/>
-        </w:rPr>
-        <w:t xml:space="preserve">, nombre, apellidos, </w:t>
-      </w:r>
-      <w:r>
-        <w:rPr>
-          <w:rFonts w:cstheme="minorHAnsi"/>
-        </w:rPr>
-        <w:t>contraseña, NIF</w:t>
-      </w:r>
-      <w:r>
-        <w:rPr>
-          <w:rFonts w:cstheme="minorHAnsi"/>
-        </w:rPr>
-        <w:t>)</w:t>
-      </w:r>
-    </w:p>
-    <w:p>
-      <w:pPr>
-        <w:ind w:right="-1"/>
-        <w:rPr>
-          <w:rFonts w:cstheme="minorHAnsi"/>
-        </w:rPr>
-      </w:pPr>
-    </w:p>
-    <w:p>
-      <w:pPr>
-        <w:ind w:right="-1"/>
-        <w:rPr>
-          <w:rFonts w:cstheme="minorHAnsi"/>
-        </w:rPr>
-      </w:pPr>
-    </w:p>
-    <w:p>
-      <w:pPr>
-        <w:ind w:right="-1"/>
-        <w:rPr>
-          <w:rFonts w:cstheme="minorHAnsi"/>
-        </w:rPr>
-      </w:pPr>
-    </w:p>
-    <w:p>
-      <w:pPr>
-        <w:ind w:right="-1"/>
-        <w:rPr>
-          <w:rFonts w:cstheme="minorHAnsi"/>
-          <w:b/>
-        </w:rPr>
-      </w:pPr>
-      <w:r>
-        <w:rPr>
-          <w:rFonts w:cstheme="minorHAnsi"/>
-          <w:noProof/>
-          <w:lang w:eastAsia="es-ES"/>
-        </w:rPr>
-        <mc:AlternateContent>
-          <mc:Choice Requires="wps">
-            <w:drawing>
-              <wp:anchor distT="0" distB="0" distL="114300" distR="114300" simplePos="0" relativeHeight="251811840" behindDoc="0" locked="0" layoutInCell="1" allowOverlap="1" wp14:anchorId="33D6CCAA" wp14:editId="52767118">
+          <w:noProof/>
+          <w:lang w:eastAsia="es-ES"/>
+        </w:rPr>
+        <mc:AlternateContent>
+          <mc:Choice Requires="wps">
+            <w:drawing>
+              <wp:anchor distT="0" distB="0" distL="114300" distR="114300" simplePos="0" relativeHeight="251809792" behindDoc="0" locked="0" layoutInCell="1" allowOverlap="1" wp14:anchorId="38213C1A" wp14:editId="6E0B728E">
                 <wp:simplePos x="0" y="0"/>
                 <wp:positionH relativeFrom="margin">
-                  <wp:posOffset>996314</wp:posOffset>
-                </wp:positionH>
-                <wp:positionV relativeFrom="paragraph">
-                  <wp:posOffset>234315</wp:posOffset>
-                </wp:positionV>
-                <wp:extent cx="5210175" cy="128270"/>
-                <wp:effectExtent l="0" t="0" r="28575" b="24130"/>
-                <wp:wrapNone/>
-                <wp:docPr id="4" name="Conector recto 4"/>
-                <wp:cNvGraphicFramePr/>
-                <a:graphic xmlns:a="http://schemas.openxmlformats.org/drawingml/2006/main">
-                  <a:graphicData uri="http://schemas.microsoft.com/office/word/2010/wordprocessingShape">
-                    <wps:wsp>
-                      <wps:cNvCnPr/>
-                      <wps:spPr>
-                        <a:xfrm flipH="1">
-                          <a:off x="0" y="0"/>
-                          <a:ext cx="5210175" cy="128270"/>
+                  <wp:posOffset>6155551</wp:posOffset>
+                </wp:positionH>
+                <wp:positionV relativeFrom="paragraph">
+                  <wp:posOffset>381662</wp:posOffset>
+                </wp:positionV>
+                <wp:extent cx="21783" cy="9636980"/>
+                <wp:effectExtent l="0" t="0" r="35560" b="21590"/>
+                <wp:wrapNone/>
+                <wp:docPr id="3" name="Conector recto 3"/>
+                <wp:cNvGraphicFramePr/>
+                <a:graphic xmlns:a="http://schemas.openxmlformats.org/drawingml/2006/main">
+                  <a:graphicData uri="http://schemas.microsoft.com/office/word/2010/wordprocessingShape">
+                    <wps:wsp>
+                      <wps:cNvCnPr/>
+                      <wps:spPr>
+                        <a:xfrm flipH="1" flipV="1">
+                          <a:off x="0" y="0"/>
+                          <a:ext cx="21783" cy="9636980"/>
                         </a:xfrm>
                         <a:prstGeom prst="line">
                           <a:avLst/>
@@ -223,7 +152,7 @@
           </mc:Choice>
           <mc:Fallback>
             <w:pict>
-              <v:line w14:anchorId="0867986E" id="Conector recto 4" o:spid="_x0000_s1026" style="position:absolute;flip:x;z-index:251811840;visibility:visible;mso-wrap-style:square;mso-width-percent:0;mso-height-percent:0;mso-wrap-distance-left:9pt;mso-wrap-distance-top:0;mso-wrap-distance-right:9pt;mso-wrap-distance-bottom:0;mso-position-horizontal:absolute;mso-position-horizontal-relative:margin;mso-position-vertical:absolute;mso-position-vertical-relative:text;mso-width-percent:0;mso-height-percent:0;mso-width-relative:margin;mso-height-relative:margin" from="78.45pt,18.45pt" to="488.7pt,28.55pt" o:gfxdata="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" strokecolor="#5b9bd5 [3204]" strokeweight=".5pt">
+              <v:line w14:anchorId="14165EF2" id="Conector recto 3" o:spid="_x0000_s1026" style="position:absolute;flip:x y;z-index:251809792;visibility:visible;mso-wrap-style:square;mso-width-percent:0;mso-height-percent:0;mso-wrap-distance-left:9pt;mso-wrap-distance-top:0;mso-wrap-distance-right:9pt;mso-wrap-distance-bottom:0;mso-position-horizontal:absolute;mso-position-horizontal-relative:margin;mso-position-vertical:absolute;mso-position-vertical-relative:text;mso-width-percent:0;mso-height-percent:0;mso-width-relative:margin;mso-height-relative:margin" from="484.7pt,30.05pt" to="486.4pt,788.85pt" o:gfxdata="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" strokecolor="#5b9bd5 [3204]" strokeweight=".5pt">
                 <v:stroke joinstyle="miter"/>
                 <w10:wrap anchorx="margin"/>
               </v:line>
@@ -234,33 +163,80 @@
       <w:r>
         <w:rPr>
           <w:rFonts w:cstheme="minorHAnsi"/>
-          <w:noProof/>
-          <w:lang w:eastAsia="es-ES"/>
-        </w:rPr>
-        <mc:AlternateContent>
-          <mc:Choice Requires="wps">
-            <w:drawing>
-              <wp:anchor distT="0" distB="0" distL="114300" distR="114300" simplePos="0" relativeHeight="251809792" behindDoc="0" locked="0" layoutInCell="1" allowOverlap="1" wp14:anchorId="24DD8FAB" wp14:editId="62DD66D0">
+          <w:b/>
+        </w:rPr>
+        <w:t>Empleado</w:t>
+      </w:r>
+      <w:r>
+        <w:rPr>
+          <w:rFonts w:cstheme="minorHAnsi"/>
+        </w:rPr>
+        <w:t xml:space="preserve"> (</w:t>
+      </w:r>
+      <w:r>
+        <w:rPr>
+          <w:rFonts w:cstheme="minorHAnsi"/>
+          <w:u w:val="single"/>
+        </w:rPr>
+        <w:t>DNI</w:t>
+      </w:r>
+      <w:r>
+        <w:rPr>
+          <w:rFonts w:cstheme="minorHAnsi"/>
+        </w:rPr>
+        <w:t xml:space="preserve">, nombre, apellidos, </w:t>
+      </w:r>
+      <w:r>
+        <w:rPr>
+          <w:rFonts w:cstheme="minorHAnsi"/>
+        </w:rPr>
+        <w:t>contraseña, NIF</w:t>
+      </w:r>
+      <w:r>
+        <w:rPr>
+          <w:rFonts w:cstheme="minorHAnsi"/>
+        </w:rPr>
+        <w:t>)</w:t>
+      </w:r>
+    </w:p>
+    <w:p>
+      <w:pPr>
+        <w:ind w:right="-1"/>
+        <w:rPr>
+          <w:rFonts w:cstheme="minorHAnsi"/>
+          <w:b/>
+        </w:rPr>
+      </w:pPr>
+      <w:r>
+        <w:rPr>
+          <w:rFonts w:cstheme="minorHAnsi"/>
+          <w:noProof/>
+          <w:lang w:eastAsia="es-ES"/>
+        </w:rPr>
+        <mc:AlternateContent>
+          <mc:Choice Requires="wps">
+            <w:drawing>
+              <wp:anchor distT="0" distB="0" distL="114300" distR="114300" simplePos="0" relativeHeight="251811840" behindDoc="0" locked="0" layoutInCell="1" allowOverlap="1" wp14:anchorId="2BFF7DD1" wp14:editId="038A8C3A">
                 <wp:simplePos x="0" y="0"/>
                 <wp:positionH relativeFrom="margin">
-                  <wp:posOffset>6149340</wp:posOffset>
-                </wp:positionH>
-                <wp:positionV relativeFrom="paragraph">
-                  <wp:posOffset>219710</wp:posOffset>
-                </wp:positionV>
-                <wp:extent cx="57150" cy="9058275"/>
-                <wp:effectExtent l="0" t="0" r="19050" b="28575"/>
-                <wp:wrapNone/>
-                <wp:docPr id="3" name="Conector recto 3"/>
-                <wp:cNvGraphicFramePr/>
-                <a:graphic xmlns:a="http://schemas.openxmlformats.org/drawingml/2006/main">
-                  <a:graphicData uri="http://schemas.microsoft.com/office/word/2010/wordprocessingShape">
-                    <wps:wsp>
-                      <wps:cNvCnPr/>
-                      <wps:spPr>
-                        <a:xfrm flipH="1" flipV="1">
-                          <a:off x="0" y="0"/>
-                          <a:ext cx="57150" cy="9058275"/>
+                  <wp:posOffset>1011057</wp:posOffset>
+                </wp:positionH>
+                <wp:positionV relativeFrom="paragraph">
+                  <wp:posOffset>95913</wp:posOffset>
+                </wp:positionV>
+                <wp:extent cx="5148221" cy="151074"/>
+                <wp:effectExtent l="0" t="0" r="14605" b="20955"/>
+                <wp:wrapNone/>
+                <wp:docPr id="4" name="Conector recto 4"/>
+                <wp:cNvGraphicFramePr/>
+                <a:graphic xmlns:a="http://schemas.openxmlformats.org/drawingml/2006/main">
+                  <a:graphicData uri="http://schemas.microsoft.com/office/word/2010/wordprocessingShape">
+                    <wps:wsp>
+                      <wps:cNvCnPr/>
+                      <wps:spPr>
+                        <a:xfrm flipH="1">
+                          <a:off x="0" y="0"/>
+                          <a:ext cx="5148221" cy="151074"/>
                         </a:xfrm>
                         <a:prstGeom prst="line">
                           <a:avLst/>
@@ -295,7 +271,7 @@
           </mc:Choice>
           <mc:Fallback>
             <w:pict>
-              <v:line w14:anchorId="5A639378" id="Conector recto 3" o:spid="_x0000_s1026" style="position:absolute;flip:x y;z-index:251809792;visibility:visible;mso-wrap-style:square;mso-width-percent:0;mso-height-percent:0;mso-wrap-distance-left:9pt;mso-wrap-distance-top:0;mso-wrap-distance-right:9pt;mso-wrap-distance-bottom:0;mso-position-horizontal:absolute;mso-position-horizontal-relative:margin;mso-position-vertical:absolute;mso-position-vertical-relative:text;mso-width-percent:0;mso-height-percent:0;mso-width-relative:margin;mso-height-relative:margin" from="484.2pt,17.3pt" to="488.7pt,730.55pt" o:gfxdata="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" strokecolor="#5b9bd5 [3204]" strokeweight=".5pt">
+              <v:line w14:anchorId="6198063E" id="Conector recto 4" o:spid="_x0000_s1026" style="position:absolute;flip:x;z-index:251811840;visibility:visible;mso-wrap-style:square;mso-width-percent:0;mso-height-percent:0;mso-wrap-distance-left:9pt;mso-wrap-distance-top:0;mso-wrap-distance-right:9pt;mso-wrap-distance-bottom:0;mso-position-horizontal:absolute;mso-position-horizontal-relative:margin;mso-position-vertical:absolute;mso-position-vertical-relative:text;mso-width-percent:0;mso-height-percent:0;mso-width-relative:margin;mso-height-relative:margin" from="79.6pt,7.55pt" to="484.95pt,19.45pt" o:gfxdata="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" strokecolor="#5b9bd5 [3204]" strokeweight=".5pt">
                 <v:stroke joinstyle="miter"/>
                 <w10:wrap anchorx="margin"/>
               </v:line>
@@ -303,33 +279,25 @@
           </mc:Fallback>
         </mc:AlternateContent>
       </w:r>
-    </w:p>
-    <w:p>
-      <w:pPr>
-        <w:ind w:right="-1"/>
-        <w:rPr>
-          <w:rFonts w:cstheme="minorHAnsi"/>
-        </w:rPr>
-      </w:pPr>
-      <w:r>
-        <w:rPr>
-          <w:rFonts w:cstheme="minorHAnsi"/>
-          <w:noProof/>
-          <w:lang w:eastAsia="es-ES"/>
-        </w:rPr>
-        <mc:AlternateContent>
-          <mc:Choice Requires="wps">
-            <w:drawing>
-              <wp:anchor distT="0" distB="0" distL="114300" distR="114300" simplePos="0" relativeHeight="251813888" behindDoc="0" locked="0" layoutInCell="1" allowOverlap="1" wp14:anchorId="09F0DBC8" wp14:editId="782C4146">
+      <w:r>
+        <w:rPr>
+          <w:rFonts w:cstheme="minorHAnsi"/>
+          <w:noProof/>
+          <w:lang w:eastAsia="es-ES"/>
+        </w:rPr>
+        <mc:AlternateContent>
+          <mc:Choice Requires="wps">
+            <w:drawing>
+              <wp:anchor distT="0" distB="0" distL="114300" distR="114300" simplePos="0" relativeHeight="251813888" behindDoc="0" locked="0" layoutInCell="1" allowOverlap="1" wp14:anchorId="56CC2D26" wp14:editId="71ECE8C3">
                 <wp:simplePos x="0" y="0"/>
                 <wp:positionH relativeFrom="margin">
-                  <wp:posOffset>577214</wp:posOffset>
-                </wp:positionH>
-                <wp:positionV relativeFrom="paragraph">
-                  <wp:posOffset>81279</wp:posOffset>
-                </wp:positionV>
-                <wp:extent cx="447675" cy="214630"/>
-                <wp:effectExtent l="38100" t="0" r="28575" b="52070"/>
+                  <wp:posOffset>581687</wp:posOffset>
+                </wp:positionH>
+                <wp:positionV relativeFrom="paragraph">
+                  <wp:posOffset>248920</wp:posOffset>
+                </wp:positionV>
+                <wp:extent cx="445273" cy="45719"/>
+                <wp:effectExtent l="38100" t="38100" r="12065" b="88265"/>
                 <wp:wrapNone/>
                 <wp:docPr id="6" name="Conector recto de flecha 6"/>
                 <wp:cNvGraphicFramePr/>
@@ -340,7 +308,7 @@
                       <wps:spPr>
                         <a:xfrm flipH="1">
                           <a:off x="0" y="0"/>
-                          <a:ext cx="447675" cy="214630"/>
+                          <a:ext cx="445273" cy="45719"/>
                         </a:xfrm>
                         <a:prstGeom prst="straightConnector1">
                           <a:avLst/>
@@ -378,7 +346,7 @@
           </mc:Choice>
           <mc:Fallback>
             <w:pict>
-              <v:shape w14:anchorId="035A0DD1" id="Conector recto de flecha 6" o:spid="_x0000_s1026" type="#_x0000_t32" style="position:absolute;margin-left:45.45pt;margin-top:6.4pt;width:35.25pt;height:16.9pt;flip:x;z-index:251813888;visibility:visible;mso-wrap-style:square;mso-width-percent:0;mso-height-percent:0;mso-wrap-distance-left:9pt;mso-wrap-distance-top:0;mso-wrap-distance-right:9pt;mso-wrap-distance-bottom:0;mso-position-horizontal:absolute;mso-position-horizontal-relative:margin;mso-position-vertical:absolute;mso-position-vertical-relative:text;mso-width-percent:0;mso-height-percent:0;mso-width-relative:margin;mso-height-relative:margin" o:gfxdata="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" strokecolor="#5b9bd5 [3204]" strokeweight=".5pt">
+              <v:shape w14:anchorId="71113483" id="Conector recto de flecha 6" o:spid="_x0000_s1026" type="#_x0000_t32" style="position:absolute;margin-left:45.8pt;margin-top:19.6pt;width:35.05pt;height:3.6pt;flip:x;z-index:251813888;visibility:visible;mso-wrap-style:square;mso-width-percent:0;mso-height-percent:0;mso-wrap-distance-left:9pt;mso-wrap-distance-top:0;mso-wrap-distance-right:9pt;mso-wrap-distance-bottom:0;mso-position-horizontal:absolute;mso-position-horizontal-relative:margin;mso-position-vertical:absolute;mso-position-vertical-relative:text;mso-width-percent:0;mso-height-percent:0;mso-width-relative:margin;mso-height-relative:margin" o:gfxdata="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" strokecolor="#5b9bd5 [3204]" strokeweight=".5pt">
                 <v:stroke endarrow="block" joinstyle="miter"/>
                 <w10:wrap anchorx="margin"/>
               </v:shape>
@@ -460,9 +428,9 @@
               </wp:anchor>
             </w:drawing>
           </mc:Choice>
-          <mc:Fallback xmlns:cx1="http://schemas.microsoft.com/office/drawing/2015/9/8/chartex" xmlns:cx2="http://schemas.microsoft.com/office/drawing/2015/10/21/chartex" xmlns:cx3="http://schemas.microsoft.com/office/drawing/2016/5/9/chartex" xmlns:cx4="http://schemas.microsoft.com/office/drawing/2016/5/10/chartex" xmlns:cx5="http://schemas.microsoft.com/office/drawing/2016/5/11/chartex" xmlns:cx6="http://schemas.microsoft.com/office/drawing/2016/5/12/chartex" xmlns:cx7="http://schemas.microsoft.com/office/drawing/2016/5/13/chartex" xmlns:cx8="http://schemas.microsoft.com/office/drawing/2016/5/14/chartex" xmlns:aink="http://schemas.microsoft.com/office/drawing/2016/ink" xmlns:am3d="http://schemas.microsoft.com/office/drawing/2017/model3d" xmlns:w16cid="http://schemas.microsoft.com/office/word/2016/wordml/cid">
-            <w:pict>
-              <v:shape w14:anchorId="1680FED1" id="Conector recto de flecha 9" o:spid="_x0000_s1026" type="#_x0000_t32" style="position:absolute;margin-left:38.7pt;margin-top:15.25pt;width:180pt;height:32.25pt;flip:x y;z-index:251671552;visibility:visible;mso-wrap-style:square;mso-width-percent:0;mso-height-percent:0;mso-wrap-distance-left:9pt;mso-wrap-distance-top:0;mso-wrap-distance-right:9pt;mso-wrap-distance-bottom:0;mso-position-horizontal:absolute;mso-position-horizontal-relative:text;mso-position-vertical:absolute;mso-position-vertical-relative:text;mso-width-percent:0;mso-height-percent:0;mso-width-relative:margin;mso-height-relative:margin" o:gfxdata="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" strokecolor="black [3200]" strokeweight=".5pt">
+          <mc:Fallback>
+            <w:pict>
+              <v:shape w14:anchorId="091B094B" id="Conector recto de flecha 9" o:spid="_x0000_s1026" type="#_x0000_t32" style="position:absolute;margin-left:38.7pt;margin-top:15.25pt;width:180pt;height:32.25pt;flip:x y;z-index:251671552;visibility:visible;mso-wrap-style:square;mso-width-percent:0;mso-height-percent:0;mso-wrap-distance-left:9pt;mso-wrap-distance-top:0;mso-wrap-distance-right:9pt;mso-wrap-distance-bottom:0;mso-position-horizontal:absolute;mso-position-horizontal-relative:text;mso-position-vertical:absolute;mso-position-vertical-relative:text;mso-width-percent:0;mso-height-percent:0;mso-width-relative:margin;mso-height-relative:margin" o:gfxdata="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" strokecolor="black [3200]" strokeweight=".5pt">
                 <v:stroke endarrow="block" joinstyle="miter"/>
               </v:shape>
             </w:pict>
@@ -667,27 +635,27 @@
         <mc:AlternateContent>
           <mc:Choice Requires="wps">
             <w:drawing>
-              <wp:anchor distT="0" distB="0" distL="114300" distR="114300" simplePos="0" relativeHeight="251732992" behindDoc="0" locked="0" layoutInCell="1" allowOverlap="1" wp14:anchorId="12D6CFB1" wp14:editId="55EA65A8">
-                <wp:simplePos x="0" y="0"/>
-                <wp:positionH relativeFrom="column">
-                  <wp:posOffset>-738229</wp:posOffset>
-                </wp:positionH>
-                <wp:positionV relativeFrom="paragraph">
-                  <wp:posOffset>338565</wp:posOffset>
-                </wp:positionV>
-                <wp:extent cx="50855" cy="3605089"/>
-                <wp:effectExtent l="0" t="0" r="25400" b="33655"/>
-                <wp:wrapNone/>
-                <wp:docPr id="40" name="Conector recto 40"/>
-                <wp:cNvGraphicFramePr/>
-                <a:graphic xmlns:a="http://schemas.openxmlformats.org/drawingml/2006/main">
-                  <a:graphicData uri="http://schemas.microsoft.com/office/word/2010/wordprocessingShape">
-                    <wps:wsp>
-                      <wps:cNvCnPr/>
-                      <wps:spPr>
-                        <a:xfrm flipH="1">
-                          <a:off x="0" y="0"/>
-                          <a:ext cx="50855" cy="3605089"/>
+              <wp:anchor distT="0" distB="0" distL="114300" distR="114300" simplePos="0" relativeHeight="251762688" behindDoc="0" locked="0" layoutInCell="1" allowOverlap="1" wp14:anchorId="40453D86" wp14:editId="3B560889">
+                <wp:simplePos x="0" y="0"/>
+                <wp:positionH relativeFrom="margin">
+                  <wp:posOffset>5956768</wp:posOffset>
+                </wp:positionH>
+                <wp:positionV relativeFrom="paragraph">
+                  <wp:posOffset>169599</wp:posOffset>
+                </wp:positionV>
+                <wp:extent cx="39757" cy="6464411"/>
+                <wp:effectExtent l="0" t="0" r="36830" b="12700"/>
+                <wp:wrapNone/>
+                <wp:docPr id="58" name="Conector recto 58"/>
+                <wp:cNvGraphicFramePr/>
+                <a:graphic xmlns:a="http://schemas.openxmlformats.org/drawingml/2006/main">
+                  <a:graphicData uri="http://schemas.microsoft.com/office/word/2010/wordprocessingShape">
+                    <wps:wsp>
+                      <wps:cNvCnPr/>
+                      <wps:spPr>
+                        <a:xfrm flipH="1" flipV="1">
+                          <a:off x="0" y="0"/>
+                          <a:ext cx="39757" cy="6464411"/>
                         </a:xfrm>
                         <a:prstGeom prst="line">
                           <a:avLst/>
@@ -695,13 +663,13 @@
                       </wps:spPr>
                       <wps:style>
                         <a:lnRef idx="1">
-                          <a:schemeClr val="accent1"/>
-                        </a:lnRef>
-                        <a:fillRef idx="0">
-                          <a:schemeClr val="accent1"/>
-                        </a:fillRef>
-                        <a:effectRef idx="0">
-                          <a:schemeClr val="accent1"/>
+                          <a:schemeClr val="dk1"/>
+                        </a:lnRef>
+                        <a:fillRef idx="0">
+                          <a:schemeClr val="dk1"/>
+                        </a:fillRef>
+                        <a:effectRef idx="0">
+                          <a:schemeClr val="dk1"/>
                         </a:effectRef>
                         <a:fontRef idx="minor">
                           <a:schemeClr val="tx1"/>
@@ -720,10 +688,11 @@
               </wp:anchor>
             </w:drawing>
           </mc:Choice>
-          <mc:Fallback xmlns:cx1="http://schemas.microsoft.com/office/drawing/2015/9/8/chartex" xmlns:cx2="http://schemas.microsoft.com/office/drawing/2015/10/21/chartex" xmlns:cx3="http://schemas.microsoft.com/office/drawing/2016/5/9/chartex" xmlns:cx4="http://schemas.microsoft.com/office/drawing/2016/5/10/chartex" xmlns:cx5="http://schemas.microsoft.com/office/drawing/2016/5/11/chartex" xmlns:cx6="http://schemas.microsoft.com/office/drawing/2016/5/12/chartex" xmlns:cx7="http://schemas.microsoft.com/office/drawing/2016/5/13/chartex" xmlns:cx8="http://schemas.microsoft.com/office/drawing/2016/5/14/chartex" xmlns:aink="http://schemas.microsoft.com/office/drawing/2016/ink" xmlns:am3d="http://schemas.microsoft.com/office/drawing/2017/model3d" xmlns:w16cid="http://schemas.microsoft.com/office/word/2016/wordml/cid">
-            <w:pict>
-              <v:line w14:anchorId="47CF38FE" id="Conector recto 40" o:spid="_x0000_s1026" style="position:absolute;flip:x;z-index:251732992;visibility:visible;mso-wrap-style:square;mso-width-percent:0;mso-height-percent:0;mso-wrap-distance-left:9pt;mso-wrap-distance-top:0;mso-wrap-distance-right:9pt;mso-wrap-distance-bottom:0;mso-position-horizontal:absolute;mso-position-horizontal-relative:text;mso-position-vertical:absolute;mso-position-vertical-relative:text;mso-width-percent:0;mso-height-percent:0;mso-width-relative:margin;mso-height-relative:margin" from="-58.15pt,26.65pt" to="-54.15pt,310.5pt" o:gfxdata="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" strokecolor="#5b9bd5 [3204]" strokeweight=".5pt">
+          <mc:Fallback>
+            <w:pict>
+              <v:line w14:anchorId="40770F15" id="Conector recto 58" o:spid="_x0000_s1026" style="position:absolute;flip:x y;z-index:251762688;visibility:visible;mso-wrap-style:square;mso-width-percent:0;mso-height-percent:0;mso-wrap-distance-left:9pt;mso-wrap-distance-top:0;mso-wrap-distance-right:9pt;mso-wrap-distance-bottom:0;mso-position-horizontal:absolute;mso-position-horizontal-relative:margin;mso-position-vertical:absolute;mso-position-vertical-relative:text;mso-width-percent:0;mso-height-percent:0;mso-width-relative:margin;mso-height-relative:margin" from="469.05pt,13.35pt" to="472.2pt,522.35pt" o:gfxdata="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" strokecolor="black [3200]" strokeweight=".5pt">
                 <v:stroke joinstyle="miter"/>
+                <w10:wrap anchorx="margin"/>
               </v:line>
             </w:pict>
           </mc:Fallback>
@@ -732,25 +701,24 @@
       <w:r>
         <w:rPr>
           <w:rFonts w:cstheme="minorHAnsi"/>
-          <w:b/>
-          <w:noProof/>
-          <w:lang w:eastAsia="es-ES"/>
-        </w:rPr>
-        <mc:AlternateContent>
-          <mc:Choice Requires="wps">
-            <w:drawing>
-              <wp:anchor distT="0" distB="0" distL="114300" distR="114300" simplePos="0" relativeHeight="251766784" behindDoc="0" locked="0" layoutInCell="1" allowOverlap="1" wp14:anchorId="1C4ACC41" wp14:editId="7C8A9481">
-                <wp:simplePos x="0" y="0"/>
-                <wp:positionH relativeFrom="column">
-                  <wp:posOffset>1253489</wp:posOffset>
-                </wp:positionH>
-                <wp:positionV relativeFrom="paragraph">
-                  <wp:posOffset>191134</wp:posOffset>
-                </wp:positionV>
-                <wp:extent cx="123825" cy="133350"/>
-                <wp:effectExtent l="38100" t="38100" r="28575" b="19050"/>
-                <wp:wrapNone/>
-                <wp:docPr id="60" name="Conector recto de flecha 60"/>
+          <w:noProof/>
+          <w:lang w:eastAsia="es-ES"/>
+        </w:rPr>
+        <mc:AlternateContent>
+          <mc:Choice Requires="wps">
+            <w:drawing>
+              <wp:anchor distT="0" distB="0" distL="114300" distR="114300" simplePos="0" relativeHeight="251751424" behindDoc="0" locked="0" layoutInCell="1" allowOverlap="1" wp14:anchorId="1490CB5D" wp14:editId="11D6711A">
+                <wp:simplePos x="0" y="0"/>
+                <wp:positionH relativeFrom="margin">
+                  <wp:posOffset>5872451</wp:posOffset>
+                </wp:positionH>
+                <wp:positionV relativeFrom="paragraph">
+                  <wp:posOffset>272966</wp:posOffset>
+                </wp:positionV>
+                <wp:extent cx="8449" cy="5876014"/>
+                <wp:effectExtent l="0" t="0" r="29845" b="10795"/>
+                <wp:wrapNone/>
+                <wp:docPr id="52" name="Conector recto 52"/>
                 <wp:cNvGraphicFramePr/>
                 <a:graphic xmlns:a="http://schemas.openxmlformats.org/drawingml/2006/main">
                   <a:graphicData uri="http://schemas.microsoft.com/office/word/2010/wordprocessingShape">
@@ -759,14 +727,11 @@
                       <wps:spPr>
                         <a:xfrm flipH="1" flipV="1">
                           <a:off x="0" y="0"/>
-                          <a:ext cx="123825" cy="133350"/>
-                        </a:xfrm>
-                        <a:prstGeom prst="straightConnector1">
-                          <a:avLst/>
-                        </a:prstGeom>
-                        <a:ln>
-                          <a:tailEnd type="triangle"/>
-                        </a:ln>
+                          <a:ext cx="8449" cy="5876014"/>
+                        </a:xfrm>
+                        <a:prstGeom prst="line">
+                          <a:avLst/>
+                        </a:prstGeom>
                       </wps:spPr>
                       <wps:style>
                         <a:lnRef idx="1">
@@ -795,45 +760,46 @@
               </wp:anchor>
             </w:drawing>
           </mc:Choice>
-          <mc:Fallback xmlns:cx1="http://schemas.microsoft.com/office/drawing/2015/9/8/chartex" xmlns:cx2="http://schemas.microsoft.com/office/drawing/2015/10/21/chartex" xmlns:cx3="http://schemas.microsoft.com/office/drawing/2016/5/9/chartex" xmlns:cx4="http://schemas.microsoft.com/office/drawing/2016/5/10/chartex" xmlns:cx5="http://schemas.microsoft.com/office/drawing/2016/5/11/chartex" xmlns:cx6="http://schemas.microsoft.com/office/drawing/2016/5/12/chartex" xmlns:cx7="http://schemas.microsoft.com/office/drawing/2016/5/13/chartex" xmlns:cx8="http://schemas.microsoft.com/office/drawing/2016/5/14/chartex" xmlns:aink="http://schemas.microsoft.com/office/drawing/2016/ink" xmlns:am3d="http://schemas.microsoft.com/office/drawing/2017/model3d" xmlns:w16cid="http://schemas.microsoft.com/office/word/2016/wordml/cid">
-            <w:pict>
-              <v:shape w14:anchorId="2538AC1E" id="Conector recto de flecha 60" o:spid="_x0000_s1026" type="#_x0000_t32" style="position:absolute;margin-left:98.7pt;margin-top:15.05pt;width:9.75pt;height:10.5pt;flip:x y;z-index:251766784;visibility:visible;mso-wrap-style:square;mso-width-percent:0;mso-height-percent:0;mso-wrap-distance-left:9pt;mso-wrap-distance-top:0;mso-wrap-distance-right:9pt;mso-wrap-distance-bottom:0;mso-position-horizontal:absolute;mso-position-horizontal-relative:text;mso-position-vertical:absolute;mso-position-vertical-relative:text;mso-width-percent:0;mso-height-percent:0;mso-width-relative:margin;mso-height-relative:margin" o:gfxdata="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" strokecolor="black [3200]" strokeweight=".5pt">
-                <v:stroke endarrow="block" joinstyle="miter"/>
-              </v:shape>
-            </w:pict>
-          </mc:Fallback>
-        </mc:AlternateContent>
-      </w:r>
-      <w:r>
-        <w:rPr>
-          <w:rFonts w:cstheme="minorHAnsi"/>
-          <w:noProof/>
-          <w:lang w:eastAsia="es-ES"/>
-        </w:rPr>
-        <mc:AlternateContent>
-          <mc:Choice Requires="wps">
-            <w:drawing>
-              <wp:anchor distT="0" distB="0" distL="114300" distR="114300" simplePos="0" relativeHeight="251764736" behindDoc="0" locked="0" layoutInCell="1" allowOverlap="1" wp14:anchorId="6B701039" wp14:editId="452B422F">
+          <mc:Fallback>
+            <w:pict>
+              <v:line w14:anchorId="66E2E3E6" id="Conector recto 52" o:spid="_x0000_s1026" style="position:absolute;flip:x y;z-index:251751424;visibility:visible;mso-wrap-style:square;mso-width-percent:0;mso-height-percent:0;mso-wrap-distance-left:9pt;mso-wrap-distance-top:0;mso-wrap-distance-right:9pt;mso-wrap-distance-bottom:0;mso-position-horizontal:absolute;mso-position-horizontal-relative:margin;mso-position-vertical:absolute;mso-position-vertical-relative:text;mso-width-percent:0;mso-height-percent:0;mso-width-relative:margin;mso-height-relative:margin" from="462.4pt,21.5pt" to="463.05pt,484.2pt" o:gfxdata="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" strokecolor="black [3200]" strokeweight=".5pt">
+                <v:stroke joinstyle="miter"/>
+                <w10:wrap anchorx="margin"/>
+              </v:line>
+            </w:pict>
+          </mc:Fallback>
+        </mc:AlternateContent>
+      </w:r>
+      <w:r>
+        <w:rPr>
+          <w:rFonts w:cstheme="minorHAnsi"/>
+          <w:noProof/>
+          <w:lang w:eastAsia="es-ES"/>
+        </w:rPr>
+        <mc:AlternateContent>
+          <mc:Choice Requires="wps">
+            <w:drawing>
+              <wp:anchor distT="0" distB="0" distL="114300" distR="114300" simplePos="0" relativeHeight="251741184" behindDoc="0" locked="0" layoutInCell="1" allowOverlap="1" wp14:anchorId="6ABD9C67" wp14:editId="072610D6">
                 <wp:simplePos x="0" y="0"/>
                 <wp:positionH relativeFrom="margin">
-                  <wp:posOffset>1377315</wp:posOffset>
-                </wp:positionH>
-                <wp:positionV relativeFrom="paragraph">
-                  <wp:posOffset>191134</wp:posOffset>
-                </wp:positionV>
-                <wp:extent cx="4600575" cy="19050"/>
-                <wp:effectExtent l="0" t="0" r="28575" b="19050"/>
-                <wp:wrapNone/>
-                <wp:docPr id="59" name="Conector recto 59"/>
-                <wp:cNvGraphicFramePr/>
-                <a:graphic xmlns:a="http://schemas.openxmlformats.org/drawingml/2006/main">
-                  <a:graphicData uri="http://schemas.microsoft.com/office/word/2010/wordprocessingShape">
-                    <wps:wsp>
-                      <wps:cNvCnPr/>
-                      <wps:spPr>
-                        <a:xfrm flipV="1">
-                          <a:off x="0" y="0"/>
-                          <a:ext cx="4600575" cy="19050"/>
+                  <wp:posOffset>5654619</wp:posOffset>
+                </wp:positionH>
+                <wp:positionV relativeFrom="paragraph">
+                  <wp:posOffset>336577</wp:posOffset>
+                </wp:positionV>
+                <wp:extent cx="39177" cy="5565913"/>
+                <wp:effectExtent l="0" t="0" r="37465" b="15875"/>
+                <wp:wrapNone/>
+                <wp:docPr id="47" name="Conector recto 47"/>
+                <wp:cNvGraphicFramePr/>
+                <a:graphic xmlns:a="http://schemas.openxmlformats.org/drawingml/2006/main">
+                  <a:graphicData uri="http://schemas.microsoft.com/office/word/2010/wordprocessingShape">
+                    <wps:wsp>
+                      <wps:cNvCnPr/>
+                      <wps:spPr>
+                        <a:xfrm flipH="1" flipV="1">
+                          <a:off x="0" y="0"/>
+                          <a:ext cx="39177" cy="5565913"/>
                         </a:xfrm>
                         <a:prstGeom prst="line">
                           <a:avLst/>
@@ -866,9 +832,9 @@
               </wp:anchor>
             </w:drawing>
           </mc:Choice>
-          <mc:Fallback xmlns:cx1="http://schemas.microsoft.com/office/drawing/2015/9/8/chartex" xmlns:cx2="http://schemas.microsoft.com/office/drawing/2015/10/21/chartex" xmlns:cx3="http://schemas.microsoft.com/office/drawing/2016/5/9/chartex" xmlns:cx4="http://schemas.microsoft.com/office/drawing/2016/5/10/chartex" xmlns:cx5="http://schemas.microsoft.com/office/drawing/2016/5/11/chartex" xmlns:cx6="http://schemas.microsoft.com/office/drawing/2016/5/12/chartex" xmlns:cx7="http://schemas.microsoft.com/office/drawing/2016/5/13/chartex" xmlns:cx8="http://schemas.microsoft.com/office/drawing/2016/5/14/chartex" xmlns:aink="http://schemas.microsoft.com/office/drawing/2016/ink" xmlns:am3d="http://schemas.microsoft.com/office/drawing/2017/model3d" xmlns:w16cid="http://schemas.microsoft.com/office/word/2016/wordml/cid">
-            <w:pict>
-              <v:line w14:anchorId="4D4D1E1D" id="Conector recto 59" o:spid="_x0000_s1026" style="position:absolute;flip:y;z-index:251764736;visibility:visible;mso-wrap-style:square;mso-width-percent:0;mso-height-percent:0;mso-wrap-distance-left:9pt;mso-wrap-distance-top:0;mso-wrap-distance-right:9pt;mso-wrap-distance-bottom:0;mso-position-horizontal:absolute;mso-position-horizontal-relative:margin;mso-position-vertical:absolute;mso-position-vertical-relative:text;mso-width-percent:0;mso-height-percent:0;mso-width-relative:margin;mso-height-relative:margin" from="108.45pt,15.05pt" to="470.7pt,16.55pt" o:gfxdata="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" strokecolor="black [3200]" strokeweight=".5pt">
+          <mc:Fallback>
+            <w:pict>
+              <v:line w14:anchorId="3708E1F8" id="Conector recto 47" o:spid="_x0000_s1026" style="position:absolute;flip:x y;z-index:251741184;visibility:visible;mso-wrap-style:square;mso-width-percent:0;mso-height-percent:0;mso-wrap-distance-left:9pt;mso-wrap-distance-top:0;mso-wrap-distance-right:9pt;mso-wrap-distance-bottom:0;mso-position-horizontal:absolute;mso-position-horizontal-relative:margin;mso-position-vertical:absolute;mso-position-vertical-relative:text;mso-width-percent:0;mso-height-percent:0;mso-width-relative:margin;mso-height-relative:margin" from="445.25pt,26.5pt" to="448.35pt,464.75pt" o:gfxdata="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" strokecolor="black [3200]" strokeweight=".5pt">
                 <v:stroke joinstyle="miter"/>
                 <w10:wrap anchorx="margin"/>
               </v:line>
@@ -885,27 +851,27 @@
         <mc:AlternateContent>
           <mc:Choice Requires="wps">
             <w:drawing>
-              <wp:anchor distT="0" distB="0" distL="114300" distR="114300" simplePos="0" relativeHeight="251762688" behindDoc="0" locked="0" layoutInCell="1" allowOverlap="1" wp14:anchorId="2796D912" wp14:editId="611252C4">
-                <wp:simplePos x="0" y="0"/>
-                <wp:positionH relativeFrom="margin">
-                  <wp:posOffset>5958840</wp:posOffset>
-                </wp:positionH>
-                <wp:positionV relativeFrom="paragraph">
-                  <wp:posOffset>172085</wp:posOffset>
-                </wp:positionV>
-                <wp:extent cx="38100" cy="5505450"/>
-                <wp:effectExtent l="0" t="0" r="19050" b="19050"/>
-                <wp:wrapNone/>
-                <wp:docPr id="58" name="Conector recto 58"/>
-                <wp:cNvGraphicFramePr/>
-                <a:graphic xmlns:a="http://schemas.openxmlformats.org/drawingml/2006/main">
-                  <a:graphicData uri="http://schemas.microsoft.com/office/word/2010/wordprocessingShape">
-                    <wps:wsp>
-                      <wps:cNvCnPr/>
-                      <wps:spPr>
-                        <a:xfrm flipH="1" flipV="1">
-                          <a:off x="0" y="0"/>
-                          <a:ext cx="38100" cy="5505450"/>
+              <wp:anchor distT="0" distB="0" distL="114300" distR="114300" simplePos="0" relativeHeight="251732992" behindDoc="0" locked="0" layoutInCell="1" allowOverlap="1" wp14:anchorId="5A60870E" wp14:editId="442A0F75">
+                <wp:simplePos x="0" y="0"/>
+                <wp:positionH relativeFrom="column">
+                  <wp:posOffset>-722327</wp:posOffset>
+                </wp:positionH>
+                <wp:positionV relativeFrom="paragraph">
+                  <wp:posOffset>336577</wp:posOffset>
+                </wp:positionV>
+                <wp:extent cx="38127" cy="4738977"/>
+                <wp:effectExtent l="0" t="0" r="19050" b="24130"/>
+                <wp:wrapNone/>
+                <wp:docPr id="40" name="Conector recto 40"/>
+                <wp:cNvGraphicFramePr/>
+                <a:graphic xmlns:a="http://schemas.openxmlformats.org/drawingml/2006/main">
+                  <a:graphicData uri="http://schemas.microsoft.com/office/word/2010/wordprocessingShape">
+                    <wps:wsp>
+                      <wps:cNvCnPr/>
+                      <wps:spPr>
+                        <a:xfrm flipH="1">
+                          <a:off x="0" y="0"/>
+                          <a:ext cx="38127" cy="4738977"/>
                         </a:xfrm>
                         <a:prstGeom prst="line">
                           <a:avLst/>
@@ -913,13 +879,13 @@
                       </wps:spPr>
                       <wps:style>
                         <a:lnRef idx="1">
-                          <a:schemeClr val="dk1"/>
-                        </a:lnRef>
-                        <a:fillRef idx="0">
-                          <a:schemeClr val="dk1"/>
-                        </a:fillRef>
-                        <a:effectRef idx="0">
-                          <a:schemeClr val="dk1"/>
+                          <a:schemeClr val="accent1"/>
+                        </a:lnRef>
+                        <a:fillRef idx="0">
+                          <a:schemeClr val="accent1"/>
+                        </a:fillRef>
+                        <a:effectRef idx="0">
+                          <a:schemeClr val="accent1"/>
                         </a:effectRef>
                         <a:fontRef idx="minor">
                           <a:schemeClr val="tx1"/>
@@ -938,11 +904,10 @@
               </wp:anchor>
             </w:drawing>
           </mc:Choice>
-          <mc:Fallback xmlns:cx1="http://schemas.microsoft.com/office/drawing/2015/9/8/chartex" xmlns:cx2="http://schemas.microsoft.com/office/drawing/2015/10/21/chartex" xmlns:cx3="http://schemas.microsoft.com/office/drawing/2016/5/9/chartex" xmlns:cx4="http://schemas.microsoft.com/office/drawing/2016/5/10/chartex" xmlns:cx5="http://schemas.microsoft.com/office/drawing/2016/5/11/chartex" xmlns:cx6="http://schemas.microsoft.com/office/drawing/2016/5/12/chartex" xmlns:cx7="http://schemas.microsoft.com/office/drawing/2016/5/13/chartex" xmlns:cx8="http://schemas.microsoft.com/office/drawing/2016/5/14/chartex" xmlns:aink="http://schemas.microsoft.com/office/drawing/2016/ink" xmlns:am3d="http://schemas.microsoft.com/office/drawing/2017/model3d" xmlns:w16cid="http://schemas.microsoft.com/office/word/2016/wordml/cid">
-            <w:pict>
-              <v:line w14:anchorId="5C5114AC" id="Conector recto 58" o:spid="_x0000_s1026" style="position:absolute;flip:x y;z-index:251762688;visibility:visible;mso-wrap-style:square;mso-width-percent:0;mso-height-percent:0;mso-wrap-distance-left:9pt;mso-wrap-distance-top:0;mso-wrap-distance-right:9pt;mso-wrap-distance-bottom:0;mso-position-horizontal:absolute;mso-position-horizontal-relative:margin;mso-position-vertical:absolute;mso-position-vertical-relative:text;mso-width-percent:0;mso-height-percent:0;mso-width-relative:margin;mso-height-relative:margin" from="469.2pt,13.55pt" to="472.2pt,447.05pt" o:gfxdata="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" strokecolor="black [3200]" strokeweight=".5pt">
+          <mc:Fallback>
+            <w:pict>
+              <v:line w14:anchorId="45B434D0" id="Conector recto 40" o:spid="_x0000_s1026" style="position:absolute;flip:x;z-index:251732992;visibility:visible;mso-wrap-style:square;mso-width-percent:0;mso-height-percent:0;mso-wrap-distance-left:9pt;mso-wrap-distance-top:0;mso-wrap-distance-right:9pt;mso-wrap-distance-bottom:0;mso-position-horizontal:absolute;mso-position-horizontal-relative:text;mso-position-vertical:absolute;mso-position-vertical-relative:text;mso-width-percent:0;mso-height-percent:0;mso-width-relative:margin;mso-height-relative:margin" from="-56.9pt,26.5pt" to="-53.9pt,399.65pt" o:gfxdata="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" strokecolor="#5b9bd5 [3204]" strokeweight=".5pt">
                 <v:stroke joinstyle="miter"/>
-                <w10:wrap anchorx="margin"/>
               </v:line>
             </w:pict>
           </mc:Fallback>
@@ -951,24 +916,25 @@
       <w:r>
         <w:rPr>
           <w:rFonts w:cstheme="minorHAnsi"/>
-          <w:noProof/>
-          <w:lang w:eastAsia="es-ES"/>
-        </w:rPr>
-        <mc:AlternateContent>
-          <mc:Choice Requires="wps">
-            <w:drawing>
-              <wp:anchor distT="0" distB="0" distL="114300" distR="114300" simplePos="0" relativeHeight="251741184" behindDoc="0" locked="0" layoutInCell="1" allowOverlap="1" wp14:anchorId="16FE1122" wp14:editId="2BE3F65B">
-                <wp:simplePos x="0" y="0"/>
-                <wp:positionH relativeFrom="margin">
-                  <wp:posOffset>5653405</wp:posOffset>
-                </wp:positionH>
-                <wp:positionV relativeFrom="paragraph">
-                  <wp:posOffset>334010</wp:posOffset>
-                </wp:positionV>
-                <wp:extent cx="28575" cy="4457700"/>
-                <wp:effectExtent l="0" t="0" r="28575" b="19050"/>
-                <wp:wrapNone/>
-                <wp:docPr id="47" name="Conector recto 47"/>
+          <w:b/>
+          <w:noProof/>
+          <w:lang w:eastAsia="es-ES"/>
+        </w:rPr>
+        <mc:AlternateContent>
+          <mc:Choice Requires="wps">
+            <w:drawing>
+              <wp:anchor distT="0" distB="0" distL="114300" distR="114300" simplePos="0" relativeHeight="251766784" behindDoc="0" locked="0" layoutInCell="1" allowOverlap="1" wp14:anchorId="59FE2178" wp14:editId="0556D97B">
+                <wp:simplePos x="0" y="0"/>
+                <wp:positionH relativeFrom="column">
+                  <wp:posOffset>1253489</wp:posOffset>
+                </wp:positionH>
+                <wp:positionV relativeFrom="paragraph">
+                  <wp:posOffset>191134</wp:posOffset>
+                </wp:positionV>
+                <wp:extent cx="123825" cy="133350"/>
+                <wp:effectExtent l="38100" t="38100" r="28575" b="19050"/>
+                <wp:wrapNone/>
+                <wp:docPr id="60" name="Conector recto de flecha 60"/>
                 <wp:cNvGraphicFramePr/>
                 <a:graphic xmlns:a="http://schemas.openxmlformats.org/drawingml/2006/main">
                   <a:graphicData uri="http://schemas.microsoft.com/office/word/2010/wordprocessingShape">
@@ -977,11 +943,14 @@
                       <wps:spPr>
                         <a:xfrm flipH="1" flipV="1">
                           <a:off x="0" y="0"/>
-                          <a:ext cx="28575" cy="4457700"/>
-                        </a:xfrm>
-                        <a:prstGeom prst="line">
-                          <a:avLst/>
-                        </a:prstGeom>
+                          <a:ext cx="123825" cy="133350"/>
+                        </a:xfrm>
+                        <a:prstGeom prst="straightConnector1">
+                          <a:avLst/>
+                        </a:prstGeom>
+                        <a:ln>
+                          <a:tailEnd type="triangle"/>
+                        </a:ln>
                       </wps:spPr>
                       <wps:style>
                         <a:lnRef idx="1">
@@ -1012,44 +981,43 @@
           </mc:Choice>
           <mc:Fallback xmlns:cx1="http://schemas.microsoft.com/office/drawing/2015/9/8/chartex" xmlns:cx2="http://schemas.microsoft.com/office/drawing/2015/10/21/chartex" xmlns:cx3="http://schemas.microsoft.com/office/drawing/2016/5/9/chartex" xmlns:cx4="http://schemas.microsoft.com/office/drawing/2016/5/10/chartex" xmlns:cx5="http://schemas.microsoft.com/office/drawing/2016/5/11/chartex" xmlns:cx6="http://schemas.microsoft.com/office/drawing/2016/5/12/chartex" xmlns:cx7="http://schemas.microsoft.com/office/drawing/2016/5/13/chartex" xmlns:cx8="http://schemas.microsoft.com/office/drawing/2016/5/14/chartex" xmlns:aink="http://schemas.microsoft.com/office/drawing/2016/ink" xmlns:am3d="http://schemas.microsoft.com/office/drawing/2017/model3d" xmlns:w16cid="http://schemas.microsoft.com/office/word/2016/wordml/cid">
             <w:pict>
-              <v:line w14:anchorId="0B55F006" id="Conector recto 47" o:spid="_x0000_s1026" style="position:absolute;flip:x y;z-index:251741184;visibility:visible;mso-wrap-style:square;mso-width-percent:0;mso-height-percent:0;mso-wrap-distance-left:9pt;mso-wrap-distance-top:0;mso-wrap-distance-right:9pt;mso-wrap-distance-bottom:0;mso-position-horizontal:absolute;mso-position-horizontal-relative:margin;mso-position-vertical:absolute;mso-position-vertical-relative:text;mso-width-percent:0;mso-height-percent:0;mso-width-relative:margin;mso-height-relative:margin" from="445.15pt,26.3pt" to="447.4pt,377.3pt" o:gfxdata="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" strokecolor="black [3200]" strokeweight=".5pt">
-                <v:stroke joinstyle="miter"/>
-                <w10:wrap anchorx="margin"/>
-              </v:line>
-            </w:pict>
-          </mc:Fallback>
-        </mc:AlternateContent>
-      </w:r>
-      <w:r>
-        <w:rPr>
-          <w:rFonts w:cstheme="minorHAnsi"/>
-          <w:noProof/>
-          <w:lang w:eastAsia="es-ES"/>
-        </w:rPr>
-        <mc:AlternateContent>
-          <mc:Choice Requires="wps">
-            <w:drawing>
-              <wp:anchor distT="0" distB="0" distL="114300" distR="114300" simplePos="0" relativeHeight="251751424" behindDoc="0" locked="0" layoutInCell="1" allowOverlap="1" wp14:anchorId="636ED2F4" wp14:editId="2D9FC8F0">
+              <v:shape w14:anchorId="2538AC1E" id="Conector recto de flecha 60" o:spid="_x0000_s1026" type="#_x0000_t32" style="position:absolute;margin-left:98.7pt;margin-top:15.05pt;width:9.75pt;height:10.5pt;flip:x y;z-index:251766784;visibility:visible;mso-wrap-style:square;mso-width-percent:0;mso-height-percent:0;mso-wrap-distance-left:9pt;mso-wrap-distance-top:0;mso-wrap-distance-right:9pt;mso-wrap-distance-bottom:0;mso-position-horizontal:absolute;mso-position-horizontal-relative:text;mso-position-vertical:absolute;mso-position-vertical-relative:text;mso-width-percent:0;mso-height-percent:0;mso-width-relative:margin;mso-height-relative:margin" o:gfxdata="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" strokecolor="black [3200]" strokeweight=".5pt">
+                <v:stroke endarrow="block" joinstyle="miter"/>
+              </v:shape>
+            </w:pict>
+          </mc:Fallback>
+        </mc:AlternateContent>
+      </w:r>
+      <w:r>
+        <w:rPr>
+          <w:rFonts w:cstheme="minorHAnsi"/>
+          <w:noProof/>
+          <w:lang w:eastAsia="es-ES"/>
+        </w:rPr>
+        <mc:AlternateContent>
+          <mc:Choice Requires="wps">
+            <w:drawing>
+              <wp:anchor distT="0" distB="0" distL="114300" distR="114300" simplePos="0" relativeHeight="251764736" behindDoc="0" locked="0" layoutInCell="1" allowOverlap="1" wp14:anchorId="6FE1F1D6" wp14:editId="4A079AC0">
                 <wp:simplePos x="0" y="0"/>
                 <wp:positionH relativeFrom="margin">
-                  <wp:posOffset>5873115</wp:posOffset>
-                </wp:positionH>
-                <wp:positionV relativeFrom="paragraph">
-                  <wp:posOffset>276859</wp:posOffset>
-                </wp:positionV>
-                <wp:extent cx="28575" cy="4829175"/>
-                <wp:effectExtent l="0" t="0" r="28575" b="28575"/>
-                <wp:wrapNone/>
-                <wp:docPr id="52" name="Conector recto 52"/>
-                <wp:cNvGraphicFramePr/>
-                <a:graphic xmlns:a="http://schemas.openxmlformats.org/drawingml/2006/main">
-                  <a:graphicData uri="http://schemas.microsoft.com/office/word/2010/wordprocessingShape">
-                    <wps:wsp>
-                      <wps:cNvCnPr/>
-                      <wps:spPr>
-                        <a:xfrm flipH="1" flipV="1">
-                          <a:off x="0" y="0"/>
-                          <a:ext cx="28575" cy="4829175"/>
+                  <wp:posOffset>1377315</wp:posOffset>
+                </wp:positionH>
+                <wp:positionV relativeFrom="paragraph">
+                  <wp:posOffset>191134</wp:posOffset>
+                </wp:positionV>
+                <wp:extent cx="4600575" cy="19050"/>
+                <wp:effectExtent l="0" t="0" r="28575" b="19050"/>
+                <wp:wrapNone/>
+                <wp:docPr id="59" name="Conector recto 59"/>
+                <wp:cNvGraphicFramePr/>
+                <a:graphic xmlns:a="http://schemas.openxmlformats.org/drawingml/2006/main">
+                  <a:graphicData uri="http://schemas.microsoft.com/office/word/2010/wordprocessingShape">
+                    <wps:wsp>
+                      <wps:cNvCnPr/>
+                      <wps:spPr>
+                        <a:xfrm flipV="1">
+                          <a:off x="0" y="0"/>
+                          <a:ext cx="4600575" cy="19050"/>
                         </a:xfrm>
                         <a:prstGeom prst="line">
                           <a:avLst/>
@@ -1082,9 +1050,9 @@
               </wp:anchor>
             </w:drawing>
           </mc:Choice>
-          <mc:Fallback xmlns:cx1="http://schemas.microsoft.com/office/drawing/2015/9/8/chartex" xmlns:cx2="http://schemas.microsoft.com/office/drawing/2015/10/21/chartex" xmlns:cx3="http://schemas.microsoft.com/office/drawing/2016/5/9/chartex" xmlns:cx4="http://schemas.microsoft.com/office/drawing/2016/5/10/chartex" xmlns:cx5="http://schemas.microsoft.com/office/drawing/2016/5/11/chartex" xmlns:cx6="http://schemas.microsoft.com/office/drawing/2016/5/12/chartex" xmlns:cx7="http://schemas.microsoft.com/office/drawing/2016/5/13/chartex" xmlns:cx8="http://schemas.microsoft.com/office/drawing/2016/5/14/chartex" xmlns:aink="http://schemas.microsoft.com/office/drawing/2016/ink" xmlns:am3d="http://schemas.microsoft.com/office/drawing/2017/model3d" xmlns:w16cid="http://schemas.microsoft.com/office/word/2016/wordml/cid">
-            <w:pict>
-              <v:line w14:anchorId="0C4C594C" id="Conector recto 52" o:spid="_x0000_s1026" style="position:absolute;flip:x y;z-index:251751424;visibility:visible;mso-wrap-style:square;mso-width-percent:0;mso-height-percent:0;mso-wrap-distance-left:9pt;mso-wrap-distance-top:0;mso-wrap-distance-right:9pt;mso-wrap-distance-bottom:0;mso-position-horizontal:absolute;mso-position-horizontal-relative:margin;mso-position-vertical:absolute;mso-position-vertical-relative:text;mso-width-percent:0;mso-height-percent:0;mso-width-relative:margin;mso-height-relative:margin" from="462.45pt,21.8pt" to="464.7pt,402.05pt" o:gfxdata="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" strokecolor="black [3200]" strokeweight=".5pt">
+          <mc:Fallback>
+            <w:pict>
+              <v:line w14:anchorId="76B045B4" id="Conector recto 59" o:spid="_x0000_s1026" style="position:absolute;flip:y;z-index:251764736;visibility:visible;mso-wrap-style:square;mso-width-percent:0;mso-height-percent:0;mso-wrap-distance-left:9pt;mso-wrap-distance-top:0;mso-wrap-distance-right:9pt;mso-wrap-distance-bottom:0;mso-position-horizontal:absolute;mso-position-horizontal-relative:margin;mso-position-vertical:absolute;mso-position-vertical-relative:text;mso-width-percent:0;mso-height-percent:0;mso-width-relative:margin;mso-height-relative:margin" from="108.45pt,15.05pt" to="470.7pt,16.55pt" o:gfxdata="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" strokecolor="black [3200]" strokeweight=".5pt">
                 <v:stroke joinstyle="miter"/>
                 <w10:wrap anchorx="margin"/>
               </v:line>
@@ -1586,18 +1554,18 @@
         <mc:AlternateContent>
           <mc:Choice Requires="wps">
             <w:drawing>
-              <wp:anchor distT="0" distB="0" distL="114300" distR="114300" simplePos="0" relativeHeight="251743232" behindDoc="0" locked="0" layoutInCell="1" allowOverlap="1" wp14:anchorId="294A14E6" wp14:editId="1A1083B7">
+              <wp:anchor distT="0" distB="0" distL="114300" distR="114300" simplePos="0" relativeHeight="251706368" behindDoc="0" locked="0" layoutInCell="1" allowOverlap="1" wp14:anchorId="41032246" wp14:editId="3046B085">
                 <wp:simplePos x="0" y="0"/>
                 <wp:positionH relativeFrom="margin">
-                  <wp:posOffset>1177290</wp:posOffset>
-                </wp:positionH>
-                <wp:positionV relativeFrom="paragraph">
-                  <wp:posOffset>55880</wp:posOffset>
-                </wp:positionV>
-                <wp:extent cx="4524375" cy="28575"/>
-                <wp:effectExtent l="0" t="0" r="28575" b="28575"/>
-                <wp:wrapNone/>
-                <wp:docPr id="48" name="Conector recto 48"/>
+                  <wp:posOffset>5479995</wp:posOffset>
+                </wp:positionH>
+                <wp:positionV relativeFrom="paragraph">
+                  <wp:posOffset>146243</wp:posOffset>
+                </wp:positionV>
+                <wp:extent cx="0" cy="3840480"/>
+                <wp:effectExtent l="0" t="0" r="19050" b="26670"/>
+                <wp:wrapNone/>
+                <wp:docPr id="26" name="Conector recto 26"/>
                 <wp:cNvGraphicFramePr/>
                 <a:graphic xmlns:a="http://schemas.openxmlformats.org/drawingml/2006/main">
                   <a:graphicData uri="http://schemas.microsoft.com/office/word/2010/wordprocessingShape">
@@ -1606,7 +1574,7 @@
                       <wps:spPr>
                         <a:xfrm flipV="1">
                           <a:off x="0" y="0"/>
-                          <a:ext cx="4524375" cy="28575"/>
+                          <a:ext cx="0" cy="3840480"/>
                         </a:xfrm>
                         <a:prstGeom prst="line">
                           <a:avLst/>
@@ -1639,9 +1607,9 @@
               </wp:anchor>
             </w:drawing>
           </mc:Choice>
-          <mc:Fallback xmlns:cx1="http://schemas.microsoft.com/office/drawing/2015/9/8/chartex" xmlns:cx2="http://schemas.microsoft.com/office/drawing/2015/10/21/chartex" xmlns:cx3="http://schemas.microsoft.com/office/drawing/2016/5/9/chartex" xmlns:cx4="http://schemas.microsoft.com/office/drawing/2016/5/10/chartex" xmlns:cx5="http://schemas.microsoft.com/office/drawing/2016/5/11/chartex" xmlns:cx6="http://schemas.microsoft.com/office/drawing/2016/5/12/chartex" xmlns:cx7="http://schemas.microsoft.com/office/drawing/2016/5/13/chartex" xmlns:cx8="http://schemas.microsoft.com/office/drawing/2016/5/14/chartex" xmlns:aink="http://schemas.microsoft.com/office/drawing/2016/ink" xmlns:am3d="http://schemas.microsoft.com/office/drawing/2017/model3d" xmlns:w16cid="http://schemas.microsoft.com/office/word/2016/wordml/cid">
-            <w:pict>
-              <v:line w14:anchorId="03C187AE" id="Conector recto 48" o:spid="_x0000_s1026" style="position:absolute;flip:y;z-index:251743232;visibility:visible;mso-wrap-style:square;mso-width-percent:0;mso-height-percent:0;mso-wrap-distance-left:9pt;mso-wrap-distance-top:0;mso-wrap-distance-right:9pt;mso-wrap-distance-bottom:0;mso-position-horizontal:absolute;mso-position-horizontal-relative:margin;mso-position-vertical:absolute;mso-position-vertical-relative:text;mso-width-percent:0;mso-height-percent:0;mso-width-relative:margin;mso-height-relative:margin" from="92.7pt,4.4pt" to="448.95pt,6.65pt" o:gfxdata="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" strokecolor="black [3200]" strokeweight=".5pt">
+          <mc:Fallback>
+            <w:pict>
+              <v:line w14:anchorId="6AA0008C" id="Conector recto 26" o:spid="_x0000_s1026" style="position:absolute;flip:y;z-index:251706368;visibility:visible;mso-wrap-style:square;mso-width-percent:0;mso-height-percent:0;mso-wrap-distance-left:9pt;mso-wrap-distance-top:0;mso-wrap-distance-right:9pt;mso-wrap-distance-bottom:0;mso-position-horizontal:absolute;mso-position-horizontal-relative:margin;mso-position-vertical:absolute;mso-position-vertical-relative:text;mso-width-percent:0;mso-height-percent:0;mso-width-relative:margin;mso-height-relative:margin" from="431.5pt,11.5pt" to="431.5pt,313.9pt" o:gfxdata="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" strokecolor="black [3200]" strokeweight=".5pt">
                 <v:stroke joinstyle="miter"/>
                 <w10:wrap anchorx="margin"/>
               </v:line>
@@ -1658,27 +1626,27 @@
         <mc:AlternateContent>
           <mc:Choice Requires="wps">
             <w:drawing>
-              <wp:anchor distT="0" distB="0" distL="114300" distR="114300" simplePos="0" relativeHeight="251708416" behindDoc="0" locked="0" layoutInCell="1" allowOverlap="1" wp14:anchorId="0699B3E3" wp14:editId="5196CBFA">
-                <wp:simplePos x="0" y="0"/>
-                <wp:positionH relativeFrom="margin">
-                  <wp:posOffset>1034415</wp:posOffset>
-                </wp:positionH>
-                <wp:positionV relativeFrom="paragraph">
-                  <wp:posOffset>122555</wp:posOffset>
-                </wp:positionV>
-                <wp:extent cx="4467225" cy="38100"/>
-                <wp:effectExtent l="0" t="0" r="28575" b="19050"/>
-                <wp:wrapNone/>
-                <wp:docPr id="27" name="Conector recto 27"/>
-                <wp:cNvGraphicFramePr/>
-                <a:graphic xmlns:a="http://schemas.openxmlformats.org/drawingml/2006/main">
-                  <a:graphicData uri="http://schemas.microsoft.com/office/word/2010/wordprocessingShape">
-                    <wps:wsp>
-                      <wps:cNvCnPr/>
-                      <wps:spPr>
-                        <a:xfrm flipV="1">
-                          <a:off x="0" y="0"/>
-                          <a:ext cx="4467225" cy="38100"/>
+              <wp:anchor distT="0" distB="0" distL="114300" distR="114300" simplePos="0" relativeHeight="251829248" behindDoc="0" locked="0" layoutInCell="1" allowOverlap="1" wp14:anchorId="63C87680" wp14:editId="1C76F8C6">
+                <wp:simplePos x="0" y="0"/>
+                <wp:positionH relativeFrom="column">
+                  <wp:posOffset>-413385</wp:posOffset>
+                </wp:positionH>
+                <wp:positionV relativeFrom="paragraph">
+                  <wp:posOffset>124460</wp:posOffset>
+                </wp:positionV>
+                <wp:extent cx="0" cy="304800"/>
+                <wp:effectExtent l="0" t="0" r="19050" b="19050"/>
+                <wp:wrapNone/>
+                <wp:docPr id="81" name="Conector recto 81"/>
+                <wp:cNvGraphicFramePr/>
+                <a:graphic xmlns:a="http://schemas.openxmlformats.org/drawingml/2006/main">
+                  <a:graphicData uri="http://schemas.microsoft.com/office/word/2010/wordprocessingShape">
+                    <wps:wsp>
+                      <wps:cNvCnPr/>
+                      <wps:spPr>
+                        <a:xfrm>
+                          <a:off x="0" y="0"/>
+                          <a:ext cx="0" cy="304800"/>
                         </a:xfrm>
                         <a:prstGeom prst="line">
                           <a:avLst/>
@@ -1711,11 +1679,10 @@
               </wp:anchor>
             </w:drawing>
           </mc:Choice>
-          <mc:Fallback xmlns:cx1="http://schemas.microsoft.com/office/drawing/2015/9/8/chartex" xmlns:cx2="http://schemas.microsoft.com/office/drawing/2015/10/21/chartex" xmlns:cx3="http://schemas.microsoft.com/office/drawing/2016/5/9/chartex" xmlns:cx4="http://schemas.microsoft.com/office/drawing/2016/5/10/chartex" xmlns:cx5="http://schemas.microsoft.com/office/drawing/2016/5/11/chartex" xmlns:cx6="http://schemas.microsoft.com/office/drawing/2016/5/12/chartex" xmlns:cx7="http://schemas.microsoft.com/office/drawing/2016/5/13/chartex" xmlns:cx8="http://schemas.microsoft.com/office/drawing/2016/5/14/chartex" xmlns:aink="http://schemas.microsoft.com/office/drawing/2016/ink" xmlns:am3d="http://schemas.microsoft.com/office/drawing/2017/model3d" xmlns:w16cid="http://schemas.microsoft.com/office/word/2016/wordml/cid">
-            <w:pict>
-              <v:line w14:anchorId="78BED4F9" id="Conector recto 27" o:spid="_x0000_s1026" style="position:absolute;flip:y;z-index:251708416;visibility:visible;mso-wrap-style:square;mso-width-percent:0;mso-height-percent:0;mso-wrap-distance-left:9pt;mso-wrap-distance-top:0;mso-wrap-distance-right:9pt;mso-wrap-distance-bottom:0;mso-position-horizontal:absolute;mso-position-horizontal-relative:margin;mso-position-vertical:absolute;mso-position-vertical-relative:text;mso-width-percent:0;mso-height-percent:0;mso-width-relative:margin;mso-height-relative:margin" from="81.45pt,9.65pt" to="433.2pt,12.65pt" o:gfxdata="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" strokecolor="black [3200]" strokeweight=".5pt">
+          <mc:Fallback>
+            <w:pict>
+              <v:line w14:anchorId="65B1636D" id="Conector recto 81" o:spid="_x0000_s1026" style="position:absolute;z-index:251829248;visibility:visible;mso-wrap-style:square;mso-width-percent:0;mso-height-percent:0;mso-wrap-distance-left:9pt;mso-wrap-distance-top:0;mso-wrap-distance-right:9pt;mso-wrap-distance-bottom:0;mso-position-horizontal:absolute;mso-position-horizontal-relative:text;mso-position-vertical:absolute;mso-position-vertical-relative:text;mso-width-percent:0;mso-height-percent:0;mso-width-relative:margin;mso-height-relative:margin" from="-32.55pt,9.8pt" to="-32.55pt,33.8pt" o:gfxdata="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" strokecolor="black [3200]" strokeweight=".5pt">
                 <v:stroke joinstyle="miter"/>
-                <w10:wrap anchorx="margin"/>
               </v:line>
             </w:pict>
           </mc:Fallback>
@@ -1730,18 +1697,18 @@
         <mc:AlternateContent>
           <mc:Choice Requires="wps">
             <w:drawing>
-              <wp:anchor distT="0" distB="0" distL="114300" distR="114300" simplePos="0" relativeHeight="251706368" behindDoc="0" locked="0" layoutInCell="1" allowOverlap="1" wp14:anchorId="211C1EB9" wp14:editId="4ED35E12">
+              <wp:anchor distT="0" distB="0" distL="114300" distR="114300" simplePos="0" relativeHeight="251743232" behindDoc="0" locked="0" layoutInCell="1" allowOverlap="1" wp14:anchorId="0933CF45" wp14:editId="23A344AA">
                 <wp:simplePos x="0" y="0"/>
                 <wp:positionH relativeFrom="margin">
-                  <wp:posOffset>5463540</wp:posOffset>
-                </wp:positionH>
-                <wp:positionV relativeFrom="paragraph">
-                  <wp:posOffset>141605</wp:posOffset>
-                </wp:positionV>
-                <wp:extent cx="19050" cy="2476500"/>
-                <wp:effectExtent l="0" t="0" r="19050" b="19050"/>
-                <wp:wrapNone/>
-                <wp:docPr id="26" name="Conector recto 26"/>
+                  <wp:posOffset>1177290</wp:posOffset>
+                </wp:positionH>
+                <wp:positionV relativeFrom="paragraph">
+                  <wp:posOffset>55880</wp:posOffset>
+                </wp:positionV>
+                <wp:extent cx="4524375" cy="28575"/>
+                <wp:effectExtent l="0" t="0" r="28575" b="28575"/>
+                <wp:wrapNone/>
+                <wp:docPr id="48" name="Conector recto 48"/>
                 <wp:cNvGraphicFramePr/>
                 <a:graphic xmlns:a="http://schemas.openxmlformats.org/drawingml/2006/main">
                   <a:graphicData uri="http://schemas.microsoft.com/office/word/2010/wordprocessingShape">
@@ -1750,7 +1717,7 @@
                       <wps:spPr>
                         <a:xfrm flipV="1">
                           <a:off x="0" y="0"/>
-                          <a:ext cx="19050" cy="2476500"/>
+                          <a:ext cx="4524375" cy="28575"/>
                         </a:xfrm>
                         <a:prstGeom prst="line">
                           <a:avLst/>
@@ -1785,7 +1752,7 @@
           </mc:Choice>
           <mc:Fallback xmlns:cx1="http://schemas.microsoft.com/office/drawing/2015/9/8/chartex" xmlns:cx2="http://schemas.microsoft.com/office/drawing/2015/10/21/chartex" xmlns:cx3="http://schemas.microsoft.com/office/drawing/2016/5/9/chartex" xmlns:cx4="http://schemas.microsoft.com/office/drawing/2016/5/10/chartex" xmlns:cx5="http://schemas.microsoft.com/office/drawing/2016/5/11/chartex" xmlns:cx6="http://schemas.microsoft.com/office/drawing/2016/5/12/chartex" xmlns:cx7="http://schemas.microsoft.com/office/drawing/2016/5/13/chartex" xmlns:cx8="http://schemas.microsoft.com/office/drawing/2016/5/14/chartex" xmlns:aink="http://schemas.microsoft.com/office/drawing/2016/ink" xmlns:am3d="http://schemas.microsoft.com/office/drawing/2017/model3d" xmlns:w16cid="http://schemas.microsoft.com/office/word/2016/wordml/cid">
             <w:pict>
-              <v:line w14:anchorId="43AAF7A1" id="Conector recto 26" o:spid="_x0000_s1026" style="position:absolute;flip:y;z-index:251706368;visibility:visible;mso-wrap-style:square;mso-width-percent:0;mso-height-percent:0;mso-wrap-distance-left:9pt;mso-wrap-distance-top:0;mso-wrap-distance-right:9pt;mso-wrap-distance-bottom:0;mso-position-horizontal:absolute;mso-position-horizontal-relative:margin;mso-position-vertical:absolute;mso-position-vertical-relative:text;mso-width-percent:0;mso-height-percent:0;mso-width-relative:margin;mso-height-relative:margin" from="430.2pt,11.15pt" to="431.7pt,206.15pt" o:gfxdata="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" strokecolor="black [3200]" strokeweight=".5pt">
+              <v:line w14:anchorId="03C187AE" id="Conector recto 48" o:spid="_x0000_s1026" style="position:absolute;flip:y;z-index:251743232;visibility:visible;mso-wrap-style:square;mso-width-percent:0;mso-height-percent:0;mso-wrap-distance-left:9pt;mso-wrap-distance-top:0;mso-wrap-distance-right:9pt;mso-wrap-distance-bottom:0;mso-position-horizontal:absolute;mso-position-horizontal-relative:margin;mso-position-vertical:absolute;mso-position-vertical-relative:text;mso-width-percent:0;mso-height-percent:0;mso-width-relative:margin;mso-height-relative:margin" from="92.7pt,4.4pt" to="448.95pt,6.65pt" o:gfxdata="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" strokecolor="black [3200]" strokeweight=".5pt">
                 <v:stroke joinstyle="miter"/>
                 <w10:wrap anchorx="margin"/>
               </v:line>
@@ -1802,27 +1769,27 @@
         <mc:AlternateContent>
           <mc:Choice Requires="wps">
             <w:drawing>
-              <wp:anchor distT="0" distB="0" distL="114300" distR="114300" simplePos="0" relativeHeight="251675648" behindDoc="0" locked="0" layoutInCell="1" allowOverlap="1" wp14:anchorId="1DCCC197" wp14:editId="532B8AA8">
-                <wp:simplePos x="0" y="0"/>
-                <wp:positionH relativeFrom="column">
-                  <wp:posOffset>-413386</wp:posOffset>
-                </wp:positionH>
-                <wp:positionV relativeFrom="paragraph">
-                  <wp:posOffset>130175</wp:posOffset>
-                </wp:positionV>
-                <wp:extent cx="866775" cy="0"/>
-                <wp:effectExtent l="0" t="0" r="9525" b="19050"/>
-                <wp:wrapNone/>
-                <wp:docPr id="11" name="Conector recto 11"/>
-                <wp:cNvGraphicFramePr/>
-                <a:graphic xmlns:a="http://schemas.openxmlformats.org/drawingml/2006/main">
-                  <a:graphicData uri="http://schemas.microsoft.com/office/word/2010/wordprocessingShape">
-                    <wps:wsp>
-                      <wps:cNvCnPr/>
-                      <wps:spPr>
-                        <a:xfrm flipH="1" flipV="1">
-                          <a:off x="0" y="0"/>
-                          <a:ext cx="866775" cy="0"/>
+              <wp:anchor distT="0" distB="0" distL="114300" distR="114300" simplePos="0" relativeHeight="251708416" behindDoc="0" locked="0" layoutInCell="1" allowOverlap="1" wp14:anchorId="498DE2E2" wp14:editId="6345C99F">
+                <wp:simplePos x="0" y="0"/>
+                <wp:positionH relativeFrom="margin">
+                  <wp:posOffset>1034415</wp:posOffset>
+                </wp:positionH>
+                <wp:positionV relativeFrom="paragraph">
+                  <wp:posOffset>122555</wp:posOffset>
+                </wp:positionV>
+                <wp:extent cx="4467225" cy="38100"/>
+                <wp:effectExtent l="0" t="0" r="28575" b="19050"/>
+                <wp:wrapNone/>
+                <wp:docPr id="27" name="Conector recto 27"/>
+                <wp:cNvGraphicFramePr/>
+                <a:graphic xmlns:a="http://schemas.openxmlformats.org/drawingml/2006/main">
+                  <a:graphicData uri="http://schemas.microsoft.com/office/word/2010/wordprocessingShape">
+                    <wps:wsp>
+                      <wps:cNvCnPr/>
+                      <wps:spPr>
+                        <a:xfrm flipV="1">
+                          <a:off x="0" y="0"/>
+                          <a:ext cx="4467225" cy="38100"/>
                         </a:xfrm>
                         <a:prstGeom prst="line">
                           <a:avLst/>
@@ -1855,10 +1822,11 @@
               </wp:anchor>
             </w:drawing>
           </mc:Choice>
-          <mc:Fallback xmlns:cx1="http://schemas.microsoft.com/office/drawing/2015/9/8/chartex" xmlns:cx2="http://schemas.microsoft.com/office/drawing/2015/10/21/chartex" xmlns:cx3="http://schemas.microsoft.com/office/drawing/2016/5/9/chartex" xmlns:cx4="http://schemas.microsoft.com/office/drawing/2016/5/10/chartex" xmlns:cx5="http://schemas.microsoft.com/office/drawing/2016/5/11/chartex" xmlns:cx6="http://schemas.microsoft.com/office/drawing/2016/5/12/chartex" xmlns:cx7="http://schemas.microsoft.com/office/drawing/2016/5/13/chartex" xmlns:cx8="http://schemas.microsoft.com/office/drawing/2016/5/14/chartex" xmlns:aink="http://schemas.microsoft.com/office/drawing/2016/ink" xmlns:am3d="http://schemas.microsoft.com/office/drawing/2017/model3d" xmlns:w16cid="http://schemas.microsoft.com/office/word/2016/wordml/cid">
-            <w:pict>
-              <v:line w14:anchorId="0D6675DF" id="Conector recto 11" o:spid="_x0000_s1026" style="position:absolute;flip:x y;z-index:251675648;visibility:visible;mso-wrap-style:square;mso-width-percent:0;mso-height-percent:0;mso-wrap-distance-left:9pt;mso-wrap-distance-top:0;mso-wrap-distance-right:9pt;mso-wrap-distance-bottom:0;mso-position-horizontal:absolute;mso-position-horizontal-relative:text;mso-position-vertical:absolute;mso-position-vertical-relative:text;mso-width-percent:0;mso-height-percent:0;mso-width-relative:margin;mso-height-relative:margin" from="-32.55pt,10.25pt" to="35.7pt,10.25pt" o:gfxdata="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" strokecolor="black [3200]" strokeweight=".5pt">
+          <mc:Fallback>
+            <w:pict>
+              <v:line w14:anchorId="238F0B21" id="Conector recto 27" o:spid="_x0000_s1026" style="position:absolute;flip:y;z-index:251708416;visibility:visible;mso-wrap-style:square;mso-width-percent:0;mso-height-percent:0;mso-wrap-distance-left:9pt;mso-wrap-distance-top:0;mso-wrap-distance-right:9pt;mso-wrap-distance-bottom:0;mso-position-horizontal:absolute;mso-position-horizontal-relative:margin;mso-position-vertical:absolute;mso-position-vertical-relative:text;mso-width-percent:0;mso-height-percent:0;mso-width-relative:margin;mso-height-relative:margin" from="81.45pt,9.65pt" to="433.2pt,12.65pt" o:gfxdata="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" strokecolor="black [3200]" strokeweight=".5pt">
                 <v:stroke joinstyle="miter"/>
+                <w10:wrap anchorx="margin"/>
               </v:line>
             </w:pict>
           </mc:Fallback>
@@ -1873,27 +1841,27 @@
         <mc:AlternateContent>
           <mc:Choice Requires="wps">
             <w:drawing>
-              <wp:anchor distT="0" distB="0" distL="114300" distR="114300" simplePos="0" relativeHeight="251673600" behindDoc="0" locked="0" layoutInCell="1" allowOverlap="1" wp14:anchorId="48732FD7" wp14:editId="05FF18A9">
+              <wp:anchor distT="0" distB="0" distL="114300" distR="114300" simplePos="0" relativeHeight="251675648" behindDoc="0" locked="0" layoutInCell="1" allowOverlap="1" wp14:anchorId="1DCCC197" wp14:editId="532B8AA8">
                 <wp:simplePos x="0" y="0"/>
                 <wp:positionH relativeFrom="column">
-                  <wp:posOffset>462916</wp:posOffset>
-                </wp:positionH>
-                <wp:positionV relativeFrom="paragraph">
-                  <wp:posOffset>130174</wp:posOffset>
-                </wp:positionV>
-                <wp:extent cx="0" cy="142875"/>
-                <wp:effectExtent l="0" t="0" r="19050" b="9525"/>
-                <wp:wrapNone/>
-                <wp:docPr id="10" name="Conector recto 10"/>
-                <wp:cNvGraphicFramePr/>
-                <a:graphic xmlns:a="http://schemas.openxmlformats.org/drawingml/2006/main">
-                  <a:graphicData uri="http://schemas.microsoft.com/office/word/2010/wordprocessingShape">
-                    <wps:wsp>
-                      <wps:cNvCnPr/>
-                      <wps:spPr>
-                        <a:xfrm flipV="1">
-                          <a:off x="0" y="0"/>
-                          <a:ext cx="0" cy="142875"/>
+                  <wp:posOffset>-413386</wp:posOffset>
+                </wp:positionH>
+                <wp:positionV relativeFrom="paragraph">
+                  <wp:posOffset>130175</wp:posOffset>
+                </wp:positionV>
+                <wp:extent cx="866775" cy="0"/>
+                <wp:effectExtent l="0" t="0" r="9525" b="19050"/>
+                <wp:wrapNone/>
+                <wp:docPr id="11" name="Conector recto 11"/>
+                <wp:cNvGraphicFramePr/>
+                <a:graphic xmlns:a="http://schemas.openxmlformats.org/drawingml/2006/main">
+                  <a:graphicData uri="http://schemas.microsoft.com/office/word/2010/wordprocessingShape">
+                    <wps:wsp>
+                      <wps:cNvCnPr/>
+                      <wps:spPr>
+                        <a:xfrm flipH="1" flipV="1">
+                          <a:off x="0" y="0"/>
+                          <a:ext cx="866775" cy="0"/>
                         </a:xfrm>
                         <a:prstGeom prst="line">
                           <a:avLst/>
@@ -1928,59 +1896,47 @@
           </mc:Choice>
           <mc:Fallback xmlns:cx1="http://schemas.microsoft.com/office/drawing/2015/9/8/chartex" xmlns:cx2="http://schemas.microsoft.com/office/drawing/2015/10/21/chartex" xmlns:cx3="http://schemas.microsoft.com/office/drawing/2016/5/9/chartex" xmlns:cx4="http://schemas.microsoft.com/office/drawing/2016/5/10/chartex" xmlns:cx5="http://schemas.microsoft.com/office/drawing/2016/5/11/chartex" xmlns:cx6="http://schemas.microsoft.com/office/drawing/2016/5/12/chartex" xmlns:cx7="http://schemas.microsoft.com/office/drawing/2016/5/13/chartex" xmlns:cx8="http://schemas.microsoft.com/office/drawing/2016/5/14/chartex" xmlns:aink="http://schemas.microsoft.com/office/drawing/2016/ink" xmlns:am3d="http://schemas.microsoft.com/office/drawing/2017/model3d" xmlns:w16cid="http://schemas.microsoft.com/office/word/2016/wordml/cid">
             <w:pict>
-              <v:line w14:anchorId="6AFF9E11" id="Conector recto 10" o:spid="_x0000_s1026" style="position:absolute;flip:y;z-index:251673600;visibility:visible;mso-wrap-style:square;mso-width-percent:0;mso-height-percent:0;mso-wrap-distance-left:9pt;mso-wrap-distance-top:0;mso-wrap-distance-right:9pt;mso-wrap-distance-bottom:0;mso-position-horizontal:absolute;mso-position-horizontal-relative:text;mso-position-vertical:absolute;mso-position-vertical-relative:text;mso-width-percent:0;mso-height-percent:0;mso-width-relative:margin;mso-height-relative:margin" from="36.45pt,10.25pt" to="36.45pt,21.5pt" o:gfxdata="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" strokecolor="black [3200]" strokeweight=".5pt">
+              <v:line w14:anchorId="0D6675DF" id="Conector recto 11" o:spid="_x0000_s1026" style="position:absolute;flip:x y;z-index:251675648;visibility:visible;mso-wrap-style:square;mso-width-percent:0;mso-height-percent:0;mso-wrap-distance-left:9pt;mso-wrap-distance-top:0;mso-wrap-distance-right:9pt;mso-wrap-distance-bottom:0;mso-position-horizontal:absolute;mso-position-horizontal-relative:text;mso-position-vertical:absolute;mso-position-vertical-relative:text;mso-width-percent:0;mso-height-percent:0;mso-width-relative:margin;mso-height-relative:margin" from="-32.55pt,10.25pt" to="35.7pt,10.25pt" o:gfxdata="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" strokecolor="black [3200]" strokeweight=".5pt">
                 <v:stroke joinstyle="miter"/>
               </v:line>
             </w:pict>
           </mc:Fallback>
         </mc:AlternateContent>
       </w:r>
-    </w:p>
-    <w:p>
-      <w:pPr>
-        <w:ind w:right="-1"/>
-        <w:rPr>
-          <w:rFonts w:cstheme="minorHAnsi"/>
-        </w:rPr>
-      </w:pPr>
-      <w:r>
-        <w:rPr>
-          <w:rFonts w:cstheme="minorHAnsi"/>
-          <w:b/>
-          <w:noProof/>
-          <w:lang w:eastAsia="es-ES"/>
-        </w:rPr>
-        <mc:AlternateContent>
-          <mc:Choice Requires="wps">
-            <w:drawing>
-              <wp:anchor distT="0" distB="0" distL="114300" distR="114300" simplePos="0" relativeHeight="251681792" behindDoc="0" locked="0" layoutInCell="1" allowOverlap="1" wp14:anchorId="2661BECC" wp14:editId="0EE162D1">
+      <w:r>
+        <w:rPr>
+          <w:rFonts w:cstheme="minorHAnsi"/>
+          <w:noProof/>
+          <w:lang w:eastAsia="es-ES"/>
+        </w:rPr>
+        <mc:AlternateContent>
+          <mc:Choice Requires="wps">
+            <w:drawing>
+              <wp:anchor distT="0" distB="0" distL="114300" distR="114300" simplePos="0" relativeHeight="251673600" behindDoc="0" locked="0" layoutInCell="1" allowOverlap="1" wp14:anchorId="48732FD7" wp14:editId="05FF18A9">
                 <wp:simplePos x="0" y="0"/>
                 <wp:positionH relativeFrom="column">
-                  <wp:posOffset>910589</wp:posOffset>
-                </wp:positionH>
-                <wp:positionV relativeFrom="paragraph">
-                  <wp:posOffset>177800</wp:posOffset>
-                </wp:positionV>
-                <wp:extent cx="161925" cy="428625"/>
-                <wp:effectExtent l="38100" t="0" r="28575" b="47625"/>
-                <wp:wrapNone/>
-                <wp:docPr id="14" name="Conector recto de flecha 14"/>
-                <wp:cNvGraphicFramePr/>
-                <a:graphic xmlns:a="http://schemas.openxmlformats.org/drawingml/2006/main">
-                  <a:graphicData uri="http://schemas.microsoft.com/office/word/2010/wordprocessingShape">
-                    <wps:wsp>
-                      <wps:cNvCnPr/>
-                      <wps:spPr>
-                        <a:xfrm flipH="1">
-                          <a:off x="0" y="0"/>
-                          <a:ext cx="161925" cy="428625"/>
-                        </a:xfrm>
-                        <a:prstGeom prst="straightConnector1">
-                          <a:avLst/>
-                        </a:prstGeom>
-                        <a:ln>
-                          <a:tailEnd type="triangle"/>
-                        </a:ln>
+                  <wp:posOffset>462916</wp:posOffset>
+                </wp:positionH>
+                <wp:positionV relativeFrom="paragraph">
+                  <wp:posOffset>130174</wp:posOffset>
+                </wp:positionV>
+                <wp:extent cx="0" cy="142875"/>
+                <wp:effectExtent l="0" t="0" r="19050" b="9525"/>
+                <wp:wrapNone/>
+                <wp:docPr id="10" name="Conector recto 10"/>
+                <wp:cNvGraphicFramePr/>
+                <a:graphic xmlns:a="http://schemas.openxmlformats.org/drawingml/2006/main">
+                  <a:graphicData uri="http://schemas.microsoft.com/office/word/2010/wordprocessingShape">
+                    <wps:wsp>
+                      <wps:cNvCnPr/>
+                      <wps:spPr>
+                        <a:xfrm flipV="1">
+                          <a:off x="0" y="0"/>
+                          <a:ext cx="0" cy="142875"/>
+                        </a:xfrm>
+                        <a:prstGeom prst="line">
+                          <a:avLst/>
+                        </a:prstGeom>
                       </wps:spPr>
                       <wps:style>
                         <a:lnRef idx="1">
@@ -2011,59 +1967,12 @@
           </mc:Choice>
           <mc:Fallback xmlns:cx1="http://schemas.microsoft.com/office/drawing/2015/9/8/chartex" xmlns:cx2="http://schemas.microsoft.com/office/drawing/2015/10/21/chartex" xmlns:cx3="http://schemas.microsoft.com/office/drawing/2016/5/9/chartex" xmlns:cx4="http://schemas.microsoft.com/office/drawing/2016/5/10/chartex" xmlns:cx5="http://schemas.microsoft.com/office/drawing/2016/5/11/chartex" xmlns:cx6="http://schemas.microsoft.com/office/drawing/2016/5/12/chartex" xmlns:cx7="http://schemas.microsoft.com/office/drawing/2016/5/13/chartex" xmlns:cx8="http://schemas.microsoft.com/office/drawing/2016/5/14/chartex" xmlns:aink="http://schemas.microsoft.com/office/drawing/2016/ink" xmlns:am3d="http://schemas.microsoft.com/office/drawing/2017/model3d" xmlns:w16cid="http://schemas.microsoft.com/office/word/2016/wordml/cid">
             <w:pict>
-              <v:shape w14:anchorId="3DA53A35" id="Conector recto de flecha 14" o:spid="_x0000_s1026" type="#_x0000_t32" style="position:absolute;margin-left:71.7pt;margin-top:14pt;width:12.75pt;height:33.75pt;flip:x;z-index:251681792;visibility:visible;mso-wrap-style:square;mso-width-percent:0;mso-height-percent:0;mso-wrap-distance-left:9pt;mso-wrap-distance-top:0;mso-wrap-distance-right:9pt;mso-wrap-distance-bottom:0;mso-position-horizontal:absolute;mso-position-horizontal-relative:text;mso-position-vertical:absolute;mso-position-vertical-relative:text;mso-width-percent:0;mso-height-percent:0;mso-width-relative:margin;mso-height-relative:margin" o:gfxdata="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" strokecolor="black [3200]" strokeweight=".5pt">
-                <v:stroke endarrow="block" joinstyle="miter"/>
-              </v:shape>
-            </w:pict>
-          </mc:Fallback>
-        </mc:AlternateContent>
-      </w:r>
-      <w:r>
-        <w:rPr>
-          <w:rFonts w:cstheme="minorHAnsi"/>
-          <w:b/>
-        </w:rPr>
-        <w:t>Stock</w:t>
-      </w:r>
-      <w:r>
-        <w:rPr>
-          <w:rFonts w:cstheme="minorHAnsi"/>
-        </w:rPr>
-        <w:t xml:space="preserve"> (</w:t>
-      </w:r>
-      <w:r>
-        <w:rPr>
-          <w:rFonts w:cstheme="minorHAnsi"/>
-          <w:u w:val="single"/>
-        </w:rPr>
-        <w:t>NIF</w:t>
-      </w:r>
-      <w:r>
-        <w:rPr>
-          <w:rFonts w:cstheme="minorHAnsi"/>
-        </w:rPr>
-        <w:t xml:space="preserve">, </w:t>
-      </w:r>
-      <w:r>
-        <w:rPr>
-          <w:rFonts w:cstheme="minorHAnsi"/>
-          <w:u w:val="single"/>
-        </w:rPr>
-        <w:t>CodigoAlimento</w:t>
-      </w:r>
-      <w:r>
-        <w:rPr>
-          <w:rFonts w:cstheme="minorHAnsi"/>
-        </w:rPr>
-        <w:t>, Cantidad)</w:t>
-      </w:r>
-      <w:r>
-        <w:rPr>
-          <w:rFonts w:cstheme="minorHAnsi"/>
-          <w:noProof/>
-          <w:lang w:eastAsia="es-ES"/>
-        </w:rPr>
-        <w:t xml:space="preserve"> </w:t>
+              <v:line w14:anchorId="6AFF9E11" id="Conector recto 10" o:spid="_x0000_s1026" style="position:absolute;flip:y;z-index:251673600;visibility:visible;mso-wrap-style:square;mso-width-percent:0;mso-height-percent:0;mso-wrap-distance-left:9pt;mso-wrap-distance-top:0;mso-wrap-distance-right:9pt;mso-wrap-distance-bottom:0;mso-position-horizontal:absolute;mso-position-horizontal-relative:text;mso-position-vertical:absolute;mso-position-vertical-relative:text;mso-width-percent:0;mso-height-percent:0;mso-width-relative:margin;mso-height-relative:margin" from="36.45pt,10.25pt" to="36.45pt,21.5pt" o:gfxdata="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" strokecolor="black [3200]" strokeweight=".5pt">
+                <v:stroke joinstyle="miter"/>
+              </v:line>
+            </w:pict>
+          </mc:Fallback>
+        </mc:AlternateContent>
       </w:r>
     </w:p>
     <w:p>
@@ -2071,17 +1980,8 @@
         <w:ind w:right="-1"/>
         <w:rPr>
           <w:rFonts w:cstheme="minorHAnsi"/>
-          <w:u w:val="single"/>
         </w:rPr>
       </w:pPr>
-    </w:p>
-    <w:p>
-      <w:pPr>
-        <w:ind w:right="-1"/>
-        <w:rPr>
-          <w:rFonts w:cstheme="minorHAnsi"/>
-        </w:rPr>
-      </w:pPr>
       <w:r>
         <w:rPr>
           <w:rFonts w:cstheme="minorHAnsi"/>
@@ -2092,18 +1992,18 @@
         <mc:AlternateContent>
           <mc:Choice Requires="wps">
             <w:drawing>
-              <wp:anchor distT="0" distB="0" distL="114300" distR="114300" simplePos="0" relativeHeight="251689984" behindDoc="0" locked="0" layoutInCell="1" allowOverlap="1" wp14:anchorId="7798A312" wp14:editId="35B4DDC1">
+              <wp:anchor distT="0" distB="0" distL="114300" distR="114300" simplePos="0" relativeHeight="251828224" behindDoc="0" locked="0" layoutInCell="1" allowOverlap="1" wp14:anchorId="4E0D4F74" wp14:editId="6FADE310">
                 <wp:simplePos x="0" y="0"/>
                 <wp:positionH relativeFrom="column">
-                  <wp:posOffset>1491615</wp:posOffset>
-                </wp:positionH>
-                <wp:positionV relativeFrom="paragraph">
-                  <wp:posOffset>210819</wp:posOffset>
-                </wp:positionV>
-                <wp:extent cx="1581150" cy="885825"/>
-                <wp:effectExtent l="38100" t="38100" r="19050" b="28575"/>
-                <wp:wrapNone/>
-                <wp:docPr id="18" name="Conector recto de flecha 18"/>
+                  <wp:posOffset>-412226</wp:posOffset>
+                </wp:positionH>
+                <wp:positionV relativeFrom="paragraph">
+                  <wp:posOffset>106984</wp:posOffset>
+                </wp:positionV>
+                <wp:extent cx="915642" cy="449028"/>
+                <wp:effectExtent l="0" t="0" r="18415" b="27305"/>
+                <wp:wrapNone/>
+                <wp:docPr id="78" name="Conector recto 78"/>
                 <wp:cNvGraphicFramePr/>
                 <a:graphic xmlns:a="http://schemas.openxmlformats.org/drawingml/2006/main">
                   <a:graphicData uri="http://schemas.microsoft.com/office/word/2010/wordprocessingShape">
@@ -2112,14 +2012,11 @@
                       <wps:spPr>
                         <a:xfrm flipH="1" flipV="1">
                           <a:off x="0" y="0"/>
-                          <a:ext cx="1581150" cy="885825"/>
-                        </a:xfrm>
-                        <a:prstGeom prst="straightConnector1">
-                          <a:avLst/>
-                        </a:prstGeom>
-                        <a:ln>
-                          <a:tailEnd type="triangle"/>
-                        </a:ln>
+                          <a:ext cx="915642" cy="449028"/>
+                        </a:xfrm>
+                        <a:prstGeom prst="line">
+                          <a:avLst/>
+                        </a:prstGeom>
                       </wps:spPr>
                       <wps:style>
                         <a:lnRef idx="1">
@@ -2148,11 +2045,11 @@
               </wp:anchor>
             </w:drawing>
           </mc:Choice>
-          <mc:Fallback xmlns:cx1="http://schemas.microsoft.com/office/drawing/2015/9/8/chartex" xmlns:cx2="http://schemas.microsoft.com/office/drawing/2015/10/21/chartex" xmlns:cx3="http://schemas.microsoft.com/office/drawing/2016/5/9/chartex" xmlns:cx4="http://schemas.microsoft.com/office/drawing/2016/5/10/chartex" xmlns:cx5="http://schemas.microsoft.com/office/drawing/2016/5/11/chartex" xmlns:cx6="http://schemas.microsoft.com/office/drawing/2016/5/12/chartex" xmlns:cx7="http://schemas.microsoft.com/office/drawing/2016/5/13/chartex" xmlns:cx8="http://schemas.microsoft.com/office/drawing/2016/5/14/chartex" xmlns:aink="http://schemas.microsoft.com/office/drawing/2016/ink" xmlns:am3d="http://schemas.microsoft.com/office/drawing/2017/model3d" xmlns:w16cid="http://schemas.microsoft.com/office/word/2016/wordml/cid">
-            <w:pict>
-              <v:shape w14:anchorId="22E85DCF" id="Conector recto de flecha 18" o:spid="_x0000_s1026" type="#_x0000_t32" style="position:absolute;margin-left:117.45pt;margin-top:16.6pt;width:124.5pt;height:69.75pt;flip:x y;z-index:251689984;visibility:visible;mso-wrap-style:square;mso-width-percent:0;mso-height-percent:0;mso-wrap-distance-left:9pt;mso-wrap-distance-top:0;mso-wrap-distance-right:9pt;mso-wrap-distance-bottom:0;mso-position-horizontal:absolute;mso-position-horizontal-relative:text;mso-position-vertical:absolute;mso-position-vertical-relative:text;mso-width-percent:0;mso-height-percent:0;mso-width-relative:margin;mso-height-relative:margin" o:gfxdata="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" strokecolor="black [3200]" strokeweight=".5pt">
-                <v:stroke endarrow="block" joinstyle="miter"/>
-              </v:shape>
+          <mc:Fallback>
+            <w:pict>
+              <v:line w14:anchorId="5775A689" id="Conector recto 78" o:spid="_x0000_s1026" style="position:absolute;flip:x y;z-index:251828224;visibility:visible;mso-wrap-style:square;mso-width-percent:0;mso-height-percent:0;mso-wrap-distance-left:9pt;mso-wrap-distance-top:0;mso-wrap-distance-right:9pt;mso-wrap-distance-bottom:0;mso-position-horizontal:absolute;mso-position-horizontal-relative:text;mso-position-vertical:absolute;mso-position-vertical-relative:text;mso-width-percent:0;mso-height-percent:0;mso-width-relative:margin;mso-height-relative:margin" from="-32.45pt,8.4pt" to="39.65pt,43.75pt" o:gfxdata="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" strokecolor="black [3200]" strokeweight=".5pt">
+                <v:stroke joinstyle="miter"/>
+              </v:line>
             </w:pict>
           </mc:Fallback>
         </mc:AlternateContent>
@@ -2167,34 +2064,31 @@
         <mc:AlternateContent>
           <mc:Choice Requires="wps">
             <w:drawing>
-              <wp:anchor distT="0" distB="0" distL="114300" distR="114300" simplePos="0" relativeHeight="251683840" behindDoc="0" locked="0" layoutInCell="1" allowOverlap="1" wp14:anchorId="76AC0476" wp14:editId="40340A6B">
+              <wp:anchor distT="0" distB="0" distL="114300" distR="114300" simplePos="0" relativeHeight="251826176" behindDoc="0" locked="0" layoutInCell="1" allowOverlap="1" wp14:anchorId="2B951B66" wp14:editId="1248E7EE">
                 <wp:simplePos x="0" y="0"/>
                 <wp:positionH relativeFrom="column">
-                  <wp:posOffset>1263015</wp:posOffset>
-                </wp:positionH>
-                <wp:positionV relativeFrom="paragraph">
-                  <wp:posOffset>201295</wp:posOffset>
-                </wp:positionV>
-                <wp:extent cx="123825" cy="600075"/>
-                <wp:effectExtent l="0" t="38100" r="66675" b="28575"/>
-                <wp:wrapNone/>
-                <wp:docPr id="15" name="Conector recto de flecha 15"/>
-                <wp:cNvGraphicFramePr/>
-                <a:graphic xmlns:a="http://schemas.openxmlformats.org/drawingml/2006/main">
-                  <a:graphicData uri="http://schemas.microsoft.com/office/word/2010/wordprocessingShape">
-                    <wps:wsp>
-                      <wps:cNvCnPr/>
-                      <wps:spPr>
-                        <a:xfrm flipV="1">
-                          <a:off x="0" y="0"/>
-                          <a:ext cx="123825" cy="600075"/>
-                        </a:xfrm>
-                        <a:prstGeom prst="straightConnector1">
-                          <a:avLst/>
-                        </a:prstGeom>
-                        <a:ln>
-                          <a:tailEnd type="triangle"/>
-                        </a:ln>
+                  <wp:posOffset>-229236</wp:posOffset>
+                </wp:positionH>
+                <wp:positionV relativeFrom="paragraph">
+                  <wp:posOffset>210185</wp:posOffset>
+                </wp:positionV>
+                <wp:extent cx="1311275" cy="425450"/>
+                <wp:effectExtent l="0" t="0" r="22225" b="31750"/>
+                <wp:wrapNone/>
+                <wp:docPr id="76" name="Conector recto 76"/>
+                <wp:cNvGraphicFramePr/>
+                <a:graphic xmlns:a="http://schemas.openxmlformats.org/drawingml/2006/main">
+                  <a:graphicData uri="http://schemas.microsoft.com/office/word/2010/wordprocessingShape">
+                    <wps:wsp>
+                      <wps:cNvCnPr/>
+                      <wps:spPr>
+                        <a:xfrm flipH="1">
+                          <a:off x="0" y="0"/>
+                          <a:ext cx="1311275" cy="425450"/>
+                        </a:xfrm>
+                        <a:prstGeom prst="line">
+                          <a:avLst/>
+                        </a:prstGeom>
                       </wps:spPr>
                       <wps:style>
                         <a:lnRef idx="1">
@@ -2223,11 +2117,11 @@
               </wp:anchor>
             </w:drawing>
           </mc:Choice>
-          <mc:Fallback xmlns:cx1="http://schemas.microsoft.com/office/drawing/2015/9/8/chartex" xmlns:cx2="http://schemas.microsoft.com/office/drawing/2015/10/21/chartex" xmlns:cx3="http://schemas.microsoft.com/office/drawing/2016/5/9/chartex" xmlns:cx4="http://schemas.microsoft.com/office/drawing/2016/5/10/chartex" xmlns:cx5="http://schemas.microsoft.com/office/drawing/2016/5/11/chartex" xmlns:cx6="http://schemas.microsoft.com/office/drawing/2016/5/12/chartex" xmlns:cx7="http://schemas.microsoft.com/office/drawing/2016/5/13/chartex" xmlns:cx8="http://schemas.microsoft.com/office/drawing/2016/5/14/chartex" xmlns:aink="http://schemas.microsoft.com/office/drawing/2016/ink" xmlns:am3d="http://schemas.microsoft.com/office/drawing/2017/model3d" xmlns:w16cid="http://schemas.microsoft.com/office/word/2016/wordml/cid">
-            <w:pict>
-              <v:shape w14:anchorId="32793369" id="Conector recto de flecha 15" o:spid="_x0000_s1026" type="#_x0000_t32" style="position:absolute;margin-left:99.45pt;margin-top:15.85pt;width:9.75pt;height:47.25pt;flip:y;z-index:251683840;visibility:visible;mso-wrap-style:square;mso-width-percent:0;mso-height-percent:0;mso-wrap-distance-left:9pt;mso-wrap-distance-top:0;mso-wrap-distance-right:9pt;mso-wrap-distance-bottom:0;mso-position-horizontal:absolute;mso-position-horizontal-relative:text;mso-position-vertical:absolute;mso-position-vertical-relative:text;mso-width-percent:0;mso-height-percent:0;mso-width-relative:margin;mso-height-relative:margin" o:gfxdata="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" strokecolor="black [3200]" strokeweight=".5pt">
-                <v:stroke endarrow="block" joinstyle="miter"/>
-              </v:shape>
+          <mc:Fallback>
+            <w:pict>
+              <v:line w14:anchorId="23357C94" id="Conector recto 76" o:spid="_x0000_s1026" style="position:absolute;flip:x;z-index:251826176;visibility:visible;mso-wrap-style:square;mso-width-percent:0;mso-height-percent:0;mso-wrap-distance-left:9pt;mso-wrap-distance-top:0;mso-wrap-distance-right:9pt;mso-wrap-distance-bottom:0;mso-position-horizontal:absolute;mso-position-horizontal-relative:text;mso-position-vertical:absolute;mso-position-vertical-relative:text;mso-width-percent:0;mso-height-percent:0;mso-width-relative:margin;mso-height-relative:margin" from="-18.05pt,16.55pt" to="85.2pt,50.05pt" o:gfxdata="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" strokecolor="black [3200]" strokeweight=".5pt">
+                <v:stroke joinstyle="miter"/>
+              </v:line>
             </w:pict>
           </mc:Fallback>
         </mc:AlternateContent>
@@ -2237,7 +2131,7 @@
           <w:rFonts w:cstheme="minorHAnsi"/>
           <w:b/>
         </w:rPr>
-        <w:t>Alimento</w:t>
+        <w:t>Stock</w:t>
       </w:r>
       <w:r>
         <w:rPr>
@@ -2250,18 +2144,30 @@
           <w:rFonts w:cstheme="minorHAnsi"/>
           <w:u w:val="single"/>
         </w:rPr>
+        <w:t>NIF</w:t>
+      </w:r>
+      <w:r>
+        <w:rPr>
+          <w:rFonts w:cstheme="minorHAnsi"/>
+        </w:rPr>
+        <w:t xml:space="preserve">, </w:t>
+      </w:r>
+      <w:r>
+        <w:rPr>
+          <w:rFonts w:cstheme="minorHAnsi"/>
+          <w:u w:val="single"/>
+        </w:rPr>
         <w:t>CodigoAlimento</w:t>
       </w:r>
       <w:r>
         <w:rPr>
           <w:rFonts w:cstheme="minorHAnsi"/>
         </w:rPr>
-        <w:t>, Nombre, PCompra, tipo, FeCad, Vegetariano, Marisco, Vegano, Gluten, FrutosSecos )</w:t>
-      </w:r>
-      <w:r>
-        <w:rPr>
-          <w:rFonts w:cstheme="minorHAnsi"/>
-          <w:b/>
+        <w:t>, Cantidad)</w:t>
+      </w:r>
+      <w:r>
+        <w:rPr>
+          <w:rFonts w:cstheme="minorHAnsi"/>
           <w:noProof/>
           <w:lang w:eastAsia="es-ES"/>
         </w:rPr>
@@ -2273,16 +2179,9 @@
         <w:ind w:right="-1"/>
         <w:rPr>
           <w:rFonts w:cstheme="minorHAnsi"/>
+          <w:u w:val="single"/>
         </w:rPr>
       </w:pPr>
-    </w:p>
-    <w:p>
-      <w:pPr>
-        <w:ind w:right="-1"/>
-        <w:rPr>
-          <w:rFonts w:cstheme="minorHAnsi"/>
-        </w:rPr>
-      </w:pPr>
       <w:r>
         <w:rPr>
           <w:rFonts w:cstheme="minorHAnsi"/>
@@ -2293,50 +2192,52 @@
         <mc:AlternateContent>
           <mc:Choice Requires="wps">
             <w:drawing>
-              <wp:anchor distT="0" distB="0" distL="114300" distR="114300" simplePos="0" relativeHeight="251720704" behindDoc="0" locked="0" layoutInCell="1" allowOverlap="1" wp14:anchorId="278085E9" wp14:editId="089E09B9">
+              <wp:anchor distT="0" distB="0" distL="114300" distR="114300" simplePos="0" relativeHeight="251833344" behindDoc="0" locked="0" layoutInCell="1" allowOverlap="1" wp14:anchorId="7E945DCE" wp14:editId="1CDFAC89">
                 <wp:simplePos x="0" y="0"/>
                 <wp:positionH relativeFrom="column">
-                  <wp:posOffset>624840</wp:posOffset>
-                </wp:positionH>
-                <wp:positionV relativeFrom="paragraph">
-                  <wp:posOffset>191135</wp:posOffset>
-                </wp:positionV>
-                <wp:extent cx="171450" cy="133350"/>
-                <wp:effectExtent l="0" t="38100" r="57150" b="19050"/>
-                <wp:wrapNone/>
-                <wp:docPr id="33" name="Conector recto de flecha 33"/>
-                <wp:cNvGraphicFramePr/>
-                <a:graphic xmlns:a="http://schemas.openxmlformats.org/drawingml/2006/main">
-                  <a:graphicData uri="http://schemas.microsoft.com/office/word/2010/wordprocessingShape">
-                    <wps:wsp>
-                      <wps:cNvCnPr/>
-                      <wps:spPr>
-                        <a:xfrm flipV="1">
-                          <a:off x="0" y="0"/>
-                          <a:ext cx="171450" cy="133350"/>
-                        </a:xfrm>
-                        <a:prstGeom prst="straightConnector1">
-                          <a:avLst/>
-                        </a:prstGeom>
-                        <a:ln>
-                          <a:tailEnd type="triangle"/>
-                        </a:ln>
-                      </wps:spPr>
-                      <wps:style>
-                        <a:lnRef idx="1">
-                          <a:schemeClr val="dk1"/>
-                        </a:lnRef>
-                        <a:fillRef idx="0">
-                          <a:schemeClr val="dk1"/>
-                        </a:fillRef>
-                        <a:effectRef idx="0">
-                          <a:schemeClr val="dk1"/>
-                        </a:effectRef>
-                        <a:fontRef idx="minor">
-                          <a:schemeClr val="tx1"/>
-                        </a:fontRef>
-                      </wps:style>
-                      <wps:bodyPr/>
+                  <wp:posOffset>1779629</wp:posOffset>
+                </wp:positionH>
+                <wp:positionV relativeFrom="paragraph">
+                  <wp:posOffset>185419</wp:posOffset>
+                </wp:positionV>
+                <wp:extent cx="198755" cy="2406335"/>
+                <wp:effectExtent l="1270" t="74930" r="12065" b="12065"/>
+                <wp:wrapNone/>
+                <wp:docPr id="87" name="Cerrar llave 87"/>
+                <wp:cNvGraphicFramePr/>
+                <a:graphic xmlns:a="http://schemas.openxmlformats.org/drawingml/2006/main">
+                  <a:graphicData uri="http://schemas.microsoft.com/office/word/2010/wordprocessingShape">
+                    <wps:wsp>
+                      <wps:cNvSpPr/>
+                      <wps:spPr>
+                        <a:xfrm rot="16200000">
+                          <a:off x="0" y="0"/>
+                          <a:ext cx="198755" cy="2406335"/>
+                        </a:xfrm>
+                        <a:prstGeom prst="rightBrace">
+                          <a:avLst/>
+                        </a:prstGeom>
+                      </wps:spPr>
+                      <wps:style>
+                        <a:lnRef idx="1">
+                          <a:schemeClr val="dk1"/>
+                        </a:lnRef>
+                        <a:fillRef idx="0">
+                          <a:schemeClr val="dk1"/>
+                        </a:fillRef>
+                        <a:effectRef idx="0">
+                          <a:schemeClr val="dk1"/>
+                        </a:effectRef>
+                        <a:fontRef idx="minor">
+                          <a:schemeClr val="tx1"/>
+                        </a:fontRef>
+                      </wps:style>
+                      <wps:bodyPr rot="0" spcFirstLastPara="0" vertOverflow="overflow" horzOverflow="overflow" vert="horz" wrap="square" lIns="91440" tIns="45720" rIns="91440" bIns="45720" numCol="1" spcCol="0" rtlCol="0" fromWordArt="0" anchor="ctr" anchorCtr="0" forceAA="0" compatLnSpc="1">
+                        <a:prstTxWarp prst="textNoShape">
+                          <a:avLst/>
+                        </a:prstTxWarp>
+                        <a:noAutofit/>
+                      </wps:bodyPr>
                     </wps:wsp>
                   </a:graphicData>
                 </a:graphic>
@@ -2349,36 +2250,66 @@
               </wp:anchor>
             </w:drawing>
           </mc:Choice>
-          <mc:Fallback xmlns:cx1="http://schemas.microsoft.com/office/drawing/2015/9/8/chartex" xmlns:cx2="http://schemas.microsoft.com/office/drawing/2015/10/21/chartex" xmlns:cx3="http://schemas.microsoft.com/office/drawing/2016/5/9/chartex" xmlns:cx4="http://schemas.microsoft.com/office/drawing/2016/5/10/chartex" xmlns:cx5="http://schemas.microsoft.com/office/drawing/2016/5/11/chartex" xmlns:cx6="http://schemas.microsoft.com/office/drawing/2016/5/12/chartex" xmlns:cx7="http://schemas.microsoft.com/office/drawing/2016/5/13/chartex" xmlns:cx8="http://schemas.microsoft.com/office/drawing/2016/5/14/chartex" xmlns:aink="http://schemas.microsoft.com/office/drawing/2016/ink" xmlns:am3d="http://schemas.microsoft.com/office/drawing/2017/model3d" xmlns:w16cid="http://schemas.microsoft.com/office/word/2016/wordml/cid">
-            <w:pict>
-              <v:shape w14:anchorId="560FA121" id="Conector recto de flecha 33" o:spid="_x0000_s1026" type="#_x0000_t32" style="position:absolute;margin-left:49.2pt;margin-top:15.05pt;width:13.5pt;height:10.5pt;flip:y;z-index:251720704;visibility:visible;mso-wrap-style:square;mso-width-percent:0;mso-height-percent:0;mso-wrap-distance-left:9pt;mso-wrap-distance-top:0;mso-wrap-distance-right:9pt;mso-wrap-distance-bottom:0;mso-position-horizontal:absolute;mso-position-horizontal-relative:text;mso-position-vertical:absolute;mso-position-vertical-relative:text;mso-width-percent:0;mso-height-percent:0;mso-width-relative:margin;mso-height-relative:margin" o:gfxdata="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" strokecolor="black [3200]" strokeweight=".5pt">
-                <v:stroke endarrow="block" joinstyle="miter"/>
+          <mc:Fallback>
+            <w:pict>
+              <v:shapetype w14:anchorId="36B07FC0" id="_x0000_t88" coordsize="21600,21600" o:spt="88" adj="1800,10800" path="m,qx10800@0l10800@2qy21600@11,10800@3l10800@1qy,21600e" filled="f">
+                <v:formulas>
+                  <v:f eqn="val #0"/>
+                  <v:f eqn="sum 21600 0 #0"/>
+                  <v:f eqn="sum #1 0 #0"/>
+                  <v:f eqn="sum #1 #0 0"/>
+                  <v:f eqn="prod #0 9598 32768"/>
+                  <v:f eqn="sum 21600 0 @4"/>
+                  <v:f eqn="sum 21600 0 #1"/>
+                  <v:f eqn="min #1 @6"/>
+                  <v:f eqn="prod @7 1 2"/>
+                  <v:f eqn="prod #0 2 1"/>
+                  <v:f eqn="sum 21600 0 @9"/>
+                  <v:f eqn="val #1"/>
+                </v:formulas>
+                <v:path arrowok="t" o:connecttype="custom" o:connectlocs="0,0;21600,@11;0,21600" textboxrect="0,@4,7637,@5"/>
+                <v:handles>
+                  <v:h position="center,#0" yrange="0,@8"/>
+                  <v:h position="bottomRight,#1" yrange="@9,@10"/>
+                </v:handles>
+              </v:shapetype>
+              <v:shape id="Cerrar llave 87" o:spid="_x0000_s1026" type="#_x0000_t88" style="position:absolute;margin-left:140.15pt;margin-top:14.6pt;width:15.65pt;height:189.5pt;rotation:-90;z-index:251833344;visibility:visible;mso-wrap-style:square;mso-width-percent:0;mso-height-percent:0;mso-wrap-distance-left:9pt;mso-wrap-distance-top:0;mso-wrap-distance-right:9pt;mso-wrap-distance-bottom:0;mso-position-horizontal:absolute;mso-position-horizontal-relative:text;mso-position-vertical:absolute;mso-position-vertical-relative:text;mso-width-percent:0;mso-height-percent:0;mso-width-relative:margin;mso-height-relative:margin;v-text-anchor:middle" o:gfxdata="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" adj="149" strokecolor="black [3200]" strokeweight=".5pt">
+                <v:stroke joinstyle="miter"/>
               </v:shape>
             </w:pict>
           </mc:Fallback>
         </mc:AlternateContent>
       </w:r>
-      <w:r>
-        <w:rPr>
-          <w:rFonts w:cstheme="minorHAnsi"/>
-          <w:noProof/>
-          <w:lang w:eastAsia="es-ES"/>
-        </w:rPr>
-        <mc:AlternateContent>
-          <mc:Choice Requires="wps">
-            <w:drawing>
-              <wp:anchor distT="0" distB="0" distL="114300" distR="114300" simplePos="0" relativeHeight="251718656" behindDoc="0" locked="0" layoutInCell="1" allowOverlap="1" wp14:anchorId="31E7BC06" wp14:editId="22250667">
+    </w:p>
+    <w:p>
+      <w:pPr>
+        <w:ind w:right="-1"/>
+        <w:rPr>
+          <w:rFonts w:cstheme="minorHAnsi"/>
+        </w:rPr>
+      </w:pPr>
+      <w:r>
+        <w:rPr>
+          <w:rFonts w:cstheme="minorHAnsi"/>
+          <w:b/>
+          <w:noProof/>
+          <w:lang w:eastAsia="es-ES"/>
+        </w:rPr>
+        <mc:AlternateContent>
+          <mc:Choice Requires="wps">
+            <w:drawing>
+              <wp:anchor distT="0" distB="0" distL="114300" distR="114300" simplePos="0" relativeHeight="251840512" behindDoc="0" locked="0" layoutInCell="1" allowOverlap="1">
                 <wp:simplePos x="0" y="0"/>
                 <wp:positionH relativeFrom="column">
-                  <wp:posOffset>-470535</wp:posOffset>
-                </wp:positionH>
-                <wp:positionV relativeFrom="paragraph">
-                  <wp:posOffset>324485</wp:posOffset>
-                </wp:positionV>
-                <wp:extent cx="1104900" cy="0"/>
-                <wp:effectExtent l="0" t="0" r="19050" b="19050"/>
-                <wp:wrapNone/>
-                <wp:docPr id="32" name="Conector recto 32"/>
+                  <wp:posOffset>-116453</wp:posOffset>
+                </wp:positionH>
+                <wp:positionV relativeFrom="paragraph">
+                  <wp:posOffset>211345</wp:posOffset>
+                </wp:positionV>
+                <wp:extent cx="1851080" cy="341906"/>
+                <wp:effectExtent l="0" t="0" r="15875" b="20320"/>
+                <wp:wrapNone/>
+                <wp:docPr id="75" name="Conector recto 75"/>
                 <wp:cNvGraphicFramePr/>
                 <a:graphic xmlns:a="http://schemas.openxmlformats.org/drawingml/2006/main">
                   <a:graphicData uri="http://schemas.microsoft.com/office/word/2010/wordprocessingShape">
@@ -2387,11 +2318,80 @@
                       <wps:spPr>
                         <a:xfrm flipH="1">
                           <a:off x="0" y="0"/>
-                          <a:ext cx="1104900" cy="0"/>
+                          <a:ext cx="1851080" cy="341906"/>
                         </a:xfrm>
                         <a:prstGeom prst="line">
                           <a:avLst/>
                         </a:prstGeom>
+                      </wps:spPr>
+                      <wps:style>
+                        <a:lnRef idx="1">
+                          <a:schemeClr val="accent1"/>
+                        </a:lnRef>
+                        <a:fillRef idx="0">
+                          <a:schemeClr val="accent1"/>
+                        </a:fillRef>
+                        <a:effectRef idx="0">
+                          <a:schemeClr val="accent1"/>
+                        </a:effectRef>
+                        <a:fontRef idx="minor">
+                          <a:schemeClr val="tx1"/>
+                        </a:fontRef>
+                      </wps:style>
+                      <wps:bodyPr/>
+                    </wps:wsp>
+                  </a:graphicData>
+                </a:graphic>
+              </wp:anchor>
+            </w:drawing>
+          </mc:Choice>
+          <mc:Fallback>
+            <w:pict>
+              <v:line w14:anchorId="24D53374" id="Conector recto 75" o:spid="_x0000_s1026" style="position:absolute;flip:x;z-index:251840512;visibility:visible;mso-wrap-style:square;mso-wrap-distance-left:9pt;mso-wrap-distance-top:0;mso-wrap-distance-right:9pt;mso-wrap-distance-bottom:0;mso-position-horizontal:absolute;mso-position-horizontal-relative:text;mso-position-vertical:absolute;mso-position-vertical-relative:text" from="-9.15pt,16.65pt" to="136.6pt,43.55pt" o:gfxdata="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" strokecolor="#5b9bd5 [3204]" strokeweight=".5pt">
+                <v:stroke joinstyle="miter"/>
+              </v:line>
+            </w:pict>
+          </mc:Fallback>
+        </mc:AlternateContent>
+      </w:r>
+      <w:r>
+        <w:rPr>
+          <w:rFonts w:cstheme="minorHAnsi"/>
+          <w:b/>
+          <w:noProof/>
+          <w:lang w:eastAsia="es-ES"/>
+        </w:rPr>
+        <mc:AlternateContent>
+          <mc:Choice Requires="wps">
+            <w:drawing>
+              <wp:anchor distT="0" distB="0" distL="114300" distR="114300" simplePos="0" relativeHeight="251839488" behindDoc="0" locked="0" layoutInCell="1" allowOverlap="1">
+                <wp:simplePos x="0" y="0"/>
+                <wp:positionH relativeFrom="column">
+                  <wp:posOffset>1305256</wp:posOffset>
+                </wp:positionH>
+                <wp:positionV relativeFrom="paragraph">
+                  <wp:posOffset>179538</wp:posOffset>
+                </wp:positionV>
+                <wp:extent cx="874644" cy="365456"/>
+                <wp:effectExtent l="0" t="38100" r="59055" b="34925"/>
+                <wp:wrapNone/>
+                <wp:docPr id="95" name="Conector recto de flecha 95"/>
+                <wp:cNvGraphicFramePr/>
+                <a:graphic xmlns:a="http://schemas.openxmlformats.org/drawingml/2006/main">
+                  <a:graphicData uri="http://schemas.microsoft.com/office/word/2010/wordprocessingShape">
+                    <wps:wsp>
+                      <wps:cNvCnPr/>
+                      <wps:spPr>
+                        <a:xfrm flipV="1">
+                          <a:off x="0" y="0"/>
+                          <a:ext cx="874644" cy="365456"/>
+                        </a:xfrm>
+                        <a:prstGeom prst="straightConnector1">
+                          <a:avLst/>
+                        </a:prstGeom>
+                        <a:ln>
+                          <a:tailEnd type="triangle"/>
+                        </a:ln>
                       </wps:spPr>
                       <wps:style>
                         <a:lnRef idx="1">
@@ -2420,45 +2420,46 @@
               </wp:anchor>
             </w:drawing>
           </mc:Choice>
-          <mc:Fallback xmlns:cx1="http://schemas.microsoft.com/office/drawing/2015/9/8/chartex" xmlns:cx2="http://schemas.microsoft.com/office/drawing/2015/10/21/chartex" xmlns:cx3="http://schemas.microsoft.com/office/drawing/2016/5/9/chartex" xmlns:cx4="http://schemas.microsoft.com/office/drawing/2016/5/10/chartex" xmlns:cx5="http://schemas.microsoft.com/office/drawing/2016/5/11/chartex" xmlns:cx6="http://schemas.microsoft.com/office/drawing/2016/5/12/chartex" xmlns:cx7="http://schemas.microsoft.com/office/drawing/2016/5/13/chartex" xmlns:cx8="http://schemas.microsoft.com/office/drawing/2016/5/14/chartex" xmlns:aink="http://schemas.microsoft.com/office/drawing/2016/ink" xmlns:am3d="http://schemas.microsoft.com/office/drawing/2017/model3d" xmlns:w16cid="http://schemas.microsoft.com/office/word/2016/wordml/cid">
-            <w:pict>
-              <v:line w14:anchorId="5E547671" id="Conector recto 32" o:spid="_x0000_s1026" style="position:absolute;flip:x;z-index:251718656;visibility:visible;mso-wrap-style:square;mso-width-percent:0;mso-height-percent:0;mso-wrap-distance-left:9pt;mso-wrap-distance-top:0;mso-wrap-distance-right:9pt;mso-wrap-distance-bottom:0;mso-position-horizontal:absolute;mso-position-horizontal-relative:text;mso-position-vertical:absolute;mso-position-vertical-relative:text;mso-width-percent:0;mso-height-percent:0;mso-width-relative:margin;mso-height-relative:margin" from="-37.05pt,25.55pt" to="49.95pt,25.55pt" o:gfxdata="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" strokecolor="black [3200]" strokeweight=".5pt">
-                <v:stroke joinstyle="miter"/>
-              </v:line>
-            </w:pict>
-          </mc:Fallback>
-        </mc:AlternateContent>
-      </w:r>
-      <w:r>
-        <w:rPr>
-          <w:rFonts w:cstheme="minorHAnsi"/>
-          <w:noProof/>
-          <w:lang w:eastAsia="es-ES"/>
-        </w:rPr>
-        <mc:AlternateContent>
-          <mc:Choice Requires="wps">
-            <w:drawing>
-              <wp:anchor distT="0" distB="0" distL="114300" distR="114300" simplePos="0" relativeHeight="251716608" behindDoc="0" locked="0" layoutInCell="1" allowOverlap="1" wp14:anchorId="01735731" wp14:editId="40E4A800">
+          <mc:Fallback>
+            <w:pict>
+              <v:shape w14:anchorId="3E7830F0" id="Conector recto de flecha 95" o:spid="_x0000_s1026" type="#_x0000_t32" style="position:absolute;margin-left:102.8pt;margin-top:14.15pt;width:68.85pt;height:28.8pt;flip:y;z-index:251839488;visibility:visible;mso-wrap-style:square;mso-width-percent:0;mso-height-percent:0;mso-wrap-distance-left:9pt;mso-wrap-distance-top:0;mso-wrap-distance-right:9pt;mso-wrap-distance-bottom:0;mso-position-horizontal:absolute;mso-position-horizontal-relative:text;mso-position-vertical:absolute;mso-position-vertical-relative:text;mso-width-percent:0;mso-height-percent:0;mso-width-relative:margin;mso-height-relative:margin" o:gfxdata="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" strokecolor="black [3200]" strokeweight=".5pt">
+                <v:stroke endarrow="block" joinstyle="miter"/>
+              </v:shape>
+            </w:pict>
+          </mc:Fallback>
+        </mc:AlternateContent>
+      </w:r>
+      <w:r>
+        <w:rPr>
+          <w:rFonts w:cstheme="minorHAnsi"/>
+          <w:b/>
+          <w:noProof/>
+          <w:lang w:eastAsia="es-ES"/>
+        </w:rPr>
+        <mc:AlternateContent>
+          <mc:Choice Requires="wps">
+            <w:drawing>
+              <wp:anchor distT="0" distB="0" distL="114300" distR="114300" simplePos="0" relativeHeight="251825152" behindDoc="0" locked="0" layoutInCell="1" allowOverlap="1" wp14:anchorId="5FDD0E71" wp14:editId="3E7FF1B2">
                 <wp:simplePos x="0" y="0"/>
                 <wp:positionH relativeFrom="column">
-                  <wp:posOffset>-470535</wp:posOffset>
-                </wp:positionH>
-                <wp:positionV relativeFrom="paragraph">
-                  <wp:posOffset>314960</wp:posOffset>
-                </wp:positionV>
-                <wp:extent cx="9525" cy="1314450"/>
-                <wp:effectExtent l="0" t="0" r="28575" b="19050"/>
-                <wp:wrapNone/>
-                <wp:docPr id="31" name="Conector recto 31"/>
-                <wp:cNvGraphicFramePr/>
-                <a:graphic xmlns:a="http://schemas.openxmlformats.org/drawingml/2006/main">
-                  <a:graphicData uri="http://schemas.microsoft.com/office/word/2010/wordprocessingShape">
-                    <wps:wsp>
-                      <wps:cNvCnPr/>
-                      <wps:spPr>
-                        <a:xfrm flipH="1">
-                          <a:off x="0" y="0"/>
-                          <a:ext cx="9525" cy="1314450"/>
+                  <wp:posOffset>-238760</wp:posOffset>
+                </wp:positionH>
+                <wp:positionV relativeFrom="paragraph">
+                  <wp:posOffset>60325</wp:posOffset>
+                </wp:positionV>
+                <wp:extent cx="0" cy="457200"/>
+                <wp:effectExtent l="0" t="0" r="19050" b="19050"/>
+                <wp:wrapNone/>
+                <wp:docPr id="74" name="Conector recto 74"/>
+                <wp:cNvGraphicFramePr/>
+                <a:graphic xmlns:a="http://schemas.openxmlformats.org/drawingml/2006/main">
+                  <a:graphicData uri="http://schemas.microsoft.com/office/word/2010/wordprocessingShape">
+                    <wps:wsp>
+                      <wps:cNvCnPr/>
+                      <wps:spPr>
+                        <a:xfrm flipV="1">
+                          <a:off x="0" y="0"/>
+                          <a:ext cx="0" cy="457200"/>
                         </a:xfrm>
                         <a:prstGeom prst="line">
                           <a:avLst/>
@@ -2491,9 +2492,9 @@
               </wp:anchor>
             </w:drawing>
           </mc:Choice>
-          <mc:Fallback xmlns:cx1="http://schemas.microsoft.com/office/drawing/2015/9/8/chartex" xmlns:cx2="http://schemas.microsoft.com/office/drawing/2015/10/21/chartex" xmlns:cx3="http://schemas.microsoft.com/office/drawing/2016/5/9/chartex" xmlns:cx4="http://schemas.microsoft.com/office/drawing/2016/5/10/chartex" xmlns:cx5="http://schemas.microsoft.com/office/drawing/2016/5/11/chartex" xmlns:cx6="http://schemas.microsoft.com/office/drawing/2016/5/12/chartex" xmlns:cx7="http://schemas.microsoft.com/office/drawing/2016/5/13/chartex" xmlns:cx8="http://schemas.microsoft.com/office/drawing/2016/5/14/chartex" xmlns:aink="http://schemas.microsoft.com/office/drawing/2016/ink" xmlns:am3d="http://schemas.microsoft.com/office/drawing/2017/model3d" xmlns:w16cid="http://schemas.microsoft.com/office/word/2016/wordml/cid">
-            <w:pict>
-              <v:line w14:anchorId="3AC7B331" id="Conector recto 31" o:spid="_x0000_s1026" style="position:absolute;flip:x;z-index:251716608;visibility:visible;mso-wrap-style:square;mso-width-percent:0;mso-height-percent:0;mso-wrap-distance-left:9pt;mso-wrap-distance-top:0;mso-wrap-distance-right:9pt;mso-wrap-distance-bottom:0;mso-position-horizontal:absolute;mso-position-horizontal-relative:text;mso-position-vertical:absolute;mso-position-vertical-relative:text;mso-width-percent:0;mso-height-percent:0;mso-width-relative:margin;mso-height-relative:margin" from="-37.05pt,24.8pt" to="-36.3pt,128.3pt" o:gfxdata="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" strokecolor="black [3200]" strokeweight=".5pt">
+          <mc:Fallback>
+            <w:pict>
+              <v:line w14:anchorId="7A37AE52" id="Conector recto 74" o:spid="_x0000_s1026" style="position:absolute;flip:y;z-index:251825152;visibility:visible;mso-wrap-style:square;mso-width-percent:0;mso-height-percent:0;mso-wrap-distance-left:9pt;mso-wrap-distance-top:0;mso-wrap-distance-right:9pt;mso-wrap-distance-bottom:0;mso-position-horizontal:absolute;mso-position-horizontal-relative:text;mso-position-vertical:absolute;mso-position-vertical-relative:text;mso-width-percent:0;mso-height-percent:0;mso-width-relative:margin;mso-height-relative:margin" from="-18.8pt,4.75pt" to="-18.8pt,40.75pt" o:gfxdata="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" strokecolor="black [3200]" strokeweight=".5pt">
                 <v:stroke joinstyle="miter"/>
               </v:line>
             </w:pict>
@@ -2510,34 +2511,31 @@
         <mc:AlternateContent>
           <mc:Choice Requires="wps">
             <w:drawing>
-              <wp:anchor distT="0" distB="0" distL="114300" distR="114300" simplePos="0" relativeHeight="251700224" behindDoc="0" locked="0" layoutInCell="1" allowOverlap="1" wp14:anchorId="1F0DE07E" wp14:editId="726A1491">
+              <wp:anchor distT="0" distB="0" distL="114300" distR="114300" simplePos="0" relativeHeight="251831296" behindDoc="0" locked="0" layoutInCell="1" allowOverlap="1" wp14:anchorId="4D68220A" wp14:editId="2EEEB473">
                 <wp:simplePos x="0" y="0"/>
                 <wp:positionH relativeFrom="column">
-                  <wp:posOffset>910589</wp:posOffset>
-                </wp:positionH>
-                <wp:positionV relativeFrom="paragraph">
-                  <wp:posOffset>219710</wp:posOffset>
-                </wp:positionV>
-                <wp:extent cx="45719" cy="247650"/>
-                <wp:effectExtent l="38100" t="38100" r="50165" b="19050"/>
-                <wp:wrapNone/>
-                <wp:docPr id="23" name="Conector recto de flecha 23"/>
-                <wp:cNvGraphicFramePr/>
-                <a:graphic xmlns:a="http://schemas.openxmlformats.org/drawingml/2006/main">
-                  <a:graphicData uri="http://schemas.microsoft.com/office/word/2010/wordprocessingShape">
-                    <wps:wsp>
-                      <wps:cNvCnPr/>
-                      <wps:spPr>
-                        <a:xfrm flipV="1">
-                          <a:off x="0" y="0"/>
-                          <a:ext cx="45719" cy="247650"/>
-                        </a:xfrm>
-                        <a:prstGeom prst="straightConnector1">
-                          <a:avLst/>
-                        </a:prstGeom>
-                        <a:ln>
-                          <a:tailEnd type="triangle"/>
-                        </a:ln>
+                  <wp:posOffset>-235586</wp:posOffset>
+                </wp:positionH>
+                <wp:positionV relativeFrom="paragraph">
+                  <wp:posOffset>216535</wp:posOffset>
+                </wp:positionV>
+                <wp:extent cx="1063625" cy="260350"/>
+                <wp:effectExtent l="0" t="0" r="22225" b="25400"/>
+                <wp:wrapNone/>
+                <wp:docPr id="83" name="Conector recto 83"/>
+                <wp:cNvGraphicFramePr/>
+                <a:graphic xmlns:a="http://schemas.openxmlformats.org/drawingml/2006/main">
+                  <a:graphicData uri="http://schemas.microsoft.com/office/word/2010/wordprocessingShape">
+                    <wps:wsp>
+                      <wps:cNvCnPr/>
+                      <wps:spPr>
+                        <a:xfrm flipH="1">
+                          <a:off x="0" y="0"/>
+                          <a:ext cx="1063625" cy="260350"/>
+                        </a:xfrm>
+                        <a:prstGeom prst="line">
+                          <a:avLst/>
+                        </a:prstGeom>
                       </wps:spPr>
                       <wps:style>
                         <a:lnRef idx="1">
@@ -2566,11 +2564,11 @@
               </wp:anchor>
             </w:drawing>
           </mc:Choice>
-          <mc:Fallback xmlns:cx1="http://schemas.microsoft.com/office/drawing/2015/9/8/chartex" xmlns:cx2="http://schemas.microsoft.com/office/drawing/2015/10/21/chartex" xmlns:cx3="http://schemas.microsoft.com/office/drawing/2016/5/9/chartex" xmlns:cx4="http://schemas.microsoft.com/office/drawing/2016/5/10/chartex" xmlns:cx5="http://schemas.microsoft.com/office/drawing/2016/5/11/chartex" xmlns:cx6="http://schemas.microsoft.com/office/drawing/2016/5/12/chartex" xmlns:cx7="http://schemas.microsoft.com/office/drawing/2016/5/13/chartex" xmlns:cx8="http://schemas.microsoft.com/office/drawing/2016/5/14/chartex" xmlns:aink="http://schemas.microsoft.com/office/drawing/2016/ink" xmlns:am3d="http://schemas.microsoft.com/office/drawing/2017/model3d" xmlns:w16cid="http://schemas.microsoft.com/office/word/2016/wordml/cid">
-            <w:pict>
-              <v:shape w14:anchorId="634AB04F" id="Conector recto de flecha 23" o:spid="_x0000_s1026" type="#_x0000_t32" style="position:absolute;margin-left:71.7pt;margin-top:17.3pt;width:3.6pt;height:19.5pt;flip:y;z-index:251700224;visibility:visible;mso-wrap-style:square;mso-width-percent:0;mso-height-percent:0;mso-wrap-distance-left:9pt;mso-wrap-distance-top:0;mso-wrap-distance-right:9pt;mso-wrap-distance-bottom:0;mso-position-horizontal:absolute;mso-position-horizontal-relative:text;mso-position-vertical:absolute;mso-position-vertical-relative:text;mso-width-percent:0;mso-height-percent:0;mso-width-relative:margin;mso-height-relative:margin" o:gfxdata="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" strokecolor="black [3200]" strokeweight=".5pt">
-                <v:stroke endarrow="block" joinstyle="miter"/>
-              </v:shape>
+          <mc:Fallback>
+            <w:pict>
+              <v:line w14:anchorId="37F918EA" id="Conector recto 83" o:spid="_x0000_s1026" style="position:absolute;flip:x;z-index:251831296;visibility:visible;mso-wrap-style:square;mso-width-percent:0;mso-height-percent:0;mso-wrap-distance-left:9pt;mso-wrap-distance-top:0;mso-wrap-distance-right:9pt;mso-wrap-distance-bottom:0;mso-position-horizontal:absolute;mso-position-horizontal-relative:text;mso-position-vertical:absolute;mso-position-vertical-relative:text;mso-width-percent:0;mso-height-percent:0;mso-width-relative:margin;mso-height-relative:margin" from="-18.55pt,17.05pt" to="65.2pt,37.55pt" o:gfxdata="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" strokecolor="black [3200]" strokeweight=".5pt">
+                <v:stroke joinstyle="miter"/>
+              </v:line>
             </w:pict>
           </mc:Fallback>
         </mc:AlternateContent>
@@ -2580,13 +2578,7 @@
           <w:rFonts w:cstheme="minorHAnsi"/>
           <w:b/>
         </w:rPr>
-        <w:t>Producto</w:t>
-      </w:r>
-      <w:r>
-        <w:rPr>
-          <w:rFonts w:cstheme="minorHAnsi"/>
-        </w:rPr>
-        <w:t xml:space="preserve"> </w:t>
+        <w:t xml:space="preserve">Tiene </w:t>
       </w:r>
       <w:r>
         <w:rPr>
@@ -2599,13 +2591,52 @@
           <w:rFonts w:cstheme="minorHAnsi"/>
           <w:u w:val="single"/>
         </w:rPr>
-        <w:t>CodigoAlimento,</w:t>
-      </w:r>
-      <w:r>
-        <w:rPr>
-          <w:rFonts w:cstheme="minorHAnsi"/>
-        </w:rPr>
-        <w:t xml:space="preserve"> Pventa)</w:t>
+        <w:t>NIF</w:t>
+      </w:r>
+      <w:r>
+        <w:rPr>
+          <w:rFonts w:cstheme="minorHAnsi"/>
+          <w:u w:val="single"/>
+        </w:rPr>
+        <w:t>, CodigoAlimento</w:t>
+      </w:r>
+      <w:r>
+        <w:rPr>
+          <w:rFonts w:cstheme="minorHAnsi"/>
+          <w:u w:val="single"/>
+        </w:rPr>
+        <w:t xml:space="preserve">, </w:t>
+      </w:r>
+      <w:r>
+        <w:rPr>
+          <w:rFonts w:cstheme="minorHAnsi"/>
+          <w:u w:val="single"/>
+        </w:rPr>
+        <w:t>Fecha</w:t>
+      </w:r>
+      <w:r>
+        <w:rPr>
+          <w:rFonts w:cstheme="minorHAnsi"/>
+        </w:rPr>
+        <w:t xml:space="preserve">, </w:t>
+      </w:r>
+      <w:r>
+        <w:rPr>
+          <w:rFonts w:cstheme="minorHAnsi"/>
+        </w:rPr>
+        <w:t>Cantidad</w:t>
+      </w:r>
+      <w:r>
+        <w:rPr>
+          <w:rFonts w:cstheme="minorHAnsi"/>
+        </w:rPr>
+        <w:t>, Probabilidad</w:t>
+      </w:r>
+      <w:r>
+        <w:rPr>
+          <w:rFonts w:cstheme="minorHAnsi"/>
+        </w:rPr>
+        <w:t>)</w:t>
       </w:r>
     </w:p>
     <w:p>
@@ -2613,38 +2644,42 @@
         <w:ind w:right="-1"/>
         <w:rPr>
           <w:rFonts w:cstheme="minorHAnsi"/>
+          <w:b/>
         </w:rPr>
       </w:pPr>
-      <w:r>
-        <w:rPr>
-          <w:rFonts w:cstheme="minorHAnsi"/>
-          <w:noProof/>
-          <w:lang w:eastAsia="es-ES"/>
-        </w:rPr>
-        <mc:AlternateContent>
-          <mc:Choice Requires="wps">
-            <w:drawing>
-              <wp:anchor distT="0" distB="0" distL="114300" distR="114300" simplePos="0" relativeHeight="251698176" behindDoc="0" locked="0" layoutInCell="1" allowOverlap="1" wp14:anchorId="6AA3F3DD" wp14:editId="2ECF426C">
+      <w:bookmarkStart w:id="0" w:name="_GoBack"/>
+      <w:bookmarkEnd w:id="0"/>
+      <w:r>
+        <w:rPr>
+          <w:rFonts w:cstheme="minorHAnsi"/>
+          <w:b/>
+          <w:noProof/>
+          <w:lang w:eastAsia="es-ES"/>
+        </w:rPr>
+        <mc:AlternateContent>
+          <mc:Choice Requires="wps">
+            <w:drawing>
+              <wp:anchor distT="0" distB="0" distL="114300" distR="114300" simplePos="0" relativeHeight="251841536" behindDoc="0" locked="0" layoutInCell="1" allowOverlap="1">
                 <wp:simplePos x="0" y="0"/>
                 <wp:positionH relativeFrom="column">
-                  <wp:posOffset>-308610</wp:posOffset>
-                </wp:positionH>
-                <wp:positionV relativeFrom="paragraph">
-                  <wp:posOffset>165100</wp:posOffset>
-                </wp:positionV>
-                <wp:extent cx="1219200" cy="9525"/>
-                <wp:effectExtent l="0" t="0" r="19050" b="28575"/>
-                <wp:wrapNone/>
-                <wp:docPr id="22" name="Conector recto 22"/>
-                <wp:cNvGraphicFramePr/>
-                <a:graphic xmlns:a="http://schemas.openxmlformats.org/drawingml/2006/main">
-                  <a:graphicData uri="http://schemas.microsoft.com/office/word/2010/wordprocessingShape">
-                    <wps:wsp>
-                      <wps:cNvCnPr/>
-                      <wps:spPr>
-                        <a:xfrm flipH="1" flipV="1">
-                          <a:off x="0" y="0"/>
-                          <a:ext cx="1219200" cy="9525"/>
+                  <wp:posOffset>-118028</wp:posOffset>
+                </wp:positionH>
+                <wp:positionV relativeFrom="paragraph">
+                  <wp:posOffset>267860</wp:posOffset>
+                </wp:positionV>
+                <wp:extent cx="7951" cy="207010"/>
+                <wp:effectExtent l="0" t="0" r="30480" b="21590"/>
+                <wp:wrapNone/>
+                <wp:docPr id="77" name="Conector recto 77"/>
+                <wp:cNvGraphicFramePr/>
+                <a:graphic xmlns:a="http://schemas.openxmlformats.org/drawingml/2006/main">
+                  <a:graphicData uri="http://schemas.microsoft.com/office/word/2010/wordprocessingShape">
+                    <wps:wsp>
+                      <wps:cNvCnPr/>
+                      <wps:spPr>
+                        <a:xfrm flipH="1">
+                          <a:off x="0" y="0"/>
+                          <a:ext cx="7951" cy="207010"/>
                         </a:xfrm>
                         <a:prstGeom prst="line">
                           <a:avLst/>
@@ -2652,13 +2687,13 @@
                       </wps:spPr>
                       <wps:style>
                         <a:lnRef idx="1">
-                          <a:schemeClr val="dk1"/>
-                        </a:lnRef>
-                        <a:fillRef idx="0">
-                          <a:schemeClr val="dk1"/>
-                        </a:fillRef>
-                        <a:effectRef idx="0">
-                          <a:schemeClr val="dk1"/>
+                          <a:schemeClr val="accent1"/>
+                        </a:lnRef>
+                        <a:fillRef idx="0">
+                          <a:schemeClr val="accent1"/>
+                        </a:fillRef>
+                        <a:effectRef idx="0">
+                          <a:schemeClr val="accent1"/>
                         </a:effectRef>
                         <a:fontRef idx="minor">
                           <a:schemeClr val="tx1"/>
@@ -2677,9 +2712,9 @@
               </wp:anchor>
             </w:drawing>
           </mc:Choice>
-          <mc:Fallback xmlns:cx1="http://schemas.microsoft.com/office/drawing/2015/9/8/chartex" xmlns:cx2="http://schemas.microsoft.com/office/drawing/2015/10/21/chartex" xmlns:cx3="http://schemas.microsoft.com/office/drawing/2016/5/9/chartex" xmlns:cx4="http://schemas.microsoft.com/office/drawing/2016/5/10/chartex" xmlns:cx5="http://schemas.microsoft.com/office/drawing/2016/5/11/chartex" xmlns:cx6="http://schemas.microsoft.com/office/drawing/2016/5/12/chartex" xmlns:cx7="http://schemas.microsoft.com/office/drawing/2016/5/13/chartex" xmlns:cx8="http://schemas.microsoft.com/office/drawing/2016/5/14/chartex" xmlns:aink="http://schemas.microsoft.com/office/drawing/2016/ink" xmlns:am3d="http://schemas.microsoft.com/office/drawing/2017/model3d" xmlns:w16cid="http://schemas.microsoft.com/office/word/2016/wordml/cid">
-            <w:pict>
-              <v:line w14:anchorId="0D27D6D6" id="Conector recto 22" o:spid="_x0000_s1026" style="position:absolute;flip:x y;z-index:251698176;visibility:visible;mso-wrap-style:square;mso-width-percent:0;mso-height-percent:0;mso-wrap-distance-left:9pt;mso-wrap-distance-top:0;mso-wrap-distance-right:9pt;mso-wrap-distance-bottom:0;mso-position-horizontal:absolute;mso-position-horizontal-relative:text;mso-position-vertical:absolute;mso-position-vertical-relative:text;mso-width-percent:0;mso-height-percent:0;mso-width-relative:margin;mso-height-relative:margin" from="-24.3pt,13pt" to="71.7pt,13.75pt" o:gfxdata="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" strokecolor="black [3200]" strokeweight=".5pt">
+          <mc:Fallback>
+            <w:pict>
+              <v:line w14:anchorId="1D27D7BD" id="Conector recto 77" o:spid="_x0000_s1026" style="position:absolute;flip:x;z-index:251841536;visibility:visible;mso-wrap-style:square;mso-width-percent:0;mso-height-percent:0;mso-wrap-distance-left:9pt;mso-wrap-distance-top:0;mso-wrap-distance-right:9pt;mso-wrap-distance-bottom:0;mso-position-horizontal:absolute;mso-position-horizontal-relative:text;mso-position-vertical:absolute;mso-position-vertical-relative:text;mso-width-percent:0;mso-height-percent:0;mso-width-relative:margin;mso-height-relative:margin" from="-9.3pt,21.1pt" to="-8.65pt,37.4pt" o:gfxdata="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" strokecolor="#5b9bd5 [3204]" strokeweight=".5pt">
                 <v:stroke joinstyle="miter"/>
               </v:line>
             </w:pict>
@@ -2689,33 +2724,34 @@
       <w:r>
         <w:rPr>
           <w:rFonts w:cstheme="minorHAnsi"/>
-          <w:noProof/>
-          <w:lang w:eastAsia="es-ES"/>
-        </w:rPr>
-        <mc:AlternateContent>
-          <mc:Choice Requires="wps">
-            <w:drawing>
-              <wp:anchor distT="0" distB="0" distL="114300" distR="114300" simplePos="0" relativeHeight="251696128" behindDoc="0" locked="0" layoutInCell="1" allowOverlap="1" wp14:anchorId="6033FA9B" wp14:editId="4521F030">
-                <wp:simplePos x="0" y="0"/>
-                <wp:positionH relativeFrom="margin">
-                  <wp:posOffset>-308610</wp:posOffset>
-                </wp:positionH>
-                <wp:positionV relativeFrom="paragraph">
-                  <wp:posOffset>174625</wp:posOffset>
-                </wp:positionV>
-                <wp:extent cx="9525" cy="552450"/>
-                <wp:effectExtent l="0" t="0" r="28575" b="19050"/>
-                <wp:wrapNone/>
-                <wp:docPr id="21" name="Conector recto 21"/>
-                <wp:cNvGraphicFramePr/>
-                <a:graphic xmlns:a="http://schemas.openxmlformats.org/drawingml/2006/main">
-                  <a:graphicData uri="http://schemas.microsoft.com/office/word/2010/wordprocessingShape">
-                    <wps:wsp>
-                      <wps:cNvCnPr/>
-                      <wps:spPr>
-                        <a:xfrm flipH="1">
-                          <a:off x="0" y="0"/>
-                          <a:ext cx="9525" cy="552450"/>
+          <w:b/>
+          <w:noProof/>
+          <w:lang w:eastAsia="es-ES"/>
+        </w:rPr>
+        <mc:AlternateContent>
+          <mc:Choice Requires="wps">
+            <w:drawing>
+              <wp:anchor distT="0" distB="0" distL="114300" distR="114300" simplePos="0" relativeHeight="251832320" behindDoc="0" locked="0" layoutInCell="1" allowOverlap="1" wp14:anchorId="20CB1752" wp14:editId="2A4A7557">
+                <wp:simplePos x="0" y="0"/>
+                <wp:positionH relativeFrom="column">
+                  <wp:posOffset>-237297</wp:posOffset>
+                </wp:positionH>
+                <wp:positionV relativeFrom="paragraph">
+                  <wp:posOffset>188622</wp:posOffset>
+                </wp:positionV>
+                <wp:extent cx="47708" cy="874643"/>
+                <wp:effectExtent l="0" t="0" r="28575" b="20955"/>
+                <wp:wrapNone/>
+                <wp:docPr id="84" name="Conector recto 84"/>
+                <wp:cNvGraphicFramePr/>
+                <a:graphic xmlns:a="http://schemas.openxmlformats.org/drawingml/2006/main">
+                  <a:graphicData uri="http://schemas.microsoft.com/office/word/2010/wordprocessingShape">
+                    <wps:wsp>
+                      <wps:cNvCnPr/>
+                      <wps:spPr>
+                        <a:xfrm>
+                          <a:off x="0" y="0"/>
+                          <a:ext cx="47708" cy="874643"/>
                         </a:xfrm>
                         <a:prstGeom prst="line">
                           <a:avLst/>
@@ -2748,46 +2784,123 @@
               </wp:anchor>
             </w:drawing>
           </mc:Choice>
-          <mc:Fallback xmlns:cx1="http://schemas.microsoft.com/office/drawing/2015/9/8/chartex" xmlns:cx2="http://schemas.microsoft.com/office/drawing/2015/10/21/chartex" xmlns:cx3="http://schemas.microsoft.com/office/drawing/2016/5/9/chartex" xmlns:cx4="http://schemas.microsoft.com/office/drawing/2016/5/10/chartex" xmlns:cx5="http://schemas.microsoft.com/office/drawing/2016/5/11/chartex" xmlns:cx6="http://schemas.microsoft.com/office/drawing/2016/5/12/chartex" xmlns:cx7="http://schemas.microsoft.com/office/drawing/2016/5/13/chartex" xmlns:cx8="http://schemas.microsoft.com/office/drawing/2016/5/14/chartex" xmlns:aink="http://schemas.microsoft.com/office/drawing/2016/ink" xmlns:am3d="http://schemas.microsoft.com/office/drawing/2017/model3d" xmlns:w16cid="http://schemas.microsoft.com/office/word/2016/wordml/cid">
-            <w:pict>
-              <v:line w14:anchorId="37B223D0" id="Conector recto 21" o:spid="_x0000_s1026" style="position:absolute;flip:x;z-index:251696128;visibility:visible;mso-wrap-style:square;mso-width-percent:0;mso-height-percent:0;mso-wrap-distance-left:9pt;mso-wrap-distance-top:0;mso-wrap-distance-right:9pt;mso-wrap-distance-bottom:0;mso-position-horizontal:absolute;mso-position-horizontal-relative:margin;mso-position-vertical:absolute;mso-position-vertical-relative:text;mso-width-percent:0;mso-height-percent:0;mso-width-relative:margin;mso-height-relative:margin" from="-24.3pt,13.75pt" to="-23.55pt,57.25pt" o:gfxdata="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" strokecolor="black [3200]" strokeweight=".5pt">
+          <mc:Fallback>
+            <w:pict>
+              <v:line w14:anchorId="6DACB81F" id="Conector recto 84" o:spid="_x0000_s1026" style="position:absolute;z-index:251832320;visibility:visible;mso-wrap-style:square;mso-width-percent:0;mso-height-percent:0;mso-wrap-distance-left:9pt;mso-wrap-distance-top:0;mso-wrap-distance-right:9pt;mso-wrap-distance-bottom:0;mso-position-horizontal:absolute;mso-position-horizontal-relative:text;mso-position-vertical:absolute;mso-position-vertical-relative:text;mso-width-percent:0;mso-height-percent:0;mso-width-relative:margin;mso-height-relative:margin" from="-18.7pt,14.85pt" to="-14.95pt,83.7pt" o:gfxdata="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" strokecolor="black [3200]" strokeweight=".5pt">
                 <v:stroke joinstyle="miter"/>
-                <w10:wrap anchorx="margin"/>
               </v:line>
             </w:pict>
           </mc:Fallback>
         </mc:AlternateContent>
       </w:r>
-      <w:r>
-        <w:rPr>
-          <w:rFonts w:cstheme="minorHAnsi"/>
-          <w:noProof/>
-          <w:lang w:eastAsia="es-ES"/>
-        </w:rPr>
-        <mc:AlternateContent>
-          <mc:Choice Requires="wps">
-            <w:drawing>
-              <wp:anchor distT="0" distB="0" distL="114300" distR="114300" simplePos="0" relativeHeight="251687936" behindDoc="0" locked="0" layoutInCell="1" allowOverlap="1" wp14:anchorId="42084026" wp14:editId="5191BC0F">
+    </w:p>
+    <w:p>
+      <w:pPr>
+        <w:ind w:right="-1"/>
+        <w:rPr>
+          <w:rFonts w:cstheme="minorHAnsi"/>
+        </w:rPr>
+      </w:pPr>
+      <w:r>
+        <w:rPr>
+          <w:rFonts w:cstheme="minorHAnsi"/>
+          <w:b/>
+          <w:noProof/>
+          <w:lang w:eastAsia="es-ES"/>
+        </w:rPr>
+        <mc:AlternateContent>
+          <mc:Choice Requires="wps">
+            <w:drawing>
+              <wp:anchor distT="0" distB="0" distL="114300" distR="114300" simplePos="0" relativeHeight="251842560" behindDoc="0" locked="0" layoutInCell="1" allowOverlap="1">
                 <wp:simplePos x="0" y="0"/>
                 <wp:positionH relativeFrom="column">
-                  <wp:posOffset>1424939</wp:posOffset>
-                </wp:positionH>
-                <wp:positionV relativeFrom="paragraph">
-                  <wp:posOffset>12700</wp:posOffset>
-                </wp:positionV>
-                <wp:extent cx="1676400" cy="104775"/>
-                <wp:effectExtent l="0" t="0" r="19050" b="28575"/>
-                <wp:wrapNone/>
-                <wp:docPr id="17" name="Conector recto 17"/>
-                <wp:cNvGraphicFramePr/>
-                <a:graphic xmlns:a="http://schemas.openxmlformats.org/drawingml/2006/main">
-                  <a:graphicData uri="http://schemas.microsoft.com/office/word/2010/wordprocessingShape">
-                    <wps:wsp>
-                      <wps:cNvCnPr/>
-                      <wps:spPr>
-                        <a:xfrm flipH="1">
-                          <a:off x="0" y="0"/>
-                          <a:ext cx="1676400" cy="104775"/>
+                  <wp:posOffset>-110076</wp:posOffset>
+                </wp:positionH>
+                <wp:positionV relativeFrom="paragraph">
+                  <wp:posOffset>173217</wp:posOffset>
+                </wp:positionV>
+                <wp:extent cx="636104" cy="103367"/>
+                <wp:effectExtent l="0" t="0" r="69215" b="87630"/>
+                <wp:wrapNone/>
+                <wp:docPr id="79" name="Conector recto de flecha 79"/>
+                <wp:cNvGraphicFramePr/>
+                <a:graphic xmlns:a="http://schemas.openxmlformats.org/drawingml/2006/main">
+                  <a:graphicData uri="http://schemas.microsoft.com/office/word/2010/wordprocessingShape">
+                    <wps:wsp>
+                      <wps:cNvCnPr/>
+                      <wps:spPr>
+                        <a:xfrm>
+                          <a:off x="0" y="0"/>
+                          <a:ext cx="636104" cy="103367"/>
+                        </a:xfrm>
+                        <a:prstGeom prst="straightConnector1">
+                          <a:avLst/>
+                        </a:prstGeom>
+                        <a:ln>
+                          <a:tailEnd type="triangle"/>
+                        </a:ln>
+                      </wps:spPr>
+                      <wps:style>
+                        <a:lnRef idx="1">
+                          <a:schemeClr val="accent1"/>
+                        </a:lnRef>
+                        <a:fillRef idx="0">
+                          <a:schemeClr val="accent1"/>
+                        </a:fillRef>
+                        <a:effectRef idx="0">
+                          <a:schemeClr val="accent1"/>
+                        </a:effectRef>
+                        <a:fontRef idx="minor">
+                          <a:schemeClr val="tx1"/>
+                        </a:fontRef>
+                      </wps:style>
+                      <wps:bodyPr/>
+                    </wps:wsp>
+                  </a:graphicData>
+                </a:graphic>
+              </wp:anchor>
+            </w:drawing>
+          </mc:Choice>
+          <mc:Fallback>
+            <w:pict>
+              <v:shape w14:anchorId="5F0E26B4" id="Conector recto de flecha 79" o:spid="_x0000_s1026" type="#_x0000_t32" style="position:absolute;margin-left:-8.65pt;margin-top:13.65pt;width:50.1pt;height:8.15pt;z-index:251842560;visibility:visible;mso-wrap-style:square;mso-wrap-distance-left:9pt;mso-wrap-distance-top:0;mso-wrap-distance-right:9pt;mso-wrap-distance-bottom:0;mso-position-horizontal:absolute;mso-position-horizontal-relative:text;mso-position-vertical:absolute;mso-position-vertical-relative:text" o:gfxdata="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" strokecolor="#5b9bd5 [3204]" strokeweight=".5pt">
+                <v:stroke endarrow="block" joinstyle="miter"/>
+              </v:shape>
+            </w:pict>
+          </mc:Fallback>
+        </mc:AlternateContent>
+      </w:r>
+      <w:r>
+        <w:rPr>
+          <w:rFonts w:cstheme="minorHAnsi"/>
+          <w:b/>
+          <w:noProof/>
+          <w:lang w:eastAsia="es-ES"/>
+        </w:rPr>
+        <mc:AlternateContent>
+          <mc:Choice Requires="wps">
+            <w:drawing>
+              <wp:anchor distT="0" distB="0" distL="114300" distR="114300" simplePos="0" relativeHeight="251838464" behindDoc="0" locked="0" layoutInCell="1" allowOverlap="1" wp14:anchorId="6E6B8C5F" wp14:editId="2EF507EE">
+                <wp:simplePos x="0" y="0"/>
+                <wp:positionH relativeFrom="column">
+                  <wp:posOffset>3340790</wp:posOffset>
+                </wp:positionH>
+                <wp:positionV relativeFrom="paragraph">
+                  <wp:posOffset>205022</wp:posOffset>
+                </wp:positionV>
+                <wp:extent cx="15903" cy="333458"/>
+                <wp:effectExtent l="0" t="0" r="22225" b="28575"/>
+                <wp:wrapNone/>
+                <wp:docPr id="94" name="Conector recto 94"/>
+                <wp:cNvGraphicFramePr/>
+                <a:graphic xmlns:a="http://schemas.openxmlformats.org/drawingml/2006/main">
+                  <a:graphicData uri="http://schemas.microsoft.com/office/word/2010/wordprocessingShape">
+                    <wps:wsp>
+                      <wps:cNvCnPr/>
+                      <wps:spPr>
+                        <a:xfrm>
+                          <a:off x="0" y="0"/>
+                          <a:ext cx="15903" cy="333458"/>
                         </a:xfrm>
                         <a:prstGeom prst="line">
                           <a:avLst/>
@@ -2795,13 +2908,13 @@
                       </wps:spPr>
                       <wps:style>
                         <a:lnRef idx="1">
-                          <a:schemeClr val="dk1"/>
-                        </a:lnRef>
-                        <a:fillRef idx="0">
-                          <a:schemeClr val="dk1"/>
-                        </a:fillRef>
-                        <a:effectRef idx="0">
-                          <a:schemeClr val="dk1"/>
+                          <a:schemeClr val="accent1"/>
+                        </a:lnRef>
+                        <a:fillRef idx="0">
+                          <a:schemeClr val="accent1"/>
+                        </a:fillRef>
+                        <a:effectRef idx="0">
+                          <a:schemeClr val="accent1"/>
                         </a:effectRef>
                         <a:fontRef idx="minor">
                           <a:schemeClr val="tx1"/>
@@ -2820,9 +2933,9 @@
               </wp:anchor>
             </w:drawing>
           </mc:Choice>
-          <mc:Fallback xmlns:cx1="http://schemas.microsoft.com/office/drawing/2015/9/8/chartex" xmlns:cx2="http://schemas.microsoft.com/office/drawing/2015/10/21/chartex" xmlns:cx3="http://schemas.microsoft.com/office/drawing/2016/5/9/chartex" xmlns:cx4="http://schemas.microsoft.com/office/drawing/2016/5/10/chartex" xmlns:cx5="http://schemas.microsoft.com/office/drawing/2016/5/11/chartex" xmlns:cx6="http://schemas.microsoft.com/office/drawing/2016/5/12/chartex" xmlns:cx7="http://schemas.microsoft.com/office/drawing/2016/5/13/chartex" xmlns:cx8="http://schemas.microsoft.com/office/drawing/2016/5/14/chartex" xmlns:aink="http://schemas.microsoft.com/office/drawing/2016/ink" xmlns:am3d="http://schemas.microsoft.com/office/drawing/2017/model3d" xmlns:w16cid="http://schemas.microsoft.com/office/word/2016/wordml/cid">
-            <w:pict>
-              <v:line w14:anchorId="48521A2C" id="Conector recto 17" o:spid="_x0000_s1026" style="position:absolute;flip:x;z-index:251687936;visibility:visible;mso-wrap-style:square;mso-width-percent:0;mso-height-percent:0;mso-wrap-distance-left:9pt;mso-wrap-distance-top:0;mso-wrap-distance-right:9pt;mso-wrap-distance-bottom:0;mso-position-horizontal:absolute;mso-position-horizontal-relative:text;mso-position-vertical:absolute;mso-position-vertical-relative:text;mso-width-percent:0;mso-height-percent:0;mso-width-relative:margin;mso-height-relative:margin" from="112.2pt,1pt" to="244.2pt,9.25pt" o:gfxdata="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" strokecolor="black [3200]" strokeweight=".5pt">
+          <mc:Fallback>
+            <w:pict>
+              <v:line w14:anchorId="0D2C96CA" id="Conector recto 94" o:spid="_x0000_s1026" style="position:absolute;z-index:251838464;visibility:visible;mso-wrap-style:square;mso-width-percent:0;mso-height-percent:0;mso-wrap-distance-left:9pt;mso-wrap-distance-top:0;mso-wrap-distance-right:9pt;mso-wrap-distance-bottom:0;mso-position-horizontal:absolute;mso-position-horizontal-relative:text;mso-position-vertical:absolute;mso-position-vertical-relative:text;mso-width-percent:0;mso-height-percent:0;mso-width-relative:margin;mso-height-relative:margin" from="263.05pt,16.15pt" to="264.3pt,42.4pt" o:gfxdata="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" strokecolor="#5b9bd5 [3204]" strokeweight=".5pt">
                 <v:stroke joinstyle="miter"/>
               </v:line>
             </w:pict>
@@ -2832,47 +2945,51 @@
       <w:r>
         <w:rPr>
           <w:rFonts w:cstheme="minorHAnsi"/>
-          <w:noProof/>
-          <w:lang w:eastAsia="es-ES"/>
-        </w:rPr>
-        <mc:AlternateContent>
-          <mc:Choice Requires="wps">
-            <w:drawing>
-              <wp:anchor distT="0" distB="0" distL="114300" distR="114300" simplePos="0" relativeHeight="251685888" behindDoc="0" locked="0" layoutInCell="1" allowOverlap="1" wp14:anchorId="5EE86583" wp14:editId="148B392B">
-                <wp:simplePos x="0" y="0"/>
-                <wp:positionH relativeFrom="margin">
-                  <wp:posOffset>1424939</wp:posOffset>
-                </wp:positionH>
-                <wp:positionV relativeFrom="paragraph">
-                  <wp:posOffset>117475</wp:posOffset>
-                </wp:positionV>
-                <wp:extent cx="9525" cy="190500"/>
-                <wp:effectExtent l="0" t="0" r="28575" b="19050"/>
-                <wp:wrapNone/>
-                <wp:docPr id="16" name="Conector recto 16"/>
-                <wp:cNvGraphicFramePr/>
-                <a:graphic xmlns:a="http://schemas.openxmlformats.org/drawingml/2006/main">
-                  <a:graphicData uri="http://schemas.microsoft.com/office/word/2010/wordprocessingShape">
-                    <wps:wsp>
-                      <wps:cNvCnPr/>
-                      <wps:spPr>
-                        <a:xfrm flipV="1">
-                          <a:off x="0" y="0"/>
-                          <a:ext cx="9525" cy="190500"/>
-                        </a:xfrm>
-                        <a:prstGeom prst="line">
-                          <a:avLst/>
-                        </a:prstGeom>
-                      </wps:spPr>
-                      <wps:style>
-                        <a:lnRef idx="1">
-                          <a:schemeClr val="dk1"/>
-                        </a:lnRef>
-                        <a:fillRef idx="0">
-                          <a:schemeClr val="dk1"/>
-                        </a:fillRef>
-                        <a:effectRef idx="0">
-                          <a:schemeClr val="dk1"/>
+          <w:b/>
+          <w:noProof/>
+          <w:lang w:eastAsia="es-ES"/>
+        </w:rPr>
+        <mc:AlternateContent>
+          <mc:Choice Requires="wps">
+            <w:drawing>
+              <wp:anchor distT="0" distB="0" distL="114300" distR="114300" simplePos="0" relativeHeight="251837440" behindDoc="0" locked="0" layoutInCell="1" allowOverlap="1" wp14:anchorId="44ED43E5" wp14:editId="5D5271EC">
+                <wp:simplePos x="0" y="0"/>
+                <wp:positionH relativeFrom="column">
+                  <wp:posOffset>747753</wp:posOffset>
+                </wp:positionH>
+                <wp:positionV relativeFrom="paragraph">
+                  <wp:posOffset>189120</wp:posOffset>
+                </wp:positionV>
+                <wp:extent cx="2600739" cy="79513"/>
+                <wp:effectExtent l="38100" t="0" r="28575" b="92075"/>
+                <wp:wrapNone/>
+                <wp:docPr id="93" name="Conector recto de flecha 93"/>
+                <wp:cNvGraphicFramePr/>
+                <a:graphic xmlns:a="http://schemas.openxmlformats.org/drawingml/2006/main">
+                  <a:graphicData uri="http://schemas.microsoft.com/office/word/2010/wordprocessingShape">
+                    <wps:wsp>
+                      <wps:cNvCnPr/>
+                      <wps:spPr>
+                        <a:xfrm flipH="1">
+                          <a:off x="0" y="0"/>
+                          <a:ext cx="2600739" cy="79513"/>
+                        </a:xfrm>
+                        <a:prstGeom prst="straightConnector1">
+                          <a:avLst/>
+                        </a:prstGeom>
+                        <a:ln>
+                          <a:tailEnd type="triangle"/>
+                        </a:ln>
+                      </wps:spPr>
+                      <wps:style>
+                        <a:lnRef idx="1">
+                          <a:schemeClr val="accent1"/>
+                        </a:lnRef>
+                        <a:fillRef idx="0">
+                          <a:schemeClr val="accent1"/>
+                        </a:fillRef>
+                        <a:effectRef idx="0">
+                          <a:schemeClr val="accent1"/>
                         </a:effectRef>
                         <a:fontRef idx="minor">
                           <a:schemeClr val="tx1"/>
@@ -2891,15 +3008,46 @@
               </wp:anchor>
             </w:drawing>
           </mc:Choice>
-          <mc:Fallback xmlns:cx1="http://schemas.microsoft.com/office/drawing/2015/9/8/chartex" xmlns:cx2="http://schemas.microsoft.com/office/drawing/2015/10/21/chartex" xmlns:cx3="http://schemas.microsoft.com/office/drawing/2016/5/9/chartex" xmlns:cx4="http://schemas.microsoft.com/office/drawing/2016/5/10/chartex" xmlns:cx5="http://schemas.microsoft.com/office/drawing/2016/5/11/chartex" xmlns:cx6="http://schemas.microsoft.com/office/drawing/2016/5/12/chartex" xmlns:cx7="http://schemas.microsoft.com/office/drawing/2016/5/13/chartex" xmlns:cx8="http://schemas.microsoft.com/office/drawing/2016/5/14/chartex" xmlns:aink="http://schemas.microsoft.com/office/drawing/2016/ink" xmlns:am3d="http://schemas.microsoft.com/office/drawing/2017/model3d" xmlns:w16cid="http://schemas.microsoft.com/office/word/2016/wordml/cid">
-            <w:pict>
-              <v:line w14:anchorId="2FB89305" id="Conector recto 16" o:spid="_x0000_s1026" style="position:absolute;flip:y;z-index:251685888;visibility:visible;mso-wrap-style:square;mso-width-percent:0;mso-height-percent:0;mso-wrap-distance-left:9pt;mso-wrap-distance-top:0;mso-wrap-distance-right:9pt;mso-wrap-distance-bottom:0;mso-position-horizontal:absolute;mso-position-horizontal-relative:margin;mso-position-vertical:absolute;mso-position-vertical-relative:text;mso-width-percent:0;mso-height-percent:0;mso-width-relative:margin;mso-height-relative:margin" from="112.2pt,9.25pt" to="112.95pt,24.25pt" o:gfxdata="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" strokecolor="black [3200]" strokeweight=".5pt">
-                <v:stroke joinstyle="miter"/>
-                <w10:wrap anchorx="margin"/>
-              </v:line>
-            </w:pict>
-          </mc:Fallback>
-        </mc:AlternateContent>
+          <mc:Fallback>
+            <w:pict>
+              <v:shape w14:anchorId="41A58C9D" id="Conector recto de flecha 93" o:spid="_x0000_s1026" type="#_x0000_t32" style="position:absolute;margin-left:58.9pt;margin-top:14.9pt;width:204.8pt;height:6.25pt;flip:x;z-index:251837440;visibility:visible;mso-wrap-style:square;mso-width-percent:0;mso-height-percent:0;mso-wrap-distance-left:9pt;mso-wrap-distance-top:0;mso-wrap-distance-right:9pt;mso-wrap-distance-bottom:0;mso-position-horizontal:absolute;mso-position-horizontal-relative:text;mso-position-vertical:absolute;mso-position-vertical-relative:text;mso-width-percent:0;mso-height-percent:0;mso-width-relative:margin;mso-height-relative:margin" o:gfxdata="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" strokecolor="#5b9bd5 [3204]" strokeweight=".5pt">
+                <v:stroke endarrow="block" joinstyle="miter"/>
+              </v:shape>
+            </w:pict>
+          </mc:Fallback>
+        </mc:AlternateContent>
+      </w:r>
+      <w:r>
+        <w:rPr>
+          <w:rFonts w:cstheme="minorHAnsi"/>
+          <w:b/>
+        </w:rPr>
+        <w:t xml:space="preserve">Se combina con </w:t>
+      </w:r>
+      <w:r>
+        <w:rPr>
+          <w:rFonts w:cstheme="minorHAnsi"/>
+        </w:rPr>
+        <w:t>(</w:t>
+      </w:r>
+      <w:r>
+        <w:rPr>
+          <w:rFonts w:cstheme="minorHAnsi"/>
+          <w:u w:val="single"/>
+        </w:rPr>
+        <w:t>Cantidad,</w:t>
+      </w:r>
+      <w:r>
+        <w:rPr>
+          <w:rFonts w:cstheme="minorHAnsi"/>
+        </w:rPr>
+        <w:t xml:space="preserve"> </w:t>
+      </w:r>
+      <w:r>
+        <w:rPr>
+          <w:rFonts w:cstheme="minorHAnsi"/>
+        </w:rPr>
+        <w:t>Fecha, Probabilidad)</w:t>
       </w:r>
     </w:p>
     <w:p>
@@ -2912,50 +3060,48 @@
       <w:r>
         <w:rPr>
           <w:rFonts w:cstheme="minorHAnsi"/>
-          <w:noProof/>
-          <w:lang w:eastAsia="es-ES"/>
-        </w:rPr>
-        <mc:AlternateContent>
-          <mc:Choice Requires="wps">
-            <w:drawing>
-              <wp:anchor distT="0" distB="0" distL="114300" distR="114300" simplePos="0" relativeHeight="251783168" behindDoc="0" locked="0" layoutInCell="1" allowOverlap="1" wp14:anchorId="3C1CF3A6" wp14:editId="3DBBF6A7">
+          <w:b/>
+          <w:noProof/>
+          <w:lang w:eastAsia="es-ES"/>
+        </w:rPr>
+        <mc:AlternateContent>
+          <mc:Choice Requires="wps">
+            <w:drawing>
+              <wp:anchor distT="0" distB="0" distL="114300" distR="114300" simplePos="0" relativeHeight="251835392" behindDoc="0" locked="0" layoutInCell="1" allowOverlap="1">
                 <wp:simplePos x="0" y="0"/>
                 <wp:positionH relativeFrom="column">
-                  <wp:posOffset>1578004</wp:posOffset>
-                </wp:positionH>
-                <wp:positionV relativeFrom="paragraph">
-                  <wp:posOffset>136731</wp:posOffset>
-                </wp:positionV>
-                <wp:extent cx="180413" cy="84012"/>
-                <wp:effectExtent l="38100" t="38100" r="29210" b="30480"/>
-                <wp:wrapNone/>
-                <wp:docPr id="68" name="Conector recto de flecha 68"/>
-                <wp:cNvGraphicFramePr/>
-                <a:graphic xmlns:a="http://schemas.openxmlformats.org/drawingml/2006/main">
-                  <a:graphicData uri="http://schemas.microsoft.com/office/word/2010/wordprocessingShape">
-                    <wps:wsp>
-                      <wps:cNvCnPr/>
-                      <wps:spPr>
-                        <a:xfrm flipH="1" flipV="1">
-                          <a:off x="0" y="0"/>
-                          <a:ext cx="180413" cy="84012"/>
-                        </a:xfrm>
-                        <a:prstGeom prst="straightConnector1">
-                          <a:avLst/>
-                        </a:prstGeom>
-                        <a:ln>
-                          <a:tailEnd type="triangle"/>
-                        </a:ln>
-                      </wps:spPr>
-                      <wps:style>
-                        <a:lnRef idx="1">
-                          <a:schemeClr val="accent1"/>
-                        </a:lnRef>
-                        <a:fillRef idx="0">
-                          <a:schemeClr val="accent1"/>
-                        </a:fillRef>
-                        <a:effectRef idx="0">
-                          <a:schemeClr val="accent1"/>
+                  <wp:posOffset>4430119</wp:posOffset>
+                </wp:positionH>
+                <wp:positionV relativeFrom="paragraph">
+                  <wp:posOffset>141909</wp:posOffset>
+                </wp:positionV>
+                <wp:extent cx="14577" cy="333954"/>
+                <wp:effectExtent l="0" t="0" r="24130" b="28575"/>
+                <wp:wrapNone/>
+                <wp:docPr id="89" name="Conector recto 89"/>
+                <wp:cNvGraphicFramePr/>
+                <a:graphic xmlns:a="http://schemas.openxmlformats.org/drawingml/2006/main">
+                  <a:graphicData uri="http://schemas.microsoft.com/office/word/2010/wordprocessingShape">
+                    <wps:wsp>
+                      <wps:cNvCnPr/>
+                      <wps:spPr>
+                        <a:xfrm>
+                          <a:off x="0" y="0"/>
+                          <a:ext cx="14577" cy="333954"/>
+                        </a:xfrm>
+                        <a:prstGeom prst="line">
+                          <a:avLst/>
+                        </a:prstGeom>
+                      </wps:spPr>
+                      <wps:style>
+                        <a:lnRef idx="1">
+                          <a:schemeClr val="dk1"/>
+                        </a:lnRef>
+                        <a:fillRef idx="0">
+                          <a:schemeClr val="dk1"/>
+                        </a:fillRef>
+                        <a:effectRef idx="0">
+                          <a:schemeClr val="dk1"/>
                         </a:effectRef>
                         <a:fontRef idx="minor">
                           <a:schemeClr val="tx1"/>
@@ -2974,9 +3120,191 @@
               </wp:anchor>
             </w:drawing>
           </mc:Choice>
-          <mc:Fallback xmlns:cx1="http://schemas.microsoft.com/office/drawing/2015/9/8/chartex" xmlns:cx2="http://schemas.microsoft.com/office/drawing/2015/10/21/chartex" xmlns:cx3="http://schemas.microsoft.com/office/drawing/2016/5/9/chartex" xmlns:cx4="http://schemas.microsoft.com/office/drawing/2016/5/10/chartex" xmlns:cx5="http://schemas.microsoft.com/office/drawing/2016/5/11/chartex" xmlns:cx6="http://schemas.microsoft.com/office/drawing/2016/5/12/chartex" xmlns:cx7="http://schemas.microsoft.com/office/drawing/2016/5/13/chartex" xmlns:cx8="http://schemas.microsoft.com/office/drawing/2016/5/14/chartex" xmlns:aink="http://schemas.microsoft.com/office/drawing/2016/ink" xmlns:am3d="http://schemas.microsoft.com/office/drawing/2017/model3d" xmlns:w16cid="http://schemas.microsoft.com/office/word/2016/wordml/cid">
-            <w:pict>
-              <v:shape w14:anchorId="649335F9" id="Conector recto de flecha 68" o:spid="_x0000_s1026" type="#_x0000_t32" style="position:absolute;margin-left:124.25pt;margin-top:10.75pt;width:14.2pt;height:6.6pt;flip:x y;z-index:251783168;visibility:visible;mso-wrap-style:square;mso-width-percent:0;mso-height-percent:0;mso-wrap-distance-left:9pt;mso-wrap-distance-top:0;mso-wrap-distance-right:9pt;mso-wrap-distance-bottom:0;mso-position-horizontal:absolute;mso-position-horizontal-relative:text;mso-position-vertical:absolute;mso-position-vertical-relative:text;mso-width-percent:0;mso-height-percent:0;mso-width-relative:margin;mso-height-relative:margin" o:gfxdata="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" strokecolor="#5b9bd5 [3204]" strokeweight=".5pt">
+          <mc:Fallback>
+            <w:pict>
+              <v:line w14:anchorId="5B8460E8" id="Conector recto 89" o:spid="_x0000_s1026" style="position:absolute;z-index:251835392;visibility:visible;mso-wrap-style:square;mso-width-percent:0;mso-height-percent:0;mso-wrap-distance-left:9pt;mso-wrap-distance-top:0;mso-wrap-distance-right:9pt;mso-wrap-distance-bottom:0;mso-position-horizontal:absolute;mso-position-horizontal-relative:text;mso-position-vertical:absolute;mso-position-vertical-relative:text;mso-width-percent:0;mso-height-percent:0;mso-width-relative:margin;mso-height-relative:margin" from="348.85pt,11.15pt" to="350pt,37.45pt" o:gfxdata="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" strokecolor="black [3200]" strokeweight=".5pt">
+                <v:stroke joinstyle="miter"/>
+              </v:line>
+            </w:pict>
+          </mc:Fallback>
+        </mc:AlternateContent>
+      </w:r>
+      <w:r>
+        <w:rPr>
+          <w:rFonts w:cstheme="minorHAnsi"/>
+          <w:b/>
+          <w:noProof/>
+          <w:lang w:eastAsia="es-ES"/>
+        </w:rPr>
+        <mc:AlternateContent>
+          <mc:Choice Requires="wps">
+            <w:drawing>
+              <wp:anchor distT="0" distB="0" distL="114300" distR="114300" simplePos="0" relativeHeight="251834368" behindDoc="0" locked="0" layoutInCell="1" allowOverlap="1">
+                <wp:simplePos x="0" y="0"/>
+                <wp:positionH relativeFrom="column">
+                  <wp:posOffset>1877749</wp:posOffset>
+                </wp:positionH>
+                <wp:positionV relativeFrom="paragraph">
+                  <wp:posOffset>126006</wp:posOffset>
+                </wp:positionV>
+                <wp:extent cx="2552369" cy="18276"/>
+                <wp:effectExtent l="0" t="0" r="19685" b="20320"/>
+                <wp:wrapNone/>
+                <wp:docPr id="88" name="Conector recto 88"/>
+                <wp:cNvGraphicFramePr/>
+                <a:graphic xmlns:a="http://schemas.openxmlformats.org/drawingml/2006/main">
+                  <a:graphicData uri="http://schemas.microsoft.com/office/word/2010/wordprocessingShape">
+                    <wps:wsp>
+                      <wps:cNvCnPr/>
+                      <wps:spPr>
+                        <a:xfrm>
+                          <a:off x="0" y="0"/>
+                          <a:ext cx="2552369" cy="18276"/>
+                        </a:xfrm>
+                        <a:prstGeom prst="line">
+                          <a:avLst/>
+                        </a:prstGeom>
+                      </wps:spPr>
+                      <wps:style>
+                        <a:lnRef idx="1">
+                          <a:schemeClr val="dk1"/>
+                        </a:lnRef>
+                        <a:fillRef idx="0">
+                          <a:schemeClr val="dk1"/>
+                        </a:fillRef>
+                        <a:effectRef idx="0">
+                          <a:schemeClr val="dk1"/>
+                        </a:effectRef>
+                        <a:fontRef idx="minor">
+                          <a:schemeClr val="tx1"/>
+                        </a:fontRef>
+                      </wps:style>
+                      <wps:bodyPr/>
+                    </wps:wsp>
+                  </a:graphicData>
+                </a:graphic>
+              </wp:anchor>
+            </w:drawing>
+          </mc:Choice>
+          <mc:Fallback>
+            <w:pict>
+              <v:line w14:anchorId="4C654E04" id="Conector recto 88" o:spid="_x0000_s1026" style="position:absolute;z-index:251834368;visibility:visible;mso-wrap-style:square;mso-wrap-distance-left:9pt;mso-wrap-distance-top:0;mso-wrap-distance-right:9pt;mso-wrap-distance-bottom:0;mso-position-horizontal:absolute;mso-position-horizontal-relative:text;mso-position-vertical:absolute;mso-position-vertical-relative:text" from="147.85pt,9.9pt" to="348.8pt,11.35pt" o:gfxdata="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" strokecolor="black [3200]" strokeweight=".5pt">
+                <v:stroke joinstyle="miter"/>
+              </v:line>
+            </w:pict>
+          </mc:Fallback>
+        </mc:AlternateContent>
+      </w:r>
+      <w:r>
+        <w:rPr>
+          <w:rFonts w:cstheme="minorHAnsi"/>
+          <w:b/>
+        </w:rPr>
+        <w:t xml:space="preserve">Fecha </w:t>
+      </w:r>
+      <w:r>
+        <w:rPr>
+          <w:rFonts w:cstheme="minorHAnsi"/>
+        </w:rPr>
+        <w:t>(</w:t>
+      </w:r>
+      <w:r>
+        <w:rPr>
+          <w:rFonts w:cstheme="minorHAnsi"/>
+          <w:u w:val="single"/>
+        </w:rPr>
+        <w:t>Fecha</w:t>
+      </w:r>
+      <w:r>
+        <w:rPr>
+          <w:rFonts w:cstheme="minorHAnsi"/>
+          <w:u w:val="single"/>
+        </w:rPr>
+        <w:t>,</w:t>
+      </w:r>
+      <w:r>
+        <w:rPr>
+          <w:rFonts w:cstheme="minorHAnsi"/>
+        </w:rPr>
+        <w:t xml:space="preserve"> Probabilidad</w:t>
+      </w:r>
+      <w:r>
+        <w:rPr>
+          <w:rFonts w:cstheme="minorHAnsi"/>
+        </w:rPr>
+        <w:t>)</w:t>
+      </w:r>
+    </w:p>
+    <w:p>
+      <w:pPr>
+        <w:ind w:right="-1"/>
+        <w:rPr>
+          <w:rFonts w:cstheme="minorHAnsi"/>
+        </w:rPr>
+      </w:pPr>
+      <w:r>
+        <w:rPr>
+          <w:rFonts w:cstheme="minorHAnsi"/>
+          <w:b/>
+          <w:noProof/>
+          <w:lang w:eastAsia="es-ES"/>
+        </w:rPr>
+        <mc:AlternateContent>
+          <mc:Choice Requires="wps">
+            <w:drawing>
+              <wp:anchor distT="0" distB="0" distL="114300" distR="114300" simplePos="0" relativeHeight="251836416" behindDoc="0" locked="0" layoutInCell="1" allowOverlap="1">
+                <wp:simplePos x="0" y="0"/>
+                <wp:positionH relativeFrom="column">
+                  <wp:posOffset>1305808</wp:posOffset>
+                </wp:positionH>
+                <wp:positionV relativeFrom="paragraph">
+                  <wp:posOffset>205768</wp:posOffset>
+                </wp:positionV>
+                <wp:extent cx="3139882" cy="47956"/>
+                <wp:effectExtent l="38100" t="38100" r="22860" b="85725"/>
+                <wp:wrapNone/>
+                <wp:docPr id="90" name="Conector recto de flecha 90"/>
+                <wp:cNvGraphicFramePr/>
+                <a:graphic xmlns:a="http://schemas.openxmlformats.org/drawingml/2006/main">
+                  <a:graphicData uri="http://schemas.microsoft.com/office/word/2010/wordprocessingShape">
+                    <wps:wsp>
+                      <wps:cNvCnPr/>
+                      <wps:spPr>
+                        <a:xfrm flipH="1">
+                          <a:off x="0" y="0"/>
+                          <a:ext cx="3139882" cy="47956"/>
+                        </a:xfrm>
+                        <a:prstGeom prst="straightConnector1">
+                          <a:avLst/>
+                        </a:prstGeom>
+                        <a:ln>
+                          <a:tailEnd type="triangle"/>
+                        </a:ln>
+                      </wps:spPr>
+                      <wps:style>
+                        <a:lnRef idx="1">
+                          <a:schemeClr val="dk1"/>
+                        </a:lnRef>
+                        <a:fillRef idx="0">
+                          <a:schemeClr val="dk1"/>
+                        </a:fillRef>
+                        <a:effectRef idx="0">
+                          <a:schemeClr val="dk1"/>
+                        </a:effectRef>
+                        <a:fontRef idx="minor">
+                          <a:schemeClr val="tx1"/>
+                        </a:fontRef>
+                      </wps:style>
+                      <wps:bodyPr/>
+                    </wps:wsp>
+                  </a:graphicData>
+                </a:graphic>
+              </wp:anchor>
+            </w:drawing>
+          </mc:Choice>
+          <mc:Fallback>
+            <w:pict>
+              <v:shape w14:anchorId="15AF4FEE" id="Conector recto de flecha 90" o:spid="_x0000_s1026" type="#_x0000_t32" style="position:absolute;margin-left:102.8pt;margin-top:16.2pt;width:247.25pt;height:3.8pt;flip:x;z-index:251836416;visibility:visible;mso-wrap-style:square;mso-wrap-distance-left:9pt;mso-wrap-distance-top:0;mso-wrap-distance-right:9pt;mso-wrap-distance-bottom:0;mso-position-horizontal:absolute;mso-position-horizontal-relative:text;mso-position-vertical:absolute;mso-position-vertical-relative:text" o:gfxdata="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" strokecolor="black [3200]" strokeweight=".5pt">
                 <v:stroke endarrow="block" joinstyle="miter"/>
               </v:shape>
             </w:pict>
@@ -2986,47 +3314,51 @@
       <w:r>
         <w:rPr>
           <w:rFonts w:cstheme="minorHAnsi"/>
-          <w:noProof/>
-          <w:lang w:eastAsia="es-ES"/>
-        </w:rPr>
-        <mc:AlternateContent>
-          <mc:Choice Requires="wps">
-            <w:drawing>
-              <wp:anchor distT="0" distB="0" distL="114300" distR="114300" simplePos="0" relativeHeight="251781120" behindDoc="0" locked="0" layoutInCell="1" allowOverlap="1" wp14:anchorId="6EF24C37" wp14:editId="6062DB3B">
+          <w:b/>
+          <w:noProof/>
+          <w:lang w:eastAsia="es-ES"/>
+        </w:rPr>
+        <mc:AlternateContent>
+          <mc:Choice Requires="wps">
+            <w:drawing>
+              <wp:anchor distT="0" distB="0" distL="114300" distR="114300" simplePos="0" relativeHeight="251681792" behindDoc="0" locked="0" layoutInCell="1" allowOverlap="1" wp14:anchorId="7693F9BE" wp14:editId="25E0E0F7">
                 <wp:simplePos x="0" y="0"/>
                 <wp:positionH relativeFrom="column">
-                  <wp:posOffset>1716228</wp:posOffset>
-                </wp:positionH>
-                <wp:positionV relativeFrom="paragraph">
-                  <wp:posOffset>83568</wp:posOffset>
-                </wp:positionV>
-                <wp:extent cx="3357230" cy="138223"/>
-                <wp:effectExtent l="0" t="0" r="15240" b="33655"/>
-                <wp:wrapNone/>
-                <wp:docPr id="67" name="Conector recto 67"/>
-                <wp:cNvGraphicFramePr/>
-                <a:graphic xmlns:a="http://schemas.openxmlformats.org/drawingml/2006/main">
-                  <a:graphicData uri="http://schemas.microsoft.com/office/word/2010/wordprocessingShape">
-                    <wps:wsp>
-                      <wps:cNvCnPr/>
-                      <wps:spPr>
-                        <a:xfrm flipH="1">
-                          <a:off x="0" y="0"/>
-                          <a:ext cx="3357230" cy="138223"/>
-                        </a:xfrm>
-                        <a:prstGeom prst="line">
-                          <a:avLst/>
-                        </a:prstGeom>
-                      </wps:spPr>
-                      <wps:style>
-                        <a:lnRef idx="1">
-                          <a:schemeClr val="accent1"/>
-                        </a:lnRef>
-                        <a:fillRef idx="0">
-                          <a:schemeClr val="accent1"/>
-                        </a:fillRef>
-                        <a:effectRef idx="0">
-                          <a:schemeClr val="accent1"/>
+                  <wp:posOffset>-181748</wp:posOffset>
+                </wp:positionH>
+                <wp:positionV relativeFrom="paragraph">
+                  <wp:posOffset>197319</wp:posOffset>
+                </wp:positionV>
+                <wp:extent cx="994797" cy="45719"/>
+                <wp:effectExtent l="0" t="38100" r="34290" b="88265"/>
+                <wp:wrapNone/>
+                <wp:docPr id="14" name="Conector recto de flecha 14"/>
+                <wp:cNvGraphicFramePr/>
+                <a:graphic xmlns:a="http://schemas.openxmlformats.org/drawingml/2006/main">
+                  <a:graphicData uri="http://schemas.microsoft.com/office/word/2010/wordprocessingShape">
+                    <wps:wsp>
+                      <wps:cNvCnPr/>
+                      <wps:spPr>
+                        <a:xfrm>
+                          <a:off x="0" y="0"/>
+                          <a:ext cx="994797" cy="45719"/>
+                        </a:xfrm>
+                        <a:prstGeom prst="straightConnector1">
+                          <a:avLst/>
+                        </a:prstGeom>
+                        <a:ln>
+                          <a:tailEnd type="triangle"/>
+                        </a:ln>
+                      </wps:spPr>
+                      <wps:style>
+                        <a:lnRef idx="1">
+                          <a:schemeClr val="dk1"/>
+                        </a:lnRef>
+                        <a:fillRef idx="0">
+                          <a:schemeClr val="dk1"/>
+                        </a:fillRef>
+                        <a:effectRef idx="0">
+                          <a:schemeClr val="dk1"/>
                         </a:effectRef>
                         <a:fontRef idx="minor">
                           <a:schemeClr val="tx1"/>
@@ -3045,36 +3377,92 @@
               </wp:anchor>
             </w:drawing>
           </mc:Choice>
-          <mc:Fallback xmlns:cx1="http://schemas.microsoft.com/office/drawing/2015/9/8/chartex" xmlns:cx2="http://schemas.microsoft.com/office/drawing/2015/10/21/chartex" xmlns:cx3="http://schemas.microsoft.com/office/drawing/2016/5/9/chartex" xmlns:cx4="http://schemas.microsoft.com/office/drawing/2016/5/10/chartex" xmlns:cx5="http://schemas.microsoft.com/office/drawing/2016/5/11/chartex" xmlns:cx6="http://schemas.microsoft.com/office/drawing/2016/5/12/chartex" xmlns:cx7="http://schemas.microsoft.com/office/drawing/2016/5/13/chartex" xmlns:cx8="http://schemas.microsoft.com/office/drawing/2016/5/14/chartex" xmlns:aink="http://schemas.microsoft.com/office/drawing/2016/ink" xmlns:am3d="http://schemas.microsoft.com/office/drawing/2017/model3d" xmlns:w16cid="http://schemas.microsoft.com/office/word/2016/wordml/cid">
-            <w:pict>
-              <v:line w14:anchorId="2BB20B3B" id="Conector recto 67" o:spid="_x0000_s1026" style="position:absolute;flip:x;z-index:251781120;visibility:visible;mso-wrap-style:square;mso-width-percent:0;mso-height-percent:0;mso-wrap-distance-left:9pt;mso-wrap-distance-top:0;mso-wrap-distance-right:9pt;mso-wrap-distance-bottom:0;mso-position-horizontal:absolute;mso-position-horizontal-relative:text;mso-position-vertical:absolute;mso-position-vertical-relative:text;mso-width-percent:0;mso-height-percent:0;mso-width-relative:margin;mso-height-relative:margin" from="135.15pt,6.6pt" to="399.5pt,17.5pt" o:gfxdata="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" strokecolor="#5b9bd5 [3204]" strokeweight=".5pt">
-                <v:stroke joinstyle="miter"/>
-              </v:line>
-            </w:pict>
-          </mc:Fallback>
-        </mc:AlternateContent>
-      </w:r>
-      <w:r>
-        <w:rPr>
-          <w:rFonts w:cstheme="minorHAnsi"/>
-          <w:noProof/>
-          <w:lang w:eastAsia="es-ES"/>
-        </w:rPr>
-        <mc:AlternateContent>
-          <mc:Choice Requires="wps">
-            <w:drawing>
-              <wp:anchor distT="0" distB="0" distL="114300" distR="114300" simplePos="0" relativeHeight="251779072" behindDoc="0" locked="0" layoutInCell="1" allowOverlap="1" wp14:anchorId="4B814D03" wp14:editId="3A74391E">
+          <mc:Fallback>
+            <w:pict>
+              <v:shape w14:anchorId="07E5C816" id="Conector recto de flecha 14" o:spid="_x0000_s1026" type="#_x0000_t32" style="position:absolute;margin-left:-14.3pt;margin-top:15.55pt;width:78.35pt;height:3.6pt;z-index:251681792;visibility:visible;mso-wrap-style:square;mso-width-percent:0;mso-height-percent:0;mso-wrap-distance-left:9pt;mso-wrap-distance-top:0;mso-wrap-distance-right:9pt;mso-wrap-distance-bottom:0;mso-position-horizontal:absolute;mso-position-horizontal-relative:text;mso-position-vertical:absolute;mso-position-vertical-relative:text;mso-width-percent:0;mso-height-percent:0;mso-width-relative:margin;mso-height-relative:margin" o:gfxdata="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" strokecolor="black [3200]" strokeweight=".5pt">
+                <v:stroke endarrow="block" joinstyle="miter"/>
+              </v:shape>
+            </w:pict>
+          </mc:Fallback>
+        </mc:AlternateContent>
+      </w:r>
+      <w:r>
+        <w:rPr>
+          <w:rFonts w:cstheme="minorHAnsi"/>
+          <w:b/>
+        </w:rPr>
+        <w:t xml:space="preserve">Condiciona </w:t>
+      </w:r>
+      <w:r>
+        <w:rPr>
+          <w:rFonts w:cstheme="minorHAnsi"/>
+        </w:rPr>
+        <w:t>(</w:t>
+      </w:r>
+      <w:r>
+        <w:rPr>
+          <w:rFonts w:cstheme="minorHAnsi"/>
+          <w:u w:val="single"/>
+        </w:rPr>
+        <w:t>CodigoAlimento</w:t>
+      </w:r>
+      <w:r>
+        <w:rPr>
+          <w:rFonts w:cstheme="minorHAnsi"/>
+          <w:u w:val="single"/>
+        </w:rPr>
+        <w:t>,</w:t>
+      </w:r>
+      <w:r>
+        <w:rPr>
+          <w:rFonts w:cstheme="minorHAnsi"/>
+          <w:u w:val="single"/>
+        </w:rPr>
+        <w:t>CodigoAlimentoSuperior,</w:t>
+      </w:r>
+      <w:r>
+        <w:rPr>
+          <w:rFonts w:cstheme="minorHAnsi"/>
+          <w:u w:val="single"/>
+        </w:rPr>
+        <w:t xml:space="preserve"> Fecha,</w:t>
+      </w:r>
+      <w:r>
+        <w:rPr>
+          <w:rFonts w:cstheme="minorHAnsi"/>
+        </w:rPr>
+        <w:t xml:space="preserve"> Probabilidad)</w:t>
+      </w:r>
+    </w:p>
+    <w:p>
+      <w:pPr>
+        <w:ind w:right="-1"/>
+        <w:rPr>
+          <w:rFonts w:cstheme="minorHAnsi"/>
+        </w:rPr>
+      </w:pPr>
+      <w:r>
+        <w:rPr>
+          <w:rFonts w:cstheme="minorHAnsi"/>
+          <w:b/>
+          <w:noProof/>
+          <w:lang w:eastAsia="es-ES"/>
+        </w:rPr>
+        <mc:AlternateContent>
+          <mc:Choice Requires="wps">
+            <w:drawing>
+              <wp:anchor distT="0" distB="0" distL="114300" distR="114300" simplePos="0" relativeHeight="251689984" behindDoc="0" locked="0" layoutInCell="1" allowOverlap="1" wp14:anchorId="7798A312" wp14:editId="35B4DDC1">
                 <wp:simplePos x="0" y="0"/>
                 <wp:positionH relativeFrom="column">
-                  <wp:posOffset>5086749</wp:posOffset>
-                </wp:positionH>
-                <wp:positionV relativeFrom="paragraph">
-                  <wp:posOffset>104833</wp:posOffset>
-                </wp:positionV>
-                <wp:extent cx="53163" cy="4051005"/>
-                <wp:effectExtent l="0" t="0" r="23495" b="26035"/>
-                <wp:wrapNone/>
-                <wp:docPr id="66" name="Conector recto 66"/>
+                  <wp:posOffset>1491615</wp:posOffset>
+                </wp:positionH>
+                <wp:positionV relativeFrom="paragraph">
+                  <wp:posOffset>210819</wp:posOffset>
+                </wp:positionV>
+                <wp:extent cx="1581150" cy="885825"/>
+                <wp:effectExtent l="38100" t="38100" r="19050" b="28575"/>
+                <wp:wrapNone/>
+                <wp:docPr id="18" name="Conector recto de flecha 18"/>
                 <wp:cNvGraphicFramePr/>
                 <a:graphic xmlns:a="http://schemas.openxmlformats.org/drawingml/2006/main">
                   <a:graphicData uri="http://schemas.microsoft.com/office/word/2010/wordprocessingShape">
@@ -3083,21 +3471,24 @@
                       <wps:spPr>
                         <a:xfrm flipH="1" flipV="1">
                           <a:off x="0" y="0"/>
-                          <a:ext cx="53163" cy="4051005"/>
-                        </a:xfrm>
-                        <a:prstGeom prst="line">
-                          <a:avLst/>
-                        </a:prstGeom>
-                      </wps:spPr>
-                      <wps:style>
-                        <a:lnRef idx="1">
-                          <a:schemeClr val="accent1"/>
-                        </a:lnRef>
-                        <a:fillRef idx="0">
-                          <a:schemeClr val="accent1"/>
-                        </a:fillRef>
-                        <a:effectRef idx="0">
-                          <a:schemeClr val="accent1"/>
+                          <a:ext cx="1581150" cy="885825"/>
+                        </a:xfrm>
+                        <a:prstGeom prst="straightConnector1">
+                          <a:avLst/>
+                        </a:prstGeom>
+                        <a:ln>
+                          <a:tailEnd type="triangle"/>
+                        </a:ln>
+                      </wps:spPr>
+                      <wps:style>
+                        <a:lnRef idx="1">
+                          <a:schemeClr val="dk1"/>
+                        </a:lnRef>
+                        <a:fillRef idx="0">
+                          <a:schemeClr val="dk1"/>
+                        </a:fillRef>
+                        <a:effectRef idx="0">
+                          <a:schemeClr val="dk1"/>
                         </a:effectRef>
                         <a:fontRef idx="minor">
                           <a:schemeClr val="tx1"/>
@@ -3118,43 +3509,44 @@
           </mc:Choice>
           <mc:Fallback xmlns:cx1="http://schemas.microsoft.com/office/drawing/2015/9/8/chartex" xmlns:cx2="http://schemas.microsoft.com/office/drawing/2015/10/21/chartex" xmlns:cx3="http://schemas.microsoft.com/office/drawing/2016/5/9/chartex" xmlns:cx4="http://schemas.microsoft.com/office/drawing/2016/5/10/chartex" xmlns:cx5="http://schemas.microsoft.com/office/drawing/2016/5/11/chartex" xmlns:cx6="http://schemas.microsoft.com/office/drawing/2016/5/12/chartex" xmlns:cx7="http://schemas.microsoft.com/office/drawing/2016/5/13/chartex" xmlns:cx8="http://schemas.microsoft.com/office/drawing/2016/5/14/chartex" xmlns:aink="http://schemas.microsoft.com/office/drawing/2016/ink" xmlns:am3d="http://schemas.microsoft.com/office/drawing/2017/model3d" xmlns:w16cid="http://schemas.microsoft.com/office/word/2016/wordml/cid">
             <w:pict>
-              <v:line w14:anchorId="0266E31C" id="Conector recto 66" o:spid="_x0000_s1026" style="position:absolute;flip:x y;z-index:251779072;visibility:visible;mso-wrap-style:square;mso-width-percent:0;mso-height-percent:0;mso-wrap-distance-left:9pt;mso-wrap-distance-top:0;mso-wrap-distance-right:9pt;mso-wrap-distance-bottom:0;mso-position-horizontal:absolute;mso-position-horizontal-relative:text;mso-position-vertical:absolute;mso-position-vertical-relative:text;mso-width-percent:0;mso-height-percent:0;mso-width-relative:margin;mso-height-relative:margin" from="400.55pt,8.25pt" to="404.75pt,327.25pt" o:gfxdata="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" strokecolor="#5b9bd5 [3204]" strokeweight=".5pt">
-                <v:stroke joinstyle="miter"/>
-              </v:line>
-            </w:pict>
-          </mc:Fallback>
-        </mc:AlternateContent>
-      </w:r>
-      <w:r>
-        <w:rPr>
-          <w:rFonts w:cstheme="minorHAnsi"/>
-          <w:noProof/>
-          <w:lang w:eastAsia="es-ES"/>
-        </w:rPr>
-        <mc:AlternateContent>
-          <mc:Choice Requires="wps">
-            <w:drawing>
-              <wp:anchor distT="0" distB="0" distL="114300" distR="114300" simplePos="0" relativeHeight="251724800" behindDoc="0" locked="0" layoutInCell="1" allowOverlap="1" wp14:anchorId="17C00340" wp14:editId="3C496F70">
+              <v:shape w14:anchorId="22E85DCF" id="Conector recto de flecha 18" o:spid="_x0000_s1026" type="#_x0000_t32" style="position:absolute;margin-left:117.45pt;margin-top:16.6pt;width:124.5pt;height:69.75pt;flip:x y;z-index:251689984;visibility:visible;mso-wrap-style:square;mso-width-percent:0;mso-height-percent:0;mso-wrap-distance-left:9pt;mso-wrap-distance-top:0;mso-wrap-distance-right:9pt;mso-wrap-distance-bottom:0;mso-position-horizontal:absolute;mso-position-horizontal-relative:text;mso-position-vertical:absolute;mso-position-vertical-relative:text;mso-width-percent:0;mso-height-percent:0;mso-width-relative:margin;mso-height-relative:margin" o:gfxdata="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" strokecolor="black [3200]" strokeweight=".5pt">
+                <v:stroke endarrow="block" joinstyle="miter"/>
+              </v:shape>
+            </w:pict>
+          </mc:Fallback>
+        </mc:AlternateContent>
+      </w:r>
+      <w:r>
+        <w:rPr>
+          <w:rFonts w:cstheme="minorHAnsi"/>
+          <w:b/>
+          <w:noProof/>
+          <w:lang w:eastAsia="es-ES"/>
+        </w:rPr>
+        <mc:AlternateContent>
+          <mc:Choice Requires="wps">
+            <w:drawing>
+              <wp:anchor distT="0" distB="0" distL="114300" distR="114300" simplePos="0" relativeHeight="251683840" behindDoc="0" locked="0" layoutInCell="1" allowOverlap="1" wp14:anchorId="76AC0476" wp14:editId="40340A6B">
                 <wp:simplePos x="0" y="0"/>
                 <wp:positionH relativeFrom="column">
-                  <wp:posOffset>1386840</wp:posOffset>
-                </wp:positionH>
-                <wp:positionV relativeFrom="paragraph">
-                  <wp:posOffset>155575</wp:posOffset>
-                </wp:positionV>
-                <wp:extent cx="19050" cy="133350"/>
-                <wp:effectExtent l="57150" t="38100" r="57150" b="19050"/>
-                <wp:wrapNone/>
-                <wp:docPr id="36" name="Conector recto de flecha 36"/>
-                <wp:cNvGraphicFramePr/>
-                <a:graphic xmlns:a="http://schemas.openxmlformats.org/drawingml/2006/main">
-                  <a:graphicData uri="http://schemas.microsoft.com/office/word/2010/wordprocessingShape">
-                    <wps:wsp>
-                      <wps:cNvCnPr/>
-                      <wps:spPr>
-                        <a:xfrm flipH="1" flipV="1">
-                          <a:off x="0" y="0"/>
-                          <a:ext cx="19050" cy="133350"/>
+                  <wp:posOffset>1263015</wp:posOffset>
+                </wp:positionH>
+                <wp:positionV relativeFrom="paragraph">
+                  <wp:posOffset>201295</wp:posOffset>
+                </wp:positionV>
+                <wp:extent cx="123825" cy="600075"/>
+                <wp:effectExtent l="0" t="38100" r="66675" b="28575"/>
+                <wp:wrapNone/>
+                <wp:docPr id="15" name="Conector recto de flecha 15"/>
+                <wp:cNvGraphicFramePr/>
+                <a:graphic xmlns:a="http://schemas.openxmlformats.org/drawingml/2006/main">
+                  <a:graphicData uri="http://schemas.microsoft.com/office/word/2010/wordprocessingShape">
+                    <wps:wsp>
+                      <wps:cNvCnPr/>
+                      <wps:spPr>
+                        <a:xfrm flipV="1">
+                          <a:off x="0" y="0"/>
+                          <a:ext cx="123825" cy="600075"/>
                         </a:xfrm>
                         <a:prstGeom prst="straightConnector1">
                           <a:avLst/>
@@ -3165,78 +3557,13 @@
                       </wps:spPr>
                       <wps:style>
                         <a:lnRef idx="1">
-                          <a:schemeClr val="accent1"/>
-                        </a:lnRef>
-                        <a:fillRef idx="0">
-                          <a:schemeClr val="accent1"/>
-                        </a:fillRef>
-                        <a:effectRef idx="0">
-                          <a:schemeClr val="accent1"/>
-                        </a:effectRef>
-                        <a:fontRef idx="minor">
-                          <a:schemeClr val="tx1"/>
-                        </a:fontRef>
-                      </wps:style>
-                      <wps:bodyPr/>
-                    </wps:wsp>
-                  </a:graphicData>
-                </a:graphic>
-              </wp:anchor>
-            </w:drawing>
-          </mc:Choice>
-          <mc:Fallback xmlns:cx1="http://schemas.microsoft.com/office/drawing/2015/9/8/chartex" xmlns:cx2="http://schemas.microsoft.com/office/drawing/2015/10/21/chartex" xmlns:cx3="http://schemas.microsoft.com/office/drawing/2016/5/9/chartex" xmlns:cx4="http://schemas.microsoft.com/office/drawing/2016/5/10/chartex" xmlns:cx5="http://schemas.microsoft.com/office/drawing/2016/5/11/chartex" xmlns:cx6="http://schemas.microsoft.com/office/drawing/2016/5/12/chartex" xmlns:cx7="http://schemas.microsoft.com/office/drawing/2016/5/13/chartex" xmlns:cx8="http://schemas.microsoft.com/office/drawing/2016/5/14/chartex" xmlns:aink="http://schemas.microsoft.com/office/drawing/2016/ink" xmlns:am3d="http://schemas.microsoft.com/office/drawing/2017/model3d" xmlns:w16cid="http://schemas.microsoft.com/office/word/2016/wordml/cid">
-            <w:pict>
-              <v:shape w14:anchorId="0C36D747" id="Conector recto de flecha 36" o:spid="_x0000_s1026" type="#_x0000_t32" style="position:absolute;margin-left:109.2pt;margin-top:12.25pt;width:1.5pt;height:10.5pt;flip:x y;z-index:251724800;visibility:visible;mso-wrap-style:square;mso-wrap-distance-left:9pt;mso-wrap-distance-top:0;mso-wrap-distance-right:9pt;mso-wrap-distance-bottom:0;mso-position-horizontal:absolute;mso-position-horizontal-relative:text;mso-position-vertical:absolute;mso-position-vertical-relative:text" o:gfxdata="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" strokecolor="#5b9bd5 [3204]" strokeweight=".5pt">
-                <v:stroke endarrow="block" joinstyle="miter"/>
-              </v:shape>
-            </w:pict>
-          </mc:Fallback>
-        </mc:AlternateContent>
-      </w:r>
-      <w:r>
-        <w:rPr>
-          <w:rFonts w:cstheme="minorHAnsi"/>
-          <w:noProof/>
-          <w:lang w:eastAsia="es-ES"/>
-        </w:rPr>
-        <mc:AlternateContent>
-          <mc:Choice Requires="wps">
-            <w:drawing>
-              <wp:anchor distT="0" distB="0" distL="114300" distR="114300" simplePos="0" relativeHeight="251723776" behindDoc="0" locked="0" layoutInCell="1" allowOverlap="1" wp14:anchorId="6844F693" wp14:editId="38B44BE8">
-                <wp:simplePos x="0" y="0"/>
-                <wp:positionH relativeFrom="column">
-                  <wp:posOffset>1415414</wp:posOffset>
-                </wp:positionH>
-                <wp:positionV relativeFrom="paragraph">
-                  <wp:posOffset>241300</wp:posOffset>
-                </wp:positionV>
-                <wp:extent cx="1943100" cy="38100"/>
-                <wp:effectExtent l="0" t="0" r="19050" b="19050"/>
-                <wp:wrapNone/>
-                <wp:docPr id="35" name="Conector recto 35"/>
-                <wp:cNvGraphicFramePr/>
-                <a:graphic xmlns:a="http://schemas.openxmlformats.org/drawingml/2006/main">
-                  <a:graphicData uri="http://schemas.microsoft.com/office/word/2010/wordprocessingShape">
-                    <wps:wsp>
-                      <wps:cNvCnPr/>
-                      <wps:spPr>
-                        <a:xfrm flipH="1">
-                          <a:off x="0" y="0"/>
-                          <a:ext cx="1943100" cy="38100"/>
-                        </a:xfrm>
-                        <a:prstGeom prst="line">
-                          <a:avLst/>
-                        </a:prstGeom>
-                      </wps:spPr>
-                      <wps:style>
-                        <a:lnRef idx="1">
-                          <a:schemeClr val="accent1"/>
-                        </a:lnRef>
-                        <a:fillRef idx="0">
-                          <a:schemeClr val="accent1"/>
-                        </a:fillRef>
-                        <a:effectRef idx="0">
-                          <a:schemeClr val="accent1"/>
+                          <a:schemeClr val="dk1"/>
+                        </a:lnRef>
+                        <a:fillRef idx="0">
+                          <a:schemeClr val="dk1"/>
+                        </a:fillRef>
+                        <a:effectRef idx="0">
+                          <a:schemeClr val="dk1"/>
                         </a:effectRef>
                         <a:fontRef idx="minor">
                           <a:schemeClr val="tx1"/>
@@ -3257,57 +3584,112 @@
           </mc:Choice>
           <mc:Fallback xmlns:cx1="http://schemas.microsoft.com/office/drawing/2015/9/8/chartex" xmlns:cx2="http://schemas.microsoft.com/office/drawing/2015/10/21/chartex" xmlns:cx3="http://schemas.microsoft.com/office/drawing/2016/5/9/chartex" xmlns:cx4="http://schemas.microsoft.com/office/drawing/2016/5/10/chartex" xmlns:cx5="http://schemas.microsoft.com/office/drawing/2016/5/11/chartex" xmlns:cx6="http://schemas.microsoft.com/office/drawing/2016/5/12/chartex" xmlns:cx7="http://schemas.microsoft.com/office/drawing/2016/5/13/chartex" xmlns:cx8="http://schemas.microsoft.com/office/drawing/2016/5/14/chartex" xmlns:aink="http://schemas.microsoft.com/office/drawing/2016/ink" xmlns:am3d="http://schemas.microsoft.com/office/drawing/2017/model3d" xmlns:w16cid="http://schemas.microsoft.com/office/word/2016/wordml/cid">
             <w:pict>
-              <v:line w14:anchorId="55BEB269" id="Conector recto 35" o:spid="_x0000_s1026" style="position:absolute;flip:x;z-index:251723776;visibility:visible;mso-wrap-style:square;mso-width-percent:0;mso-height-percent:0;mso-wrap-distance-left:9pt;mso-wrap-distance-top:0;mso-wrap-distance-right:9pt;mso-wrap-distance-bottom:0;mso-position-horizontal:absolute;mso-position-horizontal-relative:text;mso-position-vertical:absolute;mso-position-vertical-relative:text;mso-width-percent:0;mso-height-percent:0;mso-width-relative:margin;mso-height-relative:margin" from="111.45pt,19pt" to="264.45pt,22pt" o:gfxdata="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" strokecolor="#5b9bd5 [3204]" strokeweight=".5pt">
-                <v:stroke joinstyle="miter"/>
-              </v:line>
-            </w:pict>
-          </mc:Fallback>
-        </mc:AlternateContent>
-      </w:r>
-      <w:r>
-        <w:rPr>
-          <w:rFonts w:cstheme="minorHAnsi"/>
-          <w:noProof/>
-          <w:lang w:eastAsia="es-ES"/>
-        </w:rPr>
-        <mc:AlternateContent>
-          <mc:Choice Requires="wps">
-            <w:drawing>
-              <wp:anchor distT="0" distB="0" distL="114300" distR="114300" simplePos="0" relativeHeight="251722752" behindDoc="0" locked="0" layoutInCell="1" allowOverlap="1" wp14:anchorId="77D0C956" wp14:editId="1FC8E214">
+              <v:shape w14:anchorId="32793369" id="Conector recto de flecha 15" o:spid="_x0000_s1026" type="#_x0000_t32" style="position:absolute;margin-left:99.45pt;margin-top:15.85pt;width:9.75pt;height:47.25pt;flip:y;z-index:251683840;visibility:visible;mso-wrap-style:square;mso-width-percent:0;mso-height-percent:0;mso-wrap-distance-left:9pt;mso-wrap-distance-top:0;mso-wrap-distance-right:9pt;mso-wrap-distance-bottom:0;mso-position-horizontal:absolute;mso-position-horizontal-relative:text;mso-position-vertical:absolute;mso-position-vertical-relative:text;mso-width-percent:0;mso-height-percent:0;mso-width-relative:margin;mso-height-relative:margin" o:gfxdata="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" strokecolor="black [3200]" strokeweight=".5pt">
+                <v:stroke endarrow="block" joinstyle="miter"/>
+              </v:shape>
+            </w:pict>
+          </mc:Fallback>
+        </mc:AlternateContent>
+      </w:r>
+      <w:r>
+        <w:rPr>
+          <w:rFonts w:cstheme="minorHAnsi"/>
+          <w:b/>
+        </w:rPr>
+        <w:t>Alimento</w:t>
+      </w:r>
+      <w:r>
+        <w:rPr>
+          <w:rFonts w:cstheme="minorHAnsi"/>
+        </w:rPr>
+        <w:t xml:space="preserve"> (</w:t>
+      </w:r>
+      <w:r>
+        <w:rPr>
+          <w:rFonts w:cstheme="minorHAnsi"/>
+          <w:u w:val="single"/>
+        </w:rPr>
+        <w:t>CodigoAlimento</w:t>
+      </w:r>
+      <w:r>
+        <w:rPr>
+          <w:rFonts w:cstheme="minorHAnsi"/>
+        </w:rPr>
+        <w:t>, Nombre, PCompra, tipo, FeCad, Vegetariano, Marisco, Vegano, Gluten, FrutosSecos )</w:t>
+      </w:r>
+      <w:r>
+        <w:rPr>
+          <w:rFonts w:cstheme="minorHAnsi"/>
+          <w:b/>
+          <w:noProof/>
+          <w:lang w:eastAsia="es-ES"/>
+        </w:rPr>
+        <w:t xml:space="preserve"> </w:t>
+      </w:r>
+    </w:p>
+    <w:p>
+      <w:pPr>
+        <w:ind w:right="-1"/>
+        <w:rPr>
+          <w:rFonts w:cstheme="minorHAnsi"/>
+        </w:rPr>
+      </w:pPr>
+    </w:p>
+    <w:p>
+      <w:pPr>
+        <w:ind w:right="-1"/>
+        <w:rPr>
+          <w:rFonts w:cstheme="minorHAnsi"/>
+        </w:rPr>
+      </w:pPr>
+      <w:r>
+        <w:rPr>
+          <w:rFonts w:cstheme="minorHAnsi"/>
+          <w:b/>
+          <w:noProof/>
+          <w:lang w:eastAsia="es-ES"/>
+        </w:rPr>
+        <mc:AlternateContent>
+          <mc:Choice Requires="wps">
+            <w:drawing>
+              <wp:anchor distT="0" distB="0" distL="114300" distR="114300" simplePos="0" relativeHeight="251720704" behindDoc="0" locked="0" layoutInCell="1" allowOverlap="1" wp14:anchorId="278085E9" wp14:editId="089E09B9">
                 <wp:simplePos x="0" y="0"/>
                 <wp:positionH relativeFrom="column">
-                  <wp:posOffset>3310889</wp:posOffset>
-                </wp:positionH>
-                <wp:positionV relativeFrom="paragraph">
-                  <wp:posOffset>250825</wp:posOffset>
-                </wp:positionV>
-                <wp:extent cx="19050" cy="952500"/>
-                <wp:effectExtent l="0" t="0" r="19050" b="19050"/>
-                <wp:wrapNone/>
-                <wp:docPr id="34" name="Conector recto 34"/>
-                <wp:cNvGraphicFramePr/>
-                <a:graphic xmlns:a="http://schemas.openxmlformats.org/drawingml/2006/main">
-                  <a:graphicData uri="http://schemas.microsoft.com/office/word/2010/wordprocessingShape">
-                    <wps:wsp>
-                      <wps:cNvCnPr/>
-                      <wps:spPr>
-                        <a:xfrm flipH="1">
-                          <a:off x="0" y="0"/>
-                          <a:ext cx="19050" cy="952500"/>
-                        </a:xfrm>
-                        <a:prstGeom prst="line">
-                          <a:avLst/>
-                        </a:prstGeom>
-                      </wps:spPr>
-                      <wps:style>
-                        <a:lnRef idx="1">
-                          <a:schemeClr val="accent1"/>
-                        </a:lnRef>
-                        <a:fillRef idx="0">
-                          <a:schemeClr val="accent1"/>
-                        </a:fillRef>
-                        <a:effectRef idx="0">
-                          <a:schemeClr val="accent1"/>
+                  <wp:posOffset>624840</wp:posOffset>
+                </wp:positionH>
+                <wp:positionV relativeFrom="paragraph">
+                  <wp:posOffset>191135</wp:posOffset>
+                </wp:positionV>
+                <wp:extent cx="171450" cy="133350"/>
+                <wp:effectExtent l="0" t="38100" r="57150" b="19050"/>
+                <wp:wrapNone/>
+                <wp:docPr id="33" name="Conector recto de flecha 33"/>
+                <wp:cNvGraphicFramePr/>
+                <a:graphic xmlns:a="http://schemas.openxmlformats.org/drawingml/2006/main">
+                  <a:graphicData uri="http://schemas.microsoft.com/office/word/2010/wordprocessingShape">
+                    <wps:wsp>
+                      <wps:cNvCnPr/>
+                      <wps:spPr>
+                        <a:xfrm flipV="1">
+                          <a:off x="0" y="0"/>
+                          <a:ext cx="171450" cy="133350"/>
+                        </a:xfrm>
+                        <a:prstGeom prst="straightConnector1">
+                          <a:avLst/>
+                        </a:prstGeom>
+                        <a:ln>
+                          <a:tailEnd type="triangle"/>
+                        </a:ln>
+                      </wps:spPr>
+                      <wps:style>
+                        <a:lnRef idx="1">
+                          <a:schemeClr val="dk1"/>
+                        </a:lnRef>
+                        <a:fillRef idx="0">
+                          <a:schemeClr val="dk1"/>
+                        </a:fillRef>
+                        <a:effectRef idx="0">
+                          <a:schemeClr val="dk1"/>
                         </a:effectRef>
                         <a:fontRef idx="minor">
                           <a:schemeClr val="tx1"/>
@@ -3328,77 +3710,34 @@
           </mc:Choice>
           <mc:Fallback xmlns:cx1="http://schemas.microsoft.com/office/drawing/2015/9/8/chartex" xmlns:cx2="http://schemas.microsoft.com/office/drawing/2015/10/21/chartex" xmlns:cx3="http://schemas.microsoft.com/office/drawing/2016/5/9/chartex" xmlns:cx4="http://schemas.microsoft.com/office/drawing/2016/5/10/chartex" xmlns:cx5="http://schemas.microsoft.com/office/drawing/2016/5/11/chartex" xmlns:cx6="http://schemas.microsoft.com/office/drawing/2016/5/12/chartex" xmlns:cx7="http://schemas.microsoft.com/office/drawing/2016/5/13/chartex" xmlns:cx8="http://schemas.microsoft.com/office/drawing/2016/5/14/chartex" xmlns:aink="http://schemas.microsoft.com/office/drawing/2016/ink" xmlns:am3d="http://schemas.microsoft.com/office/drawing/2017/model3d" xmlns:w16cid="http://schemas.microsoft.com/office/word/2016/wordml/cid">
             <w:pict>
-              <v:line w14:anchorId="7334C930" id="Conector recto 34" o:spid="_x0000_s1026" style="position:absolute;flip:x;z-index:251722752;visibility:visible;mso-wrap-style:square;mso-width-percent:0;mso-height-percent:0;mso-wrap-distance-left:9pt;mso-wrap-distance-top:0;mso-wrap-distance-right:9pt;mso-wrap-distance-bottom:0;mso-position-horizontal:absolute;mso-position-horizontal-relative:text;mso-position-vertical:absolute;mso-position-vertical-relative:text;mso-width-percent:0;mso-height-percent:0;mso-width-relative:margin;mso-height-relative:margin" from="260.7pt,19.75pt" to="262.2pt,94.75pt" o:gfxdata="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" strokecolor="#5b9bd5 [3204]" strokeweight=".5pt">
-                <v:stroke joinstyle="miter"/>
-              </v:line>
-            </w:pict>
-          </mc:Fallback>
-        </mc:AlternateContent>
-      </w:r>
-      <w:r>
-        <w:rPr>
-          <w:rFonts w:cstheme="minorHAnsi"/>
-          <w:b/>
-        </w:rPr>
-        <w:t>Ingrediente</w:t>
-      </w:r>
-      <w:r>
-        <w:rPr>
-          <w:rFonts w:cstheme="minorHAnsi"/>
-        </w:rPr>
-        <w:t xml:space="preserve"> (</w:t>
-      </w:r>
-      <w:r>
-        <w:rPr>
-          <w:rFonts w:cstheme="minorHAnsi"/>
-          <w:u w:val="single"/>
-        </w:rPr>
-        <w:t>CodigoAlimento</w:t>
-      </w:r>
-      <w:r>
-        <w:rPr>
-          <w:rFonts w:cstheme="minorHAnsi"/>
-        </w:rPr>
-        <w:t>)</w:t>
-      </w:r>
-      <w:r>
-        <w:rPr>
-          <w:rFonts w:cstheme="minorHAnsi"/>
-          <w:noProof/>
-          <w:lang w:eastAsia="es-ES"/>
-        </w:rPr>
-        <w:t xml:space="preserve"> </w:t>
-      </w:r>
-    </w:p>
-    <w:p>
-      <w:pPr>
-        <w:ind w:right="-1"/>
-        <w:rPr>
-          <w:rFonts w:cstheme="minorHAnsi"/>
-          <w:u w:val="single"/>
-        </w:rPr>
-      </w:pPr>
-      <w:r>
-        <w:rPr>
-          <w:rFonts w:cstheme="minorHAnsi"/>
-          <w:noProof/>
-          <w:lang w:eastAsia="es-ES"/>
-        </w:rPr>
-        <mc:AlternateContent>
-          <mc:Choice Requires="wps">
-            <w:drawing>
-              <wp:anchor distT="0" distB="0" distL="114300" distR="114300" simplePos="0" relativeHeight="251704320" behindDoc="0" locked="0" layoutInCell="1" allowOverlap="1" wp14:anchorId="7895DA3A" wp14:editId="27E1CF6B">
+              <v:shape w14:anchorId="560FA121" id="Conector recto de flecha 33" o:spid="_x0000_s1026" type="#_x0000_t32" style="position:absolute;margin-left:49.2pt;margin-top:15.05pt;width:13.5pt;height:10.5pt;flip:y;z-index:251720704;visibility:visible;mso-wrap-style:square;mso-width-percent:0;mso-height-percent:0;mso-wrap-distance-left:9pt;mso-wrap-distance-top:0;mso-wrap-distance-right:9pt;mso-wrap-distance-bottom:0;mso-position-horizontal:absolute;mso-position-horizontal-relative:text;mso-position-vertical:absolute;mso-position-vertical-relative:text;mso-width-percent:0;mso-height-percent:0;mso-width-relative:margin;mso-height-relative:margin" o:gfxdata="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" strokecolor="black [3200]" strokeweight=".5pt">
+                <v:stroke endarrow="block" joinstyle="miter"/>
+              </v:shape>
+            </w:pict>
+          </mc:Fallback>
+        </mc:AlternateContent>
+      </w:r>
+      <w:r>
+        <w:rPr>
+          <w:rFonts w:cstheme="minorHAnsi"/>
+          <w:noProof/>
+          <w:lang w:eastAsia="es-ES"/>
+        </w:rPr>
+        <mc:AlternateContent>
+          <mc:Choice Requires="wps">
+            <w:drawing>
+              <wp:anchor distT="0" distB="0" distL="114300" distR="114300" simplePos="0" relativeHeight="251718656" behindDoc="0" locked="0" layoutInCell="1" allowOverlap="1" wp14:anchorId="31E7BC06" wp14:editId="22250667">
                 <wp:simplePos x="0" y="0"/>
                 <wp:positionH relativeFrom="column">
-                  <wp:posOffset>2396489</wp:posOffset>
-                </wp:positionH>
-                <wp:positionV relativeFrom="paragraph">
-                  <wp:posOffset>81915</wp:posOffset>
-                </wp:positionV>
-                <wp:extent cx="3076575" cy="28575"/>
-                <wp:effectExtent l="0" t="0" r="28575" b="28575"/>
-                <wp:wrapNone/>
-                <wp:docPr id="25" name="Conector recto 25"/>
+                  <wp:posOffset>-470535</wp:posOffset>
+                </wp:positionH>
+                <wp:positionV relativeFrom="paragraph">
+                  <wp:posOffset>324485</wp:posOffset>
+                </wp:positionV>
+                <wp:extent cx="1104900" cy="0"/>
+                <wp:effectExtent l="0" t="0" r="19050" b="19050"/>
+                <wp:wrapNone/>
+                <wp:docPr id="32" name="Conector recto 32"/>
                 <wp:cNvGraphicFramePr/>
                 <a:graphic xmlns:a="http://schemas.openxmlformats.org/drawingml/2006/main">
                   <a:graphicData uri="http://schemas.microsoft.com/office/word/2010/wordprocessingShape">
@@ -3407,7 +3746,7 @@
                       <wps:spPr>
                         <a:xfrm flipH="1">
                           <a:off x="0" y="0"/>
-                          <a:ext cx="3076575" cy="28575"/>
+                          <a:ext cx="1104900" cy="0"/>
                         </a:xfrm>
                         <a:prstGeom prst="line">
                           <a:avLst/>
@@ -3440,9 +3779,9 @@
               </wp:anchor>
             </w:drawing>
           </mc:Choice>
-          <mc:Fallback>
-            <w:pict>
-              <v:line w14:anchorId="39790282" id="Conector recto 25" o:spid="_x0000_s1026" style="position:absolute;flip:x;z-index:251704320;visibility:visible;mso-wrap-style:square;mso-width-percent:0;mso-height-percent:0;mso-wrap-distance-left:9pt;mso-wrap-distance-top:0;mso-wrap-distance-right:9pt;mso-wrap-distance-bottom:0;mso-position-horizontal:absolute;mso-position-horizontal-relative:text;mso-position-vertical:absolute;mso-position-vertical-relative:text;mso-width-percent:0;mso-height-percent:0;mso-width-relative:margin;mso-height-relative:margin" from="188.7pt,6.45pt" to="430.95pt,8.7pt" o:gfxdata="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" strokecolor="black [3200]" strokeweight=".5pt">
+          <mc:Fallback xmlns:cx1="http://schemas.microsoft.com/office/drawing/2015/9/8/chartex" xmlns:cx2="http://schemas.microsoft.com/office/drawing/2015/10/21/chartex" xmlns:cx3="http://schemas.microsoft.com/office/drawing/2016/5/9/chartex" xmlns:cx4="http://schemas.microsoft.com/office/drawing/2016/5/10/chartex" xmlns:cx5="http://schemas.microsoft.com/office/drawing/2016/5/11/chartex" xmlns:cx6="http://schemas.microsoft.com/office/drawing/2016/5/12/chartex" xmlns:cx7="http://schemas.microsoft.com/office/drawing/2016/5/13/chartex" xmlns:cx8="http://schemas.microsoft.com/office/drawing/2016/5/14/chartex" xmlns:aink="http://schemas.microsoft.com/office/drawing/2016/ink" xmlns:am3d="http://schemas.microsoft.com/office/drawing/2017/model3d" xmlns:w16cid="http://schemas.microsoft.com/office/word/2016/wordml/cid">
+            <w:pict>
+              <v:line w14:anchorId="5E547671" id="Conector recto 32" o:spid="_x0000_s1026" style="position:absolute;flip:x;z-index:251718656;visibility:visible;mso-wrap-style:square;mso-width-percent:0;mso-height-percent:0;mso-wrap-distance-left:9pt;mso-wrap-distance-top:0;mso-wrap-distance-right:9pt;mso-wrap-distance-bottom:0;mso-position-horizontal:absolute;mso-position-horizontal-relative:text;mso-position-vertical:absolute;mso-position-vertical-relative:text;mso-width-percent:0;mso-height-percent:0;mso-width-relative:margin;mso-height-relative:margin" from="-37.05pt,25.55pt" to="49.95pt,25.55pt" o:gfxdata="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" strokecolor="black [3200]" strokeweight=".5pt">
                 <v:stroke joinstyle="miter"/>
               </v:line>
             </w:pict>
@@ -3458,27 +3797,27 @@
         <mc:AlternateContent>
           <mc:Choice Requires="wps">
             <w:drawing>
-              <wp:anchor distT="0" distB="0" distL="114300" distR="114300" simplePos="0" relativeHeight="251702272" behindDoc="0" locked="0" layoutInCell="1" allowOverlap="1" wp14:anchorId="1CDF0886" wp14:editId="3356CF8D">
-                <wp:simplePos x="0" y="0"/>
-                <wp:positionH relativeFrom="margin">
-                  <wp:posOffset>2390775</wp:posOffset>
-                </wp:positionH>
-                <wp:positionV relativeFrom="paragraph">
-                  <wp:posOffset>125730</wp:posOffset>
-                </wp:positionV>
-                <wp:extent cx="9525" cy="190500"/>
+              <wp:anchor distT="0" distB="0" distL="114300" distR="114300" simplePos="0" relativeHeight="251716608" behindDoc="0" locked="0" layoutInCell="1" allowOverlap="1" wp14:anchorId="01735731" wp14:editId="40E4A800">
+                <wp:simplePos x="0" y="0"/>
+                <wp:positionH relativeFrom="column">
+                  <wp:posOffset>-470535</wp:posOffset>
+                </wp:positionH>
+                <wp:positionV relativeFrom="paragraph">
+                  <wp:posOffset>314960</wp:posOffset>
+                </wp:positionV>
+                <wp:extent cx="9525" cy="1314450"/>
                 <wp:effectExtent l="0" t="0" r="28575" b="19050"/>
                 <wp:wrapNone/>
-                <wp:docPr id="24" name="Conector recto 24"/>
-                <wp:cNvGraphicFramePr/>
-                <a:graphic xmlns:a="http://schemas.openxmlformats.org/drawingml/2006/main">
-                  <a:graphicData uri="http://schemas.microsoft.com/office/word/2010/wordprocessingShape">
-                    <wps:wsp>
-                      <wps:cNvCnPr/>
-                      <wps:spPr>
-                        <a:xfrm flipV="1">
-                          <a:off x="0" y="0"/>
-                          <a:ext cx="9525" cy="190500"/>
+                <wp:docPr id="31" name="Conector recto 31"/>
+                <wp:cNvGraphicFramePr/>
+                <a:graphic xmlns:a="http://schemas.openxmlformats.org/drawingml/2006/main">
+                  <a:graphicData uri="http://schemas.microsoft.com/office/word/2010/wordprocessingShape">
+                    <wps:wsp>
+                      <wps:cNvCnPr/>
+                      <wps:spPr>
+                        <a:xfrm flipH="1">
+                          <a:off x="0" y="0"/>
+                          <a:ext cx="9525" cy="1314450"/>
                         </a:xfrm>
                         <a:prstGeom prst="line">
                           <a:avLst/>
@@ -3513,9 +3852,8 @@
           </mc:Choice>
           <mc:Fallback xmlns:cx1="http://schemas.microsoft.com/office/drawing/2015/9/8/chartex" xmlns:cx2="http://schemas.microsoft.com/office/drawing/2015/10/21/chartex" xmlns:cx3="http://schemas.microsoft.com/office/drawing/2016/5/9/chartex" xmlns:cx4="http://schemas.microsoft.com/office/drawing/2016/5/10/chartex" xmlns:cx5="http://schemas.microsoft.com/office/drawing/2016/5/11/chartex" xmlns:cx6="http://schemas.microsoft.com/office/drawing/2016/5/12/chartex" xmlns:cx7="http://schemas.microsoft.com/office/drawing/2016/5/13/chartex" xmlns:cx8="http://schemas.microsoft.com/office/drawing/2016/5/14/chartex" xmlns:aink="http://schemas.microsoft.com/office/drawing/2016/ink" xmlns:am3d="http://schemas.microsoft.com/office/drawing/2017/model3d" xmlns:w16cid="http://schemas.microsoft.com/office/word/2016/wordml/cid">
             <w:pict>
-              <v:line w14:anchorId="3A8A3D68" id="Conector recto 24" o:spid="_x0000_s1026" style="position:absolute;flip:y;z-index:251702272;visibility:visible;mso-wrap-style:square;mso-width-percent:0;mso-height-percent:0;mso-wrap-distance-left:9pt;mso-wrap-distance-top:0;mso-wrap-distance-right:9pt;mso-wrap-distance-bottom:0;mso-position-horizontal:absolute;mso-position-horizontal-relative:margin;mso-position-vertical:absolute;mso-position-vertical-relative:text;mso-width-percent:0;mso-height-percent:0;mso-width-relative:margin;mso-height-relative:margin" from="188.25pt,9.9pt" to="189pt,24.9pt" o:gfxdata="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" strokecolor="black [3200]" strokeweight=".5pt">
+              <v:line w14:anchorId="3AC7B331" id="Conector recto 31" o:spid="_x0000_s1026" style="position:absolute;flip:x;z-index:251716608;visibility:visible;mso-wrap-style:square;mso-width-percent:0;mso-height-percent:0;mso-wrap-distance-left:9pt;mso-wrap-distance-top:0;mso-wrap-distance-right:9pt;mso-wrap-distance-bottom:0;mso-position-horizontal:absolute;mso-position-horizontal-relative:text;mso-position-vertical:absolute;mso-position-vertical-relative:text;mso-width-percent:0;mso-height-percent:0;mso-width-relative:margin;mso-height-relative:margin" from="-37.05pt,24.8pt" to="-36.3pt,128.3pt" o:gfxdata="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" strokecolor="black [3200]" strokeweight=".5pt">
                 <v:stroke joinstyle="miter"/>
-                <w10:wrap anchorx="margin"/>
               </v:line>
             </w:pict>
           </mc:Fallback>
@@ -3524,37 +3862,41 @@
       <w:r>
         <w:rPr>
           <w:rFonts w:cstheme="minorHAnsi"/>
-          <w:noProof/>
-          <w:lang w:eastAsia="es-ES"/>
-        </w:rPr>
-        <mc:AlternateContent>
-          <mc:Choice Requires="wps">
-            <w:drawing>
-              <wp:anchor distT="0" distB="0" distL="114300" distR="114300" simplePos="0" relativeHeight="251694080" behindDoc="0" locked="0" layoutInCell="1" allowOverlap="1" wp14:anchorId="24652A04" wp14:editId="5809B477">
+          <w:b/>
+          <w:noProof/>
+          <w:lang w:eastAsia="es-ES"/>
+        </w:rPr>
+        <mc:AlternateContent>
+          <mc:Choice Requires="wps">
+            <w:drawing>
+              <wp:anchor distT="0" distB="0" distL="114300" distR="114300" simplePos="0" relativeHeight="251700224" behindDoc="0" locked="0" layoutInCell="1" allowOverlap="1" wp14:anchorId="1F0DE07E" wp14:editId="726A1491">
                 <wp:simplePos x="0" y="0"/>
                 <wp:positionH relativeFrom="column">
-                  <wp:posOffset>-308610</wp:posOffset>
-                </wp:positionH>
-                <wp:positionV relativeFrom="paragraph">
-                  <wp:posOffset>129540</wp:posOffset>
-                </wp:positionV>
-                <wp:extent cx="1666875" cy="0"/>
-                <wp:effectExtent l="0" t="0" r="9525" b="19050"/>
-                <wp:wrapNone/>
-                <wp:docPr id="20" name="Conector recto 20"/>
-                <wp:cNvGraphicFramePr/>
-                <a:graphic xmlns:a="http://schemas.openxmlformats.org/drawingml/2006/main">
-                  <a:graphicData uri="http://schemas.microsoft.com/office/word/2010/wordprocessingShape">
-                    <wps:wsp>
-                      <wps:cNvCnPr/>
-                      <wps:spPr>
-                        <a:xfrm flipH="1">
-                          <a:off x="0" y="0"/>
-                          <a:ext cx="1666875" cy="0"/>
-                        </a:xfrm>
-                        <a:prstGeom prst="line">
-                          <a:avLst/>
-                        </a:prstGeom>
+                  <wp:posOffset>910589</wp:posOffset>
+                </wp:positionH>
+                <wp:positionV relativeFrom="paragraph">
+                  <wp:posOffset>219710</wp:posOffset>
+                </wp:positionV>
+                <wp:extent cx="45719" cy="247650"/>
+                <wp:effectExtent l="38100" t="38100" r="50165" b="19050"/>
+                <wp:wrapNone/>
+                <wp:docPr id="23" name="Conector recto de flecha 23"/>
+                <wp:cNvGraphicFramePr/>
+                <a:graphic xmlns:a="http://schemas.openxmlformats.org/drawingml/2006/main">
+                  <a:graphicData uri="http://schemas.microsoft.com/office/word/2010/wordprocessingShape">
+                    <wps:wsp>
+                      <wps:cNvCnPr/>
+                      <wps:spPr>
+                        <a:xfrm flipV="1">
+                          <a:off x="0" y="0"/>
+                          <a:ext cx="45719" cy="247650"/>
+                        </a:xfrm>
+                        <a:prstGeom prst="straightConnector1">
+                          <a:avLst/>
+                        </a:prstGeom>
+                        <a:ln>
+                          <a:tailEnd type="triangle"/>
+                        </a:ln>
                       </wps:spPr>
                       <wps:style>
                         <a:lnRef idx="1">
@@ -3585,43 +3927,83 @@
           </mc:Choice>
           <mc:Fallback xmlns:cx1="http://schemas.microsoft.com/office/drawing/2015/9/8/chartex" xmlns:cx2="http://schemas.microsoft.com/office/drawing/2015/10/21/chartex" xmlns:cx3="http://schemas.microsoft.com/office/drawing/2016/5/9/chartex" xmlns:cx4="http://schemas.microsoft.com/office/drawing/2016/5/10/chartex" xmlns:cx5="http://schemas.microsoft.com/office/drawing/2016/5/11/chartex" xmlns:cx6="http://schemas.microsoft.com/office/drawing/2016/5/12/chartex" xmlns:cx7="http://schemas.microsoft.com/office/drawing/2016/5/13/chartex" xmlns:cx8="http://schemas.microsoft.com/office/drawing/2016/5/14/chartex" xmlns:aink="http://schemas.microsoft.com/office/drawing/2016/ink" xmlns:am3d="http://schemas.microsoft.com/office/drawing/2017/model3d" xmlns:w16cid="http://schemas.microsoft.com/office/word/2016/wordml/cid">
             <w:pict>
-              <v:line w14:anchorId="14381C29" id="Conector recto 20" o:spid="_x0000_s1026" style="position:absolute;flip:x;z-index:251694080;visibility:visible;mso-wrap-style:square;mso-width-percent:0;mso-height-percent:0;mso-wrap-distance-left:9pt;mso-wrap-distance-top:0;mso-wrap-distance-right:9pt;mso-wrap-distance-bottom:0;mso-position-horizontal:absolute;mso-position-horizontal-relative:text;mso-position-vertical:absolute;mso-position-vertical-relative:text;mso-width-percent:0;mso-height-percent:0;mso-width-relative:margin;mso-height-relative:margin" from="-24.3pt,10.2pt" to="106.95pt,10.2pt" o:gfxdata="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" strokecolor="black [3200]" strokeweight=".5pt">
-                <v:stroke joinstyle="miter"/>
-              </v:line>
-            </w:pict>
-          </mc:Fallback>
-        </mc:AlternateContent>
-      </w:r>
-      <w:r>
-        <w:rPr>
-          <w:rFonts w:cstheme="minorHAnsi"/>
-          <w:noProof/>
-          <w:lang w:eastAsia="es-ES"/>
-        </w:rPr>
-        <mc:AlternateContent>
-          <mc:Choice Requires="wps">
-            <w:drawing>
-              <wp:anchor distT="0" distB="0" distL="114300" distR="114300" simplePos="0" relativeHeight="251692032" behindDoc="0" locked="0" layoutInCell="1" allowOverlap="1" wp14:anchorId="075D3158" wp14:editId="1D3AB6F7">
-                <wp:simplePos x="0" y="0"/>
-                <wp:positionH relativeFrom="margin">
-                  <wp:posOffset>1343025</wp:posOffset>
-                </wp:positionH>
-                <wp:positionV relativeFrom="paragraph">
-                  <wp:posOffset>132715</wp:posOffset>
-                </wp:positionV>
-                <wp:extent cx="9525" cy="190500"/>
-                <wp:effectExtent l="0" t="0" r="28575" b="19050"/>
-                <wp:wrapNone/>
-                <wp:docPr id="19" name="Conector recto 19"/>
-                <wp:cNvGraphicFramePr/>
-                <a:graphic xmlns:a="http://schemas.openxmlformats.org/drawingml/2006/main">
-                  <a:graphicData uri="http://schemas.microsoft.com/office/word/2010/wordprocessingShape">
-                    <wps:wsp>
-                      <wps:cNvCnPr/>
-                      <wps:spPr>
-                        <a:xfrm flipV="1">
-                          <a:off x="0" y="0"/>
-                          <a:ext cx="9525" cy="190500"/>
+              <v:shape w14:anchorId="634AB04F" id="Conector recto de flecha 23" o:spid="_x0000_s1026" type="#_x0000_t32" style="position:absolute;margin-left:71.7pt;margin-top:17.3pt;width:3.6pt;height:19.5pt;flip:y;z-index:251700224;visibility:visible;mso-wrap-style:square;mso-width-percent:0;mso-height-percent:0;mso-wrap-distance-left:9pt;mso-wrap-distance-top:0;mso-wrap-distance-right:9pt;mso-wrap-distance-bottom:0;mso-position-horizontal:absolute;mso-position-horizontal-relative:text;mso-position-vertical:absolute;mso-position-vertical-relative:text;mso-width-percent:0;mso-height-percent:0;mso-width-relative:margin;mso-height-relative:margin" o:gfxdata="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" strokecolor="black [3200]" strokeweight=".5pt">
+                <v:stroke endarrow="block" joinstyle="miter"/>
+              </v:shape>
+            </w:pict>
+          </mc:Fallback>
+        </mc:AlternateContent>
+      </w:r>
+      <w:r>
+        <w:rPr>
+          <w:rFonts w:cstheme="minorHAnsi"/>
+          <w:b/>
+        </w:rPr>
+        <w:t>Producto</w:t>
+      </w:r>
+      <w:r>
+        <w:rPr>
+          <w:rFonts w:cstheme="minorHAnsi"/>
+        </w:rPr>
+        <w:t xml:space="preserve"> </w:t>
+      </w:r>
+      <w:r>
+        <w:rPr>
+          <w:rFonts w:cstheme="minorHAnsi"/>
+        </w:rPr>
+        <w:t>(</w:t>
+      </w:r>
+      <w:r>
+        <w:rPr>
+          <w:rFonts w:cstheme="minorHAnsi"/>
+          <w:u w:val="single"/>
+        </w:rPr>
+        <w:t>CodigoAlimento,</w:t>
+      </w:r>
+      <w:r>
+        <w:rPr>
+          <w:rFonts w:cstheme="minorHAnsi"/>
+        </w:rPr>
+        <w:t xml:space="preserve"> Pventa)</w:t>
+      </w:r>
+    </w:p>
+    <w:p>
+      <w:pPr>
+        <w:ind w:right="-1"/>
+        <w:rPr>
+          <w:rFonts w:cstheme="minorHAnsi"/>
+        </w:rPr>
+      </w:pPr>
+      <w:r>
+        <w:rPr>
+          <w:rFonts w:cstheme="minorHAnsi"/>
+          <w:noProof/>
+          <w:lang w:eastAsia="es-ES"/>
+        </w:rPr>
+        <mc:AlternateContent>
+          <mc:Choice Requires="wps">
+            <w:drawing>
+              <wp:anchor distT="0" distB="0" distL="114300" distR="114300" simplePos="0" relativeHeight="251698176" behindDoc="0" locked="0" layoutInCell="1" allowOverlap="1" wp14:anchorId="6AA3F3DD" wp14:editId="2ECF426C">
+                <wp:simplePos x="0" y="0"/>
+                <wp:positionH relativeFrom="column">
+                  <wp:posOffset>-308610</wp:posOffset>
+                </wp:positionH>
+                <wp:positionV relativeFrom="paragraph">
+                  <wp:posOffset>165100</wp:posOffset>
+                </wp:positionV>
+                <wp:extent cx="1219200" cy="9525"/>
+                <wp:effectExtent l="0" t="0" r="19050" b="28575"/>
+                <wp:wrapNone/>
+                <wp:docPr id="22" name="Conector recto 22"/>
+                <wp:cNvGraphicFramePr/>
+                <a:graphic xmlns:a="http://schemas.openxmlformats.org/drawingml/2006/main">
+                  <a:graphicData uri="http://schemas.microsoft.com/office/word/2010/wordprocessingShape">
+                    <wps:wsp>
+                      <wps:cNvCnPr/>
+                      <wps:spPr>
+                        <a:xfrm flipH="1" flipV="1">
+                          <a:off x="0" y="0"/>
+                          <a:ext cx="1219200" cy="9525"/>
                         </a:xfrm>
                         <a:prstGeom prst="line">
                           <a:avLst/>
@@ -3656,6 +4038,983 @@
           </mc:Choice>
           <mc:Fallback xmlns:cx1="http://schemas.microsoft.com/office/drawing/2015/9/8/chartex" xmlns:cx2="http://schemas.microsoft.com/office/drawing/2015/10/21/chartex" xmlns:cx3="http://schemas.microsoft.com/office/drawing/2016/5/9/chartex" xmlns:cx4="http://schemas.microsoft.com/office/drawing/2016/5/10/chartex" xmlns:cx5="http://schemas.microsoft.com/office/drawing/2016/5/11/chartex" xmlns:cx6="http://schemas.microsoft.com/office/drawing/2016/5/12/chartex" xmlns:cx7="http://schemas.microsoft.com/office/drawing/2016/5/13/chartex" xmlns:cx8="http://schemas.microsoft.com/office/drawing/2016/5/14/chartex" xmlns:aink="http://schemas.microsoft.com/office/drawing/2016/ink" xmlns:am3d="http://schemas.microsoft.com/office/drawing/2017/model3d" xmlns:w16cid="http://schemas.microsoft.com/office/word/2016/wordml/cid">
             <w:pict>
+              <v:line w14:anchorId="0D27D6D6" id="Conector recto 22" o:spid="_x0000_s1026" style="position:absolute;flip:x y;z-index:251698176;visibility:visible;mso-wrap-style:square;mso-width-percent:0;mso-height-percent:0;mso-wrap-distance-left:9pt;mso-wrap-distance-top:0;mso-wrap-distance-right:9pt;mso-wrap-distance-bottom:0;mso-position-horizontal:absolute;mso-position-horizontal-relative:text;mso-position-vertical:absolute;mso-position-vertical-relative:text;mso-width-percent:0;mso-height-percent:0;mso-width-relative:margin;mso-height-relative:margin" from="-24.3pt,13pt" to="71.7pt,13.75pt" o:gfxdata="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" strokecolor="black [3200]" strokeweight=".5pt">
+                <v:stroke joinstyle="miter"/>
+              </v:line>
+            </w:pict>
+          </mc:Fallback>
+        </mc:AlternateContent>
+      </w:r>
+      <w:r>
+        <w:rPr>
+          <w:rFonts w:cstheme="minorHAnsi"/>
+          <w:noProof/>
+          <w:lang w:eastAsia="es-ES"/>
+        </w:rPr>
+        <mc:AlternateContent>
+          <mc:Choice Requires="wps">
+            <w:drawing>
+              <wp:anchor distT="0" distB="0" distL="114300" distR="114300" simplePos="0" relativeHeight="251696128" behindDoc="0" locked="0" layoutInCell="1" allowOverlap="1" wp14:anchorId="6033FA9B" wp14:editId="4521F030">
+                <wp:simplePos x="0" y="0"/>
+                <wp:positionH relativeFrom="margin">
+                  <wp:posOffset>-308610</wp:posOffset>
+                </wp:positionH>
+                <wp:positionV relativeFrom="paragraph">
+                  <wp:posOffset>174625</wp:posOffset>
+                </wp:positionV>
+                <wp:extent cx="9525" cy="552450"/>
+                <wp:effectExtent l="0" t="0" r="28575" b="19050"/>
+                <wp:wrapNone/>
+                <wp:docPr id="21" name="Conector recto 21"/>
+                <wp:cNvGraphicFramePr/>
+                <a:graphic xmlns:a="http://schemas.openxmlformats.org/drawingml/2006/main">
+                  <a:graphicData uri="http://schemas.microsoft.com/office/word/2010/wordprocessingShape">
+                    <wps:wsp>
+                      <wps:cNvCnPr/>
+                      <wps:spPr>
+                        <a:xfrm flipH="1">
+                          <a:off x="0" y="0"/>
+                          <a:ext cx="9525" cy="552450"/>
+                        </a:xfrm>
+                        <a:prstGeom prst="line">
+                          <a:avLst/>
+                        </a:prstGeom>
+                      </wps:spPr>
+                      <wps:style>
+                        <a:lnRef idx="1">
+                          <a:schemeClr val="dk1"/>
+                        </a:lnRef>
+                        <a:fillRef idx="0">
+                          <a:schemeClr val="dk1"/>
+                        </a:fillRef>
+                        <a:effectRef idx="0">
+                          <a:schemeClr val="dk1"/>
+                        </a:effectRef>
+                        <a:fontRef idx="minor">
+                          <a:schemeClr val="tx1"/>
+                        </a:fontRef>
+                      </wps:style>
+                      <wps:bodyPr/>
+                    </wps:wsp>
+                  </a:graphicData>
+                </a:graphic>
+                <wp14:sizeRelH relativeFrom="margin">
+                  <wp14:pctWidth>0</wp14:pctWidth>
+                </wp14:sizeRelH>
+                <wp14:sizeRelV relativeFrom="margin">
+                  <wp14:pctHeight>0</wp14:pctHeight>
+                </wp14:sizeRelV>
+              </wp:anchor>
+            </w:drawing>
+          </mc:Choice>
+          <mc:Fallback xmlns:cx1="http://schemas.microsoft.com/office/drawing/2015/9/8/chartex" xmlns:cx2="http://schemas.microsoft.com/office/drawing/2015/10/21/chartex" xmlns:cx3="http://schemas.microsoft.com/office/drawing/2016/5/9/chartex" xmlns:cx4="http://schemas.microsoft.com/office/drawing/2016/5/10/chartex" xmlns:cx5="http://schemas.microsoft.com/office/drawing/2016/5/11/chartex" xmlns:cx6="http://schemas.microsoft.com/office/drawing/2016/5/12/chartex" xmlns:cx7="http://schemas.microsoft.com/office/drawing/2016/5/13/chartex" xmlns:cx8="http://schemas.microsoft.com/office/drawing/2016/5/14/chartex" xmlns:aink="http://schemas.microsoft.com/office/drawing/2016/ink" xmlns:am3d="http://schemas.microsoft.com/office/drawing/2017/model3d" xmlns:w16cid="http://schemas.microsoft.com/office/word/2016/wordml/cid">
+            <w:pict>
+              <v:line w14:anchorId="37B223D0" id="Conector recto 21" o:spid="_x0000_s1026" style="position:absolute;flip:x;z-index:251696128;visibility:visible;mso-wrap-style:square;mso-width-percent:0;mso-height-percent:0;mso-wrap-distance-left:9pt;mso-wrap-distance-top:0;mso-wrap-distance-right:9pt;mso-wrap-distance-bottom:0;mso-position-horizontal:absolute;mso-position-horizontal-relative:margin;mso-position-vertical:absolute;mso-position-vertical-relative:text;mso-width-percent:0;mso-height-percent:0;mso-width-relative:margin;mso-height-relative:margin" from="-24.3pt,13.75pt" to="-23.55pt,57.25pt" o:gfxdata="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" strokecolor="black [3200]" strokeweight=".5pt">
+                <v:stroke joinstyle="miter"/>
+                <w10:wrap anchorx="margin"/>
+              </v:line>
+            </w:pict>
+          </mc:Fallback>
+        </mc:AlternateContent>
+      </w:r>
+      <w:r>
+        <w:rPr>
+          <w:rFonts w:cstheme="minorHAnsi"/>
+          <w:noProof/>
+          <w:lang w:eastAsia="es-ES"/>
+        </w:rPr>
+        <mc:AlternateContent>
+          <mc:Choice Requires="wps">
+            <w:drawing>
+              <wp:anchor distT="0" distB="0" distL="114300" distR="114300" simplePos="0" relativeHeight="251687936" behindDoc="0" locked="0" layoutInCell="1" allowOverlap="1" wp14:anchorId="42084026" wp14:editId="5191BC0F">
+                <wp:simplePos x="0" y="0"/>
+                <wp:positionH relativeFrom="column">
+                  <wp:posOffset>1424939</wp:posOffset>
+                </wp:positionH>
+                <wp:positionV relativeFrom="paragraph">
+                  <wp:posOffset>12700</wp:posOffset>
+                </wp:positionV>
+                <wp:extent cx="1676400" cy="104775"/>
+                <wp:effectExtent l="0" t="0" r="19050" b="28575"/>
+                <wp:wrapNone/>
+                <wp:docPr id="17" name="Conector recto 17"/>
+                <wp:cNvGraphicFramePr/>
+                <a:graphic xmlns:a="http://schemas.openxmlformats.org/drawingml/2006/main">
+                  <a:graphicData uri="http://schemas.microsoft.com/office/word/2010/wordprocessingShape">
+                    <wps:wsp>
+                      <wps:cNvCnPr/>
+                      <wps:spPr>
+                        <a:xfrm flipH="1">
+                          <a:off x="0" y="0"/>
+                          <a:ext cx="1676400" cy="104775"/>
+                        </a:xfrm>
+                        <a:prstGeom prst="line">
+                          <a:avLst/>
+                        </a:prstGeom>
+                      </wps:spPr>
+                      <wps:style>
+                        <a:lnRef idx="1">
+                          <a:schemeClr val="dk1"/>
+                        </a:lnRef>
+                        <a:fillRef idx="0">
+                          <a:schemeClr val="dk1"/>
+                        </a:fillRef>
+                        <a:effectRef idx="0">
+                          <a:schemeClr val="dk1"/>
+                        </a:effectRef>
+                        <a:fontRef idx="minor">
+                          <a:schemeClr val="tx1"/>
+                        </a:fontRef>
+                      </wps:style>
+                      <wps:bodyPr/>
+                    </wps:wsp>
+                  </a:graphicData>
+                </a:graphic>
+                <wp14:sizeRelH relativeFrom="margin">
+                  <wp14:pctWidth>0</wp14:pctWidth>
+                </wp14:sizeRelH>
+                <wp14:sizeRelV relativeFrom="margin">
+                  <wp14:pctHeight>0</wp14:pctHeight>
+                </wp14:sizeRelV>
+              </wp:anchor>
+            </w:drawing>
+          </mc:Choice>
+          <mc:Fallback xmlns:cx1="http://schemas.microsoft.com/office/drawing/2015/9/8/chartex" xmlns:cx2="http://schemas.microsoft.com/office/drawing/2015/10/21/chartex" xmlns:cx3="http://schemas.microsoft.com/office/drawing/2016/5/9/chartex" xmlns:cx4="http://schemas.microsoft.com/office/drawing/2016/5/10/chartex" xmlns:cx5="http://schemas.microsoft.com/office/drawing/2016/5/11/chartex" xmlns:cx6="http://schemas.microsoft.com/office/drawing/2016/5/12/chartex" xmlns:cx7="http://schemas.microsoft.com/office/drawing/2016/5/13/chartex" xmlns:cx8="http://schemas.microsoft.com/office/drawing/2016/5/14/chartex" xmlns:aink="http://schemas.microsoft.com/office/drawing/2016/ink" xmlns:am3d="http://schemas.microsoft.com/office/drawing/2017/model3d" xmlns:w16cid="http://schemas.microsoft.com/office/word/2016/wordml/cid">
+            <w:pict>
+              <v:line w14:anchorId="48521A2C" id="Conector recto 17" o:spid="_x0000_s1026" style="position:absolute;flip:x;z-index:251687936;visibility:visible;mso-wrap-style:square;mso-width-percent:0;mso-height-percent:0;mso-wrap-distance-left:9pt;mso-wrap-distance-top:0;mso-wrap-distance-right:9pt;mso-wrap-distance-bottom:0;mso-position-horizontal:absolute;mso-position-horizontal-relative:text;mso-position-vertical:absolute;mso-position-vertical-relative:text;mso-width-percent:0;mso-height-percent:0;mso-width-relative:margin;mso-height-relative:margin" from="112.2pt,1pt" to="244.2pt,9.25pt" o:gfxdata="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" strokecolor="black [3200]" strokeweight=".5pt">
+                <v:stroke joinstyle="miter"/>
+              </v:line>
+            </w:pict>
+          </mc:Fallback>
+        </mc:AlternateContent>
+      </w:r>
+      <w:r>
+        <w:rPr>
+          <w:rFonts w:cstheme="minorHAnsi"/>
+          <w:noProof/>
+          <w:lang w:eastAsia="es-ES"/>
+        </w:rPr>
+        <mc:AlternateContent>
+          <mc:Choice Requires="wps">
+            <w:drawing>
+              <wp:anchor distT="0" distB="0" distL="114300" distR="114300" simplePos="0" relativeHeight="251685888" behindDoc="0" locked="0" layoutInCell="1" allowOverlap="1" wp14:anchorId="5EE86583" wp14:editId="148B392B">
+                <wp:simplePos x="0" y="0"/>
+                <wp:positionH relativeFrom="margin">
+                  <wp:posOffset>1424939</wp:posOffset>
+                </wp:positionH>
+                <wp:positionV relativeFrom="paragraph">
+                  <wp:posOffset>117475</wp:posOffset>
+                </wp:positionV>
+                <wp:extent cx="9525" cy="190500"/>
+                <wp:effectExtent l="0" t="0" r="28575" b="19050"/>
+                <wp:wrapNone/>
+                <wp:docPr id="16" name="Conector recto 16"/>
+                <wp:cNvGraphicFramePr/>
+                <a:graphic xmlns:a="http://schemas.openxmlformats.org/drawingml/2006/main">
+                  <a:graphicData uri="http://schemas.microsoft.com/office/word/2010/wordprocessingShape">
+                    <wps:wsp>
+                      <wps:cNvCnPr/>
+                      <wps:spPr>
+                        <a:xfrm flipV="1">
+                          <a:off x="0" y="0"/>
+                          <a:ext cx="9525" cy="190500"/>
+                        </a:xfrm>
+                        <a:prstGeom prst="line">
+                          <a:avLst/>
+                        </a:prstGeom>
+                      </wps:spPr>
+                      <wps:style>
+                        <a:lnRef idx="1">
+                          <a:schemeClr val="dk1"/>
+                        </a:lnRef>
+                        <a:fillRef idx="0">
+                          <a:schemeClr val="dk1"/>
+                        </a:fillRef>
+                        <a:effectRef idx="0">
+                          <a:schemeClr val="dk1"/>
+                        </a:effectRef>
+                        <a:fontRef idx="minor">
+                          <a:schemeClr val="tx1"/>
+                        </a:fontRef>
+                      </wps:style>
+                      <wps:bodyPr/>
+                    </wps:wsp>
+                  </a:graphicData>
+                </a:graphic>
+                <wp14:sizeRelH relativeFrom="margin">
+                  <wp14:pctWidth>0</wp14:pctWidth>
+                </wp14:sizeRelH>
+                <wp14:sizeRelV relativeFrom="margin">
+                  <wp14:pctHeight>0</wp14:pctHeight>
+                </wp14:sizeRelV>
+              </wp:anchor>
+            </w:drawing>
+          </mc:Choice>
+          <mc:Fallback xmlns:cx1="http://schemas.microsoft.com/office/drawing/2015/9/8/chartex" xmlns:cx2="http://schemas.microsoft.com/office/drawing/2015/10/21/chartex" xmlns:cx3="http://schemas.microsoft.com/office/drawing/2016/5/9/chartex" xmlns:cx4="http://schemas.microsoft.com/office/drawing/2016/5/10/chartex" xmlns:cx5="http://schemas.microsoft.com/office/drawing/2016/5/11/chartex" xmlns:cx6="http://schemas.microsoft.com/office/drawing/2016/5/12/chartex" xmlns:cx7="http://schemas.microsoft.com/office/drawing/2016/5/13/chartex" xmlns:cx8="http://schemas.microsoft.com/office/drawing/2016/5/14/chartex" xmlns:aink="http://schemas.microsoft.com/office/drawing/2016/ink" xmlns:am3d="http://schemas.microsoft.com/office/drawing/2017/model3d" xmlns:w16cid="http://schemas.microsoft.com/office/word/2016/wordml/cid">
+            <w:pict>
+              <v:line w14:anchorId="2FB89305" id="Conector recto 16" o:spid="_x0000_s1026" style="position:absolute;flip:y;z-index:251685888;visibility:visible;mso-wrap-style:square;mso-width-percent:0;mso-height-percent:0;mso-wrap-distance-left:9pt;mso-wrap-distance-top:0;mso-wrap-distance-right:9pt;mso-wrap-distance-bottom:0;mso-position-horizontal:absolute;mso-position-horizontal-relative:margin;mso-position-vertical:absolute;mso-position-vertical-relative:text;mso-width-percent:0;mso-height-percent:0;mso-width-relative:margin;mso-height-relative:margin" from="112.2pt,9.25pt" to="112.95pt,24.25pt" o:gfxdata="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" strokecolor="black [3200]" strokeweight=".5pt">
+                <v:stroke joinstyle="miter"/>
+                <w10:wrap anchorx="margin"/>
+              </v:line>
+            </w:pict>
+          </mc:Fallback>
+        </mc:AlternateContent>
+      </w:r>
+    </w:p>
+    <w:p>
+      <w:pPr>
+        <w:ind w:right="-1"/>
+        <w:rPr>
+          <w:rFonts w:cstheme="minorHAnsi"/>
+        </w:rPr>
+      </w:pPr>
+      <w:r>
+        <w:rPr>
+          <w:rFonts w:cstheme="minorHAnsi"/>
+          <w:noProof/>
+          <w:lang w:eastAsia="es-ES"/>
+        </w:rPr>
+        <mc:AlternateContent>
+          <mc:Choice Requires="wps">
+            <w:drawing>
+              <wp:anchor distT="0" distB="0" distL="114300" distR="114300" simplePos="0" relativeHeight="251779072" behindDoc="0" locked="0" layoutInCell="1" allowOverlap="1" wp14:anchorId="090B89B1" wp14:editId="1AADFDBB">
+                <wp:simplePos x="0" y="0"/>
+                <wp:positionH relativeFrom="column">
+                  <wp:posOffset>5079262</wp:posOffset>
+                </wp:positionH>
+                <wp:positionV relativeFrom="paragraph">
+                  <wp:posOffset>235635</wp:posOffset>
+                </wp:positionV>
+                <wp:extent cx="73990" cy="4507001"/>
+                <wp:effectExtent l="0" t="0" r="21590" b="27305"/>
+                <wp:wrapNone/>
+                <wp:docPr id="66" name="Conector recto 66"/>
+                <wp:cNvGraphicFramePr/>
+                <a:graphic xmlns:a="http://schemas.openxmlformats.org/drawingml/2006/main">
+                  <a:graphicData uri="http://schemas.microsoft.com/office/word/2010/wordprocessingShape">
+                    <wps:wsp>
+                      <wps:cNvCnPr/>
+                      <wps:spPr>
+                        <a:xfrm flipH="1" flipV="1">
+                          <a:off x="0" y="0"/>
+                          <a:ext cx="73990" cy="4507001"/>
+                        </a:xfrm>
+                        <a:prstGeom prst="line">
+                          <a:avLst/>
+                        </a:prstGeom>
+                      </wps:spPr>
+                      <wps:style>
+                        <a:lnRef idx="1">
+                          <a:schemeClr val="accent1"/>
+                        </a:lnRef>
+                        <a:fillRef idx="0">
+                          <a:schemeClr val="accent1"/>
+                        </a:fillRef>
+                        <a:effectRef idx="0">
+                          <a:schemeClr val="accent1"/>
+                        </a:effectRef>
+                        <a:fontRef idx="minor">
+                          <a:schemeClr val="tx1"/>
+                        </a:fontRef>
+                      </wps:style>
+                      <wps:bodyPr/>
+                    </wps:wsp>
+                  </a:graphicData>
+                </a:graphic>
+                <wp14:sizeRelH relativeFrom="margin">
+                  <wp14:pctWidth>0</wp14:pctWidth>
+                </wp14:sizeRelH>
+                <wp14:sizeRelV relativeFrom="margin">
+                  <wp14:pctHeight>0</wp14:pctHeight>
+                </wp14:sizeRelV>
+              </wp:anchor>
+            </w:drawing>
+          </mc:Choice>
+          <mc:Fallback>
+            <w:pict>
+              <v:line w14:anchorId="5CF80034" id="Conector recto 66" o:spid="_x0000_s1026" style="position:absolute;flip:x y;z-index:251779072;visibility:visible;mso-wrap-style:square;mso-width-percent:0;mso-height-percent:0;mso-wrap-distance-left:9pt;mso-wrap-distance-top:0;mso-wrap-distance-right:9pt;mso-wrap-distance-bottom:0;mso-position-horizontal:absolute;mso-position-horizontal-relative:text;mso-position-vertical:absolute;mso-position-vertical-relative:text;mso-width-percent:0;mso-height-percent:0;mso-width-relative:margin;mso-height-relative:margin" from="399.95pt,18.55pt" to="405.8pt,373.45pt" o:gfxdata="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" strokecolor="#5b9bd5 [3204]" strokeweight=".5pt">
+                <v:stroke joinstyle="miter"/>
+              </v:line>
+            </w:pict>
+          </mc:Fallback>
+        </mc:AlternateContent>
+      </w:r>
+      <w:r>
+        <w:rPr>
+          <w:rFonts w:cstheme="minorHAnsi"/>
+          <w:noProof/>
+          <w:lang w:eastAsia="es-ES"/>
+        </w:rPr>
+        <mc:AlternateContent>
+          <mc:Choice Requires="wps">
+            <w:drawing>
+              <wp:anchor distT="0" distB="0" distL="114300" distR="114300" simplePos="0" relativeHeight="251781120" behindDoc="0" locked="0" layoutInCell="1" allowOverlap="1" wp14:anchorId="11C0839E" wp14:editId="2185FBED">
+                <wp:simplePos x="0" y="0"/>
+                <wp:positionH relativeFrom="column">
+                  <wp:posOffset>1743531</wp:posOffset>
+                </wp:positionH>
+                <wp:positionV relativeFrom="paragraph">
+                  <wp:posOffset>213690</wp:posOffset>
+                </wp:positionV>
+                <wp:extent cx="3368955" cy="0"/>
+                <wp:effectExtent l="0" t="0" r="22225" b="19050"/>
+                <wp:wrapNone/>
+                <wp:docPr id="67" name="Conector recto 67"/>
+                <wp:cNvGraphicFramePr/>
+                <a:graphic xmlns:a="http://schemas.openxmlformats.org/drawingml/2006/main">
+                  <a:graphicData uri="http://schemas.microsoft.com/office/word/2010/wordprocessingShape">
+                    <wps:wsp>
+                      <wps:cNvCnPr/>
+                      <wps:spPr>
+                        <a:xfrm flipH="1">
+                          <a:off x="0" y="0"/>
+                          <a:ext cx="3368955" cy="0"/>
+                        </a:xfrm>
+                        <a:prstGeom prst="line">
+                          <a:avLst/>
+                        </a:prstGeom>
+                      </wps:spPr>
+                      <wps:style>
+                        <a:lnRef idx="1">
+                          <a:schemeClr val="accent1"/>
+                        </a:lnRef>
+                        <a:fillRef idx="0">
+                          <a:schemeClr val="accent1"/>
+                        </a:fillRef>
+                        <a:effectRef idx="0">
+                          <a:schemeClr val="accent1"/>
+                        </a:effectRef>
+                        <a:fontRef idx="minor">
+                          <a:schemeClr val="tx1"/>
+                        </a:fontRef>
+                      </wps:style>
+                      <wps:bodyPr/>
+                    </wps:wsp>
+                  </a:graphicData>
+                </a:graphic>
+                <wp14:sizeRelH relativeFrom="margin">
+                  <wp14:pctWidth>0</wp14:pctWidth>
+                </wp14:sizeRelH>
+                <wp14:sizeRelV relativeFrom="margin">
+                  <wp14:pctHeight>0</wp14:pctHeight>
+                </wp14:sizeRelV>
+              </wp:anchor>
+            </w:drawing>
+          </mc:Choice>
+          <mc:Fallback>
+            <w:pict>
+              <v:line w14:anchorId="6A392BDB" id="Conector recto 67" o:spid="_x0000_s1026" style="position:absolute;flip:x;z-index:251781120;visibility:visible;mso-wrap-style:square;mso-width-percent:0;mso-height-percent:0;mso-wrap-distance-left:9pt;mso-wrap-distance-top:0;mso-wrap-distance-right:9pt;mso-wrap-distance-bottom:0;mso-position-horizontal:absolute;mso-position-horizontal-relative:text;mso-position-vertical:absolute;mso-position-vertical-relative:text;mso-width-percent:0;mso-height-percent:0;mso-width-relative:margin;mso-height-relative:margin" from="137.3pt,16.85pt" to="402.55pt,16.85pt" o:gfxdata="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" strokecolor="#5b9bd5 [3204]" strokeweight=".5pt">
+                <v:stroke joinstyle="miter"/>
+              </v:line>
+            </w:pict>
+          </mc:Fallback>
+        </mc:AlternateContent>
+      </w:r>
+      <w:r>
+        <w:rPr>
+          <w:rFonts w:cstheme="minorHAnsi"/>
+          <w:noProof/>
+          <w:lang w:eastAsia="es-ES"/>
+        </w:rPr>
+        <mc:AlternateContent>
+          <mc:Choice Requires="wps">
+            <w:drawing>
+              <wp:anchor distT="0" distB="0" distL="114300" distR="114300" simplePos="0" relativeHeight="251722752" behindDoc="0" locked="0" layoutInCell="1" allowOverlap="1" wp14:anchorId="2C1E656F" wp14:editId="25261111">
+                <wp:simplePos x="0" y="0"/>
+                <wp:positionH relativeFrom="column">
+                  <wp:posOffset>4892040</wp:posOffset>
+                </wp:positionH>
+                <wp:positionV relativeFrom="paragraph">
+                  <wp:posOffset>246380</wp:posOffset>
+                </wp:positionV>
+                <wp:extent cx="9525" cy="771525"/>
+                <wp:effectExtent l="0" t="0" r="28575" b="28575"/>
+                <wp:wrapNone/>
+                <wp:docPr id="34" name="Conector recto 34"/>
+                <wp:cNvGraphicFramePr/>
+                <a:graphic xmlns:a="http://schemas.openxmlformats.org/drawingml/2006/main">
+                  <a:graphicData uri="http://schemas.microsoft.com/office/word/2010/wordprocessingShape">
+                    <wps:wsp>
+                      <wps:cNvCnPr/>
+                      <wps:spPr>
+                        <a:xfrm flipH="1">
+                          <a:off x="0" y="0"/>
+                          <a:ext cx="9525" cy="771525"/>
+                        </a:xfrm>
+                        <a:prstGeom prst="line">
+                          <a:avLst/>
+                        </a:prstGeom>
+                      </wps:spPr>
+                      <wps:style>
+                        <a:lnRef idx="1">
+                          <a:schemeClr val="accent1"/>
+                        </a:lnRef>
+                        <a:fillRef idx="0">
+                          <a:schemeClr val="accent1"/>
+                        </a:fillRef>
+                        <a:effectRef idx="0">
+                          <a:schemeClr val="accent1"/>
+                        </a:effectRef>
+                        <a:fontRef idx="minor">
+                          <a:schemeClr val="tx1"/>
+                        </a:fontRef>
+                      </wps:style>
+                      <wps:bodyPr/>
+                    </wps:wsp>
+                  </a:graphicData>
+                </a:graphic>
+                <wp14:sizeRelH relativeFrom="margin">
+                  <wp14:pctWidth>0</wp14:pctWidth>
+                </wp14:sizeRelH>
+                <wp14:sizeRelV relativeFrom="margin">
+                  <wp14:pctHeight>0</wp14:pctHeight>
+                </wp14:sizeRelV>
+              </wp:anchor>
+            </w:drawing>
+          </mc:Choice>
+          <mc:Fallback>
+            <w:pict>
+              <v:line w14:anchorId="05D6147B" id="Conector recto 34" o:spid="_x0000_s1026" style="position:absolute;flip:x;z-index:251722752;visibility:visible;mso-wrap-style:square;mso-width-percent:0;mso-height-percent:0;mso-wrap-distance-left:9pt;mso-wrap-distance-top:0;mso-wrap-distance-right:9pt;mso-wrap-distance-bottom:0;mso-position-horizontal:absolute;mso-position-horizontal-relative:text;mso-position-vertical:absolute;mso-position-vertical-relative:text;mso-width-percent:0;mso-height-percent:0;mso-width-relative:margin;mso-height-relative:margin" from="385.2pt,19.4pt" to="385.95pt,80.15pt" o:gfxdata="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" strokecolor="#5b9bd5 [3204]" strokeweight=".5pt">
+                <v:stroke joinstyle="miter"/>
+              </v:line>
+            </w:pict>
+          </mc:Fallback>
+        </mc:AlternateContent>
+      </w:r>
+      <w:r>
+        <w:rPr>
+          <w:rFonts w:cstheme="minorHAnsi"/>
+          <w:noProof/>
+          <w:lang w:eastAsia="es-ES"/>
+        </w:rPr>
+        <mc:AlternateContent>
+          <mc:Choice Requires="wps">
+            <w:drawing>
+              <wp:anchor distT="0" distB="0" distL="114300" distR="114300" simplePos="0" relativeHeight="251723776" behindDoc="0" locked="0" layoutInCell="1" allowOverlap="1" wp14:anchorId="4069866D" wp14:editId="2B56E7DA">
+                <wp:simplePos x="0" y="0"/>
+                <wp:positionH relativeFrom="column">
+                  <wp:posOffset>1415414</wp:posOffset>
+                </wp:positionH>
+                <wp:positionV relativeFrom="paragraph">
+                  <wp:posOffset>274955</wp:posOffset>
+                </wp:positionV>
+                <wp:extent cx="3514725" cy="0"/>
+                <wp:effectExtent l="0" t="0" r="9525" b="19050"/>
+                <wp:wrapNone/>
+                <wp:docPr id="35" name="Conector recto 35"/>
+                <wp:cNvGraphicFramePr/>
+                <a:graphic xmlns:a="http://schemas.openxmlformats.org/drawingml/2006/main">
+                  <a:graphicData uri="http://schemas.microsoft.com/office/word/2010/wordprocessingShape">
+                    <wps:wsp>
+                      <wps:cNvCnPr/>
+                      <wps:spPr>
+                        <a:xfrm flipH="1">
+                          <a:off x="0" y="0"/>
+                          <a:ext cx="3514725" cy="0"/>
+                        </a:xfrm>
+                        <a:prstGeom prst="line">
+                          <a:avLst/>
+                        </a:prstGeom>
+                      </wps:spPr>
+                      <wps:style>
+                        <a:lnRef idx="1">
+                          <a:schemeClr val="accent1"/>
+                        </a:lnRef>
+                        <a:fillRef idx="0">
+                          <a:schemeClr val="accent1"/>
+                        </a:fillRef>
+                        <a:effectRef idx="0">
+                          <a:schemeClr val="accent1"/>
+                        </a:effectRef>
+                        <a:fontRef idx="minor">
+                          <a:schemeClr val="tx1"/>
+                        </a:fontRef>
+                      </wps:style>
+                      <wps:bodyPr/>
+                    </wps:wsp>
+                  </a:graphicData>
+                </a:graphic>
+                <wp14:sizeRelH relativeFrom="margin">
+                  <wp14:pctWidth>0</wp14:pctWidth>
+                </wp14:sizeRelH>
+                <wp14:sizeRelV relativeFrom="margin">
+                  <wp14:pctHeight>0</wp14:pctHeight>
+                </wp14:sizeRelV>
+              </wp:anchor>
+            </w:drawing>
+          </mc:Choice>
+          <mc:Fallback>
+            <w:pict>
+              <v:line w14:anchorId="473BD502" id="Conector recto 35" o:spid="_x0000_s1026" style="position:absolute;flip:x;z-index:251723776;visibility:visible;mso-wrap-style:square;mso-width-percent:0;mso-height-percent:0;mso-wrap-distance-left:9pt;mso-wrap-distance-top:0;mso-wrap-distance-right:9pt;mso-wrap-distance-bottom:0;mso-position-horizontal:absolute;mso-position-horizontal-relative:text;mso-position-vertical:absolute;mso-position-vertical-relative:text;mso-width-percent:0;mso-height-percent:0;mso-width-relative:margin;mso-height-relative:margin" from="111.45pt,21.65pt" to="388.2pt,21.65pt" o:gfxdata="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" strokecolor="#5b9bd5 [3204]" strokeweight=".5pt">
+                <v:stroke joinstyle="miter"/>
+              </v:line>
+            </w:pict>
+          </mc:Fallback>
+        </mc:AlternateContent>
+      </w:r>
+      <w:r>
+        <w:rPr>
+          <w:rFonts w:cstheme="minorHAnsi"/>
+          <w:noProof/>
+          <w:lang w:eastAsia="es-ES"/>
+        </w:rPr>
+        <mc:AlternateContent>
+          <mc:Choice Requires="wps">
+            <w:drawing>
+              <wp:anchor distT="0" distB="0" distL="114300" distR="114300" simplePos="0" relativeHeight="251783168" behindDoc="0" locked="0" layoutInCell="1" allowOverlap="1" wp14:anchorId="04A40E7D" wp14:editId="24CC7A40">
+                <wp:simplePos x="0" y="0"/>
+                <wp:positionH relativeFrom="column">
+                  <wp:posOffset>1578004</wp:posOffset>
+                </wp:positionH>
+                <wp:positionV relativeFrom="paragraph">
+                  <wp:posOffset>136731</wp:posOffset>
+                </wp:positionV>
+                <wp:extent cx="180413" cy="84012"/>
+                <wp:effectExtent l="38100" t="38100" r="29210" b="30480"/>
+                <wp:wrapNone/>
+                <wp:docPr id="68" name="Conector recto de flecha 68"/>
+                <wp:cNvGraphicFramePr/>
+                <a:graphic xmlns:a="http://schemas.openxmlformats.org/drawingml/2006/main">
+                  <a:graphicData uri="http://schemas.microsoft.com/office/word/2010/wordprocessingShape">
+                    <wps:wsp>
+                      <wps:cNvCnPr/>
+                      <wps:spPr>
+                        <a:xfrm flipH="1" flipV="1">
+                          <a:off x="0" y="0"/>
+                          <a:ext cx="180413" cy="84012"/>
+                        </a:xfrm>
+                        <a:prstGeom prst="straightConnector1">
+                          <a:avLst/>
+                        </a:prstGeom>
+                        <a:ln>
+                          <a:tailEnd type="triangle"/>
+                        </a:ln>
+                      </wps:spPr>
+                      <wps:style>
+                        <a:lnRef idx="1">
+                          <a:schemeClr val="accent1"/>
+                        </a:lnRef>
+                        <a:fillRef idx="0">
+                          <a:schemeClr val="accent1"/>
+                        </a:fillRef>
+                        <a:effectRef idx="0">
+                          <a:schemeClr val="accent1"/>
+                        </a:effectRef>
+                        <a:fontRef idx="minor">
+                          <a:schemeClr val="tx1"/>
+                        </a:fontRef>
+                      </wps:style>
+                      <wps:bodyPr/>
+                    </wps:wsp>
+                  </a:graphicData>
+                </a:graphic>
+                <wp14:sizeRelH relativeFrom="margin">
+                  <wp14:pctWidth>0</wp14:pctWidth>
+                </wp14:sizeRelH>
+                <wp14:sizeRelV relativeFrom="margin">
+                  <wp14:pctHeight>0</wp14:pctHeight>
+                </wp14:sizeRelV>
+              </wp:anchor>
+            </w:drawing>
+          </mc:Choice>
+          <mc:Fallback>
+            <w:pict>
+              <v:shape w14:anchorId="619C34E6" id="Conector recto de flecha 68" o:spid="_x0000_s1026" type="#_x0000_t32" style="position:absolute;margin-left:124.25pt;margin-top:10.75pt;width:14.2pt;height:6.6pt;flip:x y;z-index:251783168;visibility:visible;mso-wrap-style:square;mso-width-percent:0;mso-height-percent:0;mso-wrap-distance-left:9pt;mso-wrap-distance-top:0;mso-wrap-distance-right:9pt;mso-wrap-distance-bottom:0;mso-position-horizontal:absolute;mso-position-horizontal-relative:text;mso-position-vertical:absolute;mso-position-vertical-relative:text;mso-width-percent:0;mso-height-percent:0;mso-width-relative:margin;mso-height-relative:margin" o:gfxdata="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" strokecolor="#5b9bd5 [3204]" strokeweight=".5pt">
+                <v:stroke endarrow="block" joinstyle="miter"/>
+              </v:shape>
+            </w:pict>
+          </mc:Fallback>
+        </mc:AlternateContent>
+      </w:r>
+      <w:r>
+        <w:rPr>
+          <w:rFonts w:cstheme="minorHAnsi"/>
+          <w:noProof/>
+          <w:lang w:eastAsia="es-ES"/>
+        </w:rPr>
+        <mc:AlternateContent>
+          <mc:Choice Requires="wps">
+            <w:drawing>
+              <wp:anchor distT="0" distB="0" distL="114300" distR="114300" simplePos="0" relativeHeight="251724800" behindDoc="0" locked="0" layoutInCell="1" allowOverlap="1" wp14:anchorId="1C191DF0" wp14:editId="0A9E48A6">
+                <wp:simplePos x="0" y="0"/>
+                <wp:positionH relativeFrom="column">
+                  <wp:posOffset>1386840</wp:posOffset>
+                </wp:positionH>
+                <wp:positionV relativeFrom="paragraph">
+                  <wp:posOffset>155575</wp:posOffset>
+                </wp:positionV>
+                <wp:extent cx="19050" cy="133350"/>
+                <wp:effectExtent l="57150" t="38100" r="57150" b="19050"/>
+                <wp:wrapNone/>
+                <wp:docPr id="36" name="Conector recto de flecha 36"/>
+                <wp:cNvGraphicFramePr/>
+                <a:graphic xmlns:a="http://schemas.openxmlformats.org/drawingml/2006/main">
+                  <a:graphicData uri="http://schemas.microsoft.com/office/word/2010/wordprocessingShape">
+                    <wps:wsp>
+                      <wps:cNvCnPr/>
+                      <wps:spPr>
+                        <a:xfrm flipH="1" flipV="1">
+                          <a:off x="0" y="0"/>
+                          <a:ext cx="19050" cy="133350"/>
+                        </a:xfrm>
+                        <a:prstGeom prst="straightConnector1">
+                          <a:avLst/>
+                        </a:prstGeom>
+                        <a:ln>
+                          <a:tailEnd type="triangle"/>
+                        </a:ln>
+                      </wps:spPr>
+                      <wps:style>
+                        <a:lnRef idx="1">
+                          <a:schemeClr val="accent1"/>
+                        </a:lnRef>
+                        <a:fillRef idx="0">
+                          <a:schemeClr val="accent1"/>
+                        </a:fillRef>
+                        <a:effectRef idx="0">
+                          <a:schemeClr val="accent1"/>
+                        </a:effectRef>
+                        <a:fontRef idx="minor">
+                          <a:schemeClr val="tx1"/>
+                        </a:fontRef>
+                      </wps:style>
+                      <wps:bodyPr/>
+                    </wps:wsp>
+                  </a:graphicData>
+                </a:graphic>
+              </wp:anchor>
+            </w:drawing>
+          </mc:Choice>
+          <mc:Fallback>
+            <w:pict>
+              <v:shape w14:anchorId="4CF78EC1" id="Conector recto de flecha 36" o:spid="_x0000_s1026" type="#_x0000_t32" style="position:absolute;margin-left:109.2pt;margin-top:12.25pt;width:1.5pt;height:10.5pt;flip:x y;z-index:251724800;visibility:visible;mso-wrap-style:square;mso-wrap-distance-left:9pt;mso-wrap-distance-top:0;mso-wrap-distance-right:9pt;mso-wrap-distance-bottom:0;mso-position-horizontal:absolute;mso-position-horizontal-relative:text;mso-position-vertical:absolute;mso-position-vertical-relative:text" o:gfxdata="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" strokecolor="#5b9bd5 [3204]" strokeweight=".5pt">
+                <v:stroke endarrow="block" joinstyle="miter"/>
+              </v:shape>
+            </w:pict>
+          </mc:Fallback>
+        </mc:AlternateContent>
+      </w:r>
+      <w:r>
+        <w:rPr>
+          <w:rFonts w:cstheme="minorHAnsi"/>
+          <w:b/>
+        </w:rPr>
+        <w:t>Ingrediente</w:t>
+      </w:r>
+      <w:r>
+        <w:rPr>
+          <w:rFonts w:cstheme="minorHAnsi"/>
+        </w:rPr>
+        <w:t xml:space="preserve"> (</w:t>
+      </w:r>
+      <w:r>
+        <w:rPr>
+          <w:rFonts w:cstheme="minorHAnsi"/>
+          <w:u w:val="single"/>
+        </w:rPr>
+        <w:t>CodigoAlimento</w:t>
+      </w:r>
+      <w:r>
+        <w:rPr>
+          <w:rFonts w:cstheme="minorHAnsi"/>
+        </w:rPr>
+        <w:t>)</w:t>
+      </w:r>
+      <w:r>
+        <w:rPr>
+          <w:rFonts w:cstheme="minorHAnsi"/>
+          <w:noProof/>
+          <w:lang w:eastAsia="es-ES"/>
+        </w:rPr>
+        <w:t xml:space="preserve"> </w:t>
+      </w:r>
+    </w:p>
+    <w:p>
+      <w:pPr>
+        <w:ind w:right="-1"/>
+        <w:rPr>
+          <w:rFonts w:cstheme="minorHAnsi"/>
+          <w:u w:val="single"/>
+        </w:rPr>
+      </w:pPr>
+      <w:r>
+        <w:rPr>
+          <w:rFonts w:cstheme="minorHAnsi"/>
+          <w:noProof/>
+          <w:lang w:eastAsia="es-ES"/>
+        </w:rPr>
+        <mc:AlternateContent>
+          <mc:Choice Requires="wps">
+            <w:drawing>
+              <wp:anchor distT="0" distB="0" distL="114300" distR="114300" simplePos="0" relativeHeight="251704320" behindDoc="0" locked="0" layoutInCell="1" allowOverlap="1" wp14:anchorId="7895DA3A" wp14:editId="27E1CF6B">
+                <wp:simplePos x="0" y="0"/>
+                <wp:positionH relativeFrom="column">
+                  <wp:posOffset>2396489</wp:posOffset>
+                </wp:positionH>
+                <wp:positionV relativeFrom="paragraph">
+                  <wp:posOffset>81915</wp:posOffset>
+                </wp:positionV>
+                <wp:extent cx="3076575" cy="28575"/>
+                <wp:effectExtent l="0" t="0" r="28575" b="28575"/>
+                <wp:wrapNone/>
+                <wp:docPr id="25" name="Conector recto 25"/>
+                <wp:cNvGraphicFramePr/>
+                <a:graphic xmlns:a="http://schemas.openxmlformats.org/drawingml/2006/main">
+                  <a:graphicData uri="http://schemas.microsoft.com/office/word/2010/wordprocessingShape">
+                    <wps:wsp>
+                      <wps:cNvCnPr/>
+                      <wps:spPr>
+                        <a:xfrm flipH="1">
+                          <a:off x="0" y="0"/>
+                          <a:ext cx="3076575" cy="28575"/>
+                        </a:xfrm>
+                        <a:prstGeom prst="line">
+                          <a:avLst/>
+                        </a:prstGeom>
+                      </wps:spPr>
+                      <wps:style>
+                        <a:lnRef idx="1">
+                          <a:schemeClr val="dk1"/>
+                        </a:lnRef>
+                        <a:fillRef idx="0">
+                          <a:schemeClr val="dk1"/>
+                        </a:fillRef>
+                        <a:effectRef idx="0">
+                          <a:schemeClr val="dk1"/>
+                        </a:effectRef>
+                        <a:fontRef idx="minor">
+                          <a:schemeClr val="tx1"/>
+                        </a:fontRef>
+                      </wps:style>
+                      <wps:bodyPr/>
+                    </wps:wsp>
+                  </a:graphicData>
+                </a:graphic>
+                <wp14:sizeRelH relativeFrom="margin">
+                  <wp14:pctWidth>0</wp14:pctWidth>
+                </wp14:sizeRelH>
+                <wp14:sizeRelV relativeFrom="margin">
+                  <wp14:pctHeight>0</wp14:pctHeight>
+                </wp14:sizeRelV>
+              </wp:anchor>
+            </w:drawing>
+          </mc:Choice>
+          <mc:Fallback>
+            <w:pict>
+              <v:line w14:anchorId="39790282" id="Conector recto 25" o:spid="_x0000_s1026" style="position:absolute;flip:x;z-index:251704320;visibility:visible;mso-wrap-style:square;mso-width-percent:0;mso-height-percent:0;mso-wrap-distance-left:9pt;mso-wrap-distance-top:0;mso-wrap-distance-right:9pt;mso-wrap-distance-bottom:0;mso-position-horizontal:absolute;mso-position-horizontal-relative:text;mso-position-vertical:absolute;mso-position-vertical-relative:text;mso-width-percent:0;mso-height-percent:0;mso-width-relative:margin;mso-height-relative:margin" from="188.7pt,6.45pt" to="430.95pt,8.7pt" o:gfxdata="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" strokecolor="black [3200]" strokeweight=".5pt">
+                <v:stroke joinstyle="miter"/>
+              </v:line>
+            </w:pict>
+          </mc:Fallback>
+        </mc:AlternateContent>
+      </w:r>
+      <w:r>
+        <w:rPr>
+          <w:rFonts w:cstheme="minorHAnsi"/>
+          <w:noProof/>
+          <w:lang w:eastAsia="es-ES"/>
+        </w:rPr>
+        <mc:AlternateContent>
+          <mc:Choice Requires="wps">
+            <w:drawing>
+              <wp:anchor distT="0" distB="0" distL="114300" distR="114300" simplePos="0" relativeHeight="251702272" behindDoc="0" locked="0" layoutInCell="1" allowOverlap="1" wp14:anchorId="1CDF0886" wp14:editId="3356CF8D">
+                <wp:simplePos x="0" y="0"/>
+                <wp:positionH relativeFrom="margin">
+                  <wp:posOffset>2390775</wp:posOffset>
+                </wp:positionH>
+                <wp:positionV relativeFrom="paragraph">
+                  <wp:posOffset>125730</wp:posOffset>
+                </wp:positionV>
+                <wp:extent cx="9525" cy="190500"/>
+                <wp:effectExtent l="0" t="0" r="28575" b="19050"/>
+                <wp:wrapNone/>
+                <wp:docPr id="24" name="Conector recto 24"/>
+                <wp:cNvGraphicFramePr/>
+                <a:graphic xmlns:a="http://schemas.openxmlformats.org/drawingml/2006/main">
+                  <a:graphicData uri="http://schemas.microsoft.com/office/word/2010/wordprocessingShape">
+                    <wps:wsp>
+                      <wps:cNvCnPr/>
+                      <wps:spPr>
+                        <a:xfrm flipV="1">
+                          <a:off x="0" y="0"/>
+                          <a:ext cx="9525" cy="190500"/>
+                        </a:xfrm>
+                        <a:prstGeom prst="line">
+                          <a:avLst/>
+                        </a:prstGeom>
+                      </wps:spPr>
+                      <wps:style>
+                        <a:lnRef idx="1">
+                          <a:schemeClr val="dk1"/>
+                        </a:lnRef>
+                        <a:fillRef idx="0">
+                          <a:schemeClr val="dk1"/>
+                        </a:fillRef>
+                        <a:effectRef idx="0">
+                          <a:schemeClr val="dk1"/>
+                        </a:effectRef>
+                        <a:fontRef idx="minor">
+                          <a:schemeClr val="tx1"/>
+                        </a:fontRef>
+                      </wps:style>
+                      <wps:bodyPr/>
+                    </wps:wsp>
+                  </a:graphicData>
+                </a:graphic>
+                <wp14:sizeRelH relativeFrom="margin">
+                  <wp14:pctWidth>0</wp14:pctWidth>
+                </wp14:sizeRelH>
+                <wp14:sizeRelV relativeFrom="margin">
+                  <wp14:pctHeight>0</wp14:pctHeight>
+                </wp14:sizeRelV>
+              </wp:anchor>
+            </w:drawing>
+          </mc:Choice>
+          <mc:Fallback xmlns:cx1="http://schemas.microsoft.com/office/drawing/2015/9/8/chartex" xmlns:cx2="http://schemas.microsoft.com/office/drawing/2015/10/21/chartex" xmlns:cx3="http://schemas.microsoft.com/office/drawing/2016/5/9/chartex" xmlns:cx4="http://schemas.microsoft.com/office/drawing/2016/5/10/chartex" xmlns:cx5="http://schemas.microsoft.com/office/drawing/2016/5/11/chartex" xmlns:cx6="http://schemas.microsoft.com/office/drawing/2016/5/12/chartex" xmlns:cx7="http://schemas.microsoft.com/office/drawing/2016/5/13/chartex" xmlns:cx8="http://schemas.microsoft.com/office/drawing/2016/5/14/chartex" xmlns:aink="http://schemas.microsoft.com/office/drawing/2016/ink" xmlns:am3d="http://schemas.microsoft.com/office/drawing/2017/model3d" xmlns:w16cid="http://schemas.microsoft.com/office/word/2016/wordml/cid">
+            <w:pict>
+              <v:line w14:anchorId="3A8A3D68" id="Conector recto 24" o:spid="_x0000_s1026" style="position:absolute;flip:y;z-index:251702272;visibility:visible;mso-wrap-style:square;mso-width-percent:0;mso-height-percent:0;mso-wrap-distance-left:9pt;mso-wrap-distance-top:0;mso-wrap-distance-right:9pt;mso-wrap-distance-bottom:0;mso-position-horizontal:absolute;mso-position-horizontal-relative:margin;mso-position-vertical:absolute;mso-position-vertical-relative:text;mso-width-percent:0;mso-height-percent:0;mso-width-relative:margin;mso-height-relative:margin" from="188.25pt,9.9pt" to="189pt,24.9pt" o:gfxdata="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" strokecolor="black [3200]" strokeweight=".5pt">
+                <v:stroke joinstyle="miter"/>
+                <w10:wrap anchorx="margin"/>
+              </v:line>
+            </w:pict>
+          </mc:Fallback>
+        </mc:AlternateContent>
+      </w:r>
+      <w:r>
+        <w:rPr>
+          <w:rFonts w:cstheme="minorHAnsi"/>
+          <w:noProof/>
+          <w:lang w:eastAsia="es-ES"/>
+        </w:rPr>
+        <mc:AlternateContent>
+          <mc:Choice Requires="wps">
+            <w:drawing>
+              <wp:anchor distT="0" distB="0" distL="114300" distR="114300" simplePos="0" relativeHeight="251694080" behindDoc="0" locked="0" layoutInCell="1" allowOverlap="1" wp14:anchorId="24652A04" wp14:editId="5809B477">
+                <wp:simplePos x="0" y="0"/>
+                <wp:positionH relativeFrom="column">
+                  <wp:posOffset>-308610</wp:posOffset>
+                </wp:positionH>
+                <wp:positionV relativeFrom="paragraph">
+                  <wp:posOffset>129540</wp:posOffset>
+                </wp:positionV>
+                <wp:extent cx="1666875" cy="0"/>
+                <wp:effectExtent l="0" t="0" r="9525" b="19050"/>
+                <wp:wrapNone/>
+                <wp:docPr id="20" name="Conector recto 20"/>
+                <wp:cNvGraphicFramePr/>
+                <a:graphic xmlns:a="http://schemas.openxmlformats.org/drawingml/2006/main">
+                  <a:graphicData uri="http://schemas.microsoft.com/office/word/2010/wordprocessingShape">
+                    <wps:wsp>
+                      <wps:cNvCnPr/>
+                      <wps:spPr>
+                        <a:xfrm flipH="1">
+                          <a:off x="0" y="0"/>
+                          <a:ext cx="1666875" cy="0"/>
+                        </a:xfrm>
+                        <a:prstGeom prst="line">
+                          <a:avLst/>
+                        </a:prstGeom>
+                      </wps:spPr>
+                      <wps:style>
+                        <a:lnRef idx="1">
+                          <a:schemeClr val="dk1"/>
+                        </a:lnRef>
+                        <a:fillRef idx="0">
+                          <a:schemeClr val="dk1"/>
+                        </a:fillRef>
+                        <a:effectRef idx="0">
+                          <a:schemeClr val="dk1"/>
+                        </a:effectRef>
+                        <a:fontRef idx="minor">
+                          <a:schemeClr val="tx1"/>
+                        </a:fontRef>
+                      </wps:style>
+                      <wps:bodyPr/>
+                    </wps:wsp>
+                  </a:graphicData>
+                </a:graphic>
+                <wp14:sizeRelH relativeFrom="margin">
+                  <wp14:pctWidth>0</wp14:pctWidth>
+                </wp14:sizeRelH>
+                <wp14:sizeRelV relativeFrom="margin">
+                  <wp14:pctHeight>0</wp14:pctHeight>
+                </wp14:sizeRelV>
+              </wp:anchor>
+            </w:drawing>
+          </mc:Choice>
+          <mc:Fallback xmlns:cx1="http://schemas.microsoft.com/office/drawing/2015/9/8/chartex" xmlns:cx2="http://schemas.microsoft.com/office/drawing/2015/10/21/chartex" xmlns:cx3="http://schemas.microsoft.com/office/drawing/2016/5/9/chartex" xmlns:cx4="http://schemas.microsoft.com/office/drawing/2016/5/10/chartex" xmlns:cx5="http://schemas.microsoft.com/office/drawing/2016/5/11/chartex" xmlns:cx6="http://schemas.microsoft.com/office/drawing/2016/5/12/chartex" xmlns:cx7="http://schemas.microsoft.com/office/drawing/2016/5/13/chartex" xmlns:cx8="http://schemas.microsoft.com/office/drawing/2016/5/14/chartex" xmlns:aink="http://schemas.microsoft.com/office/drawing/2016/ink" xmlns:am3d="http://schemas.microsoft.com/office/drawing/2017/model3d" xmlns:w16cid="http://schemas.microsoft.com/office/word/2016/wordml/cid">
+            <w:pict>
+              <v:line w14:anchorId="14381C29" id="Conector recto 20" o:spid="_x0000_s1026" style="position:absolute;flip:x;z-index:251694080;visibility:visible;mso-wrap-style:square;mso-width-percent:0;mso-height-percent:0;mso-wrap-distance-left:9pt;mso-wrap-distance-top:0;mso-wrap-distance-right:9pt;mso-wrap-distance-bottom:0;mso-position-horizontal:absolute;mso-position-horizontal-relative:text;mso-position-vertical:absolute;mso-position-vertical-relative:text;mso-width-percent:0;mso-height-percent:0;mso-width-relative:margin;mso-height-relative:margin" from="-24.3pt,10.2pt" to="106.95pt,10.2pt" o:gfxdata="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" strokecolor="black [3200]" strokeweight=".5pt">
+                <v:stroke joinstyle="miter"/>
+              </v:line>
+            </w:pict>
+          </mc:Fallback>
+        </mc:AlternateContent>
+      </w:r>
+      <w:r>
+        <w:rPr>
+          <w:rFonts w:cstheme="minorHAnsi"/>
+          <w:noProof/>
+          <w:lang w:eastAsia="es-ES"/>
+        </w:rPr>
+        <mc:AlternateContent>
+          <mc:Choice Requires="wps">
+            <w:drawing>
+              <wp:anchor distT="0" distB="0" distL="114300" distR="114300" simplePos="0" relativeHeight="251692032" behindDoc="0" locked="0" layoutInCell="1" allowOverlap="1" wp14:anchorId="075D3158" wp14:editId="1D3AB6F7">
+                <wp:simplePos x="0" y="0"/>
+                <wp:positionH relativeFrom="margin">
+                  <wp:posOffset>1343025</wp:posOffset>
+                </wp:positionH>
+                <wp:positionV relativeFrom="paragraph">
+                  <wp:posOffset>132715</wp:posOffset>
+                </wp:positionV>
+                <wp:extent cx="9525" cy="190500"/>
+                <wp:effectExtent l="0" t="0" r="28575" b="19050"/>
+                <wp:wrapNone/>
+                <wp:docPr id="19" name="Conector recto 19"/>
+                <wp:cNvGraphicFramePr/>
+                <a:graphic xmlns:a="http://schemas.openxmlformats.org/drawingml/2006/main">
+                  <a:graphicData uri="http://schemas.microsoft.com/office/word/2010/wordprocessingShape">
+                    <wps:wsp>
+                      <wps:cNvCnPr/>
+                      <wps:spPr>
+                        <a:xfrm flipV="1">
+                          <a:off x="0" y="0"/>
+                          <a:ext cx="9525" cy="190500"/>
+                        </a:xfrm>
+                        <a:prstGeom prst="line">
+                          <a:avLst/>
+                        </a:prstGeom>
+                      </wps:spPr>
+                      <wps:style>
+                        <a:lnRef idx="1">
+                          <a:schemeClr val="dk1"/>
+                        </a:lnRef>
+                        <a:fillRef idx="0">
+                          <a:schemeClr val="dk1"/>
+                        </a:fillRef>
+                        <a:effectRef idx="0">
+                          <a:schemeClr val="dk1"/>
+                        </a:effectRef>
+                        <a:fontRef idx="minor">
+                          <a:schemeClr val="tx1"/>
+                        </a:fontRef>
+                      </wps:style>
+                      <wps:bodyPr/>
+                    </wps:wsp>
+                  </a:graphicData>
+                </a:graphic>
+                <wp14:sizeRelH relativeFrom="margin">
+                  <wp14:pctWidth>0</wp14:pctWidth>
+                </wp14:sizeRelH>
+                <wp14:sizeRelV relativeFrom="margin">
+                  <wp14:pctHeight>0</wp14:pctHeight>
+                </wp14:sizeRelV>
+              </wp:anchor>
+            </w:drawing>
+          </mc:Choice>
+          <mc:Fallback xmlns:cx1="http://schemas.microsoft.com/office/drawing/2015/9/8/chartex" xmlns:cx2="http://schemas.microsoft.com/office/drawing/2015/10/21/chartex" xmlns:cx3="http://schemas.microsoft.com/office/drawing/2016/5/9/chartex" xmlns:cx4="http://schemas.microsoft.com/office/drawing/2016/5/10/chartex" xmlns:cx5="http://schemas.microsoft.com/office/drawing/2016/5/11/chartex" xmlns:cx6="http://schemas.microsoft.com/office/drawing/2016/5/12/chartex" xmlns:cx7="http://schemas.microsoft.com/office/drawing/2016/5/13/chartex" xmlns:cx8="http://schemas.microsoft.com/office/drawing/2016/5/14/chartex" xmlns:aink="http://schemas.microsoft.com/office/drawing/2016/ink" xmlns:am3d="http://schemas.microsoft.com/office/drawing/2017/model3d" xmlns:w16cid="http://schemas.microsoft.com/office/word/2016/wordml/cid">
+            <w:pict>
               <v:line w14:anchorId="7CFBEF5D" id="Conector recto 19" o:spid="_x0000_s1026" style="position:absolute;flip:y;z-index:251692032;visibility:visible;mso-wrap-style:square;mso-width-percent:0;mso-height-percent:0;mso-wrap-distance-left:9pt;mso-wrap-distance-top:0;mso-wrap-distance-right:9pt;mso-wrap-distance-bottom:0;mso-position-horizontal:absolute;mso-position-horizontal-relative:margin;mso-position-vertical:absolute;mso-position-vertical-relative:text;mso-width-percent:0;mso-height-percent:0;mso-width-relative:margin;mso-height-relative:margin" from="105.75pt,10.45pt" to="106.5pt,25.45pt" o:gfxdata="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" strokecolor="black [3200]" strokeweight=".5pt">
                 <v:stroke joinstyle="miter"/>
                 <w10:wrap anchorx="margin"/>
@@ -3705,19 +5064,7 @@
         <w:rPr>
           <w:rFonts w:cstheme="minorHAnsi"/>
         </w:rPr>
-        <w:t xml:space="preserve">Cantidad, </w:t>
-      </w:r>
-      <w:r>
-        <w:rPr>
-          <w:rFonts w:cstheme="minorHAnsi"/>
-        </w:rPr>
-        <w:t xml:space="preserve">      </w:t>
-      </w:r>
-      <w:r>
-        <w:rPr>
-          <w:rFonts w:cstheme="minorHAnsi"/>
-        </w:rPr>
-        <w:t>TotalProducto, PrecioFinal</w:t>
+        <w:t>Cantidad, TotalProducto, PrecioFinal</w:t>
       </w:r>
       <w:r>
         <w:rPr>
@@ -3746,6 +5093,71 @@
           <w:rFonts w:cstheme="minorHAnsi"/>
         </w:rPr>
       </w:pPr>
+      <w:r>
+        <w:rPr>
+          <w:rFonts w:cstheme="minorHAnsi"/>
+          <w:noProof/>
+          <w:lang w:eastAsia="es-ES"/>
+        </w:rPr>
+        <mc:AlternateContent>
+          <mc:Choice Requires="wps">
+            <w:drawing>
+              <wp:anchor distT="0" distB="0" distL="114300" distR="114300" simplePos="0" relativeHeight="251830272" behindDoc="0" locked="0" layoutInCell="1" allowOverlap="1">
+                <wp:simplePos x="0" y="0"/>
+                <wp:positionH relativeFrom="column">
+                  <wp:posOffset>3587115</wp:posOffset>
+                </wp:positionH>
+                <wp:positionV relativeFrom="paragraph">
+                  <wp:posOffset>132080</wp:posOffset>
+                </wp:positionV>
+                <wp:extent cx="1304925" cy="123825"/>
+                <wp:effectExtent l="0" t="0" r="28575" b="28575"/>
+                <wp:wrapNone/>
+                <wp:docPr id="82" name="Conector recto 82"/>
+                <wp:cNvGraphicFramePr/>
+                <a:graphic xmlns:a="http://schemas.openxmlformats.org/drawingml/2006/main">
+                  <a:graphicData uri="http://schemas.microsoft.com/office/word/2010/wordprocessingShape">
+                    <wps:wsp>
+                      <wps:cNvCnPr/>
+                      <wps:spPr>
+                        <a:xfrm flipH="1">
+                          <a:off x="0" y="0"/>
+                          <a:ext cx="1304925" cy="123825"/>
+                        </a:xfrm>
+                        <a:prstGeom prst="line">
+                          <a:avLst/>
+                        </a:prstGeom>
+                      </wps:spPr>
+                      <wps:style>
+                        <a:lnRef idx="1">
+                          <a:schemeClr val="accent1"/>
+                        </a:lnRef>
+                        <a:fillRef idx="0">
+                          <a:schemeClr val="accent1"/>
+                        </a:fillRef>
+                        <a:effectRef idx="0">
+                          <a:schemeClr val="accent1"/>
+                        </a:effectRef>
+                        <a:fontRef idx="minor">
+                          <a:schemeClr val="tx1"/>
+                        </a:fontRef>
+                      </wps:style>
+                      <wps:bodyPr/>
+                    </wps:wsp>
+                  </a:graphicData>
+                </a:graphic>
+              </wp:anchor>
+            </w:drawing>
+          </mc:Choice>
+          <mc:Fallback>
+            <w:pict>
+              <v:line w14:anchorId="2A356F81" id="Conector recto 82" o:spid="_x0000_s1026" style="position:absolute;flip:x;z-index:251830272;visibility:visible;mso-wrap-style:square;mso-wrap-distance-left:9pt;mso-wrap-distance-top:0;mso-wrap-distance-right:9pt;mso-wrap-distance-bottom:0;mso-position-horizontal:absolute;mso-position-horizontal-relative:text;mso-position-vertical:absolute;mso-position-vertical-relative:text" from="282.45pt,10.4pt" to="385.2pt,20.15pt" o:gfxdata="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" strokecolor="#5b9bd5 [3204]" strokeweight=".5pt">
+                <v:stroke joinstyle="miter"/>
+              </v:line>
+            </w:pict>
+          </mc:Fallback>
+        </mc:AlternateContent>
+      </w:r>
       <w:r>
         <w:rPr>
           <w:rFonts w:cstheme="minorHAnsi"/>
@@ -4209,25 +5621,7 @@
           <w:sz w:val="22"/>
           <w:szCs w:val="22"/>
         </w:rPr>
-        <w:t xml:space="preserve">, </w:t>
-      </w:r>
-      <w:bookmarkStart w:id="0" w:name="_GoBack"/>
-      <w:r>
-        <w:rPr>
-          <w:rFonts w:asciiTheme="minorHAnsi" w:hAnsiTheme="minorHAnsi" w:cstheme="minorHAnsi"/>
-          <w:sz w:val="22"/>
-          <w:szCs w:val="22"/>
-        </w:rPr>
-        <w:t>NIF</w:t>
-      </w:r>
-      <w:bookmarkEnd w:id="0"/>
-      <w:r>
-        <w:rPr>
-          <w:rFonts w:asciiTheme="minorHAnsi" w:hAnsiTheme="minorHAnsi" w:cstheme="minorHAnsi"/>
-          <w:sz w:val="22"/>
-          <w:szCs w:val="22"/>
-        </w:rPr>
-        <w:t>)</w:t>
+        <w:t>, NIF)</w:t>
       </w:r>
     </w:p>
     <w:p>
@@ -4245,8 +5639,10 @@
         <w:pStyle w:val="Standard"/>
         <w:rPr>
           <w:rFonts w:asciiTheme="minorHAnsi" w:hAnsiTheme="minorHAnsi" w:cstheme="minorHAnsi"/>
+          <w:noProof/>
           <w:sz w:val="22"/>
           <w:szCs w:val="22"/>
+          <w:lang w:eastAsia="es-ES"/>
         </w:rPr>
       </w:pPr>
       <w:r>
@@ -4295,16 +5691,24 @@
       </w:r>
     </w:p>
     <w:p>
-      <w:r>
-        <w:rPr>
-          <w:rFonts w:cstheme="minorHAnsi"/>
-          <w:noProof/>
-          <w:lang w:eastAsia="es-ES"/>
-        </w:rPr>
-        <mc:AlternateContent>
-          <mc:Choice Requires="wps">
-            <w:drawing>
-              <wp:anchor distT="0" distB="0" distL="114300" distR="114300" simplePos="0" relativeHeight="251739136" behindDoc="0" locked="0" layoutInCell="1" allowOverlap="1" wp14:anchorId="5A8FF894" wp14:editId="60402599">
+      <w:pPr>
+        <w:pStyle w:val="Standard"/>
+        <w:rPr>
+          <w:rFonts w:asciiTheme="minorHAnsi" w:hAnsiTheme="minorHAnsi" w:cstheme="minorHAnsi"/>
+          <w:sz w:val="22"/>
+          <w:szCs w:val="22"/>
+        </w:rPr>
+      </w:pPr>
+      <w:r>
+        <w:rPr>
+          <w:rFonts w:cstheme="minorHAnsi"/>
+          <w:noProof/>
+          <w:lang w:eastAsia="es-ES" w:bidi="ar-SA"/>
+        </w:rPr>
+        <mc:AlternateContent>
+          <mc:Choice Requires="wps">
+            <w:drawing>
+              <wp:anchor distT="0" distB="0" distL="114300" distR="114300" simplePos="0" relativeHeight="251739136" behindDoc="0" locked="0" layoutInCell="1" allowOverlap="1" wp14:anchorId="423BFA63" wp14:editId="12016DA7">
                 <wp:simplePos x="0" y="0"/>
                 <wp:positionH relativeFrom="column">
                   <wp:posOffset>786764</wp:posOffset>
@@ -4370,12 +5774,12 @@
         <w:rPr>
           <w:rFonts w:cstheme="minorHAnsi"/>
           <w:noProof/>
-          <w:lang w:eastAsia="es-ES"/>
-        </w:rPr>
-        <mc:AlternateContent>
-          <mc:Choice Requires="wps">
-            <w:drawing>
-              <wp:anchor distT="0" distB="0" distL="114300" distR="114300" simplePos="0" relativeHeight="251737088" behindDoc="0" locked="0" layoutInCell="1" allowOverlap="1" wp14:anchorId="17EF44A3" wp14:editId="5128E3D3">
+          <w:lang w:eastAsia="es-ES" w:bidi="ar-SA"/>
+        </w:rPr>
+        <mc:AlternateContent>
+          <mc:Choice Requires="wps">
+            <w:drawing>
+              <wp:anchor distT="0" distB="0" distL="114300" distR="114300" simplePos="0" relativeHeight="251737088" behindDoc="0" locked="0" layoutInCell="1" allowOverlap="1" wp14:anchorId="5BD8504C" wp14:editId="148D4908">
                 <wp:simplePos x="0" y="0"/>
                 <wp:positionH relativeFrom="margin">
                   <wp:posOffset>767715</wp:posOffset>
@@ -4630,16 +6034,16 @@
         <mc:AlternateContent>
           <mc:Choice Requires="wps">
             <w:drawing>
-              <wp:anchor distT="0" distB="0" distL="114300" distR="114300" simplePos="0" relativeHeight="251801600" behindDoc="0" locked="0" layoutInCell="1" allowOverlap="1" wp14:anchorId="1E59A3F9" wp14:editId="6FF43CBA">
+              <wp:anchor distT="0" distB="0" distL="114300" distR="114300" simplePos="0" relativeHeight="251801600" behindDoc="0" locked="0" layoutInCell="1" allowOverlap="1" wp14:anchorId="51856870" wp14:editId="06048129">
                 <wp:simplePos x="0" y="0"/>
                 <wp:positionH relativeFrom="margin">
-                  <wp:posOffset>-642813</wp:posOffset>
-                </wp:positionH>
-                <wp:positionV relativeFrom="paragraph">
-                  <wp:posOffset>157646</wp:posOffset>
-                </wp:positionV>
-                <wp:extent cx="1943265" cy="166784"/>
-                <wp:effectExtent l="0" t="57150" r="19050" b="24130"/>
+                  <wp:posOffset>-108585</wp:posOffset>
+                </wp:positionH>
+                <wp:positionV relativeFrom="paragraph">
+                  <wp:posOffset>184785</wp:posOffset>
+                </wp:positionV>
+                <wp:extent cx="1266825" cy="133350"/>
+                <wp:effectExtent l="0" t="57150" r="9525" b="19050"/>
                 <wp:wrapNone/>
                 <wp:docPr id="45" name="Conector recto de flecha 45"/>
                 <wp:cNvGraphicFramePr/>
@@ -4650,7 +6054,7 @@
                       <wps:spPr>
                         <a:xfrm flipV="1">
                           <a:off x="0" y="0"/>
-                          <a:ext cx="1943265" cy="166784"/>
+                          <a:ext cx="1266825" cy="133350"/>
                         </a:xfrm>
                         <a:prstGeom prst="straightConnector1">
                           <a:avLst/>
@@ -4661,13 +6065,13 @@
                       </wps:spPr>
                       <wps:style>
                         <a:lnRef idx="1">
-                          <a:schemeClr val="accent1"/>
-                        </a:lnRef>
-                        <a:fillRef idx="0">
-                          <a:schemeClr val="accent1"/>
-                        </a:fillRef>
-                        <a:effectRef idx="0">
-                          <a:schemeClr val="accent1"/>
+                          <a:schemeClr val="dk1"/>
+                        </a:lnRef>
+                        <a:fillRef idx="0">
+                          <a:schemeClr val="dk1"/>
+                        </a:fillRef>
+                        <a:effectRef idx="0">
+                          <a:schemeClr val="dk1"/>
                         </a:effectRef>
                         <a:fontRef idx="minor">
                           <a:schemeClr val="tx1"/>
@@ -4686,9 +6090,9 @@
               </wp:anchor>
             </w:drawing>
           </mc:Choice>
-          <mc:Fallback xmlns:cx1="http://schemas.microsoft.com/office/drawing/2015/9/8/chartex" xmlns:cx2="http://schemas.microsoft.com/office/drawing/2015/10/21/chartex" xmlns:cx3="http://schemas.microsoft.com/office/drawing/2016/5/9/chartex" xmlns:cx4="http://schemas.microsoft.com/office/drawing/2016/5/10/chartex" xmlns:cx5="http://schemas.microsoft.com/office/drawing/2016/5/11/chartex" xmlns:cx6="http://schemas.microsoft.com/office/drawing/2016/5/12/chartex" xmlns:cx7="http://schemas.microsoft.com/office/drawing/2016/5/13/chartex" xmlns:cx8="http://schemas.microsoft.com/office/drawing/2016/5/14/chartex" xmlns:aink="http://schemas.microsoft.com/office/drawing/2016/ink" xmlns:am3d="http://schemas.microsoft.com/office/drawing/2017/model3d" xmlns:w16cid="http://schemas.microsoft.com/office/word/2016/wordml/cid">
-            <w:pict>
-              <v:shape w14:anchorId="21DFE80F" id="Conector recto de flecha 45" o:spid="_x0000_s1026" type="#_x0000_t32" style="position:absolute;margin-left:-50.6pt;margin-top:12.4pt;width:153pt;height:13.15pt;flip:y;z-index:251801600;visibility:visible;mso-wrap-style:square;mso-width-percent:0;mso-height-percent:0;mso-wrap-distance-left:9pt;mso-wrap-distance-top:0;mso-wrap-distance-right:9pt;mso-wrap-distance-bottom:0;mso-position-horizontal:absolute;mso-position-horizontal-relative:margin;mso-position-vertical:absolute;mso-position-vertical-relative:text;mso-width-percent:0;mso-height-percent:0;mso-width-relative:margin;mso-height-relative:margin" o:gfxdata="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" strokecolor="#5b9bd5 [3204]" strokeweight=".5pt">
+          <mc:Fallback>
+            <w:pict>
+              <v:shape w14:anchorId="6191C8EE" id="Conector recto de flecha 45" o:spid="_x0000_s1026" type="#_x0000_t32" style="position:absolute;margin-left:-8.55pt;margin-top:14.55pt;width:99.75pt;height:10.5pt;flip:y;z-index:251801600;visibility:visible;mso-wrap-style:square;mso-width-percent:0;mso-height-percent:0;mso-wrap-distance-left:9pt;mso-wrap-distance-top:0;mso-wrap-distance-right:9pt;mso-wrap-distance-bottom:0;mso-position-horizontal:absolute;mso-position-horizontal-relative:margin;mso-position-vertical:absolute;mso-position-vertical-relative:text;mso-width-percent:0;mso-height-percent:0;mso-width-relative:margin;mso-height-relative:margin" o:gfxdata="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" strokecolor="black [3200]" strokeweight=".5pt">
                 <v:stroke endarrow="block" joinstyle="miter"/>
                 <w10:wrap anchorx="margin"/>
               </v:shape>
@@ -4705,16 +6109,16 @@
         <mc:AlternateContent>
           <mc:Choice Requires="wps">
             <w:drawing>
-              <wp:anchor distT="0" distB="0" distL="114300" distR="114300" simplePos="0" relativeHeight="251799552" behindDoc="0" locked="0" layoutInCell="1" allowOverlap="1" wp14:anchorId="07CAB165" wp14:editId="0604330E">
+              <wp:anchor distT="0" distB="0" distL="114300" distR="114300" simplePos="0" relativeHeight="251799552" behindDoc="0" locked="0" layoutInCell="1" allowOverlap="1" wp14:anchorId="689F41AE" wp14:editId="40A7A027">
                 <wp:simplePos x="0" y="0"/>
                 <wp:positionH relativeFrom="margin">
-                  <wp:posOffset>-690521</wp:posOffset>
-                </wp:positionH>
-                <wp:positionV relativeFrom="paragraph">
-                  <wp:posOffset>292818</wp:posOffset>
-                </wp:positionV>
-                <wp:extent cx="39756" cy="1685124"/>
-                <wp:effectExtent l="0" t="0" r="36830" b="29845"/>
+                  <wp:posOffset>-127635</wp:posOffset>
+                </wp:positionH>
+                <wp:positionV relativeFrom="paragraph">
+                  <wp:posOffset>299085</wp:posOffset>
+                </wp:positionV>
+                <wp:extent cx="9525" cy="1790700"/>
+                <wp:effectExtent l="0" t="0" r="28575" b="19050"/>
                 <wp:wrapNone/>
                 <wp:docPr id="44" name="Conector recto 44"/>
                 <wp:cNvGraphicFramePr/>
@@ -4725,7 +6129,7 @@
                       <wps:spPr>
                         <a:xfrm flipH="1">
                           <a:off x="0" y="0"/>
-                          <a:ext cx="39756" cy="1685124"/>
+                          <a:ext cx="9525" cy="1790700"/>
                         </a:xfrm>
                         <a:prstGeom prst="line">
                           <a:avLst/>
@@ -4733,13 +6137,13 @@
                       </wps:spPr>
                       <wps:style>
                         <a:lnRef idx="1">
-                          <a:schemeClr val="accent1"/>
-                        </a:lnRef>
-                        <a:fillRef idx="0">
-                          <a:schemeClr val="accent1"/>
-                        </a:fillRef>
-                        <a:effectRef idx="0">
-                          <a:schemeClr val="accent1"/>
+                          <a:schemeClr val="dk1"/>
+                        </a:lnRef>
+                        <a:fillRef idx="0">
+                          <a:schemeClr val="dk1"/>
+                        </a:fillRef>
+                        <a:effectRef idx="0">
+                          <a:schemeClr val="dk1"/>
                         </a:effectRef>
                         <a:fontRef idx="minor">
                           <a:schemeClr val="tx1"/>
@@ -4758,9 +6162,9 @@
               </wp:anchor>
             </w:drawing>
           </mc:Choice>
-          <mc:Fallback xmlns:cx1="http://schemas.microsoft.com/office/drawing/2015/9/8/chartex" xmlns:cx2="http://schemas.microsoft.com/office/drawing/2015/10/21/chartex" xmlns:cx3="http://schemas.microsoft.com/office/drawing/2016/5/9/chartex" xmlns:cx4="http://schemas.microsoft.com/office/drawing/2016/5/10/chartex" xmlns:cx5="http://schemas.microsoft.com/office/drawing/2016/5/11/chartex" xmlns:cx6="http://schemas.microsoft.com/office/drawing/2016/5/12/chartex" xmlns:cx7="http://schemas.microsoft.com/office/drawing/2016/5/13/chartex" xmlns:cx8="http://schemas.microsoft.com/office/drawing/2016/5/14/chartex" xmlns:aink="http://schemas.microsoft.com/office/drawing/2016/ink" xmlns:am3d="http://schemas.microsoft.com/office/drawing/2017/model3d" xmlns:w16cid="http://schemas.microsoft.com/office/word/2016/wordml/cid">
-            <w:pict>
-              <v:line w14:anchorId="2ECEFA8D" id="Conector recto 44" o:spid="_x0000_s1026" style="position:absolute;flip:x;z-index:251799552;visibility:visible;mso-wrap-style:square;mso-width-percent:0;mso-height-percent:0;mso-wrap-distance-left:9pt;mso-wrap-distance-top:0;mso-wrap-distance-right:9pt;mso-wrap-distance-bottom:0;mso-position-horizontal:absolute;mso-position-horizontal-relative:margin;mso-position-vertical:absolute;mso-position-vertical-relative:text;mso-width-percent:0;mso-height-percent:0;mso-width-relative:margin;mso-height-relative:margin" from="-54.35pt,23.05pt" to="-51.2pt,155.75pt" o:gfxdata="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" strokecolor="#5b9bd5 [3204]" strokeweight=".5pt">
+          <mc:Fallback>
+            <w:pict>
+              <v:line w14:anchorId="66282E8A" id="Conector recto 44" o:spid="_x0000_s1026" style="position:absolute;flip:x;z-index:251799552;visibility:visible;mso-wrap-style:square;mso-width-percent:0;mso-height-percent:0;mso-wrap-distance-left:9pt;mso-wrap-distance-top:0;mso-wrap-distance-right:9pt;mso-wrap-distance-bottom:0;mso-position-horizontal:absolute;mso-position-horizontal-relative:margin;mso-position-vertical:absolute;mso-position-vertical-relative:text;mso-width-percent:0;mso-height-percent:0;mso-width-relative:margin;mso-height-relative:margin" from="-10.05pt,23.55pt" to="-9.3pt,164.55pt" o:gfxdata="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" strokecolor="black [3200]" strokeweight=".5pt">
                 <v:stroke joinstyle="miter"/>
                 <w10:wrap anchorx="margin"/>
               </v:line>
@@ -4778,7 +6182,7 @@
         <mc:AlternateContent>
           <mc:Choice Requires="wps">
             <w:drawing>
-              <wp:anchor distT="0" distB="0" distL="114300" distR="114300" simplePos="0" relativeHeight="251756544" behindDoc="0" locked="0" layoutInCell="1" allowOverlap="1" wp14:anchorId="6A275EE0" wp14:editId="036F9976">
+              <wp:anchor distT="0" distB="0" distL="114300" distR="114300" simplePos="0" relativeHeight="251756544" behindDoc="0" locked="0" layoutInCell="1" allowOverlap="1" wp14:anchorId="38A1C3EE" wp14:editId="30E6499E">
                 <wp:simplePos x="0" y="0"/>
                 <wp:positionH relativeFrom="column">
                   <wp:posOffset>1062989</wp:posOffset>
@@ -5135,13 +6539,13 @@
               <wp:anchor distT="0" distB="0" distL="114300" distR="114300" simplePos="0" relativeHeight="251770880" behindDoc="0" locked="0" layoutInCell="1" allowOverlap="1" wp14:anchorId="2EE2F286" wp14:editId="537EC7CF">
                 <wp:simplePos x="0" y="0"/>
                 <wp:positionH relativeFrom="margin">
-                  <wp:posOffset>986789</wp:posOffset>
-                </wp:positionH>
-                <wp:positionV relativeFrom="paragraph">
-                  <wp:posOffset>42544</wp:posOffset>
-                </wp:positionV>
-                <wp:extent cx="695325" cy="161925"/>
-                <wp:effectExtent l="38100" t="57150" r="28575" b="28575"/>
+                  <wp:posOffset>986790</wp:posOffset>
+                </wp:positionH>
+                <wp:positionV relativeFrom="paragraph">
+                  <wp:posOffset>43180</wp:posOffset>
+                </wp:positionV>
+                <wp:extent cx="476250" cy="95250"/>
+                <wp:effectExtent l="38100" t="57150" r="19050" b="19050"/>
                 <wp:wrapNone/>
                 <wp:docPr id="62" name="Conector recto de flecha 62"/>
                 <wp:cNvGraphicFramePr/>
@@ -5152,7 +6556,7 @@
                       <wps:spPr>
                         <a:xfrm flipH="1" flipV="1">
                           <a:off x="0" y="0"/>
-                          <a:ext cx="695325" cy="161925"/>
+                          <a:ext cx="476250" cy="95250"/>
                         </a:xfrm>
                         <a:prstGeom prst="straightConnector1">
                           <a:avLst/>
@@ -5190,7 +6594,7 @@
           </mc:Choice>
           <mc:Fallback>
             <w:pict>
-              <v:shape w14:anchorId="3E2B8154" id="Conector recto de flecha 62" o:spid="_x0000_s1026" type="#_x0000_t32" style="position:absolute;margin-left:77.7pt;margin-top:3.35pt;width:54.75pt;height:12.75pt;flip:x y;z-index:251770880;visibility:visible;mso-wrap-style:square;mso-width-percent:0;mso-height-percent:0;mso-wrap-distance-left:9pt;mso-wrap-distance-top:0;mso-wrap-distance-right:9pt;mso-wrap-distance-bottom:0;mso-position-horizontal:absolute;mso-position-horizontal-relative:margin;mso-position-vertical:absolute;mso-position-vertical-relative:text;mso-width-percent:0;mso-height-percent:0;mso-width-relative:margin;mso-height-relative:margin" o:gfxdata="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" strokecolor="black [3200]" strokeweight=".5pt">
+              <v:shape w14:anchorId="5FD14DBF" id="Conector recto de flecha 62" o:spid="_x0000_s1026" type="#_x0000_t32" style="position:absolute;margin-left:77.7pt;margin-top:3.4pt;width:37.5pt;height:7.5pt;flip:x y;z-index:251770880;visibility:visible;mso-wrap-style:square;mso-width-percent:0;mso-height-percent:0;mso-wrap-distance-left:9pt;mso-wrap-distance-top:0;mso-wrap-distance-right:9pt;mso-wrap-distance-bottom:0;mso-position-horizontal:absolute;mso-position-horizontal-relative:margin;mso-position-vertical:absolute;mso-position-vertical-relative:text;mso-width-percent:0;mso-height-percent:0;mso-width-relative:margin;mso-height-relative:margin" o:gfxdata="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" strokecolor="black [3200]" strokeweight=".5pt">
                 <v:stroke endarrow="block" joinstyle="miter"/>
                 <w10:wrap anchorx="margin"/>
               </v:shape>
@@ -5371,23 +6775,80 @@
       </w:pPr>
       <w:r>
         <w:rPr>
-          <w:rFonts w:cstheme="minorHAnsi"/>
-          <w:noProof/>
-          <w:lang w:eastAsia="es-ES"/>
-        </w:rPr>
-        <mc:AlternateContent>
-          <mc:Choice Requires="wps">
-            <w:drawing>
-              <wp:anchor distT="0" distB="0" distL="114300" distR="114300" simplePos="0" relativeHeight="251820032" behindDoc="0" locked="0" layoutInCell="1" allowOverlap="1" wp14:anchorId="5D852BE3" wp14:editId="58F17A9B">
+          <w:rFonts w:asciiTheme="minorHAnsi" w:hAnsiTheme="minorHAnsi" w:cstheme="minorHAnsi"/>
+          <w:b/>
+          <w:sz w:val="22"/>
+          <w:szCs w:val="22"/>
+        </w:rPr>
+        <w:t>Plato</w:t>
+      </w:r>
+      <w:r>
+        <w:rPr>
+          <w:rFonts w:asciiTheme="minorHAnsi" w:hAnsiTheme="minorHAnsi" w:cstheme="minorHAnsi"/>
+          <w:sz w:val="22"/>
+          <w:szCs w:val="22"/>
+        </w:rPr>
+        <w:t xml:space="preserve"> (</w:t>
+      </w:r>
+      <w:r>
+        <w:rPr>
+          <w:rFonts w:asciiTheme="minorHAnsi" w:hAnsiTheme="minorHAnsi" w:cstheme="minorHAnsi"/>
+          <w:sz w:val="22"/>
+          <w:szCs w:val="22"/>
+          <w:u w:val="single"/>
+        </w:rPr>
+        <w:t>CodigoPlato,</w:t>
+      </w:r>
+      <w:r>
+        <w:rPr>
+          <w:rFonts w:asciiTheme="minorHAnsi" w:hAnsiTheme="minorHAnsi" w:cstheme="minorHAnsi"/>
+          <w:sz w:val="22"/>
+          <w:szCs w:val="22"/>
+        </w:rPr>
+        <w:t xml:space="preserve"> Nombre, PVP)</w:t>
+      </w:r>
+      <w:r>
+        <w:rPr>
+          <w:rFonts w:cstheme="minorHAnsi"/>
+          <w:b/>
+          <w:noProof/>
+          <w:sz w:val="22"/>
+          <w:szCs w:val="22"/>
+          <w:lang w:eastAsia="es-ES"/>
+        </w:rPr>
+        <w:t xml:space="preserve"> </w:t>
+      </w:r>
+    </w:p>
+    <w:p>
+      <w:pPr>
+        <w:pStyle w:val="Standard"/>
+        <w:rPr>
+          <w:rFonts w:asciiTheme="minorHAnsi" w:hAnsiTheme="minorHAnsi" w:cstheme="minorHAnsi"/>
+          <w:b/>
+          <w:sz w:val="22"/>
+          <w:szCs w:val="22"/>
+          <w:u w:val="single"/>
+        </w:rPr>
+      </w:pPr>
+      <w:r>
+        <w:rPr>
+          <w:rFonts w:cstheme="minorHAnsi"/>
+          <w:noProof/>
+          <w:lang w:eastAsia="es-ES" w:bidi="ar-SA"/>
+        </w:rPr>
+        <mc:AlternateContent>
+          <mc:Choice Requires="wps">
+            <w:drawing>
+              <wp:anchor distT="0" distB="0" distL="114300" distR="114300" simplePos="0" relativeHeight="251820032" behindDoc="0" locked="0" layoutInCell="1" allowOverlap="1" wp14:anchorId="1B10BAA7" wp14:editId="6BD54C11">
                 <wp:simplePos x="0" y="0"/>
                 <wp:positionH relativeFrom="margin">
-                  <wp:posOffset>5806440</wp:posOffset>
-                </wp:positionH>
-                <wp:positionV relativeFrom="paragraph">
-                  <wp:posOffset>178435</wp:posOffset>
-                </wp:positionV>
-                <wp:extent cx="19050" cy="1285875"/>
-                <wp:effectExtent l="0" t="0" r="19050" b="28575"/>
+                  <wp:posOffset>5787390</wp:posOffset>
+                </wp:positionH>
+                <wp:positionV relativeFrom="paragraph">
+                  <wp:posOffset>104140</wp:posOffset>
+                </wp:positionV>
+                <wp:extent cx="19050" cy="895350"/>
+                <wp:effectExtent l="0" t="0" r="19050" b="19050"/>
                 <wp:wrapNone/>
                 <wp:docPr id="70" name="Conector recto 70"/>
                 <wp:cNvGraphicFramePr/>
@@ -5398,7 +6859,7 @@
                       <wps:spPr>
                         <a:xfrm flipH="1" flipV="1">
                           <a:off x="0" y="0"/>
-                          <a:ext cx="19050" cy="1285875"/>
+                          <a:ext cx="19050" cy="895350"/>
                         </a:xfrm>
                         <a:prstGeom prst="line">
                           <a:avLst/>
@@ -5433,7 +6894,7 @@
           </mc:Choice>
           <mc:Fallback>
             <w:pict>
-              <v:line w14:anchorId="00849BFA" id="Conector recto 70" o:spid="_x0000_s1026" style="position:absolute;flip:x y;z-index:251820032;visibility:visible;mso-wrap-style:square;mso-width-percent:0;mso-height-percent:0;mso-wrap-distance-left:9pt;mso-wrap-distance-top:0;mso-wrap-distance-right:9pt;mso-wrap-distance-bottom:0;mso-position-horizontal:absolute;mso-position-horizontal-relative:margin;mso-position-vertical:absolute;mso-position-vertical-relative:text;mso-width-percent:0;mso-height-percent:0;mso-width-relative:margin;mso-height-relative:margin" from="457.2pt,14.05pt" to="458.7pt,115.3pt" o:gfxdata="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" strokecolor="black [3200]" strokeweight=".5pt">
+              <v:line w14:anchorId="1DDD4EA0" id="Conector recto 70" o:spid="_x0000_s1026" style="position:absolute;flip:x y;z-index:251820032;visibility:visible;mso-wrap-style:square;mso-width-percent:0;mso-height-percent:0;mso-wrap-distance-left:9pt;mso-wrap-distance-top:0;mso-wrap-distance-right:9pt;mso-wrap-distance-bottom:0;mso-position-horizontal:absolute;mso-position-horizontal-relative:margin;mso-position-vertical:absolute;mso-position-vertical-relative:text;mso-width-percent:0;mso-height-percent:0;mso-width-relative:margin;mso-height-relative:margin" from="455.7pt,8.2pt" to="457.2pt,78.7pt" o:gfxdata="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" strokecolor="black [3200]" strokeweight=".5pt">
                 <v:stroke joinstyle="miter"/>
                 <w10:wrap anchorx="margin"/>
               </v:line>
@@ -5443,63 +6904,6 @@
       </w:r>
       <w:r>
         <w:rPr>
-          <w:rFonts w:asciiTheme="minorHAnsi" w:hAnsiTheme="minorHAnsi" w:cstheme="minorHAnsi"/>
-          <w:b/>
-          <w:sz w:val="22"/>
-          <w:szCs w:val="22"/>
-        </w:rPr>
-        <w:t>Plato</w:t>
-      </w:r>
-      <w:r>
-        <w:rPr>
-          <w:rFonts w:asciiTheme="minorHAnsi" w:hAnsiTheme="minorHAnsi" w:cstheme="minorHAnsi"/>
-          <w:sz w:val="22"/>
-          <w:szCs w:val="22"/>
-        </w:rPr>
-        <w:t xml:space="preserve"> (</w:t>
-      </w:r>
-      <w:r>
-        <w:rPr>
-          <w:rFonts w:asciiTheme="minorHAnsi" w:hAnsiTheme="minorHAnsi" w:cstheme="minorHAnsi"/>
-          <w:sz w:val="22"/>
-          <w:szCs w:val="22"/>
-          <w:u w:val="single"/>
-        </w:rPr>
-        <w:t>CodigoPlato,</w:t>
-      </w:r>
-      <w:r>
-        <w:rPr>
-          <w:rFonts w:asciiTheme="minorHAnsi" w:hAnsiTheme="minorHAnsi" w:cstheme="minorHAnsi"/>
-          <w:sz w:val="22"/>
-          <w:szCs w:val="22"/>
-        </w:rPr>
-        <w:t xml:space="preserve"> Nombre, PVP)</w:t>
-      </w:r>
-      <w:r>
-        <w:rPr>
-          <w:rFonts w:cstheme="minorHAnsi"/>
-          <w:b/>
-          <w:noProof/>
-          <w:sz w:val="22"/>
-          <w:szCs w:val="22"/>
-          <w:lang w:eastAsia="es-ES"/>
-        </w:rPr>
-        <w:t xml:space="preserve"> </w:t>
-      </w:r>
-    </w:p>
-    <w:p>
-      <w:pPr>
-        <w:pStyle w:val="Standard"/>
-        <w:rPr>
-          <w:rFonts w:asciiTheme="minorHAnsi" w:hAnsiTheme="minorHAnsi" w:cstheme="minorHAnsi"/>
-          <w:b/>
-          <w:sz w:val="22"/>
-          <w:szCs w:val="22"/>
-          <w:u w:val="single"/>
-        </w:rPr>
-      </w:pPr>
-      <w:r>
-        <w:rPr>
           <w:rFonts w:cstheme="minorHAnsi"/>
           <w:b/>
           <w:noProof/>
@@ -5510,18 +6914,18 @@
         <mc:AlternateContent>
           <mc:Choice Requires="wps">
             <w:drawing>
-              <wp:anchor distT="0" distB="0" distL="114300" distR="114300" simplePos="0" relativeHeight="251824128" behindDoc="0" locked="0" layoutInCell="1" allowOverlap="1" wp14:anchorId="355856D3" wp14:editId="1907B419">
+              <wp:anchor distT="0" distB="0" distL="114300" distR="114300" simplePos="0" relativeHeight="251772928" behindDoc="0" locked="0" layoutInCell="1" allowOverlap="1" wp14:anchorId="0AC707BB" wp14:editId="10804D08">
                 <wp:simplePos x="0" y="0"/>
                 <wp:positionH relativeFrom="column">
-                  <wp:posOffset>1034414</wp:posOffset>
-                </wp:positionH>
-                <wp:positionV relativeFrom="paragraph">
-                  <wp:posOffset>27304</wp:posOffset>
-                </wp:positionV>
-                <wp:extent cx="342900" cy="85725"/>
-                <wp:effectExtent l="19050" t="57150" r="19050" b="28575"/>
-                <wp:wrapNone/>
-                <wp:docPr id="72" name="Conector recto de flecha 72"/>
+                  <wp:posOffset>805814</wp:posOffset>
+                </wp:positionH>
+                <wp:positionV relativeFrom="paragraph">
+                  <wp:posOffset>8890</wp:posOffset>
+                </wp:positionV>
+                <wp:extent cx="257175" cy="142875"/>
+                <wp:effectExtent l="38100" t="38100" r="28575" b="28575"/>
+                <wp:wrapNone/>
+                <wp:docPr id="63" name="Conector recto de flecha 63"/>
                 <wp:cNvGraphicFramePr/>
                 <a:graphic xmlns:a="http://schemas.openxmlformats.org/drawingml/2006/main">
                   <a:graphicData uri="http://schemas.microsoft.com/office/word/2010/wordprocessingShape">
@@ -5530,7 +6934,7 @@
                       <wps:spPr>
                         <a:xfrm flipH="1" flipV="1">
                           <a:off x="0" y="0"/>
-                          <a:ext cx="342900" cy="85725"/>
+                          <a:ext cx="257175" cy="142875"/>
                         </a:xfrm>
                         <a:prstGeom prst="straightConnector1">
                           <a:avLst/>
@@ -5568,7 +6972,7 @@
           </mc:Choice>
           <mc:Fallback>
             <w:pict>
-              <v:shape w14:anchorId="2134BE4A" id="Conector recto de flecha 72" o:spid="_x0000_s1026" type="#_x0000_t32" style="position:absolute;margin-left:81.45pt;margin-top:2.15pt;width:27pt;height:6.75pt;flip:x y;z-index:251824128;visibility:visible;mso-wrap-style:square;mso-width-percent:0;mso-height-percent:0;mso-wrap-distance-left:9pt;mso-wrap-distance-top:0;mso-wrap-distance-right:9pt;mso-wrap-distance-bottom:0;mso-position-horizontal:absolute;mso-position-horizontal-relative:text;mso-position-vertical:absolute;mso-position-vertical-relative:text;mso-width-percent:0;mso-height-percent:0;mso-width-relative:margin;mso-height-relative:margin" o:gfxdata="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" strokecolor="black [3200]" strokeweight=".5pt">
+              <v:shape w14:anchorId="5D76F252" id="Conector recto de flecha 63" o:spid="_x0000_s1026" type="#_x0000_t32" style="position:absolute;margin-left:63.45pt;margin-top:.7pt;width:20.25pt;height:11.25pt;flip:x y;z-index:251772928;visibility:visible;mso-wrap-style:square;mso-width-percent:0;mso-height-percent:0;mso-wrap-distance-left:9pt;mso-wrap-distance-top:0;mso-wrap-distance-right:9pt;mso-wrap-distance-bottom:0;mso-position-horizontal:absolute;mso-position-horizontal-relative:text;mso-position-vertical:absolute;mso-position-vertical-relative:text;mso-width-percent:0;mso-height-percent:0;mso-width-relative:margin;mso-height-relative:margin" o:gfxdata="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" strokecolor="black [3200]" strokeweight=".5pt">
                 <v:stroke endarrow="block" joinstyle="miter"/>
               </v:shape>
             </w:pict>
@@ -5578,37 +6982,43 @@
       <w:r>
         <w:rPr>
           <w:rFonts w:cstheme="minorHAnsi"/>
-          <w:noProof/>
-          <w:lang w:eastAsia="es-ES"/>
-        </w:rPr>
-        <mc:AlternateContent>
-          <mc:Choice Requires="wps">
-            <w:drawing>
-              <wp:anchor distT="0" distB="0" distL="114300" distR="114300" simplePos="0" relativeHeight="251822080" behindDoc="0" locked="0" layoutInCell="1" allowOverlap="1" wp14:anchorId="0A6ED2A8" wp14:editId="589432E6">
-                <wp:simplePos x="0" y="0"/>
-                <wp:positionH relativeFrom="margin">
-                  <wp:posOffset>1377315</wp:posOffset>
-                </wp:positionH>
-                <wp:positionV relativeFrom="paragraph">
-                  <wp:posOffset>93980</wp:posOffset>
-                </wp:positionV>
-                <wp:extent cx="4429125" cy="0"/>
-                <wp:effectExtent l="0" t="0" r="28575" b="19050"/>
-                <wp:wrapNone/>
-                <wp:docPr id="71" name="Conector recto 71"/>
-                <wp:cNvGraphicFramePr/>
-                <a:graphic xmlns:a="http://schemas.openxmlformats.org/drawingml/2006/main">
-                  <a:graphicData uri="http://schemas.microsoft.com/office/word/2010/wordprocessingShape">
-                    <wps:wsp>
-                      <wps:cNvCnPr/>
-                      <wps:spPr>
-                        <a:xfrm flipV="1">
-                          <a:off x="0" y="0"/>
-                          <a:ext cx="4429125" cy="0"/>
-                        </a:xfrm>
-                        <a:prstGeom prst="line">
-                          <a:avLst/>
-                        </a:prstGeom>
+          <w:b/>
+          <w:noProof/>
+          <w:sz w:val="22"/>
+          <w:szCs w:val="22"/>
+          <w:lang w:eastAsia="es-ES" w:bidi="ar-SA"/>
+        </w:rPr>
+        <mc:AlternateContent>
+          <mc:Choice Requires="wps">
+            <w:drawing>
+              <wp:anchor distT="0" distB="0" distL="114300" distR="114300" simplePos="0" relativeHeight="251824128" behindDoc="0" locked="0" layoutInCell="1" allowOverlap="1" wp14:anchorId="193D05C4" wp14:editId="5512EF38">
+                <wp:simplePos x="0" y="0"/>
+                <wp:positionH relativeFrom="column">
+                  <wp:posOffset>1034414</wp:posOffset>
+                </wp:positionH>
+                <wp:positionV relativeFrom="paragraph">
+                  <wp:posOffset>27939</wp:posOffset>
+                </wp:positionV>
+                <wp:extent cx="371475" cy="66675"/>
+                <wp:effectExtent l="19050" t="57150" r="28575" b="28575"/>
+                <wp:wrapNone/>
+                <wp:docPr id="72" name="Conector recto de flecha 72"/>
+                <wp:cNvGraphicFramePr/>
+                <a:graphic xmlns:a="http://schemas.openxmlformats.org/drawingml/2006/main">
+                  <a:graphicData uri="http://schemas.microsoft.com/office/word/2010/wordprocessingShape">
+                    <wps:wsp>
+                      <wps:cNvCnPr/>
+                      <wps:spPr>
+                        <a:xfrm flipH="1" flipV="1">
+                          <a:off x="0" y="0"/>
+                          <a:ext cx="371475" cy="66675"/>
+                        </a:xfrm>
+                        <a:prstGeom prst="straightConnector1">
+                          <a:avLst/>
+                        </a:prstGeom>
+                        <a:ln>
+                          <a:tailEnd type="triangle"/>
+                        </a:ln>
                       </wps:spPr>
                       <wps:style>
                         <a:lnRef idx="1">
@@ -5639,63 +7049,57 @@
           </mc:Choice>
           <mc:Fallback>
             <w:pict>
-              <v:line w14:anchorId="542132A7" id="Conector recto 71" o:spid="_x0000_s1026" style="position:absolute;flip:y;z-index:251822080;visibility:visible;mso-wrap-style:square;mso-width-percent:0;mso-height-percent:0;mso-wrap-distance-left:9pt;mso-wrap-distance-top:0;mso-wrap-distance-right:9pt;mso-wrap-distance-bottom:0;mso-position-horizontal:absolute;mso-position-horizontal-relative:margin;mso-position-vertical:absolute;mso-position-vertical-relative:text;mso-width-percent:0;mso-height-percent:0;mso-width-relative:margin;mso-height-relative:margin" from="108.45pt,7.4pt" to="457.2pt,7.4pt" o:gfxdata="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" strokecolor="black [3200]" strokeweight=".5pt">
-                <v:stroke joinstyle="miter"/>
-                <w10:wrap anchorx="margin"/>
-              </v:line>
-            </w:pict>
-          </mc:Fallback>
-        </mc:AlternateContent>
-      </w:r>
-      <w:r>
-        <w:rPr>
-          <w:rFonts w:cstheme="minorHAnsi"/>
-          <w:noProof/>
-          <w:sz w:val="22"/>
-          <w:szCs w:val="22"/>
+              <v:shape w14:anchorId="24311521" id="Conector recto de flecha 72" o:spid="_x0000_s1026" type="#_x0000_t32" style="position:absolute;margin-left:81.45pt;margin-top:2.2pt;width:29.25pt;height:5.25pt;flip:x y;z-index:251824128;visibility:visible;mso-wrap-style:square;mso-width-percent:0;mso-height-percent:0;mso-wrap-distance-left:9pt;mso-wrap-distance-top:0;mso-wrap-distance-right:9pt;mso-wrap-distance-bottom:0;mso-position-horizontal:absolute;mso-position-horizontal-relative:text;mso-position-vertical:absolute;mso-position-vertical-relative:text;mso-width-percent:0;mso-height-percent:0;mso-width-relative:margin;mso-height-relative:margin" o:gfxdata="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" strokecolor="black [3200]" strokeweight=".5pt">
+                <v:stroke endarrow="block" joinstyle="miter"/>
+              </v:shape>
+            </w:pict>
+          </mc:Fallback>
+        </mc:AlternateContent>
+      </w:r>
+      <w:r>
+        <w:rPr>
+          <w:rFonts w:cstheme="minorHAnsi"/>
+          <w:noProof/>
           <w:lang w:eastAsia="es-ES" w:bidi="ar-SA"/>
         </w:rPr>
         <mc:AlternateContent>
           <mc:Choice Requires="wps">
             <w:drawing>
-              <wp:anchor distT="0" distB="0" distL="114300" distR="114300" simplePos="0" relativeHeight="251795456" behindDoc="0" locked="0" layoutInCell="1" allowOverlap="1" wp14:anchorId="0EFF15A8" wp14:editId="6AEE8B2C">
+              <wp:anchor distT="0" distB="0" distL="114300" distR="114300" simplePos="0" relativeHeight="251822080" behindDoc="0" locked="0" layoutInCell="1" allowOverlap="1" wp14:anchorId="527007F7" wp14:editId="2EEE79A8">
                 <wp:simplePos x="0" y="0"/>
                 <wp:positionH relativeFrom="margin">
-                  <wp:posOffset>4916111</wp:posOffset>
-                </wp:positionH>
-                <wp:positionV relativeFrom="paragraph">
-                  <wp:posOffset>61195</wp:posOffset>
-                </wp:positionV>
-                <wp:extent cx="96210" cy="287079"/>
-                <wp:effectExtent l="38100" t="38100" r="37465" b="17780"/>
-                <wp:wrapNone/>
-                <wp:docPr id="75" name="Conector recto de flecha 75"/>
-                <wp:cNvGraphicFramePr/>
-                <a:graphic xmlns:a="http://schemas.openxmlformats.org/drawingml/2006/main">
-                  <a:graphicData uri="http://schemas.microsoft.com/office/word/2010/wordprocessingShape">
-                    <wps:wsp>
-                      <wps:cNvCnPr/>
-                      <wps:spPr>
-                        <a:xfrm flipH="1" flipV="1">
-                          <a:off x="0" y="0"/>
-                          <a:ext cx="96210" cy="287079"/>
-                        </a:xfrm>
-                        <a:prstGeom prst="straightConnector1">
-                          <a:avLst/>
-                        </a:prstGeom>
-                        <a:ln>
-                          <a:tailEnd type="triangle"/>
-                        </a:ln>
-                      </wps:spPr>
-                      <wps:style>
-                        <a:lnRef idx="1">
-                          <a:schemeClr val="accent1"/>
-                        </a:lnRef>
-                        <a:fillRef idx="0">
-                          <a:schemeClr val="accent1"/>
-                        </a:fillRef>
-                        <a:effectRef idx="0">
-                          <a:schemeClr val="accent1"/>
+                  <wp:posOffset>1377315</wp:posOffset>
+                </wp:positionH>
+                <wp:positionV relativeFrom="paragraph">
+                  <wp:posOffset>93980</wp:posOffset>
+                </wp:positionV>
+                <wp:extent cx="4429125" cy="0"/>
+                <wp:effectExtent l="0" t="0" r="28575" b="19050"/>
+                <wp:wrapNone/>
+                <wp:docPr id="71" name="Conector recto 71"/>
+                <wp:cNvGraphicFramePr/>
+                <a:graphic xmlns:a="http://schemas.openxmlformats.org/drawingml/2006/main">
+                  <a:graphicData uri="http://schemas.microsoft.com/office/word/2010/wordprocessingShape">
+                    <wps:wsp>
+                      <wps:cNvCnPr/>
+                      <wps:spPr>
+                        <a:xfrm flipV="1">
+                          <a:off x="0" y="0"/>
+                          <a:ext cx="4429125" cy="0"/>
+                        </a:xfrm>
+                        <a:prstGeom prst="line">
+                          <a:avLst/>
+                        </a:prstGeom>
+                      </wps:spPr>
+                      <wps:style>
+                        <a:lnRef idx="1">
+                          <a:schemeClr val="dk1"/>
+                        </a:lnRef>
+                        <a:fillRef idx="0">
+                          <a:schemeClr val="dk1"/>
+                        </a:fillRef>
+                        <a:effectRef idx="0">
+                          <a:schemeClr val="dk1"/>
                         </a:effectRef>
                         <a:fontRef idx="minor">
                           <a:schemeClr val="tx1"/>
@@ -5714,12 +7118,12 @@
               </wp:anchor>
             </w:drawing>
           </mc:Choice>
-          <mc:Fallback xmlns:cx1="http://schemas.microsoft.com/office/drawing/2015/9/8/chartex" xmlns:cx2="http://schemas.microsoft.com/office/drawing/2015/10/21/chartex" xmlns:cx3="http://schemas.microsoft.com/office/drawing/2016/5/9/chartex" xmlns:cx4="http://schemas.microsoft.com/office/drawing/2016/5/10/chartex" xmlns:cx5="http://schemas.microsoft.com/office/drawing/2016/5/11/chartex" xmlns:cx6="http://schemas.microsoft.com/office/drawing/2016/5/12/chartex" xmlns:cx7="http://schemas.microsoft.com/office/drawing/2016/5/13/chartex" xmlns:cx8="http://schemas.microsoft.com/office/drawing/2016/5/14/chartex" xmlns:aink="http://schemas.microsoft.com/office/drawing/2016/ink" xmlns:am3d="http://schemas.microsoft.com/office/drawing/2017/model3d" xmlns:w16cid="http://schemas.microsoft.com/office/word/2016/wordml/cid">
-            <w:pict>
-              <v:shape w14:anchorId="0A67E437" id="Conector recto de flecha 75" o:spid="_x0000_s1026" type="#_x0000_t32" style="position:absolute;margin-left:387.1pt;margin-top:4.8pt;width:7.6pt;height:22.6pt;flip:x y;z-index:251795456;visibility:visible;mso-wrap-style:square;mso-width-percent:0;mso-height-percent:0;mso-wrap-distance-left:9pt;mso-wrap-distance-top:0;mso-wrap-distance-right:9pt;mso-wrap-distance-bottom:0;mso-position-horizontal:absolute;mso-position-horizontal-relative:margin;mso-position-vertical:absolute;mso-position-vertical-relative:text;mso-width-percent:0;mso-height-percent:0;mso-width-relative:margin;mso-height-relative:margin" o:gfxdata="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" strokecolor="#5b9bd5 [3204]" strokeweight=".5pt">
-                <v:stroke endarrow="block" joinstyle="miter"/>
+          <mc:Fallback>
+            <w:pict>
+              <v:line w14:anchorId="542132A7" id="Conector recto 71" o:spid="_x0000_s1026" style="position:absolute;flip:y;z-index:251822080;visibility:visible;mso-wrap-style:square;mso-width-percent:0;mso-height-percent:0;mso-wrap-distance-left:9pt;mso-wrap-distance-top:0;mso-wrap-distance-right:9pt;mso-wrap-distance-bottom:0;mso-position-horizontal:absolute;mso-position-horizontal-relative:margin;mso-position-vertical:absolute;mso-position-vertical-relative:text;mso-width-percent:0;mso-height-percent:0;mso-width-relative:margin;mso-height-relative:margin" from="108.45pt,7.4pt" to="457.2pt,7.4pt" o:gfxdata="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" strokecolor="black [3200]" strokeweight=".5pt">
+                <v:stroke joinstyle="miter"/>
                 <w10:wrap anchorx="margin"/>
-              </v:shape>
+              </v:line>
             </w:pict>
           </mc:Fallback>
         </mc:AlternateContent>
@@ -5735,7 +7139,7 @@
         <mc:AlternateContent>
           <mc:Choice Requires="wps">
             <w:drawing>
-              <wp:anchor distT="0" distB="0" distL="114300" distR="114300" simplePos="0" relativeHeight="251777024" behindDoc="0" locked="0" layoutInCell="1" allowOverlap="1" wp14:anchorId="5C5DF937" wp14:editId="1C2E91EB">
+              <wp:anchor distT="0" distB="0" distL="114300" distR="114300" simplePos="0" relativeHeight="251777024" behindDoc="0" locked="0" layoutInCell="1" allowOverlap="1" wp14:anchorId="0DBDDD3A" wp14:editId="47DCC094">
                 <wp:simplePos x="0" y="0"/>
                 <wp:positionH relativeFrom="column">
                   <wp:posOffset>2566831</wp:posOffset>
@@ -5788,9 +7192,9 @@
               </wp:anchor>
             </w:drawing>
           </mc:Choice>
-          <mc:Fallback xmlns:cx1="http://schemas.microsoft.com/office/drawing/2015/9/8/chartex" xmlns:cx2="http://schemas.microsoft.com/office/drawing/2015/10/21/chartex" xmlns:cx3="http://schemas.microsoft.com/office/drawing/2016/5/9/chartex" xmlns:cx4="http://schemas.microsoft.com/office/drawing/2016/5/10/chartex" xmlns:cx5="http://schemas.microsoft.com/office/drawing/2016/5/11/chartex" xmlns:cx6="http://schemas.microsoft.com/office/drawing/2016/5/12/chartex" xmlns:cx7="http://schemas.microsoft.com/office/drawing/2016/5/13/chartex" xmlns:cx8="http://schemas.microsoft.com/office/drawing/2016/5/14/chartex" xmlns:aink="http://schemas.microsoft.com/office/drawing/2016/ink" xmlns:am3d="http://schemas.microsoft.com/office/drawing/2017/model3d" xmlns:w16cid="http://schemas.microsoft.com/office/word/2016/wordml/cid">
-            <w:pict>
-              <v:line w14:anchorId="6590E877" id="Conector recto 65" o:spid="_x0000_s1026" style="position:absolute;flip:x;z-index:251777024;visibility:visible;mso-wrap-style:square;mso-width-percent:0;mso-height-percent:0;mso-wrap-distance-left:9pt;mso-wrap-distance-top:0;mso-wrap-distance-right:9pt;mso-wrap-distance-bottom:0;mso-position-horizontal:absolute;mso-position-horizontal-relative:text;mso-position-vertical:absolute;mso-position-vertical-relative:text;mso-width-percent:0;mso-height-percent:0;mso-width-relative:margin;mso-height-relative:margin" from="202.1pt,.65pt" to="406.4pt,.65pt" o:gfxdata="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" strokecolor="#5b9bd5 [3204]" strokeweight=".5pt">
+          <mc:Fallback>
+            <w:pict>
+              <v:line w14:anchorId="3F116BEA" id="Conector recto 65" o:spid="_x0000_s1026" style="position:absolute;flip:x;z-index:251777024;visibility:visible;mso-wrap-style:square;mso-width-percent:0;mso-height-percent:0;mso-wrap-distance-left:9pt;mso-wrap-distance-top:0;mso-wrap-distance-right:9pt;mso-wrap-distance-bottom:0;mso-position-horizontal:absolute;mso-position-horizontal-relative:text;mso-position-vertical:absolute;mso-position-vertical-relative:text;mso-width-percent:0;mso-height-percent:0;mso-width-relative:margin;mso-height-relative:margin" from="202.1pt,.65pt" to="406.4pt,.65pt" o:gfxdata="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" strokecolor="#5b9bd5 [3204]" strokeweight=".5pt">
                 <v:stroke joinstyle="miter"/>
               </v:line>
             </w:pict>
@@ -5808,7 +7212,7 @@
         <mc:AlternateContent>
           <mc:Choice Requires="wps">
             <w:drawing>
-              <wp:anchor distT="0" distB="0" distL="114300" distR="114300" simplePos="0" relativeHeight="251774976" behindDoc="0" locked="0" layoutInCell="1" allowOverlap="1" wp14:anchorId="41A09D2B" wp14:editId="49BA4852">
+              <wp:anchor distT="0" distB="0" distL="114300" distR="114300" simplePos="0" relativeHeight="251774976" behindDoc="0" locked="0" layoutInCell="1" allowOverlap="1" wp14:anchorId="7AD4C4AE" wp14:editId="4F8A3C06">
                 <wp:simplePos x="0" y="0"/>
                 <wp:positionH relativeFrom="margin">
                   <wp:posOffset>2566610</wp:posOffset>
@@ -5861,9 +7265,9 @@
               </wp:anchor>
             </w:drawing>
           </mc:Choice>
-          <mc:Fallback xmlns:cx1="http://schemas.microsoft.com/office/drawing/2015/9/8/chartex" xmlns:cx2="http://schemas.microsoft.com/office/drawing/2015/10/21/chartex" xmlns:cx3="http://schemas.microsoft.com/office/drawing/2016/5/9/chartex" xmlns:cx4="http://schemas.microsoft.com/office/drawing/2016/5/10/chartex" xmlns:cx5="http://schemas.microsoft.com/office/drawing/2016/5/11/chartex" xmlns:cx6="http://schemas.microsoft.com/office/drawing/2016/5/12/chartex" xmlns:cx7="http://schemas.microsoft.com/office/drawing/2016/5/13/chartex" xmlns:cx8="http://schemas.microsoft.com/office/drawing/2016/5/14/chartex" xmlns:aink="http://schemas.microsoft.com/office/drawing/2016/ink" xmlns:am3d="http://schemas.microsoft.com/office/drawing/2017/model3d" xmlns:w16cid="http://schemas.microsoft.com/office/word/2016/wordml/cid">
-            <w:pict>
-              <v:line w14:anchorId="60D9DB81" id="Conector recto 64" o:spid="_x0000_s1026" style="position:absolute;flip:x y;z-index:251774976;visibility:visible;mso-wrap-style:square;mso-width-percent:0;mso-height-percent:0;mso-wrap-distance-left:9pt;mso-wrap-distance-top:0;mso-wrap-distance-right:9pt;mso-wrap-distance-bottom:0;mso-position-horizontal:absolute;mso-position-horizontal-relative:margin;mso-position-vertical:absolute;mso-position-vertical-relative:text;mso-width-percent:0;mso-height-percent:0;mso-width-relative:margin;mso-height-relative:margin" from="202.1pt,.65pt" to="202.1pt,13.2pt" o:gfxdata="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" strokecolor="#5b9bd5 [3204]" strokeweight=".5pt">
+          <mc:Fallback>
+            <w:pict>
+              <v:line w14:anchorId="1DA67D10" id="Conector recto 64" o:spid="_x0000_s1026" style="position:absolute;flip:x y;z-index:251774976;visibility:visible;mso-wrap-style:square;mso-width-percent:0;mso-height-percent:0;mso-wrap-distance-left:9pt;mso-wrap-distance-top:0;mso-wrap-distance-right:9pt;mso-wrap-distance-bottom:0;mso-position-horizontal:absolute;mso-position-horizontal-relative:margin;mso-position-vertical:absolute;mso-position-vertical-relative:text;mso-width-percent:0;mso-height-percent:0;mso-width-relative:margin;mso-height-relative:margin" from="202.1pt,.65pt" to="202.1pt,13.2pt" o:gfxdata="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" strokecolor="#5b9bd5 [3204]" strokeweight=".5pt">
                 <v:stroke joinstyle="miter"/>
                 <w10:wrap anchorx="margin"/>
               </v:line>
@@ -5871,30 +7275,102 @@
           </mc:Fallback>
         </mc:AlternateContent>
       </w:r>
-      <w:r>
-        <w:rPr>
-          <w:rFonts w:cstheme="minorHAnsi"/>
+    </w:p>
+    <w:p>
+      <w:r>
+        <w:rPr>
           <w:b/>
-          <w:noProof/>
-          <w:sz w:val="22"/>
-          <w:szCs w:val="22"/>
-          <w:lang w:eastAsia="es-ES" w:bidi="ar-SA"/>
-        </w:rPr>
-        <mc:AlternateContent>
-          <mc:Choice Requires="wps">
-            <w:drawing>
-              <wp:anchor distT="0" distB="0" distL="114300" distR="114300" simplePos="0" relativeHeight="251772928" behindDoc="0" locked="0" layoutInCell="1" allowOverlap="1" wp14:anchorId="0A75597E" wp14:editId="52F6F93C">
-                <wp:simplePos x="0" y="0"/>
-                <wp:positionH relativeFrom="column">
-                  <wp:posOffset>805814</wp:posOffset>
-                </wp:positionH>
-                <wp:positionV relativeFrom="paragraph">
-                  <wp:posOffset>8254</wp:posOffset>
-                </wp:positionV>
-                <wp:extent cx="676275" cy="209550"/>
-                <wp:effectExtent l="38100" t="38100" r="28575" b="19050"/>
-                <wp:wrapNone/>
-                <wp:docPr id="63" name="Conector recto de flecha 63"/>
+        </w:rPr>
+        <w:t>LineaIngrediente</w:t>
+      </w:r>
+      <w:r>
+        <w:rPr>
+          <w:b/>
+        </w:rPr>
+        <w:t xml:space="preserve"> </w:t>
+      </w:r>
+      <w:r>
+        <w:t>(</w:t>
+      </w:r>
+      <w:r>
+        <w:rPr>
+          <w:rFonts w:cstheme="minorHAnsi"/>
+          <w:u w:val="single"/>
+        </w:rPr>
+        <w:t>CodigoPlato</w:t>
+      </w:r>
+      <w:r>
+        <w:rPr>
+          <w:rFonts w:cstheme="minorHAnsi"/>
+          <w:u w:val="single"/>
+        </w:rPr>
+        <w:t>,</w:t>
+      </w:r>
+      <w:r>
+        <w:rPr>
+          <w:rFonts w:cstheme="minorHAnsi"/>
+          <w:u w:val="single"/>
+        </w:rPr>
+        <w:t xml:space="preserve"> </w:t>
+      </w:r>
+      <w:r>
+        <w:rPr>
+          <w:rFonts w:cstheme="minorHAnsi"/>
+          <w:u w:val="single"/>
+        </w:rPr>
+        <w:t>CodigoAlimento</w:t>
+      </w:r>
+      <w:r>
+        <w:rPr>
+          <w:rFonts w:cstheme="minorHAnsi"/>
+        </w:rPr>
+        <w:t>, Cantidad</w:t>
+      </w:r>
+      <w:r>
+        <w:rPr>
+          <w:rFonts w:cstheme="minorHAnsi"/>
+          <w:u w:val="single"/>
+        </w:rPr>
+        <w:t>)</w:t>
+      </w:r>
+      <w:r>
+        <w:rPr>
+          <w:rFonts w:cstheme="minorHAnsi"/>
+          <w:noProof/>
+          <w:lang w:eastAsia="es-ES"/>
+        </w:rPr>
+        <w:t xml:space="preserve"> </w:t>
+      </w:r>
+    </w:p>
+    <w:p>
+      <w:pPr>
+        <w:rPr>
+          <w:rFonts w:cstheme="minorHAnsi"/>
+          <w:noProof/>
+          <w:lang w:eastAsia="es-ES"/>
+        </w:rPr>
+      </w:pPr>
+      <w:r>
+        <w:rPr>
+          <w:rFonts w:cstheme="minorHAnsi"/>
+          <w:noProof/>
+          <w:lang w:eastAsia="es-ES"/>
+        </w:rPr>
+        <mc:AlternateContent>
+          <mc:Choice Requires="wps">
+            <w:drawing>
+              <wp:anchor distT="0" distB="0" distL="114300" distR="114300" simplePos="0" relativeHeight="251797504" behindDoc="0" locked="0" layoutInCell="1" allowOverlap="1" wp14:anchorId="79F5D54B" wp14:editId="67049155">
+                <wp:simplePos x="0" y="0"/>
+                <wp:positionH relativeFrom="margin">
+                  <wp:posOffset>-137160</wp:posOffset>
+                </wp:positionH>
+                <wp:positionV relativeFrom="paragraph">
+                  <wp:posOffset>219074</wp:posOffset>
+                </wp:positionV>
+                <wp:extent cx="847725" cy="28575"/>
+                <wp:effectExtent l="0" t="0" r="28575" b="28575"/>
+                <wp:wrapNone/>
+                <wp:docPr id="5" name="Conector recto 5"/>
                 <wp:cNvGraphicFramePr/>
                 <a:graphic xmlns:a="http://schemas.openxmlformats.org/drawingml/2006/main">
                   <a:graphicData uri="http://schemas.microsoft.com/office/word/2010/wordprocessingShape">
@@ -5903,14 +7379,11 @@
                       <wps:spPr>
                         <a:xfrm flipH="1" flipV="1">
                           <a:off x="0" y="0"/>
-                          <a:ext cx="676275" cy="209550"/>
-                        </a:xfrm>
-                        <a:prstGeom prst="straightConnector1">
-                          <a:avLst/>
-                        </a:prstGeom>
-                        <a:ln>
-                          <a:tailEnd type="triangle"/>
-                        </a:ln>
+                          <a:ext cx="847725" cy="28575"/>
+                        </a:xfrm>
+                        <a:prstGeom prst="line">
+                          <a:avLst/>
+                        </a:prstGeom>
                       </wps:spPr>
                       <wps:style>
                         <a:lnRef idx="1">
@@ -5939,14 +7412,69 @@
               </wp:anchor>
             </w:drawing>
           </mc:Choice>
-          <mc:Fallback xmlns:cx1="http://schemas.microsoft.com/office/drawing/2015/9/8/chartex" xmlns:cx2="http://schemas.microsoft.com/office/drawing/2015/10/21/chartex" xmlns:cx3="http://schemas.microsoft.com/office/drawing/2016/5/9/chartex" xmlns:cx4="http://schemas.microsoft.com/office/drawing/2016/5/10/chartex" xmlns:cx5="http://schemas.microsoft.com/office/drawing/2016/5/11/chartex" xmlns:cx6="http://schemas.microsoft.com/office/drawing/2016/5/12/chartex" xmlns:cx7="http://schemas.microsoft.com/office/drawing/2016/5/13/chartex" xmlns:cx8="http://schemas.microsoft.com/office/drawing/2016/5/14/chartex" xmlns:aink="http://schemas.microsoft.com/office/drawing/2016/ink" xmlns:am3d="http://schemas.microsoft.com/office/drawing/2017/model3d" xmlns:w16cid="http://schemas.microsoft.com/office/word/2016/wordml/cid">
-            <w:pict>
-              <v:shape w14:anchorId="2469A690" id="Conector recto de flecha 63" o:spid="_x0000_s1026" type="#_x0000_t32" style="position:absolute;margin-left:63.45pt;margin-top:.65pt;width:53.25pt;height:16.5pt;flip:x y;z-index:251772928;visibility:visible;mso-wrap-style:square;mso-width-percent:0;mso-height-percent:0;mso-wrap-distance-left:9pt;mso-wrap-distance-top:0;mso-wrap-distance-right:9pt;mso-wrap-distance-bottom:0;mso-position-horizontal:absolute;mso-position-horizontal-relative:text;mso-position-vertical:absolute;mso-position-vertical-relative:text;mso-width-percent:0;mso-height-percent:0;mso-width-relative:margin;mso-height-relative:margin" o:gfxdata="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" strokecolor="black [3200]" strokeweight=".5pt">
-                <v:stroke endarrow="block" joinstyle="miter"/>
-              </v:shape>
-            </w:pict>
-          </mc:Fallback>
-        </mc:AlternateContent>
+          <mc:Fallback>
+            <w:pict>
+              <v:line w14:anchorId="54B3137C" id="Conector recto 5" o:spid="_x0000_s1026" style="position:absolute;flip:x y;z-index:251797504;visibility:visible;mso-wrap-style:square;mso-width-percent:0;mso-height-percent:0;mso-wrap-distance-left:9pt;mso-wrap-distance-top:0;mso-wrap-distance-right:9pt;mso-wrap-distance-bottom:0;mso-position-horizontal:absolute;mso-position-horizontal-relative:margin;mso-position-vertical:absolute;mso-position-vertical-relative:text;mso-width-percent:0;mso-height-percent:0;mso-width-relative:margin;mso-height-relative:margin" from="-10.8pt,17.25pt" to="55.95pt,19.5pt" o:gfxdata="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" strokecolor="black [3200]" strokeweight=".5pt">
+                <v:stroke joinstyle="miter"/>
+                <w10:wrap anchorx="margin"/>
+              </v:line>
+            </w:pict>
+          </mc:Fallback>
+        </mc:AlternateContent>
+      </w:r>
+      <w:r>
+        <w:rPr>
+          <w:b/>
+        </w:rPr>
+        <w:t xml:space="preserve">Suministro </w:t>
+      </w:r>
+      <w:r>
+        <w:t>(</w:t>
+      </w:r>
+      <w:r>
+        <w:rPr>
+          <w:rFonts w:cstheme="minorHAnsi"/>
+          <w:u w:val="single"/>
+        </w:rPr>
+        <w:t>Transaccion</w:t>
+      </w:r>
+      <w:r>
+        <w:rPr>
+          <w:rFonts w:cstheme="minorHAnsi"/>
+          <w:u w:val="single"/>
+        </w:rPr>
+        <w:t xml:space="preserve">, </w:t>
+      </w:r>
+      <w:r>
+        <w:rPr>
+          <w:rFonts w:cstheme="minorHAnsi"/>
+          <w:u w:val="single"/>
+        </w:rPr>
+        <w:t>CodigoAlimento</w:t>
+      </w:r>
+      <w:r>
+        <w:rPr>
+          <w:rFonts w:cstheme="minorHAnsi"/>
+          <w:u w:val="single"/>
+        </w:rPr>
+        <w:t>,</w:t>
+      </w:r>
+      <w:r>
+        <w:rPr>
+          <w:rFonts w:cstheme="minorHAnsi"/>
+        </w:rPr>
+        <w:t xml:space="preserve"> Cantidad</w:t>
+      </w:r>
+      <w:r>
+        <w:t>)</w:t>
+      </w:r>
+      <w:r>
+        <w:rPr>
+          <w:rFonts w:cstheme="minorHAnsi"/>
+          <w:noProof/>
+          <w:lang w:eastAsia="es-ES"/>
+        </w:rPr>
+        <w:t xml:space="preserve"> </w:t>
       </w:r>
     </w:p>
     <w:p>
@@ -5959,16 +7487,16 @@
         <mc:AlternateContent>
           <mc:Choice Requires="wps">
             <w:drawing>
-              <wp:anchor distT="0" distB="0" distL="114300" distR="114300" simplePos="0" relativeHeight="251793408" behindDoc="0" locked="0" layoutInCell="1" allowOverlap="1" wp14:anchorId="67C4510E" wp14:editId="71667341">
+              <wp:anchor distT="0" distB="0" distL="114300" distR="114300" simplePos="0" relativeHeight="251793408" behindDoc="0" locked="0" layoutInCell="1" allowOverlap="1" wp14:anchorId="222AA2DA" wp14:editId="58B64AA7">
                 <wp:simplePos x="0" y="0"/>
                 <wp:positionH relativeFrom="margin">
                   <wp:posOffset>2234564</wp:posOffset>
                 </wp:positionH>
                 <wp:positionV relativeFrom="paragraph">
-                  <wp:posOffset>180340</wp:posOffset>
-                </wp:positionV>
-                <wp:extent cx="2839085" cy="400050"/>
-                <wp:effectExtent l="0" t="0" r="18415" b="19050"/>
+                  <wp:posOffset>10160</wp:posOffset>
+                </wp:positionV>
+                <wp:extent cx="2900680" cy="0"/>
+                <wp:effectExtent l="0" t="0" r="13970" b="19050"/>
                 <wp:wrapNone/>
                 <wp:docPr id="73" name="Conector recto 73"/>
                 <wp:cNvGraphicFramePr/>
@@ -5979,7 +7507,7 @@
                       <wps:spPr>
                         <a:xfrm flipH="1">
                           <a:off x="0" y="0"/>
-                          <a:ext cx="2839085" cy="400050"/>
+                          <a:ext cx="2900680" cy="0"/>
                         </a:xfrm>
                         <a:prstGeom prst="line">
                           <a:avLst/>
@@ -6014,7 +7542,7 @@
           </mc:Choice>
           <mc:Fallback>
             <w:pict>
-              <v:line w14:anchorId="036A48D3" id="Conector recto 73" o:spid="_x0000_s1026" style="position:absolute;flip:x;z-index:251793408;visibility:visible;mso-wrap-style:square;mso-width-percent:0;mso-height-percent:0;mso-wrap-distance-left:9pt;mso-wrap-distance-top:0;mso-wrap-distance-right:9pt;mso-wrap-distance-bottom:0;mso-position-horizontal:absolute;mso-position-horizontal-relative:margin;mso-position-vertical:absolute;mso-position-vertical-relative:text;mso-width-percent:0;mso-height-percent:0;mso-width-relative:margin;mso-height-relative:margin" from="175.95pt,14.2pt" to="399.5pt,45.7pt" o:gfxdata="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" strokecolor="#5b9bd5 [3204]" strokeweight=".5pt">
+              <v:line w14:anchorId="3903DCDE" id="Conector recto 73" o:spid="_x0000_s1026" style="position:absolute;flip:x;z-index:251793408;visibility:visible;mso-wrap-style:square;mso-width-percent:0;mso-height-percent:0;mso-wrap-distance-left:9pt;mso-wrap-distance-top:0;mso-wrap-distance-right:9pt;mso-wrap-distance-bottom:0;mso-position-horizontal:absolute;mso-position-horizontal-relative:margin;mso-position-vertical:absolute;mso-position-vertical-relative:text;mso-width-percent:0;mso-height-percent:0;mso-width-relative:margin;mso-height-relative:margin" from="175.95pt,.8pt" to="404.35pt,.8pt" o:gfxdata="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" strokecolor="#5b9bd5 [3204]" strokeweight=".5pt">
                 <v:stroke joinstyle="miter"/>
                 <w10:wrap anchorx="margin"/>
               </v:line>
@@ -6022,214 +7550,6 @@
           </mc:Fallback>
         </mc:AlternateContent>
       </w:r>
-      <w:r>
-        <w:rPr>
-          <w:rFonts w:cstheme="minorHAnsi"/>
-          <w:noProof/>
-          <w:lang w:eastAsia="es-ES"/>
-        </w:rPr>
-        <mc:AlternateContent>
-          <mc:Choice Requires="wps">
-            <w:drawing>
-              <wp:anchor distT="0" distB="0" distL="114300" distR="114300" simplePos="0" relativeHeight="251797504" behindDoc="0" locked="0" layoutInCell="1" allowOverlap="1" wp14:anchorId="02607768" wp14:editId="49D18EBF">
-                <wp:simplePos x="0" y="0"/>
-                <wp:positionH relativeFrom="margin">
-                  <wp:posOffset>-689610</wp:posOffset>
-                </wp:positionH>
-                <wp:positionV relativeFrom="paragraph">
-                  <wp:posOffset>380365</wp:posOffset>
-                </wp:positionV>
-                <wp:extent cx="1619250" cy="209550"/>
-                <wp:effectExtent l="0" t="0" r="19050" b="19050"/>
-                <wp:wrapNone/>
-                <wp:docPr id="5" name="Conector recto 5"/>
-                <wp:cNvGraphicFramePr/>
-                <a:graphic xmlns:a="http://schemas.openxmlformats.org/drawingml/2006/main">
-                  <a:graphicData uri="http://schemas.microsoft.com/office/word/2010/wordprocessingShape">
-                    <wps:wsp>
-                      <wps:cNvCnPr/>
-                      <wps:spPr>
-                        <a:xfrm flipH="1" flipV="1">
-                          <a:off x="0" y="0"/>
-                          <a:ext cx="1619250" cy="209550"/>
-                        </a:xfrm>
-                        <a:prstGeom prst="line">
-                          <a:avLst/>
-                        </a:prstGeom>
-                      </wps:spPr>
-                      <wps:style>
-                        <a:lnRef idx="1">
-                          <a:schemeClr val="accent1"/>
-                        </a:lnRef>
-                        <a:fillRef idx="0">
-                          <a:schemeClr val="accent1"/>
-                        </a:fillRef>
-                        <a:effectRef idx="0">
-                          <a:schemeClr val="accent1"/>
-                        </a:effectRef>
-                        <a:fontRef idx="minor">
-                          <a:schemeClr val="tx1"/>
-                        </a:fontRef>
-                      </wps:style>
-                      <wps:bodyPr/>
-                    </wps:wsp>
-                  </a:graphicData>
-                </a:graphic>
-                <wp14:sizeRelH relativeFrom="margin">
-                  <wp14:pctWidth>0</wp14:pctWidth>
-                </wp14:sizeRelH>
-                <wp14:sizeRelV relativeFrom="margin">
-                  <wp14:pctHeight>0</wp14:pctHeight>
-                </wp14:sizeRelV>
-              </wp:anchor>
-            </w:drawing>
-          </mc:Choice>
-          <mc:Fallback>
-            <w:pict>
-              <v:line w14:anchorId="1D52B476" id="Conector recto 5" o:spid="_x0000_s1026" style="position:absolute;flip:x y;z-index:251797504;visibility:visible;mso-wrap-style:square;mso-width-percent:0;mso-height-percent:0;mso-wrap-distance-left:9pt;mso-wrap-distance-top:0;mso-wrap-distance-right:9pt;mso-wrap-distance-bottom:0;mso-position-horizontal:absolute;mso-position-horizontal-relative:margin;mso-position-vertical:absolute;mso-position-vertical-relative:text;mso-width-percent:0;mso-height-percent:0;mso-width-relative:margin;mso-height-relative:margin" from="-54.3pt,29.95pt" to="73.2pt,46.45pt" o:gfxdata="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" strokecolor="#5b9bd5 [3204]" strokeweight=".5pt">
-                <v:stroke joinstyle="miter"/>
-                <w10:wrap anchorx="margin"/>
-              </v:line>
-            </w:pict>
-          </mc:Fallback>
-        </mc:AlternateContent>
-      </w:r>
-      <w:r>
-        <w:rPr>
-          <w:b/>
-        </w:rPr>
-        <w:t>LineaIngrediente</w:t>
-      </w:r>
-      <w:r>
-        <w:rPr>
-          <w:b/>
-        </w:rPr>
-        <w:t xml:space="preserve"> </w:t>
-      </w:r>
-      <w:r>
-        <w:t>(</w:t>
-      </w:r>
-      <w:r>
-        <w:rPr>
-          <w:rFonts w:cstheme="minorHAnsi"/>
-          <w:u w:val="single"/>
-        </w:rPr>
-        <w:t>CodigoPlato</w:t>
-      </w:r>
-      <w:r>
-        <w:rPr>
-          <w:rFonts w:cstheme="minorHAnsi"/>
-          <w:u w:val="single"/>
-        </w:rPr>
-        <w:t>,</w:t>
-      </w:r>
-      <w:r>
-        <w:rPr>
-          <w:rFonts w:cstheme="minorHAnsi"/>
-          <w:u w:val="single"/>
-        </w:rPr>
-        <w:t xml:space="preserve"> </w:t>
-      </w:r>
-      <w:r>
-        <w:rPr>
-          <w:rFonts w:cstheme="minorHAnsi"/>
-          <w:u w:val="single"/>
-        </w:rPr>
-        <w:t>CodigoAlimento</w:t>
-      </w:r>
-      <w:r>
-        <w:rPr>
-          <w:rFonts w:cstheme="minorHAnsi"/>
-        </w:rPr>
-        <w:t>, Cantidad</w:t>
-      </w:r>
-      <w:r>
-        <w:rPr>
-          <w:rFonts w:cstheme="minorHAnsi"/>
-          <w:u w:val="single"/>
-        </w:rPr>
-        <w:t>)</w:t>
-      </w:r>
-      <w:r>
-        <w:rPr>
-          <w:rFonts w:cstheme="minorHAnsi"/>
-          <w:noProof/>
-          <w:lang w:eastAsia="es-ES"/>
-        </w:rPr>
-        <w:t xml:space="preserve"> </w:t>
-      </w:r>
-    </w:p>
-    <w:p>
-      <w:pPr>
-        <w:rPr>
-          <w:u w:val="single"/>
-        </w:rPr>
-      </w:pPr>
-    </w:p>
-    <w:p>
-      <w:pPr>
-        <w:rPr>
-          <w:rFonts w:cstheme="minorHAnsi"/>
-          <w:noProof/>
-          <w:lang w:eastAsia="es-ES"/>
-        </w:rPr>
-      </w:pPr>
-      <w:r>
-        <w:rPr>
-          <w:b/>
-        </w:rPr>
-        <w:t xml:space="preserve">Suministro </w:t>
-      </w:r>
-      <w:r>
-        <w:t>(</w:t>
-      </w:r>
-      <w:r>
-        <w:rPr>
-          <w:rFonts w:cstheme="minorHAnsi"/>
-          <w:u w:val="single"/>
-        </w:rPr>
-        <w:t>Transaccion</w:t>
-      </w:r>
-      <w:r>
-        <w:rPr>
-          <w:rFonts w:cstheme="minorHAnsi"/>
-          <w:u w:val="single"/>
-        </w:rPr>
-        <w:t xml:space="preserve">, </w:t>
-      </w:r>
-      <w:r>
-        <w:rPr>
-          <w:rFonts w:cstheme="minorHAnsi"/>
-          <w:u w:val="single"/>
-        </w:rPr>
-        <w:t>CodigoAlimento</w:t>
-      </w:r>
-      <w:r>
-        <w:rPr>
-          <w:rFonts w:cstheme="minorHAnsi"/>
-          <w:u w:val="single"/>
-        </w:rPr>
-        <w:t>,</w:t>
-      </w:r>
-      <w:r>
-        <w:rPr>
-          <w:rFonts w:cstheme="minorHAnsi"/>
-        </w:rPr>
-        <w:t xml:space="preserve"> Cantidad</w:t>
-      </w:r>
-      <w:r>
-        <w:t>)</w:t>
-      </w:r>
-      <w:r>
-        <w:rPr>
-          <w:rFonts w:cstheme="minorHAnsi"/>
-          <w:noProof/>
-          <w:lang w:eastAsia="es-ES"/>
-        </w:rPr>
-        <w:t xml:space="preserve"> </w:t>
-      </w:r>
-    </w:p>
-    <w:p>
       <w:r>
         <w:rPr>
           <w:rFonts w:cstheme="minorHAnsi"/>

--- a/BBDD/Tablas.docx
+++ b/BBDD/Tablas.docx
@@ -77,7 +77,7 @@
           </mc:Choice>
           <mc:Fallback>
             <w:pict>
-              <v:shapetype w14:anchorId="314EC9F9" id="_x0000_t32" coordsize="21600,21600" o:spt="32" o:oned="t" path="m,l21600,21600e" filled="f">
+              <v:shapetype w14:anchorId="0B225C1C" id="_x0000_t32" coordsize="21600,21600" o:spt="32" o:oned="t" path="m,l21600,21600e" filled="f">
                 <v:path arrowok="t" fillok="f" o:connecttype="none"/>
                 <o:lock v:ext="edit" shapetype="t"/>
               </v:shapetype>
@@ -216,7 +216,7 @@
         <mc:AlternateContent>
           <mc:Choice Requires="wps">
             <w:drawing>
-              <wp:anchor distT="0" distB="0" distL="114300" distR="114300" simplePos="0" relativeHeight="251811840" behindDoc="0" locked="0" layoutInCell="1" allowOverlap="1" wp14:anchorId="2BFF7DD1" wp14:editId="038A8C3A">
+              <wp:anchor distT="0" distB="0" distL="114300" distR="114300" simplePos="0" relativeHeight="251811840" behindDoc="0" locked="0" layoutInCell="1" allowOverlap="1" wp14:anchorId="0CB44EDA" wp14:editId="7C41A65B">
                 <wp:simplePos x="0" y="0"/>
                 <wp:positionH relativeFrom="margin">
                   <wp:posOffset>1011057</wp:posOffset>
@@ -271,7 +271,7 @@
           </mc:Choice>
           <mc:Fallback>
             <w:pict>
-              <v:line w14:anchorId="6198063E" id="Conector recto 4" o:spid="_x0000_s1026" style="position:absolute;flip:x;z-index:251811840;visibility:visible;mso-wrap-style:square;mso-width-percent:0;mso-height-percent:0;mso-wrap-distance-left:9pt;mso-wrap-distance-top:0;mso-wrap-distance-right:9pt;mso-wrap-distance-bottom:0;mso-position-horizontal:absolute;mso-position-horizontal-relative:margin;mso-position-vertical:absolute;mso-position-vertical-relative:text;mso-width-percent:0;mso-height-percent:0;mso-width-relative:margin;mso-height-relative:margin" from="79.6pt,7.55pt" to="484.95pt,19.45pt" o:gfxdata="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" strokecolor="#5b9bd5 [3204]" strokeweight=".5pt">
+              <v:line w14:anchorId="75E482DA" id="Conector recto 4" o:spid="_x0000_s1026" style="position:absolute;flip:x;z-index:251811840;visibility:visible;mso-wrap-style:square;mso-width-percent:0;mso-height-percent:0;mso-wrap-distance-left:9pt;mso-wrap-distance-top:0;mso-wrap-distance-right:9pt;mso-wrap-distance-bottom:0;mso-position-horizontal:absolute;mso-position-horizontal-relative:margin;mso-position-vertical:absolute;mso-position-vertical-relative:text;mso-width-percent:0;mso-height-percent:0;mso-width-relative:margin;mso-height-relative:margin" from="79.6pt,7.55pt" to="484.95pt,19.45pt" o:gfxdata="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" strokecolor="#5b9bd5 [3204]" strokeweight=".5pt">
                 <v:stroke joinstyle="miter"/>
                 <w10:wrap anchorx="margin"/>
               </v:line>
@@ -288,7 +288,7 @@
         <mc:AlternateContent>
           <mc:Choice Requires="wps">
             <w:drawing>
-              <wp:anchor distT="0" distB="0" distL="114300" distR="114300" simplePos="0" relativeHeight="251813888" behindDoc="0" locked="0" layoutInCell="1" allowOverlap="1" wp14:anchorId="56CC2D26" wp14:editId="71ECE8C3">
+              <wp:anchor distT="0" distB="0" distL="114300" distR="114300" simplePos="0" relativeHeight="251813888" behindDoc="0" locked="0" layoutInCell="1" allowOverlap="1" wp14:anchorId="7D97F4DB" wp14:editId="499962E1">
                 <wp:simplePos x="0" y="0"/>
                 <wp:positionH relativeFrom="margin">
                   <wp:posOffset>581687</wp:posOffset>
@@ -372,7 +372,7 @@
         <mc:AlternateContent>
           <mc:Choice Requires="wps">
             <w:drawing>
-              <wp:anchor distT="0" distB="0" distL="114300" distR="114300" simplePos="0" relativeHeight="251671552" behindDoc="0" locked="0" layoutInCell="1" allowOverlap="1" wp14:anchorId="086A4E91" wp14:editId="7154CB1E">
+              <wp:anchor distT="0" distB="0" distL="114300" distR="114300" simplePos="0" relativeHeight="251671552" behindDoc="0" locked="0" layoutInCell="1" allowOverlap="1" wp14:anchorId="1C732C2E" wp14:editId="09729D68">
                 <wp:simplePos x="0" y="0"/>
                 <wp:positionH relativeFrom="column">
                   <wp:posOffset>491489</wp:posOffset>
@@ -430,7 +430,7 @@
           </mc:Choice>
           <mc:Fallback>
             <w:pict>
-              <v:shape w14:anchorId="091B094B" id="Conector recto de flecha 9" o:spid="_x0000_s1026" type="#_x0000_t32" style="position:absolute;margin-left:38.7pt;margin-top:15.25pt;width:180pt;height:32.25pt;flip:x y;z-index:251671552;visibility:visible;mso-wrap-style:square;mso-width-percent:0;mso-height-percent:0;mso-wrap-distance-left:9pt;mso-wrap-distance-top:0;mso-wrap-distance-right:9pt;mso-wrap-distance-bottom:0;mso-position-horizontal:absolute;mso-position-horizontal-relative:text;mso-position-vertical:absolute;mso-position-vertical-relative:text;mso-width-percent:0;mso-height-percent:0;mso-width-relative:margin;mso-height-relative:margin" o:gfxdata="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" strokecolor="black [3200]" strokeweight=".5pt">
+              <v:shape w14:anchorId="545895EA" id="Conector recto de flecha 9" o:spid="_x0000_s1026" type="#_x0000_t32" style="position:absolute;margin-left:38.7pt;margin-top:15.25pt;width:180pt;height:32.25pt;flip:x y;z-index:251671552;visibility:visible;mso-wrap-style:square;mso-width-percent:0;mso-height-percent:0;mso-wrap-distance-left:9pt;mso-wrap-distance-top:0;mso-wrap-distance-right:9pt;mso-wrap-distance-bottom:0;mso-position-horizontal:absolute;mso-position-horizontal-relative:text;mso-position-vertical:absolute;mso-position-vertical-relative:text;mso-width-percent:0;mso-height-percent:0;mso-width-relative:margin;mso-height-relative:margin" o:gfxdata="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" strokecolor="black [3200]" strokeweight=".5pt">
                 <v:stroke endarrow="block" joinstyle="miter"/>
               </v:shape>
             </w:pict>
@@ -447,7 +447,7 @@
         <mc:AlternateContent>
           <mc:Choice Requires="wps">
             <w:drawing>
-              <wp:anchor distT="0" distB="0" distL="114300" distR="114300" simplePos="0" relativeHeight="251679744" behindDoc="0" locked="0" layoutInCell="1" allowOverlap="1" wp14:anchorId="5D0131D0" wp14:editId="11E0D268">
+              <wp:anchor distT="0" distB="0" distL="114300" distR="114300" simplePos="0" relativeHeight="251679744" behindDoc="0" locked="0" layoutInCell="1" allowOverlap="1" wp14:anchorId="0D0D5735" wp14:editId="53D7371D">
                 <wp:simplePos x="0" y="0"/>
                 <wp:positionH relativeFrom="column">
                   <wp:posOffset>-394335</wp:posOffset>
@@ -503,7 +503,7 @@
               </wp:anchor>
             </w:drawing>
           </mc:Choice>
-          <mc:Fallback xmlns:cx1="http://schemas.microsoft.com/office/drawing/2015/9/8/chartex" xmlns:cx2="http://schemas.microsoft.com/office/drawing/2015/10/21/chartex" xmlns:cx3="http://schemas.microsoft.com/office/drawing/2016/5/9/chartex" xmlns:cx4="http://schemas.microsoft.com/office/drawing/2016/5/10/chartex" xmlns:cx5="http://schemas.microsoft.com/office/drawing/2016/5/11/chartex" xmlns:cx6="http://schemas.microsoft.com/office/drawing/2016/5/12/chartex" xmlns:cx7="http://schemas.microsoft.com/office/drawing/2016/5/13/chartex" xmlns:cx8="http://schemas.microsoft.com/office/drawing/2016/5/14/chartex" xmlns:aink="http://schemas.microsoft.com/office/drawing/2016/ink" xmlns:am3d="http://schemas.microsoft.com/office/drawing/2017/model3d" xmlns:w16cid="http://schemas.microsoft.com/office/word/2016/wordml/cid">
+          <mc:Fallback xmlns:w16cid="http://schemas.microsoft.com/office/word/2016/wordml/cid" xmlns:am3d="http://schemas.microsoft.com/office/drawing/2017/model3d" xmlns:aink="http://schemas.microsoft.com/office/drawing/2016/ink" xmlns:cx8="http://schemas.microsoft.com/office/drawing/2016/5/14/chartex" xmlns:cx7="http://schemas.microsoft.com/office/drawing/2016/5/13/chartex" xmlns:cx6="http://schemas.microsoft.com/office/drawing/2016/5/12/chartex" xmlns:cx5="http://schemas.microsoft.com/office/drawing/2016/5/11/chartex" xmlns:cx4="http://schemas.microsoft.com/office/drawing/2016/5/10/chartex" xmlns:cx3="http://schemas.microsoft.com/office/drawing/2016/5/9/chartex" xmlns:cx2="http://schemas.microsoft.com/office/drawing/2015/10/21/chartex" xmlns:cx1="http://schemas.microsoft.com/office/drawing/2015/9/8/chartex">
             <w:pict>
               <v:shape w14:anchorId="47FA0506" id="Conector recto de flecha 13" o:spid="_x0000_s1026" type="#_x0000_t32" style="position:absolute;margin-left:-31.05pt;margin-top:16.2pt;width:60pt;height:20.25pt;flip:y;z-index:251679744;visibility:visible;mso-wrap-style:square;mso-width-percent:0;mso-height-percent:0;mso-wrap-distance-left:9pt;mso-wrap-distance-top:0;mso-wrap-distance-right:9pt;mso-wrap-distance-bottom:0;mso-position-horizontal:absolute;mso-position-horizontal-relative:text;mso-position-vertical:absolute;mso-position-vertical-relative:text;mso-width-percent:0;mso-height-percent:0;mso-width-relative:margin;mso-height-relative:margin" o:gfxdata="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" strokecolor="black [3200]" strokeweight=".5pt">
                 <v:stroke endarrow="block" joinstyle="miter"/>
@@ -549,36 +549,40 @@
       <w:r>
         <w:rPr>
           <w:rFonts w:cstheme="minorHAnsi"/>
-          <w:noProof/>
-          <w:lang w:eastAsia="es-ES"/>
-        </w:rPr>
-        <mc:AlternateContent>
-          <mc:Choice Requires="wps">
-            <w:drawing>
-              <wp:anchor distT="0" distB="0" distL="114300" distR="114300" simplePos="0" relativeHeight="251677696" behindDoc="0" locked="0" layoutInCell="1" allowOverlap="1" wp14:anchorId="78F48B16" wp14:editId="5888CABE">
-                <wp:simplePos x="0" y="0"/>
-                <wp:positionH relativeFrom="margin">
-                  <wp:posOffset>-413385</wp:posOffset>
-                </wp:positionH>
-                <wp:positionV relativeFrom="paragraph">
-                  <wp:posOffset>158115</wp:posOffset>
-                </wp:positionV>
-                <wp:extent cx="9525" cy="552450"/>
-                <wp:effectExtent l="0" t="0" r="28575" b="19050"/>
-                <wp:wrapNone/>
-                <wp:docPr id="12" name="Conector recto 12"/>
-                <wp:cNvGraphicFramePr/>
-                <a:graphic xmlns:a="http://schemas.openxmlformats.org/drawingml/2006/main">
-                  <a:graphicData uri="http://schemas.microsoft.com/office/word/2010/wordprocessingShape">
-                    <wps:wsp>
-                      <wps:cNvCnPr/>
-                      <wps:spPr>
-                        <a:xfrm flipV="1">
-                          <a:off x="0" y="0"/>
-                          <a:ext cx="9525" cy="552450"/>
-                        </a:xfrm>
-                        <a:prstGeom prst="line">
-                          <a:avLst/>
+          <w:b/>
+          <w:noProof/>
+          <w:lang w:eastAsia="es-ES"/>
+        </w:rPr>
+        <mc:AlternateContent>
+          <mc:Choice Requires="wps">
+            <w:drawing>
+              <wp:anchor distT="0" distB="0" distL="114300" distR="114300" simplePos="0" relativeHeight="251844608" behindDoc="0" locked="0" layoutInCell="1" allowOverlap="1" wp14:anchorId="18B72A9B" wp14:editId="45EA4BF5">
+                <wp:simplePos x="0" y="0"/>
+                <wp:positionH relativeFrom="column">
+                  <wp:posOffset>873125</wp:posOffset>
+                </wp:positionH>
+                <wp:positionV relativeFrom="paragraph">
+                  <wp:posOffset>235585</wp:posOffset>
+                </wp:positionV>
+                <wp:extent cx="198755" cy="1253490"/>
+                <wp:effectExtent l="6033" t="70167" r="16827" b="16828"/>
+                <wp:wrapNone/>
+                <wp:docPr id="80" name="Cerrar llave 80"/>
+                <wp:cNvGraphicFramePr/>
+                <a:graphic xmlns:a="http://schemas.openxmlformats.org/drawingml/2006/main">
+                  <a:graphicData uri="http://schemas.microsoft.com/office/word/2010/wordprocessingShape">
+                    <wps:wsp>
+                      <wps:cNvSpPr/>
+                      <wps:spPr>
+                        <a:xfrm rot="16200000">
+                          <a:off x="0" y="0"/>
+                          <a:ext cx="198755" cy="1253490"/>
+                        </a:xfrm>
+                        <a:prstGeom prst="rightBrace">
+                          <a:avLst>
+                            <a:gd name="adj1" fmla="val 8333"/>
+                            <a:gd name="adj2" fmla="val 23000"/>
+                          </a:avLst>
                         </a:prstGeom>
                       </wps:spPr>
                       <wps:style>
@@ -595,7 +599,12 @@
                           <a:schemeClr val="tx1"/>
                         </a:fontRef>
                       </wps:style>
-                      <wps:bodyPr/>
+                      <wps:bodyPr rot="0" spcFirstLastPara="0" vertOverflow="overflow" horzOverflow="overflow" vert="horz" wrap="square" lIns="91440" tIns="45720" rIns="91440" bIns="45720" numCol="1" spcCol="0" rtlCol="0" fromWordArt="0" anchor="ctr" anchorCtr="0" forceAA="0" compatLnSpc="1">
+                        <a:prstTxWarp prst="textNoShape">
+                          <a:avLst/>
+                        </a:prstTxWarp>
+                        <a:noAutofit/>
+                      </wps:bodyPr>
                     </wps:wsp>
                   </a:graphicData>
                 </a:graphic>
@@ -608,1651 +617,9 @@
               </wp:anchor>
             </w:drawing>
           </mc:Choice>
-          <mc:Fallback xmlns:cx1="http://schemas.microsoft.com/office/drawing/2015/9/8/chartex" xmlns:cx2="http://schemas.microsoft.com/office/drawing/2015/10/21/chartex" xmlns:cx3="http://schemas.microsoft.com/office/drawing/2016/5/9/chartex" xmlns:cx4="http://schemas.microsoft.com/office/drawing/2016/5/10/chartex" xmlns:cx5="http://schemas.microsoft.com/office/drawing/2016/5/11/chartex" xmlns:cx6="http://schemas.microsoft.com/office/drawing/2016/5/12/chartex" xmlns:cx7="http://schemas.microsoft.com/office/drawing/2016/5/13/chartex" xmlns:cx8="http://schemas.microsoft.com/office/drawing/2016/5/14/chartex" xmlns:aink="http://schemas.microsoft.com/office/drawing/2016/ink" xmlns:am3d="http://schemas.microsoft.com/office/drawing/2017/model3d" xmlns:w16cid="http://schemas.microsoft.com/office/word/2016/wordml/cid">
-            <w:pict>
-              <v:line w14:anchorId="6E3B399C" id="Conector recto 12" o:spid="_x0000_s1026" style="position:absolute;flip:y;z-index:251677696;visibility:visible;mso-wrap-style:square;mso-width-percent:0;mso-height-percent:0;mso-wrap-distance-left:9pt;mso-wrap-distance-top:0;mso-wrap-distance-right:9pt;mso-wrap-distance-bottom:0;mso-position-horizontal:absolute;mso-position-horizontal-relative:margin;mso-position-vertical:absolute;mso-position-vertical-relative:text;mso-width-percent:0;mso-height-percent:0;mso-width-relative:margin;mso-height-relative:margin" from="-32.55pt,12.45pt" to="-31.8pt,55.95pt" o:gfxdata="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" strokecolor="black [3200]" strokeweight=".5pt">
-                <v:stroke joinstyle="miter"/>
-                <w10:wrap anchorx="margin"/>
-              </v:line>
-            </w:pict>
-          </mc:Fallback>
-        </mc:AlternateContent>
-      </w:r>
-    </w:p>
-    <w:p>
-      <w:pPr>
-        <w:ind w:right="-1"/>
-        <w:rPr>
-          <w:rFonts w:cstheme="minorHAnsi"/>
-        </w:rPr>
-      </w:pPr>
-      <w:r>
-        <w:rPr>
-          <w:rFonts w:cstheme="minorHAnsi"/>
-          <w:noProof/>
-          <w:lang w:eastAsia="es-ES"/>
-        </w:rPr>
-        <mc:AlternateContent>
-          <mc:Choice Requires="wps">
-            <w:drawing>
-              <wp:anchor distT="0" distB="0" distL="114300" distR="114300" simplePos="0" relativeHeight="251762688" behindDoc="0" locked="0" layoutInCell="1" allowOverlap="1" wp14:anchorId="40453D86" wp14:editId="3B560889">
-                <wp:simplePos x="0" y="0"/>
-                <wp:positionH relativeFrom="margin">
-                  <wp:posOffset>5956768</wp:posOffset>
-                </wp:positionH>
-                <wp:positionV relativeFrom="paragraph">
-                  <wp:posOffset>169599</wp:posOffset>
-                </wp:positionV>
-                <wp:extent cx="39757" cy="6464411"/>
-                <wp:effectExtent l="0" t="0" r="36830" b="12700"/>
-                <wp:wrapNone/>
-                <wp:docPr id="58" name="Conector recto 58"/>
-                <wp:cNvGraphicFramePr/>
-                <a:graphic xmlns:a="http://schemas.openxmlformats.org/drawingml/2006/main">
-                  <a:graphicData uri="http://schemas.microsoft.com/office/word/2010/wordprocessingShape">
-                    <wps:wsp>
-                      <wps:cNvCnPr/>
-                      <wps:spPr>
-                        <a:xfrm flipH="1" flipV="1">
-                          <a:off x="0" y="0"/>
-                          <a:ext cx="39757" cy="6464411"/>
-                        </a:xfrm>
-                        <a:prstGeom prst="line">
-                          <a:avLst/>
-                        </a:prstGeom>
-                      </wps:spPr>
-                      <wps:style>
-                        <a:lnRef idx="1">
-                          <a:schemeClr val="dk1"/>
-                        </a:lnRef>
-                        <a:fillRef idx="0">
-                          <a:schemeClr val="dk1"/>
-                        </a:fillRef>
-                        <a:effectRef idx="0">
-                          <a:schemeClr val="dk1"/>
-                        </a:effectRef>
-                        <a:fontRef idx="minor">
-                          <a:schemeClr val="tx1"/>
-                        </a:fontRef>
-                      </wps:style>
-                      <wps:bodyPr/>
-                    </wps:wsp>
-                  </a:graphicData>
-                </a:graphic>
-                <wp14:sizeRelH relativeFrom="margin">
-                  <wp14:pctWidth>0</wp14:pctWidth>
-                </wp14:sizeRelH>
-                <wp14:sizeRelV relativeFrom="margin">
-                  <wp14:pctHeight>0</wp14:pctHeight>
-                </wp14:sizeRelV>
-              </wp:anchor>
-            </w:drawing>
-          </mc:Choice>
           <mc:Fallback>
             <w:pict>
-              <v:line w14:anchorId="40770F15" id="Conector recto 58" o:spid="_x0000_s1026" style="position:absolute;flip:x y;z-index:251762688;visibility:visible;mso-wrap-style:square;mso-width-percent:0;mso-height-percent:0;mso-wrap-distance-left:9pt;mso-wrap-distance-top:0;mso-wrap-distance-right:9pt;mso-wrap-distance-bottom:0;mso-position-horizontal:absolute;mso-position-horizontal-relative:margin;mso-position-vertical:absolute;mso-position-vertical-relative:text;mso-width-percent:0;mso-height-percent:0;mso-width-relative:margin;mso-height-relative:margin" from="469.05pt,13.35pt" to="472.2pt,522.35pt" o:gfxdata="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" strokecolor="black [3200]" strokeweight=".5pt">
-                <v:stroke joinstyle="miter"/>
-                <w10:wrap anchorx="margin"/>
-              </v:line>
-            </w:pict>
-          </mc:Fallback>
-        </mc:AlternateContent>
-      </w:r>
-      <w:r>
-        <w:rPr>
-          <w:rFonts w:cstheme="minorHAnsi"/>
-          <w:noProof/>
-          <w:lang w:eastAsia="es-ES"/>
-        </w:rPr>
-        <mc:AlternateContent>
-          <mc:Choice Requires="wps">
-            <w:drawing>
-              <wp:anchor distT="0" distB="0" distL="114300" distR="114300" simplePos="0" relativeHeight="251751424" behindDoc="0" locked="0" layoutInCell="1" allowOverlap="1" wp14:anchorId="1490CB5D" wp14:editId="11D6711A">
-                <wp:simplePos x="0" y="0"/>
-                <wp:positionH relativeFrom="margin">
-                  <wp:posOffset>5872451</wp:posOffset>
-                </wp:positionH>
-                <wp:positionV relativeFrom="paragraph">
-                  <wp:posOffset>272966</wp:posOffset>
-                </wp:positionV>
-                <wp:extent cx="8449" cy="5876014"/>
-                <wp:effectExtent l="0" t="0" r="29845" b="10795"/>
-                <wp:wrapNone/>
-                <wp:docPr id="52" name="Conector recto 52"/>
-                <wp:cNvGraphicFramePr/>
-                <a:graphic xmlns:a="http://schemas.openxmlformats.org/drawingml/2006/main">
-                  <a:graphicData uri="http://schemas.microsoft.com/office/word/2010/wordprocessingShape">
-                    <wps:wsp>
-                      <wps:cNvCnPr/>
-                      <wps:spPr>
-                        <a:xfrm flipH="1" flipV="1">
-                          <a:off x="0" y="0"/>
-                          <a:ext cx="8449" cy="5876014"/>
-                        </a:xfrm>
-                        <a:prstGeom prst="line">
-                          <a:avLst/>
-                        </a:prstGeom>
-                      </wps:spPr>
-                      <wps:style>
-                        <a:lnRef idx="1">
-                          <a:schemeClr val="dk1"/>
-                        </a:lnRef>
-                        <a:fillRef idx="0">
-                          <a:schemeClr val="dk1"/>
-                        </a:fillRef>
-                        <a:effectRef idx="0">
-                          <a:schemeClr val="dk1"/>
-                        </a:effectRef>
-                        <a:fontRef idx="minor">
-                          <a:schemeClr val="tx1"/>
-                        </a:fontRef>
-                      </wps:style>
-                      <wps:bodyPr/>
-                    </wps:wsp>
-                  </a:graphicData>
-                </a:graphic>
-                <wp14:sizeRelH relativeFrom="margin">
-                  <wp14:pctWidth>0</wp14:pctWidth>
-                </wp14:sizeRelH>
-                <wp14:sizeRelV relativeFrom="margin">
-                  <wp14:pctHeight>0</wp14:pctHeight>
-                </wp14:sizeRelV>
-              </wp:anchor>
-            </w:drawing>
-          </mc:Choice>
-          <mc:Fallback>
-            <w:pict>
-              <v:line w14:anchorId="66E2E3E6" id="Conector recto 52" o:spid="_x0000_s1026" style="position:absolute;flip:x y;z-index:251751424;visibility:visible;mso-wrap-style:square;mso-width-percent:0;mso-height-percent:0;mso-wrap-distance-left:9pt;mso-wrap-distance-top:0;mso-wrap-distance-right:9pt;mso-wrap-distance-bottom:0;mso-position-horizontal:absolute;mso-position-horizontal-relative:margin;mso-position-vertical:absolute;mso-position-vertical-relative:text;mso-width-percent:0;mso-height-percent:0;mso-width-relative:margin;mso-height-relative:margin" from="462.4pt,21.5pt" to="463.05pt,484.2pt" o:gfxdata="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" strokecolor="black [3200]" strokeweight=".5pt">
-                <v:stroke joinstyle="miter"/>
-                <w10:wrap anchorx="margin"/>
-              </v:line>
-            </w:pict>
-          </mc:Fallback>
-        </mc:AlternateContent>
-      </w:r>
-      <w:r>
-        <w:rPr>
-          <w:rFonts w:cstheme="minorHAnsi"/>
-          <w:noProof/>
-          <w:lang w:eastAsia="es-ES"/>
-        </w:rPr>
-        <mc:AlternateContent>
-          <mc:Choice Requires="wps">
-            <w:drawing>
-              <wp:anchor distT="0" distB="0" distL="114300" distR="114300" simplePos="0" relativeHeight="251741184" behindDoc="0" locked="0" layoutInCell="1" allowOverlap="1" wp14:anchorId="6ABD9C67" wp14:editId="072610D6">
-                <wp:simplePos x="0" y="0"/>
-                <wp:positionH relativeFrom="margin">
-                  <wp:posOffset>5654619</wp:posOffset>
-                </wp:positionH>
-                <wp:positionV relativeFrom="paragraph">
-                  <wp:posOffset>336577</wp:posOffset>
-                </wp:positionV>
-                <wp:extent cx="39177" cy="5565913"/>
-                <wp:effectExtent l="0" t="0" r="37465" b="15875"/>
-                <wp:wrapNone/>
-                <wp:docPr id="47" name="Conector recto 47"/>
-                <wp:cNvGraphicFramePr/>
-                <a:graphic xmlns:a="http://schemas.openxmlformats.org/drawingml/2006/main">
-                  <a:graphicData uri="http://schemas.microsoft.com/office/word/2010/wordprocessingShape">
-                    <wps:wsp>
-                      <wps:cNvCnPr/>
-                      <wps:spPr>
-                        <a:xfrm flipH="1" flipV="1">
-                          <a:off x="0" y="0"/>
-                          <a:ext cx="39177" cy="5565913"/>
-                        </a:xfrm>
-                        <a:prstGeom prst="line">
-                          <a:avLst/>
-                        </a:prstGeom>
-                      </wps:spPr>
-                      <wps:style>
-                        <a:lnRef idx="1">
-                          <a:schemeClr val="dk1"/>
-                        </a:lnRef>
-                        <a:fillRef idx="0">
-                          <a:schemeClr val="dk1"/>
-                        </a:fillRef>
-                        <a:effectRef idx="0">
-                          <a:schemeClr val="dk1"/>
-                        </a:effectRef>
-                        <a:fontRef idx="minor">
-                          <a:schemeClr val="tx1"/>
-                        </a:fontRef>
-                      </wps:style>
-                      <wps:bodyPr/>
-                    </wps:wsp>
-                  </a:graphicData>
-                </a:graphic>
-                <wp14:sizeRelH relativeFrom="margin">
-                  <wp14:pctWidth>0</wp14:pctWidth>
-                </wp14:sizeRelH>
-                <wp14:sizeRelV relativeFrom="margin">
-                  <wp14:pctHeight>0</wp14:pctHeight>
-                </wp14:sizeRelV>
-              </wp:anchor>
-            </w:drawing>
-          </mc:Choice>
-          <mc:Fallback>
-            <w:pict>
-              <v:line w14:anchorId="3708E1F8" id="Conector recto 47" o:spid="_x0000_s1026" style="position:absolute;flip:x y;z-index:251741184;visibility:visible;mso-wrap-style:square;mso-width-percent:0;mso-height-percent:0;mso-wrap-distance-left:9pt;mso-wrap-distance-top:0;mso-wrap-distance-right:9pt;mso-wrap-distance-bottom:0;mso-position-horizontal:absolute;mso-position-horizontal-relative:margin;mso-position-vertical:absolute;mso-position-vertical-relative:text;mso-width-percent:0;mso-height-percent:0;mso-width-relative:margin;mso-height-relative:margin" from="445.25pt,26.5pt" to="448.35pt,464.75pt" o:gfxdata="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" strokecolor="black [3200]" strokeweight=".5pt">
-                <v:stroke joinstyle="miter"/>
-                <w10:wrap anchorx="margin"/>
-              </v:line>
-            </w:pict>
-          </mc:Fallback>
-        </mc:AlternateContent>
-      </w:r>
-      <w:r>
-        <w:rPr>
-          <w:rFonts w:cstheme="minorHAnsi"/>
-          <w:noProof/>
-          <w:lang w:eastAsia="es-ES"/>
-        </w:rPr>
-        <mc:AlternateContent>
-          <mc:Choice Requires="wps">
-            <w:drawing>
-              <wp:anchor distT="0" distB="0" distL="114300" distR="114300" simplePos="0" relativeHeight="251732992" behindDoc="0" locked="0" layoutInCell="1" allowOverlap="1" wp14:anchorId="5A60870E" wp14:editId="442A0F75">
-                <wp:simplePos x="0" y="0"/>
-                <wp:positionH relativeFrom="column">
-                  <wp:posOffset>-722327</wp:posOffset>
-                </wp:positionH>
-                <wp:positionV relativeFrom="paragraph">
-                  <wp:posOffset>336577</wp:posOffset>
-                </wp:positionV>
-                <wp:extent cx="38127" cy="4738977"/>
-                <wp:effectExtent l="0" t="0" r="19050" b="24130"/>
-                <wp:wrapNone/>
-                <wp:docPr id="40" name="Conector recto 40"/>
-                <wp:cNvGraphicFramePr/>
-                <a:graphic xmlns:a="http://schemas.openxmlformats.org/drawingml/2006/main">
-                  <a:graphicData uri="http://schemas.microsoft.com/office/word/2010/wordprocessingShape">
-                    <wps:wsp>
-                      <wps:cNvCnPr/>
-                      <wps:spPr>
-                        <a:xfrm flipH="1">
-                          <a:off x="0" y="0"/>
-                          <a:ext cx="38127" cy="4738977"/>
-                        </a:xfrm>
-                        <a:prstGeom prst="line">
-                          <a:avLst/>
-                        </a:prstGeom>
-                      </wps:spPr>
-                      <wps:style>
-                        <a:lnRef idx="1">
-                          <a:schemeClr val="accent1"/>
-                        </a:lnRef>
-                        <a:fillRef idx="0">
-                          <a:schemeClr val="accent1"/>
-                        </a:fillRef>
-                        <a:effectRef idx="0">
-                          <a:schemeClr val="accent1"/>
-                        </a:effectRef>
-                        <a:fontRef idx="minor">
-                          <a:schemeClr val="tx1"/>
-                        </a:fontRef>
-                      </wps:style>
-                      <wps:bodyPr/>
-                    </wps:wsp>
-                  </a:graphicData>
-                </a:graphic>
-                <wp14:sizeRelH relativeFrom="margin">
-                  <wp14:pctWidth>0</wp14:pctWidth>
-                </wp14:sizeRelH>
-                <wp14:sizeRelV relativeFrom="margin">
-                  <wp14:pctHeight>0</wp14:pctHeight>
-                </wp14:sizeRelV>
-              </wp:anchor>
-            </w:drawing>
-          </mc:Choice>
-          <mc:Fallback>
-            <w:pict>
-              <v:line w14:anchorId="45B434D0" id="Conector recto 40" o:spid="_x0000_s1026" style="position:absolute;flip:x;z-index:251732992;visibility:visible;mso-wrap-style:square;mso-width-percent:0;mso-height-percent:0;mso-wrap-distance-left:9pt;mso-wrap-distance-top:0;mso-wrap-distance-right:9pt;mso-wrap-distance-bottom:0;mso-position-horizontal:absolute;mso-position-horizontal-relative:text;mso-position-vertical:absolute;mso-position-vertical-relative:text;mso-width-percent:0;mso-height-percent:0;mso-width-relative:margin;mso-height-relative:margin" from="-56.9pt,26.5pt" to="-53.9pt,399.65pt" o:gfxdata="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" strokecolor="#5b9bd5 [3204]" strokeweight=".5pt">
-                <v:stroke joinstyle="miter"/>
-              </v:line>
-            </w:pict>
-          </mc:Fallback>
-        </mc:AlternateContent>
-      </w:r>
-      <w:r>
-        <w:rPr>
-          <w:rFonts w:cstheme="minorHAnsi"/>
-          <w:b/>
-          <w:noProof/>
-          <w:lang w:eastAsia="es-ES"/>
-        </w:rPr>
-        <mc:AlternateContent>
-          <mc:Choice Requires="wps">
-            <w:drawing>
-              <wp:anchor distT="0" distB="0" distL="114300" distR="114300" simplePos="0" relativeHeight="251766784" behindDoc="0" locked="0" layoutInCell="1" allowOverlap="1" wp14:anchorId="59FE2178" wp14:editId="0556D97B">
-                <wp:simplePos x="0" y="0"/>
-                <wp:positionH relativeFrom="column">
-                  <wp:posOffset>1253489</wp:posOffset>
-                </wp:positionH>
-                <wp:positionV relativeFrom="paragraph">
-                  <wp:posOffset>191134</wp:posOffset>
-                </wp:positionV>
-                <wp:extent cx="123825" cy="133350"/>
-                <wp:effectExtent l="38100" t="38100" r="28575" b="19050"/>
-                <wp:wrapNone/>
-                <wp:docPr id="60" name="Conector recto de flecha 60"/>
-                <wp:cNvGraphicFramePr/>
-                <a:graphic xmlns:a="http://schemas.openxmlformats.org/drawingml/2006/main">
-                  <a:graphicData uri="http://schemas.microsoft.com/office/word/2010/wordprocessingShape">
-                    <wps:wsp>
-                      <wps:cNvCnPr/>
-                      <wps:spPr>
-                        <a:xfrm flipH="1" flipV="1">
-                          <a:off x="0" y="0"/>
-                          <a:ext cx="123825" cy="133350"/>
-                        </a:xfrm>
-                        <a:prstGeom prst="straightConnector1">
-                          <a:avLst/>
-                        </a:prstGeom>
-                        <a:ln>
-                          <a:tailEnd type="triangle"/>
-                        </a:ln>
-                      </wps:spPr>
-                      <wps:style>
-                        <a:lnRef idx="1">
-                          <a:schemeClr val="dk1"/>
-                        </a:lnRef>
-                        <a:fillRef idx="0">
-                          <a:schemeClr val="dk1"/>
-                        </a:fillRef>
-                        <a:effectRef idx="0">
-                          <a:schemeClr val="dk1"/>
-                        </a:effectRef>
-                        <a:fontRef idx="minor">
-                          <a:schemeClr val="tx1"/>
-                        </a:fontRef>
-                      </wps:style>
-                      <wps:bodyPr/>
-                    </wps:wsp>
-                  </a:graphicData>
-                </a:graphic>
-                <wp14:sizeRelH relativeFrom="margin">
-                  <wp14:pctWidth>0</wp14:pctWidth>
-                </wp14:sizeRelH>
-                <wp14:sizeRelV relativeFrom="margin">
-                  <wp14:pctHeight>0</wp14:pctHeight>
-                </wp14:sizeRelV>
-              </wp:anchor>
-            </w:drawing>
-          </mc:Choice>
-          <mc:Fallback xmlns:cx1="http://schemas.microsoft.com/office/drawing/2015/9/8/chartex" xmlns:cx2="http://schemas.microsoft.com/office/drawing/2015/10/21/chartex" xmlns:cx3="http://schemas.microsoft.com/office/drawing/2016/5/9/chartex" xmlns:cx4="http://schemas.microsoft.com/office/drawing/2016/5/10/chartex" xmlns:cx5="http://schemas.microsoft.com/office/drawing/2016/5/11/chartex" xmlns:cx6="http://schemas.microsoft.com/office/drawing/2016/5/12/chartex" xmlns:cx7="http://schemas.microsoft.com/office/drawing/2016/5/13/chartex" xmlns:cx8="http://schemas.microsoft.com/office/drawing/2016/5/14/chartex" xmlns:aink="http://schemas.microsoft.com/office/drawing/2016/ink" xmlns:am3d="http://schemas.microsoft.com/office/drawing/2017/model3d" xmlns:w16cid="http://schemas.microsoft.com/office/word/2016/wordml/cid">
-            <w:pict>
-              <v:shape w14:anchorId="2538AC1E" id="Conector recto de flecha 60" o:spid="_x0000_s1026" type="#_x0000_t32" style="position:absolute;margin-left:98.7pt;margin-top:15.05pt;width:9.75pt;height:10.5pt;flip:x y;z-index:251766784;visibility:visible;mso-wrap-style:square;mso-width-percent:0;mso-height-percent:0;mso-wrap-distance-left:9pt;mso-wrap-distance-top:0;mso-wrap-distance-right:9pt;mso-wrap-distance-bottom:0;mso-position-horizontal:absolute;mso-position-horizontal-relative:text;mso-position-vertical:absolute;mso-position-vertical-relative:text;mso-width-percent:0;mso-height-percent:0;mso-width-relative:margin;mso-height-relative:margin" o:gfxdata="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" strokecolor="black [3200]" strokeweight=".5pt">
-                <v:stroke endarrow="block" joinstyle="miter"/>
-              </v:shape>
-            </w:pict>
-          </mc:Fallback>
-        </mc:AlternateContent>
-      </w:r>
-      <w:r>
-        <w:rPr>
-          <w:rFonts w:cstheme="minorHAnsi"/>
-          <w:noProof/>
-          <w:lang w:eastAsia="es-ES"/>
-        </w:rPr>
-        <mc:AlternateContent>
-          <mc:Choice Requires="wps">
-            <w:drawing>
-              <wp:anchor distT="0" distB="0" distL="114300" distR="114300" simplePos="0" relativeHeight="251764736" behindDoc="0" locked="0" layoutInCell="1" allowOverlap="1" wp14:anchorId="6FE1F1D6" wp14:editId="4A079AC0">
-                <wp:simplePos x="0" y="0"/>
-                <wp:positionH relativeFrom="margin">
-                  <wp:posOffset>1377315</wp:posOffset>
-                </wp:positionH>
-                <wp:positionV relativeFrom="paragraph">
-                  <wp:posOffset>191134</wp:posOffset>
-                </wp:positionV>
-                <wp:extent cx="4600575" cy="19050"/>
-                <wp:effectExtent l="0" t="0" r="28575" b="19050"/>
-                <wp:wrapNone/>
-                <wp:docPr id="59" name="Conector recto 59"/>
-                <wp:cNvGraphicFramePr/>
-                <a:graphic xmlns:a="http://schemas.openxmlformats.org/drawingml/2006/main">
-                  <a:graphicData uri="http://schemas.microsoft.com/office/word/2010/wordprocessingShape">
-                    <wps:wsp>
-                      <wps:cNvCnPr/>
-                      <wps:spPr>
-                        <a:xfrm flipV="1">
-                          <a:off x="0" y="0"/>
-                          <a:ext cx="4600575" cy="19050"/>
-                        </a:xfrm>
-                        <a:prstGeom prst="line">
-                          <a:avLst/>
-                        </a:prstGeom>
-                      </wps:spPr>
-                      <wps:style>
-                        <a:lnRef idx="1">
-                          <a:schemeClr val="dk1"/>
-                        </a:lnRef>
-                        <a:fillRef idx="0">
-                          <a:schemeClr val="dk1"/>
-                        </a:fillRef>
-                        <a:effectRef idx="0">
-                          <a:schemeClr val="dk1"/>
-                        </a:effectRef>
-                        <a:fontRef idx="minor">
-                          <a:schemeClr val="tx1"/>
-                        </a:fontRef>
-                      </wps:style>
-                      <wps:bodyPr/>
-                    </wps:wsp>
-                  </a:graphicData>
-                </a:graphic>
-                <wp14:sizeRelH relativeFrom="margin">
-                  <wp14:pctWidth>0</wp14:pctWidth>
-                </wp14:sizeRelH>
-                <wp14:sizeRelV relativeFrom="margin">
-                  <wp14:pctHeight>0</wp14:pctHeight>
-                </wp14:sizeRelV>
-              </wp:anchor>
-            </w:drawing>
-          </mc:Choice>
-          <mc:Fallback>
-            <w:pict>
-              <v:line w14:anchorId="76B045B4" id="Conector recto 59" o:spid="_x0000_s1026" style="position:absolute;flip:y;z-index:251764736;visibility:visible;mso-wrap-style:square;mso-width-percent:0;mso-height-percent:0;mso-wrap-distance-left:9pt;mso-wrap-distance-top:0;mso-wrap-distance-right:9pt;mso-wrap-distance-bottom:0;mso-position-horizontal:absolute;mso-position-horizontal-relative:margin;mso-position-vertical:absolute;mso-position-vertical-relative:text;mso-width-percent:0;mso-height-percent:0;mso-width-relative:margin;mso-height-relative:margin" from="108.45pt,15.05pt" to="470.7pt,16.55pt" o:gfxdata="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" strokecolor="black [3200]" strokeweight=".5pt">
-                <v:stroke joinstyle="miter"/>
-                <w10:wrap anchorx="margin"/>
-              </v:line>
-            </w:pict>
-          </mc:Fallback>
-        </mc:AlternateContent>
-      </w:r>
-      <w:r>
-        <w:rPr>
-          <w:rFonts w:cstheme="minorHAnsi"/>
-          <w:noProof/>
-          <w:lang w:eastAsia="es-ES"/>
-        </w:rPr>
-        <mc:AlternateContent>
-          <mc:Choice Requires="wps">
-            <w:drawing>
-              <wp:anchor distT="0" distB="0" distL="114300" distR="114300" simplePos="0" relativeHeight="251753472" behindDoc="0" locked="0" layoutInCell="1" allowOverlap="1" wp14:anchorId="65EC610C" wp14:editId="3853FC9A">
-                <wp:simplePos x="0" y="0"/>
-                <wp:positionH relativeFrom="margin">
-                  <wp:posOffset>1362075</wp:posOffset>
-                </wp:positionH>
-                <wp:positionV relativeFrom="paragraph">
-                  <wp:posOffset>275590</wp:posOffset>
-                </wp:positionV>
-                <wp:extent cx="4524375" cy="28575"/>
-                <wp:effectExtent l="0" t="0" r="28575" b="28575"/>
-                <wp:wrapNone/>
-                <wp:docPr id="53" name="Conector recto 53"/>
-                <wp:cNvGraphicFramePr/>
-                <a:graphic xmlns:a="http://schemas.openxmlformats.org/drawingml/2006/main">
-                  <a:graphicData uri="http://schemas.microsoft.com/office/word/2010/wordprocessingShape">
-                    <wps:wsp>
-                      <wps:cNvCnPr/>
-                      <wps:spPr>
-                        <a:xfrm flipV="1">
-                          <a:off x="0" y="0"/>
-                          <a:ext cx="4524375" cy="28575"/>
-                        </a:xfrm>
-                        <a:prstGeom prst="line">
-                          <a:avLst/>
-                        </a:prstGeom>
-                      </wps:spPr>
-                      <wps:style>
-                        <a:lnRef idx="1">
-                          <a:schemeClr val="dk1"/>
-                        </a:lnRef>
-                        <a:fillRef idx="0">
-                          <a:schemeClr val="dk1"/>
-                        </a:fillRef>
-                        <a:effectRef idx="0">
-                          <a:schemeClr val="dk1"/>
-                        </a:effectRef>
-                        <a:fontRef idx="minor">
-                          <a:schemeClr val="tx1"/>
-                        </a:fontRef>
-                      </wps:style>
-                      <wps:bodyPr/>
-                    </wps:wsp>
-                  </a:graphicData>
-                </a:graphic>
-                <wp14:sizeRelH relativeFrom="margin">
-                  <wp14:pctWidth>0</wp14:pctWidth>
-                </wp14:sizeRelH>
-                <wp14:sizeRelV relativeFrom="margin">
-                  <wp14:pctHeight>0</wp14:pctHeight>
-                </wp14:sizeRelV>
-              </wp:anchor>
-            </w:drawing>
-          </mc:Choice>
-          <mc:Fallback xmlns:cx1="http://schemas.microsoft.com/office/drawing/2015/9/8/chartex" xmlns:cx2="http://schemas.microsoft.com/office/drawing/2015/10/21/chartex" xmlns:cx3="http://schemas.microsoft.com/office/drawing/2016/5/9/chartex" xmlns:cx4="http://schemas.microsoft.com/office/drawing/2016/5/10/chartex" xmlns:cx5="http://schemas.microsoft.com/office/drawing/2016/5/11/chartex" xmlns:cx6="http://schemas.microsoft.com/office/drawing/2016/5/12/chartex" xmlns:cx7="http://schemas.microsoft.com/office/drawing/2016/5/13/chartex" xmlns:cx8="http://schemas.microsoft.com/office/drawing/2016/5/14/chartex" xmlns:aink="http://schemas.microsoft.com/office/drawing/2016/ink" xmlns:am3d="http://schemas.microsoft.com/office/drawing/2017/model3d" xmlns:w16cid="http://schemas.microsoft.com/office/word/2016/wordml/cid">
-            <w:pict>
-              <v:line w14:anchorId="751C1C5B" id="Conector recto 53" o:spid="_x0000_s1026" style="position:absolute;flip:y;z-index:251753472;visibility:visible;mso-wrap-style:square;mso-width-percent:0;mso-height-percent:0;mso-wrap-distance-left:9pt;mso-wrap-distance-top:0;mso-wrap-distance-right:9pt;mso-wrap-distance-bottom:0;mso-position-horizontal:absolute;mso-position-horizontal-relative:margin;mso-position-vertical:absolute;mso-position-vertical-relative:text;mso-width-percent:0;mso-height-percent:0;mso-width-relative:margin;mso-height-relative:margin" from="107.25pt,21.7pt" to="463.5pt,23.95pt" o:gfxdata="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" strokecolor="black [3200]" strokeweight=".5pt">
-                <v:stroke joinstyle="miter"/>
-                <w10:wrap anchorx="margin"/>
-              </v:line>
-            </w:pict>
-          </mc:Fallback>
-        </mc:AlternateContent>
-      </w:r>
-      <w:r>
-        <w:rPr>
-          <w:rFonts w:cstheme="minorHAnsi"/>
-          <w:b/>
-          <w:noProof/>
-          <w:lang w:eastAsia="es-ES"/>
-        </w:rPr>
-        <mc:AlternateContent>
-          <mc:Choice Requires="wps">
-            <w:drawing>
-              <wp:anchor distT="0" distB="0" distL="114300" distR="114300" simplePos="0" relativeHeight="251755520" behindDoc="0" locked="0" layoutInCell="1" allowOverlap="1" wp14:anchorId="090E615D" wp14:editId="07B9CFDB">
-                <wp:simplePos x="0" y="0"/>
-                <wp:positionH relativeFrom="column">
-                  <wp:posOffset>1272539</wp:posOffset>
-                </wp:positionH>
-                <wp:positionV relativeFrom="paragraph">
-                  <wp:posOffset>148590</wp:posOffset>
-                </wp:positionV>
-                <wp:extent cx="133350" cy="76200"/>
-                <wp:effectExtent l="38100" t="38100" r="19050" b="19050"/>
-                <wp:wrapNone/>
-                <wp:docPr id="54" name="Conector recto de flecha 54"/>
-                <wp:cNvGraphicFramePr/>
-                <a:graphic xmlns:a="http://schemas.openxmlformats.org/drawingml/2006/main">
-                  <a:graphicData uri="http://schemas.microsoft.com/office/word/2010/wordprocessingShape">
-                    <wps:wsp>
-                      <wps:cNvCnPr/>
-                      <wps:spPr>
-                        <a:xfrm flipH="1" flipV="1">
-                          <a:off x="0" y="0"/>
-                          <a:ext cx="133350" cy="76200"/>
-                        </a:xfrm>
-                        <a:prstGeom prst="straightConnector1">
-                          <a:avLst/>
-                        </a:prstGeom>
-                        <a:ln>
-                          <a:tailEnd type="triangle"/>
-                        </a:ln>
-                      </wps:spPr>
-                      <wps:style>
-                        <a:lnRef idx="1">
-                          <a:schemeClr val="dk1"/>
-                        </a:lnRef>
-                        <a:fillRef idx="0">
-                          <a:schemeClr val="dk1"/>
-                        </a:fillRef>
-                        <a:effectRef idx="0">
-                          <a:schemeClr val="dk1"/>
-                        </a:effectRef>
-                        <a:fontRef idx="minor">
-                          <a:schemeClr val="tx1"/>
-                        </a:fontRef>
-                      </wps:style>
-                      <wps:bodyPr/>
-                    </wps:wsp>
-                  </a:graphicData>
-                </a:graphic>
-                <wp14:sizeRelH relativeFrom="margin">
-                  <wp14:pctWidth>0</wp14:pctWidth>
-                </wp14:sizeRelH>
-                <wp14:sizeRelV relativeFrom="margin">
-                  <wp14:pctHeight>0</wp14:pctHeight>
-                </wp14:sizeRelV>
-              </wp:anchor>
-            </w:drawing>
-          </mc:Choice>
-          <mc:Fallback xmlns:cx1="http://schemas.microsoft.com/office/drawing/2015/9/8/chartex" xmlns:cx2="http://schemas.microsoft.com/office/drawing/2015/10/21/chartex" xmlns:cx3="http://schemas.microsoft.com/office/drawing/2016/5/9/chartex" xmlns:cx4="http://schemas.microsoft.com/office/drawing/2016/5/10/chartex" xmlns:cx5="http://schemas.microsoft.com/office/drawing/2016/5/11/chartex" xmlns:cx6="http://schemas.microsoft.com/office/drawing/2016/5/12/chartex" xmlns:cx7="http://schemas.microsoft.com/office/drawing/2016/5/13/chartex" xmlns:cx8="http://schemas.microsoft.com/office/drawing/2016/5/14/chartex" xmlns:aink="http://schemas.microsoft.com/office/drawing/2016/ink" xmlns:am3d="http://schemas.microsoft.com/office/drawing/2017/model3d" xmlns:w16cid="http://schemas.microsoft.com/office/word/2016/wordml/cid">
-            <w:pict>
-              <v:shape w14:anchorId="3B61763A" id="Conector recto de flecha 54" o:spid="_x0000_s1026" type="#_x0000_t32" style="position:absolute;margin-left:100.2pt;margin-top:11.7pt;width:10.5pt;height:6pt;flip:x y;z-index:251755520;visibility:visible;mso-wrap-style:square;mso-width-percent:0;mso-height-percent:0;mso-wrap-distance-left:9pt;mso-wrap-distance-top:0;mso-wrap-distance-right:9pt;mso-wrap-distance-bottom:0;mso-position-horizontal:absolute;mso-position-horizontal-relative:text;mso-position-vertical:absolute;mso-position-vertical-relative:text;mso-width-percent:0;mso-height-percent:0;mso-width-relative:margin;mso-height-relative:margin" o:gfxdata="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" strokecolor="black [3200]" strokeweight=".5pt">
-                <v:stroke endarrow="block" joinstyle="miter"/>
-              </v:shape>
-            </w:pict>
-          </mc:Fallback>
-        </mc:AlternateContent>
-      </w:r>
-      <w:r>
-        <w:rPr>
-          <w:rFonts w:cstheme="minorHAnsi"/>
-          <w:b/>
-          <w:noProof/>
-          <w:lang w:eastAsia="es-ES"/>
-        </w:rPr>
-        <mc:AlternateContent>
-          <mc:Choice Requires="wps">
-            <w:drawing>
-              <wp:anchor distT="0" distB="0" distL="114300" distR="114300" simplePos="0" relativeHeight="251745280" behindDoc="0" locked="0" layoutInCell="1" allowOverlap="1" wp14:anchorId="7E67B855" wp14:editId="6C17826C">
-                <wp:simplePos x="0" y="0"/>
-                <wp:positionH relativeFrom="column">
-                  <wp:posOffset>1148080</wp:posOffset>
-                </wp:positionH>
-                <wp:positionV relativeFrom="paragraph">
-                  <wp:posOffset>157480</wp:posOffset>
-                </wp:positionV>
-                <wp:extent cx="45085" cy="200025"/>
-                <wp:effectExtent l="57150" t="38100" r="50165" b="28575"/>
-                <wp:wrapNone/>
-                <wp:docPr id="49" name="Conector recto de flecha 49"/>
-                <wp:cNvGraphicFramePr/>
-                <a:graphic xmlns:a="http://schemas.openxmlformats.org/drawingml/2006/main">
-                  <a:graphicData uri="http://schemas.microsoft.com/office/word/2010/wordprocessingShape">
-                    <wps:wsp>
-                      <wps:cNvCnPr/>
-                      <wps:spPr>
-                        <a:xfrm flipH="1" flipV="1">
-                          <a:off x="0" y="0"/>
-                          <a:ext cx="45085" cy="200025"/>
-                        </a:xfrm>
-                        <a:prstGeom prst="straightConnector1">
-                          <a:avLst/>
-                        </a:prstGeom>
-                        <a:ln>
-                          <a:tailEnd type="triangle"/>
-                        </a:ln>
-                      </wps:spPr>
-                      <wps:style>
-                        <a:lnRef idx="1">
-                          <a:schemeClr val="dk1"/>
-                        </a:lnRef>
-                        <a:fillRef idx="0">
-                          <a:schemeClr val="dk1"/>
-                        </a:fillRef>
-                        <a:effectRef idx="0">
-                          <a:schemeClr val="dk1"/>
-                        </a:effectRef>
-                        <a:fontRef idx="minor">
-                          <a:schemeClr val="tx1"/>
-                        </a:fontRef>
-                      </wps:style>
-                      <wps:bodyPr/>
-                    </wps:wsp>
-                  </a:graphicData>
-                </a:graphic>
-                <wp14:sizeRelH relativeFrom="margin">
-                  <wp14:pctWidth>0</wp14:pctWidth>
-                </wp14:sizeRelH>
-                <wp14:sizeRelV relativeFrom="margin">
-                  <wp14:pctHeight>0</wp14:pctHeight>
-                </wp14:sizeRelV>
-              </wp:anchor>
-            </w:drawing>
-          </mc:Choice>
-          <mc:Fallback xmlns:cx1="http://schemas.microsoft.com/office/drawing/2015/9/8/chartex" xmlns:cx2="http://schemas.microsoft.com/office/drawing/2015/10/21/chartex" xmlns:cx3="http://schemas.microsoft.com/office/drawing/2016/5/9/chartex" xmlns:cx4="http://schemas.microsoft.com/office/drawing/2016/5/10/chartex" xmlns:cx5="http://schemas.microsoft.com/office/drawing/2016/5/11/chartex" xmlns:cx6="http://schemas.microsoft.com/office/drawing/2016/5/12/chartex" xmlns:cx7="http://schemas.microsoft.com/office/drawing/2016/5/13/chartex" xmlns:cx8="http://schemas.microsoft.com/office/drawing/2016/5/14/chartex" xmlns:aink="http://schemas.microsoft.com/office/drawing/2016/ink" xmlns:am3d="http://schemas.microsoft.com/office/drawing/2017/model3d" xmlns:w16cid="http://schemas.microsoft.com/office/word/2016/wordml/cid">
-            <w:pict>
-              <v:shape w14:anchorId="1761885B" id="Conector recto de flecha 49" o:spid="_x0000_s1026" type="#_x0000_t32" style="position:absolute;margin-left:90.4pt;margin-top:12.4pt;width:3.55pt;height:15.75pt;flip:x y;z-index:251745280;visibility:visible;mso-wrap-style:square;mso-width-percent:0;mso-height-percent:0;mso-wrap-distance-left:9pt;mso-wrap-distance-top:0;mso-wrap-distance-right:9pt;mso-wrap-distance-bottom:0;mso-position-horizontal:absolute;mso-position-horizontal-relative:text;mso-position-vertical:absolute;mso-position-vertical-relative:text;mso-width-percent:0;mso-height-percent:0;mso-width-relative:margin;mso-height-relative:margin" o:gfxdata="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" strokecolor="black [3200]" strokeweight=".5pt">
-                <v:stroke endarrow="block" joinstyle="miter"/>
-              </v:shape>
-            </w:pict>
-          </mc:Fallback>
-        </mc:AlternateContent>
-      </w:r>
-      <w:r>
-        <w:rPr>
-          <w:rFonts w:cstheme="minorHAnsi"/>
-          <w:noProof/>
-          <w:lang w:eastAsia="es-ES"/>
-        </w:rPr>
-        <mc:AlternateContent>
-          <mc:Choice Requires="wps">
-            <w:drawing>
-              <wp:anchor distT="0" distB="0" distL="114300" distR="114300" simplePos="0" relativeHeight="251735040" behindDoc="0" locked="0" layoutInCell="1" allowOverlap="1" wp14:anchorId="5CF358A7" wp14:editId="7E9CDC66">
-                <wp:simplePos x="0" y="0"/>
-                <wp:positionH relativeFrom="column">
-                  <wp:posOffset>720090</wp:posOffset>
-                </wp:positionH>
-                <wp:positionV relativeFrom="paragraph">
-                  <wp:posOffset>129539</wp:posOffset>
-                </wp:positionV>
-                <wp:extent cx="95250" cy="219075"/>
-                <wp:effectExtent l="0" t="38100" r="57150" b="28575"/>
-                <wp:wrapNone/>
-                <wp:docPr id="42" name="Conector recto de flecha 42"/>
-                <wp:cNvGraphicFramePr/>
-                <a:graphic xmlns:a="http://schemas.openxmlformats.org/drawingml/2006/main">
-                  <a:graphicData uri="http://schemas.microsoft.com/office/word/2010/wordprocessingShape">
-                    <wps:wsp>
-                      <wps:cNvCnPr/>
-                      <wps:spPr>
-                        <a:xfrm flipV="1">
-                          <a:off x="0" y="0"/>
-                          <a:ext cx="95250" cy="219075"/>
-                        </a:xfrm>
-                        <a:prstGeom prst="straightConnector1">
-                          <a:avLst/>
-                        </a:prstGeom>
-                        <a:ln>
-                          <a:tailEnd type="triangle"/>
-                        </a:ln>
-                      </wps:spPr>
-                      <wps:style>
-                        <a:lnRef idx="1">
-                          <a:schemeClr val="accent1"/>
-                        </a:lnRef>
-                        <a:fillRef idx="0">
-                          <a:schemeClr val="accent1"/>
-                        </a:fillRef>
-                        <a:effectRef idx="0">
-                          <a:schemeClr val="accent1"/>
-                        </a:effectRef>
-                        <a:fontRef idx="minor">
-                          <a:schemeClr val="tx1"/>
-                        </a:fontRef>
-                      </wps:style>
-                      <wps:bodyPr/>
-                    </wps:wsp>
-                  </a:graphicData>
-                </a:graphic>
-                <wp14:sizeRelH relativeFrom="margin">
-                  <wp14:pctWidth>0</wp14:pctWidth>
-                </wp14:sizeRelH>
-                <wp14:sizeRelV relativeFrom="margin">
-                  <wp14:pctHeight>0</wp14:pctHeight>
-                </wp14:sizeRelV>
-              </wp:anchor>
-            </w:drawing>
-          </mc:Choice>
-          <mc:Fallback xmlns:cx1="http://schemas.microsoft.com/office/drawing/2015/9/8/chartex" xmlns:cx2="http://schemas.microsoft.com/office/drawing/2015/10/21/chartex" xmlns:cx3="http://schemas.microsoft.com/office/drawing/2016/5/9/chartex" xmlns:cx4="http://schemas.microsoft.com/office/drawing/2016/5/10/chartex" xmlns:cx5="http://schemas.microsoft.com/office/drawing/2016/5/11/chartex" xmlns:cx6="http://schemas.microsoft.com/office/drawing/2016/5/12/chartex" xmlns:cx7="http://schemas.microsoft.com/office/drawing/2016/5/13/chartex" xmlns:cx8="http://schemas.microsoft.com/office/drawing/2016/5/14/chartex" xmlns:aink="http://schemas.microsoft.com/office/drawing/2016/ink" xmlns:am3d="http://schemas.microsoft.com/office/drawing/2017/model3d" xmlns:w16cid="http://schemas.microsoft.com/office/word/2016/wordml/cid">
-            <w:pict>
-              <v:shape w14:anchorId="5BEF7905" id="Conector recto de flecha 42" o:spid="_x0000_s1026" type="#_x0000_t32" style="position:absolute;margin-left:56.7pt;margin-top:10.2pt;width:7.5pt;height:17.25pt;flip:y;z-index:251735040;visibility:visible;mso-wrap-style:square;mso-width-percent:0;mso-height-percent:0;mso-wrap-distance-left:9pt;mso-wrap-distance-top:0;mso-wrap-distance-right:9pt;mso-wrap-distance-bottom:0;mso-position-horizontal:absolute;mso-position-horizontal-relative:text;mso-position-vertical:absolute;mso-position-vertical-relative:text;mso-width-percent:0;mso-height-percent:0;mso-width-relative:margin;mso-height-relative:margin" o:gfxdata="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" strokecolor="#5b9bd5 [3204]" strokeweight=".5pt">
-                <v:stroke endarrow="block" joinstyle="miter"/>
-              </v:shape>
-            </w:pict>
-          </mc:Fallback>
-        </mc:AlternateContent>
-      </w:r>
-      <w:r>
-        <w:rPr>
-          <w:rFonts w:cstheme="minorHAnsi"/>
-          <w:noProof/>
-          <w:lang w:eastAsia="es-ES"/>
-        </w:rPr>
-        <mc:AlternateContent>
-          <mc:Choice Requires="wps">
-            <w:drawing>
-              <wp:anchor distT="0" distB="0" distL="114300" distR="114300" simplePos="0" relativeHeight="251734016" behindDoc="0" locked="0" layoutInCell="1" allowOverlap="1" wp14:anchorId="62C03E2C" wp14:editId="041E076A">
-                <wp:simplePos x="0" y="0"/>
-                <wp:positionH relativeFrom="column">
-                  <wp:posOffset>-689610</wp:posOffset>
-                </wp:positionH>
-                <wp:positionV relativeFrom="paragraph">
-                  <wp:posOffset>329565</wp:posOffset>
-                </wp:positionV>
-                <wp:extent cx="1438275" cy="19050"/>
-                <wp:effectExtent l="0" t="0" r="28575" b="19050"/>
-                <wp:wrapNone/>
-                <wp:docPr id="41" name="Conector recto 41"/>
-                <wp:cNvGraphicFramePr/>
-                <a:graphic xmlns:a="http://schemas.openxmlformats.org/drawingml/2006/main">
-                  <a:graphicData uri="http://schemas.microsoft.com/office/word/2010/wordprocessingShape">
-                    <wps:wsp>
-                      <wps:cNvCnPr/>
-                      <wps:spPr>
-                        <a:xfrm flipH="1">
-                          <a:off x="0" y="0"/>
-                          <a:ext cx="1438275" cy="19050"/>
-                        </a:xfrm>
-                        <a:prstGeom prst="line">
-                          <a:avLst/>
-                        </a:prstGeom>
-                      </wps:spPr>
-                      <wps:style>
-                        <a:lnRef idx="1">
-                          <a:schemeClr val="accent1"/>
-                        </a:lnRef>
-                        <a:fillRef idx="0">
-                          <a:schemeClr val="accent1"/>
-                        </a:fillRef>
-                        <a:effectRef idx="0">
-                          <a:schemeClr val="accent1"/>
-                        </a:effectRef>
-                        <a:fontRef idx="minor">
-                          <a:schemeClr val="tx1"/>
-                        </a:fontRef>
-                      </wps:style>
-                      <wps:bodyPr/>
-                    </wps:wsp>
-                  </a:graphicData>
-                </a:graphic>
-                <wp14:sizeRelH relativeFrom="margin">
-                  <wp14:pctWidth>0</wp14:pctWidth>
-                </wp14:sizeRelH>
-                <wp14:sizeRelV relativeFrom="margin">
-                  <wp14:pctHeight>0</wp14:pctHeight>
-                </wp14:sizeRelV>
-              </wp:anchor>
-            </w:drawing>
-          </mc:Choice>
-          <mc:Fallback xmlns:cx1="http://schemas.microsoft.com/office/drawing/2015/9/8/chartex" xmlns:cx2="http://schemas.microsoft.com/office/drawing/2015/10/21/chartex" xmlns:cx3="http://schemas.microsoft.com/office/drawing/2016/5/9/chartex" xmlns:cx4="http://schemas.microsoft.com/office/drawing/2016/5/10/chartex" xmlns:cx5="http://schemas.microsoft.com/office/drawing/2016/5/11/chartex" xmlns:cx6="http://schemas.microsoft.com/office/drawing/2016/5/12/chartex" xmlns:cx7="http://schemas.microsoft.com/office/drawing/2016/5/13/chartex" xmlns:cx8="http://schemas.microsoft.com/office/drawing/2016/5/14/chartex" xmlns:aink="http://schemas.microsoft.com/office/drawing/2016/ink" xmlns:am3d="http://schemas.microsoft.com/office/drawing/2017/model3d" xmlns:w16cid="http://schemas.microsoft.com/office/word/2016/wordml/cid">
-            <w:pict>
-              <v:line w14:anchorId="15EB3D98" id="Conector recto 41" o:spid="_x0000_s1026" style="position:absolute;flip:x;z-index:251734016;visibility:visible;mso-wrap-style:square;mso-width-percent:0;mso-height-percent:0;mso-wrap-distance-left:9pt;mso-wrap-distance-top:0;mso-wrap-distance-right:9pt;mso-wrap-distance-bottom:0;mso-position-horizontal:absolute;mso-position-horizontal-relative:text;mso-position-vertical:absolute;mso-position-vertical-relative:text;mso-width-percent:0;mso-height-percent:0;mso-width-relative:margin;mso-height-relative:margin" from="-54.3pt,25.95pt" to="58.95pt,27.45pt" o:gfxdata="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" strokecolor="#5b9bd5 [3204]" strokeweight=".5pt">
-                <v:stroke joinstyle="miter"/>
-              </v:line>
-            </w:pict>
-          </mc:Fallback>
-        </mc:AlternateContent>
-      </w:r>
-      <w:r>
-        <w:rPr>
-          <w:rFonts w:cstheme="minorHAnsi"/>
-          <w:b/>
-          <w:noProof/>
-          <w:lang w:eastAsia="es-ES"/>
-        </w:rPr>
-        <mc:AlternateContent>
-          <mc:Choice Requires="wps">
-            <w:drawing>
-              <wp:anchor distT="0" distB="0" distL="114300" distR="114300" simplePos="0" relativeHeight="251710464" behindDoc="0" locked="0" layoutInCell="1" allowOverlap="1" wp14:anchorId="0F0F106D" wp14:editId="4FF5F1CD">
-                <wp:simplePos x="0" y="0"/>
-                <wp:positionH relativeFrom="column">
-                  <wp:posOffset>1007745</wp:posOffset>
-                </wp:positionH>
-                <wp:positionV relativeFrom="paragraph">
-                  <wp:posOffset>176530</wp:posOffset>
-                </wp:positionV>
-                <wp:extent cx="45719" cy="295275"/>
-                <wp:effectExtent l="57150" t="38100" r="50165" b="28575"/>
-                <wp:wrapNone/>
-                <wp:docPr id="28" name="Conector recto de flecha 28"/>
-                <wp:cNvGraphicFramePr/>
-                <a:graphic xmlns:a="http://schemas.openxmlformats.org/drawingml/2006/main">
-                  <a:graphicData uri="http://schemas.microsoft.com/office/word/2010/wordprocessingShape">
-                    <wps:wsp>
-                      <wps:cNvCnPr/>
-                      <wps:spPr>
-                        <a:xfrm flipH="1" flipV="1">
-                          <a:off x="0" y="0"/>
-                          <a:ext cx="45719" cy="295275"/>
-                        </a:xfrm>
-                        <a:prstGeom prst="straightConnector1">
-                          <a:avLst/>
-                        </a:prstGeom>
-                        <a:ln>
-                          <a:tailEnd type="triangle"/>
-                        </a:ln>
-                      </wps:spPr>
-                      <wps:style>
-                        <a:lnRef idx="1">
-                          <a:schemeClr val="dk1"/>
-                        </a:lnRef>
-                        <a:fillRef idx="0">
-                          <a:schemeClr val="dk1"/>
-                        </a:fillRef>
-                        <a:effectRef idx="0">
-                          <a:schemeClr val="dk1"/>
-                        </a:effectRef>
-                        <a:fontRef idx="minor">
-                          <a:schemeClr val="tx1"/>
-                        </a:fontRef>
-                      </wps:style>
-                      <wps:bodyPr/>
-                    </wps:wsp>
-                  </a:graphicData>
-                </a:graphic>
-                <wp14:sizeRelH relativeFrom="margin">
-                  <wp14:pctWidth>0</wp14:pctWidth>
-                </wp14:sizeRelH>
-                <wp14:sizeRelV relativeFrom="margin">
-                  <wp14:pctHeight>0</wp14:pctHeight>
-                </wp14:sizeRelV>
-              </wp:anchor>
-            </w:drawing>
-          </mc:Choice>
-          <mc:Fallback xmlns:cx1="http://schemas.microsoft.com/office/drawing/2015/9/8/chartex" xmlns:cx2="http://schemas.microsoft.com/office/drawing/2015/10/21/chartex" xmlns:cx3="http://schemas.microsoft.com/office/drawing/2016/5/9/chartex" xmlns:cx4="http://schemas.microsoft.com/office/drawing/2016/5/10/chartex" xmlns:cx5="http://schemas.microsoft.com/office/drawing/2016/5/11/chartex" xmlns:cx6="http://schemas.microsoft.com/office/drawing/2016/5/12/chartex" xmlns:cx7="http://schemas.microsoft.com/office/drawing/2016/5/13/chartex" xmlns:cx8="http://schemas.microsoft.com/office/drawing/2016/5/14/chartex" xmlns:aink="http://schemas.microsoft.com/office/drawing/2016/ink" xmlns:am3d="http://schemas.microsoft.com/office/drawing/2017/model3d" xmlns:w16cid="http://schemas.microsoft.com/office/word/2016/wordml/cid">
-            <w:pict>
-              <v:shape w14:anchorId="5316C3A0" id="Conector recto de flecha 28" o:spid="_x0000_s1026" type="#_x0000_t32" style="position:absolute;margin-left:79.35pt;margin-top:13.9pt;width:3.6pt;height:23.25pt;flip:x y;z-index:251710464;visibility:visible;mso-wrap-style:square;mso-width-percent:0;mso-height-percent:0;mso-wrap-distance-left:9pt;mso-wrap-distance-top:0;mso-wrap-distance-right:9pt;mso-wrap-distance-bottom:0;mso-position-horizontal:absolute;mso-position-horizontal-relative:text;mso-position-vertical:absolute;mso-position-vertical-relative:text;mso-width-percent:0;mso-height-percent:0;mso-width-relative:margin;mso-height-relative:margin" o:gfxdata="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" strokecolor="black [3200]" strokeweight=".5pt">
-                <v:stroke endarrow="block" joinstyle="miter"/>
-              </v:shape>
-            </w:pict>
-          </mc:Fallback>
-        </mc:AlternateContent>
-      </w:r>
-      <w:r>
-        <w:rPr>
-          <w:rFonts w:cstheme="minorHAnsi"/>
-          <w:b/>
-        </w:rPr>
-        <w:t>Actividad</w:t>
-      </w:r>
-      <w:r>
-        <w:rPr>
-          <w:rFonts w:cstheme="minorHAnsi"/>
-        </w:rPr>
-        <w:t xml:space="preserve"> (</w:t>
-      </w:r>
-      <w:r>
-        <w:rPr>
-          <w:rFonts w:cstheme="minorHAnsi"/>
-          <w:u w:val="single"/>
-        </w:rPr>
-        <w:t>Transaccion</w:t>
-      </w:r>
-      <w:r>
-        <w:rPr>
-          <w:rFonts w:cstheme="minorHAnsi"/>
-        </w:rPr>
-        <w:t>, Fecha, TotalOperacion, NIF)</w:t>
-      </w:r>
-      <w:r>
-        <w:rPr>
-          <w:rFonts w:cstheme="minorHAnsi"/>
-          <w:b/>
-          <w:noProof/>
-          <w:lang w:eastAsia="es-ES"/>
-        </w:rPr>
-        <w:t xml:space="preserve"> </w:t>
-      </w:r>
-    </w:p>
-    <w:p>
-      <w:pPr>
-        <w:ind w:right="-1"/>
-        <w:rPr>
-          <w:rFonts w:cstheme="minorHAnsi"/>
-        </w:rPr>
-      </w:pPr>
-      <w:r>
-        <w:rPr>
-          <w:rFonts w:cstheme="minorHAnsi"/>
-          <w:noProof/>
-          <w:lang w:eastAsia="es-ES"/>
-        </w:rPr>
-        <mc:AlternateContent>
-          <mc:Choice Requires="wps">
-            <w:drawing>
-              <wp:anchor distT="0" distB="0" distL="114300" distR="114300" simplePos="0" relativeHeight="251706368" behindDoc="0" locked="0" layoutInCell="1" allowOverlap="1" wp14:anchorId="41032246" wp14:editId="3046B085">
-                <wp:simplePos x="0" y="0"/>
-                <wp:positionH relativeFrom="margin">
-                  <wp:posOffset>5479995</wp:posOffset>
-                </wp:positionH>
-                <wp:positionV relativeFrom="paragraph">
-                  <wp:posOffset>146243</wp:posOffset>
-                </wp:positionV>
-                <wp:extent cx="0" cy="3840480"/>
-                <wp:effectExtent l="0" t="0" r="19050" b="26670"/>
-                <wp:wrapNone/>
-                <wp:docPr id="26" name="Conector recto 26"/>
-                <wp:cNvGraphicFramePr/>
-                <a:graphic xmlns:a="http://schemas.openxmlformats.org/drawingml/2006/main">
-                  <a:graphicData uri="http://schemas.microsoft.com/office/word/2010/wordprocessingShape">
-                    <wps:wsp>
-                      <wps:cNvCnPr/>
-                      <wps:spPr>
-                        <a:xfrm flipV="1">
-                          <a:off x="0" y="0"/>
-                          <a:ext cx="0" cy="3840480"/>
-                        </a:xfrm>
-                        <a:prstGeom prst="line">
-                          <a:avLst/>
-                        </a:prstGeom>
-                      </wps:spPr>
-                      <wps:style>
-                        <a:lnRef idx="1">
-                          <a:schemeClr val="dk1"/>
-                        </a:lnRef>
-                        <a:fillRef idx="0">
-                          <a:schemeClr val="dk1"/>
-                        </a:fillRef>
-                        <a:effectRef idx="0">
-                          <a:schemeClr val="dk1"/>
-                        </a:effectRef>
-                        <a:fontRef idx="minor">
-                          <a:schemeClr val="tx1"/>
-                        </a:fontRef>
-                      </wps:style>
-                      <wps:bodyPr/>
-                    </wps:wsp>
-                  </a:graphicData>
-                </a:graphic>
-                <wp14:sizeRelH relativeFrom="margin">
-                  <wp14:pctWidth>0</wp14:pctWidth>
-                </wp14:sizeRelH>
-                <wp14:sizeRelV relativeFrom="margin">
-                  <wp14:pctHeight>0</wp14:pctHeight>
-                </wp14:sizeRelV>
-              </wp:anchor>
-            </w:drawing>
-          </mc:Choice>
-          <mc:Fallback>
-            <w:pict>
-              <v:line w14:anchorId="6AA0008C" id="Conector recto 26" o:spid="_x0000_s1026" style="position:absolute;flip:y;z-index:251706368;visibility:visible;mso-wrap-style:square;mso-width-percent:0;mso-height-percent:0;mso-wrap-distance-left:9pt;mso-wrap-distance-top:0;mso-wrap-distance-right:9pt;mso-wrap-distance-bottom:0;mso-position-horizontal:absolute;mso-position-horizontal-relative:margin;mso-position-vertical:absolute;mso-position-vertical-relative:text;mso-width-percent:0;mso-height-percent:0;mso-width-relative:margin;mso-height-relative:margin" from="431.5pt,11.5pt" to="431.5pt,313.9pt" o:gfxdata="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" strokecolor="black [3200]" strokeweight=".5pt">
-                <v:stroke joinstyle="miter"/>
-                <w10:wrap anchorx="margin"/>
-              </v:line>
-            </w:pict>
-          </mc:Fallback>
-        </mc:AlternateContent>
-      </w:r>
-      <w:r>
-        <w:rPr>
-          <w:rFonts w:cstheme="minorHAnsi"/>
-          <w:noProof/>
-          <w:lang w:eastAsia="es-ES"/>
-        </w:rPr>
-        <mc:AlternateContent>
-          <mc:Choice Requires="wps">
-            <w:drawing>
-              <wp:anchor distT="0" distB="0" distL="114300" distR="114300" simplePos="0" relativeHeight="251829248" behindDoc="0" locked="0" layoutInCell="1" allowOverlap="1" wp14:anchorId="63C87680" wp14:editId="1C76F8C6">
-                <wp:simplePos x="0" y="0"/>
-                <wp:positionH relativeFrom="column">
-                  <wp:posOffset>-413385</wp:posOffset>
-                </wp:positionH>
-                <wp:positionV relativeFrom="paragraph">
-                  <wp:posOffset>124460</wp:posOffset>
-                </wp:positionV>
-                <wp:extent cx="0" cy="304800"/>
-                <wp:effectExtent l="0" t="0" r="19050" b="19050"/>
-                <wp:wrapNone/>
-                <wp:docPr id="81" name="Conector recto 81"/>
-                <wp:cNvGraphicFramePr/>
-                <a:graphic xmlns:a="http://schemas.openxmlformats.org/drawingml/2006/main">
-                  <a:graphicData uri="http://schemas.microsoft.com/office/word/2010/wordprocessingShape">
-                    <wps:wsp>
-                      <wps:cNvCnPr/>
-                      <wps:spPr>
-                        <a:xfrm>
-                          <a:off x="0" y="0"/>
-                          <a:ext cx="0" cy="304800"/>
-                        </a:xfrm>
-                        <a:prstGeom prst="line">
-                          <a:avLst/>
-                        </a:prstGeom>
-                      </wps:spPr>
-                      <wps:style>
-                        <a:lnRef idx="1">
-                          <a:schemeClr val="dk1"/>
-                        </a:lnRef>
-                        <a:fillRef idx="0">
-                          <a:schemeClr val="dk1"/>
-                        </a:fillRef>
-                        <a:effectRef idx="0">
-                          <a:schemeClr val="dk1"/>
-                        </a:effectRef>
-                        <a:fontRef idx="minor">
-                          <a:schemeClr val="tx1"/>
-                        </a:fontRef>
-                      </wps:style>
-                      <wps:bodyPr/>
-                    </wps:wsp>
-                  </a:graphicData>
-                </a:graphic>
-                <wp14:sizeRelH relativeFrom="margin">
-                  <wp14:pctWidth>0</wp14:pctWidth>
-                </wp14:sizeRelH>
-                <wp14:sizeRelV relativeFrom="margin">
-                  <wp14:pctHeight>0</wp14:pctHeight>
-                </wp14:sizeRelV>
-              </wp:anchor>
-            </w:drawing>
-          </mc:Choice>
-          <mc:Fallback>
-            <w:pict>
-              <v:line w14:anchorId="65B1636D" id="Conector recto 81" o:spid="_x0000_s1026" style="position:absolute;z-index:251829248;visibility:visible;mso-wrap-style:square;mso-width-percent:0;mso-height-percent:0;mso-wrap-distance-left:9pt;mso-wrap-distance-top:0;mso-wrap-distance-right:9pt;mso-wrap-distance-bottom:0;mso-position-horizontal:absolute;mso-position-horizontal-relative:text;mso-position-vertical:absolute;mso-position-vertical-relative:text;mso-width-percent:0;mso-height-percent:0;mso-width-relative:margin;mso-height-relative:margin" from="-32.55pt,9.8pt" to="-32.55pt,33.8pt" o:gfxdata="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" strokecolor="black [3200]" strokeweight=".5pt">
-                <v:stroke joinstyle="miter"/>
-              </v:line>
-            </w:pict>
-          </mc:Fallback>
-        </mc:AlternateContent>
-      </w:r>
-      <w:r>
-        <w:rPr>
-          <w:rFonts w:cstheme="minorHAnsi"/>
-          <w:noProof/>
-          <w:lang w:eastAsia="es-ES"/>
-        </w:rPr>
-        <mc:AlternateContent>
-          <mc:Choice Requires="wps">
-            <w:drawing>
-              <wp:anchor distT="0" distB="0" distL="114300" distR="114300" simplePos="0" relativeHeight="251743232" behindDoc="0" locked="0" layoutInCell="1" allowOverlap="1" wp14:anchorId="0933CF45" wp14:editId="23A344AA">
-                <wp:simplePos x="0" y="0"/>
-                <wp:positionH relativeFrom="margin">
-                  <wp:posOffset>1177290</wp:posOffset>
-                </wp:positionH>
-                <wp:positionV relativeFrom="paragraph">
-                  <wp:posOffset>55880</wp:posOffset>
-                </wp:positionV>
-                <wp:extent cx="4524375" cy="28575"/>
-                <wp:effectExtent l="0" t="0" r="28575" b="28575"/>
-                <wp:wrapNone/>
-                <wp:docPr id="48" name="Conector recto 48"/>
-                <wp:cNvGraphicFramePr/>
-                <a:graphic xmlns:a="http://schemas.openxmlformats.org/drawingml/2006/main">
-                  <a:graphicData uri="http://schemas.microsoft.com/office/word/2010/wordprocessingShape">
-                    <wps:wsp>
-                      <wps:cNvCnPr/>
-                      <wps:spPr>
-                        <a:xfrm flipV="1">
-                          <a:off x="0" y="0"/>
-                          <a:ext cx="4524375" cy="28575"/>
-                        </a:xfrm>
-                        <a:prstGeom prst="line">
-                          <a:avLst/>
-                        </a:prstGeom>
-                      </wps:spPr>
-                      <wps:style>
-                        <a:lnRef idx="1">
-                          <a:schemeClr val="dk1"/>
-                        </a:lnRef>
-                        <a:fillRef idx="0">
-                          <a:schemeClr val="dk1"/>
-                        </a:fillRef>
-                        <a:effectRef idx="0">
-                          <a:schemeClr val="dk1"/>
-                        </a:effectRef>
-                        <a:fontRef idx="minor">
-                          <a:schemeClr val="tx1"/>
-                        </a:fontRef>
-                      </wps:style>
-                      <wps:bodyPr/>
-                    </wps:wsp>
-                  </a:graphicData>
-                </a:graphic>
-                <wp14:sizeRelH relativeFrom="margin">
-                  <wp14:pctWidth>0</wp14:pctWidth>
-                </wp14:sizeRelH>
-                <wp14:sizeRelV relativeFrom="margin">
-                  <wp14:pctHeight>0</wp14:pctHeight>
-                </wp14:sizeRelV>
-              </wp:anchor>
-            </w:drawing>
-          </mc:Choice>
-          <mc:Fallback xmlns:cx1="http://schemas.microsoft.com/office/drawing/2015/9/8/chartex" xmlns:cx2="http://schemas.microsoft.com/office/drawing/2015/10/21/chartex" xmlns:cx3="http://schemas.microsoft.com/office/drawing/2016/5/9/chartex" xmlns:cx4="http://schemas.microsoft.com/office/drawing/2016/5/10/chartex" xmlns:cx5="http://schemas.microsoft.com/office/drawing/2016/5/11/chartex" xmlns:cx6="http://schemas.microsoft.com/office/drawing/2016/5/12/chartex" xmlns:cx7="http://schemas.microsoft.com/office/drawing/2016/5/13/chartex" xmlns:cx8="http://schemas.microsoft.com/office/drawing/2016/5/14/chartex" xmlns:aink="http://schemas.microsoft.com/office/drawing/2016/ink" xmlns:am3d="http://schemas.microsoft.com/office/drawing/2017/model3d" xmlns:w16cid="http://schemas.microsoft.com/office/word/2016/wordml/cid">
-            <w:pict>
-              <v:line w14:anchorId="03C187AE" id="Conector recto 48" o:spid="_x0000_s1026" style="position:absolute;flip:y;z-index:251743232;visibility:visible;mso-wrap-style:square;mso-width-percent:0;mso-height-percent:0;mso-wrap-distance-left:9pt;mso-wrap-distance-top:0;mso-wrap-distance-right:9pt;mso-wrap-distance-bottom:0;mso-position-horizontal:absolute;mso-position-horizontal-relative:margin;mso-position-vertical:absolute;mso-position-vertical-relative:text;mso-width-percent:0;mso-height-percent:0;mso-width-relative:margin;mso-height-relative:margin" from="92.7pt,4.4pt" to="448.95pt,6.65pt" o:gfxdata="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" strokecolor="black [3200]" strokeweight=".5pt">
-                <v:stroke joinstyle="miter"/>
-                <w10:wrap anchorx="margin"/>
-              </v:line>
-            </w:pict>
-          </mc:Fallback>
-        </mc:AlternateContent>
-      </w:r>
-      <w:r>
-        <w:rPr>
-          <w:rFonts w:cstheme="minorHAnsi"/>
-          <w:noProof/>
-          <w:lang w:eastAsia="es-ES"/>
-        </w:rPr>
-        <mc:AlternateContent>
-          <mc:Choice Requires="wps">
-            <w:drawing>
-              <wp:anchor distT="0" distB="0" distL="114300" distR="114300" simplePos="0" relativeHeight="251708416" behindDoc="0" locked="0" layoutInCell="1" allowOverlap="1" wp14:anchorId="498DE2E2" wp14:editId="6345C99F">
-                <wp:simplePos x="0" y="0"/>
-                <wp:positionH relativeFrom="margin">
-                  <wp:posOffset>1034415</wp:posOffset>
-                </wp:positionH>
-                <wp:positionV relativeFrom="paragraph">
-                  <wp:posOffset>122555</wp:posOffset>
-                </wp:positionV>
-                <wp:extent cx="4467225" cy="38100"/>
-                <wp:effectExtent l="0" t="0" r="28575" b="19050"/>
-                <wp:wrapNone/>
-                <wp:docPr id="27" name="Conector recto 27"/>
-                <wp:cNvGraphicFramePr/>
-                <a:graphic xmlns:a="http://schemas.openxmlformats.org/drawingml/2006/main">
-                  <a:graphicData uri="http://schemas.microsoft.com/office/word/2010/wordprocessingShape">
-                    <wps:wsp>
-                      <wps:cNvCnPr/>
-                      <wps:spPr>
-                        <a:xfrm flipV="1">
-                          <a:off x="0" y="0"/>
-                          <a:ext cx="4467225" cy="38100"/>
-                        </a:xfrm>
-                        <a:prstGeom prst="line">
-                          <a:avLst/>
-                        </a:prstGeom>
-                      </wps:spPr>
-                      <wps:style>
-                        <a:lnRef idx="1">
-                          <a:schemeClr val="dk1"/>
-                        </a:lnRef>
-                        <a:fillRef idx="0">
-                          <a:schemeClr val="dk1"/>
-                        </a:fillRef>
-                        <a:effectRef idx="0">
-                          <a:schemeClr val="dk1"/>
-                        </a:effectRef>
-                        <a:fontRef idx="minor">
-                          <a:schemeClr val="tx1"/>
-                        </a:fontRef>
-                      </wps:style>
-                      <wps:bodyPr/>
-                    </wps:wsp>
-                  </a:graphicData>
-                </a:graphic>
-                <wp14:sizeRelH relativeFrom="margin">
-                  <wp14:pctWidth>0</wp14:pctWidth>
-                </wp14:sizeRelH>
-                <wp14:sizeRelV relativeFrom="margin">
-                  <wp14:pctHeight>0</wp14:pctHeight>
-                </wp14:sizeRelV>
-              </wp:anchor>
-            </w:drawing>
-          </mc:Choice>
-          <mc:Fallback>
-            <w:pict>
-              <v:line w14:anchorId="238F0B21" id="Conector recto 27" o:spid="_x0000_s1026" style="position:absolute;flip:y;z-index:251708416;visibility:visible;mso-wrap-style:square;mso-width-percent:0;mso-height-percent:0;mso-wrap-distance-left:9pt;mso-wrap-distance-top:0;mso-wrap-distance-right:9pt;mso-wrap-distance-bottom:0;mso-position-horizontal:absolute;mso-position-horizontal-relative:margin;mso-position-vertical:absolute;mso-position-vertical-relative:text;mso-width-percent:0;mso-height-percent:0;mso-width-relative:margin;mso-height-relative:margin" from="81.45pt,9.65pt" to="433.2pt,12.65pt" o:gfxdata="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" strokecolor="black [3200]" strokeweight=".5pt">
-                <v:stroke joinstyle="miter"/>
-                <w10:wrap anchorx="margin"/>
-              </v:line>
-            </w:pict>
-          </mc:Fallback>
-        </mc:AlternateContent>
-      </w:r>
-      <w:r>
-        <w:rPr>
-          <w:rFonts w:cstheme="minorHAnsi"/>
-          <w:noProof/>
-          <w:lang w:eastAsia="es-ES"/>
-        </w:rPr>
-        <mc:AlternateContent>
-          <mc:Choice Requires="wps">
-            <w:drawing>
-              <wp:anchor distT="0" distB="0" distL="114300" distR="114300" simplePos="0" relativeHeight="251675648" behindDoc="0" locked="0" layoutInCell="1" allowOverlap="1" wp14:anchorId="1DCCC197" wp14:editId="532B8AA8">
-                <wp:simplePos x="0" y="0"/>
-                <wp:positionH relativeFrom="column">
-                  <wp:posOffset>-413386</wp:posOffset>
-                </wp:positionH>
-                <wp:positionV relativeFrom="paragraph">
-                  <wp:posOffset>130175</wp:posOffset>
-                </wp:positionV>
-                <wp:extent cx="866775" cy="0"/>
-                <wp:effectExtent l="0" t="0" r="9525" b="19050"/>
-                <wp:wrapNone/>
-                <wp:docPr id="11" name="Conector recto 11"/>
-                <wp:cNvGraphicFramePr/>
-                <a:graphic xmlns:a="http://schemas.openxmlformats.org/drawingml/2006/main">
-                  <a:graphicData uri="http://schemas.microsoft.com/office/word/2010/wordprocessingShape">
-                    <wps:wsp>
-                      <wps:cNvCnPr/>
-                      <wps:spPr>
-                        <a:xfrm flipH="1" flipV="1">
-                          <a:off x="0" y="0"/>
-                          <a:ext cx="866775" cy="0"/>
-                        </a:xfrm>
-                        <a:prstGeom prst="line">
-                          <a:avLst/>
-                        </a:prstGeom>
-                      </wps:spPr>
-                      <wps:style>
-                        <a:lnRef idx="1">
-                          <a:schemeClr val="dk1"/>
-                        </a:lnRef>
-                        <a:fillRef idx="0">
-                          <a:schemeClr val="dk1"/>
-                        </a:fillRef>
-                        <a:effectRef idx="0">
-                          <a:schemeClr val="dk1"/>
-                        </a:effectRef>
-                        <a:fontRef idx="minor">
-                          <a:schemeClr val="tx1"/>
-                        </a:fontRef>
-                      </wps:style>
-                      <wps:bodyPr/>
-                    </wps:wsp>
-                  </a:graphicData>
-                </a:graphic>
-                <wp14:sizeRelH relativeFrom="margin">
-                  <wp14:pctWidth>0</wp14:pctWidth>
-                </wp14:sizeRelH>
-                <wp14:sizeRelV relativeFrom="margin">
-                  <wp14:pctHeight>0</wp14:pctHeight>
-                </wp14:sizeRelV>
-              </wp:anchor>
-            </w:drawing>
-          </mc:Choice>
-          <mc:Fallback xmlns:cx1="http://schemas.microsoft.com/office/drawing/2015/9/8/chartex" xmlns:cx2="http://schemas.microsoft.com/office/drawing/2015/10/21/chartex" xmlns:cx3="http://schemas.microsoft.com/office/drawing/2016/5/9/chartex" xmlns:cx4="http://schemas.microsoft.com/office/drawing/2016/5/10/chartex" xmlns:cx5="http://schemas.microsoft.com/office/drawing/2016/5/11/chartex" xmlns:cx6="http://schemas.microsoft.com/office/drawing/2016/5/12/chartex" xmlns:cx7="http://schemas.microsoft.com/office/drawing/2016/5/13/chartex" xmlns:cx8="http://schemas.microsoft.com/office/drawing/2016/5/14/chartex" xmlns:aink="http://schemas.microsoft.com/office/drawing/2016/ink" xmlns:am3d="http://schemas.microsoft.com/office/drawing/2017/model3d" xmlns:w16cid="http://schemas.microsoft.com/office/word/2016/wordml/cid">
-            <w:pict>
-              <v:line w14:anchorId="0D6675DF" id="Conector recto 11" o:spid="_x0000_s1026" style="position:absolute;flip:x y;z-index:251675648;visibility:visible;mso-wrap-style:square;mso-width-percent:0;mso-height-percent:0;mso-wrap-distance-left:9pt;mso-wrap-distance-top:0;mso-wrap-distance-right:9pt;mso-wrap-distance-bottom:0;mso-position-horizontal:absolute;mso-position-horizontal-relative:text;mso-position-vertical:absolute;mso-position-vertical-relative:text;mso-width-percent:0;mso-height-percent:0;mso-width-relative:margin;mso-height-relative:margin" from="-32.55pt,10.25pt" to="35.7pt,10.25pt" o:gfxdata="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" strokecolor="black [3200]" strokeweight=".5pt">
-                <v:stroke joinstyle="miter"/>
-              </v:line>
-            </w:pict>
-          </mc:Fallback>
-        </mc:AlternateContent>
-      </w:r>
-      <w:r>
-        <w:rPr>
-          <w:rFonts w:cstheme="minorHAnsi"/>
-          <w:noProof/>
-          <w:lang w:eastAsia="es-ES"/>
-        </w:rPr>
-        <mc:AlternateContent>
-          <mc:Choice Requires="wps">
-            <w:drawing>
-              <wp:anchor distT="0" distB="0" distL="114300" distR="114300" simplePos="0" relativeHeight="251673600" behindDoc="0" locked="0" layoutInCell="1" allowOverlap="1" wp14:anchorId="48732FD7" wp14:editId="05FF18A9">
-                <wp:simplePos x="0" y="0"/>
-                <wp:positionH relativeFrom="column">
-                  <wp:posOffset>462916</wp:posOffset>
-                </wp:positionH>
-                <wp:positionV relativeFrom="paragraph">
-                  <wp:posOffset>130174</wp:posOffset>
-                </wp:positionV>
-                <wp:extent cx="0" cy="142875"/>
-                <wp:effectExtent l="0" t="0" r="19050" b="9525"/>
-                <wp:wrapNone/>
-                <wp:docPr id="10" name="Conector recto 10"/>
-                <wp:cNvGraphicFramePr/>
-                <a:graphic xmlns:a="http://schemas.openxmlformats.org/drawingml/2006/main">
-                  <a:graphicData uri="http://schemas.microsoft.com/office/word/2010/wordprocessingShape">
-                    <wps:wsp>
-                      <wps:cNvCnPr/>
-                      <wps:spPr>
-                        <a:xfrm flipV="1">
-                          <a:off x="0" y="0"/>
-                          <a:ext cx="0" cy="142875"/>
-                        </a:xfrm>
-                        <a:prstGeom prst="line">
-                          <a:avLst/>
-                        </a:prstGeom>
-                      </wps:spPr>
-                      <wps:style>
-                        <a:lnRef idx="1">
-                          <a:schemeClr val="dk1"/>
-                        </a:lnRef>
-                        <a:fillRef idx="0">
-                          <a:schemeClr val="dk1"/>
-                        </a:fillRef>
-                        <a:effectRef idx="0">
-                          <a:schemeClr val="dk1"/>
-                        </a:effectRef>
-                        <a:fontRef idx="minor">
-                          <a:schemeClr val="tx1"/>
-                        </a:fontRef>
-                      </wps:style>
-                      <wps:bodyPr/>
-                    </wps:wsp>
-                  </a:graphicData>
-                </a:graphic>
-                <wp14:sizeRelH relativeFrom="margin">
-                  <wp14:pctWidth>0</wp14:pctWidth>
-                </wp14:sizeRelH>
-                <wp14:sizeRelV relativeFrom="margin">
-                  <wp14:pctHeight>0</wp14:pctHeight>
-                </wp14:sizeRelV>
-              </wp:anchor>
-            </w:drawing>
-          </mc:Choice>
-          <mc:Fallback xmlns:cx1="http://schemas.microsoft.com/office/drawing/2015/9/8/chartex" xmlns:cx2="http://schemas.microsoft.com/office/drawing/2015/10/21/chartex" xmlns:cx3="http://schemas.microsoft.com/office/drawing/2016/5/9/chartex" xmlns:cx4="http://schemas.microsoft.com/office/drawing/2016/5/10/chartex" xmlns:cx5="http://schemas.microsoft.com/office/drawing/2016/5/11/chartex" xmlns:cx6="http://schemas.microsoft.com/office/drawing/2016/5/12/chartex" xmlns:cx7="http://schemas.microsoft.com/office/drawing/2016/5/13/chartex" xmlns:cx8="http://schemas.microsoft.com/office/drawing/2016/5/14/chartex" xmlns:aink="http://schemas.microsoft.com/office/drawing/2016/ink" xmlns:am3d="http://schemas.microsoft.com/office/drawing/2017/model3d" xmlns:w16cid="http://schemas.microsoft.com/office/word/2016/wordml/cid">
-            <w:pict>
-              <v:line w14:anchorId="6AFF9E11" id="Conector recto 10" o:spid="_x0000_s1026" style="position:absolute;flip:y;z-index:251673600;visibility:visible;mso-wrap-style:square;mso-width-percent:0;mso-height-percent:0;mso-wrap-distance-left:9pt;mso-wrap-distance-top:0;mso-wrap-distance-right:9pt;mso-wrap-distance-bottom:0;mso-position-horizontal:absolute;mso-position-horizontal-relative:text;mso-position-vertical:absolute;mso-position-vertical-relative:text;mso-width-percent:0;mso-height-percent:0;mso-width-relative:margin;mso-height-relative:margin" from="36.45pt,10.25pt" to="36.45pt,21.5pt" o:gfxdata="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" strokecolor="black [3200]" strokeweight=".5pt">
-                <v:stroke joinstyle="miter"/>
-              </v:line>
-            </w:pict>
-          </mc:Fallback>
-        </mc:AlternateContent>
-      </w:r>
-    </w:p>
-    <w:p>
-      <w:pPr>
-        <w:ind w:right="-1"/>
-        <w:rPr>
-          <w:rFonts w:cstheme="minorHAnsi"/>
-        </w:rPr>
-      </w:pPr>
-      <w:r>
-        <w:rPr>
-          <w:rFonts w:cstheme="minorHAnsi"/>
-          <w:b/>
-          <w:noProof/>
-          <w:lang w:eastAsia="es-ES"/>
-        </w:rPr>
-        <mc:AlternateContent>
-          <mc:Choice Requires="wps">
-            <w:drawing>
-              <wp:anchor distT="0" distB="0" distL="114300" distR="114300" simplePos="0" relativeHeight="251828224" behindDoc="0" locked="0" layoutInCell="1" allowOverlap="1" wp14:anchorId="4E0D4F74" wp14:editId="6FADE310">
-                <wp:simplePos x="0" y="0"/>
-                <wp:positionH relativeFrom="column">
-                  <wp:posOffset>-412226</wp:posOffset>
-                </wp:positionH>
-                <wp:positionV relativeFrom="paragraph">
-                  <wp:posOffset>106984</wp:posOffset>
-                </wp:positionV>
-                <wp:extent cx="915642" cy="449028"/>
-                <wp:effectExtent l="0" t="0" r="18415" b="27305"/>
-                <wp:wrapNone/>
-                <wp:docPr id="78" name="Conector recto 78"/>
-                <wp:cNvGraphicFramePr/>
-                <a:graphic xmlns:a="http://schemas.openxmlformats.org/drawingml/2006/main">
-                  <a:graphicData uri="http://schemas.microsoft.com/office/word/2010/wordprocessingShape">
-                    <wps:wsp>
-                      <wps:cNvCnPr/>
-                      <wps:spPr>
-                        <a:xfrm flipH="1" flipV="1">
-                          <a:off x="0" y="0"/>
-                          <a:ext cx="915642" cy="449028"/>
-                        </a:xfrm>
-                        <a:prstGeom prst="line">
-                          <a:avLst/>
-                        </a:prstGeom>
-                      </wps:spPr>
-                      <wps:style>
-                        <a:lnRef idx="1">
-                          <a:schemeClr val="dk1"/>
-                        </a:lnRef>
-                        <a:fillRef idx="0">
-                          <a:schemeClr val="dk1"/>
-                        </a:fillRef>
-                        <a:effectRef idx="0">
-                          <a:schemeClr val="dk1"/>
-                        </a:effectRef>
-                        <a:fontRef idx="minor">
-                          <a:schemeClr val="tx1"/>
-                        </a:fontRef>
-                      </wps:style>
-                      <wps:bodyPr/>
-                    </wps:wsp>
-                  </a:graphicData>
-                </a:graphic>
-                <wp14:sizeRelH relativeFrom="margin">
-                  <wp14:pctWidth>0</wp14:pctWidth>
-                </wp14:sizeRelH>
-                <wp14:sizeRelV relativeFrom="margin">
-                  <wp14:pctHeight>0</wp14:pctHeight>
-                </wp14:sizeRelV>
-              </wp:anchor>
-            </w:drawing>
-          </mc:Choice>
-          <mc:Fallback>
-            <w:pict>
-              <v:line w14:anchorId="5775A689" id="Conector recto 78" o:spid="_x0000_s1026" style="position:absolute;flip:x y;z-index:251828224;visibility:visible;mso-wrap-style:square;mso-width-percent:0;mso-height-percent:0;mso-wrap-distance-left:9pt;mso-wrap-distance-top:0;mso-wrap-distance-right:9pt;mso-wrap-distance-bottom:0;mso-position-horizontal:absolute;mso-position-horizontal-relative:text;mso-position-vertical:absolute;mso-position-vertical-relative:text;mso-width-percent:0;mso-height-percent:0;mso-width-relative:margin;mso-height-relative:margin" from="-32.45pt,8.4pt" to="39.65pt,43.75pt" o:gfxdata="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" strokecolor="black [3200]" strokeweight=".5pt">
-                <v:stroke joinstyle="miter"/>
-              </v:line>
-            </w:pict>
-          </mc:Fallback>
-        </mc:AlternateContent>
-      </w:r>
-      <w:r>
-        <w:rPr>
-          <w:rFonts w:cstheme="minorHAnsi"/>
-          <w:b/>
-          <w:noProof/>
-          <w:lang w:eastAsia="es-ES"/>
-        </w:rPr>
-        <mc:AlternateContent>
-          <mc:Choice Requires="wps">
-            <w:drawing>
-              <wp:anchor distT="0" distB="0" distL="114300" distR="114300" simplePos="0" relativeHeight="251826176" behindDoc="0" locked="0" layoutInCell="1" allowOverlap="1" wp14:anchorId="2B951B66" wp14:editId="1248E7EE">
-                <wp:simplePos x="0" y="0"/>
-                <wp:positionH relativeFrom="column">
-                  <wp:posOffset>-229236</wp:posOffset>
-                </wp:positionH>
-                <wp:positionV relativeFrom="paragraph">
-                  <wp:posOffset>210185</wp:posOffset>
-                </wp:positionV>
-                <wp:extent cx="1311275" cy="425450"/>
-                <wp:effectExtent l="0" t="0" r="22225" b="31750"/>
-                <wp:wrapNone/>
-                <wp:docPr id="76" name="Conector recto 76"/>
-                <wp:cNvGraphicFramePr/>
-                <a:graphic xmlns:a="http://schemas.openxmlformats.org/drawingml/2006/main">
-                  <a:graphicData uri="http://schemas.microsoft.com/office/word/2010/wordprocessingShape">
-                    <wps:wsp>
-                      <wps:cNvCnPr/>
-                      <wps:spPr>
-                        <a:xfrm flipH="1">
-                          <a:off x="0" y="0"/>
-                          <a:ext cx="1311275" cy="425450"/>
-                        </a:xfrm>
-                        <a:prstGeom prst="line">
-                          <a:avLst/>
-                        </a:prstGeom>
-                      </wps:spPr>
-                      <wps:style>
-                        <a:lnRef idx="1">
-                          <a:schemeClr val="dk1"/>
-                        </a:lnRef>
-                        <a:fillRef idx="0">
-                          <a:schemeClr val="dk1"/>
-                        </a:fillRef>
-                        <a:effectRef idx="0">
-                          <a:schemeClr val="dk1"/>
-                        </a:effectRef>
-                        <a:fontRef idx="minor">
-                          <a:schemeClr val="tx1"/>
-                        </a:fontRef>
-                      </wps:style>
-                      <wps:bodyPr/>
-                    </wps:wsp>
-                  </a:graphicData>
-                </a:graphic>
-                <wp14:sizeRelH relativeFrom="margin">
-                  <wp14:pctWidth>0</wp14:pctWidth>
-                </wp14:sizeRelH>
-                <wp14:sizeRelV relativeFrom="margin">
-                  <wp14:pctHeight>0</wp14:pctHeight>
-                </wp14:sizeRelV>
-              </wp:anchor>
-            </w:drawing>
-          </mc:Choice>
-          <mc:Fallback>
-            <w:pict>
-              <v:line w14:anchorId="23357C94" id="Conector recto 76" o:spid="_x0000_s1026" style="position:absolute;flip:x;z-index:251826176;visibility:visible;mso-wrap-style:square;mso-width-percent:0;mso-height-percent:0;mso-wrap-distance-left:9pt;mso-wrap-distance-top:0;mso-wrap-distance-right:9pt;mso-wrap-distance-bottom:0;mso-position-horizontal:absolute;mso-position-horizontal-relative:text;mso-position-vertical:absolute;mso-position-vertical-relative:text;mso-width-percent:0;mso-height-percent:0;mso-width-relative:margin;mso-height-relative:margin" from="-18.05pt,16.55pt" to="85.2pt,50.05pt" o:gfxdata="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" strokecolor="black [3200]" strokeweight=".5pt">
-                <v:stroke joinstyle="miter"/>
-              </v:line>
-            </w:pict>
-          </mc:Fallback>
-        </mc:AlternateContent>
-      </w:r>
-      <w:r>
-        <w:rPr>
-          <w:rFonts w:cstheme="minorHAnsi"/>
-          <w:b/>
-        </w:rPr>
-        <w:t>Stock</w:t>
-      </w:r>
-      <w:r>
-        <w:rPr>
-          <w:rFonts w:cstheme="minorHAnsi"/>
-        </w:rPr>
-        <w:t xml:space="preserve"> (</w:t>
-      </w:r>
-      <w:r>
-        <w:rPr>
-          <w:rFonts w:cstheme="minorHAnsi"/>
-          <w:u w:val="single"/>
-        </w:rPr>
-        <w:t>NIF</w:t>
-      </w:r>
-      <w:r>
-        <w:rPr>
-          <w:rFonts w:cstheme="minorHAnsi"/>
-        </w:rPr>
-        <w:t xml:space="preserve">, </w:t>
-      </w:r>
-      <w:r>
-        <w:rPr>
-          <w:rFonts w:cstheme="minorHAnsi"/>
-          <w:u w:val="single"/>
-        </w:rPr>
-        <w:t>CodigoAlimento</w:t>
-      </w:r>
-      <w:r>
-        <w:rPr>
-          <w:rFonts w:cstheme="minorHAnsi"/>
-        </w:rPr>
-        <w:t>, Cantidad)</w:t>
-      </w:r>
-      <w:r>
-        <w:rPr>
-          <w:rFonts w:cstheme="minorHAnsi"/>
-          <w:noProof/>
-          <w:lang w:eastAsia="es-ES"/>
-        </w:rPr>
-        <w:t xml:space="preserve"> </w:t>
-      </w:r>
-    </w:p>
-    <w:p>
-      <w:pPr>
-        <w:ind w:right="-1"/>
-        <w:rPr>
-          <w:rFonts w:cstheme="minorHAnsi"/>
-          <w:u w:val="single"/>
-        </w:rPr>
-      </w:pPr>
-      <w:r>
-        <w:rPr>
-          <w:rFonts w:cstheme="minorHAnsi"/>
-          <w:b/>
-          <w:noProof/>
-          <w:lang w:eastAsia="es-ES"/>
-        </w:rPr>
-        <mc:AlternateContent>
-          <mc:Choice Requires="wps">
-            <w:drawing>
-              <wp:anchor distT="0" distB="0" distL="114300" distR="114300" simplePos="0" relativeHeight="251833344" behindDoc="0" locked="0" layoutInCell="1" allowOverlap="1" wp14:anchorId="7E945DCE" wp14:editId="1CDFAC89">
-                <wp:simplePos x="0" y="0"/>
-                <wp:positionH relativeFrom="column">
-                  <wp:posOffset>1779629</wp:posOffset>
-                </wp:positionH>
-                <wp:positionV relativeFrom="paragraph">
-                  <wp:posOffset>185419</wp:posOffset>
-                </wp:positionV>
-                <wp:extent cx="198755" cy="2406335"/>
-                <wp:effectExtent l="1270" t="74930" r="12065" b="12065"/>
-                <wp:wrapNone/>
-                <wp:docPr id="87" name="Cerrar llave 87"/>
-                <wp:cNvGraphicFramePr/>
-                <a:graphic xmlns:a="http://schemas.openxmlformats.org/drawingml/2006/main">
-                  <a:graphicData uri="http://schemas.microsoft.com/office/word/2010/wordprocessingShape">
-                    <wps:wsp>
-                      <wps:cNvSpPr/>
-                      <wps:spPr>
-                        <a:xfrm rot="16200000">
-                          <a:off x="0" y="0"/>
-                          <a:ext cx="198755" cy="2406335"/>
-                        </a:xfrm>
-                        <a:prstGeom prst="rightBrace">
-                          <a:avLst/>
-                        </a:prstGeom>
-                      </wps:spPr>
-                      <wps:style>
-                        <a:lnRef idx="1">
-                          <a:schemeClr val="dk1"/>
-                        </a:lnRef>
-                        <a:fillRef idx="0">
-                          <a:schemeClr val="dk1"/>
-                        </a:fillRef>
-                        <a:effectRef idx="0">
-                          <a:schemeClr val="dk1"/>
-                        </a:effectRef>
-                        <a:fontRef idx="minor">
-                          <a:schemeClr val="tx1"/>
-                        </a:fontRef>
-                      </wps:style>
-                      <wps:bodyPr rot="0" spcFirstLastPara="0" vertOverflow="overflow" horzOverflow="overflow" vert="horz" wrap="square" lIns="91440" tIns="45720" rIns="91440" bIns="45720" numCol="1" spcCol="0" rtlCol="0" fromWordArt="0" anchor="ctr" anchorCtr="0" forceAA="0" compatLnSpc="1">
-                        <a:prstTxWarp prst="textNoShape">
-                          <a:avLst/>
-                        </a:prstTxWarp>
-                        <a:noAutofit/>
-                      </wps:bodyPr>
-                    </wps:wsp>
-                  </a:graphicData>
-                </a:graphic>
-                <wp14:sizeRelH relativeFrom="margin">
-                  <wp14:pctWidth>0</wp14:pctWidth>
-                </wp14:sizeRelH>
-                <wp14:sizeRelV relativeFrom="margin">
-                  <wp14:pctHeight>0</wp14:pctHeight>
-                </wp14:sizeRelV>
-              </wp:anchor>
-            </w:drawing>
-          </mc:Choice>
-          <mc:Fallback>
-            <w:pict>
-              <v:shapetype w14:anchorId="36B07FC0" id="_x0000_t88" coordsize="21600,21600" o:spt="88" adj="1800,10800" path="m,qx10800@0l10800@2qy21600@11,10800@3l10800@1qy,21600e" filled="f">
+              <v:shapetype w14:anchorId="3D2349DF" id="_x0000_t88" coordsize="21600,21600" o:spt="88" adj="1800,10800" path="m,qx10800@0l10800@2qy21600@11,10800@3l10800@1qy,21600e" filled="f">
                 <v:formulas>
                   <v:f eqn="val #0"/>
                   <v:f eqn="sum 21600 0 #0"/>
@@ -2273,125 +640,47 @@
                   <v:h position="bottomRight,#1" yrange="@9,@10"/>
                 </v:handles>
               </v:shapetype>
-              <v:shape id="Cerrar llave 87" o:spid="_x0000_s1026" type="#_x0000_t88" style="position:absolute;margin-left:140.15pt;margin-top:14.6pt;width:15.65pt;height:189.5pt;rotation:-90;z-index:251833344;visibility:visible;mso-wrap-style:square;mso-width-percent:0;mso-height-percent:0;mso-wrap-distance-left:9pt;mso-wrap-distance-top:0;mso-wrap-distance-right:9pt;mso-wrap-distance-bottom:0;mso-position-horizontal:absolute;mso-position-horizontal-relative:text;mso-position-vertical:absolute;mso-position-vertical-relative:text;mso-width-percent:0;mso-height-percent:0;mso-width-relative:margin;mso-height-relative:margin;v-text-anchor:middle" o:gfxdata="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" adj="149" strokecolor="black [3200]" strokeweight=".5pt">
+              <v:shape id="Cerrar llave 80" o:spid="_x0000_s1026" type="#_x0000_t88" style="position:absolute;margin-left:68.75pt;margin-top:18.55pt;width:15.65pt;height:98.7pt;rotation:-90;z-index:251844608;visibility:visible;mso-wrap-style:square;mso-width-percent:0;mso-height-percent:0;mso-wrap-distance-left:9pt;mso-wrap-distance-top:0;mso-wrap-distance-right:9pt;mso-wrap-distance-bottom:0;mso-position-horizontal:absolute;mso-position-horizontal-relative:text;mso-position-vertical:absolute;mso-position-vertical-relative:text;mso-width-percent:0;mso-height-percent:0;mso-width-relative:margin;mso-height-relative:margin;v-text-anchor:middle" o:gfxdata="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" adj="285,4968" strokecolor="black [3200]" strokeweight=".5pt">
                 <v:stroke joinstyle="miter"/>
               </v:shape>
             </w:pict>
           </mc:Fallback>
         </mc:AlternateContent>
       </w:r>
-    </w:p>
-    <w:p>
-      <w:pPr>
-        <w:ind w:right="-1"/>
-        <w:rPr>
-          <w:rFonts w:cstheme="minorHAnsi"/>
-        </w:rPr>
-      </w:pPr>
-      <w:r>
-        <w:rPr>
-          <w:rFonts w:cstheme="minorHAnsi"/>
-          <w:b/>
-          <w:noProof/>
-          <w:lang w:eastAsia="es-ES"/>
-        </w:rPr>
-        <mc:AlternateContent>
-          <mc:Choice Requires="wps">
-            <w:drawing>
-              <wp:anchor distT="0" distB="0" distL="114300" distR="114300" simplePos="0" relativeHeight="251840512" behindDoc="0" locked="0" layoutInCell="1" allowOverlap="1">
-                <wp:simplePos x="0" y="0"/>
-                <wp:positionH relativeFrom="column">
-                  <wp:posOffset>-116453</wp:posOffset>
-                </wp:positionH>
-                <wp:positionV relativeFrom="paragraph">
-                  <wp:posOffset>211345</wp:posOffset>
-                </wp:positionV>
-                <wp:extent cx="1851080" cy="341906"/>
-                <wp:effectExtent l="0" t="0" r="15875" b="20320"/>
-                <wp:wrapNone/>
-                <wp:docPr id="75" name="Conector recto 75"/>
+      <w:r>
+        <w:rPr>
+          <w:rFonts w:cstheme="minorHAnsi"/>
+          <w:noProof/>
+          <w:lang w:eastAsia="es-ES"/>
+        </w:rPr>
+        <mc:AlternateContent>
+          <mc:Choice Requires="wps">
+            <w:drawing>
+              <wp:anchor distT="0" distB="0" distL="114300" distR="114300" simplePos="0" relativeHeight="251677696" behindDoc="0" locked="0" layoutInCell="1" allowOverlap="1" wp14:anchorId="4870D311" wp14:editId="2B5DFD95">
+                <wp:simplePos x="0" y="0"/>
+                <wp:positionH relativeFrom="margin">
+                  <wp:posOffset>-405592</wp:posOffset>
+                </wp:positionH>
+                <wp:positionV relativeFrom="paragraph">
+                  <wp:posOffset>158724</wp:posOffset>
+                </wp:positionV>
+                <wp:extent cx="20163" cy="932213"/>
+                <wp:effectExtent l="0" t="0" r="37465" b="20320"/>
+                <wp:wrapNone/>
+                <wp:docPr id="12" name="Conector recto 12"/>
                 <wp:cNvGraphicFramePr/>
                 <a:graphic xmlns:a="http://schemas.openxmlformats.org/drawingml/2006/main">
                   <a:graphicData uri="http://schemas.microsoft.com/office/word/2010/wordprocessingShape">
                     <wps:wsp>
                       <wps:cNvCnPr/>
                       <wps:spPr>
-                        <a:xfrm flipH="1">
-                          <a:off x="0" y="0"/>
-                          <a:ext cx="1851080" cy="341906"/>
+                        <a:xfrm flipH="1" flipV="1">
+                          <a:off x="0" y="0"/>
+                          <a:ext cx="20163" cy="932213"/>
                         </a:xfrm>
                         <a:prstGeom prst="line">
                           <a:avLst/>
                         </a:prstGeom>
-                      </wps:spPr>
-                      <wps:style>
-                        <a:lnRef idx="1">
-                          <a:schemeClr val="accent1"/>
-                        </a:lnRef>
-                        <a:fillRef idx="0">
-                          <a:schemeClr val="accent1"/>
-                        </a:fillRef>
-                        <a:effectRef idx="0">
-                          <a:schemeClr val="accent1"/>
-                        </a:effectRef>
-                        <a:fontRef idx="minor">
-                          <a:schemeClr val="tx1"/>
-                        </a:fontRef>
-                      </wps:style>
-                      <wps:bodyPr/>
-                    </wps:wsp>
-                  </a:graphicData>
-                </a:graphic>
-              </wp:anchor>
-            </w:drawing>
-          </mc:Choice>
-          <mc:Fallback>
-            <w:pict>
-              <v:line w14:anchorId="24D53374" id="Conector recto 75" o:spid="_x0000_s1026" style="position:absolute;flip:x;z-index:251840512;visibility:visible;mso-wrap-style:square;mso-wrap-distance-left:9pt;mso-wrap-distance-top:0;mso-wrap-distance-right:9pt;mso-wrap-distance-bottom:0;mso-position-horizontal:absolute;mso-position-horizontal-relative:text;mso-position-vertical:absolute;mso-position-vertical-relative:text" from="-9.15pt,16.65pt" to="136.6pt,43.55pt" o:gfxdata="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" strokecolor="#5b9bd5 [3204]" strokeweight=".5pt">
-                <v:stroke joinstyle="miter"/>
-              </v:line>
-            </w:pict>
-          </mc:Fallback>
-        </mc:AlternateContent>
-      </w:r>
-      <w:r>
-        <w:rPr>
-          <w:rFonts w:cstheme="minorHAnsi"/>
-          <w:b/>
-          <w:noProof/>
-          <w:lang w:eastAsia="es-ES"/>
-        </w:rPr>
-        <mc:AlternateContent>
-          <mc:Choice Requires="wps">
-            <w:drawing>
-              <wp:anchor distT="0" distB="0" distL="114300" distR="114300" simplePos="0" relativeHeight="251839488" behindDoc="0" locked="0" layoutInCell="1" allowOverlap="1">
-                <wp:simplePos x="0" y="0"/>
-                <wp:positionH relativeFrom="column">
-                  <wp:posOffset>1305256</wp:posOffset>
-                </wp:positionH>
-                <wp:positionV relativeFrom="paragraph">
-                  <wp:posOffset>179538</wp:posOffset>
-                </wp:positionV>
-                <wp:extent cx="874644" cy="365456"/>
-                <wp:effectExtent l="0" t="38100" r="59055" b="34925"/>
-                <wp:wrapNone/>
-                <wp:docPr id="95" name="Conector recto de flecha 95"/>
-                <wp:cNvGraphicFramePr/>
-                <a:graphic xmlns:a="http://schemas.openxmlformats.org/drawingml/2006/main">
-                  <a:graphicData uri="http://schemas.microsoft.com/office/word/2010/wordprocessingShape">
-                    <wps:wsp>
-                      <wps:cNvCnPr/>
-                      <wps:spPr>
-                        <a:xfrm flipV="1">
-                          <a:off x="0" y="0"/>
-                          <a:ext cx="874644" cy="365456"/>
-                        </a:xfrm>
-                        <a:prstGeom prst="straightConnector1">
-                          <a:avLst/>
-                        </a:prstGeom>
-                        <a:ln>
-                          <a:tailEnd type="triangle"/>
-                        </a:ln>
                       </wps:spPr>
                       <wps:style>
                         <a:lnRef idx="1">
@@ -2422,44 +711,52 @@
           </mc:Choice>
           <mc:Fallback>
             <w:pict>
-              <v:shape w14:anchorId="3E7830F0" id="Conector recto de flecha 95" o:spid="_x0000_s1026" type="#_x0000_t32" style="position:absolute;margin-left:102.8pt;margin-top:14.15pt;width:68.85pt;height:28.8pt;flip:y;z-index:251839488;visibility:visible;mso-wrap-style:square;mso-width-percent:0;mso-height-percent:0;mso-wrap-distance-left:9pt;mso-wrap-distance-top:0;mso-wrap-distance-right:9pt;mso-wrap-distance-bottom:0;mso-position-horizontal:absolute;mso-position-horizontal-relative:text;mso-position-vertical:absolute;mso-position-vertical-relative:text;mso-width-percent:0;mso-height-percent:0;mso-width-relative:margin;mso-height-relative:margin" o:gfxdata="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" strokecolor="black [3200]" strokeweight=".5pt">
-                <v:stroke endarrow="block" joinstyle="miter"/>
-              </v:shape>
-            </w:pict>
-          </mc:Fallback>
-        </mc:AlternateContent>
-      </w:r>
-      <w:r>
-        <w:rPr>
-          <w:rFonts w:cstheme="minorHAnsi"/>
-          <w:b/>
-          <w:noProof/>
-          <w:lang w:eastAsia="es-ES"/>
-        </w:rPr>
-        <mc:AlternateContent>
-          <mc:Choice Requires="wps">
-            <w:drawing>
-              <wp:anchor distT="0" distB="0" distL="114300" distR="114300" simplePos="0" relativeHeight="251825152" behindDoc="0" locked="0" layoutInCell="1" allowOverlap="1" wp14:anchorId="5FDD0E71" wp14:editId="3E7FF1B2">
-                <wp:simplePos x="0" y="0"/>
-                <wp:positionH relativeFrom="column">
-                  <wp:posOffset>-238760</wp:posOffset>
-                </wp:positionH>
-                <wp:positionV relativeFrom="paragraph">
-                  <wp:posOffset>60325</wp:posOffset>
-                </wp:positionV>
-                <wp:extent cx="0" cy="457200"/>
-                <wp:effectExtent l="0" t="0" r="19050" b="19050"/>
-                <wp:wrapNone/>
-                <wp:docPr id="74" name="Conector recto 74"/>
+              <v:line w14:anchorId="1DA29E0F" id="Conector recto 12" o:spid="_x0000_s1026" style="position:absolute;flip:x y;z-index:251677696;visibility:visible;mso-wrap-style:square;mso-width-percent:0;mso-height-percent:0;mso-wrap-distance-left:9pt;mso-wrap-distance-top:0;mso-wrap-distance-right:9pt;mso-wrap-distance-bottom:0;mso-position-horizontal:absolute;mso-position-horizontal-relative:margin;mso-position-vertical:absolute;mso-position-vertical-relative:text;mso-width-percent:0;mso-height-percent:0;mso-width-relative:margin;mso-height-relative:margin" from="-31.95pt,12.5pt" to="-30.35pt,85.9pt" o:gfxdata="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" strokecolor="black [3200]" strokeweight=".5pt">
+                <v:stroke joinstyle="miter"/>
+                <w10:wrap anchorx="margin"/>
+              </v:line>
+            </w:pict>
+          </mc:Fallback>
+        </mc:AlternateContent>
+      </w:r>
+    </w:p>
+    <w:p>
+      <w:pPr>
+        <w:ind w:right="-1"/>
+        <w:rPr>
+          <w:rFonts w:cstheme="minorHAnsi"/>
+        </w:rPr>
+      </w:pPr>
+      <w:r>
+        <w:rPr>
+          <w:rFonts w:cstheme="minorHAnsi"/>
+          <w:noProof/>
+          <w:lang w:eastAsia="es-ES"/>
+        </w:rPr>
+        <mc:AlternateContent>
+          <mc:Choice Requires="wps">
+            <w:drawing>
+              <wp:anchor distT="0" distB="0" distL="114300" distR="114300" simplePos="0" relativeHeight="251762688" behindDoc="0" locked="0" layoutInCell="1" allowOverlap="1" wp14:anchorId="4FD5FEC4" wp14:editId="5F9B8389">
+                <wp:simplePos x="0" y="0"/>
+                <wp:positionH relativeFrom="margin">
+                  <wp:posOffset>5956768</wp:posOffset>
+                </wp:positionH>
+                <wp:positionV relativeFrom="paragraph">
+                  <wp:posOffset>169599</wp:posOffset>
+                </wp:positionV>
+                <wp:extent cx="39757" cy="6464411"/>
+                <wp:effectExtent l="0" t="0" r="36830" b="12700"/>
+                <wp:wrapNone/>
+                <wp:docPr id="58" name="Conector recto 58"/>
                 <wp:cNvGraphicFramePr/>
                 <a:graphic xmlns:a="http://schemas.openxmlformats.org/drawingml/2006/main">
                   <a:graphicData uri="http://schemas.microsoft.com/office/word/2010/wordprocessingShape">
                     <wps:wsp>
                       <wps:cNvCnPr/>
                       <wps:spPr>
-                        <a:xfrm flipV="1">
-                          <a:off x="0" y="0"/>
-                          <a:ext cx="0" cy="457200"/>
+                        <a:xfrm flipH="1" flipV="1">
+                          <a:off x="0" y="0"/>
+                          <a:ext cx="39757" cy="6464411"/>
                         </a:xfrm>
                         <a:prstGeom prst="line">
                           <a:avLst/>
@@ -2494,8 +791,9 @@
           </mc:Choice>
           <mc:Fallback>
             <w:pict>
-              <v:line w14:anchorId="7A37AE52" id="Conector recto 74" o:spid="_x0000_s1026" style="position:absolute;flip:y;z-index:251825152;visibility:visible;mso-wrap-style:square;mso-width-percent:0;mso-height-percent:0;mso-wrap-distance-left:9pt;mso-wrap-distance-top:0;mso-wrap-distance-right:9pt;mso-wrap-distance-bottom:0;mso-position-horizontal:absolute;mso-position-horizontal-relative:text;mso-position-vertical:absolute;mso-position-vertical-relative:text;mso-width-percent:0;mso-height-percent:0;mso-width-relative:margin;mso-height-relative:margin" from="-18.8pt,4.75pt" to="-18.8pt,40.75pt" o:gfxdata="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" strokecolor="black [3200]" strokeweight=".5pt">
+              <v:line w14:anchorId="4CF24BEE" id="Conector recto 58" o:spid="_x0000_s1026" style="position:absolute;flip:x y;z-index:251762688;visibility:visible;mso-wrap-style:square;mso-width-percent:0;mso-height-percent:0;mso-wrap-distance-left:9pt;mso-wrap-distance-top:0;mso-wrap-distance-right:9pt;mso-wrap-distance-bottom:0;mso-position-horizontal:absolute;mso-position-horizontal-relative:margin;mso-position-vertical:absolute;mso-position-vertical-relative:text;mso-width-percent:0;mso-height-percent:0;mso-width-relative:margin;mso-height-relative:margin" from="469.05pt,13.35pt" to="472.2pt,522.35pt" o:gfxdata="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" strokecolor="black [3200]" strokeweight=".5pt">
                 <v:stroke joinstyle="miter"/>
+                <w10:wrap anchorx="margin"/>
               </v:line>
             </w:pict>
           </mc:Fallback>
@@ -2504,34 +802,33 @@
       <w:r>
         <w:rPr>
           <w:rFonts w:cstheme="minorHAnsi"/>
-          <w:b/>
-          <w:noProof/>
-          <w:lang w:eastAsia="es-ES"/>
-        </w:rPr>
-        <mc:AlternateContent>
-          <mc:Choice Requires="wps">
-            <w:drawing>
-              <wp:anchor distT="0" distB="0" distL="114300" distR="114300" simplePos="0" relativeHeight="251831296" behindDoc="0" locked="0" layoutInCell="1" allowOverlap="1" wp14:anchorId="4D68220A" wp14:editId="2EEEB473">
-                <wp:simplePos x="0" y="0"/>
-                <wp:positionH relativeFrom="column">
-                  <wp:posOffset>-235586</wp:posOffset>
-                </wp:positionH>
-                <wp:positionV relativeFrom="paragraph">
-                  <wp:posOffset>216535</wp:posOffset>
-                </wp:positionV>
-                <wp:extent cx="1063625" cy="260350"/>
-                <wp:effectExtent l="0" t="0" r="22225" b="25400"/>
-                <wp:wrapNone/>
-                <wp:docPr id="83" name="Conector recto 83"/>
+          <w:noProof/>
+          <w:lang w:eastAsia="es-ES"/>
+        </w:rPr>
+        <mc:AlternateContent>
+          <mc:Choice Requires="wps">
+            <w:drawing>
+              <wp:anchor distT="0" distB="0" distL="114300" distR="114300" simplePos="0" relativeHeight="251751424" behindDoc="0" locked="0" layoutInCell="1" allowOverlap="1" wp14:anchorId="6C1212E8" wp14:editId="0C6C3CF4">
+                <wp:simplePos x="0" y="0"/>
+                <wp:positionH relativeFrom="margin">
+                  <wp:posOffset>5872451</wp:posOffset>
+                </wp:positionH>
+                <wp:positionV relativeFrom="paragraph">
+                  <wp:posOffset>272966</wp:posOffset>
+                </wp:positionV>
+                <wp:extent cx="8449" cy="5876014"/>
+                <wp:effectExtent l="0" t="0" r="29845" b="10795"/>
+                <wp:wrapNone/>
+                <wp:docPr id="52" name="Conector recto 52"/>
                 <wp:cNvGraphicFramePr/>
                 <a:graphic xmlns:a="http://schemas.openxmlformats.org/drawingml/2006/main">
                   <a:graphicData uri="http://schemas.microsoft.com/office/word/2010/wordprocessingShape">
                     <wps:wsp>
                       <wps:cNvCnPr/>
                       <wps:spPr>
-                        <a:xfrm flipH="1">
-                          <a:off x="0" y="0"/>
-                          <a:ext cx="1063625" cy="260350"/>
+                        <a:xfrm flipH="1" flipV="1">
+                          <a:off x="0" y="0"/>
+                          <a:ext cx="8449" cy="5876014"/>
                         </a:xfrm>
                         <a:prstGeom prst="line">
                           <a:avLst/>
@@ -2566,8 +863,9 @@
           </mc:Choice>
           <mc:Fallback>
             <w:pict>
-              <v:line w14:anchorId="37F918EA" id="Conector recto 83" o:spid="_x0000_s1026" style="position:absolute;flip:x;z-index:251831296;visibility:visible;mso-wrap-style:square;mso-width-percent:0;mso-height-percent:0;mso-wrap-distance-left:9pt;mso-wrap-distance-top:0;mso-wrap-distance-right:9pt;mso-wrap-distance-bottom:0;mso-position-horizontal:absolute;mso-position-horizontal-relative:text;mso-position-vertical:absolute;mso-position-vertical-relative:text;mso-width-percent:0;mso-height-percent:0;mso-width-relative:margin;mso-height-relative:margin" from="-18.55pt,17.05pt" to="65.2pt,37.55pt" o:gfxdata="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" strokecolor="black [3200]" strokeweight=".5pt">
+              <v:line w14:anchorId="66E2E3E6" id="Conector recto 52" o:spid="_x0000_s1026" style="position:absolute;flip:x y;z-index:251751424;visibility:visible;mso-wrap-style:square;mso-width-percent:0;mso-height-percent:0;mso-wrap-distance-left:9pt;mso-wrap-distance-top:0;mso-wrap-distance-right:9pt;mso-wrap-distance-bottom:0;mso-position-horizontal:absolute;mso-position-horizontal-relative:margin;mso-position-vertical:absolute;mso-position-vertical-relative:text;mso-width-percent:0;mso-height-percent:0;mso-width-relative:margin;mso-height-relative:margin" from="462.4pt,21.5pt" to="463.05pt,484.2pt" o:gfxdata="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" strokecolor="black [3200]" strokeweight=".5pt">
                 <v:stroke joinstyle="miter"/>
+                <w10:wrap anchorx="margin"/>
               </v:line>
             </w:pict>
           </mc:Fallback>
@@ -2576,110 +874,33 @@
       <w:r>
         <w:rPr>
           <w:rFonts w:cstheme="minorHAnsi"/>
-          <w:b/>
-        </w:rPr>
-        <w:t xml:space="preserve">Tiene </w:t>
-      </w:r>
-      <w:r>
-        <w:rPr>
-          <w:rFonts w:cstheme="minorHAnsi"/>
-        </w:rPr>
-        <w:t>(</w:t>
-      </w:r>
-      <w:r>
-        <w:rPr>
-          <w:rFonts w:cstheme="minorHAnsi"/>
-          <w:u w:val="single"/>
-        </w:rPr>
-        <w:t>NIF</w:t>
-      </w:r>
-      <w:r>
-        <w:rPr>
-          <w:rFonts w:cstheme="minorHAnsi"/>
-          <w:u w:val="single"/>
-        </w:rPr>
-        <w:t>, CodigoAlimento</w:t>
-      </w:r>
-      <w:r>
-        <w:rPr>
-          <w:rFonts w:cstheme="minorHAnsi"/>
-          <w:u w:val="single"/>
-        </w:rPr>
-        <w:t xml:space="preserve">, </w:t>
-      </w:r>
-      <w:r>
-        <w:rPr>
-          <w:rFonts w:cstheme="minorHAnsi"/>
-          <w:u w:val="single"/>
-        </w:rPr>
-        <w:t>Fecha</w:t>
-      </w:r>
-      <w:r>
-        <w:rPr>
-          <w:rFonts w:cstheme="minorHAnsi"/>
-        </w:rPr>
-        <w:t xml:space="preserve">, </w:t>
-      </w:r>
-      <w:r>
-        <w:rPr>
-          <w:rFonts w:cstheme="minorHAnsi"/>
-        </w:rPr>
-        <w:t>Cantidad</w:t>
-      </w:r>
-      <w:r>
-        <w:rPr>
-          <w:rFonts w:cstheme="minorHAnsi"/>
-        </w:rPr>
-        <w:t>, Probabilidad</w:t>
-      </w:r>
-      <w:r>
-        <w:rPr>
-          <w:rFonts w:cstheme="minorHAnsi"/>
-        </w:rPr>
-        <w:t>)</w:t>
-      </w:r>
-    </w:p>
-    <w:p>
-      <w:pPr>
-        <w:ind w:right="-1"/>
-        <w:rPr>
-          <w:rFonts w:cstheme="minorHAnsi"/>
-          <w:b/>
-        </w:rPr>
-      </w:pPr>
-      <w:bookmarkStart w:id="0" w:name="_GoBack"/>
-      <w:bookmarkEnd w:id="0"/>
-      <w:r>
-        <w:rPr>
-          <w:rFonts w:cstheme="minorHAnsi"/>
-          <w:b/>
-          <w:noProof/>
-          <w:lang w:eastAsia="es-ES"/>
-        </w:rPr>
-        <mc:AlternateContent>
-          <mc:Choice Requires="wps">
-            <w:drawing>
-              <wp:anchor distT="0" distB="0" distL="114300" distR="114300" simplePos="0" relativeHeight="251841536" behindDoc="0" locked="0" layoutInCell="1" allowOverlap="1">
-                <wp:simplePos x="0" y="0"/>
-                <wp:positionH relativeFrom="column">
-                  <wp:posOffset>-118028</wp:posOffset>
-                </wp:positionH>
-                <wp:positionV relativeFrom="paragraph">
-                  <wp:posOffset>267860</wp:posOffset>
-                </wp:positionV>
-                <wp:extent cx="7951" cy="207010"/>
-                <wp:effectExtent l="0" t="0" r="30480" b="21590"/>
-                <wp:wrapNone/>
-                <wp:docPr id="77" name="Conector recto 77"/>
+          <w:noProof/>
+          <w:lang w:eastAsia="es-ES"/>
+        </w:rPr>
+        <mc:AlternateContent>
+          <mc:Choice Requires="wps">
+            <w:drawing>
+              <wp:anchor distT="0" distB="0" distL="114300" distR="114300" simplePos="0" relativeHeight="251741184" behindDoc="0" locked="0" layoutInCell="1" allowOverlap="1" wp14:anchorId="2F6B1B0F" wp14:editId="3AF9CDB0">
+                <wp:simplePos x="0" y="0"/>
+                <wp:positionH relativeFrom="margin">
+                  <wp:posOffset>5654619</wp:posOffset>
+                </wp:positionH>
+                <wp:positionV relativeFrom="paragraph">
+                  <wp:posOffset>336577</wp:posOffset>
+                </wp:positionV>
+                <wp:extent cx="39177" cy="5565913"/>
+                <wp:effectExtent l="0" t="0" r="37465" b="15875"/>
+                <wp:wrapNone/>
+                <wp:docPr id="47" name="Conector recto 47"/>
                 <wp:cNvGraphicFramePr/>
                 <a:graphic xmlns:a="http://schemas.openxmlformats.org/drawingml/2006/main">
                   <a:graphicData uri="http://schemas.microsoft.com/office/word/2010/wordprocessingShape">
                     <wps:wsp>
                       <wps:cNvCnPr/>
                       <wps:spPr>
-                        <a:xfrm flipH="1">
-                          <a:off x="0" y="0"/>
-                          <a:ext cx="7951" cy="207010"/>
+                        <a:xfrm flipH="1" flipV="1">
+                          <a:off x="0" y="0"/>
+                          <a:ext cx="39177" cy="5565913"/>
                         </a:xfrm>
                         <a:prstGeom prst="line">
                           <a:avLst/>
@@ -2687,13 +908,13 @@
                       </wps:spPr>
                       <wps:style>
                         <a:lnRef idx="1">
-                          <a:schemeClr val="accent1"/>
-                        </a:lnRef>
-                        <a:fillRef idx="0">
-                          <a:schemeClr val="accent1"/>
+                          <a:schemeClr val="dk1"/>
+                        </a:lnRef>
+                        <a:fillRef idx="0">
+                          <a:schemeClr val="dk1"/>
                         </a:fillRef>
                         <a:effectRef idx="0">
-                          <a:schemeClr val="accent1"/>
+                          <a:schemeClr val="dk1"/>
                         </a:effectRef>
                         <a:fontRef idx="minor">
                           <a:schemeClr val="tx1"/>
@@ -2714,8 +935,9 @@
           </mc:Choice>
           <mc:Fallback>
             <w:pict>
-              <v:line w14:anchorId="1D27D7BD" id="Conector recto 77" o:spid="_x0000_s1026" style="position:absolute;flip:x;z-index:251841536;visibility:visible;mso-wrap-style:square;mso-width-percent:0;mso-height-percent:0;mso-wrap-distance-left:9pt;mso-wrap-distance-top:0;mso-wrap-distance-right:9pt;mso-wrap-distance-bottom:0;mso-position-horizontal:absolute;mso-position-horizontal-relative:text;mso-position-vertical:absolute;mso-position-vertical-relative:text;mso-width-percent:0;mso-height-percent:0;mso-width-relative:margin;mso-height-relative:margin" from="-9.3pt,21.1pt" to="-8.65pt,37.4pt" o:gfxdata="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" strokecolor="#5b9bd5 [3204]" strokeweight=".5pt">
+              <v:line w14:anchorId="3708E1F8" id="Conector recto 47" o:spid="_x0000_s1026" style="position:absolute;flip:x y;z-index:251741184;visibility:visible;mso-wrap-style:square;mso-width-percent:0;mso-height-percent:0;mso-wrap-distance-left:9pt;mso-wrap-distance-top:0;mso-wrap-distance-right:9pt;mso-wrap-distance-bottom:0;mso-position-horizontal:absolute;mso-position-horizontal-relative:margin;mso-position-vertical:absolute;mso-position-vertical-relative:text;mso-width-percent:0;mso-height-percent:0;mso-width-relative:margin;mso-height-relative:margin" from="445.25pt,26.5pt" to="448.35pt,464.75pt" o:gfxdata="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" strokecolor="black [3200]" strokeweight=".5pt">
                 <v:stroke joinstyle="miter"/>
+                <w10:wrap anchorx="margin"/>
               </v:line>
             </w:pict>
           </mc:Fallback>
@@ -2724,34 +946,33 @@
       <w:r>
         <w:rPr>
           <w:rFonts w:cstheme="minorHAnsi"/>
-          <w:b/>
-          <w:noProof/>
-          <w:lang w:eastAsia="es-ES"/>
-        </w:rPr>
-        <mc:AlternateContent>
-          <mc:Choice Requires="wps">
-            <w:drawing>
-              <wp:anchor distT="0" distB="0" distL="114300" distR="114300" simplePos="0" relativeHeight="251832320" behindDoc="0" locked="0" layoutInCell="1" allowOverlap="1" wp14:anchorId="20CB1752" wp14:editId="2A4A7557">
+          <w:noProof/>
+          <w:lang w:eastAsia="es-ES"/>
+        </w:rPr>
+        <mc:AlternateContent>
+          <mc:Choice Requires="wps">
+            <w:drawing>
+              <wp:anchor distT="0" distB="0" distL="114300" distR="114300" simplePos="0" relativeHeight="251732992" behindDoc="0" locked="0" layoutInCell="1" allowOverlap="1" wp14:anchorId="1C54BE78" wp14:editId="7A1BB9C9">
                 <wp:simplePos x="0" y="0"/>
                 <wp:positionH relativeFrom="column">
-                  <wp:posOffset>-237297</wp:posOffset>
-                </wp:positionH>
-                <wp:positionV relativeFrom="paragraph">
-                  <wp:posOffset>188622</wp:posOffset>
-                </wp:positionV>
-                <wp:extent cx="47708" cy="874643"/>
-                <wp:effectExtent l="0" t="0" r="28575" b="20955"/>
-                <wp:wrapNone/>
-                <wp:docPr id="84" name="Conector recto 84"/>
+                  <wp:posOffset>-722327</wp:posOffset>
+                </wp:positionH>
+                <wp:positionV relativeFrom="paragraph">
+                  <wp:posOffset>336577</wp:posOffset>
+                </wp:positionV>
+                <wp:extent cx="38127" cy="4738977"/>
+                <wp:effectExtent l="0" t="0" r="19050" b="24130"/>
+                <wp:wrapNone/>
+                <wp:docPr id="40" name="Conector recto 40"/>
                 <wp:cNvGraphicFramePr/>
                 <a:graphic xmlns:a="http://schemas.openxmlformats.org/drawingml/2006/main">
                   <a:graphicData uri="http://schemas.microsoft.com/office/word/2010/wordprocessingShape">
                     <wps:wsp>
                       <wps:cNvCnPr/>
                       <wps:spPr>
-                        <a:xfrm>
-                          <a:off x="0" y="0"/>
-                          <a:ext cx="47708" cy="874643"/>
+                        <a:xfrm flipH="1">
+                          <a:off x="0" y="0"/>
+                          <a:ext cx="38127" cy="4738977"/>
                         </a:xfrm>
                         <a:prstGeom prst="line">
                           <a:avLst/>
@@ -2759,13 +980,13 @@
                       </wps:spPr>
                       <wps:style>
                         <a:lnRef idx="1">
-                          <a:schemeClr val="dk1"/>
-                        </a:lnRef>
-                        <a:fillRef idx="0">
-                          <a:schemeClr val="dk1"/>
+                          <a:schemeClr val="accent1"/>
+                        </a:lnRef>
+                        <a:fillRef idx="0">
+                          <a:schemeClr val="accent1"/>
                         </a:fillRef>
                         <a:effectRef idx="0">
-                          <a:schemeClr val="dk1"/>
+                          <a:schemeClr val="accent1"/>
                         </a:effectRef>
                         <a:fontRef idx="minor">
                           <a:schemeClr val="tx1"/>
@@ -2786,21 +1007,13 @@
           </mc:Choice>
           <mc:Fallback>
             <w:pict>
-              <v:line w14:anchorId="6DACB81F" id="Conector recto 84" o:spid="_x0000_s1026" style="position:absolute;z-index:251832320;visibility:visible;mso-wrap-style:square;mso-width-percent:0;mso-height-percent:0;mso-wrap-distance-left:9pt;mso-wrap-distance-top:0;mso-wrap-distance-right:9pt;mso-wrap-distance-bottom:0;mso-position-horizontal:absolute;mso-position-horizontal-relative:text;mso-position-vertical:absolute;mso-position-vertical-relative:text;mso-width-percent:0;mso-height-percent:0;mso-width-relative:margin;mso-height-relative:margin" from="-18.7pt,14.85pt" to="-14.95pt,83.7pt" o:gfxdata="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" strokecolor="black [3200]" strokeweight=".5pt">
+              <v:line w14:anchorId="45B434D0" id="Conector recto 40" o:spid="_x0000_s1026" style="position:absolute;flip:x;z-index:251732992;visibility:visible;mso-wrap-style:square;mso-width-percent:0;mso-height-percent:0;mso-wrap-distance-left:9pt;mso-wrap-distance-top:0;mso-wrap-distance-right:9pt;mso-wrap-distance-bottom:0;mso-position-horizontal:absolute;mso-position-horizontal-relative:text;mso-position-vertical:absolute;mso-position-vertical-relative:text;mso-width-percent:0;mso-height-percent:0;mso-width-relative:margin;mso-height-relative:margin" from="-56.9pt,26.5pt" to="-53.9pt,399.65pt" o:gfxdata="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" strokecolor="#5b9bd5 [3204]" strokeweight=".5pt">
                 <v:stroke joinstyle="miter"/>
               </v:line>
             </w:pict>
           </mc:Fallback>
         </mc:AlternateContent>
       </w:r>
-    </w:p>
-    <w:p>
-      <w:pPr>
-        <w:ind w:right="-1"/>
-        <w:rPr>
-          <w:rFonts w:cstheme="minorHAnsi"/>
-        </w:rPr>
-      </w:pPr>
       <w:r>
         <w:rPr>
           <w:rFonts w:cstheme="minorHAnsi"/>
@@ -2811,27 +1024,27 @@
         <mc:AlternateContent>
           <mc:Choice Requires="wps">
             <w:drawing>
-              <wp:anchor distT="0" distB="0" distL="114300" distR="114300" simplePos="0" relativeHeight="251842560" behindDoc="0" locked="0" layoutInCell="1" allowOverlap="1">
+              <wp:anchor distT="0" distB="0" distL="114300" distR="114300" simplePos="0" relativeHeight="251766784" behindDoc="0" locked="0" layoutInCell="1" allowOverlap="1" wp14:anchorId="14B35D11" wp14:editId="40061132">
                 <wp:simplePos x="0" y="0"/>
                 <wp:positionH relativeFrom="column">
-                  <wp:posOffset>-110076</wp:posOffset>
-                </wp:positionH>
-                <wp:positionV relativeFrom="paragraph">
-                  <wp:posOffset>173217</wp:posOffset>
-                </wp:positionV>
-                <wp:extent cx="636104" cy="103367"/>
-                <wp:effectExtent l="0" t="0" r="69215" b="87630"/>
-                <wp:wrapNone/>
-                <wp:docPr id="79" name="Conector recto de flecha 79"/>
+                  <wp:posOffset>1253489</wp:posOffset>
+                </wp:positionH>
+                <wp:positionV relativeFrom="paragraph">
+                  <wp:posOffset>191134</wp:posOffset>
+                </wp:positionV>
+                <wp:extent cx="123825" cy="133350"/>
+                <wp:effectExtent l="38100" t="38100" r="28575" b="19050"/>
+                <wp:wrapNone/>
+                <wp:docPr id="60" name="Conector recto de flecha 60"/>
                 <wp:cNvGraphicFramePr/>
                 <a:graphic xmlns:a="http://schemas.openxmlformats.org/drawingml/2006/main">
                   <a:graphicData uri="http://schemas.microsoft.com/office/word/2010/wordprocessingShape">
                     <wps:wsp>
                       <wps:cNvCnPr/>
                       <wps:spPr>
-                        <a:xfrm>
-                          <a:off x="0" y="0"/>
-                          <a:ext cx="636104" cy="103367"/>
+                        <a:xfrm flipH="1" flipV="1">
+                          <a:off x="0" y="0"/>
+                          <a:ext cx="123825" cy="133350"/>
                         </a:xfrm>
                         <a:prstGeom prst="straightConnector1">
                           <a:avLst/>
@@ -2842,79 +1055,13 @@
                       </wps:spPr>
                       <wps:style>
                         <a:lnRef idx="1">
-                          <a:schemeClr val="accent1"/>
-                        </a:lnRef>
-                        <a:fillRef idx="0">
-                          <a:schemeClr val="accent1"/>
+                          <a:schemeClr val="dk1"/>
+                        </a:lnRef>
+                        <a:fillRef idx="0">
+                          <a:schemeClr val="dk1"/>
                         </a:fillRef>
                         <a:effectRef idx="0">
-                          <a:schemeClr val="accent1"/>
-                        </a:effectRef>
-                        <a:fontRef idx="minor">
-                          <a:schemeClr val="tx1"/>
-                        </a:fontRef>
-                      </wps:style>
-                      <wps:bodyPr/>
-                    </wps:wsp>
-                  </a:graphicData>
-                </a:graphic>
-              </wp:anchor>
-            </w:drawing>
-          </mc:Choice>
-          <mc:Fallback>
-            <w:pict>
-              <v:shape w14:anchorId="5F0E26B4" id="Conector recto de flecha 79" o:spid="_x0000_s1026" type="#_x0000_t32" style="position:absolute;margin-left:-8.65pt;margin-top:13.65pt;width:50.1pt;height:8.15pt;z-index:251842560;visibility:visible;mso-wrap-style:square;mso-wrap-distance-left:9pt;mso-wrap-distance-top:0;mso-wrap-distance-right:9pt;mso-wrap-distance-bottom:0;mso-position-horizontal:absolute;mso-position-horizontal-relative:text;mso-position-vertical:absolute;mso-position-vertical-relative:text" o:gfxdata="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" strokecolor="#5b9bd5 [3204]" strokeweight=".5pt">
-                <v:stroke endarrow="block" joinstyle="miter"/>
-              </v:shape>
-            </w:pict>
-          </mc:Fallback>
-        </mc:AlternateContent>
-      </w:r>
-      <w:r>
-        <w:rPr>
-          <w:rFonts w:cstheme="minorHAnsi"/>
-          <w:b/>
-          <w:noProof/>
-          <w:lang w:eastAsia="es-ES"/>
-        </w:rPr>
-        <mc:AlternateContent>
-          <mc:Choice Requires="wps">
-            <w:drawing>
-              <wp:anchor distT="0" distB="0" distL="114300" distR="114300" simplePos="0" relativeHeight="251838464" behindDoc="0" locked="0" layoutInCell="1" allowOverlap="1" wp14:anchorId="6E6B8C5F" wp14:editId="2EF507EE">
-                <wp:simplePos x="0" y="0"/>
-                <wp:positionH relativeFrom="column">
-                  <wp:posOffset>3340790</wp:posOffset>
-                </wp:positionH>
-                <wp:positionV relativeFrom="paragraph">
-                  <wp:posOffset>205022</wp:posOffset>
-                </wp:positionV>
-                <wp:extent cx="15903" cy="333458"/>
-                <wp:effectExtent l="0" t="0" r="22225" b="28575"/>
-                <wp:wrapNone/>
-                <wp:docPr id="94" name="Conector recto 94"/>
-                <wp:cNvGraphicFramePr/>
-                <a:graphic xmlns:a="http://schemas.openxmlformats.org/drawingml/2006/main">
-                  <a:graphicData uri="http://schemas.microsoft.com/office/word/2010/wordprocessingShape">
-                    <wps:wsp>
-                      <wps:cNvCnPr/>
-                      <wps:spPr>
-                        <a:xfrm>
-                          <a:off x="0" y="0"/>
-                          <a:ext cx="15903" cy="333458"/>
-                        </a:xfrm>
-                        <a:prstGeom prst="line">
-                          <a:avLst/>
-                        </a:prstGeom>
-                      </wps:spPr>
-                      <wps:style>
-                        <a:lnRef idx="1">
-                          <a:schemeClr val="accent1"/>
-                        </a:lnRef>
-                        <a:fillRef idx="0">
-                          <a:schemeClr val="accent1"/>
-                        </a:fillRef>
-                        <a:effectRef idx="0">
-                          <a:schemeClr val="accent1"/>
+                          <a:schemeClr val="dk1"/>
                         </a:effectRef>
                         <a:fontRef idx="minor">
                           <a:schemeClr val="tx1"/>
@@ -2933,63 +1080,59 @@
               </wp:anchor>
             </w:drawing>
           </mc:Choice>
-          <mc:Fallback>
-            <w:pict>
-              <v:line w14:anchorId="0D2C96CA" id="Conector recto 94" o:spid="_x0000_s1026" style="position:absolute;z-index:251838464;visibility:visible;mso-wrap-style:square;mso-width-percent:0;mso-height-percent:0;mso-wrap-distance-left:9pt;mso-wrap-distance-top:0;mso-wrap-distance-right:9pt;mso-wrap-distance-bottom:0;mso-position-horizontal:absolute;mso-position-horizontal-relative:text;mso-position-vertical:absolute;mso-position-vertical-relative:text;mso-width-percent:0;mso-height-percent:0;mso-width-relative:margin;mso-height-relative:margin" from="263.05pt,16.15pt" to="264.3pt,42.4pt" o:gfxdata="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" strokecolor="#5b9bd5 [3204]" strokeweight=".5pt">
-                <v:stroke joinstyle="miter"/>
-              </v:line>
-            </w:pict>
-          </mc:Fallback>
-        </mc:AlternateContent>
-      </w:r>
-      <w:r>
-        <w:rPr>
-          <w:rFonts w:cstheme="minorHAnsi"/>
-          <w:b/>
-          <w:noProof/>
-          <w:lang w:eastAsia="es-ES"/>
-        </w:rPr>
-        <mc:AlternateContent>
-          <mc:Choice Requires="wps">
-            <w:drawing>
-              <wp:anchor distT="0" distB="0" distL="114300" distR="114300" simplePos="0" relativeHeight="251837440" behindDoc="0" locked="0" layoutInCell="1" allowOverlap="1" wp14:anchorId="44ED43E5" wp14:editId="5D5271EC">
-                <wp:simplePos x="0" y="0"/>
-                <wp:positionH relativeFrom="column">
-                  <wp:posOffset>747753</wp:posOffset>
-                </wp:positionH>
-                <wp:positionV relativeFrom="paragraph">
-                  <wp:posOffset>189120</wp:posOffset>
-                </wp:positionV>
-                <wp:extent cx="2600739" cy="79513"/>
-                <wp:effectExtent l="38100" t="0" r="28575" b="92075"/>
-                <wp:wrapNone/>
-                <wp:docPr id="93" name="Conector recto de flecha 93"/>
+          <mc:Fallback xmlns:w16cid="http://schemas.microsoft.com/office/word/2016/wordml/cid" xmlns:am3d="http://schemas.microsoft.com/office/drawing/2017/model3d" xmlns:aink="http://schemas.microsoft.com/office/drawing/2016/ink" xmlns:cx8="http://schemas.microsoft.com/office/drawing/2016/5/14/chartex" xmlns:cx7="http://schemas.microsoft.com/office/drawing/2016/5/13/chartex" xmlns:cx6="http://schemas.microsoft.com/office/drawing/2016/5/12/chartex" xmlns:cx5="http://schemas.microsoft.com/office/drawing/2016/5/11/chartex" xmlns:cx4="http://schemas.microsoft.com/office/drawing/2016/5/10/chartex" xmlns:cx3="http://schemas.microsoft.com/office/drawing/2016/5/9/chartex" xmlns:cx2="http://schemas.microsoft.com/office/drawing/2015/10/21/chartex" xmlns:cx1="http://schemas.microsoft.com/office/drawing/2015/9/8/chartex">
+            <w:pict>
+              <v:shape w14:anchorId="2538AC1E" id="Conector recto de flecha 60" o:spid="_x0000_s1026" type="#_x0000_t32" style="position:absolute;margin-left:98.7pt;margin-top:15.05pt;width:9.75pt;height:10.5pt;flip:x y;z-index:251766784;visibility:visible;mso-wrap-style:square;mso-width-percent:0;mso-height-percent:0;mso-wrap-distance-left:9pt;mso-wrap-distance-top:0;mso-wrap-distance-right:9pt;mso-wrap-distance-bottom:0;mso-position-horizontal:absolute;mso-position-horizontal-relative:text;mso-position-vertical:absolute;mso-position-vertical-relative:text;mso-width-percent:0;mso-height-percent:0;mso-width-relative:margin;mso-height-relative:margin" o:gfxdata="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" strokecolor="black [3200]" strokeweight=".5pt">
+                <v:stroke endarrow="block" joinstyle="miter"/>
+              </v:shape>
+            </w:pict>
+          </mc:Fallback>
+        </mc:AlternateContent>
+      </w:r>
+      <w:r>
+        <w:rPr>
+          <w:rFonts w:cstheme="minorHAnsi"/>
+          <w:noProof/>
+          <w:lang w:eastAsia="es-ES"/>
+        </w:rPr>
+        <mc:AlternateContent>
+          <mc:Choice Requires="wps">
+            <w:drawing>
+              <wp:anchor distT="0" distB="0" distL="114300" distR="114300" simplePos="0" relativeHeight="251764736" behindDoc="0" locked="0" layoutInCell="1" allowOverlap="1" wp14:anchorId="43CE7199" wp14:editId="61E8CA87">
+                <wp:simplePos x="0" y="0"/>
+                <wp:positionH relativeFrom="margin">
+                  <wp:posOffset>1377315</wp:posOffset>
+                </wp:positionH>
+                <wp:positionV relativeFrom="paragraph">
+                  <wp:posOffset>191134</wp:posOffset>
+                </wp:positionV>
+                <wp:extent cx="4600575" cy="19050"/>
+                <wp:effectExtent l="0" t="0" r="28575" b="19050"/>
+                <wp:wrapNone/>
+                <wp:docPr id="59" name="Conector recto 59"/>
                 <wp:cNvGraphicFramePr/>
                 <a:graphic xmlns:a="http://schemas.openxmlformats.org/drawingml/2006/main">
                   <a:graphicData uri="http://schemas.microsoft.com/office/word/2010/wordprocessingShape">
                     <wps:wsp>
                       <wps:cNvCnPr/>
                       <wps:spPr>
-                        <a:xfrm flipH="1">
-                          <a:off x="0" y="0"/>
-                          <a:ext cx="2600739" cy="79513"/>
-                        </a:xfrm>
-                        <a:prstGeom prst="straightConnector1">
-                          <a:avLst/>
-                        </a:prstGeom>
-                        <a:ln>
-                          <a:tailEnd type="triangle"/>
-                        </a:ln>
+                        <a:xfrm flipV="1">
+                          <a:off x="0" y="0"/>
+                          <a:ext cx="4600575" cy="19050"/>
+                        </a:xfrm>
+                        <a:prstGeom prst="line">
+                          <a:avLst/>
+                        </a:prstGeom>
                       </wps:spPr>
                       <wps:style>
                         <a:lnRef idx="1">
-                          <a:schemeClr val="accent1"/>
-                        </a:lnRef>
-                        <a:fillRef idx="0">
-                          <a:schemeClr val="accent1"/>
+                          <a:schemeClr val="dk1"/>
+                        </a:lnRef>
+                        <a:fillRef idx="0">
+                          <a:schemeClr val="dk1"/>
                         </a:fillRef>
                         <a:effectRef idx="0">
-                          <a:schemeClr val="accent1"/>
+                          <a:schemeClr val="dk1"/>
                         </a:effectRef>
                         <a:fontRef idx="minor">
                           <a:schemeClr val="tx1"/>
@@ -3010,84 +1153,44 @@
           </mc:Choice>
           <mc:Fallback>
             <w:pict>
-              <v:shape w14:anchorId="41A58C9D" id="Conector recto de flecha 93" o:spid="_x0000_s1026" type="#_x0000_t32" style="position:absolute;margin-left:58.9pt;margin-top:14.9pt;width:204.8pt;height:6.25pt;flip:x;z-index:251837440;visibility:visible;mso-wrap-style:square;mso-width-percent:0;mso-height-percent:0;mso-wrap-distance-left:9pt;mso-wrap-distance-top:0;mso-wrap-distance-right:9pt;mso-wrap-distance-bottom:0;mso-position-horizontal:absolute;mso-position-horizontal-relative:text;mso-position-vertical:absolute;mso-position-vertical-relative:text;mso-width-percent:0;mso-height-percent:0;mso-width-relative:margin;mso-height-relative:margin" o:gfxdata="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" strokecolor="#5b9bd5 [3204]" strokeweight=".5pt">
-                <v:stroke endarrow="block" joinstyle="miter"/>
-              </v:shape>
-            </w:pict>
-          </mc:Fallback>
-        </mc:AlternateContent>
-      </w:r>
-      <w:r>
-        <w:rPr>
-          <w:rFonts w:cstheme="minorHAnsi"/>
-          <w:b/>
-        </w:rPr>
-        <w:t xml:space="preserve">Se combina con </w:t>
-      </w:r>
-      <w:r>
-        <w:rPr>
-          <w:rFonts w:cstheme="minorHAnsi"/>
-        </w:rPr>
-        <w:t>(</w:t>
-      </w:r>
-      <w:r>
-        <w:rPr>
-          <w:rFonts w:cstheme="minorHAnsi"/>
-          <w:u w:val="single"/>
-        </w:rPr>
-        <w:t>Cantidad,</w:t>
-      </w:r>
-      <w:r>
-        <w:rPr>
-          <w:rFonts w:cstheme="minorHAnsi"/>
-        </w:rPr>
-        <w:t xml:space="preserve"> </w:t>
-      </w:r>
-      <w:r>
-        <w:rPr>
-          <w:rFonts w:cstheme="minorHAnsi"/>
-        </w:rPr>
-        <w:t>Fecha, Probabilidad)</w:t>
-      </w:r>
-    </w:p>
-    <w:p>
-      <w:pPr>
-        <w:ind w:right="-1"/>
-        <w:rPr>
-          <w:rFonts w:cstheme="minorHAnsi"/>
-        </w:rPr>
-      </w:pPr>
-      <w:r>
-        <w:rPr>
-          <w:rFonts w:cstheme="minorHAnsi"/>
-          <w:b/>
-          <w:noProof/>
-          <w:lang w:eastAsia="es-ES"/>
-        </w:rPr>
-        <mc:AlternateContent>
-          <mc:Choice Requires="wps">
-            <w:drawing>
-              <wp:anchor distT="0" distB="0" distL="114300" distR="114300" simplePos="0" relativeHeight="251835392" behindDoc="0" locked="0" layoutInCell="1" allowOverlap="1">
-                <wp:simplePos x="0" y="0"/>
-                <wp:positionH relativeFrom="column">
-                  <wp:posOffset>4430119</wp:posOffset>
-                </wp:positionH>
-                <wp:positionV relativeFrom="paragraph">
-                  <wp:posOffset>141909</wp:posOffset>
-                </wp:positionV>
-                <wp:extent cx="14577" cy="333954"/>
-                <wp:effectExtent l="0" t="0" r="24130" b="28575"/>
-                <wp:wrapNone/>
-                <wp:docPr id="89" name="Conector recto 89"/>
+              <v:line w14:anchorId="76B045B4" id="Conector recto 59" o:spid="_x0000_s1026" style="position:absolute;flip:y;z-index:251764736;visibility:visible;mso-wrap-style:square;mso-width-percent:0;mso-height-percent:0;mso-wrap-distance-left:9pt;mso-wrap-distance-top:0;mso-wrap-distance-right:9pt;mso-wrap-distance-bottom:0;mso-position-horizontal:absolute;mso-position-horizontal-relative:margin;mso-position-vertical:absolute;mso-position-vertical-relative:text;mso-width-percent:0;mso-height-percent:0;mso-width-relative:margin;mso-height-relative:margin" from="108.45pt,15.05pt" to="470.7pt,16.55pt" o:gfxdata="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" strokecolor="black [3200]" strokeweight=".5pt">
+                <v:stroke joinstyle="miter"/>
+                <w10:wrap anchorx="margin"/>
+              </v:line>
+            </w:pict>
+          </mc:Fallback>
+        </mc:AlternateContent>
+      </w:r>
+      <w:r>
+        <w:rPr>
+          <w:rFonts w:cstheme="minorHAnsi"/>
+          <w:noProof/>
+          <w:lang w:eastAsia="es-ES"/>
+        </w:rPr>
+        <mc:AlternateContent>
+          <mc:Choice Requires="wps">
+            <w:drawing>
+              <wp:anchor distT="0" distB="0" distL="114300" distR="114300" simplePos="0" relativeHeight="251753472" behindDoc="0" locked="0" layoutInCell="1" allowOverlap="1" wp14:anchorId="3AAE95FA" wp14:editId="56BC781A">
+                <wp:simplePos x="0" y="0"/>
+                <wp:positionH relativeFrom="margin">
+                  <wp:posOffset>1362075</wp:posOffset>
+                </wp:positionH>
+                <wp:positionV relativeFrom="paragraph">
+                  <wp:posOffset>275590</wp:posOffset>
+                </wp:positionV>
+                <wp:extent cx="4524375" cy="28575"/>
+                <wp:effectExtent l="0" t="0" r="28575" b="28575"/>
+                <wp:wrapNone/>
+                <wp:docPr id="53" name="Conector recto 53"/>
                 <wp:cNvGraphicFramePr/>
                 <a:graphic xmlns:a="http://schemas.openxmlformats.org/drawingml/2006/main">
                   <a:graphicData uri="http://schemas.microsoft.com/office/word/2010/wordprocessingShape">
                     <wps:wsp>
                       <wps:cNvCnPr/>
                       <wps:spPr>
-                        <a:xfrm>
-                          <a:off x="0" y="0"/>
-                          <a:ext cx="14577" cy="333954"/>
+                        <a:xfrm flipV="1">
+                          <a:off x="0" y="0"/>
+                          <a:ext cx="4524375" cy="28575"/>
                         </a:xfrm>
                         <a:prstGeom prst="line">
                           <a:avLst/>
@@ -3120,10 +1223,11 @@
               </wp:anchor>
             </w:drawing>
           </mc:Choice>
-          <mc:Fallback>
-            <w:pict>
-              <v:line w14:anchorId="5B8460E8" id="Conector recto 89" o:spid="_x0000_s1026" style="position:absolute;z-index:251835392;visibility:visible;mso-wrap-style:square;mso-width-percent:0;mso-height-percent:0;mso-wrap-distance-left:9pt;mso-wrap-distance-top:0;mso-wrap-distance-right:9pt;mso-wrap-distance-bottom:0;mso-position-horizontal:absolute;mso-position-horizontal-relative:text;mso-position-vertical:absolute;mso-position-vertical-relative:text;mso-width-percent:0;mso-height-percent:0;mso-width-relative:margin;mso-height-relative:margin" from="348.85pt,11.15pt" to="350pt,37.45pt" o:gfxdata="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" strokecolor="black [3200]" strokeweight=".5pt">
+          <mc:Fallback xmlns:w16cid="http://schemas.microsoft.com/office/word/2016/wordml/cid" xmlns:am3d="http://schemas.microsoft.com/office/drawing/2017/model3d" xmlns:aink="http://schemas.microsoft.com/office/drawing/2016/ink" xmlns:cx8="http://schemas.microsoft.com/office/drawing/2016/5/14/chartex" xmlns:cx7="http://schemas.microsoft.com/office/drawing/2016/5/13/chartex" xmlns:cx6="http://schemas.microsoft.com/office/drawing/2016/5/12/chartex" xmlns:cx5="http://schemas.microsoft.com/office/drawing/2016/5/11/chartex" xmlns:cx4="http://schemas.microsoft.com/office/drawing/2016/5/10/chartex" xmlns:cx3="http://schemas.microsoft.com/office/drawing/2016/5/9/chartex" xmlns:cx2="http://schemas.microsoft.com/office/drawing/2015/10/21/chartex" xmlns:cx1="http://schemas.microsoft.com/office/drawing/2015/9/8/chartex">
+            <w:pict>
+              <v:line w14:anchorId="751C1C5B" id="Conector recto 53" o:spid="_x0000_s1026" style="position:absolute;flip:y;z-index:251753472;visibility:visible;mso-wrap-style:square;mso-width-percent:0;mso-height-percent:0;mso-wrap-distance-left:9pt;mso-wrap-distance-top:0;mso-wrap-distance-right:9pt;mso-wrap-distance-bottom:0;mso-position-horizontal:absolute;mso-position-horizontal-relative:margin;mso-position-vertical:absolute;mso-position-vertical-relative:text;mso-width-percent:0;mso-height-percent:0;mso-width-relative:margin;mso-height-relative:margin" from="107.25pt,21.7pt" to="463.5pt,23.95pt" o:gfxdata="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" strokecolor="black [3200]" strokeweight=".5pt">
                 <v:stroke joinstyle="miter"/>
+                <w10:wrap anchorx="margin"/>
               </v:line>
             </w:pict>
           </mc:Fallback>
@@ -3139,209 +1243,27 @@
         <mc:AlternateContent>
           <mc:Choice Requires="wps">
             <w:drawing>
-              <wp:anchor distT="0" distB="0" distL="114300" distR="114300" simplePos="0" relativeHeight="251834368" behindDoc="0" locked="0" layoutInCell="1" allowOverlap="1">
+              <wp:anchor distT="0" distB="0" distL="114300" distR="114300" simplePos="0" relativeHeight="251755520" behindDoc="0" locked="0" layoutInCell="1" allowOverlap="1" wp14:anchorId="175866F2" wp14:editId="3572222A">
                 <wp:simplePos x="0" y="0"/>
                 <wp:positionH relativeFrom="column">
-                  <wp:posOffset>1877749</wp:posOffset>
-                </wp:positionH>
-                <wp:positionV relativeFrom="paragraph">
-                  <wp:posOffset>126006</wp:posOffset>
-                </wp:positionV>
-                <wp:extent cx="2552369" cy="18276"/>
-                <wp:effectExtent l="0" t="0" r="19685" b="20320"/>
-                <wp:wrapNone/>
-                <wp:docPr id="88" name="Conector recto 88"/>
+                  <wp:posOffset>1272539</wp:posOffset>
+                </wp:positionH>
+                <wp:positionV relativeFrom="paragraph">
+                  <wp:posOffset>148590</wp:posOffset>
+                </wp:positionV>
+                <wp:extent cx="133350" cy="76200"/>
+                <wp:effectExtent l="38100" t="38100" r="19050" b="19050"/>
+                <wp:wrapNone/>
+                <wp:docPr id="54" name="Conector recto de flecha 54"/>
                 <wp:cNvGraphicFramePr/>
                 <a:graphic xmlns:a="http://schemas.openxmlformats.org/drawingml/2006/main">
                   <a:graphicData uri="http://schemas.microsoft.com/office/word/2010/wordprocessingShape">
                     <wps:wsp>
                       <wps:cNvCnPr/>
                       <wps:spPr>
-                        <a:xfrm>
-                          <a:off x="0" y="0"/>
-                          <a:ext cx="2552369" cy="18276"/>
-                        </a:xfrm>
-                        <a:prstGeom prst="line">
-                          <a:avLst/>
-                        </a:prstGeom>
-                      </wps:spPr>
-                      <wps:style>
-                        <a:lnRef idx="1">
-                          <a:schemeClr val="dk1"/>
-                        </a:lnRef>
-                        <a:fillRef idx="0">
-                          <a:schemeClr val="dk1"/>
-                        </a:fillRef>
-                        <a:effectRef idx="0">
-                          <a:schemeClr val="dk1"/>
-                        </a:effectRef>
-                        <a:fontRef idx="minor">
-                          <a:schemeClr val="tx1"/>
-                        </a:fontRef>
-                      </wps:style>
-                      <wps:bodyPr/>
-                    </wps:wsp>
-                  </a:graphicData>
-                </a:graphic>
-              </wp:anchor>
-            </w:drawing>
-          </mc:Choice>
-          <mc:Fallback>
-            <w:pict>
-              <v:line w14:anchorId="4C654E04" id="Conector recto 88" o:spid="_x0000_s1026" style="position:absolute;z-index:251834368;visibility:visible;mso-wrap-style:square;mso-wrap-distance-left:9pt;mso-wrap-distance-top:0;mso-wrap-distance-right:9pt;mso-wrap-distance-bottom:0;mso-position-horizontal:absolute;mso-position-horizontal-relative:text;mso-position-vertical:absolute;mso-position-vertical-relative:text" from="147.85pt,9.9pt" to="348.8pt,11.35pt" o:gfxdata="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" strokecolor="black [3200]" strokeweight=".5pt">
-                <v:stroke joinstyle="miter"/>
-              </v:line>
-            </w:pict>
-          </mc:Fallback>
-        </mc:AlternateContent>
-      </w:r>
-      <w:r>
-        <w:rPr>
-          <w:rFonts w:cstheme="minorHAnsi"/>
-          <w:b/>
-        </w:rPr>
-        <w:t xml:space="preserve">Fecha </w:t>
-      </w:r>
-      <w:r>
-        <w:rPr>
-          <w:rFonts w:cstheme="minorHAnsi"/>
-        </w:rPr>
-        <w:t>(</w:t>
-      </w:r>
-      <w:r>
-        <w:rPr>
-          <w:rFonts w:cstheme="minorHAnsi"/>
-          <w:u w:val="single"/>
-        </w:rPr>
-        <w:t>Fecha</w:t>
-      </w:r>
-      <w:r>
-        <w:rPr>
-          <w:rFonts w:cstheme="minorHAnsi"/>
-          <w:u w:val="single"/>
-        </w:rPr>
-        <w:t>,</w:t>
-      </w:r>
-      <w:r>
-        <w:rPr>
-          <w:rFonts w:cstheme="minorHAnsi"/>
-        </w:rPr>
-        <w:t xml:space="preserve"> Probabilidad</w:t>
-      </w:r>
-      <w:r>
-        <w:rPr>
-          <w:rFonts w:cstheme="minorHAnsi"/>
-        </w:rPr>
-        <w:t>)</w:t>
-      </w:r>
-    </w:p>
-    <w:p>
-      <w:pPr>
-        <w:ind w:right="-1"/>
-        <w:rPr>
-          <w:rFonts w:cstheme="minorHAnsi"/>
-        </w:rPr>
-      </w:pPr>
-      <w:r>
-        <w:rPr>
-          <w:rFonts w:cstheme="minorHAnsi"/>
-          <w:b/>
-          <w:noProof/>
-          <w:lang w:eastAsia="es-ES"/>
-        </w:rPr>
-        <mc:AlternateContent>
-          <mc:Choice Requires="wps">
-            <w:drawing>
-              <wp:anchor distT="0" distB="0" distL="114300" distR="114300" simplePos="0" relativeHeight="251836416" behindDoc="0" locked="0" layoutInCell="1" allowOverlap="1">
-                <wp:simplePos x="0" y="0"/>
-                <wp:positionH relativeFrom="column">
-                  <wp:posOffset>1305808</wp:posOffset>
-                </wp:positionH>
-                <wp:positionV relativeFrom="paragraph">
-                  <wp:posOffset>205768</wp:posOffset>
-                </wp:positionV>
-                <wp:extent cx="3139882" cy="47956"/>
-                <wp:effectExtent l="38100" t="38100" r="22860" b="85725"/>
-                <wp:wrapNone/>
-                <wp:docPr id="90" name="Conector recto de flecha 90"/>
-                <wp:cNvGraphicFramePr/>
-                <a:graphic xmlns:a="http://schemas.openxmlformats.org/drawingml/2006/main">
-                  <a:graphicData uri="http://schemas.microsoft.com/office/word/2010/wordprocessingShape">
-                    <wps:wsp>
-                      <wps:cNvCnPr/>
-                      <wps:spPr>
-                        <a:xfrm flipH="1">
-                          <a:off x="0" y="0"/>
-                          <a:ext cx="3139882" cy="47956"/>
-                        </a:xfrm>
-                        <a:prstGeom prst="straightConnector1">
-                          <a:avLst/>
-                        </a:prstGeom>
-                        <a:ln>
-                          <a:tailEnd type="triangle"/>
-                        </a:ln>
-                      </wps:spPr>
-                      <wps:style>
-                        <a:lnRef idx="1">
-                          <a:schemeClr val="dk1"/>
-                        </a:lnRef>
-                        <a:fillRef idx="0">
-                          <a:schemeClr val="dk1"/>
-                        </a:fillRef>
-                        <a:effectRef idx="0">
-                          <a:schemeClr val="dk1"/>
-                        </a:effectRef>
-                        <a:fontRef idx="minor">
-                          <a:schemeClr val="tx1"/>
-                        </a:fontRef>
-                      </wps:style>
-                      <wps:bodyPr/>
-                    </wps:wsp>
-                  </a:graphicData>
-                </a:graphic>
-              </wp:anchor>
-            </w:drawing>
-          </mc:Choice>
-          <mc:Fallback>
-            <w:pict>
-              <v:shape w14:anchorId="15AF4FEE" id="Conector recto de flecha 90" o:spid="_x0000_s1026" type="#_x0000_t32" style="position:absolute;margin-left:102.8pt;margin-top:16.2pt;width:247.25pt;height:3.8pt;flip:x;z-index:251836416;visibility:visible;mso-wrap-style:square;mso-wrap-distance-left:9pt;mso-wrap-distance-top:0;mso-wrap-distance-right:9pt;mso-wrap-distance-bottom:0;mso-position-horizontal:absolute;mso-position-horizontal-relative:text;mso-position-vertical:absolute;mso-position-vertical-relative:text" o:gfxdata="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" strokecolor="black [3200]" strokeweight=".5pt">
-                <v:stroke endarrow="block" joinstyle="miter"/>
-              </v:shape>
-            </w:pict>
-          </mc:Fallback>
-        </mc:AlternateContent>
-      </w:r>
-      <w:r>
-        <w:rPr>
-          <w:rFonts w:cstheme="minorHAnsi"/>
-          <w:b/>
-          <w:noProof/>
-          <w:lang w:eastAsia="es-ES"/>
-        </w:rPr>
-        <mc:AlternateContent>
-          <mc:Choice Requires="wps">
-            <w:drawing>
-              <wp:anchor distT="0" distB="0" distL="114300" distR="114300" simplePos="0" relativeHeight="251681792" behindDoc="0" locked="0" layoutInCell="1" allowOverlap="1" wp14:anchorId="7693F9BE" wp14:editId="25E0E0F7">
-                <wp:simplePos x="0" y="0"/>
-                <wp:positionH relativeFrom="column">
-                  <wp:posOffset>-181748</wp:posOffset>
-                </wp:positionH>
-                <wp:positionV relativeFrom="paragraph">
-                  <wp:posOffset>197319</wp:posOffset>
-                </wp:positionV>
-                <wp:extent cx="994797" cy="45719"/>
-                <wp:effectExtent l="0" t="38100" r="34290" b="88265"/>
-                <wp:wrapNone/>
-                <wp:docPr id="14" name="Conector recto de flecha 14"/>
-                <wp:cNvGraphicFramePr/>
-                <a:graphic xmlns:a="http://schemas.openxmlformats.org/drawingml/2006/main">
-                  <a:graphicData uri="http://schemas.microsoft.com/office/word/2010/wordprocessingShape">
-                    <wps:wsp>
-                      <wps:cNvCnPr/>
-                      <wps:spPr>
-                        <a:xfrm>
-                          <a:off x="0" y="0"/>
-                          <a:ext cx="994797" cy="45719"/>
+                        <a:xfrm flipH="1" flipV="1">
+                          <a:off x="0" y="0"/>
+                          <a:ext cx="133350" cy="76200"/>
                         </a:xfrm>
                         <a:prstGeom prst="straightConnector1">
                           <a:avLst/>
@@ -3377,9 +1299,9 @@
               </wp:anchor>
             </w:drawing>
           </mc:Choice>
-          <mc:Fallback>
-            <w:pict>
-              <v:shape w14:anchorId="07E5C816" id="Conector recto de flecha 14" o:spid="_x0000_s1026" type="#_x0000_t32" style="position:absolute;margin-left:-14.3pt;margin-top:15.55pt;width:78.35pt;height:3.6pt;z-index:251681792;visibility:visible;mso-wrap-style:square;mso-width-percent:0;mso-height-percent:0;mso-wrap-distance-left:9pt;mso-wrap-distance-top:0;mso-wrap-distance-right:9pt;mso-wrap-distance-bottom:0;mso-position-horizontal:absolute;mso-position-horizontal-relative:text;mso-position-vertical:absolute;mso-position-vertical-relative:text;mso-width-percent:0;mso-height-percent:0;mso-width-relative:margin;mso-height-relative:margin" o:gfxdata="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" strokecolor="black [3200]" strokeweight=".5pt">
+          <mc:Fallback xmlns:w16cid="http://schemas.microsoft.com/office/word/2016/wordml/cid" xmlns:am3d="http://schemas.microsoft.com/office/drawing/2017/model3d" xmlns:aink="http://schemas.microsoft.com/office/drawing/2016/ink" xmlns:cx8="http://schemas.microsoft.com/office/drawing/2016/5/14/chartex" xmlns:cx7="http://schemas.microsoft.com/office/drawing/2016/5/13/chartex" xmlns:cx6="http://schemas.microsoft.com/office/drawing/2016/5/12/chartex" xmlns:cx5="http://schemas.microsoft.com/office/drawing/2016/5/11/chartex" xmlns:cx4="http://schemas.microsoft.com/office/drawing/2016/5/10/chartex" xmlns:cx3="http://schemas.microsoft.com/office/drawing/2016/5/9/chartex" xmlns:cx2="http://schemas.microsoft.com/office/drawing/2015/10/21/chartex" xmlns:cx1="http://schemas.microsoft.com/office/drawing/2015/9/8/chartex">
+            <w:pict>
+              <v:shape w14:anchorId="3B61763A" id="Conector recto de flecha 54" o:spid="_x0000_s1026" type="#_x0000_t32" style="position:absolute;margin-left:100.2pt;margin-top:11.7pt;width:10.5pt;height:6pt;flip:x y;z-index:251755520;visibility:visible;mso-wrap-style:square;mso-width-percent:0;mso-height-percent:0;mso-wrap-distance-left:9pt;mso-wrap-distance-top:0;mso-wrap-distance-right:9pt;mso-wrap-distance-bottom:0;mso-position-horizontal:absolute;mso-position-horizontal-relative:text;mso-position-vertical:absolute;mso-position-vertical-relative:text;mso-width-percent:0;mso-height-percent:0;mso-width-relative:margin;mso-height-relative:margin" o:gfxdata="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" strokecolor="black [3200]" strokeweight=".5pt">
                 <v:stroke endarrow="block" joinstyle="miter"/>
               </v:shape>
             </w:pict>
@@ -3390,79 +1312,24 @@
         <w:rPr>
           <w:rFonts w:cstheme="minorHAnsi"/>
           <w:b/>
-        </w:rPr>
-        <w:t xml:space="preserve">Condiciona </w:t>
-      </w:r>
-      <w:r>
-        <w:rPr>
-          <w:rFonts w:cstheme="minorHAnsi"/>
-        </w:rPr>
-        <w:t>(</w:t>
-      </w:r>
-      <w:r>
-        <w:rPr>
-          <w:rFonts w:cstheme="minorHAnsi"/>
-          <w:u w:val="single"/>
-        </w:rPr>
-        <w:t>CodigoAlimento</w:t>
-      </w:r>
-      <w:r>
-        <w:rPr>
-          <w:rFonts w:cstheme="minorHAnsi"/>
-          <w:u w:val="single"/>
-        </w:rPr>
-        <w:t>,</w:t>
-      </w:r>
-      <w:r>
-        <w:rPr>
-          <w:rFonts w:cstheme="minorHAnsi"/>
-          <w:u w:val="single"/>
-        </w:rPr>
-        <w:t>CodigoAlimentoSuperior,</w:t>
-      </w:r>
-      <w:r>
-        <w:rPr>
-          <w:rFonts w:cstheme="minorHAnsi"/>
-          <w:u w:val="single"/>
-        </w:rPr>
-        <w:t xml:space="preserve"> Fecha,</w:t>
-      </w:r>
-      <w:r>
-        <w:rPr>
-          <w:rFonts w:cstheme="minorHAnsi"/>
-        </w:rPr>
-        <w:t xml:space="preserve"> Probabilidad)</w:t>
-      </w:r>
-    </w:p>
-    <w:p>
-      <w:pPr>
-        <w:ind w:right="-1"/>
-        <w:rPr>
-          <w:rFonts w:cstheme="minorHAnsi"/>
-        </w:rPr>
-      </w:pPr>
-      <w:r>
-        <w:rPr>
-          <w:rFonts w:cstheme="minorHAnsi"/>
-          <w:b/>
-          <w:noProof/>
-          <w:lang w:eastAsia="es-ES"/>
-        </w:rPr>
-        <mc:AlternateContent>
-          <mc:Choice Requires="wps">
-            <w:drawing>
-              <wp:anchor distT="0" distB="0" distL="114300" distR="114300" simplePos="0" relativeHeight="251689984" behindDoc="0" locked="0" layoutInCell="1" allowOverlap="1" wp14:anchorId="7798A312" wp14:editId="35B4DDC1">
+          <w:noProof/>
+          <w:lang w:eastAsia="es-ES"/>
+        </w:rPr>
+        <mc:AlternateContent>
+          <mc:Choice Requires="wps">
+            <w:drawing>
+              <wp:anchor distT="0" distB="0" distL="114300" distR="114300" simplePos="0" relativeHeight="251745280" behindDoc="0" locked="0" layoutInCell="1" allowOverlap="1" wp14:anchorId="76956D56" wp14:editId="5D907267">
                 <wp:simplePos x="0" y="0"/>
                 <wp:positionH relativeFrom="column">
-                  <wp:posOffset>1491615</wp:posOffset>
-                </wp:positionH>
-                <wp:positionV relativeFrom="paragraph">
-                  <wp:posOffset>210819</wp:posOffset>
-                </wp:positionV>
-                <wp:extent cx="1581150" cy="885825"/>
-                <wp:effectExtent l="38100" t="38100" r="19050" b="28575"/>
-                <wp:wrapNone/>
-                <wp:docPr id="18" name="Conector recto de flecha 18"/>
+                  <wp:posOffset>1148080</wp:posOffset>
+                </wp:positionH>
+                <wp:positionV relativeFrom="paragraph">
+                  <wp:posOffset>157480</wp:posOffset>
+                </wp:positionV>
+                <wp:extent cx="45085" cy="200025"/>
+                <wp:effectExtent l="57150" t="38100" r="50165" b="28575"/>
+                <wp:wrapNone/>
+                <wp:docPr id="49" name="Conector recto de flecha 49"/>
                 <wp:cNvGraphicFramePr/>
                 <a:graphic xmlns:a="http://schemas.openxmlformats.org/drawingml/2006/main">
                   <a:graphicData uri="http://schemas.microsoft.com/office/word/2010/wordprocessingShape">
@@ -3471,7 +1338,7 @@
                       <wps:spPr>
                         <a:xfrm flipH="1" flipV="1">
                           <a:off x="0" y="0"/>
-                          <a:ext cx="1581150" cy="885825"/>
+                          <a:ext cx="45085" cy="200025"/>
                         </a:xfrm>
                         <a:prstGeom prst="straightConnector1">
                           <a:avLst/>
@@ -3507,9 +1374,9 @@
               </wp:anchor>
             </w:drawing>
           </mc:Choice>
-          <mc:Fallback xmlns:cx1="http://schemas.microsoft.com/office/drawing/2015/9/8/chartex" xmlns:cx2="http://schemas.microsoft.com/office/drawing/2015/10/21/chartex" xmlns:cx3="http://schemas.microsoft.com/office/drawing/2016/5/9/chartex" xmlns:cx4="http://schemas.microsoft.com/office/drawing/2016/5/10/chartex" xmlns:cx5="http://schemas.microsoft.com/office/drawing/2016/5/11/chartex" xmlns:cx6="http://schemas.microsoft.com/office/drawing/2016/5/12/chartex" xmlns:cx7="http://schemas.microsoft.com/office/drawing/2016/5/13/chartex" xmlns:cx8="http://schemas.microsoft.com/office/drawing/2016/5/14/chartex" xmlns:aink="http://schemas.microsoft.com/office/drawing/2016/ink" xmlns:am3d="http://schemas.microsoft.com/office/drawing/2017/model3d" xmlns:w16cid="http://schemas.microsoft.com/office/word/2016/wordml/cid">
-            <w:pict>
-              <v:shape w14:anchorId="22E85DCF" id="Conector recto de flecha 18" o:spid="_x0000_s1026" type="#_x0000_t32" style="position:absolute;margin-left:117.45pt;margin-top:16.6pt;width:124.5pt;height:69.75pt;flip:x y;z-index:251689984;visibility:visible;mso-wrap-style:square;mso-width-percent:0;mso-height-percent:0;mso-wrap-distance-left:9pt;mso-wrap-distance-top:0;mso-wrap-distance-right:9pt;mso-wrap-distance-bottom:0;mso-position-horizontal:absolute;mso-position-horizontal-relative:text;mso-position-vertical:absolute;mso-position-vertical-relative:text;mso-width-percent:0;mso-height-percent:0;mso-width-relative:margin;mso-height-relative:margin" o:gfxdata="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" strokecolor="black [3200]" strokeweight=".5pt">
+          <mc:Fallback xmlns:w16cid="http://schemas.microsoft.com/office/word/2016/wordml/cid" xmlns:am3d="http://schemas.microsoft.com/office/drawing/2017/model3d" xmlns:aink="http://schemas.microsoft.com/office/drawing/2016/ink" xmlns:cx8="http://schemas.microsoft.com/office/drawing/2016/5/14/chartex" xmlns:cx7="http://schemas.microsoft.com/office/drawing/2016/5/13/chartex" xmlns:cx6="http://schemas.microsoft.com/office/drawing/2016/5/12/chartex" xmlns:cx5="http://schemas.microsoft.com/office/drawing/2016/5/11/chartex" xmlns:cx4="http://schemas.microsoft.com/office/drawing/2016/5/10/chartex" xmlns:cx3="http://schemas.microsoft.com/office/drawing/2016/5/9/chartex" xmlns:cx2="http://schemas.microsoft.com/office/drawing/2015/10/21/chartex" xmlns:cx1="http://schemas.microsoft.com/office/drawing/2015/9/8/chartex">
+            <w:pict>
+              <v:shape w14:anchorId="1761885B" id="Conector recto de flecha 49" o:spid="_x0000_s1026" type="#_x0000_t32" style="position:absolute;margin-left:90.4pt;margin-top:12.4pt;width:3.55pt;height:15.75pt;flip:x y;z-index:251745280;visibility:visible;mso-wrap-style:square;mso-width-percent:0;mso-height-percent:0;mso-wrap-distance-left:9pt;mso-wrap-distance-top:0;mso-wrap-distance-right:9pt;mso-wrap-distance-bottom:0;mso-position-horizontal:absolute;mso-position-horizontal-relative:text;mso-position-vertical:absolute;mso-position-vertical-relative:text;mso-width-percent:0;mso-height-percent:0;mso-width-relative:margin;mso-height-relative:margin" o:gfxdata="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" strokecolor="black [3200]" strokeweight=".5pt">
                 <v:stroke endarrow="block" joinstyle="miter"/>
               </v:shape>
             </w:pict>
@@ -3519,25 +1386,24 @@
       <w:r>
         <w:rPr>
           <w:rFonts w:cstheme="minorHAnsi"/>
-          <w:b/>
-          <w:noProof/>
-          <w:lang w:eastAsia="es-ES"/>
-        </w:rPr>
-        <mc:AlternateContent>
-          <mc:Choice Requires="wps">
-            <w:drawing>
-              <wp:anchor distT="0" distB="0" distL="114300" distR="114300" simplePos="0" relativeHeight="251683840" behindDoc="0" locked="0" layoutInCell="1" allowOverlap="1" wp14:anchorId="76AC0476" wp14:editId="40340A6B">
+          <w:noProof/>
+          <w:lang w:eastAsia="es-ES"/>
+        </w:rPr>
+        <mc:AlternateContent>
+          <mc:Choice Requires="wps">
+            <w:drawing>
+              <wp:anchor distT="0" distB="0" distL="114300" distR="114300" simplePos="0" relativeHeight="251735040" behindDoc="0" locked="0" layoutInCell="1" allowOverlap="1" wp14:anchorId="0981C47F" wp14:editId="525BDEE7">
                 <wp:simplePos x="0" y="0"/>
                 <wp:positionH relativeFrom="column">
-                  <wp:posOffset>1263015</wp:posOffset>
-                </wp:positionH>
-                <wp:positionV relativeFrom="paragraph">
-                  <wp:posOffset>201295</wp:posOffset>
-                </wp:positionV>
-                <wp:extent cx="123825" cy="600075"/>
-                <wp:effectExtent l="0" t="38100" r="66675" b="28575"/>
-                <wp:wrapNone/>
-                <wp:docPr id="15" name="Conector recto de flecha 15"/>
+                  <wp:posOffset>720090</wp:posOffset>
+                </wp:positionH>
+                <wp:positionV relativeFrom="paragraph">
+                  <wp:posOffset>129539</wp:posOffset>
+                </wp:positionV>
+                <wp:extent cx="95250" cy="219075"/>
+                <wp:effectExtent l="0" t="38100" r="57150" b="28575"/>
+                <wp:wrapNone/>
+                <wp:docPr id="42" name="Conector recto de flecha 42"/>
                 <wp:cNvGraphicFramePr/>
                 <a:graphic xmlns:a="http://schemas.openxmlformats.org/drawingml/2006/main">
                   <a:graphicData uri="http://schemas.microsoft.com/office/word/2010/wordprocessingShape">
@@ -3546,7 +1412,7 @@
                       <wps:spPr>
                         <a:xfrm flipV="1">
                           <a:off x="0" y="0"/>
-                          <a:ext cx="123825" cy="600075"/>
+                          <a:ext cx="95250" cy="219075"/>
                         </a:xfrm>
                         <a:prstGeom prst="straightConnector1">
                           <a:avLst/>
@@ -3557,13 +1423,13 @@
                       </wps:spPr>
                       <wps:style>
                         <a:lnRef idx="1">
-                          <a:schemeClr val="dk1"/>
-                        </a:lnRef>
-                        <a:fillRef idx="0">
-                          <a:schemeClr val="dk1"/>
+                          <a:schemeClr val="accent1"/>
+                        </a:lnRef>
+                        <a:fillRef idx="0">
+                          <a:schemeClr val="accent1"/>
                         </a:fillRef>
                         <a:effectRef idx="0">
-                          <a:schemeClr val="dk1"/>
+                          <a:schemeClr val="accent1"/>
                         </a:effectRef>
                         <a:fontRef idx="minor">
                           <a:schemeClr val="tx1"/>
@@ -3582,9 +1448,9 @@
               </wp:anchor>
             </w:drawing>
           </mc:Choice>
-          <mc:Fallback xmlns:cx1="http://schemas.microsoft.com/office/drawing/2015/9/8/chartex" xmlns:cx2="http://schemas.microsoft.com/office/drawing/2015/10/21/chartex" xmlns:cx3="http://schemas.microsoft.com/office/drawing/2016/5/9/chartex" xmlns:cx4="http://schemas.microsoft.com/office/drawing/2016/5/10/chartex" xmlns:cx5="http://schemas.microsoft.com/office/drawing/2016/5/11/chartex" xmlns:cx6="http://schemas.microsoft.com/office/drawing/2016/5/12/chartex" xmlns:cx7="http://schemas.microsoft.com/office/drawing/2016/5/13/chartex" xmlns:cx8="http://schemas.microsoft.com/office/drawing/2016/5/14/chartex" xmlns:aink="http://schemas.microsoft.com/office/drawing/2016/ink" xmlns:am3d="http://schemas.microsoft.com/office/drawing/2017/model3d" xmlns:w16cid="http://schemas.microsoft.com/office/word/2016/wordml/cid">
-            <w:pict>
-              <v:shape w14:anchorId="32793369" id="Conector recto de flecha 15" o:spid="_x0000_s1026" type="#_x0000_t32" style="position:absolute;margin-left:99.45pt;margin-top:15.85pt;width:9.75pt;height:47.25pt;flip:y;z-index:251683840;visibility:visible;mso-wrap-style:square;mso-width-percent:0;mso-height-percent:0;mso-wrap-distance-left:9pt;mso-wrap-distance-top:0;mso-wrap-distance-right:9pt;mso-wrap-distance-bottom:0;mso-position-horizontal:absolute;mso-position-horizontal-relative:text;mso-position-vertical:absolute;mso-position-vertical-relative:text;mso-width-percent:0;mso-height-percent:0;mso-width-relative:margin;mso-height-relative:margin" o:gfxdata="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" strokecolor="black [3200]" strokeweight=".5pt">
+          <mc:Fallback xmlns:w16cid="http://schemas.microsoft.com/office/word/2016/wordml/cid" xmlns:am3d="http://schemas.microsoft.com/office/drawing/2017/model3d" xmlns:aink="http://schemas.microsoft.com/office/drawing/2016/ink" xmlns:cx8="http://schemas.microsoft.com/office/drawing/2016/5/14/chartex" xmlns:cx7="http://schemas.microsoft.com/office/drawing/2016/5/13/chartex" xmlns:cx6="http://schemas.microsoft.com/office/drawing/2016/5/12/chartex" xmlns:cx5="http://schemas.microsoft.com/office/drawing/2016/5/11/chartex" xmlns:cx4="http://schemas.microsoft.com/office/drawing/2016/5/10/chartex" xmlns:cx3="http://schemas.microsoft.com/office/drawing/2016/5/9/chartex" xmlns:cx2="http://schemas.microsoft.com/office/drawing/2015/10/21/chartex" xmlns:cx1="http://schemas.microsoft.com/office/drawing/2015/9/8/chartex">
+            <w:pict>
+              <v:shape w14:anchorId="5BEF7905" id="Conector recto de flecha 42" o:spid="_x0000_s1026" type="#_x0000_t32" style="position:absolute;margin-left:56.7pt;margin-top:10.2pt;width:7.5pt;height:17.25pt;flip:y;z-index:251735040;visibility:visible;mso-wrap-style:square;mso-width-percent:0;mso-height-percent:0;mso-wrap-distance-left:9pt;mso-wrap-distance-top:0;mso-wrap-distance-right:9pt;mso-wrap-distance-bottom:0;mso-position-horizontal:absolute;mso-position-horizontal-relative:text;mso-position-vertical:absolute;mso-position-vertical-relative:text;mso-width-percent:0;mso-height-percent:0;mso-width-relative:margin;mso-height-relative:margin" o:gfxdata="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" strokecolor="#5b9bd5 [3204]" strokeweight=".5pt">
                 <v:stroke endarrow="block" joinstyle="miter"/>
               </v:shape>
             </w:pict>
@@ -3594,102 +1460,47 @@
       <w:r>
         <w:rPr>
           <w:rFonts w:cstheme="minorHAnsi"/>
-          <w:b/>
-        </w:rPr>
-        <w:t>Alimento</w:t>
-      </w:r>
-      <w:r>
-        <w:rPr>
-          <w:rFonts w:cstheme="minorHAnsi"/>
-        </w:rPr>
-        <w:t xml:space="preserve"> (</w:t>
-      </w:r>
-      <w:r>
-        <w:rPr>
-          <w:rFonts w:cstheme="minorHAnsi"/>
-          <w:u w:val="single"/>
-        </w:rPr>
-        <w:t>CodigoAlimento</w:t>
-      </w:r>
-      <w:r>
-        <w:rPr>
-          <w:rFonts w:cstheme="minorHAnsi"/>
-        </w:rPr>
-        <w:t>, Nombre, PCompra, tipo, FeCad, Vegetariano, Marisco, Vegano, Gluten, FrutosSecos )</w:t>
-      </w:r>
-      <w:r>
-        <w:rPr>
-          <w:rFonts w:cstheme="minorHAnsi"/>
-          <w:b/>
-          <w:noProof/>
-          <w:lang w:eastAsia="es-ES"/>
-        </w:rPr>
-        <w:t xml:space="preserve"> </w:t>
-      </w:r>
-    </w:p>
-    <w:p>
-      <w:pPr>
-        <w:ind w:right="-1"/>
-        <w:rPr>
-          <w:rFonts w:cstheme="minorHAnsi"/>
-        </w:rPr>
-      </w:pPr>
-    </w:p>
-    <w:p>
-      <w:pPr>
-        <w:ind w:right="-1"/>
-        <w:rPr>
-          <w:rFonts w:cstheme="minorHAnsi"/>
-        </w:rPr>
-      </w:pPr>
-      <w:r>
-        <w:rPr>
-          <w:rFonts w:cstheme="minorHAnsi"/>
-          <w:b/>
-          <w:noProof/>
-          <w:lang w:eastAsia="es-ES"/>
-        </w:rPr>
-        <mc:AlternateContent>
-          <mc:Choice Requires="wps">
-            <w:drawing>
-              <wp:anchor distT="0" distB="0" distL="114300" distR="114300" simplePos="0" relativeHeight="251720704" behindDoc="0" locked="0" layoutInCell="1" allowOverlap="1" wp14:anchorId="278085E9" wp14:editId="089E09B9">
+          <w:noProof/>
+          <w:lang w:eastAsia="es-ES"/>
+        </w:rPr>
+        <mc:AlternateContent>
+          <mc:Choice Requires="wps">
+            <w:drawing>
+              <wp:anchor distT="0" distB="0" distL="114300" distR="114300" simplePos="0" relativeHeight="251734016" behindDoc="0" locked="0" layoutInCell="1" allowOverlap="1" wp14:anchorId="2983288C" wp14:editId="27B75A87">
                 <wp:simplePos x="0" y="0"/>
                 <wp:positionH relativeFrom="column">
-                  <wp:posOffset>624840</wp:posOffset>
-                </wp:positionH>
-                <wp:positionV relativeFrom="paragraph">
-                  <wp:posOffset>191135</wp:posOffset>
-                </wp:positionV>
-                <wp:extent cx="171450" cy="133350"/>
-                <wp:effectExtent l="0" t="38100" r="57150" b="19050"/>
-                <wp:wrapNone/>
-                <wp:docPr id="33" name="Conector recto de flecha 33"/>
+                  <wp:posOffset>-689610</wp:posOffset>
+                </wp:positionH>
+                <wp:positionV relativeFrom="paragraph">
+                  <wp:posOffset>329565</wp:posOffset>
+                </wp:positionV>
+                <wp:extent cx="1438275" cy="19050"/>
+                <wp:effectExtent l="0" t="0" r="28575" b="19050"/>
+                <wp:wrapNone/>
+                <wp:docPr id="41" name="Conector recto 41"/>
                 <wp:cNvGraphicFramePr/>
                 <a:graphic xmlns:a="http://schemas.openxmlformats.org/drawingml/2006/main">
                   <a:graphicData uri="http://schemas.microsoft.com/office/word/2010/wordprocessingShape">
                     <wps:wsp>
                       <wps:cNvCnPr/>
                       <wps:spPr>
-                        <a:xfrm flipV="1">
-                          <a:off x="0" y="0"/>
-                          <a:ext cx="171450" cy="133350"/>
-                        </a:xfrm>
-                        <a:prstGeom prst="straightConnector1">
-                          <a:avLst/>
-                        </a:prstGeom>
-                        <a:ln>
-                          <a:tailEnd type="triangle"/>
-                        </a:ln>
+                        <a:xfrm flipH="1">
+                          <a:off x="0" y="0"/>
+                          <a:ext cx="1438275" cy="19050"/>
+                        </a:xfrm>
+                        <a:prstGeom prst="line">
+                          <a:avLst/>
+                        </a:prstGeom>
                       </wps:spPr>
                       <wps:style>
                         <a:lnRef idx="1">
-                          <a:schemeClr val="dk1"/>
-                        </a:lnRef>
-                        <a:fillRef idx="0">
-                          <a:schemeClr val="dk1"/>
+                          <a:schemeClr val="accent1"/>
+                        </a:lnRef>
+                        <a:fillRef idx="0">
+                          <a:schemeClr val="accent1"/>
                         </a:fillRef>
                         <a:effectRef idx="0">
-                          <a:schemeClr val="dk1"/>
+                          <a:schemeClr val="accent1"/>
                         </a:effectRef>
                         <a:fontRef idx="minor">
                           <a:schemeClr val="tx1"/>
@@ -3708,49 +1519,53 @@
               </wp:anchor>
             </w:drawing>
           </mc:Choice>
-          <mc:Fallback xmlns:cx1="http://schemas.microsoft.com/office/drawing/2015/9/8/chartex" xmlns:cx2="http://schemas.microsoft.com/office/drawing/2015/10/21/chartex" xmlns:cx3="http://schemas.microsoft.com/office/drawing/2016/5/9/chartex" xmlns:cx4="http://schemas.microsoft.com/office/drawing/2016/5/10/chartex" xmlns:cx5="http://schemas.microsoft.com/office/drawing/2016/5/11/chartex" xmlns:cx6="http://schemas.microsoft.com/office/drawing/2016/5/12/chartex" xmlns:cx7="http://schemas.microsoft.com/office/drawing/2016/5/13/chartex" xmlns:cx8="http://schemas.microsoft.com/office/drawing/2016/5/14/chartex" xmlns:aink="http://schemas.microsoft.com/office/drawing/2016/ink" xmlns:am3d="http://schemas.microsoft.com/office/drawing/2017/model3d" xmlns:w16cid="http://schemas.microsoft.com/office/word/2016/wordml/cid">
-            <w:pict>
-              <v:shape w14:anchorId="560FA121" id="Conector recto de flecha 33" o:spid="_x0000_s1026" type="#_x0000_t32" style="position:absolute;margin-left:49.2pt;margin-top:15.05pt;width:13.5pt;height:10.5pt;flip:y;z-index:251720704;visibility:visible;mso-wrap-style:square;mso-width-percent:0;mso-height-percent:0;mso-wrap-distance-left:9pt;mso-wrap-distance-top:0;mso-wrap-distance-right:9pt;mso-wrap-distance-bottom:0;mso-position-horizontal:absolute;mso-position-horizontal-relative:text;mso-position-vertical:absolute;mso-position-vertical-relative:text;mso-width-percent:0;mso-height-percent:0;mso-width-relative:margin;mso-height-relative:margin" o:gfxdata="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" strokecolor="black [3200]" strokeweight=".5pt">
-                <v:stroke endarrow="block" joinstyle="miter"/>
-              </v:shape>
-            </w:pict>
-          </mc:Fallback>
-        </mc:AlternateContent>
-      </w:r>
-      <w:r>
-        <w:rPr>
-          <w:rFonts w:cstheme="minorHAnsi"/>
-          <w:noProof/>
-          <w:lang w:eastAsia="es-ES"/>
-        </w:rPr>
-        <mc:AlternateContent>
-          <mc:Choice Requires="wps">
-            <w:drawing>
-              <wp:anchor distT="0" distB="0" distL="114300" distR="114300" simplePos="0" relativeHeight="251718656" behindDoc="0" locked="0" layoutInCell="1" allowOverlap="1" wp14:anchorId="31E7BC06" wp14:editId="22250667">
+          <mc:Fallback xmlns:w16cid="http://schemas.microsoft.com/office/word/2016/wordml/cid" xmlns:am3d="http://schemas.microsoft.com/office/drawing/2017/model3d" xmlns:aink="http://schemas.microsoft.com/office/drawing/2016/ink" xmlns:cx8="http://schemas.microsoft.com/office/drawing/2016/5/14/chartex" xmlns:cx7="http://schemas.microsoft.com/office/drawing/2016/5/13/chartex" xmlns:cx6="http://schemas.microsoft.com/office/drawing/2016/5/12/chartex" xmlns:cx5="http://schemas.microsoft.com/office/drawing/2016/5/11/chartex" xmlns:cx4="http://schemas.microsoft.com/office/drawing/2016/5/10/chartex" xmlns:cx3="http://schemas.microsoft.com/office/drawing/2016/5/9/chartex" xmlns:cx2="http://schemas.microsoft.com/office/drawing/2015/10/21/chartex" xmlns:cx1="http://schemas.microsoft.com/office/drawing/2015/9/8/chartex">
+            <w:pict>
+              <v:line w14:anchorId="15EB3D98" id="Conector recto 41" o:spid="_x0000_s1026" style="position:absolute;flip:x;z-index:251734016;visibility:visible;mso-wrap-style:square;mso-width-percent:0;mso-height-percent:0;mso-wrap-distance-left:9pt;mso-wrap-distance-top:0;mso-wrap-distance-right:9pt;mso-wrap-distance-bottom:0;mso-position-horizontal:absolute;mso-position-horizontal-relative:text;mso-position-vertical:absolute;mso-position-vertical-relative:text;mso-width-percent:0;mso-height-percent:0;mso-width-relative:margin;mso-height-relative:margin" from="-54.3pt,25.95pt" to="58.95pt,27.45pt" o:gfxdata="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" strokecolor="#5b9bd5 [3204]" strokeweight=".5pt">
+                <v:stroke joinstyle="miter"/>
+              </v:line>
+            </w:pict>
+          </mc:Fallback>
+        </mc:AlternateContent>
+      </w:r>
+      <w:r>
+        <w:rPr>
+          <w:rFonts w:cstheme="minorHAnsi"/>
+          <w:b/>
+          <w:noProof/>
+          <w:lang w:eastAsia="es-ES"/>
+        </w:rPr>
+        <mc:AlternateContent>
+          <mc:Choice Requires="wps">
+            <w:drawing>
+              <wp:anchor distT="0" distB="0" distL="114300" distR="114300" simplePos="0" relativeHeight="251710464" behindDoc="0" locked="0" layoutInCell="1" allowOverlap="1" wp14:anchorId="4018B473" wp14:editId="0ECF7D97">
                 <wp:simplePos x="0" y="0"/>
                 <wp:positionH relativeFrom="column">
-                  <wp:posOffset>-470535</wp:posOffset>
-                </wp:positionH>
-                <wp:positionV relativeFrom="paragraph">
-                  <wp:posOffset>324485</wp:posOffset>
-                </wp:positionV>
-                <wp:extent cx="1104900" cy="0"/>
-                <wp:effectExtent l="0" t="0" r="19050" b="19050"/>
-                <wp:wrapNone/>
-                <wp:docPr id="32" name="Conector recto 32"/>
+                  <wp:posOffset>1007745</wp:posOffset>
+                </wp:positionH>
+                <wp:positionV relativeFrom="paragraph">
+                  <wp:posOffset>176530</wp:posOffset>
+                </wp:positionV>
+                <wp:extent cx="45719" cy="295275"/>
+                <wp:effectExtent l="57150" t="38100" r="50165" b="28575"/>
+                <wp:wrapNone/>
+                <wp:docPr id="28" name="Conector recto de flecha 28"/>
                 <wp:cNvGraphicFramePr/>
                 <a:graphic xmlns:a="http://schemas.openxmlformats.org/drawingml/2006/main">
                   <a:graphicData uri="http://schemas.microsoft.com/office/word/2010/wordprocessingShape">
                     <wps:wsp>
                       <wps:cNvCnPr/>
                       <wps:spPr>
-                        <a:xfrm flipH="1">
-                          <a:off x="0" y="0"/>
-                          <a:ext cx="1104900" cy="0"/>
-                        </a:xfrm>
-                        <a:prstGeom prst="line">
-                          <a:avLst/>
-                        </a:prstGeom>
+                        <a:xfrm flipH="1" flipV="1">
+                          <a:off x="0" y="0"/>
+                          <a:ext cx="45719" cy="295275"/>
+                        </a:xfrm>
+                        <a:prstGeom prst="straightConnector1">
+                          <a:avLst/>
+                        </a:prstGeom>
+                        <a:ln>
+                          <a:tailEnd type="triangle"/>
+                        </a:ln>
                       </wps:spPr>
                       <wps:style>
                         <a:lnRef idx="1">
@@ -3779,59 +1594,170 @@
               </wp:anchor>
             </w:drawing>
           </mc:Choice>
-          <mc:Fallback xmlns:cx1="http://schemas.microsoft.com/office/drawing/2015/9/8/chartex" xmlns:cx2="http://schemas.microsoft.com/office/drawing/2015/10/21/chartex" xmlns:cx3="http://schemas.microsoft.com/office/drawing/2016/5/9/chartex" xmlns:cx4="http://schemas.microsoft.com/office/drawing/2016/5/10/chartex" xmlns:cx5="http://schemas.microsoft.com/office/drawing/2016/5/11/chartex" xmlns:cx6="http://schemas.microsoft.com/office/drawing/2016/5/12/chartex" xmlns:cx7="http://schemas.microsoft.com/office/drawing/2016/5/13/chartex" xmlns:cx8="http://schemas.microsoft.com/office/drawing/2016/5/14/chartex" xmlns:aink="http://schemas.microsoft.com/office/drawing/2016/ink" xmlns:am3d="http://schemas.microsoft.com/office/drawing/2017/model3d" xmlns:w16cid="http://schemas.microsoft.com/office/word/2016/wordml/cid">
-            <w:pict>
-              <v:line w14:anchorId="5E547671" id="Conector recto 32" o:spid="_x0000_s1026" style="position:absolute;flip:x;z-index:251718656;visibility:visible;mso-wrap-style:square;mso-width-percent:0;mso-height-percent:0;mso-wrap-distance-left:9pt;mso-wrap-distance-top:0;mso-wrap-distance-right:9pt;mso-wrap-distance-bottom:0;mso-position-horizontal:absolute;mso-position-horizontal-relative:text;mso-position-vertical:absolute;mso-position-vertical-relative:text;mso-width-percent:0;mso-height-percent:0;mso-width-relative:margin;mso-height-relative:margin" from="-37.05pt,25.55pt" to="49.95pt,25.55pt" o:gfxdata="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" strokecolor="black [3200]" strokeweight=".5pt">
-                <v:stroke joinstyle="miter"/>
-              </v:line>
-            </w:pict>
-          </mc:Fallback>
-        </mc:AlternateContent>
-      </w:r>
-      <w:r>
-        <w:rPr>
-          <w:rFonts w:cstheme="minorHAnsi"/>
-          <w:noProof/>
-          <w:lang w:eastAsia="es-ES"/>
-        </w:rPr>
-        <mc:AlternateContent>
-          <mc:Choice Requires="wps">
-            <w:drawing>
-              <wp:anchor distT="0" distB="0" distL="114300" distR="114300" simplePos="0" relativeHeight="251716608" behindDoc="0" locked="0" layoutInCell="1" allowOverlap="1" wp14:anchorId="01735731" wp14:editId="40E4A800">
+          <mc:Fallback xmlns:w16cid="http://schemas.microsoft.com/office/word/2016/wordml/cid" xmlns:am3d="http://schemas.microsoft.com/office/drawing/2017/model3d" xmlns:aink="http://schemas.microsoft.com/office/drawing/2016/ink" xmlns:cx8="http://schemas.microsoft.com/office/drawing/2016/5/14/chartex" xmlns:cx7="http://schemas.microsoft.com/office/drawing/2016/5/13/chartex" xmlns:cx6="http://schemas.microsoft.com/office/drawing/2016/5/12/chartex" xmlns:cx5="http://schemas.microsoft.com/office/drawing/2016/5/11/chartex" xmlns:cx4="http://schemas.microsoft.com/office/drawing/2016/5/10/chartex" xmlns:cx3="http://schemas.microsoft.com/office/drawing/2016/5/9/chartex" xmlns:cx2="http://schemas.microsoft.com/office/drawing/2015/10/21/chartex" xmlns:cx1="http://schemas.microsoft.com/office/drawing/2015/9/8/chartex">
+            <w:pict>
+              <v:shape w14:anchorId="5316C3A0" id="Conector recto de flecha 28" o:spid="_x0000_s1026" type="#_x0000_t32" style="position:absolute;margin-left:79.35pt;margin-top:13.9pt;width:3.6pt;height:23.25pt;flip:x y;z-index:251710464;visibility:visible;mso-wrap-style:square;mso-width-percent:0;mso-height-percent:0;mso-wrap-distance-left:9pt;mso-wrap-distance-top:0;mso-wrap-distance-right:9pt;mso-wrap-distance-bottom:0;mso-position-horizontal:absolute;mso-position-horizontal-relative:text;mso-position-vertical:absolute;mso-position-vertical-relative:text;mso-width-percent:0;mso-height-percent:0;mso-width-relative:margin;mso-height-relative:margin" o:gfxdata="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" strokecolor="black [3200]" strokeweight=".5pt">
+                <v:stroke endarrow="block" joinstyle="miter"/>
+              </v:shape>
+            </w:pict>
+          </mc:Fallback>
+        </mc:AlternateContent>
+      </w:r>
+      <w:r>
+        <w:rPr>
+          <w:rFonts w:cstheme="minorHAnsi"/>
+          <w:b/>
+        </w:rPr>
+        <w:t>Actividad</w:t>
+      </w:r>
+      <w:r>
+        <w:rPr>
+          <w:rFonts w:cstheme="minorHAnsi"/>
+        </w:rPr>
+        <w:t xml:space="preserve"> (</w:t>
+      </w:r>
+      <w:r>
+        <w:rPr>
+          <w:rFonts w:cstheme="minorHAnsi"/>
+          <w:u w:val="single"/>
+        </w:rPr>
+        <w:t>Transaccion</w:t>
+      </w:r>
+      <w:r>
+        <w:rPr>
+          <w:rFonts w:cstheme="minorHAnsi"/>
+        </w:rPr>
+        <w:t>, Fecha, TotalOperacion, NIF)</w:t>
+      </w:r>
+      <w:r>
+        <w:rPr>
+          <w:rFonts w:cstheme="minorHAnsi"/>
+          <w:b/>
+          <w:noProof/>
+          <w:lang w:eastAsia="es-ES"/>
+        </w:rPr>
+        <w:t xml:space="preserve"> </w:t>
+      </w:r>
+    </w:p>
+    <w:p>
+      <w:pPr>
+        <w:ind w:right="-1"/>
+        <w:rPr>
+          <w:rFonts w:cstheme="minorHAnsi"/>
+        </w:rPr>
+      </w:pPr>
+      <w:r>
+        <w:rPr>
+          <w:rFonts w:cstheme="minorHAnsi"/>
+          <w:noProof/>
+          <w:lang w:eastAsia="es-ES"/>
+        </w:rPr>
+        <mc:AlternateContent>
+          <mc:Choice Requires="wps">
+            <w:drawing>
+              <wp:anchor distT="0" distB="0" distL="114300" distR="114300" simplePos="0" relativeHeight="251849728" behindDoc="0" locked="0" layoutInCell="1" allowOverlap="1">
                 <wp:simplePos x="0" y="0"/>
                 <wp:positionH relativeFrom="column">
-                  <wp:posOffset>-470535</wp:posOffset>
-                </wp:positionH>
-                <wp:positionV relativeFrom="paragraph">
-                  <wp:posOffset>314960</wp:posOffset>
-                </wp:positionV>
-                <wp:extent cx="9525" cy="1314450"/>
-                <wp:effectExtent l="0" t="0" r="28575" b="19050"/>
-                <wp:wrapNone/>
-                <wp:docPr id="31" name="Conector recto 31"/>
+                  <wp:posOffset>-172341</wp:posOffset>
+                </wp:positionH>
+                <wp:positionV relativeFrom="paragraph">
+                  <wp:posOffset>191782</wp:posOffset>
+                </wp:positionV>
+                <wp:extent cx="802253" cy="12960"/>
+                <wp:effectExtent l="0" t="76200" r="17145" b="82550"/>
+                <wp:wrapNone/>
+                <wp:docPr id="92" name="Conector recto de flecha 92"/>
                 <wp:cNvGraphicFramePr/>
                 <a:graphic xmlns:a="http://schemas.openxmlformats.org/drawingml/2006/main">
                   <a:graphicData uri="http://schemas.microsoft.com/office/word/2010/wordprocessingShape">
                     <wps:wsp>
                       <wps:cNvCnPr/>
                       <wps:spPr>
-                        <a:xfrm flipH="1">
-                          <a:off x="0" y="0"/>
-                          <a:ext cx="9525" cy="1314450"/>
+                        <a:xfrm flipV="1">
+                          <a:off x="0" y="0"/>
+                          <a:ext cx="802253" cy="12960"/>
+                        </a:xfrm>
+                        <a:prstGeom prst="straightConnector1">
+                          <a:avLst/>
+                        </a:prstGeom>
+                        <a:ln>
+                          <a:tailEnd type="triangle"/>
+                        </a:ln>
+                      </wps:spPr>
+                      <wps:style>
+                        <a:lnRef idx="2">
+                          <a:schemeClr val="accent2"/>
+                        </a:lnRef>
+                        <a:fillRef idx="0">
+                          <a:schemeClr val="accent2"/>
+                        </a:fillRef>
+                        <a:effectRef idx="1">
+                          <a:schemeClr val="accent2"/>
+                        </a:effectRef>
+                        <a:fontRef idx="minor">
+                          <a:schemeClr val="tx1"/>
+                        </a:fontRef>
+                      </wps:style>
+                      <wps:bodyPr/>
+                    </wps:wsp>
+                  </a:graphicData>
+                </a:graphic>
+              </wp:anchor>
+            </w:drawing>
+          </mc:Choice>
+          <mc:Fallback>
+            <w:pict>
+              <v:shape w14:anchorId="17F22D2C" id="Conector recto de flecha 92" o:spid="_x0000_s1026" type="#_x0000_t32" style="position:absolute;margin-left:-13.55pt;margin-top:15.1pt;width:63.15pt;height:1pt;flip:y;z-index:251849728;visibility:visible;mso-wrap-style:square;mso-wrap-distance-left:9pt;mso-wrap-distance-top:0;mso-wrap-distance-right:9pt;mso-wrap-distance-bottom:0;mso-position-horizontal:absolute;mso-position-horizontal-relative:text;mso-position-vertical:absolute;mso-position-vertical-relative:text" o:gfxdata="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" strokecolor="#ed7d31 [3205]" strokeweight="1pt">
+                <v:stroke endarrow="block" joinstyle="miter"/>
+              </v:shape>
+            </w:pict>
+          </mc:Fallback>
+        </mc:AlternateContent>
+      </w:r>
+      <w:r>
+        <w:rPr>
+          <w:rFonts w:cstheme="minorHAnsi"/>
+          <w:noProof/>
+          <w:lang w:eastAsia="es-ES"/>
+        </w:rPr>
+        <mc:AlternateContent>
+          <mc:Choice Requires="wps">
+            <w:drawing>
+              <wp:anchor distT="0" distB="0" distL="114300" distR="114300" simplePos="0" relativeHeight="251848704" behindDoc="0" locked="0" layoutInCell="1" allowOverlap="1">
+                <wp:simplePos x="0" y="0"/>
+                <wp:positionH relativeFrom="column">
+                  <wp:posOffset>-189486</wp:posOffset>
+                </wp:positionH>
+                <wp:positionV relativeFrom="paragraph">
+                  <wp:posOffset>186928</wp:posOffset>
+                </wp:positionV>
+                <wp:extent cx="17590" cy="469075"/>
+                <wp:effectExtent l="0" t="0" r="20955" b="26670"/>
+                <wp:wrapNone/>
+                <wp:docPr id="91" name="Conector recto 91"/>
+                <wp:cNvGraphicFramePr/>
+                <a:graphic xmlns:a="http://schemas.openxmlformats.org/drawingml/2006/main">
+                  <a:graphicData uri="http://schemas.microsoft.com/office/word/2010/wordprocessingShape">
+                    <wps:wsp>
+                      <wps:cNvCnPr/>
+                      <wps:spPr>
+                        <a:xfrm flipV="1">
+                          <a:off x="0" y="0"/>
+                          <a:ext cx="17590" cy="469075"/>
                         </a:xfrm>
                         <a:prstGeom prst="line">
                           <a:avLst/>
                         </a:prstGeom>
                       </wps:spPr>
                       <wps:style>
-                        <a:lnRef idx="1">
-                          <a:schemeClr val="dk1"/>
-                        </a:lnRef>
-                        <a:fillRef idx="0">
-                          <a:schemeClr val="dk1"/>
-                        </a:fillRef>
-                        <a:effectRef idx="0">
-                          <a:schemeClr val="dk1"/>
+                        <a:lnRef idx="2">
+                          <a:schemeClr val="accent2"/>
+                        </a:lnRef>
+                        <a:fillRef idx="0">
+                          <a:schemeClr val="accent2"/>
+                        </a:fillRef>
+                        <a:effectRef idx="1">
+                          <a:schemeClr val="accent2"/>
                         </a:effectRef>
                         <a:fontRef idx="minor">
                           <a:schemeClr val="tx1"/>
@@ -3850,9 +1776,9 @@
               </wp:anchor>
             </w:drawing>
           </mc:Choice>
-          <mc:Fallback xmlns:cx1="http://schemas.microsoft.com/office/drawing/2015/9/8/chartex" xmlns:cx2="http://schemas.microsoft.com/office/drawing/2015/10/21/chartex" xmlns:cx3="http://schemas.microsoft.com/office/drawing/2016/5/9/chartex" xmlns:cx4="http://schemas.microsoft.com/office/drawing/2016/5/10/chartex" xmlns:cx5="http://schemas.microsoft.com/office/drawing/2016/5/11/chartex" xmlns:cx6="http://schemas.microsoft.com/office/drawing/2016/5/12/chartex" xmlns:cx7="http://schemas.microsoft.com/office/drawing/2016/5/13/chartex" xmlns:cx8="http://schemas.microsoft.com/office/drawing/2016/5/14/chartex" xmlns:aink="http://schemas.microsoft.com/office/drawing/2016/ink" xmlns:am3d="http://schemas.microsoft.com/office/drawing/2017/model3d" xmlns:w16cid="http://schemas.microsoft.com/office/word/2016/wordml/cid">
-            <w:pict>
-              <v:line w14:anchorId="3AC7B331" id="Conector recto 31" o:spid="_x0000_s1026" style="position:absolute;flip:x;z-index:251716608;visibility:visible;mso-wrap-style:square;mso-width-percent:0;mso-height-percent:0;mso-wrap-distance-left:9pt;mso-wrap-distance-top:0;mso-wrap-distance-right:9pt;mso-wrap-distance-bottom:0;mso-position-horizontal:absolute;mso-position-horizontal-relative:text;mso-position-vertical:absolute;mso-position-vertical-relative:text;mso-width-percent:0;mso-height-percent:0;mso-width-relative:margin;mso-height-relative:margin" from="-37.05pt,24.8pt" to="-36.3pt,128.3pt" o:gfxdata="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" strokecolor="black [3200]" strokeweight=".5pt">
+          <mc:Fallback>
+            <w:pict>
+              <v:line w14:anchorId="32753B9A" id="Conector recto 91" o:spid="_x0000_s1026" style="position:absolute;flip:y;z-index:251848704;visibility:visible;mso-wrap-style:square;mso-width-percent:0;mso-height-percent:0;mso-wrap-distance-left:9pt;mso-wrap-distance-top:0;mso-wrap-distance-right:9pt;mso-wrap-distance-bottom:0;mso-position-horizontal:absolute;mso-position-horizontal-relative:text;mso-position-vertical:absolute;mso-position-vertical-relative:text;mso-width-percent:0;mso-height-percent:0;mso-width-relative:margin;mso-height-relative:margin" from="-14.9pt,14.7pt" to="-13.5pt,51.65pt" o:gfxdata="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" strokecolor="#ed7d31 [3205]" strokeweight="1pt">
                 <v:stroke joinstyle="miter"/>
               </v:line>
             </w:pict>
@@ -3862,41 +1788,37 @@
       <w:r>
         <w:rPr>
           <w:rFonts w:cstheme="minorHAnsi"/>
-          <w:b/>
-          <w:noProof/>
-          <w:lang w:eastAsia="es-ES"/>
-        </w:rPr>
-        <mc:AlternateContent>
-          <mc:Choice Requires="wps">
-            <w:drawing>
-              <wp:anchor distT="0" distB="0" distL="114300" distR="114300" simplePos="0" relativeHeight="251700224" behindDoc="0" locked="0" layoutInCell="1" allowOverlap="1" wp14:anchorId="1F0DE07E" wp14:editId="726A1491">
+          <w:noProof/>
+          <w:lang w:eastAsia="es-ES"/>
+        </w:rPr>
+        <mc:AlternateContent>
+          <mc:Choice Requires="wps">
+            <w:drawing>
+              <wp:anchor distT="0" distB="0" distL="114300" distR="114300" simplePos="0" relativeHeight="251829248" behindDoc="0" locked="0" layoutInCell="1" allowOverlap="1" wp14:anchorId="4911CD37" wp14:editId="4AFA9C22">
                 <wp:simplePos x="0" y="0"/>
                 <wp:positionH relativeFrom="column">
-                  <wp:posOffset>910589</wp:posOffset>
-                </wp:positionH>
-                <wp:positionV relativeFrom="paragraph">
-                  <wp:posOffset>219710</wp:posOffset>
-                </wp:positionV>
-                <wp:extent cx="45719" cy="247650"/>
-                <wp:effectExtent l="38100" t="38100" r="50165" b="19050"/>
-                <wp:wrapNone/>
-                <wp:docPr id="23" name="Conector recto de flecha 23"/>
+                  <wp:posOffset>-410285</wp:posOffset>
+                </wp:positionH>
+                <wp:positionV relativeFrom="paragraph">
+                  <wp:posOffset>124238</wp:posOffset>
+                </wp:positionV>
+                <wp:extent cx="9525" cy="0"/>
+                <wp:effectExtent l="0" t="0" r="28575" b="19050"/>
+                <wp:wrapNone/>
+                <wp:docPr id="81" name="Conector recto 81"/>
                 <wp:cNvGraphicFramePr/>
                 <a:graphic xmlns:a="http://schemas.openxmlformats.org/drawingml/2006/main">
                   <a:graphicData uri="http://schemas.microsoft.com/office/word/2010/wordprocessingShape">
                     <wps:wsp>
                       <wps:cNvCnPr/>
                       <wps:spPr>
-                        <a:xfrm flipV="1">
-                          <a:off x="0" y="0"/>
-                          <a:ext cx="45719" cy="247650"/>
-                        </a:xfrm>
-                        <a:prstGeom prst="straightConnector1">
-                          <a:avLst/>
-                        </a:prstGeom>
-                        <a:ln>
-                          <a:tailEnd type="triangle"/>
-                        </a:ln>
+                        <a:xfrm>
+                          <a:off x="0" y="0"/>
+                          <a:ext cx="9525" cy="0"/>
+                        </a:xfrm>
+                        <a:prstGeom prst="line">
+                          <a:avLst/>
+                        </a:prstGeom>
                       </wps:spPr>
                       <wps:style>
                         <a:lnRef idx="1">
@@ -3925,85 +1847,45 @@
               </wp:anchor>
             </w:drawing>
           </mc:Choice>
-          <mc:Fallback xmlns:cx1="http://schemas.microsoft.com/office/drawing/2015/9/8/chartex" xmlns:cx2="http://schemas.microsoft.com/office/drawing/2015/10/21/chartex" xmlns:cx3="http://schemas.microsoft.com/office/drawing/2016/5/9/chartex" xmlns:cx4="http://schemas.microsoft.com/office/drawing/2016/5/10/chartex" xmlns:cx5="http://schemas.microsoft.com/office/drawing/2016/5/11/chartex" xmlns:cx6="http://schemas.microsoft.com/office/drawing/2016/5/12/chartex" xmlns:cx7="http://schemas.microsoft.com/office/drawing/2016/5/13/chartex" xmlns:cx8="http://schemas.microsoft.com/office/drawing/2016/5/14/chartex" xmlns:aink="http://schemas.microsoft.com/office/drawing/2016/ink" xmlns:am3d="http://schemas.microsoft.com/office/drawing/2017/model3d" xmlns:w16cid="http://schemas.microsoft.com/office/word/2016/wordml/cid">
-            <w:pict>
-              <v:shape w14:anchorId="634AB04F" id="Conector recto de flecha 23" o:spid="_x0000_s1026" type="#_x0000_t32" style="position:absolute;margin-left:71.7pt;margin-top:17.3pt;width:3.6pt;height:19.5pt;flip:y;z-index:251700224;visibility:visible;mso-wrap-style:square;mso-width-percent:0;mso-height-percent:0;mso-wrap-distance-left:9pt;mso-wrap-distance-top:0;mso-wrap-distance-right:9pt;mso-wrap-distance-bottom:0;mso-position-horizontal:absolute;mso-position-horizontal-relative:text;mso-position-vertical:absolute;mso-position-vertical-relative:text;mso-width-percent:0;mso-height-percent:0;mso-width-relative:margin;mso-height-relative:margin" o:gfxdata="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" strokecolor="black [3200]" strokeweight=".5pt">
-                <v:stroke endarrow="block" joinstyle="miter"/>
-              </v:shape>
-            </w:pict>
-          </mc:Fallback>
-        </mc:AlternateContent>
-      </w:r>
-      <w:r>
-        <w:rPr>
-          <w:rFonts w:cstheme="minorHAnsi"/>
-          <w:b/>
-        </w:rPr>
-        <w:t>Producto</w:t>
-      </w:r>
-      <w:r>
-        <w:rPr>
-          <w:rFonts w:cstheme="minorHAnsi"/>
-        </w:rPr>
-        <w:t xml:space="preserve"> </w:t>
-      </w:r>
-      <w:r>
-        <w:rPr>
-          <w:rFonts w:cstheme="minorHAnsi"/>
-        </w:rPr>
-        <w:t>(</w:t>
-      </w:r>
-      <w:r>
-        <w:rPr>
-          <w:rFonts w:cstheme="minorHAnsi"/>
-          <w:u w:val="single"/>
-        </w:rPr>
-        <w:t>CodigoAlimento,</w:t>
-      </w:r>
-      <w:r>
-        <w:rPr>
-          <w:rFonts w:cstheme="minorHAnsi"/>
-        </w:rPr>
-        <w:t xml:space="preserve"> Pventa)</w:t>
-      </w:r>
-    </w:p>
-    <w:p>
-      <w:pPr>
-        <w:ind w:right="-1"/>
-        <w:rPr>
-          <w:rFonts w:cstheme="minorHAnsi"/>
-        </w:rPr>
-      </w:pPr>
-      <w:r>
-        <w:rPr>
-          <w:rFonts w:cstheme="minorHAnsi"/>
-          <w:noProof/>
-          <w:lang w:eastAsia="es-ES"/>
-        </w:rPr>
-        <mc:AlternateContent>
-          <mc:Choice Requires="wps">
-            <w:drawing>
-              <wp:anchor distT="0" distB="0" distL="114300" distR="114300" simplePos="0" relativeHeight="251698176" behindDoc="0" locked="0" layoutInCell="1" allowOverlap="1" wp14:anchorId="6AA3F3DD" wp14:editId="2ECF426C">
-                <wp:simplePos x="0" y="0"/>
-                <wp:positionH relativeFrom="column">
-                  <wp:posOffset>-308610</wp:posOffset>
-                </wp:positionH>
-                <wp:positionV relativeFrom="paragraph">
-                  <wp:posOffset>165100</wp:posOffset>
-                </wp:positionV>
-                <wp:extent cx="1219200" cy="9525"/>
-                <wp:effectExtent l="0" t="0" r="19050" b="28575"/>
-                <wp:wrapNone/>
-                <wp:docPr id="22" name="Conector recto 22"/>
+          <mc:Fallback>
+            <w:pict>
+              <v:line w14:anchorId="1CFB257F" id="Conector recto 81" o:spid="_x0000_s1026" style="position:absolute;z-index:251829248;visibility:visible;mso-wrap-style:square;mso-width-percent:0;mso-height-percent:0;mso-wrap-distance-left:9pt;mso-wrap-distance-top:0;mso-wrap-distance-right:9pt;mso-wrap-distance-bottom:0;mso-position-horizontal:absolute;mso-position-horizontal-relative:text;mso-position-vertical:absolute;mso-position-vertical-relative:text;mso-width-percent:0;mso-height-percent:0;mso-width-relative:margin;mso-height-relative:margin" from="-32.3pt,9.8pt" to="-31.55pt,9.8pt" o:gfxdata="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" strokecolor="black [3200]" strokeweight=".5pt">
+                <v:stroke joinstyle="miter"/>
+              </v:line>
+            </w:pict>
+          </mc:Fallback>
+        </mc:AlternateContent>
+      </w:r>
+      <w:r>
+        <w:rPr>
+          <w:rFonts w:cstheme="minorHAnsi"/>
+          <w:noProof/>
+          <w:lang w:eastAsia="es-ES"/>
+        </w:rPr>
+        <mc:AlternateContent>
+          <mc:Choice Requires="wps">
+            <w:drawing>
+              <wp:anchor distT="0" distB="0" distL="114300" distR="114300" simplePos="0" relativeHeight="251706368" behindDoc="0" locked="0" layoutInCell="1" allowOverlap="1" wp14:anchorId="0B44A670" wp14:editId="63B1C13F">
+                <wp:simplePos x="0" y="0"/>
+                <wp:positionH relativeFrom="margin">
+                  <wp:posOffset>5479995</wp:posOffset>
+                </wp:positionH>
+                <wp:positionV relativeFrom="paragraph">
+                  <wp:posOffset>146243</wp:posOffset>
+                </wp:positionV>
+                <wp:extent cx="0" cy="3840480"/>
+                <wp:effectExtent l="0" t="0" r="19050" b="26670"/>
+                <wp:wrapNone/>
+                <wp:docPr id="26" name="Conector recto 26"/>
                 <wp:cNvGraphicFramePr/>
                 <a:graphic xmlns:a="http://schemas.openxmlformats.org/drawingml/2006/main">
                   <a:graphicData uri="http://schemas.microsoft.com/office/word/2010/wordprocessingShape">
                     <wps:wsp>
                       <wps:cNvCnPr/>
                       <wps:spPr>
-                        <a:xfrm flipH="1" flipV="1">
-                          <a:off x="0" y="0"/>
-                          <a:ext cx="1219200" cy="9525"/>
+                        <a:xfrm flipV="1">
+                          <a:off x="0" y="0"/>
+                          <a:ext cx="0" cy="3840480"/>
                         </a:xfrm>
                         <a:prstGeom prst="line">
                           <a:avLst/>
@@ -4036,10 +1918,11 @@
               </wp:anchor>
             </w:drawing>
           </mc:Choice>
-          <mc:Fallback xmlns:cx1="http://schemas.microsoft.com/office/drawing/2015/9/8/chartex" xmlns:cx2="http://schemas.microsoft.com/office/drawing/2015/10/21/chartex" xmlns:cx3="http://schemas.microsoft.com/office/drawing/2016/5/9/chartex" xmlns:cx4="http://schemas.microsoft.com/office/drawing/2016/5/10/chartex" xmlns:cx5="http://schemas.microsoft.com/office/drawing/2016/5/11/chartex" xmlns:cx6="http://schemas.microsoft.com/office/drawing/2016/5/12/chartex" xmlns:cx7="http://schemas.microsoft.com/office/drawing/2016/5/13/chartex" xmlns:cx8="http://schemas.microsoft.com/office/drawing/2016/5/14/chartex" xmlns:aink="http://schemas.microsoft.com/office/drawing/2016/ink" xmlns:am3d="http://schemas.microsoft.com/office/drawing/2017/model3d" xmlns:w16cid="http://schemas.microsoft.com/office/word/2016/wordml/cid">
-            <w:pict>
-              <v:line w14:anchorId="0D27D6D6" id="Conector recto 22" o:spid="_x0000_s1026" style="position:absolute;flip:x y;z-index:251698176;visibility:visible;mso-wrap-style:square;mso-width-percent:0;mso-height-percent:0;mso-wrap-distance-left:9pt;mso-wrap-distance-top:0;mso-wrap-distance-right:9pt;mso-wrap-distance-bottom:0;mso-position-horizontal:absolute;mso-position-horizontal-relative:text;mso-position-vertical:absolute;mso-position-vertical-relative:text;mso-width-percent:0;mso-height-percent:0;mso-width-relative:margin;mso-height-relative:margin" from="-24.3pt,13pt" to="71.7pt,13.75pt" o:gfxdata="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" strokecolor="black [3200]" strokeweight=".5pt">
+          <mc:Fallback>
+            <w:pict>
+              <v:line w14:anchorId="43250D15" id="Conector recto 26" o:spid="_x0000_s1026" style="position:absolute;flip:y;z-index:251706368;visibility:visible;mso-wrap-style:square;mso-width-percent:0;mso-height-percent:0;mso-wrap-distance-left:9pt;mso-wrap-distance-top:0;mso-wrap-distance-right:9pt;mso-wrap-distance-bottom:0;mso-position-horizontal:absolute;mso-position-horizontal-relative:margin;mso-position-vertical:absolute;mso-position-vertical-relative:text;mso-width-percent:0;mso-height-percent:0;mso-width-relative:margin;mso-height-relative:margin" from="431.5pt,11.5pt" to="431.5pt,313.9pt" o:gfxdata="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" strokecolor="black [3200]" strokeweight=".5pt">
                 <v:stroke joinstyle="miter"/>
+                <w10:wrap anchorx="margin"/>
               </v:line>
             </w:pict>
           </mc:Fallback>
@@ -4054,27 +1937,27 @@
         <mc:AlternateContent>
           <mc:Choice Requires="wps">
             <w:drawing>
-              <wp:anchor distT="0" distB="0" distL="114300" distR="114300" simplePos="0" relativeHeight="251696128" behindDoc="0" locked="0" layoutInCell="1" allowOverlap="1" wp14:anchorId="6033FA9B" wp14:editId="4521F030">
+              <wp:anchor distT="0" distB="0" distL="114300" distR="114300" simplePos="0" relativeHeight="251743232" behindDoc="0" locked="0" layoutInCell="1" allowOverlap="1" wp14:anchorId="354F6E52" wp14:editId="434810DD">
                 <wp:simplePos x="0" y="0"/>
                 <wp:positionH relativeFrom="margin">
-                  <wp:posOffset>-308610</wp:posOffset>
-                </wp:positionH>
-                <wp:positionV relativeFrom="paragraph">
-                  <wp:posOffset>174625</wp:posOffset>
-                </wp:positionV>
-                <wp:extent cx="9525" cy="552450"/>
-                <wp:effectExtent l="0" t="0" r="28575" b="19050"/>
-                <wp:wrapNone/>
-                <wp:docPr id="21" name="Conector recto 21"/>
+                  <wp:posOffset>1177290</wp:posOffset>
+                </wp:positionH>
+                <wp:positionV relativeFrom="paragraph">
+                  <wp:posOffset>55880</wp:posOffset>
+                </wp:positionV>
+                <wp:extent cx="4524375" cy="28575"/>
+                <wp:effectExtent l="0" t="0" r="28575" b="28575"/>
+                <wp:wrapNone/>
+                <wp:docPr id="48" name="Conector recto 48"/>
                 <wp:cNvGraphicFramePr/>
                 <a:graphic xmlns:a="http://schemas.openxmlformats.org/drawingml/2006/main">
                   <a:graphicData uri="http://schemas.microsoft.com/office/word/2010/wordprocessingShape">
                     <wps:wsp>
                       <wps:cNvCnPr/>
                       <wps:spPr>
-                        <a:xfrm flipH="1">
-                          <a:off x="0" y="0"/>
-                          <a:ext cx="9525" cy="552450"/>
+                        <a:xfrm flipV="1">
+                          <a:off x="0" y="0"/>
+                          <a:ext cx="4524375" cy="28575"/>
                         </a:xfrm>
                         <a:prstGeom prst="line">
                           <a:avLst/>
@@ -4107,9 +1990,9 @@
               </wp:anchor>
             </w:drawing>
           </mc:Choice>
-          <mc:Fallback xmlns:cx1="http://schemas.microsoft.com/office/drawing/2015/9/8/chartex" xmlns:cx2="http://schemas.microsoft.com/office/drawing/2015/10/21/chartex" xmlns:cx3="http://schemas.microsoft.com/office/drawing/2016/5/9/chartex" xmlns:cx4="http://schemas.microsoft.com/office/drawing/2016/5/10/chartex" xmlns:cx5="http://schemas.microsoft.com/office/drawing/2016/5/11/chartex" xmlns:cx6="http://schemas.microsoft.com/office/drawing/2016/5/12/chartex" xmlns:cx7="http://schemas.microsoft.com/office/drawing/2016/5/13/chartex" xmlns:cx8="http://schemas.microsoft.com/office/drawing/2016/5/14/chartex" xmlns:aink="http://schemas.microsoft.com/office/drawing/2016/ink" xmlns:am3d="http://schemas.microsoft.com/office/drawing/2017/model3d" xmlns:w16cid="http://schemas.microsoft.com/office/word/2016/wordml/cid">
-            <w:pict>
-              <v:line w14:anchorId="37B223D0" id="Conector recto 21" o:spid="_x0000_s1026" style="position:absolute;flip:x;z-index:251696128;visibility:visible;mso-wrap-style:square;mso-width-percent:0;mso-height-percent:0;mso-wrap-distance-left:9pt;mso-wrap-distance-top:0;mso-wrap-distance-right:9pt;mso-wrap-distance-bottom:0;mso-position-horizontal:absolute;mso-position-horizontal-relative:margin;mso-position-vertical:absolute;mso-position-vertical-relative:text;mso-width-percent:0;mso-height-percent:0;mso-width-relative:margin;mso-height-relative:margin" from="-24.3pt,13.75pt" to="-23.55pt,57.25pt" o:gfxdata="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" strokecolor="black [3200]" strokeweight=".5pt">
+          <mc:Fallback xmlns:w16cid="http://schemas.microsoft.com/office/word/2016/wordml/cid" xmlns:am3d="http://schemas.microsoft.com/office/drawing/2017/model3d" xmlns:aink="http://schemas.microsoft.com/office/drawing/2016/ink" xmlns:cx8="http://schemas.microsoft.com/office/drawing/2016/5/14/chartex" xmlns:cx7="http://schemas.microsoft.com/office/drawing/2016/5/13/chartex" xmlns:cx6="http://schemas.microsoft.com/office/drawing/2016/5/12/chartex" xmlns:cx5="http://schemas.microsoft.com/office/drawing/2016/5/11/chartex" xmlns:cx4="http://schemas.microsoft.com/office/drawing/2016/5/10/chartex" xmlns:cx3="http://schemas.microsoft.com/office/drawing/2016/5/9/chartex" xmlns:cx2="http://schemas.microsoft.com/office/drawing/2015/10/21/chartex" xmlns:cx1="http://schemas.microsoft.com/office/drawing/2015/9/8/chartex">
+            <w:pict>
+              <v:line w14:anchorId="03C187AE" id="Conector recto 48" o:spid="_x0000_s1026" style="position:absolute;flip:y;z-index:251743232;visibility:visible;mso-wrap-style:square;mso-width-percent:0;mso-height-percent:0;mso-wrap-distance-left:9pt;mso-wrap-distance-top:0;mso-wrap-distance-right:9pt;mso-wrap-distance-bottom:0;mso-position-horizontal:absolute;mso-position-horizontal-relative:margin;mso-position-vertical:absolute;mso-position-vertical-relative:text;mso-width-percent:0;mso-height-percent:0;mso-width-relative:margin;mso-height-relative:margin" from="92.7pt,4.4pt" to="448.95pt,6.65pt" o:gfxdata="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" strokecolor="black [3200]" strokeweight=".5pt">
                 <v:stroke joinstyle="miter"/>
                 <w10:wrap anchorx="margin"/>
               </v:line>
@@ -4126,27 +2009,27 @@
         <mc:AlternateContent>
           <mc:Choice Requires="wps">
             <w:drawing>
-              <wp:anchor distT="0" distB="0" distL="114300" distR="114300" simplePos="0" relativeHeight="251687936" behindDoc="0" locked="0" layoutInCell="1" allowOverlap="1" wp14:anchorId="42084026" wp14:editId="5191BC0F">
-                <wp:simplePos x="0" y="0"/>
-                <wp:positionH relativeFrom="column">
-                  <wp:posOffset>1424939</wp:posOffset>
-                </wp:positionH>
-                <wp:positionV relativeFrom="paragraph">
-                  <wp:posOffset>12700</wp:posOffset>
-                </wp:positionV>
-                <wp:extent cx="1676400" cy="104775"/>
-                <wp:effectExtent l="0" t="0" r="19050" b="28575"/>
-                <wp:wrapNone/>
-                <wp:docPr id="17" name="Conector recto 17"/>
+              <wp:anchor distT="0" distB="0" distL="114300" distR="114300" simplePos="0" relativeHeight="251708416" behindDoc="0" locked="0" layoutInCell="1" allowOverlap="1" wp14:anchorId="3EBBB64B" wp14:editId="424D2414">
+                <wp:simplePos x="0" y="0"/>
+                <wp:positionH relativeFrom="margin">
+                  <wp:posOffset>1034415</wp:posOffset>
+                </wp:positionH>
+                <wp:positionV relativeFrom="paragraph">
+                  <wp:posOffset>122555</wp:posOffset>
+                </wp:positionV>
+                <wp:extent cx="4467225" cy="38100"/>
+                <wp:effectExtent l="0" t="0" r="28575" b="19050"/>
+                <wp:wrapNone/>
+                <wp:docPr id="27" name="Conector recto 27"/>
                 <wp:cNvGraphicFramePr/>
                 <a:graphic xmlns:a="http://schemas.openxmlformats.org/drawingml/2006/main">
                   <a:graphicData uri="http://schemas.microsoft.com/office/word/2010/wordprocessingShape">
                     <wps:wsp>
                       <wps:cNvCnPr/>
                       <wps:spPr>
-                        <a:xfrm flipH="1">
-                          <a:off x="0" y="0"/>
-                          <a:ext cx="1676400" cy="104775"/>
+                        <a:xfrm flipV="1">
+                          <a:off x="0" y="0"/>
+                          <a:ext cx="4467225" cy="38100"/>
                         </a:xfrm>
                         <a:prstGeom prst="line">
                           <a:avLst/>
@@ -4179,45 +2062,54 @@
               </wp:anchor>
             </w:drawing>
           </mc:Choice>
-          <mc:Fallback xmlns:cx1="http://schemas.microsoft.com/office/drawing/2015/9/8/chartex" xmlns:cx2="http://schemas.microsoft.com/office/drawing/2015/10/21/chartex" xmlns:cx3="http://schemas.microsoft.com/office/drawing/2016/5/9/chartex" xmlns:cx4="http://schemas.microsoft.com/office/drawing/2016/5/10/chartex" xmlns:cx5="http://schemas.microsoft.com/office/drawing/2016/5/11/chartex" xmlns:cx6="http://schemas.microsoft.com/office/drawing/2016/5/12/chartex" xmlns:cx7="http://schemas.microsoft.com/office/drawing/2016/5/13/chartex" xmlns:cx8="http://schemas.microsoft.com/office/drawing/2016/5/14/chartex" xmlns:aink="http://schemas.microsoft.com/office/drawing/2016/ink" xmlns:am3d="http://schemas.microsoft.com/office/drawing/2017/model3d" xmlns:w16cid="http://schemas.microsoft.com/office/word/2016/wordml/cid">
-            <w:pict>
-              <v:line w14:anchorId="48521A2C" id="Conector recto 17" o:spid="_x0000_s1026" style="position:absolute;flip:x;z-index:251687936;visibility:visible;mso-wrap-style:square;mso-width-percent:0;mso-height-percent:0;mso-wrap-distance-left:9pt;mso-wrap-distance-top:0;mso-wrap-distance-right:9pt;mso-wrap-distance-bottom:0;mso-position-horizontal:absolute;mso-position-horizontal-relative:text;mso-position-vertical:absolute;mso-position-vertical-relative:text;mso-width-percent:0;mso-height-percent:0;mso-width-relative:margin;mso-height-relative:margin" from="112.2pt,1pt" to="244.2pt,9.25pt" o:gfxdata="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" strokecolor="black [3200]" strokeweight=".5pt">
+          <mc:Fallback>
+            <w:pict>
+              <v:line w14:anchorId="7AE63689" id="Conector recto 27" o:spid="_x0000_s1026" style="position:absolute;flip:y;z-index:251708416;visibility:visible;mso-wrap-style:square;mso-width-percent:0;mso-height-percent:0;mso-wrap-distance-left:9pt;mso-wrap-distance-top:0;mso-wrap-distance-right:9pt;mso-wrap-distance-bottom:0;mso-position-horizontal:absolute;mso-position-horizontal-relative:margin;mso-position-vertical:absolute;mso-position-vertical-relative:text;mso-width-percent:0;mso-height-percent:0;mso-width-relative:margin;mso-height-relative:margin" from="81.45pt,9.65pt" to="433.2pt,12.65pt" o:gfxdata="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" strokecolor="black [3200]" strokeweight=".5pt">
                 <v:stroke joinstyle="miter"/>
+                <w10:wrap anchorx="margin"/>
               </v:line>
             </w:pict>
           </mc:Fallback>
         </mc:AlternateContent>
       </w:r>
-      <w:r>
-        <w:rPr>
-          <w:rFonts w:cstheme="minorHAnsi"/>
-          <w:noProof/>
-          <w:lang w:eastAsia="es-ES"/>
-        </w:rPr>
-        <mc:AlternateContent>
-          <mc:Choice Requires="wps">
-            <w:drawing>
-              <wp:anchor distT="0" distB="0" distL="114300" distR="114300" simplePos="0" relativeHeight="251685888" behindDoc="0" locked="0" layoutInCell="1" allowOverlap="1" wp14:anchorId="5EE86583" wp14:editId="148B392B">
-                <wp:simplePos x="0" y="0"/>
-                <wp:positionH relativeFrom="margin">
-                  <wp:posOffset>1424939</wp:posOffset>
-                </wp:positionH>
-                <wp:positionV relativeFrom="paragraph">
-                  <wp:posOffset>117475</wp:posOffset>
-                </wp:positionV>
-                <wp:extent cx="9525" cy="190500"/>
-                <wp:effectExtent l="0" t="0" r="28575" b="19050"/>
-                <wp:wrapNone/>
-                <wp:docPr id="16" name="Conector recto 16"/>
+    </w:p>
+    <w:p>
+      <w:pPr>
+        <w:ind w:right="-1"/>
+        <w:rPr>
+          <w:rFonts w:cstheme="minorHAnsi"/>
+        </w:rPr>
+      </w:pPr>
+      <w:r>
+        <w:rPr>
+          <w:rFonts w:cstheme="minorHAnsi"/>
+          <w:noProof/>
+          <w:lang w:eastAsia="es-ES"/>
+        </w:rPr>
+        <mc:AlternateContent>
+          <mc:Choice Requires="wps">
+            <w:drawing>
+              <wp:anchor distT="0" distB="0" distL="114300" distR="114300" simplePos="0" relativeHeight="251675648" behindDoc="0" locked="0" layoutInCell="1" allowOverlap="1" wp14:anchorId="4F9F5700" wp14:editId="2ED986E6">
+                <wp:simplePos x="0" y="0"/>
+                <wp:positionH relativeFrom="column">
+                  <wp:posOffset>-383696</wp:posOffset>
+                </wp:positionH>
+                <wp:positionV relativeFrom="paragraph">
+                  <wp:posOffset>224435</wp:posOffset>
+                </wp:positionV>
+                <wp:extent cx="866775" cy="0"/>
+                <wp:effectExtent l="0" t="0" r="9525" b="19050"/>
+                <wp:wrapNone/>
+                <wp:docPr id="11" name="Conector recto 11"/>
                 <wp:cNvGraphicFramePr/>
                 <a:graphic xmlns:a="http://schemas.openxmlformats.org/drawingml/2006/main">
                   <a:graphicData uri="http://schemas.microsoft.com/office/word/2010/wordprocessingShape">
                     <wps:wsp>
                       <wps:cNvCnPr/>
                       <wps:spPr>
-                        <a:xfrm flipV="1">
-                          <a:off x="0" y="0"/>
-                          <a:ext cx="9525" cy="190500"/>
+                        <a:xfrm flipH="1" flipV="1">
+                          <a:off x="0" y="0"/>
+                          <a:ext cx="866775" cy="0"/>
                         </a:xfrm>
                         <a:prstGeom prst="line">
                           <a:avLst/>
@@ -4250,54 +2142,46 @@
               </wp:anchor>
             </w:drawing>
           </mc:Choice>
-          <mc:Fallback xmlns:cx1="http://schemas.microsoft.com/office/drawing/2015/9/8/chartex" xmlns:cx2="http://schemas.microsoft.com/office/drawing/2015/10/21/chartex" xmlns:cx3="http://schemas.microsoft.com/office/drawing/2016/5/9/chartex" xmlns:cx4="http://schemas.microsoft.com/office/drawing/2016/5/10/chartex" xmlns:cx5="http://schemas.microsoft.com/office/drawing/2016/5/11/chartex" xmlns:cx6="http://schemas.microsoft.com/office/drawing/2016/5/12/chartex" xmlns:cx7="http://schemas.microsoft.com/office/drawing/2016/5/13/chartex" xmlns:cx8="http://schemas.microsoft.com/office/drawing/2016/5/14/chartex" xmlns:aink="http://schemas.microsoft.com/office/drawing/2016/ink" xmlns:am3d="http://schemas.microsoft.com/office/drawing/2017/model3d" xmlns:w16cid="http://schemas.microsoft.com/office/word/2016/wordml/cid">
-            <w:pict>
-              <v:line w14:anchorId="2FB89305" id="Conector recto 16" o:spid="_x0000_s1026" style="position:absolute;flip:y;z-index:251685888;visibility:visible;mso-wrap-style:square;mso-width-percent:0;mso-height-percent:0;mso-wrap-distance-left:9pt;mso-wrap-distance-top:0;mso-wrap-distance-right:9pt;mso-wrap-distance-bottom:0;mso-position-horizontal:absolute;mso-position-horizontal-relative:margin;mso-position-vertical:absolute;mso-position-vertical-relative:text;mso-width-percent:0;mso-height-percent:0;mso-width-relative:margin;mso-height-relative:margin" from="112.2pt,9.25pt" to="112.95pt,24.25pt" o:gfxdata="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" strokecolor="black [3200]" strokeweight=".5pt">
+          <mc:Fallback>
+            <w:pict>
+              <v:line w14:anchorId="3BC4F0E3" id="Conector recto 11" o:spid="_x0000_s1026" style="position:absolute;flip:x y;z-index:251675648;visibility:visible;mso-wrap-style:square;mso-width-percent:0;mso-height-percent:0;mso-wrap-distance-left:9pt;mso-wrap-distance-top:0;mso-wrap-distance-right:9pt;mso-wrap-distance-bottom:0;mso-position-horizontal:absolute;mso-position-horizontal-relative:text;mso-position-vertical:absolute;mso-position-vertical-relative:text;mso-width-percent:0;mso-height-percent:0;mso-width-relative:margin;mso-height-relative:margin" from="-30.2pt,17.65pt" to="38.05pt,17.65pt" o:gfxdata="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" strokecolor="black [3200]" strokeweight=".5pt">
                 <v:stroke joinstyle="miter"/>
-                <w10:wrap anchorx="margin"/>
               </v:line>
             </w:pict>
           </mc:Fallback>
         </mc:AlternateContent>
       </w:r>
-    </w:p>
-    <w:p>
-      <w:pPr>
-        <w:ind w:right="-1"/>
-        <w:rPr>
-          <w:rFonts w:cstheme="minorHAnsi"/>
-        </w:rPr>
-      </w:pPr>
-      <w:r>
-        <w:rPr>
-          <w:rFonts w:cstheme="minorHAnsi"/>
-          <w:noProof/>
-          <w:lang w:eastAsia="es-ES"/>
-        </w:rPr>
-        <mc:AlternateContent>
-          <mc:Choice Requires="wps">
-            <w:drawing>
-              <wp:anchor distT="0" distB="0" distL="114300" distR="114300" simplePos="0" relativeHeight="251779072" behindDoc="0" locked="0" layoutInCell="1" allowOverlap="1" wp14:anchorId="090B89B1" wp14:editId="1AADFDBB">
+      <w:r>
+        <w:rPr>
+          <w:rFonts w:cstheme="minorHAnsi"/>
+          <w:b/>
+          <w:noProof/>
+          <w:lang w:eastAsia="es-ES"/>
+        </w:rPr>
+        <mc:AlternateContent>
+          <mc:Choice Requires="wps">
+            <w:drawing>
+              <wp:anchor distT="0" distB="0" distL="114300" distR="114300" simplePos="0" relativeHeight="251840512" behindDoc="0" locked="0" layoutInCell="1" allowOverlap="1" wp14:anchorId="6A18EE9C" wp14:editId="5986B455">
                 <wp:simplePos x="0" y="0"/>
                 <wp:positionH relativeFrom="column">
-                  <wp:posOffset>5079262</wp:posOffset>
-                </wp:positionH>
-                <wp:positionV relativeFrom="paragraph">
-                  <wp:posOffset>235635</wp:posOffset>
-                </wp:positionV>
-                <wp:extent cx="73990" cy="4507001"/>
-                <wp:effectExtent l="0" t="0" r="21590" b="27305"/>
-                <wp:wrapNone/>
-                <wp:docPr id="66" name="Conector recto 66"/>
+                  <wp:posOffset>-112573</wp:posOffset>
+                </wp:positionH>
+                <wp:positionV relativeFrom="paragraph">
+                  <wp:posOffset>295688</wp:posOffset>
+                </wp:positionV>
+                <wp:extent cx="1775637" cy="830728"/>
+                <wp:effectExtent l="0" t="0" r="15240" b="26670"/>
+                <wp:wrapNone/>
+                <wp:docPr id="75" name="Conector recto 75"/>
                 <wp:cNvGraphicFramePr/>
                 <a:graphic xmlns:a="http://schemas.openxmlformats.org/drawingml/2006/main">
                   <a:graphicData uri="http://schemas.microsoft.com/office/word/2010/wordprocessingShape">
                     <wps:wsp>
                       <wps:cNvCnPr/>
                       <wps:spPr>
-                        <a:xfrm flipH="1" flipV="1">
-                          <a:off x="0" y="0"/>
-                          <a:ext cx="73990" cy="4507001"/>
+                        <a:xfrm flipH="1">
+                          <a:off x="0" y="0"/>
+                          <a:ext cx="1775637" cy="830728"/>
                         </a:xfrm>
                         <a:prstGeom prst="line">
                           <a:avLst/>
@@ -4332,7 +2216,7 @@
           </mc:Choice>
           <mc:Fallback>
             <w:pict>
-              <v:line w14:anchorId="5CF80034" id="Conector recto 66" o:spid="_x0000_s1026" style="position:absolute;flip:x y;z-index:251779072;visibility:visible;mso-wrap-style:square;mso-width-percent:0;mso-height-percent:0;mso-wrap-distance-left:9pt;mso-wrap-distance-top:0;mso-wrap-distance-right:9pt;mso-wrap-distance-bottom:0;mso-position-horizontal:absolute;mso-position-horizontal-relative:text;mso-position-vertical:absolute;mso-position-vertical-relative:text;mso-width-percent:0;mso-height-percent:0;mso-width-relative:margin;mso-height-relative:margin" from="399.95pt,18.55pt" to="405.8pt,373.45pt" o:gfxdata="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" strokecolor="#5b9bd5 [3204]" strokeweight=".5pt">
+              <v:line w14:anchorId="2B31FC04" id="Conector recto 75" o:spid="_x0000_s1026" style="position:absolute;flip:x;z-index:251840512;visibility:visible;mso-wrap-style:square;mso-width-percent:0;mso-height-percent:0;mso-wrap-distance-left:9pt;mso-wrap-distance-top:0;mso-wrap-distance-right:9pt;mso-wrap-distance-bottom:0;mso-position-horizontal:absolute;mso-position-horizontal-relative:text;mso-position-vertical:absolute;mso-position-vertical-relative:text;mso-width-percent:0;mso-height-percent:0;mso-width-relative:margin;mso-height-relative:margin" from="-8.85pt,23.3pt" to="130.95pt,88.7pt" o:gfxdata="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" strokecolor="#5b9bd5 [3204]" strokeweight=".5pt">
                 <v:stroke joinstyle="miter"/>
               </v:line>
             </w:pict>
@@ -4342,24 +2226,25 @@
       <w:r>
         <w:rPr>
           <w:rFonts w:cstheme="minorHAnsi"/>
-          <w:noProof/>
-          <w:lang w:eastAsia="es-ES"/>
-        </w:rPr>
-        <mc:AlternateContent>
-          <mc:Choice Requires="wps">
-            <w:drawing>
-              <wp:anchor distT="0" distB="0" distL="114300" distR="114300" simplePos="0" relativeHeight="251781120" behindDoc="0" locked="0" layoutInCell="1" allowOverlap="1" wp14:anchorId="11C0839E" wp14:editId="2185FBED">
+          <w:b/>
+          <w:noProof/>
+          <w:lang w:eastAsia="es-ES"/>
+        </w:rPr>
+        <mc:AlternateContent>
+          <mc:Choice Requires="wps">
+            <w:drawing>
+              <wp:anchor distT="0" distB="0" distL="114300" distR="114300" simplePos="0" relativeHeight="251826176" behindDoc="0" locked="0" layoutInCell="1" allowOverlap="1" wp14:anchorId="1FC0FCAB" wp14:editId="49A9F327">
                 <wp:simplePos x="0" y="0"/>
                 <wp:positionH relativeFrom="column">
-                  <wp:posOffset>1743531</wp:posOffset>
-                </wp:positionH>
-                <wp:positionV relativeFrom="paragraph">
-                  <wp:posOffset>213690</wp:posOffset>
-                </wp:positionV>
-                <wp:extent cx="3368955" cy="0"/>
-                <wp:effectExtent l="0" t="0" r="22225" b="19050"/>
-                <wp:wrapNone/>
-                <wp:docPr id="67" name="Conector recto 67"/>
+                  <wp:posOffset>-229236</wp:posOffset>
+                </wp:positionH>
+                <wp:positionV relativeFrom="paragraph">
+                  <wp:posOffset>210185</wp:posOffset>
+                </wp:positionV>
+                <wp:extent cx="1311275" cy="425450"/>
+                <wp:effectExtent l="0" t="0" r="22225" b="31750"/>
+                <wp:wrapNone/>
+                <wp:docPr id="76" name="Conector recto 76"/>
                 <wp:cNvGraphicFramePr/>
                 <a:graphic xmlns:a="http://schemas.openxmlformats.org/drawingml/2006/main">
                   <a:graphicData uri="http://schemas.microsoft.com/office/word/2010/wordprocessingShape">
@@ -4368,7 +2253,7 @@
                       <wps:spPr>
                         <a:xfrm flipH="1">
                           <a:off x="0" y="0"/>
-                          <a:ext cx="3368955" cy="0"/>
+                          <a:ext cx="1311275" cy="425450"/>
                         </a:xfrm>
                         <a:prstGeom prst="line">
                           <a:avLst/>
@@ -4376,13 +2261,13 @@
                       </wps:spPr>
                       <wps:style>
                         <a:lnRef idx="1">
-                          <a:schemeClr val="accent1"/>
-                        </a:lnRef>
-                        <a:fillRef idx="0">
-                          <a:schemeClr val="accent1"/>
+                          <a:schemeClr val="dk1"/>
+                        </a:lnRef>
+                        <a:fillRef idx="0">
+                          <a:schemeClr val="dk1"/>
                         </a:fillRef>
                         <a:effectRef idx="0">
-                          <a:schemeClr val="accent1"/>
+                          <a:schemeClr val="dk1"/>
                         </a:effectRef>
                         <a:fontRef idx="minor">
                           <a:schemeClr val="tx1"/>
@@ -4403,7 +2288,7 @@
           </mc:Choice>
           <mc:Fallback>
             <w:pict>
-              <v:line w14:anchorId="6A392BDB" id="Conector recto 67" o:spid="_x0000_s1026" style="position:absolute;flip:x;z-index:251781120;visibility:visible;mso-wrap-style:square;mso-width-percent:0;mso-height-percent:0;mso-wrap-distance-left:9pt;mso-wrap-distance-top:0;mso-wrap-distance-right:9pt;mso-wrap-distance-bottom:0;mso-position-horizontal:absolute;mso-position-horizontal-relative:text;mso-position-vertical:absolute;mso-position-vertical-relative:text;mso-width-percent:0;mso-height-percent:0;mso-width-relative:margin;mso-height-relative:margin" from="137.3pt,16.85pt" to="402.55pt,16.85pt" o:gfxdata="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" strokecolor="#5b9bd5 [3204]" strokeweight=".5pt">
+              <v:line w14:anchorId="35750FA4" id="Conector recto 76" o:spid="_x0000_s1026" style="position:absolute;flip:x;z-index:251826176;visibility:visible;mso-wrap-style:square;mso-width-percent:0;mso-height-percent:0;mso-wrap-distance-left:9pt;mso-wrap-distance-top:0;mso-wrap-distance-right:9pt;mso-wrap-distance-bottom:0;mso-position-horizontal:absolute;mso-position-horizontal-relative:text;mso-position-vertical:absolute;mso-position-vertical-relative:text;mso-width-percent:0;mso-height-percent:0;mso-width-relative:margin;mso-height-relative:margin" from="-18.05pt,16.55pt" to="85.2pt,50.05pt" o:gfxdata="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" strokecolor="black [3200]" strokeweight=".5pt">
                 <v:stroke joinstyle="miter"/>
               </v:line>
             </w:pict>
@@ -4413,53 +2298,202 @@
       <w:r>
         <w:rPr>
           <w:rFonts w:cstheme="minorHAnsi"/>
-          <w:noProof/>
-          <w:lang w:eastAsia="es-ES"/>
-        </w:rPr>
-        <mc:AlternateContent>
-          <mc:Choice Requires="wps">
-            <w:drawing>
-              <wp:anchor distT="0" distB="0" distL="114300" distR="114300" simplePos="0" relativeHeight="251722752" behindDoc="0" locked="0" layoutInCell="1" allowOverlap="1" wp14:anchorId="2C1E656F" wp14:editId="25261111">
+          <w:b/>
+        </w:rPr>
+        <w:t>Stock</w:t>
+      </w:r>
+      <w:r>
+        <w:rPr>
+          <w:rFonts w:cstheme="minorHAnsi"/>
+        </w:rPr>
+        <w:t xml:space="preserve"> (</w:t>
+      </w:r>
+      <w:r>
+        <w:rPr>
+          <w:rFonts w:cstheme="minorHAnsi"/>
+          <w:u w:val="single"/>
+        </w:rPr>
+        <w:t>NIF</w:t>
+      </w:r>
+      <w:r>
+        <w:rPr>
+          <w:rFonts w:cstheme="minorHAnsi"/>
+        </w:rPr>
+        <w:t xml:space="preserve">, </w:t>
+      </w:r>
+      <w:r>
+        <w:rPr>
+          <w:rFonts w:cstheme="minorHAnsi"/>
+          <w:u w:val="single"/>
+        </w:rPr>
+        <w:t>CodigoAlimento</w:t>
+      </w:r>
+      <w:r>
+        <w:rPr>
+          <w:rFonts w:cstheme="minorHAnsi"/>
+        </w:rPr>
+        <w:t>, Cantidad</w:t>
+      </w:r>
+      <w:r>
+        <w:rPr>
+          <w:rFonts w:cstheme="minorHAnsi"/>
+        </w:rPr>
+        <w:t xml:space="preserve">, </w:t>
+      </w:r>
+      <w:r>
+        <w:rPr>
+          <w:rFonts w:cstheme="minorHAnsi"/>
+        </w:rPr>
+        <w:t>Probabilidad</w:t>
+      </w:r>
+      <w:r>
+        <w:rPr>
+          <w:rFonts w:cstheme="minorHAnsi"/>
+        </w:rPr>
+        <w:t>)</w:t>
+      </w:r>
+      <w:r>
+        <w:rPr>
+          <w:rFonts w:cstheme="minorHAnsi"/>
+          <w:noProof/>
+          <w:lang w:eastAsia="es-ES"/>
+        </w:rPr>
+        <w:t xml:space="preserve"> </w:t>
+      </w:r>
+    </w:p>
+    <w:p>
+      <w:pPr>
+        <w:ind w:right="-1"/>
+        <w:rPr>
+          <w:rFonts w:cstheme="minorHAnsi"/>
+          <w:u w:val="single"/>
+        </w:rPr>
+      </w:pPr>
+      <w:r>
+        <w:rPr>
+          <w:rFonts w:cstheme="minorHAnsi"/>
+          <w:b/>
+          <w:noProof/>
+          <w:lang w:eastAsia="es-ES"/>
+        </w:rPr>
+        <mc:AlternateContent>
+          <mc:Choice Requires="wps">
+            <w:drawing>
+              <wp:anchor distT="0" distB="0" distL="114300" distR="114300" simplePos="0" relativeHeight="251847680" behindDoc="0" locked="0" layoutInCell="1" allowOverlap="1">
                 <wp:simplePos x="0" y="0"/>
                 <wp:positionH relativeFrom="column">
-                  <wp:posOffset>4892040</wp:posOffset>
-                </wp:positionH>
-                <wp:positionV relativeFrom="paragraph">
-                  <wp:posOffset>246380</wp:posOffset>
-                </wp:positionV>
-                <wp:extent cx="9525" cy="771525"/>
-                <wp:effectExtent l="0" t="0" r="28575" b="28575"/>
-                <wp:wrapNone/>
-                <wp:docPr id="34" name="Conector recto 34"/>
+                  <wp:posOffset>-189362</wp:posOffset>
+                </wp:positionH>
+                <wp:positionV relativeFrom="paragraph">
+                  <wp:posOffset>72629</wp:posOffset>
+                </wp:positionV>
+                <wp:extent cx="1788841" cy="635330"/>
+                <wp:effectExtent l="0" t="0" r="20955" b="31750"/>
+                <wp:wrapNone/>
+                <wp:docPr id="86" name="Conector recto 86"/>
                 <wp:cNvGraphicFramePr/>
                 <a:graphic xmlns:a="http://schemas.openxmlformats.org/drawingml/2006/main">
                   <a:graphicData uri="http://schemas.microsoft.com/office/word/2010/wordprocessingShape">
                     <wps:wsp>
                       <wps:cNvCnPr/>
                       <wps:spPr>
-                        <a:xfrm flipH="1">
-                          <a:off x="0" y="0"/>
-                          <a:ext cx="9525" cy="771525"/>
+                        <a:xfrm flipH="1" flipV="1">
+                          <a:off x="0" y="0"/>
+                          <a:ext cx="1788841" cy="635330"/>
                         </a:xfrm>
                         <a:prstGeom prst="line">
                           <a:avLst/>
                         </a:prstGeom>
                       </wps:spPr>
                       <wps:style>
+                        <a:lnRef idx="2">
+                          <a:schemeClr val="accent2"/>
+                        </a:lnRef>
+                        <a:fillRef idx="0">
+                          <a:schemeClr val="accent2"/>
+                        </a:fillRef>
+                        <a:effectRef idx="1">
+                          <a:schemeClr val="accent2"/>
+                        </a:effectRef>
+                        <a:fontRef idx="minor">
+                          <a:schemeClr val="tx1"/>
+                        </a:fontRef>
+                      </wps:style>
+                      <wps:bodyPr/>
+                    </wps:wsp>
+                  </a:graphicData>
+                </a:graphic>
+              </wp:anchor>
+            </w:drawing>
+          </mc:Choice>
+          <mc:Fallback>
+            <w:pict>
+              <v:line w14:anchorId="76001A6C" id="Conector recto 86" o:spid="_x0000_s1026" style="position:absolute;flip:x y;z-index:251847680;visibility:visible;mso-wrap-style:square;mso-wrap-distance-left:9pt;mso-wrap-distance-top:0;mso-wrap-distance-right:9pt;mso-wrap-distance-bottom:0;mso-position-horizontal:absolute;mso-position-horizontal-relative:text;mso-position-vertical:absolute;mso-position-vertical-relative:text" from="-14.9pt,5.7pt" to="125.95pt,55.75pt" o:gfxdata="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" strokecolor="#ed7d31 [3205]" strokeweight="1pt">
+                <v:stroke joinstyle="miter"/>
+              </v:line>
+            </w:pict>
+          </mc:Fallback>
+        </mc:AlternateContent>
+      </w:r>
+      <w:r>
+        <w:rPr>
+          <w:rFonts w:cstheme="minorHAnsi"/>
+          <w:b/>
+          <w:noProof/>
+          <w:lang w:eastAsia="es-ES"/>
+        </w:rPr>
+        <mc:AlternateContent>
+          <mc:Choice Requires="wps">
+            <w:drawing>
+              <wp:anchor distT="0" distB="0" distL="114300" distR="114300" simplePos="0" relativeHeight="251846656" behindDoc="0" locked="0" layoutInCell="1" allowOverlap="1" wp14:anchorId="5116E682" wp14:editId="7695FCEA">
+                <wp:simplePos x="0" y="0"/>
+                <wp:positionH relativeFrom="column">
+                  <wp:posOffset>1470091</wp:posOffset>
+                </wp:positionH>
+                <wp:positionV relativeFrom="paragraph">
+                  <wp:posOffset>224040</wp:posOffset>
+                </wp:positionV>
+                <wp:extent cx="198755" cy="1198245"/>
+                <wp:effectExtent l="0" t="80645" r="25400" b="25400"/>
+                <wp:wrapNone/>
+                <wp:docPr id="85" name="Cerrar llave 85"/>
+                <wp:cNvGraphicFramePr/>
+                <a:graphic xmlns:a="http://schemas.openxmlformats.org/drawingml/2006/main">
+                  <a:graphicData uri="http://schemas.microsoft.com/office/word/2010/wordprocessingShape">
+                    <wps:wsp>
+                      <wps:cNvSpPr/>
+                      <wps:spPr>
+                        <a:xfrm rot="16200000">
+                          <a:off x="0" y="0"/>
+                          <a:ext cx="198755" cy="1198245"/>
+                        </a:xfrm>
+                        <a:prstGeom prst="rightBrace">
+                          <a:avLst>
+                            <a:gd name="adj1" fmla="val 8333"/>
+                            <a:gd name="adj2" fmla="val 50750"/>
+                          </a:avLst>
+                        </a:prstGeom>
+                      </wps:spPr>
+                      <wps:style>
                         <a:lnRef idx="1">
-                          <a:schemeClr val="accent1"/>
-                        </a:lnRef>
-                        <a:fillRef idx="0">
-                          <a:schemeClr val="accent1"/>
+                          <a:schemeClr val="dk1"/>
+                        </a:lnRef>
+                        <a:fillRef idx="0">
+                          <a:schemeClr val="dk1"/>
                         </a:fillRef>
                         <a:effectRef idx="0">
-                          <a:schemeClr val="accent1"/>
-                        </a:effectRef>
-                        <a:fontRef idx="minor">
-                          <a:schemeClr val="tx1"/>
-                        </a:fontRef>
-                      </wps:style>
-                      <wps:bodyPr/>
+                          <a:schemeClr val="dk1"/>
+                        </a:effectRef>
+                        <a:fontRef idx="minor">
+                          <a:schemeClr val="tx1"/>
+                        </a:fontRef>
+                      </wps:style>
+                      <wps:bodyPr rot="0" spcFirstLastPara="0" vertOverflow="overflow" horzOverflow="overflow" vert="horz" wrap="square" lIns="91440" tIns="45720" rIns="91440" bIns="45720" numCol="1" spcCol="0" rtlCol="0" fromWordArt="0" anchor="ctr" anchorCtr="0" forceAA="0" compatLnSpc="1">
+                        <a:prstTxWarp prst="textNoShape">
+                          <a:avLst/>
+                        </a:prstTxWarp>
+                        <a:noAutofit/>
+                      </wps:bodyPr>
                     </wps:wsp>
                   </a:graphicData>
                 </a:graphic>
@@ -4474,63 +2508,69 @@
           </mc:Choice>
           <mc:Fallback>
             <w:pict>
-              <v:line w14:anchorId="05D6147B" id="Conector recto 34" o:spid="_x0000_s1026" style="position:absolute;flip:x;z-index:251722752;visibility:visible;mso-wrap-style:square;mso-width-percent:0;mso-height-percent:0;mso-wrap-distance-left:9pt;mso-wrap-distance-top:0;mso-wrap-distance-right:9pt;mso-wrap-distance-bottom:0;mso-position-horizontal:absolute;mso-position-horizontal-relative:text;mso-position-vertical:absolute;mso-position-vertical-relative:text;mso-width-percent:0;mso-height-percent:0;mso-width-relative:margin;mso-height-relative:margin" from="385.2pt,19.4pt" to="385.95pt,80.15pt" o:gfxdata="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" strokecolor="#5b9bd5 [3204]" strokeweight=".5pt">
+              <v:shape w14:anchorId="5C954BB3" id="Cerrar llave 85" o:spid="_x0000_s1026" type="#_x0000_t88" style="position:absolute;margin-left:115.75pt;margin-top:17.65pt;width:15.65pt;height:94.35pt;rotation:-90;z-index:251846656;visibility:visible;mso-wrap-style:square;mso-width-percent:0;mso-height-percent:0;mso-wrap-distance-left:9pt;mso-wrap-distance-top:0;mso-wrap-distance-right:9pt;mso-wrap-distance-bottom:0;mso-position-horizontal:absolute;mso-position-horizontal-relative:text;mso-position-vertical:absolute;mso-position-vertical-relative:text;mso-width-percent:0;mso-height-percent:0;mso-width-relative:margin;mso-height-relative:margin;v-text-anchor:middle" o:gfxdata="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" adj="299,10962" strokecolor="black [3200]" strokeweight=".5pt">
                 <v:stroke joinstyle="miter"/>
-              </v:line>
-            </w:pict>
-          </mc:Fallback>
-        </mc:AlternateContent>
-      </w:r>
-      <w:r>
-        <w:rPr>
-          <w:rFonts w:cstheme="minorHAnsi"/>
-          <w:noProof/>
-          <w:lang w:eastAsia="es-ES"/>
-        </w:rPr>
-        <mc:AlternateContent>
-          <mc:Choice Requires="wps">
-            <w:drawing>
-              <wp:anchor distT="0" distB="0" distL="114300" distR="114300" simplePos="0" relativeHeight="251723776" behindDoc="0" locked="0" layoutInCell="1" allowOverlap="1" wp14:anchorId="4069866D" wp14:editId="2B56E7DA">
+              </v:shape>
+            </w:pict>
+          </mc:Fallback>
+        </mc:AlternateContent>
+      </w:r>
+      <w:r>
+        <w:rPr>
+          <w:rFonts w:cstheme="minorHAnsi"/>
+          <w:b/>
+          <w:noProof/>
+          <w:lang w:eastAsia="es-ES"/>
+        </w:rPr>
+        <mc:AlternateContent>
+          <mc:Choice Requires="wps">
+            <w:drawing>
+              <wp:anchor distT="0" distB="0" distL="114300" distR="114300" simplePos="0" relativeHeight="251833344" behindDoc="0" locked="0" layoutInCell="1" allowOverlap="1" wp14:anchorId="6B4B8E5D" wp14:editId="4CA186D0">
                 <wp:simplePos x="0" y="0"/>
                 <wp:positionH relativeFrom="column">
-                  <wp:posOffset>1415414</wp:posOffset>
-                </wp:positionH>
-                <wp:positionV relativeFrom="paragraph">
-                  <wp:posOffset>274955</wp:posOffset>
-                </wp:positionV>
-                <wp:extent cx="3514725" cy="0"/>
-                <wp:effectExtent l="0" t="0" r="9525" b="19050"/>
-                <wp:wrapNone/>
-                <wp:docPr id="35" name="Conector recto 35"/>
-                <wp:cNvGraphicFramePr/>
-                <a:graphic xmlns:a="http://schemas.openxmlformats.org/drawingml/2006/main">
-                  <a:graphicData uri="http://schemas.microsoft.com/office/word/2010/wordprocessingShape">
-                    <wps:wsp>
-                      <wps:cNvCnPr/>
-                      <wps:spPr>
-                        <a:xfrm flipH="1">
-                          <a:off x="0" y="0"/>
-                          <a:ext cx="3514725" cy="0"/>
-                        </a:xfrm>
-                        <a:prstGeom prst="line">
+                  <wp:posOffset>1779629</wp:posOffset>
+                </wp:positionH>
+                <wp:positionV relativeFrom="paragraph">
+                  <wp:posOffset>185419</wp:posOffset>
+                </wp:positionV>
+                <wp:extent cx="198755" cy="2406335"/>
+                <wp:effectExtent l="1270" t="74930" r="12065" b="12065"/>
+                <wp:wrapNone/>
+                <wp:docPr id="87" name="Cerrar llave 87"/>
+                <wp:cNvGraphicFramePr/>
+                <a:graphic xmlns:a="http://schemas.openxmlformats.org/drawingml/2006/main">
+                  <a:graphicData uri="http://schemas.microsoft.com/office/word/2010/wordprocessingShape">
+                    <wps:wsp>
+                      <wps:cNvSpPr/>
+                      <wps:spPr>
+                        <a:xfrm rot="16200000">
+                          <a:off x="0" y="0"/>
+                          <a:ext cx="198755" cy="2406335"/>
+                        </a:xfrm>
+                        <a:prstGeom prst="rightBrace">
                           <a:avLst/>
                         </a:prstGeom>
                       </wps:spPr>
                       <wps:style>
                         <a:lnRef idx="1">
-                          <a:schemeClr val="accent1"/>
-                        </a:lnRef>
-                        <a:fillRef idx="0">
-                          <a:schemeClr val="accent1"/>
+                          <a:schemeClr val="dk1"/>
+                        </a:lnRef>
+                        <a:fillRef idx="0">
+                          <a:schemeClr val="dk1"/>
                         </a:fillRef>
                         <a:effectRef idx="0">
-                          <a:schemeClr val="accent1"/>
-                        </a:effectRef>
-                        <a:fontRef idx="minor">
-                          <a:schemeClr val="tx1"/>
-                        </a:fontRef>
-                      </wps:style>
-                      <wps:bodyPr/>
+                          <a:schemeClr val="dk1"/>
+                        </a:effectRef>
+                        <a:fontRef idx="minor">
+                          <a:schemeClr val="tx1"/>
+                        </a:fontRef>
+                      </wps:style>
+                      <wps:bodyPr rot="0" spcFirstLastPara="0" vertOverflow="overflow" horzOverflow="overflow" vert="horz" wrap="square" lIns="91440" tIns="45720" rIns="91440" bIns="45720" numCol="1" spcCol="0" rtlCol="0" fromWordArt="0" anchor="ctr" anchorCtr="0" forceAA="0" compatLnSpc="1">
+                        <a:prstTxWarp prst="textNoShape">
+                          <a:avLst/>
+                        </a:prstTxWarp>
+                        <a:noAutofit/>
+                      </wps:bodyPr>
                     </wps:wsp>
                   </a:graphicData>
                 </a:graphic>
@@ -4545,60 +2585,66 @@
           </mc:Choice>
           <mc:Fallback>
             <w:pict>
-              <v:line w14:anchorId="473BD502" id="Conector recto 35" o:spid="_x0000_s1026" style="position:absolute;flip:x;z-index:251723776;visibility:visible;mso-wrap-style:square;mso-width-percent:0;mso-height-percent:0;mso-wrap-distance-left:9pt;mso-wrap-distance-top:0;mso-wrap-distance-right:9pt;mso-wrap-distance-bottom:0;mso-position-horizontal:absolute;mso-position-horizontal-relative:text;mso-position-vertical:absolute;mso-position-vertical-relative:text;mso-width-percent:0;mso-height-percent:0;mso-width-relative:margin;mso-height-relative:margin" from="111.45pt,21.65pt" to="388.2pt,21.65pt" o:gfxdata="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" strokecolor="#5b9bd5 [3204]" strokeweight=".5pt">
+              <v:shape w14:anchorId="206B58D3" id="Cerrar llave 87" o:spid="_x0000_s1026" type="#_x0000_t88" style="position:absolute;margin-left:140.15pt;margin-top:14.6pt;width:15.65pt;height:189.5pt;rotation:-90;z-index:251833344;visibility:visible;mso-wrap-style:square;mso-width-percent:0;mso-height-percent:0;mso-wrap-distance-left:9pt;mso-wrap-distance-top:0;mso-wrap-distance-right:9pt;mso-wrap-distance-bottom:0;mso-position-horizontal:absolute;mso-position-horizontal-relative:text;mso-position-vertical:absolute;mso-position-vertical-relative:text;mso-width-percent:0;mso-height-percent:0;mso-width-relative:margin;mso-height-relative:margin;v-text-anchor:middle" o:gfxdata="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" adj="149" strokecolor="black [3200]" strokeweight=".5pt">
                 <v:stroke joinstyle="miter"/>
-              </v:line>
-            </w:pict>
-          </mc:Fallback>
-        </mc:AlternateContent>
-      </w:r>
-      <w:r>
-        <w:rPr>
-          <w:rFonts w:cstheme="minorHAnsi"/>
-          <w:noProof/>
-          <w:lang w:eastAsia="es-ES"/>
-        </w:rPr>
-        <mc:AlternateContent>
-          <mc:Choice Requires="wps">
-            <w:drawing>
-              <wp:anchor distT="0" distB="0" distL="114300" distR="114300" simplePos="0" relativeHeight="251783168" behindDoc="0" locked="0" layoutInCell="1" allowOverlap="1" wp14:anchorId="04A40E7D" wp14:editId="24CC7A40">
+              </v:shape>
+            </w:pict>
+          </mc:Fallback>
+        </mc:AlternateContent>
+      </w:r>
+    </w:p>
+    <w:p>
+      <w:pPr>
+        <w:ind w:right="-1"/>
+        <w:rPr>
+          <w:rFonts w:cstheme="minorHAnsi"/>
+        </w:rPr>
+      </w:pPr>
+      <w:r>
+        <w:rPr>
+          <w:rFonts w:cstheme="minorHAnsi"/>
+          <w:b/>
+          <w:noProof/>
+          <w:lang w:eastAsia="es-ES"/>
+        </w:rPr>
+        <mc:AlternateContent>
+          <mc:Choice Requires="wps">
+            <w:drawing>
+              <wp:anchor distT="0" distB="0" distL="114300" distR="114300" simplePos="0" relativeHeight="251825152" behindDoc="0" locked="0" layoutInCell="1" allowOverlap="1" wp14:anchorId="5FDD0E71" wp14:editId="3E7FF1B2">
                 <wp:simplePos x="0" y="0"/>
                 <wp:positionH relativeFrom="column">
-                  <wp:posOffset>1578004</wp:posOffset>
-                </wp:positionH>
-                <wp:positionV relativeFrom="paragraph">
-                  <wp:posOffset>136731</wp:posOffset>
-                </wp:positionV>
-                <wp:extent cx="180413" cy="84012"/>
-                <wp:effectExtent l="38100" t="38100" r="29210" b="30480"/>
-                <wp:wrapNone/>
-                <wp:docPr id="68" name="Conector recto de flecha 68"/>
+                  <wp:posOffset>-238760</wp:posOffset>
+                </wp:positionH>
+                <wp:positionV relativeFrom="paragraph">
+                  <wp:posOffset>60325</wp:posOffset>
+                </wp:positionV>
+                <wp:extent cx="0" cy="457200"/>
+                <wp:effectExtent l="0" t="0" r="19050" b="19050"/>
+                <wp:wrapNone/>
+                <wp:docPr id="74" name="Conector recto 74"/>
                 <wp:cNvGraphicFramePr/>
                 <a:graphic xmlns:a="http://schemas.openxmlformats.org/drawingml/2006/main">
                   <a:graphicData uri="http://schemas.microsoft.com/office/word/2010/wordprocessingShape">
                     <wps:wsp>
                       <wps:cNvCnPr/>
                       <wps:spPr>
-                        <a:xfrm flipH="1" flipV="1">
-                          <a:off x="0" y="0"/>
-                          <a:ext cx="180413" cy="84012"/>
-                        </a:xfrm>
-                        <a:prstGeom prst="straightConnector1">
-                          <a:avLst/>
-                        </a:prstGeom>
-                        <a:ln>
-                          <a:tailEnd type="triangle"/>
-                        </a:ln>
+                        <a:xfrm flipV="1">
+                          <a:off x="0" y="0"/>
+                          <a:ext cx="0" cy="457200"/>
+                        </a:xfrm>
+                        <a:prstGeom prst="line">
+                          <a:avLst/>
+                        </a:prstGeom>
                       </wps:spPr>
                       <wps:style>
                         <a:lnRef idx="1">
-                          <a:schemeClr val="accent1"/>
-                        </a:lnRef>
-                        <a:fillRef idx="0">
-                          <a:schemeClr val="accent1"/>
+                          <a:schemeClr val="dk1"/>
+                        </a:lnRef>
+                        <a:fillRef idx="0">
+                          <a:schemeClr val="dk1"/>
                         </a:fillRef>
                         <a:effectRef idx="0">
-                          <a:schemeClr val="accent1"/>
+                          <a:schemeClr val="dk1"/>
                         </a:effectRef>
                         <a:fontRef idx="minor">
                           <a:schemeClr val="tx1"/>
@@ -4619,145 +2665,46 @@
           </mc:Choice>
           <mc:Fallback>
             <w:pict>
-              <v:shape w14:anchorId="619C34E6" id="Conector recto de flecha 68" o:spid="_x0000_s1026" type="#_x0000_t32" style="position:absolute;margin-left:124.25pt;margin-top:10.75pt;width:14.2pt;height:6.6pt;flip:x y;z-index:251783168;visibility:visible;mso-wrap-style:square;mso-width-percent:0;mso-height-percent:0;mso-wrap-distance-left:9pt;mso-wrap-distance-top:0;mso-wrap-distance-right:9pt;mso-wrap-distance-bottom:0;mso-position-horizontal:absolute;mso-position-horizontal-relative:text;mso-position-vertical:absolute;mso-position-vertical-relative:text;mso-width-percent:0;mso-height-percent:0;mso-width-relative:margin;mso-height-relative:margin" o:gfxdata="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" strokecolor="#5b9bd5 [3204]" strokeweight=".5pt">
-                <v:stroke endarrow="block" joinstyle="miter"/>
-              </v:shape>
-            </w:pict>
-          </mc:Fallback>
-        </mc:AlternateContent>
-      </w:r>
-      <w:r>
-        <w:rPr>
-          <w:rFonts w:cstheme="minorHAnsi"/>
-          <w:noProof/>
-          <w:lang w:eastAsia="es-ES"/>
-        </w:rPr>
-        <mc:AlternateContent>
-          <mc:Choice Requires="wps">
-            <w:drawing>
-              <wp:anchor distT="0" distB="0" distL="114300" distR="114300" simplePos="0" relativeHeight="251724800" behindDoc="0" locked="0" layoutInCell="1" allowOverlap="1" wp14:anchorId="1C191DF0" wp14:editId="0A9E48A6">
-                <wp:simplePos x="0" y="0"/>
-                <wp:positionH relativeFrom="column">
-                  <wp:posOffset>1386840</wp:posOffset>
-                </wp:positionH>
-                <wp:positionV relativeFrom="paragraph">
-                  <wp:posOffset>155575</wp:posOffset>
-                </wp:positionV>
-                <wp:extent cx="19050" cy="133350"/>
-                <wp:effectExtent l="57150" t="38100" r="57150" b="19050"/>
-                <wp:wrapNone/>
-                <wp:docPr id="36" name="Conector recto de flecha 36"/>
-                <wp:cNvGraphicFramePr/>
-                <a:graphic xmlns:a="http://schemas.openxmlformats.org/drawingml/2006/main">
-                  <a:graphicData uri="http://schemas.microsoft.com/office/word/2010/wordprocessingShape">
-                    <wps:wsp>
-                      <wps:cNvCnPr/>
-                      <wps:spPr>
-                        <a:xfrm flipH="1" flipV="1">
-                          <a:off x="0" y="0"/>
-                          <a:ext cx="19050" cy="133350"/>
-                        </a:xfrm>
-                        <a:prstGeom prst="straightConnector1">
-                          <a:avLst/>
-                        </a:prstGeom>
-                        <a:ln>
-                          <a:tailEnd type="triangle"/>
-                        </a:ln>
-                      </wps:spPr>
-                      <wps:style>
-                        <a:lnRef idx="1">
-                          <a:schemeClr val="accent1"/>
-                        </a:lnRef>
-                        <a:fillRef idx="0">
-                          <a:schemeClr val="accent1"/>
-                        </a:fillRef>
-                        <a:effectRef idx="0">
-                          <a:schemeClr val="accent1"/>
-                        </a:effectRef>
-                        <a:fontRef idx="minor">
-                          <a:schemeClr val="tx1"/>
-                        </a:fontRef>
-                      </wps:style>
-                      <wps:bodyPr/>
-                    </wps:wsp>
-                  </a:graphicData>
-                </a:graphic>
-              </wp:anchor>
-            </w:drawing>
-          </mc:Choice>
-          <mc:Fallback>
-            <w:pict>
-              <v:shape w14:anchorId="4CF78EC1" id="Conector recto de flecha 36" o:spid="_x0000_s1026" type="#_x0000_t32" style="position:absolute;margin-left:109.2pt;margin-top:12.25pt;width:1.5pt;height:10.5pt;flip:x y;z-index:251724800;visibility:visible;mso-wrap-style:square;mso-wrap-distance-left:9pt;mso-wrap-distance-top:0;mso-wrap-distance-right:9pt;mso-wrap-distance-bottom:0;mso-position-horizontal:absolute;mso-position-horizontal-relative:text;mso-position-vertical:absolute;mso-position-vertical-relative:text" o:gfxdata="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" strokecolor="#5b9bd5 [3204]" strokeweight=".5pt">
-                <v:stroke endarrow="block" joinstyle="miter"/>
-              </v:shape>
-            </w:pict>
-          </mc:Fallback>
-        </mc:AlternateContent>
-      </w:r>
-      <w:r>
-        <w:rPr>
-          <w:rFonts w:cstheme="minorHAnsi"/>
-          <w:b/>
-        </w:rPr>
-        <w:t>Ingrediente</w:t>
-      </w:r>
-      <w:r>
-        <w:rPr>
-          <w:rFonts w:cstheme="minorHAnsi"/>
-        </w:rPr>
-        <w:t xml:space="preserve"> (</w:t>
-      </w:r>
-      <w:r>
-        <w:rPr>
-          <w:rFonts w:cstheme="minorHAnsi"/>
-          <w:u w:val="single"/>
-        </w:rPr>
-        <w:t>CodigoAlimento</w:t>
-      </w:r>
-      <w:r>
-        <w:rPr>
-          <w:rFonts w:cstheme="minorHAnsi"/>
-        </w:rPr>
-        <w:t>)</w:t>
-      </w:r>
-      <w:r>
-        <w:rPr>
-          <w:rFonts w:cstheme="minorHAnsi"/>
-          <w:noProof/>
-          <w:lang w:eastAsia="es-ES"/>
-        </w:rPr>
-        <w:t xml:space="preserve"> </w:t>
+              <v:line w14:anchorId="2705E859" id="Conector recto 74" o:spid="_x0000_s1026" style="position:absolute;flip:y;z-index:251825152;visibility:visible;mso-wrap-style:square;mso-width-percent:0;mso-height-percent:0;mso-wrap-distance-left:9pt;mso-wrap-distance-top:0;mso-wrap-distance-right:9pt;mso-wrap-distance-bottom:0;mso-position-horizontal:absolute;mso-position-horizontal-relative:text;mso-position-vertical:absolute;mso-position-vertical-relative:text;mso-width-percent:0;mso-height-percent:0;mso-width-relative:margin;mso-height-relative:margin" from="-18.8pt,4.75pt" to="-18.8pt,40.75pt" o:gfxdata="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" strokecolor="black [3200]" strokeweight=".5pt">
+                <v:stroke joinstyle="miter"/>
+              </v:line>
+            </w:pict>
+          </mc:Fallback>
+        </mc:AlternateContent>
       </w:r>
     </w:p>
+    <w:bookmarkStart w:id="0" w:name="_GoBack"/>
+    <w:bookmarkEnd w:id="0"/>
     <w:p>
       <w:pPr>
         <w:ind w:right="-1"/>
         <w:rPr>
           <w:rFonts w:cstheme="minorHAnsi"/>
-          <w:u w:val="single"/>
+          <w:b/>
         </w:rPr>
       </w:pPr>
       <w:r>
         <w:rPr>
           <w:rFonts w:cstheme="minorHAnsi"/>
-          <w:noProof/>
-          <w:lang w:eastAsia="es-ES"/>
-        </w:rPr>
-        <mc:AlternateContent>
-          <mc:Choice Requires="wps">
-            <w:drawing>
-              <wp:anchor distT="0" distB="0" distL="114300" distR="114300" simplePos="0" relativeHeight="251704320" behindDoc="0" locked="0" layoutInCell="1" allowOverlap="1" wp14:anchorId="7895DA3A" wp14:editId="27E1CF6B">
+          <w:b/>
+          <w:noProof/>
+          <w:lang w:eastAsia="es-ES"/>
+        </w:rPr>
+        <mc:AlternateContent>
+          <mc:Choice Requires="wps">
+            <w:drawing>
+              <wp:anchor distT="0" distB="0" distL="114300" distR="114300" simplePos="0" relativeHeight="251841536" behindDoc="0" locked="0" layoutInCell="1" allowOverlap="1" wp14:anchorId="4821ADC5" wp14:editId="4F143A34">
                 <wp:simplePos x="0" y="0"/>
                 <wp:positionH relativeFrom="column">
-                  <wp:posOffset>2396489</wp:posOffset>
-                </wp:positionH>
-                <wp:positionV relativeFrom="paragraph">
-                  <wp:posOffset>81915</wp:posOffset>
-                </wp:positionV>
-                <wp:extent cx="3076575" cy="28575"/>
-                <wp:effectExtent l="0" t="0" r="28575" b="28575"/>
-                <wp:wrapNone/>
-                <wp:docPr id="25" name="Conector recto 25"/>
+                  <wp:posOffset>-118028</wp:posOffset>
+                </wp:positionH>
+                <wp:positionV relativeFrom="paragraph">
+                  <wp:posOffset>267860</wp:posOffset>
+                </wp:positionV>
+                <wp:extent cx="7951" cy="207010"/>
+                <wp:effectExtent l="0" t="0" r="30480" b="21590"/>
+                <wp:wrapNone/>
+                <wp:docPr id="77" name="Conector recto 77"/>
                 <wp:cNvGraphicFramePr/>
                 <a:graphic xmlns:a="http://schemas.openxmlformats.org/drawingml/2006/main">
                   <a:graphicData uri="http://schemas.microsoft.com/office/word/2010/wordprocessingShape">
@@ -4766,7 +2713,7 @@
                       <wps:spPr>
                         <a:xfrm flipH="1">
                           <a:off x="0" y="0"/>
-                          <a:ext cx="3076575" cy="28575"/>
+                          <a:ext cx="7951" cy="207010"/>
                         </a:xfrm>
                         <a:prstGeom prst="line">
                           <a:avLst/>
@@ -4774,13 +2721,13 @@
                       </wps:spPr>
                       <wps:style>
                         <a:lnRef idx="1">
-                          <a:schemeClr val="dk1"/>
-                        </a:lnRef>
-                        <a:fillRef idx="0">
-                          <a:schemeClr val="dk1"/>
+                          <a:schemeClr val="accent1"/>
+                        </a:lnRef>
+                        <a:fillRef idx="0">
+                          <a:schemeClr val="accent1"/>
                         </a:fillRef>
                         <a:effectRef idx="0">
-                          <a:schemeClr val="dk1"/>
+                          <a:schemeClr val="accent1"/>
                         </a:effectRef>
                         <a:fontRef idx="minor">
                           <a:schemeClr val="tx1"/>
@@ -4801,7 +2748,7 @@
           </mc:Choice>
           <mc:Fallback>
             <w:pict>
-              <v:line w14:anchorId="39790282" id="Conector recto 25" o:spid="_x0000_s1026" style="position:absolute;flip:x;z-index:251704320;visibility:visible;mso-wrap-style:square;mso-width-percent:0;mso-height-percent:0;mso-wrap-distance-left:9pt;mso-wrap-distance-top:0;mso-wrap-distance-right:9pt;mso-wrap-distance-bottom:0;mso-position-horizontal:absolute;mso-position-horizontal-relative:text;mso-position-vertical:absolute;mso-position-vertical-relative:text;mso-width-percent:0;mso-height-percent:0;mso-width-relative:margin;mso-height-relative:margin" from="188.7pt,6.45pt" to="430.95pt,8.7pt" o:gfxdata="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" strokecolor="black [3200]" strokeweight=".5pt">
+              <v:line w14:anchorId="1D27D7BD" id="Conector recto 77" o:spid="_x0000_s1026" style="position:absolute;flip:x;z-index:251841536;visibility:visible;mso-wrap-style:square;mso-width-percent:0;mso-height-percent:0;mso-wrap-distance-left:9pt;mso-wrap-distance-top:0;mso-wrap-distance-right:9pt;mso-wrap-distance-bottom:0;mso-position-horizontal:absolute;mso-position-horizontal-relative:text;mso-position-vertical:absolute;mso-position-vertical-relative:text;mso-width-percent:0;mso-height-percent:0;mso-width-relative:margin;mso-height-relative:margin" from="-9.3pt,21.1pt" to="-8.65pt,37.4pt" o:gfxdata="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" strokecolor="#5b9bd5 [3204]" strokeweight=".5pt">
                 <v:stroke joinstyle="miter"/>
               </v:line>
             </w:pict>
@@ -4811,33 +2758,34 @@
       <w:r>
         <w:rPr>
           <w:rFonts w:cstheme="minorHAnsi"/>
-          <w:noProof/>
-          <w:lang w:eastAsia="es-ES"/>
-        </w:rPr>
-        <mc:AlternateContent>
-          <mc:Choice Requires="wps">
-            <w:drawing>
-              <wp:anchor distT="0" distB="0" distL="114300" distR="114300" simplePos="0" relativeHeight="251702272" behindDoc="0" locked="0" layoutInCell="1" allowOverlap="1" wp14:anchorId="1CDF0886" wp14:editId="3356CF8D">
-                <wp:simplePos x="0" y="0"/>
-                <wp:positionH relativeFrom="margin">
-                  <wp:posOffset>2390775</wp:posOffset>
-                </wp:positionH>
-                <wp:positionV relativeFrom="paragraph">
-                  <wp:posOffset>125730</wp:posOffset>
-                </wp:positionV>
-                <wp:extent cx="9525" cy="190500"/>
-                <wp:effectExtent l="0" t="0" r="28575" b="19050"/>
-                <wp:wrapNone/>
-                <wp:docPr id="24" name="Conector recto 24"/>
+          <w:b/>
+          <w:noProof/>
+          <w:lang w:eastAsia="es-ES"/>
+        </w:rPr>
+        <mc:AlternateContent>
+          <mc:Choice Requires="wps">
+            <w:drawing>
+              <wp:anchor distT="0" distB="0" distL="114300" distR="114300" simplePos="0" relativeHeight="251832320" behindDoc="0" locked="0" layoutInCell="1" allowOverlap="1" wp14:anchorId="7AEF1168" wp14:editId="407BC229">
+                <wp:simplePos x="0" y="0"/>
+                <wp:positionH relativeFrom="column">
+                  <wp:posOffset>-237297</wp:posOffset>
+                </wp:positionH>
+                <wp:positionV relativeFrom="paragraph">
+                  <wp:posOffset>188622</wp:posOffset>
+                </wp:positionV>
+                <wp:extent cx="47708" cy="874643"/>
+                <wp:effectExtent l="0" t="0" r="28575" b="20955"/>
+                <wp:wrapNone/>
+                <wp:docPr id="84" name="Conector recto 84"/>
                 <wp:cNvGraphicFramePr/>
                 <a:graphic xmlns:a="http://schemas.openxmlformats.org/drawingml/2006/main">
                   <a:graphicData uri="http://schemas.microsoft.com/office/word/2010/wordprocessingShape">
                     <wps:wsp>
                       <wps:cNvCnPr/>
                       <wps:spPr>
-                        <a:xfrm flipV="1">
-                          <a:off x="0" y="0"/>
-                          <a:ext cx="9525" cy="190500"/>
+                        <a:xfrm>
+                          <a:off x="0" y="0"/>
+                          <a:ext cx="47708" cy="874643"/>
                         </a:xfrm>
                         <a:prstGeom prst="line">
                           <a:avLst/>
@@ -4870,46 +2818,123 @@
               </wp:anchor>
             </w:drawing>
           </mc:Choice>
-          <mc:Fallback xmlns:cx1="http://schemas.microsoft.com/office/drawing/2015/9/8/chartex" xmlns:cx2="http://schemas.microsoft.com/office/drawing/2015/10/21/chartex" xmlns:cx3="http://schemas.microsoft.com/office/drawing/2016/5/9/chartex" xmlns:cx4="http://schemas.microsoft.com/office/drawing/2016/5/10/chartex" xmlns:cx5="http://schemas.microsoft.com/office/drawing/2016/5/11/chartex" xmlns:cx6="http://schemas.microsoft.com/office/drawing/2016/5/12/chartex" xmlns:cx7="http://schemas.microsoft.com/office/drawing/2016/5/13/chartex" xmlns:cx8="http://schemas.microsoft.com/office/drawing/2016/5/14/chartex" xmlns:aink="http://schemas.microsoft.com/office/drawing/2016/ink" xmlns:am3d="http://schemas.microsoft.com/office/drawing/2017/model3d" xmlns:w16cid="http://schemas.microsoft.com/office/word/2016/wordml/cid">
-            <w:pict>
-              <v:line w14:anchorId="3A8A3D68" id="Conector recto 24" o:spid="_x0000_s1026" style="position:absolute;flip:y;z-index:251702272;visibility:visible;mso-wrap-style:square;mso-width-percent:0;mso-height-percent:0;mso-wrap-distance-left:9pt;mso-wrap-distance-top:0;mso-wrap-distance-right:9pt;mso-wrap-distance-bottom:0;mso-position-horizontal:absolute;mso-position-horizontal-relative:margin;mso-position-vertical:absolute;mso-position-vertical-relative:text;mso-width-percent:0;mso-height-percent:0;mso-width-relative:margin;mso-height-relative:margin" from="188.25pt,9.9pt" to="189pt,24.9pt" o:gfxdata="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" strokecolor="black [3200]" strokeweight=".5pt">
+          <mc:Fallback>
+            <w:pict>
+              <v:line w14:anchorId="6DACB81F" id="Conector recto 84" o:spid="_x0000_s1026" style="position:absolute;z-index:251832320;visibility:visible;mso-wrap-style:square;mso-width-percent:0;mso-height-percent:0;mso-wrap-distance-left:9pt;mso-wrap-distance-top:0;mso-wrap-distance-right:9pt;mso-wrap-distance-bottom:0;mso-position-horizontal:absolute;mso-position-horizontal-relative:text;mso-position-vertical:absolute;mso-position-vertical-relative:text;mso-width-percent:0;mso-height-percent:0;mso-width-relative:margin;mso-height-relative:margin" from="-18.7pt,14.85pt" to="-14.95pt,83.7pt" o:gfxdata="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" strokecolor="black [3200]" strokeweight=".5pt">
                 <v:stroke joinstyle="miter"/>
-                <w10:wrap anchorx="margin"/>
               </v:line>
             </w:pict>
           </mc:Fallback>
         </mc:AlternateContent>
       </w:r>
-      <w:r>
-        <w:rPr>
-          <w:rFonts w:cstheme="minorHAnsi"/>
-          <w:noProof/>
-          <w:lang w:eastAsia="es-ES"/>
-        </w:rPr>
-        <mc:AlternateContent>
-          <mc:Choice Requires="wps">
-            <w:drawing>
-              <wp:anchor distT="0" distB="0" distL="114300" distR="114300" simplePos="0" relativeHeight="251694080" behindDoc="0" locked="0" layoutInCell="1" allowOverlap="1" wp14:anchorId="24652A04" wp14:editId="5809B477">
+    </w:p>
+    <w:p>
+      <w:pPr>
+        <w:ind w:right="-1"/>
+        <w:rPr>
+          <w:rFonts w:cstheme="minorHAnsi"/>
+        </w:rPr>
+      </w:pPr>
+      <w:r>
+        <w:rPr>
+          <w:rFonts w:cstheme="minorHAnsi"/>
+          <w:b/>
+          <w:noProof/>
+          <w:lang w:eastAsia="es-ES"/>
+        </w:rPr>
+        <mc:AlternateContent>
+          <mc:Choice Requires="wps">
+            <w:drawing>
+              <wp:anchor distT="0" distB="0" distL="114300" distR="114300" simplePos="0" relativeHeight="251842560" behindDoc="0" locked="0" layoutInCell="1" allowOverlap="1">
                 <wp:simplePos x="0" y="0"/>
                 <wp:positionH relativeFrom="column">
-                  <wp:posOffset>-308610</wp:posOffset>
-                </wp:positionH>
-                <wp:positionV relativeFrom="paragraph">
-                  <wp:posOffset>129540</wp:posOffset>
-                </wp:positionV>
-                <wp:extent cx="1666875" cy="0"/>
-                <wp:effectExtent l="0" t="0" r="9525" b="19050"/>
-                <wp:wrapNone/>
-                <wp:docPr id="20" name="Conector recto 20"/>
+                  <wp:posOffset>-110076</wp:posOffset>
+                </wp:positionH>
+                <wp:positionV relativeFrom="paragraph">
+                  <wp:posOffset>173217</wp:posOffset>
+                </wp:positionV>
+                <wp:extent cx="636104" cy="103367"/>
+                <wp:effectExtent l="0" t="0" r="69215" b="87630"/>
+                <wp:wrapNone/>
+                <wp:docPr id="79" name="Conector recto de flecha 79"/>
                 <wp:cNvGraphicFramePr/>
                 <a:graphic xmlns:a="http://schemas.openxmlformats.org/drawingml/2006/main">
                   <a:graphicData uri="http://schemas.microsoft.com/office/word/2010/wordprocessingShape">
                     <wps:wsp>
                       <wps:cNvCnPr/>
                       <wps:spPr>
-                        <a:xfrm flipH="1">
-                          <a:off x="0" y="0"/>
-                          <a:ext cx="1666875" cy="0"/>
+                        <a:xfrm>
+                          <a:off x="0" y="0"/>
+                          <a:ext cx="636104" cy="103367"/>
+                        </a:xfrm>
+                        <a:prstGeom prst="straightConnector1">
+                          <a:avLst/>
+                        </a:prstGeom>
+                        <a:ln>
+                          <a:tailEnd type="triangle"/>
+                        </a:ln>
+                      </wps:spPr>
+                      <wps:style>
+                        <a:lnRef idx="1">
+                          <a:schemeClr val="accent1"/>
+                        </a:lnRef>
+                        <a:fillRef idx="0">
+                          <a:schemeClr val="accent1"/>
+                        </a:fillRef>
+                        <a:effectRef idx="0">
+                          <a:schemeClr val="accent1"/>
+                        </a:effectRef>
+                        <a:fontRef idx="minor">
+                          <a:schemeClr val="tx1"/>
+                        </a:fontRef>
+                      </wps:style>
+                      <wps:bodyPr/>
+                    </wps:wsp>
+                  </a:graphicData>
+                </a:graphic>
+              </wp:anchor>
+            </w:drawing>
+          </mc:Choice>
+          <mc:Fallback>
+            <w:pict>
+              <v:shape w14:anchorId="5F0E26B4" id="Conector recto de flecha 79" o:spid="_x0000_s1026" type="#_x0000_t32" style="position:absolute;margin-left:-8.65pt;margin-top:13.65pt;width:50.1pt;height:8.15pt;z-index:251842560;visibility:visible;mso-wrap-style:square;mso-wrap-distance-left:9pt;mso-wrap-distance-top:0;mso-wrap-distance-right:9pt;mso-wrap-distance-bottom:0;mso-position-horizontal:absolute;mso-position-horizontal-relative:text;mso-position-vertical:absolute;mso-position-vertical-relative:text" o:gfxdata="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" strokecolor="#5b9bd5 [3204]" strokeweight=".5pt">
+                <v:stroke endarrow="block" joinstyle="miter"/>
+              </v:shape>
+            </w:pict>
+          </mc:Fallback>
+        </mc:AlternateContent>
+      </w:r>
+      <w:r>
+        <w:rPr>
+          <w:rFonts w:cstheme="minorHAnsi"/>
+          <w:b/>
+          <w:noProof/>
+          <w:lang w:eastAsia="es-ES"/>
+        </w:rPr>
+        <mc:AlternateContent>
+          <mc:Choice Requires="wps">
+            <w:drawing>
+              <wp:anchor distT="0" distB="0" distL="114300" distR="114300" simplePos="0" relativeHeight="251838464" behindDoc="0" locked="0" layoutInCell="1" allowOverlap="1" wp14:anchorId="6E6B8C5F" wp14:editId="2EF507EE">
+                <wp:simplePos x="0" y="0"/>
+                <wp:positionH relativeFrom="column">
+                  <wp:posOffset>3340790</wp:posOffset>
+                </wp:positionH>
+                <wp:positionV relativeFrom="paragraph">
+                  <wp:posOffset>205022</wp:posOffset>
+                </wp:positionV>
+                <wp:extent cx="15903" cy="333458"/>
+                <wp:effectExtent l="0" t="0" r="22225" b="28575"/>
+                <wp:wrapNone/>
+                <wp:docPr id="94" name="Conector recto 94"/>
+                <wp:cNvGraphicFramePr/>
+                <a:graphic xmlns:a="http://schemas.openxmlformats.org/drawingml/2006/main">
+                  <a:graphicData uri="http://schemas.microsoft.com/office/word/2010/wordprocessingShape">
+                    <wps:wsp>
+                      <wps:cNvCnPr/>
+                      <wps:spPr>
+                        <a:xfrm>
+                          <a:off x="0" y="0"/>
+                          <a:ext cx="15903" cy="333458"/>
                         </a:xfrm>
                         <a:prstGeom prst="line">
                           <a:avLst/>
@@ -4917,13 +2942,13 @@
                       </wps:spPr>
                       <wps:style>
                         <a:lnRef idx="1">
-                          <a:schemeClr val="dk1"/>
-                        </a:lnRef>
-                        <a:fillRef idx="0">
-                          <a:schemeClr val="dk1"/>
+                          <a:schemeClr val="accent1"/>
+                        </a:lnRef>
+                        <a:fillRef idx="0">
+                          <a:schemeClr val="accent1"/>
                         </a:fillRef>
                         <a:effectRef idx="0">
-                          <a:schemeClr val="dk1"/>
+                          <a:schemeClr val="accent1"/>
                         </a:effectRef>
                         <a:fontRef idx="minor">
                           <a:schemeClr val="tx1"/>
@@ -4942,9 +2967,9 @@
               </wp:anchor>
             </w:drawing>
           </mc:Choice>
-          <mc:Fallback xmlns:cx1="http://schemas.microsoft.com/office/drawing/2015/9/8/chartex" xmlns:cx2="http://schemas.microsoft.com/office/drawing/2015/10/21/chartex" xmlns:cx3="http://schemas.microsoft.com/office/drawing/2016/5/9/chartex" xmlns:cx4="http://schemas.microsoft.com/office/drawing/2016/5/10/chartex" xmlns:cx5="http://schemas.microsoft.com/office/drawing/2016/5/11/chartex" xmlns:cx6="http://schemas.microsoft.com/office/drawing/2016/5/12/chartex" xmlns:cx7="http://schemas.microsoft.com/office/drawing/2016/5/13/chartex" xmlns:cx8="http://schemas.microsoft.com/office/drawing/2016/5/14/chartex" xmlns:aink="http://schemas.microsoft.com/office/drawing/2016/ink" xmlns:am3d="http://schemas.microsoft.com/office/drawing/2017/model3d" xmlns:w16cid="http://schemas.microsoft.com/office/word/2016/wordml/cid">
-            <w:pict>
-              <v:line w14:anchorId="14381C29" id="Conector recto 20" o:spid="_x0000_s1026" style="position:absolute;flip:x;z-index:251694080;visibility:visible;mso-wrap-style:square;mso-width-percent:0;mso-height-percent:0;mso-wrap-distance-left:9pt;mso-wrap-distance-top:0;mso-wrap-distance-right:9pt;mso-wrap-distance-bottom:0;mso-position-horizontal:absolute;mso-position-horizontal-relative:text;mso-position-vertical:absolute;mso-position-vertical-relative:text;mso-width-percent:0;mso-height-percent:0;mso-width-relative:margin;mso-height-relative:margin" from="-24.3pt,10.2pt" to="106.95pt,10.2pt" o:gfxdata="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" strokecolor="black [3200]" strokeweight=".5pt">
+          <mc:Fallback>
+            <w:pict>
+              <v:line w14:anchorId="0D2C96CA" id="Conector recto 94" o:spid="_x0000_s1026" style="position:absolute;z-index:251838464;visibility:visible;mso-wrap-style:square;mso-width-percent:0;mso-height-percent:0;mso-wrap-distance-left:9pt;mso-wrap-distance-top:0;mso-wrap-distance-right:9pt;mso-wrap-distance-bottom:0;mso-position-horizontal:absolute;mso-position-horizontal-relative:text;mso-position-vertical:absolute;mso-position-vertical-relative:text;mso-width-percent:0;mso-height-percent:0;mso-width-relative:margin;mso-height-relative:margin" from="263.05pt,16.15pt" to="264.3pt,42.4pt" o:gfxdata="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" strokecolor="#5b9bd5 [3204]" strokeweight=".5pt">
                 <v:stroke joinstyle="miter"/>
               </v:line>
             </w:pict>
@@ -4954,47 +2979,51 @@
       <w:r>
         <w:rPr>
           <w:rFonts w:cstheme="minorHAnsi"/>
-          <w:noProof/>
-          <w:lang w:eastAsia="es-ES"/>
-        </w:rPr>
-        <mc:AlternateContent>
-          <mc:Choice Requires="wps">
-            <w:drawing>
-              <wp:anchor distT="0" distB="0" distL="114300" distR="114300" simplePos="0" relativeHeight="251692032" behindDoc="0" locked="0" layoutInCell="1" allowOverlap="1" wp14:anchorId="075D3158" wp14:editId="1D3AB6F7">
-                <wp:simplePos x="0" y="0"/>
-                <wp:positionH relativeFrom="margin">
-                  <wp:posOffset>1343025</wp:posOffset>
-                </wp:positionH>
-                <wp:positionV relativeFrom="paragraph">
-                  <wp:posOffset>132715</wp:posOffset>
-                </wp:positionV>
-                <wp:extent cx="9525" cy="190500"/>
-                <wp:effectExtent l="0" t="0" r="28575" b="19050"/>
-                <wp:wrapNone/>
-                <wp:docPr id="19" name="Conector recto 19"/>
+          <w:b/>
+          <w:noProof/>
+          <w:lang w:eastAsia="es-ES"/>
+        </w:rPr>
+        <mc:AlternateContent>
+          <mc:Choice Requires="wps">
+            <w:drawing>
+              <wp:anchor distT="0" distB="0" distL="114300" distR="114300" simplePos="0" relativeHeight="251837440" behindDoc="0" locked="0" layoutInCell="1" allowOverlap="1" wp14:anchorId="44ED43E5" wp14:editId="5D5271EC">
+                <wp:simplePos x="0" y="0"/>
+                <wp:positionH relativeFrom="column">
+                  <wp:posOffset>747753</wp:posOffset>
+                </wp:positionH>
+                <wp:positionV relativeFrom="paragraph">
+                  <wp:posOffset>189120</wp:posOffset>
+                </wp:positionV>
+                <wp:extent cx="2600739" cy="79513"/>
+                <wp:effectExtent l="38100" t="0" r="28575" b="92075"/>
+                <wp:wrapNone/>
+                <wp:docPr id="93" name="Conector recto de flecha 93"/>
                 <wp:cNvGraphicFramePr/>
                 <a:graphic xmlns:a="http://schemas.openxmlformats.org/drawingml/2006/main">
                   <a:graphicData uri="http://schemas.microsoft.com/office/word/2010/wordprocessingShape">
                     <wps:wsp>
                       <wps:cNvCnPr/>
                       <wps:spPr>
-                        <a:xfrm flipV="1">
-                          <a:off x="0" y="0"/>
-                          <a:ext cx="9525" cy="190500"/>
-                        </a:xfrm>
-                        <a:prstGeom prst="line">
-                          <a:avLst/>
-                        </a:prstGeom>
+                        <a:xfrm flipH="1">
+                          <a:off x="0" y="0"/>
+                          <a:ext cx="2600739" cy="79513"/>
+                        </a:xfrm>
+                        <a:prstGeom prst="straightConnector1">
+                          <a:avLst/>
+                        </a:prstGeom>
+                        <a:ln>
+                          <a:tailEnd type="triangle"/>
+                        </a:ln>
                       </wps:spPr>
                       <wps:style>
                         <a:lnRef idx="1">
-                          <a:schemeClr val="dk1"/>
-                        </a:lnRef>
-                        <a:fillRef idx="0">
-                          <a:schemeClr val="dk1"/>
+                          <a:schemeClr val="accent1"/>
+                        </a:lnRef>
+                        <a:fillRef idx="0">
+                          <a:schemeClr val="accent1"/>
                         </a:fillRef>
                         <a:effectRef idx="0">
-                          <a:schemeClr val="dk1"/>
+                          <a:schemeClr val="accent1"/>
                         </a:effectRef>
                         <a:fontRef idx="minor">
                           <a:schemeClr val="tx1"/>
@@ -5013,15 +3042,47 @@
               </wp:anchor>
             </w:drawing>
           </mc:Choice>
-          <mc:Fallback xmlns:cx1="http://schemas.microsoft.com/office/drawing/2015/9/8/chartex" xmlns:cx2="http://schemas.microsoft.com/office/drawing/2015/10/21/chartex" xmlns:cx3="http://schemas.microsoft.com/office/drawing/2016/5/9/chartex" xmlns:cx4="http://schemas.microsoft.com/office/drawing/2016/5/10/chartex" xmlns:cx5="http://schemas.microsoft.com/office/drawing/2016/5/11/chartex" xmlns:cx6="http://schemas.microsoft.com/office/drawing/2016/5/12/chartex" xmlns:cx7="http://schemas.microsoft.com/office/drawing/2016/5/13/chartex" xmlns:cx8="http://schemas.microsoft.com/office/drawing/2016/5/14/chartex" xmlns:aink="http://schemas.microsoft.com/office/drawing/2016/ink" xmlns:am3d="http://schemas.microsoft.com/office/drawing/2017/model3d" xmlns:w16cid="http://schemas.microsoft.com/office/word/2016/wordml/cid">
-            <w:pict>
-              <v:line w14:anchorId="7CFBEF5D" id="Conector recto 19" o:spid="_x0000_s1026" style="position:absolute;flip:y;z-index:251692032;visibility:visible;mso-wrap-style:square;mso-width-percent:0;mso-height-percent:0;mso-wrap-distance-left:9pt;mso-wrap-distance-top:0;mso-wrap-distance-right:9pt;mso-wrap-distance-bottom:0;mso-position-horizontal:absolute;mso-position-horizontal-relative:margin;mso-position-vertical:absolute;mso-position-vertical-relative:text;mso-width-percent:0;mso-height-percent:0;mso-width-relative:margin;mso-height-relative:margin" from="105.75pt,10.45pt" to="106.5pt,25.45pt" o:gfxdata="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" strokecolor="black [3200]" strokeweight=".5pt">
-                <v:stroke joinstyle="miter"/>
-                <w10:wrap anchorx="margin"/>
-              </v:line>
-            </w:pict>
-          </mc:Fallback>
-        </mc:AlternateContent>
+          <mc:Fallback>
+            <w:pict>
+              <v:shape w14:anchorId="41A58C9D" id="Conector recto de flecha 93" o:spid="_x0000_s1026" type="#_x0000_t32" style="position:absolute;margin-left:58.9pt;margin-top:14.9pt;width:204.8pt;height:6.25pt;flip:x;z-index:251837440;visibility:visible;mso-wrap-style:square;mso-width-percent:0;mso-height-percent:0;mso-wrap-distance-left:9pt;mso-wrap-distance-top:0;mso-wrap-distance-right:9pt;mso-wrap-distance-bottom:0;mso-position-horizontal:absolute;mso-position-horizontal-relative:text;mso-position-vertical:absolute;mso-position-vertical-relative:text;mso-width-percent:0;mso-height-percent:0;mso-width-relative:margin;mso-height-relative:margin" o:gfxdata="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" strokecolor="#5b9bd5 [3204]" strokeweight=".5pt">
+                <v:stroke endarrow="block" joinstyle="miter"/>
+              </v:shape>
+            </w:pict>
+          </mc:Fallback>
+        </mc:AlternateContent>
+      </w:r>
+      <w:r>
+        <w:rPr>
+          <w:rFonts w:cstheme="minorHAnsi"/>
+          <w:b/>
+        </w:rPr>
+        <w:t xml:space="preserve">Se combina con </w:t>
+      </w:r>
+      <w:r>
+        <w:rPr>
+          <w:rFonts w:cstheme="minorHAnsi"/>
+        </w:rPr>
+        <w:t>(</w:t>
+      </w:r>
+      <w:r>
+        <w:rPr>
+          <w:rFonts w:cstheme="minorHAnsi"/>
+          <w:u w:val="single"/>
+        </w:rPr>
+        <w:t>NIF, CodigoAlimento,</w:t>
+      </w:r>
+      <w:r>
+        <w:rPr>
+          <w:rFonts w:cstheme="minorHAnsi"/>
+          <w:u w:val="single"/>
+        </w:rPr>
+        <w:t>Fecha</w:t>
+      </w:r>
+      <w:r>
+        <w:rPr>
+          <w:rFonts w:cstheme="minorHAnsi"/>
+        </w:rPr>
+        <w:t>)</w:t>
       </w:r>
     </w:p>
     <w:p>
@@ -5035,159 +3096,33 @@
         <w:rPr>
           <w:rFonts w:cstheme="minorHAnsi"/>
           <w:b/>
-        </w:rPr>
-        <w:t>LineaProducto</w:t>
-      </w:r>
-      <w:r>
-        <w:rPr>
-          <w:rFonts w:cstheme="minorHAnsi"/>
-        </w:rPr>
-        <w:t xml:space="preserve"> (</w:t>
-      </w:r>
-      <w:r>
-        <w:rPr>
-          <w:rFonts w:cstheme="minorHAnsi"/>
-          <w:u w:val="single"/>
-        </w:rPr>
-        <w:t>CodigoAlimento, Transaccion</w:t>
-      </w:r>
-      <w:r>
-        <w:rPr>
-          <w:rFonts w:cstheme="minorHAnsi"/>
-        </w:rPr>
-        <w:t>,</w:t>
-      </w:r>
-      <w:r>
-        <w:t xml:space="preserve"> </w:t>
-      </w:r>
-      <w:r>
-        <w:rPr>
-          <w:rFonts w:cstheme="minorHAnsi"/>
-        </w:rPr>
-        <w:t>Cantidad, TotalProducto, PrecioFinal</w:t>
-      </w:r>
-      <w:r>
-        <w:rPr>
-          <w:rFonts w:cstheme="minorHAnsi"/>
-        </w:rPr>
-        <w:t xml:space="preserve"> </w:t>
-      </w:r>
-      <w:r>
-        <w:rPr>
-          <w:rFonts w:cstheme="minorHAnsi"/>
-        </w:rPr>
-        <w:t>)</w:t>
-      </w:r>
-      <w:r>
-        <w:rPr>
-          <w:rFonts w:cstheme="minorHAnsi"/>
-          <w:noProof/>
-          <w:lang w:eastAsia="es-ES"/>
-        </w:rPr>
-        <w:t xml:space="preserve"> </w:t>
-      </w:r>
-    </w:p>
-    <w:p>
-      <w:pPr>
-        <w:rPr>
-          <w:rFonts w:cstheme="minorHAnsi"/>
-        </w:rPr>
-      </w:pPr>
-      <w:r>
-        <w:rPr>
-          <w:rFonts w:cstheme="minorHAnsi"/>
-          <w:noProof/>
-          <w:lang w:eastAsia="es-ES"/>
-        </w:rPr>
-        <mc:AlternateContent>
-          <mc:Choice Requires="wps">
-            <w:drawing>
-              <wp:anchor distT="0" distB="0" distL="114300" distR="114300" simplePos="0" relativeHeight="251830272" behindDoc="0" locked="0" layoutInCell="1" allowOverlap="1">
+          <w:noProof/>
+          <w:lang w:eastAsia="es-ES"/>
+        </w:rPr>
+        <mc:AlternateContent>
+          <mc:Choice Requires="wps">
+            <w:drawing>
+              <wp:anchor distT="0" distB="0" distL="114300" distR="114300" simplePos="0" relativeHeight="251835392" behindDoc="0" locked="0" layoutInCell="1" allowOverlap="1">
                 <wp:simplePos x="0" y="0"/>
                 <wp:positionH relativeFrom="column">
-                  <wp:posOffset>3587115</wp:posOffset>
-                </wp:positionH>
-                <wp:positionV relativeFrom="paragraph">
-                  <wp:posOffset>132080</wp:posOffset>
-                </wp:positionV>
-                <wp:extent cx="1304925" cy="123825"/>
-                <wp:effectExtent l="0" t="0" r="28575" b="28575"/>
-                <wp:wrapNone/>
-                <wp:docPr id="82" name="Conector recto 82"/>
+                  <wp:posOffset>4430119</wp:posOffset>
+                </wp:positionH>
+                <wp:positionV relativeFrom="paragraph">
+                  <wp:posOffset>141909</wp:posOffset>
+                </wp:positionV>
+                <wp:extent cx="14577" cy="333954"/>
+                <wp:effectExtent l="0" t="0" r="24130" b="28575"/>
+                <wp:wrapNone/>
+                <wp:docPr id="89" name="Conector recto 89"/>
                 <wp:cNvGraphicFramePr/>
                 <a:graphic xmlns:a="http://schemas.openxmlformats.org/drawingml/2006/main">
                   <a:graphicData uri="http://schemas.microsoft.com/office/word/2010/wordprocessingShape">
                     <wps:wsp>
                       <wps:cNvCnPr/>
                       <wps:spPr>
-                        <a:xfrm flipH="1">
-                          <a:off x="0" y="0"/>
-                          <a:ext cx="1304925" cy="123825"/>
-                        </a:xfrm>
-                        <a:prstGeom prst="line">
-                          <a:avLst/>
-                        </a:prstGeom>
-                      </wps:spPr>
-                      <wps:style>
-                        <a:lnRef idx="1">
-                          <a:schemeClr val="accent1"/>
-                        </a:lnRef>
-                        <a:fillRef idx="0">
-                          <a:schemeClr val="accent1"/>
-                        </a:fillRef>
-                        <a:effectRef idx="0">
-                          <a:schemeClr val="accent1"/>
-                        </a:effectRef>
-                        <a:fontRef idx="minor">
-                          <a:schemeClr val="tx1"/>
-                        </a:fontRef>
-                      </wps:style>
-                      <wps:bodyPr/>
-                    </wps:wsp>
-                  </a:graphicData>
-                </a:graphic>
-              </wp:anchor>
-            </w:drawing>
-          </mc:Choice>
-          <mc:Fallback>
-            <w:pict>
-              <v:line w14:anchorId="2A356F81" id="Conector recto 82" o:spid="_x0000_s1026" style="position:absolute;flip:x;z-index:251830272;visibility:visible;mso-wrap-style:square;mso-wrap-distance-left:9pt;mso-wrap-distance-top:0;mso-wrap-distance-right:9pt;mso-wrap-distance-bottom:0;mso-position-horizontal:absolute;mso-position-horizontal-relative:text;mso-position-vertical:absolute;mso-position-vertical-relative:text" from="282.45pt,10.4pt" to="385.2pt,20.15pt" o:gfxdata="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" strokecolor="#5b9bd5 [3204]" strokeweight=".5pt">
-                <v:stroke joinstyle="miter"/>
-              </v:line>
-            </w:pict>
-          </mc:Fallback>
-        </mc:AlternateContent>
-      </w:r>
-      <w:r>
-        <w:rPr>
-          <w:rFonts w:cstheme="minorHAnsi"/>
-          <w:noProof/>
-          <w:lang w:eastAsia="es-ES"/>
-        </w:rPr>
-        <mc:AlternateContent>
-          <mc:Choice Requires="wps">
-            <w:drawing>
-              <wp:anchor distT="0" distB="0" distL="114300" distR="114300" simplePos="0" relativeHeight="251714560" behindDoc="0" locked="0" layoutInCell="1" allowOverlap="1" wp14:anchorId="7089EBD5" wp14:editId="76293CDE">
-                <wp:simplePos x="0" y="0"/>
-                <wp:positionH relativeFrom="column">
-                  <wp:posOffset>-476250</wp:posOffset>
-                </wp:positionH>
-                <wp:positionV relativeFrom="paragraph">
-                  <wp:posOffset>142240</wp:posOffset>
-                </wp:positionV>
-                <wp:extent cx="1666875" cy="0"/>
-                <wp:effectExtent l="0" t="0" r="9525" b="19050"/>
-                <wp:wrapNone/>
-                <wp:docPr id="30" name="Conector recto 30"/>
-                <wp:cNvGraphicFramePr/>
-                <a:graphic xmlns:a="http://schemas.openxmlformats.org/drawingml/2006/main">
-                  <a:graphicData uri="http://schemas.microsoft.com/office/word/2010/wordprocessingShape">
-                    <wps:wsp>
-                      <wps:cNvCnPr/>
-                      <wps:spPr>
-                        <a:xfrm flipH="1">
-                          <a:off x="0" y="0"/>
-                          <a:ext cx="1666875" cy="0"/>
+                        <a:xfrm>
+                          <a:off x="0" y="0"/>
+                          <a:ext cx="14577" cy="333954"/>
                         </a:xfrm>
                         <a:prstGeom prst="line">
                           <a:avLst/>
@@ -5222,7 +3157,7 @@
           </mc:Choice>
           <mc:Fallback>
             <w:pict>
-              <v:line w14:anchorId="267652FF" id="Conector recto 30" o:spid="_x0000_s1026" style="position:absolute;flip:x;z-index:251714560;visibility:visible;mso-wrap-style:square;mso-width-percent:0;mso-height-percent:0;mso-wrap-distance-left:9pt;mso-wrap-distance-top:0;mso-wrap-distance-right:9pt;mso-wrap-distance-bottom:0;mso-position-horizontal:absolute;mso-position-horizontal-relative:text;mso-position-vertical:absolute;mso-position-vertical-relative:text;mso-width-percent:0;mso-height-percent:0;mso-width-relative:margin;mso-height-relative:margin" from="-37.5pt,11.2pt" to="93.75pt,11.2pt" o:gfxdata="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" strokecolor="black [3200]" strokeweight=".5pt">
+              <v:line w14:anchorId="5B8460E8" id="Conector recto 89" o:spid="_x0000_s1026" style="position:absolute;z-index:251835392;visibility:visible;mso-wrap-style:square;mso-width-percent:0;mso-height-percent:0;mso-wrap-distance-left:9pt;mso-wrap-distance-top:0;mso-wrap-distance-right:9pt;mso-wrap-distance-bottom:0;mso-position-horizontal:absolute;mso-position-horizontal-relative:text;mso-position-vertical:absolute;mso-position-vertical-relative:text;mso-width-percent:0;mso-height-percent:0;mso-width-relative:margin;mso-height-relative:margin" from="348.85pt,11.15pt" to="350pt,37.45pt" o:gfxdata="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" strokecolor="black [3200]" strokeweight=".5pt">
                 <v:stroke joinstyle="miter"/>
               </v:line>
             </w:pict>
@@ -5232,37 +3167,223 @@
       <w:r>
         <w:rPr>
           <w:rFonts w:cstheme="minorHAnsi"/>
-          <w:noProof/>
-          <w:lang w:eastAsia="es-ES"/>
-        </w:rPr>
-        <mc:AlternateContent>
-          <mc:Choice Requires="wps">
-            <w:drawing>
-              <wp:anchor distT="0" distB="0" distL="114300" distR="114300" simplePos="0" relativeHeight="251712512" behindDoc="0" locked="0" layoutInCell="1" allowOverlap="1" wp14:anchorId="2710FF78" wp14:editId="52256AF2">
-                <wp:simplePos x="0" y="0"/>
-                <wp:positionH relativeFrom="margin">
-                  <wp:posOffset>1162050</wp:posOffset>
-                </wp:positionH>
-                <wp:positionV relativeFrom="paragraph">
-                  <wp:posOffset>132715</wp:posOffset>
-                </wp:positionV>
-                <wp:extent cx="9525" cy="190500"/>
-                <wp:effectExtent l="0" t="0" r="28575" b="19050"/>
-                <wp:wrapNone/>
-                <wp:docPr id="29" name="Conector recto 29"/>
+          <w:b/>
+          <w:noProof/>
+          <w:lang w:eastAsia="es-ES"/>
+        </w:rPr>
+        <mc:AlternateContent>
+          <mc:Choice Requires="wps">
+            <w:drawing>
+              <wp:anchor distT="0" distB="0" distL="114300" distR="114300" simplePos="0" relativeHeight="251834368" behindDoc="0" locked="0" layoutInCell="1" allowOverlap="1">
+                <wp:simplePos x="0" y="0"/>
+                <wp:positionH relativeFrom="column">
+                  <wp:posOffset>1877749</wp:posOffset>
+                </wp:positionH>
+                <wp:positionV relativeFrom="paragraph">
+                  <wp:posOffset>126006</wp:posOffset>
+                </wp:positionV>
+                <wp:extent cx="2552369" cy="18276"/>
+                <wp:effectExtent l="0" t="0" r="19685" b="20320"/>
+                <wp:wrapNone/>
+                <wp:docPr id="88" name="Conector recto 88"/>
                 <wp:cNvGraphicFramePr/>
                 <a:graphic xmlns:a="http://schemas.openxmlformats.org/drawingml/2006/main">
                   <a:graphicData uri="http://schemas.microsoft.com/office/word/2010/wordprocessingShape">
                     <wps:wsp>
                       <wps:cNvCnPr/>
                       <wps:spPr>
-                        <a:xfrm flipV="1">
-                          <a:off x="0" y="0"/>
-                          <a:ext cx="9525" cy="190500"/>
+                        <a:xfrm>
+                          <a:off x="0" y="0"/>
+                          <a:ext cx="2552369" cy="18276"/>
                         </a:xfrm>
                         <a:prstGeom prst="line">
                           <a:avLst/>
                         </a:prstGeom>
+                      </wps:spPr>
+                      <wps:style>
+                        <a:lnRef idx="1">
+                          <a:schemeClr val="dk1"/>
+                        </a:lnRef>
+                        <a:fillRef idx="0">
+                          <a:schemeClr val="dk1"/>
+                        </a:fillRef>
+                        <a:effectRef idx="0">
+                          <a:schemeClr val="dk1"/>
+                        </a:effectRef>
+                        <a:fontRef idx="minor">
+                          <a:schemeClr val="tx1"/>
+                        </a:fontRef>
+                      </wps:style>
+                      <wps:bodyPr/>
+                    </wps:wsp>
+                  </a:graphicData>
+                </a:graphic>
+              </wp:anchor>
+            </w:drawing>
+          </mc:Choice>
+          <mc:Fallback>
+            <w:pict>
+              <v:line w14:anchorId="4C654E04" id="Conector recto 88" o:spid="_x0000_s1026" style="position:absolute;z-index:251834368;visibility:visible;mso-wrap-style:square;mso-wrap-distance-left:9pt;mso-wrap-distance-top:0;mso-wrap-distance-right:9pt;mso-wrap-distance-bottom:0;mso-position-horizontal:absolute;mso-position-horizontal-relative:text;mso-position-vertical:absolute;mso-position-vertical-relative:text" from="147.85pt,9.9pt" to="348.8pt,11.35pt" o:gfxdata="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" strokecolor="black [3200]" strokeweight=".5pt">
+                <v:stroke joinstyle="miter"/>
+              </v:line>
+            </w:pict>
+          </mc:Fallback>
+        </mc:AlternateContent>
+      </w:r>
+      <w:r>
+        <w:rPr>
+          <w:rFonts w:cstheme="minorHAnsi"/>
+          <w:b/>
+        </w:rPr>
+        <w:t xml:space="preserve">Fecha </w:t>
+      </w:r>
+      <w:r>
+        <w:rPr>
+          <w:rFonts w:cstheme="minorHAnsi"/>
+        </w:rPr>
+        <w:t>(</w:t>
+      </w:r>
+      <w:r>
+        <w:rPr>
+          <w:rFonts w:cstheme="minorHAnsi"/>
+          <w:u w:val="single"/>
+        </w:rPr>
+        <w:t>Fecha</w:t>
+      </w:r>
+      <w:r>
+        <w:rPr>
+          <w:rFonts w:cstheme="minorHAnsi"/>
+          <w:u w:val="single"/>
+        </w:rPr>
+        <w:t>,</w:t>
+      </w:r>
+      <w:r>
+        <w:rPr>
+          <w:rFonts w:cstheme="minorHAnsi"/>
+        </w:rPr>
+        <w:t xml:space="preserve"> Probabilidad</w:t>
+      </w:r>
+      <w:r>
+        <w:rPr>
+          <w:rFonts w:cstheme="minorHAnsi"/>
+        </w:rPr>
+        <w:t>)</w:t>
+      </w:r>
+    </w:p>
+    <w:p>
+      <w:pPr>
+        <w:ind w:right="-1"/>
+        <w:rPr>
+          <w:rFonts w:cstheme="minorHAnsi"/>
+        </w:rPr>
+      </w:pPr>
+      <w:r>
+        <w:rPr>
+          <w:rFonts w:cstheme="minorHAnsi"/>
+          <w:b/>
+          <w:noProof/>
+          <w:lang w:eastAsia="es-ES"/>
+        </w:rPr>
+        <mc:AlternateContent>
+          <mc:Choice Requires="wps">
+            <w:drawing>
+              <wp:anchor distT="0" distB="0" distL="114300" distR="114300" simplePos="0" relativeHeight="251836416" behindDoc="0" locked="0" layoutInCell="1" allowOverlap="1">
+                <wp:simplePos x="0" y="0"/>
+                <wp:positionH relativeFrom="column">
+                  <wp:posOffset>1305808</wp:posOffset>
+                </wp:positionH>
+                <wp:positionV relativeFrom="paragraph">
+                  <wp:posOffset>205768</wp:posOffset>
+                </wp:positionV>
+                <wp:extent cx="3139882" cy="47956"/>
+                <wp:effectExtent l="38100" t="38100" r="22860" b="85725"/>
+                <wp:wrapNone/>
+                <wp:docPr id="90" name="Conector recto de flecha 90"/>
+                <wp:cNvGraphicFramePr/>
+                <a:graphic xmlns:a="http://schemas.openxmlformats.org/drawingml/2006/main">
+                  <a:graphicData uri="http://schemas.microsoft.com/office/word/2010/wordprocessingShape">
+                    <wps:wsp>
+                      <wps:cNvCnPr/>
+                      <wps:spPr>
+                        <a:xfrm flipH="1">
+                          <a:off x="0" y="0"/>
+                          <a:ext cx="3139882" cy="47956"/>
+                        </a:xfrm>
+                        <a:prstGeom prst="straightConnector1">
+                          <a:avLst/>
+                        </a:prstGeom>
+                        <a:ln>
+                          <a:tailEnd type="triangle"/>
+                        </a:ln>
+                      </wps:spPr>
+                      <wps:style>
+                        <a:lnRef idx="1">
+                          <a:schemeClr val="dk1"/>
+                        </a:lnRef>
+                        <a:fillRef idx="0">
+                          <a:schemeClr val="dk1"/>
+                        </a:fillRef>
+                        <a:effectRef idx="0">
+                          <a:schemeClr val="dk1"/>
+                        </a:effectRef>
+                        <a:fontRef idx="minor">
+                          <a:schemeClr val="tx1"/>
+                        </a:fontRef>
+                      </wps:style>
+                      <wps:bodyPr/>
+                    </wps:wsp>
+                  </a:graphicData>
+                </a:graphic>
+              </wp:anchor>
+            </w:drawing>
+          </mc:Choice>
+          <mc:Fallback>
+            <w:pict>
+              <v:shape w14:anchorId="15AF4FEE" id="Conector recto de flecha 90" o:spid="_x0000_s1026" type="#_x0000_t32" style="position:absolute;margin-left:102.8pt;margin-top:16.2pt;width:247.25pt;height:3.8pt;flip:x;z-index:251836416;visibility:visible;mso-wrap-style:square;mso-wrap-distance-left:9pt;mso-wrap-distance-top:0;mso-wrap-distance-right:9pt;mso-wrap-distance-bottom:0;mso-position-horizontal:absolute;mso-position-horizontal-relative:text;mso-position-vertical:absolute;mso-position-vertical-relative:text" o:gfxdata="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" strokecolor="black [3200]" strokeweight=".5pt">
+                <v:stroke endarrow="block" joinstyle="miter"/>
+              </v:shape>
+            </w:pict>
+          </mc:Fallback>
+        </mc:AlternateContent>
+      </w:r>
+      <w:r>
+        <w:rPr>
+          <w:rFonts w:cstheme="minorHAnsi"/>
+          <w:b/>
+          <w:noProof/>
+          <w:lang w:eastAsia="es-ES"/>
+        </w:rPr>
+        <mc:AlternateContent>
+          <mc:Choice Requires="wps">
+            <w:drawing>
+              <wp:anchor distT="0" distB="0" distL="114300" distR="114300" simplePos="0" relativeHeight="251681792" behindDoc="0" locked="0" layoutInCell="1" allowOverlap="1" wp14:anchorId="7693F9BE" wp14:editId="25E0E0F7">
+                <wp:simplePos x="0" y="0"/>
+                <wp:positionH relativeFrom="column">
+                  <wp:posOffset>-181748</wp:posOffset>
+                </wp:positionH>
+                <wp:positionV relativeFrom="paragraph">
+                  <wp:posOffset>197319</wp:posOffset>
+                </wp:positionV>
+                <wp:extent cx="994797" cy="45719"/>
+                <wp:effectExtent l="0" t="38100" r="34290" b="88265"/>
+                <wp:wrapNone/>
+                <wp:docPr id="14" name="Conector recto de flecha 14"/>
+                <wp:cNvGraphicFramePr/>
+                <a:graphic xmlns:a="http://schemas.openxmlformats.org/drawingml/2006/main">
+                  <a:graphicData uri="http://schemas.microsoft.com/office/word/2010/wordprocessingShape">
+                    <wps:wsp>
+                      <wps:cNvCnPr/>
+                      <wps:spPr>
+                        <a:xfrm>
+                          <a:off x="0" y="0"/>
+                          <a:ext cx="994797" cy="45719"/>
+                        </a:xfrm>
+                        <a:prstGeom prst="straightConnector1">
+                          <a:avLst/>
+                        </a:prstGeom>
+                        <a:ln>
+                          <a:tailEnd type="triangle"/>
+                        </a:ln>
                       </wps:spPr>
                       <wps:style>
                         <a:lnRef idx="1">
@@ -5291,45 +3412,92 @@
               </wp:anchor>
             </w:drawing>
           </mc:Choice>
-          <mc:Fallback xmlns:cx1="http://schemas.microsoft.com/office/drawing/2015/9/8/chartex" xmlns:cx2="http://schemas.microsoft.com/office/drawing/2015/10/21/chartex" xmlns:cx3="http://schemas.microsoft.com/office/drawing/2016/5/9/chartex" xmlns:cx4="http://schemas.microsoft.com/office/drawing/2016/5/10/chartex" xmlns:cx5="http://schemas.microsoft.com/office/drawing/2016/5/11/chartex" xmlns:cx6="http://schemas.microsoft.com/office/drawing/2016/5/12/chartex" xmlns:cx7="http://schemas.microsoft.com/office/drawing/2016/5/13/chartex" xmlns:cx8="http://schemas.microsoft.com/office/drawing/2016/5/14/chartex" xmlns:aink="http://schemas.microsoft.com/office/drawing/2016/ink" xmlns:am3d="http://schemas.microsoft.com/office/drawing/2017/model3d" xmlns:w16cid="http://schemas.microsoft.com/office/word/2016/wordml/cid">
-            <w:pict>
-              <v:line w14:anchorId="331DCE3B" id="Conector recto 29" o:spid="_x0000_s1026" style="position:absolute;flip:y;z-index:251712512;visibility:visible;mso-wrap-style:square;mso-width-percent:0;mso-height-percent:0;mso-wrap-distance-left:9pt;mso-wrap-distance-top:0;mso-wrap-distance-right:9pt;mso-wrap-distance-bottom:0;mso-position-horizontal:absolute;mso-position-horizontal-relative:margin;mso-position-vertical:absolute;mso-position-vertical-relative:text;mso-width-percent:0;mso-height-percent:0;mso-width-relative:margin;mso-height-relative:margin" from="91.5pt,10.45pt" to="92.25pt,25.45pt" o:gfxdata="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" strokecolor="black [3200]" strokeweight=".5pt">
-                <v:stroke joinstyle="miter"/>
-                <w10:wrap anchorx="margin"/>
-              </v:line>
-            </w:pict>
-          </mc:Fallback>
-        </mc:AlternateContent>
+          <mc:Fallback>
+            <w:pict>
+              <v:shape w14:anchorId="07E5C816" id="Conector recto de flecha 14" o:spid="_x0000_s1026" type="#_x0000_t32" style="position:absolute;margin-left:-14.3pt;margin-top:15.55pt;width:78.35pt;height:3.6pt;z-index:251681792;visibility:visible;mso-wrap-style:square;mso-width-percent:0;mso-height-percent:0;mso-wrap-distance-left:9pt;mso-wrap-distance-top:0;mso-wrap-distance-right:9pt;mso-wrap-distance-bottom:0;mso-position-horizontal:absolute;mso-position-horizontal-relative:text;mso-position-vertical:absolute;mso-position-vertical-relative:text;mso-width-percent:0;mso-height-percent:0;mso-width-relative:margin;mso-height-relative:margin" o:gfxdata="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" strokecolor="black [3200]" strokeweight=".5pt">
+                <v:stroke endarrow="block" joinstyle="miter"/>
+              </v:shape>
+            </w:pict>
+          </mc:Fallback>
+        </mc:AlternateContent>
+      </w:r>
+      <w:r>
+        <w:rPr>
+          <w:rFonts w:cstheme="minorHAnsi"/>
+          <w:b/>
+        </w:rPr>
+        <w:t xml:space="preserve">Condiciona </w:t>
+      </w:r>
+      <w:r>
+        <w:rPr>
+          <w:rFonts w:cstheme="minorHAnsi"/>
+        </w:rPr>
+        <w:t>(</w:t>
+      </w:r>
+      <w:r>
+        <w:rPr>
+          <w:rFonts w:cstheme="minorHAnsi"/>
+          <w:u w:val="single"/>
+        </w:rPr>
+        <w:t>CodigoAlimento</w:t>
+      </w:r>
+      <w:r>
+        <w:rPr>
+          <w:rFonts w:cstheme="minorHAnsi"/>
+          <w:u w:val="single"/>
+        </w:rPr>
+        <w:t>,</w:t>
+      </w:r>
+      <w:r>
+        <w:rPr>
+          <w:rFonts w:cstheme="minorHAnsi"/>
+          <w:u w:val="single"/>
+        </w:rPr>
+        <w:t>CodigoAlimentoSuperior,</w:t>
+      </w:r>
+      <w:r>
+        <w:rPr>
+          <w:rFonts w:cstheme="minorHAnsi"/>
+          <w:u w:val="single"/>
+        </w:rPr>
+        <w:t xml:space="preserve"> Fecha,</w:t>
+      </w:r>
+      <w:r>
+        <w:rPr>
+          <w:rFonts w:cstheme="minorHAnsi"/>
+        </w:rPr>
+        <w:t xml:space="preserve"> Probabilidad)</w:t>
       </w:r>
     </w:p>
     <w:p>
       <w:pPr>
-        <w:rPr>
-          <w:rFonts w:cstheme="minorHAnsi"/>
-          <w:u w:val="single"/>
+        <w:ind w:right="-1"/>
+        <w:rPr>
+          <w:rFonts w:cstheme="minorHAnsi"/>
         </w:rPr>
       </w:pPr>
       <w:r>
         <w:rPr>
           <w:rFonts w:cstheme="minorHAnsi"/>
-          <w:noProof/>
-          <w:lang w:eastAsia="es-ES"/>
-        </w:rPr>
-        <mc:AlternateContent>
-          <mc:Choice Requires="wps">
-            <w:drawing>
-              <wp:anchor distT="0" distB="0" distL="114300" distR="114300" simplePos="0" relativeHeight="251730944" behindDoc="0" locked="0" layoutInCell="1" allowOverlap="1" wp14:anchorId="0084A347" wp14:editId="7B789AB4">
+          <w:b/>
+          <w:noProof/>
+          <w:lang w:eastAsia="es-ES"/>
+        </w:rPr>
+        <mc:AlternateContent>
+          <mc:Choice Requires="wps">
+            <w:drawing>
+              <wp:anchor distT="0" distB="0" distL="114300" distR="114300" simplePos="0" relativeHeight="251689984" behindDoc="0" locked="0" layoutInCell="1" allowOverlap="1" wp14:anchorId="7798A312" wp14:editId="35B4DDC1">
                 <wp:simplePos x="0" y="0"/>
                 <wp:positionH relativeFrom="column">
-                  <wp:posOffset>-737236</wp:posOffset>
-                </wp:positionH>
-                <wp:positionV relativeFrom="paragraph">
-                  <wp:posOffset>313056</wp:posOffset>
-                </wp:positionV>
-                <wp:extent cx="1485900" cy="19050"/>
-                <wp:effectExtent l="0" t="0" r="19050" b="19050"/>
-                <wp:wrapNone/>
-                <wp:docPr id="39" name="Conector recto 39"/>
+                  <wp:posOffset>1491615</wp:posOffset>
+                </wp:positionH>
+                <wp:positionV relativeFrom="paragraph">
+                  <wp:posOffset>210819</wp:posOffset>
+                </wp:positionV>
+                <wp:extent cx="1581150" cy="885825"/>
+                <wp:effectExtent l="38100" t="38100" r="19050" b="28575"/>
+                <wp:wrapNone/>
+                <wp:docPr id="18" name="Conector recto de flecha 18"/>
                 <wp:cNvGraphicFramePr/>
                 <a:graphic xmlns:a="http://schemas.openxmlformats.org/drawingml/2006/main">
                   <a:graphicData uri="http://schemas.microsoft.com/office/word/2010/wordprocessingShape">
@@ -5338,21 +3506,24 @@
                       <wps:spPr>
                         <a:xfrm flipH="1" flipV="1">
                           <a:off x="0" y="0"/>
-                          <a:ext cx="1485900" cy="19050"/>
-                        </a:xfrm>
-                        <a:prstGeom prst="line">
-                          <a:avLst/>
-                        </a:prstGeom>
+                          <a:ext cx="1581150" cy="885825"/>
+                        </a:xfrm>
+                        <a:prstGeom prst="straightConnector1">
+                          <a:avLst/>
+                        </a:prstGeom>
+                        <a:ln>
+                          <a:tailEnd type="triangle"/>
+                        </a:ln>
                       </wps:spPr>
                       <wps:style>
                         <a:lnRef idx="1">
-                          <a:schemeClr val="accent1"/>
-                        </a:lnRef>
-                        <a:fillRef idx="0">
-                          <a:schemeClr val="accent1"/>
+                          <a:schemeClr val="dk1"/>
+                        </a:lnRef>
+                        <a:fillRef idx="0">
+                          <a:schemeClr val="dk1"/>
                         </a:fillRef>
                         <a:effectRef idx="0">
-                          <a:schemeClr val="accent1"/>
+                          <a:schemeClr val="dk1"/>
                         </a:effectRef>
                         <a:fontRef idx="minor">
                           <a:schemeClr val="tx1"/>
@@ -5371,11 +3542,11 @@
               </wp:anchor>
             </w:drawing>
           </mc:Choice>
-          <mc:Fallback xmlns:cx1="http://schemas.microsoft.com/office/drawing/2015/9/8/chartex" xmlns:cx2="http://schemas.microsoft.com/office/drawing/2015/10/21/chartex" xmlns:cx3="http://schemas.microsoft.com/office/drawing/2016/5/9/chartex" xmlns:cx4="http://schemas.microsoft.com/office/drawing/2016/5/10/chartex" xmlns:cx5="http://schemas.microsoft.com/office/drawing/2016/5/11/chartex" xmlns:cx6="http://schemas.microsoft.com/office/drawing/2016/5/12/chartex" xmlns:cx7="http://schemas.microsoft.com/office/drawing/2016/5/13/chartex" xmlns:cx8="http://schemas.microsoft.com/office/drawing/2016/5/14/chartex" xmlns:aink="http://schemas.microsoft.com/office/drawing/2016/ink" xmlns:am3d="http://schemas.microsoft.com/office/drawing/2017/model3d" xmlns:w16cid="http://schemas.microsoft.com/office/word/2016/wordml/cid">
-            <w:pict>
-              <v:line w14:anchorId="36E6B463" id="Conector recto 39" o:spid="_x0000_s1026" style="position:absolute;flip:x y;z-index:251730944;visibility:visible;mso-wrap-style:square;mso-width-percent:0;mso-height-percent:0;mso-wrap-distance-left:9pt;mso-wrap-distance-top:0;mso-wrap-distance-right:9pt;mso-wrap-distance-bottom:0;mso-position-horizontal:absolute;mso-position-horizontal-relative:text;mso-position-vertical:absolute;mso-position-vertical-relative:text;mso-width-percent:0;mso-height-percent:0;mso-width-relative:margin;mso-height-relative:margin" from="-58.05pt,24.65pt" to="58.95pt,26.15pt" o:gfxdata="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" strokecolor="#5b9bd5 [3204]" strokeweight=".5pt">
-                <v:stroke joinstyle="miter"/>
-              </v:line>
+          <mc:Fallback xmlns:w16cid="http://schemas.microsoft.com/office/word/2016/wordml/cid" xmlns:am3d="http://schemas.microsoft.com/office/drawing/2017/model3d" xmlns:aink="http://schemas.microsoft.com/office/drawing/2016/ink" xmlns:cx8="http://schemas.microsoft.com/office/drawing/2016/5/14/chartex" xmlns:cx7="http://schemas.microsoft.com/office/drawing/2016/5/13/chartex" xmlns:cx6="http://schemas.microsoft.com/office/drawing/2016/5/12/chartex" xmlns:cx5="http://schemas.microsoft.com/office/drawing/2016/5/11/chartex" xmlns:cx4="http://schemas.microsoft.com/office/drawing/2016/5/10/chartex" xmlns:cx3="http://schemas.microsoft.com/office/drawing/2016/5/9/chartex" xmlns:cx2="http://schemas.microsoft.com/office/drawing/2015/10/21/chartex" xmlns:cx1="http://schemas.microsoft.com/office/drawing/2015/9/8/chartex">
+            <w:pict>
+              <v:shape w14:anchorId="22E85DCF" id="Conector recto de flecha 18" o:spid="_x0000_s1026" type="#_x0000_t32" style="position:absolute;margin-left:117.45pt;margin-top:16.6pt;width:124.5pt;height:69.75pt;flip:x y;z-index:251689984;visibility:visible;mso-wrap-style:square;mso-width-percent:0;mso-height-percent:0;mso-wrap-distance-left:9pt;mso-wrap-distance-top:0;mso-wrap-distance-right:9pt;mso-wrap-distance-bottom:0;mso-position-horizontal:absolute;mso-position-horizontal-relative:text;mso-position-vertical:absolute;mso-position-vertical-relative:text;mso-width-percent:0;mso-height-percent:0;mso-width-relative:margin;mso-height-relative:margin" o:gfxdata="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" strokecolor="black [3200]" strokeweight=".5pt">
+                <v:stroke endarrow="block" joinstyle="miter"/>
+              </v:shape>
             </w:pict>
           </mc:Fallback>
         </mc:AlternateContent>
@@ -5384,91 +3555,50 @@
         <w:rPr>
           <w:rFonts w:cstheme="minorHAnsi"/>
           <w:b/>
-        </w:rPr>
-        <w:t xml:space="preserve">Composicion </w:t>
-      </w:r>
-      <w:r>
-        <w:rPr>
-          <w:rFonts w:cstheme="minorHAnsi"/>
-        </w:rPr>
-        <w:t>(</w:t>
-      </w:r>
-      <w:r>
-        <w:rPr>
-          <w:rFonts w:cstheme="minorHAnsi"/>
-          <w:u w:val="single"/>
-        </w:rPr>
-        <w:t>CodigoAlimentoProducto, CodigoAlimentoIngrediente,</w:t>
-      </w:r>
-      <w:r>
-        <w:rPr>
-          <w:rFonts w:cstheme="minorHAnsi"/>
-        </w:rPr>
-        <w:t xml:space="preserve"> Cantidad</w:t>
-      </w:r>
-      <w:r>
-        <w:rPr>
-          <w:rFonts w:cstheme="minorHAnsi"/>
-        </w:rPr>
-        <w:t>)</w:t>
-      </w:r>
-    </w:p>
-    <w:p>
-      <w:pPr>
-        <w:pStyle w:val="Standard"/>
-        <w:rPr>
-          <w:rFonts w:asciiTheme="minorHAnsi" w:hAnsiTheme="minorHAnsi" w:cstheme="minorHAnsi"/>
-          <w:b/>
-          <w:sz w:val="22"/>
-          <w:szCs w:val="22"/>
-        </w:rPr>
-      </w:pPr>
-      <w:r>
-        <w:rPr>
-          <w:rFonts w:asciiTheme="minorHAnsi" w:hAnsiTheme="minorHAnsi" w:cstheme="minorHAnsi"/>
-          <w:noProof/>
-          <w:sz w:val="22"/>
-          <w:szCs w:val="22"/>
-          <w:lang w:eastAsia="es-ES" w:bidi="ar-SA"/>
-        </w:rPr>
-        <mc:AlternateContent>
-          <mc:Choice Requires="wps">
-            <w:drawing>
-              <wp:anchor distT="0" distB="0" distL="114300" distR="114300" simplePos="0" relativeHeight="251728896" behindDoc="0" locked="0" layoutInCell="1" allowOverlap="1" wp14:anchorId="5CD3E945" wp14:editId="48A8E770">
-                <wp:simplePos x="0" y="0"/>
-                <wp:positionH relativeFrom="margin">
-                  <wp:posOffset>710565</wp:posOffset>
-                </wp:positionH>
-                <wp:positionV relativeFrom="paragraph">
-                  <wp:posOffset>10795</wp:posOffset>
-                </wp:positionV>
-                <wp:extent cx="0" cy="171450"/>
-                <wp:effectExtent l="0" t="0" r="19050" b="19050"/>
-                <wp:wrapNone/>
-                <wp:docPr id="38" name="Conector recto 38"/>
+          <w:noProof/>
+          <w:lang w:eastAsia="es-ES"/>
+        </w:rPr>
+        <mc:AlternateContent>
+          <mc:Choice Requires="wps">
+            <w:drawing>
+              <wp:anchor distT="0" distB="0" distL="114300" distR="114300" simplePos="0" relativeHeight="251683840" behindDoc="0" locked="0" layoutInCell="1" allowOverlap="1" wp14:anchorId="76AC0476" wp14:editId="40340A6B">
+                <wp:simplePos x="0" y="0"/>
+                <wp:positionH relativeFrom="column">
+                  <wp:posOffset>1263015</wp:posOffset>
+                </wp:positionH>
+                <wp:positionV relativeFrom="paragraph">
+                  <wp:posOffset>201295</wp:posOffset>
+                </wp:positionV>
+                <wp:extent cx="123825" cy="600075"/>
+                <wp:effectExtent l="0" t="38100" r="66675" b="28575"/>
+                <wp:wrapNone/>
+                <wp:docPr id="15" name="Conector recto de flecha 15"/>
                 <wp:cNvGraphicFramePr/>
                 <a:graphic xmlns:a="http://schemas.openxmlformats.org/drawingml/2006/main">
                   <a:graphicData uri="http://schemas.microsoft.com/office/word/2010/wordprocessingShape">
                     <wps:wsp>
                       <wps:cNvCnPr/>
                       <wps:spPr>
-                        <a:xfrm flipH="1">
-                          <a:off x="0" y="0"/>
-                          <a:ext cx="0" cy="171450"/>
-                        </a:xfrm>
-                        <a:prstGeom prst="line">
-                          <a:avLst/>
-                        </a:prstGeom>
+                        <a:xfrm flipV="1">
+                          <a:off x="0" y="0"/>
+                          <a:ext cx="123825" cy="600075"/>
+                        </a:xfrm>
+                        <a:prstGeom prst="straightConnector1">
+                          <a:avLst/>
+                        </a:prstGeom>
+                        <a:ln>
+                          <a:tailEnd type="triangle"/>
+                        </a:ln>
                       </wps:spPr>
                       <wps:style>
                         <a:lnRef idx="1">
-                          <a:schemeClr val="accent1"/>
-                        </a:lnRef>
-                        <a:fillRef idx="0">
-                          <a:schemeClr val="accent1"/>
+                          <a:schemeClr val="dk1"/>
+                        </a:lnRef>
+                        <a:fillRef idx="0">
+                          <a:schemeClr val="dk1"/>
                         </a:fillRef>
                         <a:effectRef idx="0">
-                          <a:schemeClr val="accent1"/>
+                          <a:schemeClr val="dk1"/>
                         </a:effectRef>
                         <a:fontRef idx="minor">
                           <a:schemeClr val="tx1"/>
@@ -5487,51 +3617,88 @@
               </wp:anchor>
             </w:drawing>
           </mc:Choice>
-          <mc:Fallback xmlns:cx1="http://schemas.microsoft.com/office/drawing/2015/9/8/chartex" xmlns:cx2="http://schemas.microsoft.com/office/drawing/2015/10/21/chartex" xmlns:cx3="http://schemas.microsoft.com/office/drawing/2016/5/9/chartex" xmlns:cx4="http://schemas.microsoft.com/office/drawing/2016/5/10/chartex" xmlns:cx5="http://schemas.microsoft.com/office/drawing/2016/5/11/chartex" xmlns:cx6="http://schemas.microsoft.com/office/drawing/2016/5/12/chartex" xmlns:cx7="http://schemas.microsoft.com/office/drawing/2016/5/13/chartex" xmlns:cx8="http://schemas.microsoft.com/office/drawing/2016/5/14/chartex" xmlns:aink="http://schemas.microsoft.com/office/drawing/2016/ink" xmlns:am3d="http://schemas.microsoft.com/office/drawing/2017/model3d" xmlns:w16cid="http://schemas.microsoft.com/office/word/2016/wordml/cid">
-            <w:pict>
-              <v:line w14:anchorId="69F74818" id="Conector recto 38" o:spid="_x0000_s1026" style="position:absolute;flip:x;z-index:251728896;visibility:visible;mso-wrap-style:square;mso-width-percent:0;mso-height-percent:0;mso-wrap-distance-left:9pt;mso-wrap-distance-top:0;mso-wrap-distance-right:9pt;mso-wrap-distance-bottom:0;mso-position-horizontal:absolute;mso-position-horizontal-relative:margin;mso-position-vertical:absolute;mso-position-vertical-relative:text;mso-width-percent:0;mso-height-percent:0;mso-width-relative:margin;mso-height-relative:margin" from="55.95pt,.85pt" to="55.95pt,14.35pt" o:gfxdata="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" strokecolor="#5b9bd5 [3204]" strokeweight=".5pt">
-                <v:stroke joinstyle="miter"/>
-                <w10:wrap anchorx="margin"/>
-              </v:line>
-            </w:pict>
-          </mc:Fallback>
-        </mc:AlternateContent>
+          <mc:Fallback xmlns:w16cid="http://schemas.microsoft.com/office/word/2016/wordml/cid" xmlns:am3d="http://schemas.microsoft.com/office/drawing/2017/model3d" xmlns:aink="http://schemas.microsoft.com/office/drawing/2016/ink" xmlns:cx8="http://schemas.microsoft.com/office/drawing/2016/5/14/chartex" xmlns:cx7="http://schemas.microsoft.com/office/drawing/2016/5/13/chartex" xmlns:cx6="http://schemas.microsoft.com/office/drawing/2016/5/12/chartex" xmlns:cx5="http://schemas.microsoft.com/office/drawing/2016/5/11/chartex" xmlns:cx4="http://schemas.microsoft.com/office/drawing/2016/5/10/chartex" xmlns:cx3="http://schemas.microsoft.com/office/drawing/2016/5/9/chartex" xmlns:cx2="http://schemas.microsoft.com/office/drawing/2015/10/21/chartex" xmlns:cx1="http://schemas.microsoft.com/office/drawing/2015/9/8/chartex">
+            <w:pict>
+              <v:shape w14:anchorId="32793369" id="Conector recto de flecha 15" o:spid="_x0000_s1026" type="#_x0000_t32" style="position:absolute;margin-left:99.45pt;margin-top:15.85pt;width:9.75pt;height:47.25pt;flip:y;z-index:251683840;visibility:visible;mso-wrap-style:square;mso-width-percent:0;mso-height-percent:0;mso-wrap-distance-left:9pt;mso-wrap-distance-top:0;mso-wrap-distance-right:9pt;mso-wrap-distance-bottom:0;mso-position-horizontal:absolute;mso-position-horizontal-relative:text;mso-position-vertical:absolute;mso-position-vertical-relative:text;mso-width-percent:0;mso-height-percent:0;mso-width-relative:margin;mso-height-relative:margin" o:gfxdata="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" strokecolor="black [3200]" strokeweight=".5pt">
+                <v:stroke endarrow="block" joinstyle="miter"/>
+              </v:shape>
+            </w:pict>
+          </mc:Fallback>
+        </mc:AlternateContent>
+      </w:r>
+      <w:r>
+        <w:rPr>
+          <w:rFonts w:cstheme="minorHAnsi"/>
+          <w:b/>
+        </w:rPr>
+        <w:t>Alimento</w:t>
+      </w:r>
+      <w:r>
+        <w:rPr>
+          <w:rFonts w:cstheme="minorHAnsi"/>
+        </w:rPr>
+        <w:t xml:space="preserve"> (</w:t>
+      </w:r>
+      <w:r>
+        <w:rPr>
+          <w:rFonts w:cstheme="minorHAnsi"/>
+          <w:u w:val="single"/>
+        </w:rPr>
+        <w:t>CodigoAlimento</w:t>
+      </w:r>
+      <w:r>
+        <w:rPr>
+          <w:rFonts w:cstheme="minorHAnsi"/>
+        </w:rPr>
+        <w:t>, Nombre, PCompra, tipo, FeCad, Vegetariano, Marisco, Vegano, Gluten, FrutosSecos )</w:t>
+      </w:r>
+      <w:r>
+        <w:rPr>
+          <w:rFonts w:cstheme="minorHAnsi"/>
+          <w:b/>
+          <w:noProof/>
+          <w:lang w:eastAsia="es-ES"/>
+        </w:rPr>
+        <w:t xml:space="preserve"> </w:t>
       </w:r>
     </w:p>
     <w:p>
       <w:pPr>
-        <w:pStyle w:val="Standard"/>
-        <w:rPr>
-          <w:rFonts w:asciiTheme="minorHAnsi" w:hAnsiTheme="minorHAnsi" w:cstheme="minorHAnsi"/>
+        <w:ind w:right="-1"/>
+        <w:rPr>
+          <w:rFonts w:cstheme="minorHAnsi"/>
+        </w:rPr>
+      </w:pPr>
+    </w:p>
+    <w:p>
+      <w:pPr>
+        <w:ind w:right="-1"/>
+        <w:rPr>
+          <w:rFonts w:cstheme="minorHAnsi"/>
+        </w:rPr>
+      </w:pPr>
+      <w:r>
+        <w:rPr>
+          <w:rFonts w:cstheme="minorHAnsi"/>
           <w:b/>
-          <w:sz w:val="22"/>
-          <w:szCs w:val="22"/>
-        </w:rPr>
-      </w:pPr>
-      <w:r>
-        <w:rPr>
-          <w:rFonts w:asciiTheme="minorHAnsi" w:hAnsiTheme="minorHAnsi" w:cstheme="minorHAnsi"/>
-          <w:b/>
-          <w:noProof/>
-          <w:sz w:val="22"/>
-          <w:szCs w:val="22"/>
-          <w:lang w:eastAsia="es-ES" w:bidi="ar-SA"/>
-        </w:rPr>
-        <mc:AlternateContent>
-          <mc:Choice Requires="wps">
-            <w:drawing>
-              <wp:anchor distT="0" distB="0" distL="114300" distR="114300" simplePos="0" relativeHeight="251726848" behindDoc="0" locked="0" layoutInCell="1" allowOverlap="1" wp14:anchorId="12C398B2" wp14:editId="74C59271">
+          <w:noProof/>
+          <w:lang w:eastAsia="es-ES"/>
+        </w:rPr>
+        <mc:AlternateContent>
+          <mc:Choice Requires="wps">
+            <w:drawing>
+              <wp:anchor distT="0" distB="0" distL="114300" distR="114300" simplePos="0" relativeHeight="251720704" behindDoc="0" locked="0" layoutInCell="1" allowOverlap="1" wp14:anchorId="278085E9" wp14:editId="089E09B9">
                 <wp:simplePos x="0" y="0"/>
                 <wp:positionH relativeFrom="column">
-                  <wp:posOffset>891789</wp:posOffset>
-                </wp:positionH>
-                <wp:positionV relativeFrom="paragraph">
-                  <wp:posOffset>151627</wp:posOffset>
-                </wp:positionV>
-                <wp:extent cx="414214" cy="241355"/>
-                <wp:effectExtent l="38100" t="0" r="24130" b="63500"/>
-                <wp:wrapNone/>
-                <wp:docPr id="37" name="Forma3"/>
+                  <wp:posOffset>624840</wp:posOffset>
+                </wp:positionH>
+                <wp:positionV relativeFrom="paragraph">
+                  <wp:posOffset>191135</wp:posOffset>
+                </wp:positionV>
+                <wp:extent cx="171450" cy="133350"/>
+                <wp:effectExtent l="0" t="38100" r="57150" b="19050"/>
+                <wp:wrapNone/>
+                <wp:docPr id="33" name="Conector recto de flecha 33"/>
                 <wp:cNvGraphicFramePr/>
                 <a:graphic xmlns:a="http://schemas.openxmlformats.org/drawingml/2006/main">
                   <a:graphicData uri="http://schemas.microsoft.com/office/word/2010/wordprocessingShape">
@@ -5540,13 +3707,13 @@
                       <wps:spPr>
                         <a:xfrm flipV="1">
                           <a:off x="0" y="0"/>
-                          <a:ext cx="414214" cy="241355"/>
+                          <a:ext cx="171450" cy="133350"/>
                         </a:xfrm>
                         <a:prstGeom prst="straightConnector1">
                           <a:avLst/>
                         </a:prstGeom>
                         <a:ln>
-                          <a:headEnd type="arrow"/>
+                          <a:tailEnd type="triangle"/>
                         </a:ln>
                       </wps:spPr>
                       <wps:style>
@@ -5576,7 +3743,1875 @@
               </wp:anchor>
             </w:drawing>
           </mc:Choice>
-          <mc:Fallback xmlns:cx1="http://schemas.microsoft.com/office/drawing/2015/9/8/chartex" xmlns:cx2="http://schemas.microsoft.com/office/drawing/2015/10/21/chartex" xmlns:cx3="http://schemas.microsoft.com/office/drawing/2016/5/9/chartex" xmlns:cx4="http://schemas.microsoft.com/office/drawing/2016/5/10/chartex" xmlns:cx5="http://schemas.microsoft.com/office/drawing/2016/5/11/chartex" xmlns:cx6="http://schemas.microsoft.com/office/drawing/2016/5/12/chartex" xmlns:cx7="http://schemas.microsoft.com/office/drawing/2016/5/13/chartex" xmlns:cx8="http://schemas.microsoft.com/office/drawing/2016/5/14/chartex" xmlns:aink="http://schemas.microsoft.com/office/drawing/2016/ink" xmlns:am3d="http://schemas.microsoft.com/office/drawing/2017/model3d" xmlns:w16cid="http://schemas.microsoft.com/office/word/2016/wordml/cid">
+          <mc:Fallback xmlns:w16cid="http://schemas.microsoft.com/office/word/2016/wordml/cid" xmlns:am3d="http://schemas.microsoft.com/office/drawing/2017/model3d" xmlns:aink="http://schemas.microsoft.com/office/drawing/2016/ink" xmlns:cx8="http://schemas.microsoft.com/office/drawing/2016/5/14/chartex" xmlns:cx7="http://schemas.microsoft.com/office/drawing/2016/5/13/chartex" xmlns:cx6="http://schemas.microsoft.com/office/drawing/2016/5/12/chartex" xmlns:cx5="http://schemas.microsoft.com/office/drawing/2016/5/11/chartex" xmlns:cx4="http://schemas.microsoft.com/office/drawing/2016/5/10/chartex" xmlns:cx3="http://schemas.microsoft.com/office/drawing/2016/5/9/chartex" xmlns:cx2="http://schemas.microsoft.com/office/drawing/2015/10/21/chartex" xmlns:cx1="http://schemas.microsoft.com/office/drawing/2015/9/8/chartex">
+            <w:pict>
+              <v:shape w14:anchorId="560FA121" id="Conector recto de flecha 33" o:spid="_x0000_s1026" type="#_x0000_t32" style="position:absolute;margin-left:49.2pt;margin-top:15.05pt;width:13.5pt;height:10.5pt;flip:y;z-index:251720704;visibility:visible;mso-wrap-style:square;mso-width-percent:0;mso-height-percent:0;mso-wrap-distance-left:9pt;mso-wrap-distance-top:0;mso-wrap-distance-right:9pt;mso-wrap-distance-bottom:0;mso-position-horizontal:absolute;mso-position-horizontal-relative:text;mso-position-vertical:absolute;mso-position-vertical-relative:text;mso-width-percent:0;mso-height-percent:0;mso-width-relative:margin;mso-height-relative:margin" o:gfxdata="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" strokecolor="black [3200]" strokeweight=".5pt">
+                <v:stroke endarrow="block" joinstyle="miter"/>
+              </v:shape>
+            </w:pict>
+          </mc:Fallback>
+        </mc:AlternateContent>
+      </w:r>
+      <w:r>
+        <w:rPr>
+          <w:rFonts w:cstheme="minorHAnsi"/>
+          <w:noProof/>
+          <w:lang w:eastAsia="es-ES"/>
+        </w:rPr>
+        <mc:AlternateContent>
+          <mc:Choice Requires="wps">
+            <w:drawing>
+              <wp:anchor distT="0" distB="0" distL="114300" distR="114300" simplePos="0" relativeHeight="251718656" behindDoc="0" locked="0" layoutInCell="1" allowOverlap="1" wp14:anchorId="31E7BC06" wp14:editId="22250667">
+                <wp:simplePos x="0" y="0"/>
+                <wp:positionH relativeFrom="column">
+                  <wp:posOffset>-470535</wp:posOffset>
+                </wp:positionH>
+                <wp:positionV relativeFrom="paragraph">
+                  <wp:posOffset>324485</wp:posOffset>
+                </wp:positionV>
+                <wp:extent cx="1104900" cy="0"/>
+                <wp:effectExtent l="0" t="0" r="19050" b="19050"/>
+                <wp:wrapNone/>
+                <wp:docPr id="32" name="Conector recto 32"/>
+                <wp:cNvGraphicFramePr/>
+                <a:graphic xmlns:a="http://schemas.openxmlformats.org/drawingml/2006/main">
+                  <a:graphicData uri="http://schemas.microsoft.com/office/word/2010/wordprocessingShape">
+                    <wps:wsp>
+                      <wps:cNvCnPr/>
+                      <wps:spPr>
+                        <a:xfrm flipH="1">
+                          <a:off x="0" y="0"/>
+                          <a:ext cx="1104900" cy="0"/>
+                        </a:xfrm>
+                        <a:prstGeom prst="line">
+                          <a:avLst/>
+                        </a:prstGeom>
+                      </wps:spPr>
+                      <wps:style>
+                        <a:lnRef idx="1">
+                          <a:schemeClr val="dk1"/>
+                        </a:lnRef>
+                        <a:fillRef idx="0">
+                          <a:schemeClr val="dk1"/>
+                        </a:fillRef>
+                        <a:effectRef idx="0">
+                          <a:schemeClr val="dk1"/>
+                        </a:effectRef>
+                        <a:fontRef idx="minor">
+                          <a:schemeClr val="tx1"/>
+                        </a:fontRef>
+                      </wps:style>
+                      <wps:bodyPr/>
+                    </wps:wsp>
+                  </a:graphicData>
+                </a:graphic>
+                <wp14:sizeRelH relativeFrom="margin">
+                  <wp14:pctWidth>0</wp14:pctWidth>
+                </wp14:sizeRelH>
+                <wp14:sizeRelV relativeFrom="margin">
+                  <wp14:pctHeight>0</wp14:pctHeight>
+                </wp14:sizeRelV>
+              </wp:anchor>
+            </w:drawing>
+          </mc:Choice>
+          <mc:Fallback xmlns:w16cid="http://schemas.microsoft.com/office/word/2016/wordml/cid" xmlns:am3d="http://schemas.microsoft.com/office/drawing/2017/model3d" xmlns:aink="http://schemas.microsoft.com/office/drawing/2016/ink" xmlns:cx8="http://schemas.microsoft.com/office/drawing/2016/5/14/chartex" xmlns:cx7="http://schemas.microsoft.com/office/drawing/2016/5/13/chartex" xmlns:cx6="http://schemas.microsoft.com/office/drawing/2016/5/12/chartex" xmlns:cx5="http://schemas.microsoft.com/office/drawing/2016/5/11/chartex" xmlns:cx4="http://schemas.microsoft.com/office/drawing/2016/5/10/chartex" xmlns:cx3="http://schemas.microsoft.com/office/drawing/2016/5/9/chartex" xmlns:cx2="http://schemas.microsoft.com/office/drawing/2015/10/21/chartex" xmlns:cx1="http://schemas.microsoft.com/office/drawing/2015/9/8/chartex">
+            <w:pict>
+              <v:line w14:anchorId="5E547671" id="Conector recto 32" o:spid="_x0000_s1026" style="position:absolute;flip:x;z-index:251718656;visibility:visible;mso-wrap-style:square;mso-width-percent:0;mso-height-percent:0;mso-wrap-distance-left:9pt;mso-wrap-distance-top:0;mso-wrap-distance-right:9pt;mso-wrap-distance-bottom:0;mso-position-horizontal:absolute;mso-position-horizontal-relative:text;mso-position-vertical:absolute;mso-position-vertical-relative:text;mso-width-percent:0;mso-height-percent:0;mso-width-relative:margin;mso-height-relative:margin" from="-37.05pt,25.55pt" to="49.95pt,25.55pt" o:gfxdata="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" strokecolor="black [3200]" strokeweight=".5pt">
+                <v:stroke joinstyle="miter"/>
+              </v:line>
+            </w:pict>
+          </mc:Fallback>
+        </mc:AlternateContent>
+      </w:r>
+      <w:r>
+        <w:rPr>
+          <w:rFonts w:cstheme="minorHAnsi"/>
+          <w:noProof/>
+          <w:lang w:eastAsia="es-ES"/>
+        </w:rPr>
+        <mc:AlternateContent>
+          <mc:Choice Requires="wps">
+            <w:drawing>
+              <wp:anchor distT="0" distB="0" distL="114300" distR="114300" simplePos="0" relativeHeight="251716608" behindDoc="0" locked="0" layoutInCell="1" allowOverlap="1" wp14:anchorId="01735731" wp14:editId="40E4A800">
+                <wp:simplePos x="0" y="0"/>
+                <wp:positionH relativeFrom="column">
+                  <wp:posOffset>-470535</wp:posOffset>
+                </wp:positionH>
+                <wp:positionV relativeFrom="paragraph">
+                  <wp:posOffset>314960</wp:posOffset>
+                </wp:positionV>
+                <wp:extent cx="9525" cy="1314450"/>
+                <wp:effectExtent l="0" t="0" r="28575" b="19050"/>
+                <wp:wrapNone/>
+                <wp:docPr id="31" name="Conector recto 31"/>
+                <wp:cNvGraphicFramePr/>
+                <a:graphic xmlns:a="http://schemas.openxmlformats.org/drawingml/2006/main">
+                  <a:graphicData uri="http://schemas.microsoft.com/office/word/2010/wordprocessingShape">
+                    <wps:wsp>
+                      <wps:cNvCnPr/>
+                      <wps:spPr>
+                        <a:xfrm flipH="1">
+                          <a:off x="0" y="0"/>
+                          <a:ext cx="9525" cy="1314450"/>
+                        </a:xfrm>
+                        <a:prstGeom prst="line">
+                          <a:avLst/>
+                        </a:prstGeom>
+                      </wps:spPr>
+                      <wps:style>
+                        <a:lnRef idx="1">
+                          <a:schemeClr val="dk1"/>
+                        </a:lnRef>
+                        <a:fillRef idx="0">
+                          <a:schemeClr val="dk1"/>
+                        </a:fillRef>
+                        <a:effectRef idx="0">
+                          <a:schemeClr val="dk1"/>
+                        </a:effectRef>
+                        <a:fontRef idx="minor">
+                          <a:schemeClr val="tx1"/>
+                        </a:fontRef>
+                      </wps:style>
+                      <wps:bodyPr/>
+                    </wps:wsp>
+                  </a:graphicData>
+                </a:graphic>
+                <wp14:sizeRelH relativeFrom="margin">
+                  <wp14:pctWidth>0</wp14:pctWidth>
+                </wp14:sizeRelH>
+                <wp14:sizeRelV relativeFrom="margin">
+                  <wp14:pctHeight>0</wp14:pctHeight>
+                </wp14:sizeRelV>
+              </wp:anchor>
+            </w:drawing>
+          </mc:Choice>
+          <mc:Fallback xmlns:w16cid="http://schemas.microsoft.com/office/word/2016/wordml/cid" xmlns:am3d="http://schemas.microsoft.com/office/drawing/2017/model3d" xmlns:aink="http://schemas.microsoft.com/office/drawing/2016/ink" xmlns:cx8="http://schemas.microsoft.com/office/drawing/2016/5/14/chartex" xmlns:cx7="http://schemas.microsoft.com/office/drawing/2016/5/13/chartex" xmlns:cx6="http://schemas.microsoft.com/office/drawing/2016/5/12/chartex" xmlns:cx5="http://schemas.microsoft.com/office/drawing/2016/5/11/chartex" xmlns:cx4="http://schemas.microsoft.com/office/drawing/2016/5/10/chartex" xmlns:cx3="http://schemas.microsoft.com/office/drawing/2016/5/9/chartex" xmlns:cx2="http://schemas.microsoft.com/office/drawing/2015/10/21/chartex" xmlns:cx1="http://schemas.microsoft.com/office/drawing/2015/9/8/chartex">
+            <w:pict>
+              <v:line w14:anchorId="3AC7B331" id="Conector recto 31" o:spid="_x0000_s1026" style="position:absolute;flip:x;z-index:251716608;visibility:visible;mso-wrap-style:square;mso-width-percent:0;mso-height-percent:0;mso-wrap-distance-left:9pt;mso-wrap-distance-top:0;mso-wrap-distance-right:9pt;mso-wrap-distance-bottom:0;mso-position-horizontal:absolute;mso-position-horizontal-relative:text;mso-position-vertical:absolute;mso-position-vertical-relative:text;mso-width-percent:0;mso-height-percent:0;mso-width-relative:margin;mso-height-relative:margin" from="-37.05pt,24.8pt" to="-36.3pt,128.3pt" o:gfxdata="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" strokecolor="black [3200]" strokeweight=".5pt">
+                <v:stroke joinstyle="miter"/>
+              </v:line>
+            </w:pict>
+          </mc:Fallback>
+        </mc:AlternateContent>
+      </w:r>
+      <w:r>
+        <w:rPr>
+          <w:rFonts w:cstheme="minorHAnsi"/>
+          <w:b/>
+          <w:noProof/>
+          <w:lang w:eastAsia="es-ES"/>
+        </w:rPr>
+        <mc:AlternateContent>
+          <mc:Choice Requires="wps">
+            <w:drawing>
+              <wp:anchor distT="0" distB="0" distL="114300" distR="114300" simplePos="0" relativeHeight="251700224" behindDoc="0" locked="0" layoutInCell="1" allowOverlap="1" wp14:anchorId="1F0DE07E" wp14:editId="726A1491">
+                <wp:simplePos x="0" y="0"/>
+                <wp:positionH relativeFrom="column">
+                  <wp:posOffset>910589</wp:posOffset>
+                </wp:positionH>
+                <wp:positionV relativeFrom="paragraph">
+                  <wp:posOffset>219710</wp:posOffset>
+                </wp:positionV>
+                <wp:extent cx="45719" cy="247650"/>
+                <wp:effectExtent l="38100" t="38100" r="50165" b="19050"/>
+                <wp:wrapNone/>
+                <wp:docPr id="23" name="Conector recto de flecha 23"/>
+                <wp:cNvGraphicFramePr/>
+                <a:graphic xmlns:a="http://schemas.openxmlformats.org/drawingml/2006/main">
+                  <a:graphicData uri="http://schemas.microsoft.com/office/word/2010/wordprocessingShape">
+                    <wps:wsp>
+                      <wps:cNvCnPr/>
+                      <wps:spPr>
+                        <a:xfrm flipV="1">
+                          <a:off x="0" y="0"/>
+                          <a:ext cx="45719" cy="247650"/>
+                        </a:xfrm>
+                        <a:prstGeom prst="straightConnector1">
+                          <a:avLst/>
+                        </a:prstGeom>
+                        <a:ln>
+                          <a:tailEnd type="triangle"/>
+                        </a:ln>
+                      </wps:spPr>
+                      <wps:style>
+                        <a:lnRef idx="1">
+                          <a:schemeClr val="dk1"/>
+                        </a:lnRef>
+                        <a:fillRef idx="0">
+                          <a:schemeClr val="dk1"/>
+                        </a:fillRef>
+                        <a:effectRef idx="0">
+                          <a:schemeClr val="dk1"/>
+                        </a:effectRef>
+                        <a:fontRef idx="minor">
+                          <a:schemeClr val="tx1"/>
+                        </a:fontRef>
+                      </wps:style>
+                      <wps:bodyPr/>
+                    </wps:wsp>
+                  </a:graphicData>
+                </a:graphic>
+                <wp14:sizeRelH relativeFrom="margin">
+                  <wp14:pctWidth>0</wp14:pctWidth>
+                </wp14:sizeRelH>
+                <wp14:sizeRelV relativeFrom="margin">
+                  <wp14:pctHeight>0</wp14:pctHeight>
+                </wp14:sizeRelV>
+              </wp:anchor>
+            </w:drawing>
+          </mc:Choice>
+          <mc:Fallback xmlns:w16cid="http://schemas.microsoft.com/office/word/2016/wordml/cid" xmlns:am3d="http://schemas.microsoft.com/office/drawing/2017/model3d" xmlns:aink="http://schemas.microsoft.com/office/drawing/2016/ink" xmlns:cx8="http://schemas.microsoft.com/office/drawing/2016/5/14/chartex" xmlns:cx7="http://schemas.microsoft.com/office/drawing/2016/5/13/chartex" xmlns:cx6="http://schemas.microsoft.com/office/drawing/2016/5/12/chartex" xmlns:cx5="http://schemas.microsoft.com/office/drawing/2016/5/11/chartex" xmlns:cx4="http://schemas.microsoft.com/office/drawing/2016/5/10/chartex" xmlns:cx3="http://schemas.microsoft.com/office/drawing/2016/5/9/chartex" xmlns:cx2="http://schemas.microsoft.com/office/drawing/2015/10/21/chartex" xmlns:cx1="http://schemas.microsoft.com/office/drawing/2015/9/8/chartex">
+            <w:pict>
+              <v:shape w14:anchorId="634AB04F" id="Conector recto de flecha 23" o:spid="_x0000_s1026" type="#_x0000_t32" style="position:absolute;margin-left:71.7pt;margin-top:17.3pt;width:3.6pt;height:19.5pt;flip:y;z-index:251700224;visibility:visible;mso-wrap-style:square;mso-width-percent:0;mso-height-percent:0;mso-wrap-distance-left:9pt;mso-wrap-distance-top:0;mso-wrap-distance-right:9pt;mso-wrap-distance-bottom:0;mso-position-horizontal:absolute;mso-position-horizontal-relative:text;mso-position-vertical:absolute;mso-position-vertical-relative:text;mso-width-percent:0;mso-height-percent:0;mso-width-relative:margin;mso-height-relative:margin" o:gfxdata="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" strokecolor="black [3200]" strokeweight=".5pt">
+                <v:stroke endarrow="block" joinstyle="miter"/>
+              </v:shape>
+            </w:pict>
+          </mc:Fallback>
+        </mc:AlternateContent>
+      </w:r>
+      <w:r>
+        <w:rPr>
+          <w:rFonts w:cstheme="minorHAnsi"/>
+          <w:b/>
+        </w:rPr>
+        <w:t>Producto</w:t>
+      </w:r>
+      <w:r>
+        <w:rPr>
+          <w:rFonts w:cstheme="minorHAnsi"/>
+        </w:rPr>
+        <w:t xml:space="preserve"> </w:t>
+      </w:r>
+      <w:r>
+        <w:rPr>
+          <w:rFonts w:cstheme="minorHAnsi"/>
+        </w:rPr>
+        <w:t>(</w:t>
+      </w:r>
+      <w:r>
+        <w:rPr>
+          <w:rFonts w:cstheme="minorHAnsi"/>
+          <w:u w:val="single"/>
+        </w:rPr>
+        <w:t>CodigoAlimento,</w:t>
+      </w:r>
+      <w:r>
+        <w:rPr>
+          <w:rFonts w:cstheme="minorHAnsi"/>
+        </w:rPr>
+        <w:t xml:space="preserve"> Pventa)</w:t>
+      </w:r>
+    </w:p>
+    <w:p>
+      <w:pPr>
+        <w:ind w:right="-1"/>
+        <w:rPr>
+          <w:rFonts w:cstheme="minorHAnsi"/>
+        </w:rPr>
+      </w:pPr>
+      <w:r>
+        <w:rPr>
+          <w:rFonts w:cstheme="minorHAnsi"/>
+          <w:noProof/>
+          <w:lang w:eastAsia="es-ES"/>
+        </w:rPr>
+        <mc:AlternateContent>
+          <mc:Choice Requires="wps">
+            <w:drawing>
+              <wp:anchor distT="0" distB="0" distL="114300" distR="114300" simplePos="0" relativeHeight="251698176" behindDoc="0" locked="0" layoutInCell="1" allowOverlap="1" wp14:anchorId="6AA3F3DD" wp14:editId="2ECF426C">
+                <wp:simplePos x="0" y="0"/>
+                <wp:positionH relativeFrom="column">
+                  <wp:posOffset>-308610</wp:posOffset>
+                </wp:positionH>
+                <wp:positionV relativeFrom="paragraph">
+                  <wp:posOffset>165100</wp:posOffset>
+                </wp:positionV>
+                <wp:extent cx="1219200" cy="9525"/>
+                <wp:effectExtent l="0" t="0" r="19050" b="28575"/>
+                <wp:wrapNone/>
+                <wp:docPr id="22" name="Conector recto 22"/>
+                <wp:cNvGraphicFramePr/>
+                <a:graphic xmlns:a="http://schemas.openxmlformats.org/drawingml/2006/main">
+                  <a:graphicData uri="http://schemas.microsoft.com/office/word/2010/wordprocessingShape">
+                    <wps:wsp>
+                      <wps:cNvCnPr/>
+                      <wps:spPr>
+                        <a:xfrm flipH="1" flipV="1">
+                          <a:off x="0" y="0"/>
+                          <a:ext cx="1219200" cy="9525"/>
+                        </a:xfrm>
+                        <a:prstGeom prst="line">
+                          <a:avLst/>
+                        </a:prstGeom>
+                      </wps:spPr>
+                      <wps:style>
+                        <a:lnRef idx="1">
+                          <a:schemeClr val="dk1"/>
+                        </a:lnRef>
+                        <a:fillRef idx="0">
+                          <a:schemeClr val="dk1"/>
+                        </a:fillRef>
+                        <a:effectRef idx="0">
+                          <a:schemeClr val="dk1"/>
+                        </a:effectRef>
+                        <a:fontRef idx="minor">
+                          <a:schemeClr val="tx1"/>
+                        </a:fontRef>
+                      </wps:style>
+                      <wps:bodyPr/>
+                    </wps:wsp>
+                  </a:graphicData>
+                </a:graphic>
+                <wp14:sizeRelH relativeFrom="margin">
+                  <wp14:pctWidth>0</wp14:pctWidth>
+                </wp14:sizeRelH>
+                <wp14:sizeRelV relativeFrom="margin">
+                  <wp14:pctHeight>0</wp14:pctHeight>
+                </wp14:sizeRelV>
+              </wp:anchor>
+            </w:drawing>
+          </mc:Choice>
+          <mc:Fallback xmlns:w16cid="http://schemas.microsoft.com/office/word/2016/wordml/cid" xmlns:am3d="http://schemas.microsoft.com/office/drawing/2017/model3d" xmlns:aink="http://schemas.microsoft.com/office/drawing/2016/ink" xmlns:cx8="http://schemas.microsoft.com/office/drawing/2016/5/14/chartex" xmlns:cx7="http://schemas.microsoft.com/office/drawing/2016/5/13/chartex" xmlns:cx6="http://schemas.microsoft.com/office/drawing/2016/5/12/chartex" xmlns:cx5="http://schemas.microsoft.com/office/drawing/2016/5/11/chartex" xmlns:cx4="http://schemas.microsoft.com/office/drawing/2016/5/10/chartex" xmlns:cx3="http://schemas.microsoft.com/office/drawing/2016/5/9/chartex" xmlns:cx2="http://schemas.microsoft.com/office/drawing/2015/10/21/chartex" xmlns:cx1="http://schemas.microsoft.com/office/drawing/2015/9/8/chartex">
+            <w:pict>
+              <v:line w14:anchorId="0D27D6D6" id="Conector recto 22" o:spid="_x0000_s1026" style="position:absolute;flip:x y;z-index:251698176;visibility:visible;mso-wrap-style:square;mso-width-percent:0;mso-height-percent:0;mso-wrap-distance-left:9pt;mso-wrap-distance-top:0;mso-wrap-distance-right:9pt;mso-wrap-distance-bottom:0;mso-position-horizontal:absolute;mso-position-horizontal-relative:text;mso-position-vertical:absolute;mso-position-vertical-relative:text;mso-width-percent:0;mso-height-percent:0;mso-width-relative:margin;mso-height-relative:margin" from="-24.3pt,13pt" to="71.7pt,13.75pt" o:gfxdata="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" strokecolor="black [3200]" strokeweight=".5pt">
+                <v:stroke joinstyle="miter"/>
+              </v:line>
+            </w:pict>
+          </mc:Fallback>
+        </mc:AlternateContent>
+      </w:r>
+      <w:r>
+        <w:rPr>
+          <w:rFonts w:cstheme="minorHAnsi"/>
+          <w:noProof/>
+          <w:lang w:eastAsia="es-ES"/>
+        </w:rPr>
+        <mc:AlternateContent>
+          <mc:Choice Requires="wps">
+            <w:drawing>
+              <wp:anchor distT="0" distB="0" distL="114300" distR="114300" simplePos="0" relativeHeight="251696128" behindDoc="0" locked="0" layoutInCell="1" allowOverlap="1" wp14:anchorId="6033FA9B" wp14:editId="4521F030">
+                <wp:simplePos x="0" y="0"/>
+                <wp:positionH relativeFrom="margin">
+                  <wp:posOffset>-308610</wp:posOffset>
+                </wp:positionH>
+                <wp:positionV relativeFrom="paragraph">
+                  <wp:posOffset>174625</wp:posOffset>
+                </wp:positionV>
+                <wp:extent cx="9525" cy="552450"/>
+                <wp:effectExtent l="0" t="0" r="28575" b="19050"/>
+                <wp:wrapNone/>
+                <wp:docPr id="21" name="Conector recto 21"/>
+                <wp:cNvGraphicFramePr/>
+                <a:graphic xmlns:a="http://schemas.openxmlformats.org/drawingml/2006/main">
+                  <a:graphicData uri="http://schemas.microsoft.com/office/word/2010/wordprocessingShape">
+                    <wps:wsp>
+                      <wps:cNvCnPr/>
+                      <wps:spPr>
+                        <a:xfrm flipH="1">
+                          <a:off x="0" y="0"/>
+                          <a:ext cx="9525" cy="552450"/>
+                        </a:xfrm>
+                        <a:prstGeom prst="line">
+                          <a:avLst/>
+                        </a:prstGeom>
+                      </wps:spPr>
+                      <wps:style>
+                        <a:lnRef idx="1">
+                          <a:schemeClr val="dk1"/>
+                        </a:lnRef>
+                        <a:fillRef idx="0">
+                          <a:schemeClr val="dk1"/>
+                        </a:fillRef>
+                        <a:effectRef idx="0">
+                          <a:schemeClr val="dk1"/>
+                        </a:effectRef>
+                        <a:fontRef idx="minor">
+                          <a:schemeClr val="tx1"/>
+                        </a:fontRef>
+                      </wps:style>
+                      <wps:bodyPr/>
+                    </wps:wsp>
+                  </a:graphicData>
+                </a:graphic>
+                <wp14:sizeRelH relativeFrom="margin">
+                  <wp14:pctWidth>0</wp14:pctWidth>
+                </wp14:sizeRelH>
+                <wp14:sizeRelV relativeFrom="margin">
+                  <wp14:pctHeight>0</wp14:pctHeight>
+                </wp14:sizeRelV>
+              </wp:anchor>
+            </w:drawing>
+          </mc:Choice>
+          <mc:Fallback xmlns:w16cid="http://schemas.microsoft.com/office/word/2016/wordml/cid" xmlns:am3d="http://schemas.microsoft.com/office/drawing/2017/model3d" xmlns:aink="http://schemas.microsoft.com/office/drawing/2016/ink" xmlns:cx8="http://schemas.microsoft.com/office/drawing/2016/5/14/chartex" xmlns:cx7="http://schemas.microsoft.com/office/drawing/2016/5/13/chartex" xmlns:cx6="http://schemas.microsoft.com/office/drawing/2016/5/12/chartex" xmlns:cx5="http://schemas.microsoft.com/office/drawing/2016/5/11/chartex" xmlns:cx4="http://schemas.microsoft.com/office/drawing/2016/5/10/chartex" xmlns:cx3="http://schemas.microsoft.com/office/drawing/2016/5/9/chartex" xmlns:cx2="http://schemas.microsoft.com/office/drawing/2015/10/21/chartex" xmlns:cx1="http://schemas.microsoft.com/office/drawing/2015/9/8/chartex">
+            <w:pict>
+              <v:line w14:anchorId="37B223D0" id="Conector recto 21" o:spid="_x0000_s1026" style="position:absolute;flip:x;z-index:251696128;visibility:visible;mso-wrap-style:square;mso-width-percent:0;mso-height-percent:0;mso-wrap-distance-left:9pt;mso-wrap-distance-top:0;mso-wrap-distance-right:9pt;mso-wrap-distance-bottom:0;mso-position-horizontal:absolute;mso-position-horizontal-relative:margin;mso-position-vertical:absolute;mso-position-vertical-relative:text;mso-width-percent:0;mso-height-percent:0;mso-width-relative:margin;mso-height-relative:margin" from="-24.3pt,13.75pt" to="-23.55pt,57.25pt" o:gfxdata="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" strokecolor="black [3200]" strokeweight=".5pt">
+                <v:stroke joinstyle="miter"/>
+                <w10:wrap anchorx="margin"/>
+              </v:line>
+            </w:pict>
+          </mc:Fallback>
+        </mc:AlternateContent>
+      </w:r>
+      <w:r>
+        <w:rPr>
+          <w:rFonts w:cstheme="minorHAnsi"/>
+          <w:noProof/>
+          <w:lang w:eastAsia="es-ES"/>
+        </w:rPr>
+        <mc:AlternateContent>
+          <mc:Choice Requires="wps">
+            <w:drawing>
+              <wp:anchor distT="0" distB="0" distL="114300" distR="114300" simplePos="0" relativeHeight="251687936" behindDoc="0" locked="0" layoutInCell="1" allowOverlap="1" wp14:anchorId="42084026" wp14:editId="5191BC0F">
+                <wp:simplePos x="0" y="0"/>
+                <wp:positionH relativeFrom="column">
+                  <wp:posOffset>1424939</wp:posOffset>
+                </wp:positionH>
+                <wp:positionV relativeFrom="paragraph">
+                  <wp:posOffset>12700</wp:posOffset>
+                </wp:positionV>
+                <wp:extent cx="1676400" cy="104775"/>
+                <wp:effectExtent l="0" t="0" r="19050" b="28575"/>
+                <wp:wrapNone/>
+                <wp:docPr id="17" name="Conector recto 17"/>
+                <wp:cNvGraphicFramePr/>
+                <a:graphic xmlns:a="http://schemas.openxmlformats.org/drawingml/2006/main">
+                  <a:graphicData uri="http://schemas.microsoft.com/office/word/2010/wordprocessingShape">
+                    <wps:wsp>
+                      <wps:cNvCnPr/>
+                      <wps:spPr>
+                        <a:xfrm flipH="1">
+                          <a:off x="0" y="0"/>
+                          <a:ext cx="1676400" cy="104775"/>
+                        </a:xfrm>
+                        <a:prstGeom prst="line">
+                          <a:avLst/>
+                        </a:prstGeom>
+                      </wps:spPr>
+                      <wps:style>
+                        <a:lnRef idx="1">
+                          <a:schemeClr val="dk1"/>
+                        </a:lnRef>
+                        <a:fillRef idx="0">
+                          <a:schemeClr val="dk1"/>
+                        </a:fillRef>
+                        <a:effectRef idx="0">
+                          <a:schemeClr val="dk1"/>
+                        </a:effectRef>
+                        <a:fontRef idx="minor">
+                          <a:schemeClr val="tx1"/>
+                        </a:fontRef>
+                      </wps:style>
+                      <wps:bodyPr/>
+                    </wps:wsp>
+                  </a:graphicData>
+                </a:graphic>
+                <wp14:sizeRelH relativeFrom="margin">
+                  <wp14:pctWidth>0</wp14:pctWidth>
+                </wp14:sizeRelH>
+                <wp14:sizeRelV relativeFrom="margin">
+                  <wp14:pctHeight>0</wp14:pctHeight>
+                </wp14:sizeRelV>
+              </wp:anchor>
+            </w:drawing>
+          </mc:Choice>
+          <mc:Fallback xmlns:w16cid="http://schemas.microsoft.com/office/word/2016/wordml/cid" xmlns:am3d="http://schemas.microsoft.com/office/drawing/2017/model3d" xmlns:aink="http://schemas.microsoft.com/office/drawing/2016/ink" xmlns:cx8="http://schemas.microsoft.com/office/drawing/2016/5/14/chartex" xmlns:cx7="http://schemas.microsoft.com/office/drawing/2016/5/13/chartex" xmlns:cx6="http://schemas.microsoft.com/office/drawing/2016/5/12/chartex" xmlns:cx5="http://schemas.microsoft.com/office/drawing/2016/5/11/chartex" xmlns:cx4="http://schemas.microsoft.com/office/drawing/2016/5/10/chartex" xmlns:cx3="http://schemas.microsoft.com/office/drawing/2016/5/9/chartex" xmlns:cx2="http://schemas.microsoft.com/office/drawing/2015/10/21/chartex" xmlns:cx1="http://schemas.microsoft.com/office/drawing/2015/9/8/chartex">
+            <w:pict>
+              <v:line w14:anchorId="48521A2C" id="Conector recto 17" o:spid="_x0000_s1026" style="position:absolute;flip:x;z-index:251687936;visibility:visible;mso-wrap-style:square;mso-width-percent:0;mso-height-percent:0;mso-wrap-distance-left:9pt;mso-wrap-distance-top:0;mso-wrap-distance-right:9pt;mso-wrap-distance-bottom:0;mso-position-horizontal:absolute;mso-position-horizontal-relative:text;mso-position-vertical:absolute;mso-position-vertical-relative:text;mso-width-percent:0;mso-height-percent:0;mso-width-relative:margin;mso-height-relative:margin" from="112.2pt,1pt" to="244.2pt,9.25pt" o:gfxdata="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" strokecolor="black [3200]" strokeweight=".5pt">
+                <v:stroke joinstyle="miter"/>
+              </v:line>
+            </w:pict>
+          </mc:Fallback>
+        </mc:AlternateContent>
+      </w:r>
+      <w:r>
+        <w:rPr>
+          <w:rFonts w:cstheme="minorHAnsi"/>
+          <w:noProof/>
+          <w:lang w:eastAsia="es-ES"/>
+        </w:rPr>
+        <mc:AlternateContent>
+          <mc:Choice Requires="wps">
+            <w:drawing>
+              <wp:anchor distT="0" distB="0" distL="114300" distR="114300" simplePos="0" relativeHeight="251685888" behindDoc="0" locked="0" layoutInCell="1" allowOverlap="1" wp14:anchorId="5EE86583" wp14:editId="148B392B">
+                <wp:simplePos x="0" y="0"/>
+                <wp:positionH relativeFrom="margin">
+                  <wp:posOffset>1424939</wp:posOffset>
+                </wp:positionH>
+                <wp:positionV relativeFrom="paragraph">
+                  <wp:posOffset>117475</wp:posOffset>
+                </wp:positionV>
+                <wp:extent cx="9525" cy="190500"/>
+                <wp:effectExtent l="0" t="0" r="28575" b="19050"/>
+                <wp:wrapNone/>
+                <wp:docPr id="16" name="Conector recto 16"/>
+                <wp:cNvGraphicFramePr/>
+                <a:graphic xmlns:a="http://schemas.openxmlformats.org/drawingml/2006/main">
+                  <a:graphicData uri="http://schemas.microsoft.com/office/word/2010/wordprocessingShape">
+                    <wps:wsp>
+                      <wps:cNvCnPr/>
+                      <wps:spPr>
+                        <a:xfrm flipV="1">
+                          <a:off x="0" y="0"/>
+                          <a:ext cx="9525" cy="190500"/>
+                        </a:xfrm>
+                        <a:prstGeom prst="line">
+                          <a:avLst/>
+                        </a:prstGeom>
+                      </wps:spPr>
+                      <wps:style>
+                        <a:lnRef idx="1">
+                          <a:schemeClr val="dk1"/>
+                        </a:lnRef>
+                        <a:fillRef idx="0">
+                          <a:schemeClr val="dk1"/>
+                        </a:fillRef>
+                        <a:effectRef idx="0">
+                          <a:schemeClr val="dk1"/>
+                        </a:effectRef>
+                        <a:fontRef idx="minor">
+                          <a:schemeClr val="tx1"/>
+                        </a:fontRef>
+                      </wps:style>
+                      <wps:bodyPr/>
+                    </wps:wsp>
+                  </a:graphicData>
+                </a:graphic>
+                <wp14:sizeRelH relativeFrom="margin">
+                  <wp14:pctWidth>0</wp14:pctWidth>
+                </wp14:sizeRelH>
+                <wp14:sizeRelV relativeFrom="margin">
+                  <wp14:pctHeight>0</wp14:pctHeight>
+                </wp14:sizeRelV>
+              </wp:anchor>
+            </w:drawing>
+          </mc:Choice>
+          <mc:Fallback xmlns:w16cid="http://schemas.microsoft.com/office/word/2016/wordml/cid" xmlns:am3d="http://schemas.microsoft.com/office/drawing/2017/model3d" xmlns:aink="http://schemas.microsoft.com/office/drawing/2016/ink" xmlns:cx8="http://schemas.microsoft.com/office/drawing/2016/5/14/chartex" xmlns:cx7="http://schemas.microsoft.com/office/drawing/2016/5/13/chartex" xmlns:cx6="http://schemas.microsoft.com/office/drawing/2016/5/12/chartex" xmlns:cx5="http://schemas.microsoft.com/office/drawing/2016/5/11/chartex" xmlns:cx4="http://schemas.microsoft.com/office/drawing/2016/5/10/chartex" xmlns:cx3="http://schemas.microsoft.com/office/drawing/2016/5/9/chartex" xmlns:cx2="http://schemas.microsoft.com/office/drawing/2015/10/21/chartex" xmlns:cx1="http://schemas.microsoft.com/office/drawing/2015/9/8/chartex">
+            <w:pict>
+              <v:line w14:anchorId="2FB89305" id="Conector recto 16" o:spid="_x0000_s1026" style="position:absolute;flip:y;z-index:251685888;visibility:visible;mso-wrap-style:square;mso-width-percent:0;mso-height-percent:0;mso-wrap-distance-left:9pt;mso-wrap-distance-top:0;mso-wrap-distance-right:9pt;mso-wrap-distance-bottom:0;mso-position-horizontal:absolute;mso-position-horizontal-relative:margin;mso-position-vertical:absolute;mso-position-vertical-relative:text;mso-width-percent:0;mso-height-percent:0;mso-width-relative:margin;mso-height-relative:margin" from="112.2pt,9.25pt" to="112.95pt,24.25pt" o:gfxdata="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" strokecolor="black [3200]" strokeweight=".5pt">
+                <v:stroke joinstyle="miter"/>
+                <w10:wrap anchorx="margin"/>
+              </v:line>
+            </w:pict>
+          </mc:Fallback>
+        </mc:AlternateContent>
+      </w:r>
+    </w:p>
+    <w:p>
+      <w:pPr>
+        <w:ind w:right="-1"/>
+        <w:rPr>
+          <w:rFonts w:cstheme="minorHAnsi"/>
+        </w:rPr>
+      </w:pPr>
+      <w:r>
+        <w:rPr>
+          <w:rFonts w:cstheme="minorHAnsi"/>
+          <w:noProof/>
+          <w:lang w:eastAsia="es-ES"/>
+        </w:rPr>
+        <mc:AlternateContent>
+          <mc:Choice Requires="wps">
+            <w:drawing>
+              <wp:anchor distT="0" distB="0" distL="114300" distR="114300" simplePos="0" relativeHeight="251779072" behindDoc="0" locked="0" layoutInCell="1" allowOverlap="1" wp14:anchorId="090B89B1" wp14:editId="1AADFDBB">
+                <wp:simplePos x="0" y="0"/>
+                <wp:positionH relativeFrom="column">
+                  <wp:posOffset>5079262</wp:posOffset>
+                </wp:positionH>
+                <wp:positionV relativeFrom="paragraph">
+                  <wp:posOffset>235635</wp:posOffset>
+                </wp:positionV>
+                <wp:extent cx="73990" cy="4507001"/>
+                <wp:effectExtent l="0" t="0" r="21590" b="27305"/>
+                <wp:wrapNone/>
+                <wp:docPr id="66" name="Conector recto 66"/>
+                <wp:cNvGraphicFramePr/>
+                <a:graphic xmlns:a="http://schemas.openxmlformats.org/drawingml/2006/main">
+                  <a:graphicData uri="http://schemas.microsoft.com/office/word/2010/wordprocessingShape">
+                    <wps:wsp>
+                      <wps:cNvCnPr/>
+                      <wps:spPr>
+                        <a:xfrm flipH="1" flipV="1">
+                          <a:off x="0" y="0"/>
+                          <a:ext cx="73990" cy="4507001"/>
+                        </a:xfrm>
+                        <a:prstGeom prst="line">
+                          <a:avLst/>
+                        </a:prstGeom>
+                      </wps:spPr>
+                      <wps:style>
+                        <a:lnRef idx="1">
+                          <a:schemeClr val="accent1"/>
+                        </a:lnRef>
+                        <a:fillRef idx="0">
+                          <a:schemeClr val="accent1"/>
+                        </a:fillRef>
+                        <a:effectRef idx="0">
+                          <a:schemeClr val="accent1"/>
+                        </a:effectRef>
+                        <a:fontRef idx="minor">
+                          <a:schemeClr val="tx1"/>
+                        </a:fontRef>
+                      </wps:style>
+                      <wps:bodyPr/>
+                    </wps:wsp>
+                  </a:graphicData>
+                </a:graphic>
+                <wp14:sizeRelH relativeFrom="margin">
+                  <wp14:pctWidth>0</wp14:pctWidth>
+                </wp14:sizeRelH>
+                <wp14:sizeRelV relativeFrom="margin">
+                  <wp14:pctHeight>0</wp14:pctHeight>
+                </wp14:sizeRelV>
+              </wp:anchor>
+            </w:drawing>
+          </mc:Choice>
+          <mc:Fallback>
+            <w:pict>
+              <v:line w14:anchorId="5CF80034" id="Conector recto 66" o:spid="_x0000_s1026" style="position:absolute;flip:x y;z-index:251779072;visibility:visible;mso-wrap-style:square;mso-width-percent:0;mso-height-percent:0;mso-wrap-distance-left:9pt;mso-wrap-distance-top:0;mso-wrap-distance-right:9pt;mso-wrap-distance-bottom:0;mso-position-horizontal:absolute;mso-position-horizontal-relative:text;mso-position-vertical:absolute;mso-position-vertical-relative:text;mso-width-percent:0;mso-height-percent:0;mso-width-relative:margin;mso-height-relative:margin" from="399.95pt,18.55pt" to="405.8pt,373.45pt" o:gfxdata="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" strokecolor="#5b9bd5 [3204]" strokeweight=".5pt">
+                <v:stroke joinstyle="miter"/>
+              </v:line>
+            </w:pict>
+          </mc:Fallback>
+        </mc:AlternateContent>
+      </w:r>
+      <w:r>
+        <w:rPr>
+          <w:rFonts w:cstheme="minorHAnsi"/>
+          <w:noProof/>
+          <w:lang w:eastAsia="es-ES"/>
+        </w:rPr>
+        <mc:AlternateContent>
+          <mc:Choice Requires="wps">
+            <w:drawing>
+              <wp:anchor distT="0" distB="0" distL="114300" distR="114300" simplePos="0" relativeHeight="251781120" behindDoc="0" locked="0" layoutInCell="1" allowOverlap="1" wp14:anchorId="11C0839E" wp14:editId="2185FBED">
+                <wp:simplePos x="0" y="0"/>
+                <wp:positionH relativeFrom="column">
+                  <wp:posOffset>1743531</wp:posOffset>
+                </wp:positionH>
+                <wp:positionV relativeFrom="paragraph">
+                  <wp:posOffset>213690</wp:posOffset>
+                </wp:positionV>
+                <wp:extent cx="3368955" cy="0"/>
+                <wp:effectExtent l="0" t="0" r="22225" b="19050"/>
+                <wp:wrapNone/>
+                <wp:docPr id="67" name="Conector recto 67"/>
+                <wp:cNvGraphicFramePr/>
+                <a:graphic xmlns:a="http://schemas.openxmlformats.org/drawingml/2006/main">
+                  <a:graphicData uri="http://schemas.microsoft.com/office/word/2010/wordprocessingShape">
+                    <wps:wsp>
+                      <wps:cNvCnPr/>
+                      <wps:spPr>
+                        <a:xfrm flipH="1">
+                          <a:off x="0" y="0"/>
+                          <a:ext cx="3368955" cy="0"/>
+                        </a:xfrm>
+                        <a:prstGeom prst="line">
+                          <a:avLst/>
+                        </a:prstGeom>
+                      </wps:spPr>
+                      <wps:style>
+                        <a:lnRef idx="1">
+                          <a:schemeClr val="accent1"/>
+                        </a:lnRef>
+                        <a:fillRef idx="0">
+                          <a:schemeClr val="accent1"/>
+                        </a:fillRef>
+                        <a:effectRef idx="0">
+                          <a:schemeClr val="accent1"/>
+                        </a:effectRef>
+                        <a:fontRef idx="minor">
+                          <a:schemeClr val="tx1"/>
+                        </a:fontRef>
+                      </wps:style>
+                      <wps:bodyPr/>
+                    </wps:wsp>
+                  </a:graphicData>
+                </a:graphic>
+                <wp14:sizeRelH relativeFrom="margin">
+                  <wp14:pctWidth>0</wp14:pctWidth>
+                </wp14:sizeRelH>
+                <wp14:sizeRelV relativeFrom="margin">
+                  <wp14:pctHeight>0</wp14:pctHeight>
+                </wp14:sizeRelV>
+              </wp:anchor>
+            </w:drawing>
+          </mc:Choice>
+          <mc:Fallback>
+            <w:pict>
+              <v:line w14:anchorId="6A392BDB" id="Conector recto 67" o:spid="_x0000_s1026" style="position:absolute;flip:x;z-index:251781120;visibility:visible;mso-wrap-style:square;mso-width-percent:0;mso-height-percent:0;mso-wrap-distance-left:9pt;mso-wrap-distance-top:0;mso-wrap-distance-right:9pt;mso-wrap-distance-bottom:0;mso-position-horizontal:absolute;mso-position-horizontal-relative:text;mso-position-vertical:absolute;mso-position-vertical-relative:text;mso-width-percent:0;mso-height-percent:0;mso-width-relative:margin;mso-height-relative:margin" from="137.3pt,16.85pt" to="402.55pt,16.85pt" o:gfxdata="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" strokecolor="#5b9bd5 [3204]" strokeweight=".5pt">
+                <v:stroke joinstyle="miter"/>
+              </v:line>
+            </w:pict>
+          </mc:Fallback>
+        </mc:AlternateContent>
+      </w:r>
+      <w:r>
+        <w:rPr>
+          <w:rFonts w:cstheme="minorHAnsi"/>
+          <w:noProof/>
+          <w:lang w:eastAsia="es-ES"/>
+        </w:rPr>
+        <mc:AlternateContent>
+          <mc:Choice Requires="wps">
+            <w:drawing>
+              <wp:anchor distT="0" distB="0" distL="114300" distR="114300" simplePos="0" relativeHeight="251722752" behindDoc="0" locked="0" layoutInCell="1" allowOverlap="1" wp14:anchorId="2C1E656F" wp14:editId="25261111">
+                <wp:simplePos x="0" y="0"/>
+                <wp:positionH relativeFrom="column">
+                  <wp:posOffset>4892040</wp:posOffset>
+                </wp:positionH>
+                <wp:positionV relativeFrom="paragraph">
+                  <wp:posOffset>246380</wp:posOffset>
+                </wp:positionV>
+                <wp:extent cx="9525" cy="771525"/>
+                <wp:effectExtent l="0" t="0" r="28575" b="28575"/>
+                <wp:wrapNone/>
+                <wp:docPr id="34" name="Conector recto 34"/>
+                <wp:cNvGraphicFramePr/>
+                <a:graphic xmlns:a="http://schemas.openxmlformats.org/drawingml/2006/main">
+                  <a:graphicData uri="http://schemas.microsoft.com/office/word/2010/wordprocessingShape">
+                    <wps:wsp>
+                      <wps:cNvCnPr/>
+                      <wps:spPr>
+                        <a:xfrm flipH="1">
+                          <a:off x="0" y="0"/>
+                          <a:ext cx="9525" cy="771525"/>
+                        </a:xfrm>
+                        <a:prstGeom prst="line">
+                          <a:avLst/>
+                        </a:prstGeom>
+                      </wps:spPr>
+                      <wps:style>
+                        <a:lnRef idx="1">
+                          <a:schemeClr val="accent1"/>
+                        </a:lnRef>
+                        <a:fillRef idx="0">
+                          <a:schemeClr val="accent1"/>
+                        </a:fillRef>
+                        <a:effectRef idx="0">
+                          <a:schemeClr val="accent1"/>
+                        </a:effectRef>
+                        <a:fontRef idx="minor">
+                          <a:schemeClr val="tx1"/>
+                        </a:fontRef>
+                      </wps:style>
+                      <wps:bodyPr/>
+                    </wps:wsp>
+                  </a:graphicData>
+                </a:graphic>
+                <wp14:sizeRelH relativeFrom="margin">
+                  <wp14:pctWidth>0</wp14:pctWidth>
+                </wp14:sizeRelH>
+                <wp14:sizeRelV relativeFrom="margin">
+                  <wp14:pctHeight>0</wp14:pctHeight>
+                </wp14:sizeRelV>
+              </wp:anchor>
+            </w:drawing>
+          </mc:Choice>
+          <mc:Fallback>
+            <w:pict>
+              <v:line w14:anchorId="05D6147B" id="Conector recto 34" o:spid="_x0000_s1026" style="position:absolute;flip:x;z-index:251722752;visibility:visible;mso-wrap-style:square;mso-width-percent:0;mso-height-percent:0;mso-wrap-distance-left:9pt;mso-wrap-distance-top:0;mso-wrap-distance-right:9pt;mso-wrap-distance-bottom:0;mso-position-horizontal:absolute;mso-position-horizontal-relative:text;mso-position-vertical:absolute;mso-position-vertical-relative:text;mso-width-percent:0;mso-height-percent:0;mso-width-relative:margin;mso-height-relative:margin" from="385.2pt,19.4pt" to="385.95pt,80.15pt" o:gfxdata="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" strokecolor="#5b9bd5 [3204]" strokeweight=".5pt">
+                <v:stroke joinstyle="miter"/>
+              </v:line>
+            </w:pict>
+          </mc:Fallback>
+        </mc:AlternateContent>
+      </w:r>
+      <w:r>
+        <w:rPr>
+          <w:rFonts w:cstheme="minorHAnsi"/>
+          <w:noProof/>
+          <w:lang w:eastAsia="es-ES"/>
+        </w:rPr>
+        <mc:AlternateContent>
+          <mc:Choice Requires="wps">
+            <w:drawing>
+              <wp:anchor distT="0" distB="0" distL="114300" distR="114300" simplePos="0" relativeHeight="251723776" behindDoc="0" locked="0" layoutInCell="1" allowOverlap="1" wp14:anchorId="4069866D" wp14:editId="2B56E7DA">
+                <wp:simplePos x="0" y="0"/>
+                <wp:positionH relativeFrom="column">
+                  <wp:posOffset>1415414</wp:posOffset>
+                </wp:positionH>
+                <wp:positionV relativeFrom="paragraph">
+                  <wp:posOffset>274955</wp:posOffset>
+                </wp:positionV>
+                <wp:extent cx="3514725" cy="0"/>
+                <wp:effectExtent l="0" t="0" r="9525" b="19050"/>
+                <wp:wrapNone/>
+                <wp:docPr id="35" name="Conector recto 35"/>
+                <wp:cNvGraphicFramePr/>
+                <a:graphic xmlns:a="http://schemas.openxmlformats.org/drawingml/2006/main">
+                  <a:graphicData uri="http://schemas.microsoft.com/office/word/2010/wordprocessingShape">
+                    <wps:wsp>
+                      <wps:cNvCnPr/>
+                      <wps:spPr>
+                        <a:xfrm flipH="1">
+                          <a:off x="0" y="0"/>
+                          <a:ext cx="3514725" cy="0"/>
+                        </a:xfrm>
+                        <a:prstGeom prst="line">
+                          <a:avLst/>
+                        </a:prstGeom>
+                      </wps:spPr>
+                      <wps:style>
+                        <a:lnRef idx="1">
+                          <a:schemeClr val="accent1"/>
+                        </a:lnRef>
+                        <a:fillRef idx="0">
+                          <a:schemeClr val="accent1"/>
+                        </a:fillRef>
+                        <a:effectRef idx="0">
+                          <a:schemeClr val="accent1"/>
+                        </a:effectRef>
+                        <a:fontRef idx="minor">
+                          <a:schemeClr val="tx1"/>
+                        </a:fontRef>
+                      </wps:style>
+                      <wps:bodyPr/>
+                    </wps:wsp>
+                  </a:graphicData>
+                </a:graphic>
+                <wp14:sizeRelH relativeFrom="margin">
+                  <wp14:pctWidth>0</wp14:pctWidth>
+                </wp14:sizeRelH>
+                <wp14:sizeRelV relativeFrom="margin">
+                  <wp14:pctHeight>0</wp14:pctHeight>
+                </wp14:sizeRelV>
+              </wp:anchor>
+            </w:drawing>
+          </mc:Choice>
+          <mc:Fallback>
+            <w:pict>
+              <v:line w14:anchorId="473BD502" id="Conector recto 35" o:spid="_x0000_s1026" style="position:absolute;flip:x;z-index:251723776;visibility:visible;mso-wrap-style:square;mso-width-percent:0;mso-height-percent:0;mso-wrap-distance-left:9pt;mso-wrap-distance-top:0;mso-wrap-distance-right:9pt;mso-wrap-distance-bottom:0;mso-position-horizontal:absolute;mso-position-horizontal-relative:text;mso-position-vertical:absolute;mso-position-vertical-relative:text;mso-width-percent:0;mso-height-percent:0;mso-width-relative:margin;mso-height-relative:margin" from="111.45pt,21.65pt" to="388.2pt,21.65pt" o:gfxdata="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" strokecolor="#5b9bd5 [3204]" strokeweight=".5pt">
+                <v:stroke joinstyle="miter"/>
+              </v:line>
+            </w:pict>
+          </mc:Fallback>
+        </mc:AlternateContent>
+      </w:r>
+      <w:r>
+        <w:rPr>
+          <w:rFonts w:cstheme="minorHAnsi"/>
+          <w:noProof/>
+          <w:lang w:eastAsia="es-ES"/>
+        </w:rPr>
+        <mc:AlternateContent>
+          <mc:Choice Requires="wps">
+            <w:drawing>
+              <wp:anchor distT="0" distB="0" distL="114300" distR="114300" simplePos="0" relativeHeight="251783168" behindDoc="0" locked="0" layoutInCell="1" allowOverlap="1" wp14:anchorId="04A40E7D" wp14:editId="24CC7A40">
+                <wp:simplePos x="0" y="0"/>
+                <wp:positionH relativeFrom="column">
+                  <wp:posOffset>1578004</wp:posOffset>
+                </wp:positionH>
+                <wp:positionV relativeFrom="paragraph">
+                  <wp:posOffset>136731</wp:posOffset>
+                </wp:positionV>
+                <wp:extent cx="180413" cy="84012"/>
+                <wp:effectExtent l="38100" t="38100" r="29210" b="30480"/>
+                <wp:wrapNone/>
+                <wp:docPr id="68" name="Conector recto de flecha 68"/>
+                <wp:cNvGraphicFramePr/>
+                <a:graphic xmlns:a="http://schemas.openxmlformats.org/drawingml/2006/main">
+                  <a:graphicData uri="http://schemas.microsoft.com/office/word/2010/wordprocessingShape">
+                    <wps:wsp>
+                      <wps:cNvCnPr/>
+                      <wps:spPr>
+                        <a:xfrm flipH="1" flipV="1">
+                          <a:off x="0" y="0"/>
+                          <a:ext cx="180413" cy="84012"/>
+                        </a:xfrm>
+                        <a:prstGeom prst="straightConnector1">
+                          <a:avLst/>
+                        </a:prstGeom>
+                        <a:ln>
+                          <a:tailEnd type="triangle"/>
+                        </a:ln>
+                      </wps:spPr>
+                      <wps:style>
+                        <a:lnRef idx="1">
+                          <a:schemeClr val="accent1"/>
+                        </a:lnRef>
+                        <a:fillRef idx="0">
+                          <a:schemeClr val="accent1"/>
+                        </a:fillRef>
+                        <a:effectRef idx="0">
+                          <a:schemeClr val="accent1"/>
+                        </a:effectRef>
+                        <a:fontRef idx="minor">
+                          <a:schemeClr val="tx1"/>
+                        </a:fontRef>
+                      </wps:style>
+                      <wps:bodyPr/>
+                    </wps:wsp>
+                  </a:graphicData>
+                </a:graphic>
+                <wp14:sizeRelH relativeFrom="margin">
+                  <wp14:pctWidth>0</wp14:pctWidth>
+                </wp14:sizeRelH>
+                <wp14:sizeRelV relativeFrom="margin">
+                  <wp14:pctHeight>0</wp14:pctHeight>
+                </wp14:sizeRelV>
+              </wp:anchor>
+            </w:drawing>
+          </mc:Choice>
+          <mc:Fallback>
+            <w:pict>
+              <v:shape w14:anchorId="619C34E6" id="Conector recto de flecha 68" o:spid="_x0000_s1026" type="#_x0000_t32" style="position:absolute;margin-left:124.25pt;margin-top:10.75pt;width:14.2pt;height:6.6pt;flip:x y;z-index:251783168;visibility:visible;mso-wrap-style:square;mso-width-percent:0;mso-height-percent:0;mso-wrap-distance-left:9pt;mso-wrap-distance-top:0;mso-wrap-distance-right:9pt;mso-wrap-distance-bottom:0;mso-position-horizontal:absolute;mso-position-horizontal-relative:text;mso-position-vertical:absolute;mso-position-vertical-relative:text;mso-width-percent:0;mso-height-percent:0;mso-width-relative:margin;mso-height-relative:margin" o:gfxdata="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" strokecolor="#5b9bd5 [3204]" strokeweight=".5pt">
+                <v:stroke endarrow="block" joinstyle="miter"/>
+              </v:shape>
+            </w:pict>
+          </mc:Fallback>
+        </mc:AlternateContent>
+      </w:r>
+      <w:r>
+        <w:rPr>
+          <w:rFonts w:cstheme="minorHAnsi"/>
+          <w:noProof/>
+          <w:lang w:eastAsia="es-ES"/>
+        </w:rPr>
+        <mc:AlternateContent>
+          <mc:Choice Requires="wps">
+            <w:drawing>
+              <wp:anchor distT="0" distB="0" distL="114300" distR="114300" simplePos="0" relativeHeight="251724800" behindDoc="0" locked="0" layoutInCell="1" allowOverlap="1" wp14:anchorId="1C191DF0" wp14:editId="0A9E48A6">
+                <wp:simplePos x="0" y="0"/>
+                <wp:positionH relativeFrom="column">
+                  <wp:posOffset>1386840</wp:posOffset>
+                </wp:positionH>
+                <wp:positionV relativeFrom="paragraph">
+                  <wp:posOffset>155575</wp:posOffset>
+                </wp:positionV>
+                <wp:extent cx="19050" cy="133350"/>
+                <wp:effectExtent l="57150" t="38100" r="57150" b="19050"/>
+                <wp:wrapNone/>
+                <wp:docPr id="36" name="Conector recto de flecha 36"/>
+                <wp:cNvGraphicFramePr/>
+                <a:graphic xmlns:a="http://schemas.openxmlformats.org/drawingml/2006/main">
+                  <a:graphicData uri="http://schemas.microsoft.com/office/word/2010/wordprocessingShape">
+                    <wps:wsp>
+                      <wps:cNvCnPr/>
+                      <wps:spPr>
+                        <a:xfrm flipH="1" flipV="1">
+                          <a:off x="0" y="0"/>
+                          <a:ext cx="19050" cy="133350"/>
+                        </a:xfrm>
+                        <a:prstGeom prst="straightConnector1">
+                          <a:avLst/>
+                        </a:prstGeom>
+                        <a:ln>
+                          <a:tailEnd type="triangle"/>
+                        </a:ln>
+                      </wps:spPr>
+                      <wps:style>
+                        <a:lnRef idx="1">
+                          <a:schemeClr val="accent1"/>
+                        </a:lnRef>
+                        <a:fillRef idx="0">
+                          <a:schemeClr val="accent1"/>
+                        </a:fillRef>
+                        <a:effectRef idx="0">
+                          <a:schemeClr val="accent1"/>
+                        </a:effectRef>
+                        <a:fontRef idx="minor">
+                          <a:schemeClr val="tx1"/>
+                        </a:fontRef>
+                      </wps:style>
+                      <wps:bodyPr/>
+                    </wps:wsp>
+                  </a:graphicData>
+                </a:graphic>
+              </wp:anchor>
+            </w:drawing>
+          </mc:Choice>
+          <mc:Fallback>
+            <w:pict>
+              <v:shape w14:anchorId="4CF78EC1" id="Conector recto de flecha 36" o:spid="_x0000_s1026" type="#_x0000_t32" style="position:absolute;margin-left:109.2pt;margin-top:12.25pt;width:1.5pt;height:10.5pt;flip:x y;z-index:251724800;visibility:visible;mso-wrap-style:square;mso-wrap-distance-left:9pt;mso-wrap-distance-top:0;mso-wrap-distance-right:9pt;mso-wrap-distance-bottom:0;mso-position-horizontal:absolute;mso-position-horizontal-relative:text;mso-position-vertical:absolute;mso-position-vertical-relative:text" o:gfxdata="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" strokecolor="#5b9bd5 [3204]" strokeweight=".5pt">
+                <v:stroke endarrow="block" joinstyle="miter"/>
+              </v:shape>
+            </w:pict>
+          </mc:Fallback>
+        </mc:AlternateContent>
+      </w:r>
+      <w:r>
+        <w:rPr>
+          <w:rFonts w:cstheme="minorHAnsi"/>
+          <w:b/>
+        </w:rPr>
+        <w:t>Ingrediente</w:t>
+      </w:r>
+      <w:r>
+        <w:rPr>
+          <w:rFonts w:cstheme="minorHAnsi"/>
+        </w:rPr>
+        <w:t xml:space="preserve"> (</w:t>
+      </w:r>
+      <w:r>
+        <w:rPr>
+          <w:rFonts w:cstheme="minorHAnsi"/>
+          <w:u w:val="single"/>
+        </w:rPr>
+        <w:t>CodigoAlimento</w:t>
+      </w:r>
+      <w:r>
+        <w:rPr>
+          <w:rFonts w:cstheme="minorHAnsi"/>
+        </w:rPr>
+        <w:t>)</w:t>
+      </w:r>
+      <w:r>
+        <w:rPr>
+          <w:rFonts w:cstheme="minorHAnsi"/>
+          <w:noProof/>
+          <w:lang w:eastAsia="es-ES"/>
+        </w:rPr>
+        <w:t xml:space="preserve"> </w:t>
+      </w:r>
+    </w:p>
+    <w:p>
+      <w:pPr>
+        <w:ind w:right="-1"/>
+        <w:rPr>
+          <w:rFonts w:cstheme="minorHAnsi"/>
+          <w:u w:val="single"/>
+        </w:rPr>
+      </w:pPr>
+      <w:r>
+        <w:rPr>
+          <w:rFonts w:cstheme="minorHAnsi"/>
+          <w:noProof/>
+          <w:lang w:eastAsia="es-ES"/>
+        </w:rPr>
+        <mc:AlternateContent>
+          <mc:Choice Requires="wps">
+            <w:drawing>
+              <wp:anchor distT="0" distB="0" distL="114300" distR="114300" simplePos="0" relativeHeight="251704320" behindDoc="0" locked="0" layoutInCell="1" allowOverlap="1" wp14:anchorId="7895DA3A" wp14:editId="27E1CF6B">
+                <wp:simplePos x="0" y="0"/>
+                <wp:positionH relativeFrom="column">
+                  <wp:posOffset>2396489</wp:posOffset>
+                </wp:positionH>
+                <wp:positionV relativeFrom="paragraph">
+                  <wp:posOffset>81915</wp:posOffset>
+                </wp:positionV>
+                <wp:extent cx="3076575" cy="28575"/>
+                <wp:effectExtent l="0" t="0" r="28575" b="28575"/>
+                <wp:wrapNone/>
+                <wp:docPr id="25" name="Conector recto 25"/>
+                <wp:cNvGraphicFramePr/>
+                <a:graphic xmlns:a="http://schemas.openxmlformats.org/drawingml/2006/main">
+                  <a:graphicData uri="http://schemas.microsoft.com/office/word/2010/wordprocessingShape">
+                    <wps:wsp>
+                      <wps:cNvCnPr/>
+                      <wps:spPr>
+                        <a:xfrm flipH="1">
+                          <a:off x="0" y="0"/>
+                          <a:ext cx="3076575" cy="28575"/>
+                        </a:xfrm>
+                        <a:prstGeom prst="line">
+                          <a:avLst/>
+                        </a:prstGeom>
+                      </wps:spPr>
+                      <wps:style>
+                        <a:lnRef idx="1">
+                          <a:schemeClr val="dk1"/>
+                        </a:lnRef>
+                        <a:fillRef idx="0">
+                          <a:schemeClr val="dk1"/>
+                        </a:fillRef>
+                        <a:effectRef idx="0">
+                          <a:schemeClr val="dk1"/>
+                        </a:effectRef>
+                        <a:fontRef idx="minor">
+                          <a:schemeClr val="tx1"/>
+                        </a:fontRef>
+                      </wps:style>
+                      <wps:bodyPr/>
+                    </wps:wsp>
+                  </a:graphicData>
+                </a:graphic>
+                <wp14:sizeRelH relativeFrom="margin">
+                  <wp14:pctWidth>0</wp14:pctWidth>
+                </wp14:sizeRelH>
+                <wp14:sizeRelV relativeFrom="margin">
+                  <wp14:pctHeight>0</wp14:pctHeight>
+                </wp14:sizeRelV>
+              </wp:anchor>
+            </w:drawing>
+          </mc:Choice>
+          <mc:Fallback>
+            <w:pict>
+              <v:line w14:anchorId="39790282" id="Conector recto 25" o:spid="_x0000_s1026" style="position:absolute;flip:x;z-index:251704320;visibility:visible;mso-wrap-style:square;mso-width-percent:0;mso-height-percent:0;mso-wrap-distance-left:9pt;mso-wrap-distance-top:0;mso-wrap-distance-right:9pt;mso-wrap-distance-bottom:0;mso-position-horizontal:absolute;mso-position-horizontal-relative:text;mso-position-vertical:absolute;mso-position-vertical-relative:text;mso-width-percent:0;mso-height-percent:0;mso-width-relative:margin;mso-height-relative:margin" from="188.7pt,6.45pt" to="430.95pt,8.7pt" o:gfxdata="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" strokecolor="black [3200]" strokeweight=".5pt">
+                <v:stroke joinstyle="miter"/>
+              </v:line>
+            </w:pict>
+          </mc:Fallback>
+        </mc:AlternateContent>
+      </w:r>
+      <w:r>
+        <w:rPr>
+          <w:rFonts w:cstheme="minorHAnsi"/>
+          <w:noProof/>
+          <w:lang w:eastAsia="es-ES"/>
+        </w:rPr>
+        <mc:AlternateContent>
+          <mc:Choice Requires="wps">
+            <w:drawing>
+              <wp:anchor distT="0" distB="0" distL="114300" distR="114300" simplePos="0" relativeHeight="251702272" behindDoc="0" locked="0" layoutInCell="1" allowOverlap="1" wp14:anchorId="1CDF0886" wp14:editId="3356CF8D">
+                <wp:simplePos x="0" y="0"/>
+                <wp:positionH relativeFrom="margin">
+                  <wp:posOffset>2390775</wp:posOffset>
+                </wp:positionH>
+                <wp:positionV relativeFrom="paragraph">
+                  <wp:posOffset>125730</wp:posOffset>
+                </wp:positionV>
+                <wp:extent cx="9525" cy="190500"/>
+                <wp:effectExtent l="0" t="0" r="28575" b="19050"/>
+                <wp:wrapNone/>
+                <wp:docPr id="24" name="Conector recto 24"/>
+                <wp:cNvGraphicFramePr/>
+                <a:graphic xmlns:a="http://schemas.openxmlformats.org/drawingml/2006/main">
+                  <a:graphicData uri="http://schemas.microsoft.com/office/word/2010/wordprocessingShape">
+                    <wps:wsp>
+                      <wps:cNvCnPr/>
+                      <wps:spPr>
+                        <a:xfrm flipV="1">
+                          <a:off x="0" y="0"/>
+                          <a:ext cx="9525" cy="190500"/>
+                        </a:xfrm>
+                        <a:prstGeom prst="line">
+                          <a:avLst/>
+                        </a:prstGeom>
+                      </wps:spPr>
+                      <wps:style>
+                        <a:lnRef idx="1">
+                          <a:schemeClr val="dk1"/>
+                        </a:lnRef>
+                        <a:fillRef idx="0">
+                          <a:schemeClr val="dk1"/>
+                        </a:fillRef>
+                        <a:effectRef idx="0">
+                          <a:schemeClr val="dk1"/>
+                        </a:effectRef>
+                        <a:fontRef idx="minor">
+                          <a:schemeClr val="tx1"/>
+                        </a:fontRef>
+                      </wps:style>
+                      <wps:bodyPr/>
+                    </wps:wsp>
+                  </a:graphicData>
+                </a:graphic>
+                <wp14:sizeRelH relativeFrom="margin">
+                  <wp14:pctWidth>0</wp14:pctWidth>
+                </wp14:sizeRelH>
+                <wp14:sizeRelV relativeFrom="margin">
+                  <wp14:pctHeight>0</wp14:pctHeight>
+                </wp14:sizeRelV>
+              </wp:anchor>
+            </w:drawing>
+          </mc:Choice>
+          <mc:Fallback xmlns:w16cid="http://schemas.microsoft.com/office/word/2016/wordml/cid" xmlns:am3d="http://schemas.microsoft.com/office/drawing/2017/model3d" xmlns:aink="http://schemas.microsoft.com/office/drawing/2016/ink" xmlns:cx8="http://schemas.microsoft.com/office/drawing/2016/5/14/chartex" xmlns:cx7="http://schemas.microsoft.com/office/drawing/2016/5/13/chartex" xmlns:cx6="http://schemas.microsoft.com/office/drawing/2016/5/12/chartex" xmlns:cx5="http://schemas.microsoft.com/office/drawing/2016/5/11/chartex" xmlns:cx4="http://schemas.microsoft.com/office/drawing/2016/5/10/chartex" xmlns:cx3="http://schemas.microsoft.com/office/drawing/2016/5/9/chartex" xmlns:cx2="http://schemas.microsoft.com/office/drawing/2015/10/21/chartex" xmlns:cx1="http://schemas.microsoft.com/office/drawing/2015/9/8/chartex">
+            <w:pict>
+              <v:line w14:anchorId="3A8A3D68" id="Conector recto 24" o:spid="_x0000_s1026" style="position:absolute;flip:y;z-index:251702272;visibility:visible;mso-wrap-style:square;mso-width-percent:0;mso-height-percent:0;mso-wrap-distance-left:9pt;mso-wrap-distance-top:0;mso-wrap-distance-right:9pt;mso-wrap-distance-bottom:0;mso-position-horizontal:absolute;mso-position-horizontal-relative:margin;mso-position-vertical:absolute;mso-position-vertical-relative:text;mso-width-percent:0;mso-height-percent:0;mso-width-relative:margin;mso-height-relative:margin" from="188.25pt,9.9pt" to="189pt,24.9pt" o:gfxdata="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" strokecolor="black [3200]" strokeweight=".5pt">
+                <v:stroke joinstyle="miter"/>
+                <w10:wrap anchorx="margin"/>
+              </v:line>
+            </w:pict>
+          </mc:Fallback>
+        </mc:AlternateContent>
+      </w:r>
+      <w:r>
+        <w:rPr>
+          <w:rFonts w:cstheme="minorHAnsi"/>
+          <w:noProof/>
+          <w:lang w:eastAsia="es-ES"/>
+        </w:rPr>
+        <mc:AlternateContent>
+          <mc:Choice Requires="wps">
+            <w:drawing>
+              <wp:anchor distT="0" distB="0" distL="114300" distR="114300" simplePos="0" relativeHeight="251694080" behindDoc="0" locked="0" layoutInCell="1" allowOverlap="1" wp14:anchorId="24652A04" wp14:editId="5809B477">
+                <wp:simplePos x="0" y="0"/>
+                <wp:positionH relativeFrom="column">
+                  <wp:posOffset>-308610</wp:posOffset>
+                </wp:positionH>
+                <wp:positionV relativeFrom="paragraph">
+                  <wp:posOffset>129540</wp:posOffset>
+                </wp:positionV>
+                <wp:extent cx="1666875" cy="0"/>
+                <wp:effectExtent l="0" t="0" r="9525" b="19050"/>
+                <wp:wrapNone/>
+                <wp:docPr id="20" name="Conector recto 20"/>
+                <wp:cNvGraphicFramePr/>
+                <a:graphic xmlns:a="http://schemas.openxmlformats.org/drawingml/2006/main">
+                  <a:graphicData uri="http://schemas.microsoft.com/office/word/2010/wordprocessingShape">
+                    <wps:wsp>
+                      <wps:cNvCnPr/>
+                      <wps:spPr>
+                        <a:xfrm flipH="1">
+                          <a:off x="0" y="0"/>
+                          <a:ext cx="1666875" cy="0"/>
+                        </a:xfrm>
+                        <a:prstGeom prst="line">
+                          <a:avLst/>
+                        </a:prstGeom>
+                      </wps:spPr>
+                      <wps:style>
+                        <a:lnRef idx="1">
+                          <a:schemeClr val="dk1"/>
+                        </a:lnRef>
+                        <a:fillRef idx="0">
+                          <a:schemeClr val="dk1"/>
+                        </a:fillRef>
+                        <a:effectRef idx="0">
+                          <a:schemeClr val="dk1"/>
+                        </a:effectRef>
+                        <a:fontRef idx="minor">
+                          <a:schemeClr val="tx1"/>
+                        </a:fontRef>
+                      </wps:style>
+                      <wps:bodyPr/>
+                    </wps:wsp>
+                  </a:graphicData>
+                </a:graphic>
+                <wp14:sizeRelH relativeFrom="margin">
+                  <wp14:pctWidth>0</wp14:pctWidth>
+                </wp14:sizeRelH>
+                <wp14:sizeRelV relativeFrom="margin">
+                  <wp14:pctHeight>0</wp14:pctHeight>
+                </wp14:sizeRelV>
+              </wp:anchor>
+            </w:drawing>
+          </mc:Choice>
+          <mc:Fallback xmlns:w16cid="http://schemas.microsoft.com/office/word/2016/wordml/cid" xmlns:am3d="http://schemas.microsoft.com/office/drawing/2017/model3d" xmlns:aink="http://schemas.microsoft.com/office/drawing/2016/ink" xmlns:cx8="http://schemas.microsoft.com/office/drawing/2016/5/14/chartex" xmlns:cx7="http://schemas.microsoft.com/office/drawing/2016/5/13/chartex" xmlns:cx6="http://schemas.microsoft.com/office/drawing/2016/5/12/chartex" xmlns:cx5="http://schemas.microsoft.com/office/drawing/2016/5/11/chartex" xmlns:cx4="http://schemas.microsoft.com/office/drawing/2016/5/10/chartex" xmlns:cx3="http://schemas.microsoft.com/office/drawing/2016/5/9/chartex" xmlns:cx2="http://schemas.microsoft.com/office/drawing/2015/10/21/chartex" xmlns:cx1="http://schemas.microsoft.com/office/drawing/2015/9/8/chartex">
+            <w:pict>
+              <v:line w14:anchorId="14381C29" id="Conector recto 20" o:spid="_x0000_s1026" style="position:absolute;flip:x;z-index:251694080;visibility:visible;mso-wrap-style:square;mso-width-percent:0;mso-height-percent:0;mso-wrap-distance-left:9pt;mso-wrap-distance-top:0;mso-wrap-distance-right:9pt;mso-wrap-distance-bottom:0;mso-position-horizontal:absolute;mso-position-horizontal-relative:text;mso-position-vertical:absolute;mso-position-vertical-relative:text;mso-width-percent:0;mso-height-percent:0;mso-width-relative:margin;mso-height-relative:margin" from="-24.3pt,10.2pt" to="106.95pt,10.2pt" o:gfxdata="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" strokecolor="black [3200]" strokeweight=".5pt">
+                <v:stroke joinstyle="miter"/>
+              </v:line>
+            </w:pict>
+          </mc:Fallback>
+        </mc:AlternateContent>
+      </w:r>
+      <w:r>
+        <w:rPr>
+          <w:rFonts w:cstheme="minorHAnsi"/>
+          <w:noProof/>
+          <w:lang w:eastAsia="es-ES"/>
+        </w:rPr>
+        <mc:AlternateContent>
+          <mc:Choice Requires="wps">
+            <w:drawing>
+              <wp:anchor distT="0" distB="0" distL="114300" distR="114300" simplePos="0" relativeHeight="251692032" behindDoc="0" locked="0" layoutInCell="1" allowOverlap="1" wp14:anchorId="075D3158" wp14:editId="1D3AB6F7">
+                <wp:simplePos x="0" y="0"/>
+                <wp:positionH relativeFrom="margin">
+                  <wp:posOffset>1343025</wp:posOffset>
+                </wp:positionH>
+                <wp:positionV relativeFrom="paragraph">
+                  <wp:posOffset>132715</wp:posOffset>
+                </wp:positionV>
+                <wp:extent cx="9525" cy="190500"/>
+                <wp:effectExtent l="0" t="0" r="28575" b="19050"/>
+                <wp:wrapNone/>
+                <wp:docPr id="19" name="Conector recto 19"/>
+                <wp:cNvGraphicFramePr/>
+                <a:graphic xmlns:a="http://schemas.openxmlformats.org/drawingml/2006/main">
+                  <a:graphicData uri="http://schemas.microsoft.com/office/word/2010/wordprocessingShape">
+                    <wps:wsp>
+                      <wps:cNvCnPr/>
+                      <wps:spPr>
+                        <a:xfrm flipV="1">
+                          <a:off x="0" y="0"/>
+                          <a:ext cx="9525" cy="190500"/>
+                        </a:xfrm>
+                        <a:prstGeom prst="line">
+                          <a:avLst/>
+                        </a:prstGeom>
+                      </wps:spPr>
+                      <wps:style>
+                        <a:lnRef idx="1">
+                          <a:schemeClr val="dk1"/>
+                        </a:lnRef>
+                        <a:fillRef idx="0">
+                          <a:schemeClr val="dk1"/>
+                        </a:fillRef>
+                        <a:effectRef idx="0">
+                          <a:schemeClr val="dk1"/>
+                        </a:effectRef>
+                        <a:fontRef idx="minor">
+                          <a:schemeClr val="tx1"/>
+                        </a:fontRef>
+                      </wps:style>
+                      <wps:bodyPr/>
+                    </wps:wsp>
+                  </a:graphicData>
+                </a:graphic>
+                <wp14:sizeRelH relativeFrom="margin">
+                  <wp14:pctWidth>0</wp14:pctWidth>
+                </wp14:sizeRelH>
+                <wp14:sizeRelV relativeFrom="margin">
+                  <wp14:pctHeight>0</wp14:pctHeight>
+                </wp14:sizeRelV>
+              </wp:anchor>
+            </w:drawing>
+          </mc:Choice>
+          <mc:Fallback xmlns:w16cid="http://schemas.microsoft.com/office/word/2016/wordml/cid" xmlns:am3d="http://schemas.microsoft.com/office/drawing/2017/model3d" xmlns:aink="http://schemas.microsoft.com/office/drawing/2016/ink" xmlns:cx8="http://schemas.microsoft.com/office/drawing/2016/5/14/chartex" xmlns:cx7="http://schemas.microsoft.com/office/drawing/2016/5/13/chartex" xmlns:cx6="http://schemas.microsoft.com/office/drawing/2016/5/12/chartex" xmlns:cx5="http://schemas.microsoft.com/office/drawing/2016/5/11/chartex" xmlns:cx4="http://schemas.microsoft.com/office/drawing/2016/5/10/chartex" xmlns:cx3="http://schemas.microsoft.com/office/drawing/2016/5/9/chartex" xmlns:cx2="http://schemas.microsoft.com/office/drawing/2015/10/21/chartex" xmlns:cx1="http://schemas.microsoft.com/office/drawing/2015/9/8/chartex">
+            <w:pict>
+              <v:line w14:anchorId="7CFBEF5D" id="Conector recto 19" o:spid="_x0000_s1026" style="position:absolute;flip:y;z-index:251692032;visibility:visible;mso-wrap-style:square;mso-width-percent:0;mso-height-percent:0;mso-wrap-distance-left:9pt;mso-wrap-distance-top:0;mso-wrap-distance-right:9pt;mso-wrap-distance-bottom:0;mso-position-horizontal:absolute;mso-position-horizontal-relative:margin;mso-position-vertical:absolute;mso-position-vertical-relative:text;mso-width-percent:0;mso-height-percent:0;mso-width-relative:margin;mso-height-relative:margin" from="105.75pt,10.45pt" to="106.5pt,25.45pt" o:gfxdata="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" strokecolor="black [3200]" strokeweight=".5pt">
+                <v:stroke joinstyle="miter"/>
+                <w10:wrap anchorx="margin"/>
+              </v:line>
+            </w:pict>
+          </mc:Fallback>
+        </mc:AlternateContent>
+      </w:r>
+    </w:p>
+    <w:p>
+      <w:pPr>
+        <w:ind w:right="-1"/>
+        <w:rPr>
+          <w:rFonts w:cstheme="minorHAnsi"/>
+        </w:rPr>
+      </w:pPr>
+      <w:r>
+        <w:rPr>
+          <w:rFonts w:cstheme="minorHAnsi"/>
+          <w:b/>
+        </w:rPr>
+        <w:t>LineaProducto</w:t>
+      </w:r>
+      <w:r>
+        <w:rPr>
+          <w:rFonts w:cstheme="minorHAnsi"/>
+        </w:rPr>
+        <w:t xml:space="preserve"> (</w:t>
+      </w:r>
+      <w:r>
+        <w:rPr>
+          <w:rFonts w:cstheme="minorHAnsi"/>
+          <w:u w:val="single"/>
+        </w:rPr>
+        <w:t>CodigoAlimento, Transaccion</w:t>
+      </w:r>
+      <w:r>
+        <w:rPr>
+          <w:rFonts w:cstheme="minorHAnsi"/>
+        </w:rPr>
+        <w:t>,</w:t>
+      </w:r>
+      <w:r>
+        <w:t xml:space="preserve"> </w:t>
+      </w:r>
+      <w:r>
+        <w:rPr>
+          <w:rFonts w:cstheme="minorHAnsi"/>
+        </w:rPr>
+        <w:t>Cantidad, TotalProducto, PrecioFinal</w:t>
+      </w:r>
+      <w:r>
+        <w:rPr>
+          <w:rFonts w:cstheme="minorHAnsi"/>
+        </w:rPr>
+        <w:t xml:space="preserve"> </w:t>
+      </w:r>
+      <w:r>
+        <w:rPr>
+          <w:rFonts w:cstheme="minorHAnsi"/>
+        </w:rPr>
+        <w:t>)</w:t>
+      </w:r>
+      <w:r>
+        <w:rPr>
+          <w:rFonts w:cstheme="minorHAnsi"/>
+          <w:noProof/>
+          <w:lang w:eastAsia="es-ES"/>
+        </w:rPr>
+        <w:t xml:space="preserve"> </w:t>
+      </w:r>
+    </w:p>
+    <w:p>
+      <w:pPr>
+        <w:rPr>
+          <w:rFonts w:cstheme="minorHAnsi"/>
+        </w:rPr>
+      </w:pPr>
+      <w:r>
+        <w:rPr>
+          <w:rFonts w:cstheme="minorHAnsi"/>
+          <w:noProof/>
+          <w:lang w:eastAsia="es-ES"/>
+        </w:rPr>
+        <mc:AlternateContent>
+          <mc:Choice Requires="wps">
+            <w:drawing>
+              <wp:anchor distT="0" distB="0" distL="114300" distR="114300" simplePos="0" relativeHeight="251830272" behindDoc="0" locked="0" layoutInCell="1" allowOverlap="1">
+                <wp:simplePos x="0" y="0"/>
+                <wp:positionH relativeFrom="column">
+                  <wp:posOffset>3587115</wp:posOffset>
+                </wp:positionH>
+                <wp:positionV relativeFrom="paragraph">
+                  <wp:posOffset>132080</wp:posOffset>
+                </wp:positionV>
+                <wp:extent cx="1304925" cy="123825"/>
+                <wp:effectExtent l="0" t="0" r="28575" b="28575"/>
+                <wp:wrapNone/>
+                <wp:docPr id="82" name="Conector recto 82"/>
+                <wp:cNvGraphicFramePr/>
+                <a:graphic xmlns:a="http://schemas.openxmlformats.org/drawingml/2006/main">
+                  <a:graphicData uri="http://schemas.microsoft.com/office/word/2010/wordprocessingShape">
+                    <wps:wsp>
+                      <wps:cNvCnPr/>
+                      <wps:spPr>
+                        <a:xfrm flipH="1">
+                          <a:off x="0" y="0"/>
+                          <a:ext cx="1304925" cy="123825"/>
+                        </a:xfrm>
+                        <a:prstGeom prst="line">
+                          <a:avLst/>
+                        </a:prstGeom>
+                      </wps:spPr>
+                      <wps:style>
+                        <a:lnRef idx="1">
+                          <a:schemeClr val="accent1"/>
+                        </a:lnRef>
+                        <a:fillRef idx="0">
+                          <a:schemeClr val="accent1"/>
+                        </a:fillRef>
+                        <a:effectRef idx="0">
+                          <a:schemeClr val="accent1"/>
+                        </a:effectRef>
+                        <a:fontRef idx="minor">
+                          <a:schemeClr val="tx1"/>
+                        </a:fontRef>
+                      </wps:style>
+                      <wps:bodyPr/>
+                    </wps:wsp>
+                  </a:graphicData>
+                </a:graphic>
+              </wp:anchor>
+            </w:drawing>
+          </mc:Choice>
+          <mc:Fallback>
+            <w:pict>
+              <v:line w14:anchorId="2A356F81" id="Conector recto 82" o:spid="_x0000_s1026" style="position:absolute;flip:x;z-index:251830272;visibility:visible;mso-wrap-style:square;mso-wrap-distance-left:9pt;mso-wrap-distance-top:0;mso-wrap-distance-right:9pt;mso-wrap-distance-bottom:0;mso-position-horizontal:absolute;mso-position-horizontal-relative:text;mso-position-vertical:absolute;mso-position-vertical-relative:text" from="282.45pt,10.4pt" to="385.2pt,20.15pt" o:gfxdata="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" strokecolor="#5b9bd5 [3204]" strokeweight=".5pt">
+                <v:stroke joinstyle="miter"/>
+              </v:line>
+            </w:pict>
+          </mc:Fallback>
+        </mc:AlternateContent>
+      </w:r>
+      <w:r>
+        <w:rPr>
+          <w:rFonts w:cstheme="minorHAnsi"/>
+          <w:noProof/>
+          <w:lang w:eastAsia="es-ES"/>
+        </w:rPr>
+        <mc:AlternateContent>
+          <mc:Choice Requires="wps">
+            <w:drawing>
+              <wp:anchor distT="0" distB="0" distL="114300" distR="114300" simplePos="0" relativeHeight="251714560" behindDoc="0" locked="0" layoutInCell="1" allowOverlap="1" wp14:anchorId="7089EBD5" wp14:editId="76293CDE">
+                <wp:simplePos x="0" y="0"/>
+                <wp:positionH relativeFrom="column">
+                  <wp:posOffset>-476250</wp:posOffset>
+                </wp:positionH>
+                <wp:positionV relativeFrom="paragraph">
+                  <wp:posOffset>142240</wp:posOffset>
+                </wp:positionV>
+                <wp:extent cx="1666875" cy="0"/>
+                <wp:effectExtent l="0" t="0" r="9525" b="19050"/>
+                <wp:wrapNone/>
+                <wp:docPr id="30" name="Conector recto 30"/>
+                <wp:cNvGraphicFramePr/>
+                <a:graphic xmlns:a="http://schemas.openxmlformats.org/drawingml/2006/main">
+                  <a:graphicData uri="http://schemas.microsoft.com/office/word/2010/wordprocessingShape">
+                    <wps:wsp>
+                      <wps:cNvCnPr/>
+                      <wps:spPr>
+                        <a:xfrm flipH="1">
+                          <a:off x="0" y="0"/>
+                          <a:ext cx="1666875" cy="0"/>
+                        </a:xfrm>
+                        <a:prstGeom prst="line">
+                          <a:avLst/>
+                        </a:prstGeom>
+                      </wps:spPr>
+                      <wps:style>
+                        <a:lnRef idx="1">
+                          <a:schemeClr val="dk1"/>
+                        </a:lnRef>
+                        <a:fillRef idx="0">
+                          <a:schemeClr val="dk1"/>
+                        </a:fillRef>
+                        <a:effectRef idx="0">
+                          <a:schemeClr val="dk1"/>
+                        </a:effectRef>
+                        <a:fontRef idx="minor">
+                          <a:schemeClr val="tx1"/>
+                        </a:fontRef>
+                      </wps:style>
+                      <wps:bodyPr/>
+                    </wps:wsp>
+                  </a:graphicData>
+                </a:graphic>
+                <wp14:sizeRelH relativeFrom="margin">
+                  <wp14:pctWidth>0</wp14:pctWidth>
+                </wp14:sizeRelH>
+                <wp14:sizeRelV relativeFrom="margin">
+                  <wp14:pctHeight>0</wp14:pctHeight>
+                </wp14:sizeRelV>
+              </wp:anchor>
+            </w:drawing>
+          </mc:Choice>
+          <mc:Fallback>
+            <w:pict>
+              <v:line w14:anchorId="267652FF" id="Conector recto 30" o:spid="_x0000_s1026" style="position:absolute;flip:x;z-index:251714560;visibility:visible;mso-wrap-style:square;mso-width-percent:0;mso-height-percent:0;mso-wrap-distance-left:9pt;mso-wrap-distance-top:0;mso-wrap-distance-right:9pt;mso-wrap-distance-bottom:0;mso-position-horizontal:absolute;mso-position-horizontal-relative:text;mso-position-vertical:absolute;mso-position-vertical-relative:text;mso-width-percent:0;mso-height-percent:0;mso-width-relative:margin;mso-height-relative:margin" from="-37.5pt,11.2pt" to="93.75pt,11.2pt" o:gfxdata="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" strokecolor="black [3200]" strokeweight=".5pt">
+                <v:stroke joinstyle="miter"/>
+              </v:line>
+            </w:pict>
+          </mc:Fallback>
+        </mc:AlternateContent>
+      </w:r>
+      <w:r>
+        <w:rPr>
+          <w:rFonts w:cstheme="minorHAnsi"/>
+          <w:noProof/>
+          <w:lang w:eastAsia="es-ES"/>
+        </w:rPr>
+        <mc:AlternateContent>
+          <mc:Choice Requires="wps">
+            <w:drawing>
+              <wp:anchor distT="0" distB="0" distL="114300" distR="114300" simplePos="0" relativeHeight="251712512" behindDoc="0" locked="0" layoutInCell="1" allowOverlap="1" wp14:anchorId="2710FF78" wp14:editId="52256AF2">
+                <wp:simplePos x="0" y="0"/>
+                <wp:positionH relativeFrom="margin">
+                  <wp:posOffset>1162050</wp:posOffset>
+                </wp:positionH>
+                <wp:positionV relativeFrom="paragraph">
+                  <wp:posOffset>132715</wp:posOffset>
+                </wp:positionV>
+                <wp:extent cx="9525" cy="190500"/>
+                <wp:effectExtent l="0" t="0" r="28575" b="19050"/>
+                <wp:wrapNone/>
+                <wp:docPr id="29" name="Conector recto 29"/>
+                <wp:cNvGraphicFramePr/>
+                <a:graphic xmlns:a="http://schemas.openxmlformats.org/drawingml/2006/main">
+                  <a:graphicData uri="http://schemas.microsoft.com/office/word/2010/wordprocessingShape">
+                    <wps:wsp>
+                      <wps:cNvCnPr/>
+                      <wps:spPr>
+                        <a:xfrm flipV="1">
+                          <a:off x="0" y="0"/>
+                          <a:ext cx="9525" cy="190500"/>
+                        </a:xfrm>
+                        <a:prstGeom prst="line">
+                          <a:avLst/>
+                        </a:prstGeom>
+                      </wps:spPr>
+                      <wps:style>
+                        <a:lnRef idx="1">
+                          <a:schemeClr val="dk1"/>
+                        </a:lnRef>
+                        <a:fillRef idx="0">
+                          <a:schemeClr val="dk1"/>
+                        </a:fillRef>
+                        <a:effectRef idx="0">
+                          <a:schemeClr val="dk1"/>
+                        </a:effectRef>
+                        <a:fontRef idx="minor">
+                          <a:schemeClr val="tx1"/>
+                        </a:fontRef>
+                      </wps:style>
+                      <wps:bodyPr/>
+                    </wps:wsp>
+                  </a:graphicData>
+                </a:graphic>
+                <wp14:sizeRelH relativeFrom="margin">
+                  <wp14:pctWidth>0</wp14:pctWidth>
+                </wp14:sizeRelH>
+                <wp14:sizeRelV relativeFrom="margin">
+                  <wp14:pctHeight>0</wp14:pctHeight>
+                </wp14:sizeRelV>
+              </wp:anchor>
+            </w:drawing>
+          </mc:Choice>
+          <mc:Fallback xmlns:w16cid="http://schemas.microsoft.com/office/word/2016/wordml/cid" xmlns:am3d="http://schemas.microsoft.com/office/drawing/2017/model3d" xmlns:aink="http://schemas.microsoft.com/office/drawing/2016/ink" xmlns:cx8="http://schemas.microsoft.com/office/drawing/2016/5/14/chartex" xmlns:cx7="http://schemas.microsoft.com/office/drawing/2016/5/13/chartex" xmlns:cx6="http://schemas.microsoft.com/office/drawing/2016/5/12/chartex" xmlns:cx5="http://schemas.microsoft.com/office/drawing/2016/5/11/chartex" xmlns:cx4="http://schemas.microsoft.com/office/drawing/2016/5/10/chartex" xmlns:cx3="http://schemas.microsoft.com/office/drawing/2016/5/9/chartex" xmlns:cx2="http://schemas.microsoft.com/office/drawing/2015/10/21/chartex" xmlns:cx1="http://schemas.microsoft.com/office/drawing/2015/9/8/chartex">
+            <w:pict>
+              <v:line w14:anchorId="331DCE3B" id="Conector recto 29" o:spid="_x0000_s1026" style="position:absolute;flip:y;z-index:251712512;visibility:visible;mso-wrap-style:square;mso-width-percent:0;mso-height-percent:0;mso-wrap-distance-left:9pt;mso-wrap-distance-top:0;mso-wrap-distance-right:9pt;mso-wrap-distance-bottom:0;mso-position-horizontal:absolute;mso-position-horizontal-relative:margin;mso-position-vertical:absolute;mso-position-vertical-relative:text;mso-width-percent:0;mso-height-percent:0;mso-width-relative:margin;mso-height-relative:margin" from="91.5pt,10.45pt" to="92.25pt,25.45pt" o:gfxdata="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" strokecolor="black [3200]" strokeweight=".5pt">
+                <v:stroke joinstyle="miter"/>
+                <w10:wrap anchorx="margin"/>
+              </v:line>
+            </w:pict>
+          </mc:Fallback>
+        </mc:AlternateContent>
+      </w:r>
+    </w:p>
+    <w:p>
+      <w:pPr>
+        <w:rPr>
+          <w:rFonts w:cstheme="minorHAnsi"/>
+          <w:u w:val="single"/>
+        </w:rPr>
+      </w:pPr>
+      <w:r>
+        <w:rPr>
+          <w:rFonts w:cstheme="minorHAnsi"/>
+          <w:noProof/>
+          <w:lang w:eastAsia="es-ES"/>
+        </w:rPr>
+        <mc:AlternateContent>
+          <mc:Choice Requires="wps">
+            <w:drawing>
+              <wp:anchor distT="0" distB="0" distL="114300" distR="114300" simplePos="0" relativeHeight="251730944" behindDoc="0" locked="0" layoutInCell="1" allowOverlap="1" wp14:anchorId="0084A347" wp14:editId="7B789AB4">
+                <wp:simplePos x="0" y="0"/>
+                <wp:positionH relativeFrom="column">
+                  <wp:posOffset>-737236</wp:posOffset>
+                </wp:positionH>
+                <wp:positionV relativeFrom="paragraph">
+                  <wp:posOffset>313056</wp:posOffset>
+                </wp:positionV>
+                <wp:extent cx="1485900" cy="19050"/>
+                <wp:effectExtent l="0" t="0" r="19050" b="19050"/>
+                <wp:wrapNone/>
+                <wp:docPr id="39" name="Conector recto 39"/>
+                <wp:cNvGraphicFramePr/>
+                <a:graphic xmlns:a="http://schemas.openxmlformats.org/drawingml/2006/main">
+                  <a:graphicData uri="http://schemas.microsoft.com/office/word/2010/wordprocessingShape">
+                    <wps:wsp>
+                      <wps:cNvCnPr/>
+                      <wps:spPr>
+                        <a:xfrm flipH="1" flipV="1">
+                          <a:off x="0" y="0"/>
+                          <a:ext cx="1485900" cy="19050"/>
+                        </a:xfrm>
+                        <a:prstGeom prst="line">
+                          <a:avLst/>
+                        </a:prstGeom>
+                      </wps:spPr>
+                      <wps:style>
+                        <a:lnRef idx="1">
+                          <a:schemeClr val="accent1"/>
+                        </a:lnRef>
+                        <a:fillRef idx="0">
+                          <a:schemeClr val="accent1"/>
+                        </a:fillRef>
+                        <a:effectRef idx="0">
+                          <a:schemeClr val="accent1"/>
+                        </a:effectRef>
+                        <a:fontRef idx="minor">
+                          <a:schemeClr val="tx1"/>
+                        </a:fontRef>
+                      </wps:style>
+                      <wps:bodyPr/>
+                    </wps:wsp>
+                  </a:graphicData>
+                </a:graphic>
+                <wp14:sizeRelH relativeFrom="margin">
+                  <wp14:pctWidth>0</wp14:pctWidth>
+                </wp14:sizeRelH>
+                <wp14:sizeRelV relativeFrom="margin">
+                  <wp14:pctHeight>0</wp14:pctHeight>
+                </wp14:sizeRelV>
+              </wp:anchor>
+            </w:drawing>
+          </mc:Choice>
+          <mc:Fallback xmlns:w16cid="http://schemas.microsoft.com/office/word/2016/wordml/cid" xmlns:am3d="http://schemas.microsoft.com/office/drawing/2017/model3d" xmlns:aink="http://schemas.microsoft.com/office/drawing/2016/ink" xmlns:cx8="http://schemas.microsoft.com/office/drawing/2016/5/14/chartex" xmlns:cx7="http://schemas.microsoft.com/office/drawing/2016/5/13/chartex" xmlns:cx6="http://schemas.microsoft.com/office/drawing/2016/5/12/chartex" xmlns:cx5="http://schemas.microsoft.com/office/drawing/2016/5/11/chartex" xmlns:cx4="http://schemas.microsoft.com/office/drawing/2016/5/10/chartex" xmlns:cx3="http://schemas.microsoft.com/office/drawing/2016/5/9/chartex" xmlns:cx2="http://schemas.microsoft.com/office/drawing/2015/10/21/chartex" xmlns:cx1="http://schemas.microsoft.com/office/drawing/2015/9/8/chartex">
+            <w:pict>
+              <v:line w14:anchorId="36E6B463" id="Conector recto 39" o:spid="_x0000_s1026" style="position:absolute;flip:x y;z-index:251730944;visibility:visible;mso-wrap-style:square;mso-width-percent:0;mso-height-percent:0;mso-wrap-distance-left:9pt;mso-wrap-distance-top:0;mso-wrap-distance-right:9pt;mso-wrap-distance-bottom:0;mso-position-horizontal:absolute;mso-position-horizontal-relative:text;mso-position-vertical:absolute;mso-position-vertical-relative:text;mso-width-percent:0;mso-height-percent:0;mso-width-relative:margin;mso-height-relative:margin" from="-58.05pt,24.65pt" to="58.95pt,26.15pt" o:gfxdata="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" strokecolor="#5b9bd5 [3204]" strokeweight=".5pt">
+                <v:stroke joinstyle="miter"/>
+              </v:line>
+            </w:pict>
+          </mc:Fallback>
+        </mc:AlternateContent>
+      </w:r>
+      <w:r>
+        <w:rPr>
+          <w:rFonts w:cstheme="minorHAnsi"/>
+          <w:b/>
+        </w:rPr>
+        <w:t xml:space="preserve">Composicion </w:t>
+      </w:r>
+      <w:r>
+        <w:rPr>
+          <w:rFonts w:cstheme="minorHAnsi"/>
+        </w:rPr>
+        <w:t>(</w:t>
+      </w:r>
+      <w:r>
+        <w:rPr>
+          <w:rFonts w:cstheme="minorHAnsi"/>
+          <w:u w:val="single"/>
+        </w:rPr>
+        <w:t>CodigoAlimentoProducto, CodigoAlimentoIngrediente,</w:t>
+      </w:r>
+      <w:r>
+        <w:rPr>
+          <w:rFonts w:cstheme="minorHAnsi"/>
+        </w:rPr>
+        <w:t xml:space="preserve"> Cantidad</w:t>
+      </w:r>
+      <w:r>
+        <w:rPr>
+          <w:rFonts w:cstheme="minorHAnsi"/>
+        </w:rPr>
+        <w:t>)</w:t>
+      </w:r>
+    </w:p>
+    <w:p>
+      <w:pPr>
+        <w:pStyle w:val="Standard"/>
+        <w:rPr>
+          <w:rFonts w:asciiTheme="minorHAnsi" w:hAnsiTheme="minorHAnsi" w:cstheme="minorHAnsi"/>
+          <w:b/>
+          <w:sz w:val="22"/>
+          <w:szCs w:val="22"/>
+        </w:rPr>
+      </w:pPr>
+      <w:r>
+        <w:rPr>
+          <w:rFonts w:asciiTheme="minorHAnsi" w:hAnsiTheme="minorHAnsi" w:cstheme="minorHAnsi"/>
+          <w:noProof/>
+          <w:sz w:val="22"/>
+          <w:szCs w:val="22"/>
+          <w:lang w:eastAsia="es-ES" w:bidi="ar-SA"/>
+        </w:rPr>
+        <mc:AlternateContent>
+          <mc:Choice Requires="wps">
+            <w:drawing>
+              <wp:anchor distT="0" distB="0" distL="114300" distR="114300" simplePos="0" relativeHeight="251728896" behindDoc="0" locked="0" layoutInCell="1" allowOverlap="1" wp14:anchorId="5CD3E945" wp14:editId="48A8E770">
+                <wp:simplePos x="0" y="0"/>
+                <wp:positionH relativeFrom="margin">
+                  <wp:posOffset>710565</wp:posOffset>
+                </wp:positionH>
+                <wp:positionV relativeFrom="paragraph">
+                  <wp:posOffset>10795</wp:posOffset>
+                </wp:positionV>
+                <wp:extent cx="0" cy="171450"/>
+                <wp:effectExtent l="0" t="0" r="19050" b="19050"/>
+                <wp:wrapNone/>
+                <wp:docPr id="38" name="Conector recto 38"/>
+                <wp:cNvGraphicFramePr/>
+                <a:graphic xmlns:a="http://schemas.openxmlformats.org/drawingml/2006/main">
+                  <a:graphicData uri="http://schemas.microsoft.com/office/word/2010/wordprocessingShape">
+                    <wps:wsp>
+                      <wps:cNvCnPr/>
+                      <wps:spPr>
+                        <a:xfrm flipH="1">
+                          <a:off x="0" y="0"/>
+                          <a:ext cx="0" cy="171450"/>
+                        </a:xfrm>
+                        <a:prstGeom prst="line">
+                          <a:avLst/>
+                        </a:prstGeom>
+                      </wps:spPr>
+                      <wps:style>
+                        <a:lnRef idx="1">
+                          <a:schemeClr val="accent1"/>
+                        </a:lnRef>
+                        <a:fillRef idx="0">
+                          <a:schemeClr val="accent1"/>
+                        </a:fillRef>
+                        <a:effectRef idx="0">
+                          <a:schemeClr val="accent1"/>
+                        </a:effectRef>
+                        <a:fontRef idx="minor">
+                          <a:schemeClr val="tx1"/>
+                        </a:fontRef>
+                      </wps:style>
+                      <wps:bodyPr/>
+                    </wps:wsp>
+                  </a:graphicData>
+                </a:graphic>
+                <wp14:sizeRelH relativeFrom="margin">
+                  <wp14:pctWidth>0</wp14:pctWidth>
+                </wp14:sizeRelH>
+                <wp14:sizeRelV relativeFrom="margin">
+                  <wp14:pctHeight>0</wp14:pctHeight>
+                </wp14:sizeRelV>
+              </wp:anchor>
+            </w:drawing>
+          </mc:Choice>
+          <mc:Fallback xmlns:w16cid="http://schemas.microsoft.com/office/word/2016/wordml/cid" xmlns:am3d="http://schemas.microsoft.com/office/drawing/2017/model3d" xmlns:aink="http://schemas.microsoft.com/office/drawing/2016/ink" xmlns:cx8="http://schemas.microsoft.com/office/drawing/2016/5/14/chartex" xmlns:cx7="http://schemas.microsoft.com/office/drawing/2016/5/13/chartex" xmlns:cx6="http://schemas.microsoft.com/office/drawing/2016/5/12/chartex" xmlns:cx5="http://schemas.microsoft.com/office/drawing/2016/5/11/chartex" xmlns:cx4="http://schemas.microsoft.com/office/drawing/2016/5/10/chartex" xmlns:cx3="http://schemas.microsoft.com/office/drawing/2016/5/9/chartex" xmlns:cx2="http://schemas.microsoft.com/office/drawing/2015/10/21/chartex" xmlns:cx1="http://schemas.microsoft.com/office/drawing/2015/9/8/chartex">
+            <w:pict>
+              <v:line w14:anchorId="69F74818" id="Conector recto 38" o:spid="_x0000_s1026" style="position:absolute;flip:x;z-index:251728896;visibility:visible;mso-wrap-style:square;mso-width-percent:0;mso-height-percent:0;mso-wrap-distance-left:9pt;mso-wrap-distance-top:0;mso-wrap-distance-right:9pt;mso-wrap-distance-bottom:0;mso-position-horizontal:absolute;mso-position-horizontal-relative:margin;mso-position-vertical:absolute;mso-position-vertical-relative:text;mso-width-percent:0;mso-height-percent:0;mso-width-relative:margin;mso-height-relative:margin" from="55.95pt,.85pt" to="55.95pt,14.35pt" o:gfxdata="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" strokecolor="#5b9bd5 [3204]" strokeweight=".5pt">
+                <v:stroke joinstyle="miter"/>
+                <w10:wrap anchorx="margin"/>
+              </v:line>
+            </w:pict>
+          </mc:Fallback>
+        </mc:AlternateContent>
+      </w:r>
+    </w:p>
+    <w:p>
+      <w:pPr>
+        <w:pStyle w:val="Standard"/>
+        <w:rPr>
+          <w:rFonts w:asciiTheme="minorHAnsi" w:hAnsiTheme="minorHAnsi" w:cstheme="minorHAnsi"/>
+          <w:b/>
+          <w:sz w:val="22"/>
+          <w:szCs w:val="22"/>
+        </w:rPr>
+      </w:pPr>
+      <w:r>
+        <w:rPr>
+          <w:rFonts w:asciiTheme="minorHAnsi" w:hAnsiTheme="minorHAnsi" w:cstheme="minorHAnsi"/>
+          <w:b/>
+          <w:noProof/>
+          <w:sz w:val="22"/>
+          <w:szCs w:val="22"/>
+          <w:lang w:eastAsia="es-ES" w:bidi="ar-SA"/>
+        </w:rPr>
+        <mc:AlternateContent>
+          <mc:Choice Requires="wps">
+            <w:drawing>
+              <wp:anchor distT="0" distB="0" distL="114300" distR="114300" simplePos="0" relativeHeight="251726848" behindDoc="0" locked="0" layoutInCell="1" allowOverlap="1" wp14:anchorId="12C398B2" wp14:editId="74C59271">
+                <wp:simplePos x="0" y="0"/>
+                <wp:positionH relativeFrom="column">
+                  <wp:posOffset>891789</wp:posOffset>
+                </wp:positionH>
+                <wp:positionV relativeFrom="paragraph">
+                  <wp:posOffset>151627</wp:posOffset>
+                </wp:positionV>
+                <wp:extent cx="414214" cy="241355"/>
+                <wp:effectExtent l="38100" t="0" r="24130" b="63500"/>
+                <wp:wrapNone/>
+                <wp:docPr id="37" name="Forma3"/>
+                <wp:cNvGraphicFramePr/>
+                <a:graphic xmlns:a="http://schemas.openxmlformats.org/drawingml/2006/main">
+                  <a:graphicData uri="http://schemas.microsoft.com/office/word/2010/wordprocessingShape">
+                    <wps:wsp>
+                      <wps:cNvCnPr/>
+                      <wps:spPr>
+                        <a:xfrm flipV="1">
+                          <a:off x="0" y="0"/>
+                          <a:ext cx="414214" cy="241355"/>
+                        </a:xfrm>
+                        <a:prstGeom prst="straightConnector1">
+                          <a:avLst/>
+                        </a:prstGeom>
+                        <a:ln>
+                          <a:headEnd type="arrow"/>
+                        </a:ln>
+                      </wps:spPr>
+                      <wps:style>
+                        <a:lnRef idx="1">
+                          <a:schemeClr val="dk1"/>
+                        </a:lnRef>
+                        <a:fillRef idx="0">
+                          <a:schemeClr val="dk1"/>
+                        </a:fillRef>
+                        <a:effectRef idx="0">
+                          <a:schemeClr val="dk1"/>
+                        </a:effectRef>
+                        <a:fontRef idx="minor">
+                          <a:schemeClr val="tx1"/>
+                        </a:fontRef>
+                      </wps:style>
+                      <wps:bodyPr/>
+                    </wps:wsp>
+                  </a:graphicData>
+                </a:graphic>
+                <wp14:sizeRelH relativeFrom="margin">
+                  <wp14:pctWidth>0</wp14:pctWidth>
+                </wp14:sizeRelH>
+                <wp14:sizeRelV relativeFrom="margin">
+                  <wp14:pctHeight>0</wp14:pctHeight>
+                </wp14:sizeRelV>
+              </wp:anchor>
+            </w:drawing>
+          </mc:Choice>
+          <mc:Fallback xmlns:w16cid="http://schemas.microsoft.com/office/word/2016/wordml/cid" xmlns:am3d="http://schemas.microsoft.com/office/drawing/2017/model3d" xmlns:aink="http://schemas.microsoft.com/office/drawing/2016/ink" xmlns:cx8="http://schemas.microsoft.com/office/drawing/2016/5/14/chartex" xmlns:cx7="http://schemas.microsoft.com/office/drawing/2016/5/13/chartex" xmlns:cx6="http://schemas.microsoft.com/office/drawing/2016/5/12/chartex" xmlns:cx5="http://schemas.microsoft.com/office/drawing/2016/5/11/chartex" xmlns:cx4="http://schemas.microsoft.com/office/drawing/2016/5/10/chartex" xmlns:cx3="http://schemas.microsoft.com/office/drawing/2016/5/9/chartex" xmlns:cx2="http://schemas.microsoft.com/office/drawing/2015/10/21/chartex" xmlns:cx1="http://schemas.microsoft.com/office/drawing/2015/9/8/chartex">
             <w:pict>
               <v:shapetype w14:anchorId="62E860C3" id="_x0000_t32" coordsize="21600,21600" o:spt="32" o:oned="t" path="m,l21600,21600e" filled="f">
                 <v:path arrowok="t" fillok="f" o:connecttype="none"/>
@@ -5761,7 +5796,7 @@
               </wp:anchor>
             </w:drawing>
           </mc:Choice>
-          <mc:Fallback xmlns:cx1="http://schemas.microsoft.com/office/drawing/2015/9/8/chartex" xmlns:cx2="http://schemas.microsoft.com/office/drawing/2015/10/21/chartex" xmlns:cx3="http://schemas.microsoft.com/office/drawing/2016/5/9/chartex" xmlns:cx4="http://schemas.microsoft.com/office/drawing/2016/5/10/chartex" xmlns:cx5="http://schemas.microsoft.com/office/drawing/2016/5/11/chartex" xmlns:cx6="http://schemas.microsoft.com/office/drawing/2016/5/12/chartex" xmlns:cx7="http://schemas.microsoft.com/office/drawing/2016/5/13/chartex" xmlns:cx8="http://schemas.microsoft.com/office/drawing/2016/5/14/chartex" xmlns:aink="http://schemas.microsoft.com/office/drawing/2016/ink" xmlns:am3d="http://schemas.microsoft.com/office/drawing/2017/model3d" xmlns:w16cid="http://schemas.microsoft.com/office/word/2016/wordml/cid">
+          <mc:Fallback xmlns:w16cid="http://schemas.microsoft.com/office/word/2016/wordml/cid" xmlns:am3d="http://schemas.microsoft.com/office/drawing/2017/model3d" xmlns:aink="http://schemas.microsoft.com/office/drawing/2016/ink" xmlns:cx8="http://schemas.microsoft.com/office/drawing/2016/5/14/chartex" xmlns:cx7="http://schemas.microsoft.com/office/drawing/2016/5/13/chartex" xmlns:cx6="http://schemas.microsoft.com/office/drawing/2016/5/12/chartex" xmlns:cx5="http://schemas.microsoft.com/office/drawing/2016/5/11/chartex" xmlns:cx4="http://schemas.microsoft.com/office/drawing/2016/5/10/chartex" xmlns:cx3="http://schemas.microsoft.com/office/drawing/2016/5/9/chartex" xmlns:cx2="http://schemas.microsoft.com/office/drawing/2015/10/21/chartex" xmlns:cx1="http://schemas.microsoft.com/office/drawing/2015/9/8/chartex">
             <w:pict>
               <v:line w14:anchorId="6152E449" id="Conector recto 46" o:spid="_x0000_s1026" style="position:absolute;flip:x;z-index:251739136;visibility:visible;mso-wrap-style:square;mso-width-percent:0;mso-height-percent:0;mso-wrap-distance-left:9pt;mso-wrap-distance-top:0;mso-wrap-distance-right:9pt;mso-wrap-distance-bottom:0;mso-position-horizontal:absolute;mso-position-horizontal-relative:text;mso-position-vertical:absolute;mso-position-vertical-relative:text;mso-width-percent:0;mso-height-percent:0;mso-width-relative:margin;mso-height-relative:margin" from="61.95pt,13.85pt" to="448.2pt,13.85pt" o:gfxdata="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" strokecolor="black [3200]" strokeweight=".5pt">
                 <v:stroke joinstyle="miter"/>
@@ -5832,7 +5867,7 @@
               </wp:anchor>
             </w:drawing>
           </mc:Choice>
-          <mc:Fallback xmlns:cx1="http://schemas.microsoft.com/office/drawing/2015/9/8/chartex" xmlns:cx2="http://schemas.microsoft.com/office/drawing/2015/10/21/chartex" xmlns:cx3="http://schemas.microsoft.com/office/drawing/2016/5/9/chartex" xmlns:cx4="http://schemas.microsoft.com/office/drawing/2016/5/10/chartex" xmlns:cx5="http://schemas.microsoft.com/office/drawing/2016/5/11/chartex" xmlns:cx6="http://schemas.microsoft.com/office/drawing/2016/5/12/chartex" xmlns:cx7="http://schemas.microsoft.com/office/drawing/2016/5/13/chartex" xmlns:cx8="http://schemas.microsoft.com/office/drawing/2016/5/14/chartex" xmlns:aink="http://schemas.microsoft.com/office/drawing/2016/ink" xmlns:am3d="http://schemas.microsoft.com/office/drawing/2017/model3d" xmlns:w16cid="http://schemas.microsoft.com/office/word/2016/wordml/cid">
+          <mc:Fallback xmlns:w16cid="http://schemas.microsoft.com/office/word/2016/wordml/cid" xmlns:am3d="http://schemas.microsoft.com/office/drawing/2017/model3d" xmlns:aink="http://schemas.microsoft.com/office/drawing/2016/ink" xmlns:cx8="http://schemas.microsoft.com/office/drawing/2016/5/14/chartex" xmlns:cx7="http://schemas.microsoft.com/office/drawing/2016/5/13/chartex" xmlns:cx6="http://schemas.microsoft.com/office/drawing/2016/5/12/chartex" xmlns:cx5="http://schemas.microsoft.com/office/drawing/2016/5/11/chartex" xmlns:cx4="http://schemas.microsoft.com/office/drawing/2016/5/10/chartex" xmlns:cx3="http://schemas.microsoft.com/office/drawing/2016/5/9/chartex" xmlns:cx2="http://schemas.microsoft.com/office/drawing/2015/10/21/chartex" xmlns:cx1="http://schemas.microsoft.com/office/drawing/2015/9/8/chartex">
             <w:pict>
               <v:line w14:anchorId="74D2659E" id="Conector recto 43" o:spid="_x0000_s1026" style="position:absolute;flip:x y;z-index:251737088;visibility:visible;mso-wrap-style:square;mso-width-percent:0;mso-height-percent:0;mso-wrap-distance-left:9pt;mso-wrap-distance-top:0;mso-wrap-distance-right:9pt;mso-wrap-distance-bottom:0;mso-position-horizontal:absolute;mso-position-horizontal-relative:margin;mso-position-vertical:absolute;mso-position-vertical-relative:text;mso-width-percent:0;mso-height-percent:0;mso-width-relative:margin;mso-height-relative:margin" from="60.45pt,13.85pt" to="60.45pt,24.35pt" o:gfxdata="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" strokecolor="black [3200]" strokeweight=".5pt">
                 <v:stroke joinstyle="miter"/>
@@ -5983,7 +6018,7 @@
               </wp:anchor>
             </w:drawing>
           </mc:Choice>
-          <mc:Fallback xmlns:cx1="http://schemas.microsoft.com/office/drawing/2015/9/8/chartex" xmlns:cx2="http://schemas.microsoft.com/office/drawing/2015/10/21/chartex" xmlns:cx3="http://schemas.microsoft.com/office/drawing/2016/5/9/chartex" xmlns:cx4="http://schemas.microsoft.com/office/drawing/2016/5/10/chartex" xmlns:cx5="http://schemas.microsoft.com/office/drawing/2016/5/11/chartex" xmlns:cx6="http://schemas.microsoft.com/office/drawing/2016/5/12/chartex" xmlns:cx7="http://schemas.microsoft.com/office/drawing/2016/5/13/chartex" xmlns:cx8="http://schemas.microsoft.com/office/drawing/2016/5/14/chartex" xmlns:aink="http://schemas.microsoft.com/office/drawing/2016/ink" xmlns:am3d="http://schemas.microsoft.com/office/drawing/2017/model3d" xmlns:w16cid="http://schemas.microsoft.com/office/word/2016/wordml/cid">
+          <mc:Fallback xmlns:w16cid="http://schemas.microsoft.com/office/word/2016/wordml/cid" xmlns:am3d="http://schemas.microsoft.com/office/drawing/2017/model3d" xmlns:aink="http://schemas.microsoft.com/office/drawing/2016/ink" xmlns:cx8="http://schemas.microsoft.com/office/drawing/2016/5/14/chartex" xmlns:cx7="http://schemas.microsoft.com/office/drawing/2016/5/13/chartex" xmlns:cx6="http://schemas.microsoft.com/office/drawing/2016/5/12/chartex" xmlns:cx5="http://schemas.microsoft.com/office/drawing/2016/5/11/chartex" xmlns:cx4="http://schemas.microsoft.com/office/drawing/2016/5/10/chartex" xmlns:cx3="http://schemas.microsoft.com/office/drawing/2016/5/9/chartex" xmlns:cx2="http://schemas.microsoft.com/office/drawing/2015/10/21/chartex" xmlns:cx1="http://schemas.microsoft.com/office/drawing/2015/9/8/chartex">
             <w:pict>
               <v:line w14:anchorId="1D85D6AD" id="Conector recto 51" o:spid="_x0000_s1026" style="position:absolute;flip:x;z-index:251749376;visibility:visible;mso-wrap-style:square;mso-width-percent:0;mso-height-percent:0;mso-wrap-distance-left:9pt;mso-wrap-distance-top:0;mso-wrap-distance-right:9pt;mso-wrap-distance-bottom:0;mso-position-horizontal:absolute;mso-position-horizontal-relative:text;mso-position-vertical:absolute;mso-position-vertical-relative:text;mso-width-percent:0;mso-height-percent:0;mso-width-relative:margin;mso-height-relative:margin" from="124.15pt,20.05pt" to="463.15pt,21.55pt" o:gfxdata="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" strokecolor="black [3200]" strokeweight=".5pt">
                 <v:stroke joinstyle="miter"/>
@@ -6238,7 +6273,7 @@
               </wp:anchor>
             </w:drawing>
           </mc:Choice>
-          <mc:Fallback xmlns:cx1="http://schemas.microsoft.com/office/drawing/2015/9/8/chartex" xmlns:cx2="http://schemas.microsoft.com/office/drawing/2015/10/21/chartex" xmlns:cx3="http://schemas.microsoft.com/office/drawing/2016/5/9/chartex" xmlns:cx4="http://schemas.microsoft.com/office/drawing/2016/5/10/chartex" xmlns:cx5="http://schemas.microsoft.com/office/drawing/2016/5/11/chartex" xmlns:cx6="http://schemas.microsoft.com/office/drawing/2016/5/12/chartex" xmlns:cx7="http://schemas.microsoft.com/office/drawing/2016/5/13/chartex" xmlns:cx8="http://schemas.microsoft.com/office/drawing/2016/5/14/chartex" xmlns:aink="http://schemas.microsoft.com/office/drawing/2016/ink" xmlns:am3d="http://schemas.microsoft.com/office/drawing/2017/model3d" xmlns:w16cid="http://schemas.microsoft.com/office/word/2016/wordml/cid">
+          <mc:Fallback xmlns:w16cid="http://schemas.microsoft.com/office/word/2016/wordml/cid" xmlns:am3d="http://schemas.microsoft.com/office/drawing/2017/model3d" xmlns:aink="http://schemas.microsoft.com/office/drawing/2016/ink" xmlns:cx8="http://schemas.microsoft.com/office/drawing/2016/5/14/chartex" xmlns:cx7="http://schemas.microsoft.com/office/drawing/2016/5/13/chartex" xmlns:cx6="http://schemas.microsoft.com/office/drawing/2016/5/12/chartex" xmlns:cx5="http://schemas.microsoft.com/office/drawing/2016/5/11/chartex" xmlns:cx4="http://schemas.microsoft.com/office/drawing/2016/5/10/chartex" xmlns:cx3="http://schemas.microsoft.com/office/drawing/2016/5/9/chartex" xmlns:cx2="http://schemas.microsoft.com/office/drawing/2015/10/21/chartex" xmlns:cx1="http://schemas.microsoft.com/office/drawing/2015/9/8/chartex">
             <w:pict>
               <v:shape w14:anchorId="57905554" id="Conector recto de flecha 55" o:spid="_x0000_s1026" type="#_x0000_t32" style="position:absolute;margin-left:83.7pt;margin-top:13.75pt;width:89.25pt;height:11.25pt;flip:x;z-index:251756544;visibility:visible;mso-wrap-style:square;mso-width-percent:0;mso-height-percent:0;mso-wrap-distance-left:9pt;mso-wrap-distance-top:0;mso-wrap-distance-right:9pt;mso-wrap-distance-bottom:0;mso-position-horizontal:absolute;mso-position-horizontal-relative:text;mso-position-vertical:absolute;mso-position-vertical-relative:text;mso-width-percent:0;mso-height-percent:0;mso-width-relative:margin;mso-height-relative:margin" o:gfxdata="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" strokecolor="black [3200]" strokeweight=".5pt">
                 <v:stroke endarrow="block" joinstyle="miter"/>
@@ -6423,7 +6458,7 @@
               </wp:anchor>
             </w:drawing>
           </mc:Choice>
-          <mc:Fallback xmlns:cx1="http://schemas.microsoft.com/office/drawing/2015/9/8/chartex" xmlns:cx2="http://schemas.microsoft.com/office/drawing/2015/10/21/chartex" xmlns:cx3="http://schemas.microsoft.com/office/drawing/2016/5/9/chartex" xmlns:cx4="http://schemas.microsoft.com/office/drawing/2016/5/10/chartex" xmlns:cx5="http://schemas.microsoft.com/office/drawing/2016/5/11/chartex" xmlns:cx6="http://schemas.microsoft.com/office/drawing/2016/5/12/chartex" xmlns:cx7="http://schemas.microsoft.com/office/drawing/2016/5/13/chartex" xmlns:cx8="http://schemas.microsoft.com/office/drawing/2016/5/14/chartex" xmlns:aink="http://schemas.microsoft.com/office/drawing/2016/ink" xmlns:am3d="http://schemas.microsoft.com/office/drawing/2017/model3d" xmlns:w16cid="http://schemas.microsoft.com/office/word/2016/wordml/cid">
+          <mc:Fallback xmlns:w16cid="http://schemas.microsoft.com/office/word/2016/wordml/cid" xmlns:am3d="http://schemas.microsoft.com/office/drawing/2017/model3d" xmlns:aink="http://schemas.microsoft.com/office/drawing/2016/ink" xmlns:cx8="http://schemas.microsoft.com/office/drawing/2016/5/14/chartex" xmlns:cx7="http://schemas.microsoft.com/office/drawing/2016/5/13/chartex" xmlns:cx6="http://schemas.microsoft.com/office/drawing/2016/5/12/chartex" xmlns:cx5="http://schemas.microsoft.com/office/drawing/2016/5/11/chartex" xmlns:cx4="http://schemas.microsoft.com/office/drawing/2016/5/10/chartex" xmlns:cx3="http://schemas.microsoft.com/office/drawing/2016/5/9/chartex" xmlns:cx2="http://schemas.microsoft.com/office/drawing/2015/10/21/chartex" xmlns:cx1="http://schemas.microsoft.com/office/drawing/2015/9/8/chartex">
             <w:pict>
               <v:line w14:anchorId="59A631CE" id="Conector recto 56" o:spid="_x0000_s1026" style="position:absolute;flip:y;z-index:251758592;visibility:visible;mso-wrap-style:square;mso-width-percent:0;mso-height-percent:0;mso-wrap-distance-left:9pt;mso-wrap-distance-top:0;mso-wrap-distance-right:9pt;mso-wrap-distance-bottom:0;mso-position-horizontal:absolute;mso-position-horizontal-relative:margin;mso-position-vertical:absolute;mso-position-vertical-relative:text;mso-width-percent:0;mso-height-percent:0;mso-width-relative:margin;mso-height-relative:margin" from="97.2pt,16.75pt" to="97.2pt,25pt" o:gfxdata="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" strokecolor="black [3200]" strokeweight=".5pt">
                 <v:stroke joinstyle="miter"/>

--- a/BBDD/Tablas.docx
+++ b/BBDD/Tablas.docx
@@ -12,51 +12,47 @@
       <w:r>
         <w:rPr>
           <w:rFonts w:cstheme="minorHAnsi"/>
-          <w:b/>
-          <w:noProof/>
-          <w:lang w:eastAsia="es-ES"/>
-        </w:rPr>
-        <mc:AlternateContent>
-          <mc:Choice Requires="wps">
-            <w:drawing>
-              <wp:anchor distT="0" distB="0" distL="114300" distR="114300" simplePos="0" relativeHeight="251803648" behindDoc="0" locked="0" layoutInCell="1" allowOverlap="1" wp14:anchorId="19270448" wp14:editId="08DBF322">
-                <wp:simplePos x="0" y="0"/>
-                <wp:positionH relativeFrom="column">
-                  <wp:posOffset>494223</wp:posOffset>
-                </wp:positionH>
-                <wp:positionV relativeFrom="paragraph">
-                  <wp:posOffset>182879</wp:posOffset>
-                </wp:positionV>
-                <wp:extent cx="2282025" cy="310101"/>
-                <wp:effectExtent l="38100" t="0" r="23495" b="90170"/>
-                <wp:wrapNone/>
-                <wp:docPr id="69" name="Conector recto de flecha 69"/>
-                <wp:cNvGraphicFramePr/>
-                <a:graphic xmlns:a="http://schemas.openxmlformats.org/drawingml/2006/main">
-                  <a:graphicData uri="http://schemas.microsoft.com/office/word/2010/wordprocessingShape">
-                    <wps:wsp>
-                      <wps:cNvCnPr/>
-                      <wps:spPr>
-                        <a:xfrm flipH="1">
-                          <a:off x="0" y="0"/>
-                          <a:ext cx="2282025" cy="310101"/>
-                        </a:xfrm>
-                        <a:prstGeom prst="straightConnector1">
-                          <a:avLst/>
-                        </a:prstGeom>
-                        <a:ln>
-                          <a:tailEnd type="triangle"/>
-                        </a:ln>
-                      </wps:spPr>
-                      <wps:style>
-                        <a:lnRef idx="1">
-                          <a:schemeClr val="dk1"/>
-                        </a:lnRef>
-                        <a:fillRef idx="0">
-                          <a:schemeClr val="dk1"/>
-                        </a:fillRef>
-                        <a:effectRef idx="0">
-                          <a:schemeClr val="dk1"/>
+          <w:noProof/>
+          <w:lang w:eastAsia="es-ES"/>
+        </w:rPr>
+        <mc:AlternateContent>
+          <mc:Choice Requires="wps">
+            <w:drawing>
+              <wp:anchor distT="0" distB="0" distL="114300" distR="114300" simplePos="0" relativeHeight="251809792" behindDoc="0" locked="0" layoutInCell="1" allowOverlap="1" wp14:anchorId="53F550A5" wp14:editId="0523AB0D">
+                <wp:simplePos x="0" y="0"/>
+                <wp:positionH relativeFrom="margin">
+                  <wp:posOffset>6151938</wp:posOffset>
+                </wp:positionH>
+                <wp:positionV relativeFrom="paragraph">
+                  <wp:posOffset>380009</wp:posOffset>
+                </wp:positionV>
+                <wp:extent cx="5929" cy="9939647"/>
+                <wp:effectExtent l="0" t="0" r="32385" b="24130"/>
+                <wp:wrapNone/>
+                <wp:docPr id="3" name="Conector recto 3"/>
+                <wp:cNvGraphicFramePr/>
+                <a:graphic xmlns:a="http://schemas.openxmlformats.org/drawingml/2006/main">
+                  <a:graphicData uri="http://schemas.microsoft.com/office/word/2010/wordprocessingShape">
+                    <wps:wsp>
+                      <wps:cNvCnPr/>
+                      <wps:spPr>
+                        <a:xfrm flipH="1" flipV="1">
+                          <a:off x="0" y="0"/>
+                          <a:ext cx="5929" cy="9939647"/>
+                        </a:xfrm>
+                        <a:prstGeom prst="line">
+                          <a:avLst/>
+                        </a:prstGeom>
+                      </wps:spPr>
+                      <wps:style>
+                        <a:lnRef idx="1">
+                          <a:schemeClr val="accent1"/>
+                        </a:lnRef>
+                        <a:fillRef idx="0">
+                          <a:schemeClr val="accent1"/>
+                        </a:fillRef>
+                        <a:effectRef idx="0">
+                          <a:schemeClr val="accent1"/>
                         </a:effectRef>
                         <a:fontRef idx="minor">
                           <a:schemeClr val="tx1"/>
@@ -77,85 +73,89 @@
           </mc:Choice>
           <mc:Fallback>
             <w:pict>
-              <v:shapetype w14:anchorId="0B225C1C" id="_x0000_t32" coordsize="21600,21600" o:spt="32" o:oned="t" path="m,l21600,21600e" filled="f">
+              <v:line w14:anchorId="736EB579" id="Conector recto 3" o:spid="_x0000_s1026" style="position:absolute;flip:x y;z-index:251809792;visibility:visible;mso-wrap-style:square;mso-width-percent:0;mso-height-percent:0;mso-wrap-distance-left:9pt;mso-wrap-distance-top:0;mso-wrap-distance-right:9pt;mso-wrap-distance-bottom:0;mso-position-horizontal:absolute;mso-position-horizontal-relative:margin;mso-position-vertical:absolute;mso-position-vertical-relative:text;mso-width-percent:0;mso-height-percent:0;mso-width-relative:margin;mso-height-relative:margin" from="484.4pt,29.9pt" to="484.85pt,812.55pt" o:gfxdata="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" strokecolor="#5b9bd5 [3204]" strokeweight=".5pt">
+                <v:stroke joinstyle="miter"/>
+                <w10:wrap anchorx="margin"/>
+              </v:line>
+            </w:pict>
+          </mc:Fallback>
+        </mc:AlternateContent>
+      </w:r>
+      <w:r>
+        <w:rPr>
+          <w:rFonts w:cstheme="minorHAnsi"/>
+          <w:b/>
+          <w:noProof/>
+          <w:lang w:eastAsia="es-ES"/>
+        </w:rPr>
+        <mc:AlternateContent>
+          <mc:Choice Requires="wps">
+            <w:drawing>
+              <wp:anchor distT="0" distB="0" distL="114300" distR="114300" simplePos="0" relativeHeight="251803648" behindDoc="0" locked="0" layoutInCell="1" allowOverlap="1" wp14:anchorId="71106D64" wp14:editId="1E417936">
+                <wp:simplePos x="0" y="0"/>
+                <wp:positionH relativeFrom="column">
+                  <wp:posOffset>494223</wp:posOffset>
+                </wp:positionH>
+                <wp:positionV relativeFrom="paragraph">
+                  <wp:posOffset>182879</wp:posOffset>
+                </wp:positionV>
+                <wp:extent cx="2282025" cy="310101"/>
+                <wp:effectExtent l="38100" t="0" r="23495" b="90170"/>
+                <wp:wrapNone/>
+                <wp:docPr id="69" name="Conector recto de flecha 69"/>
+                <wp:cNvGraphicFramePr/>
+                <a:graphic xmlns:a="http://schemas.openxmlformats.org/drawingml/2006/main">
+                  <a:graphicData uri="http://schemas.microsoft.com/office/word/2010/wordprocessingShape">
+                    <wps:wsp>
+                      <wps:cNvCnPr/>
+                      <wps:spPr>
+                        <a:xfrm flipH="1">
+                          <a:off x="0" y="0"/>
+                          <a:ext cx="2282025" cy="310101"/>
+                        </a:xfrm>
+                        <a:prstGeom prst="straightConnector1">
+                          <a:avLst/>
+                        </a:prstGeom>
+                        <a:ln>
+                          <a:tailEnd type="triangle"/>
+                        </a:ln>
+                      </wps:spPr>
+                      <wps:style>
+                        <a:lnRef idx="1">
+                          <a:schemeClr val="dk1"/>
+                        </a:lnRef>
+                        <a:fillRef idx="0">
+                          <a:schemeClr val="dk1"/>
+                        </a:fillRef>
+                        <a:effectRef idx="0">
+                          <a:schemeClr val="dk1"/>
+                        </a:effectRef>
+                        <a:fontRef idx="minor">
+                          <a:schemeClr val="tx1"/>
+                        </a:fontRef>
+                      </wps:style>
+                      <wps:bodyPr/>
+                    </wps:wsp>
+                  </a:graphicData>
+                </a:graphic>
+                <wp14:sizeRelH relativeFrom="margin">
+                  <wp14:pctWidth>0</wp14:pctWidth>
+                </wp14:sizeRelH>
+                <wp14:sizeRelV relativeFrom="margin">
+                  <wp14:pctHeight>0</wp14:pctHeight>
+                </wp14:sizeRelV>
+              </wp:anchor>
+            </w:drawing>
+          </mc:Choice>
+          <mc:Fallback>
+            <w:pict>
+              <v:shapetype w14:anchorId="61ECA3E7" id="_x0000_t32" coordsize="21600,21600" o:spt="32" o:oned="t" path="m,l21600,21600e" filled="f">
                 <v:path arrowok="t" fillok="f" o:connecttype="none"/>
                 <o:lock v:ext="edit" shapetype="t"/>
               </v:shapetype>
               <v:shape id="Conector recto de flecha 69" o:spid="_x0000_s1026" type="#_x0000_t32" style="position:absolute;margin-left:38.9pt;margin-top:14.4pt;width:179.7pt;height:24.4pt;flip:x;z-index:251803648;visibility:visible;mso-wrap-style:square;mso-width-percent:0;mso-height-percent:0;mso-wrap-distance-left:9pt;mso-wrap-distance-top:0;mso-wrap-distance-right:9pt;mso-wrap-distance-bottom:0;mso-position-horizontal:absolute;mso-position-horizontal-relative:text;mso-position-vertical:absolute;mso-position-vertical-relative:text;mso-width-percent:0;mso-height-percent:0;mso-width-relative:margin;mso-height-relative:margin" o:gfxdata="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" strokecolor="black [3200]" strokeweight=".5pt">
                 <v:stroke endarrow="block" joinstyle="miter"/>
               </v:shape>
-            </w:pict>
-          </mc:Fallback>
-        </mc:AlternateContent>
-      </w:r>
-      <w:r>
-        <w:rPr>
-          <w:rFonts w:cstheme="minorHAnsi"/>
-          <w:noProof/>
-          <w:lang w:eastAsia="es-ES"/>
-        </w:rPr>
-        <mc:AlternateContent>
-          <mc:Choice Requires="wps">
-            <w:drawing>
-              <wp:anchor distT="0" distB="0" distL="114300" distR="114300" simplePos="0" relativeHeight="251809792" behindDoc="0" locked="0" layoutInCell="1" allowOverlap="1" wp14:anchorId="38213C1A" wp14:editId="6E0B728E">
-                <wp:simplePos x="0" y="0"/>
-                <wp:positionH relativeFrom="margin">
-                  <wp:posOffset>6155551</wp:posOffset>
-                </wp:positionH>
-                <wp:positionV relativeFrom="paragraph">
-                  <wp:posOffset>381662</wp:posOffset>
-                </wp:positionV>
-                <wp:extent cx="21783" cy="9636980"/>
-                <wp:effectExtent l="0" t="0" r="35560" b="21590"/>
-                <wp:wrapNone/>
-                <wp:docPr id="3" name="Conector recto 3"/>
-                <wp:cNvGraphicFramePr/>
-                <a:graphic xmlns:a="http://schemas.openxmlformats.org/drawingml/2006/main">
-                  <a:graphicData uri="http://schemas.microsoft.com/office/word/2010/wordprocessingShape">
-                    <wps:wsp>
-                      <wps:cNvCnPr/>
-                      <wps:spPr>
-                        <a:xfrm flipH="1" flipV="1">
-                          <a:off x="0" y="0"/>
-                          <a:ext cx="21783" cy="9636980"/>
-                        </a:xfrm>
-                        <a:prstGeom prst="line">
-                          <a:avLst/>
-                        </a:prstGeom>
-                      </wps:spPr>
-                      <wps:style>
-                        <a:lnRef idx="1">
-                          <a:schemeClr val="accent1"/>
-                        </a:lnRef>
-                        <a:fillRef idx="0">
-                          <a:schemeClr val="accent1"/>
-                        </a:fillRef>
-                        <a:effectRef idx="0">
-                          <a:schemeClr val="accent1"/>
-                        </a:effectRef>
-                        <a:fontRef idx="minor">
-                          <a:schemeClr val="tx1"/>
-                        </a:fontRef>
-                      </wps:style>
-                      <wps:bodyPr/>
-                    </wps:wsp>
-                  </a:graphicData>
-                </a:graphic>
-                <wp14:sizeRelH relativeFrom="margin">
-                  <wp14:pctWidth>0</wp14:pctWidth>
-                </wp14:sizeRelH>
-                <wp14:sizeRelV relativeFrom="margin">
-                  <wp14:pctHeight>0</wp14:pctHeight>
-                </wp14:sizeRelV>
-              </wp:anchor>
-            </w:drawing>
-          </mc:Choice>
-          <mc:Fallback>
-            <w:pict>
-              <v:line w14:anchorId="14165EF2" id="Conector recto 3" o:spid="_x0000_s1026" style="position:absolute;flip:x y;z-index:251809792;visibility:visible;mso-wrap-style:square;mso-width-percent:0;mso-height-percent:0;mso-wrap-distance-left:9pt;mso-wrap-distance-top:0;mso-wrap-distance-right:9pt;mso-wrap-distance-bottom:0;mso-position-horizontal:absolute;mso-position-horizontal-relative:margin;mso-position-vertical:absolute;mso-position-vertical-relative:text;mso-width-percent:0;mso-height-percent:0;mso-width-relative:margin;mso-height-relative:margin" from="484.7pt,30.05pt" to="486.4pt,788.85pt" o:gfxdata="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" strokecolor="#5b9bd5 [3204]" strokeweight=".5pt">
-                <v:stroke joinstyle="miter"/>
-                <w10:wrap anchorx="margin"/>
-              </v:line>
             </w:pict>
           </mc:Fallback>
         </mc:AlternateContent>
@@ -736,16 +736,16 @@
         <mc:AlternateContent>
           <mc:Choice Requires="wps">
             <w:drawing>
-              <wp:anchor distT="0" distB="0" distL="114300" distR="114300" simplePos="0" relativeHeight="251762688" behindDoc="0" locked="0" layoutInCell="1" allowOverlap="1" wp14:anchorId="4FD5FEC4" wp14:editId="5F9B8389">
+              <wp:anchor distT="0" distB="0" distL="114300" distR="114300" simplePos="0" relativeHeight="251762688" behindDoc="0" locked="0" layoutInCell="1" allowOverlap="1" wp14:anchorId="26120ADC" wp14:editId="1D375AF6">
                 <wp:simplePos x="0" y="0"/>
                 <wp:positionH relativeFrom="margin">
-                  <wp:posOffset>5956768</wp:posOffset>
-                </wp:positionH>
-                <wp:positionV relativeFrom="paragraph">
-                  <wp:posOffset>169599</wp:posOffset>
-                </wp:positionV>
-                <wp:extent cx="39757" cy="6464411"/>
-                <wp:effectExtent l="0" t="0" r="36830" b="12700"/>
+                  <wp:posOffset>5961933</wp:posOffset>
+                </wp:positionH>
+                <wp:positionV relativeFrom="paragraph">
+                  <wp:posOffset>163920</wp:posOffset>
+                </wp:positionV>
+                <wp:extent cx="50470" cy="6768935"/>
+                <wp:effectExtent l="0" t="0" r="26035" b="13335"/>
                 <wp:wrapNone/>
                 <wp:docPr id="58" name="Conector recto 58"/>
                 <wp:cNvGraphicFramePr/>
@@ -756,7 +756,7 @@
                       <wps:spPr>
                         <a:xfrm flipH="1" flipV="1">
                           <a:off x="0" y="0"/>
-                          <a:ext cx="39757" cy="6464411"/>
+                          <a:ext cx="50470" cy="6768935"/>
                         </a:xfrm>
                         <a:prstGeom prst="line">
                           <a:avLst/>
@@ -791,7 +791,7 @@
           </mc:Choice>
           <mc:Fallback>
             <w:pict>
-              <v:line w14:anchorId="4CF24BEE" id="Conector recto 58" o:spid="_x0000_s1026" style="position:absolute;flip:x y;z-index:251762688;visibility:visible;mso-wrap-style:square;mso-width-percent:0;mso-height-percent:0;mso-wrap-distance-left:9pt;mso-wrap-distance-top:0;mso-wrap-distance-right:9pt;mso-wrap-distance-bottom:0;mso-position-horizontal:absolute;mso-position-horizontal-relative:margin;mso-position-vertical:absolute;mso-position-vertical-relative:text;mso-width-percent:0;mso-height-percent:0;mso-width-relative:margin;mso-height-relative:margin" from="469.05pt,13.35pt" to="472.2pt,522.35pt" o:gfxdata="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" strokecolor="black [3200]" strokeweight=".5pt">
+              <v:line w14:anchorId="350A6707" id="Conector recto 58" o:spid="_x0000_s1026" style="position:absolute;flip:x y;z-index:251762688;visibility:visible;mso-wrap-style:square;mso-width-percent:0;mso-height-percent:0;mso-wrap-distance-left:9pt;mso-wrap-distance-top:0;mso-wrap-distance-right:9pt;mso-wrap-distance-bottom:0;mso-position-horizontal:absolute;mso-position-horizontal-relative:margin;mso-position-vertical:absolute;mso-position-vertical-relative:text;mso-width-percent:0;mso-height-percent:0;mso-width-relative:margin;mso-height-relative:margin" from="469.45pt,12.9pt" to="473.4pt,545.9pt" o:gfxdata="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" strokecolor="black [3200]" strokeweight=".5pt">
                 <v:stroke joinstyle="miter"/>
                 <w10:wrap anchorx="margin"/>
               </v:line>
@@ -808,16 +808,16 @@
         <mc:AlternateContent>
           <mc:Choice Requires="wps">
             <w:drawing>
-              <wp:anchor distT="0" distB="0" distL="114300" distR="114300" simplePos="0" relativeHeight="251751424" behindDoc="0" locked="0" layoutInCell="1" allowOverlap="1" wp14:anchorId="6C1212E8" wp14:editId="0C6C3CF4">
+              <wp:anchor distT="0" distB="0" distL="114300" distR="114300" simplePos="0" relativeHeight="251751424" behindDoc="0" locked="0" layoutInCell="1" allowOverlap="1" wp14:anchorId="4538F095" wp14:editId="3472543A">
                 <wp:simplePos x="0" y="0"/>
                 <wp:positionH relativeFrom="margin">
-                  <wp:posOffset>5872451</wp:posOffset>
-                </wp:positionH>
-                <wp:positionV relativeFrom="paragraph">
-                  <wp:posOffset>272966</wp:posOffset>
-                </wp:positionV>
-                <wp:extent cx="8449" cy="5876014"/>
-                <wp:effectExtent l="0" t="0" r="29845" b="10795"/>
+                  <wp:posOffset>5866930</wp:posOffset>
+                </wp:positionH>
+                <wp:positionV relativeFrom="paragraph">
+                  <wp:posOffset>270798</wp:posOffset>
+                </wp:positionV>
+                <wp:extent cx="0" cy="6163293"/>
+                <wp:effectExtent l="0" t="0" r="19050" b="9525"/>
                 <wp:wrapNone/>
                 <wp:docPr id="52" name="Conector recto 52"/>
                 <wp:cNvGraphicFramePr/>
@@ -828,7 +828,7 @@
                       <wps:spPr>
                         <a:xfrm flipH="1" flipV="1">
                           <a:off x="0" y="0"/>
-                          <a:ext cx="8449" cy="5876014"/>
+                          <a:ext cx="0" cy="6163293"/>
                         </a:xfrm>
                         <a:prstGeom prst="line">
                           <a:avLst/>
@@ -863,7 +863,7 @@
           </mc:Choice>
           <mc:Fallback>
             <w:pict>
-              <v:line w14:anchorId="66E2E3E6" id="Conector recto 52" o:spid="_x0000_s1026" style="position:absolute;flip:x y;z-index:251751424;visibility:visible;mso-wrap-style:square;mso-width-percent:0;mso-height-percent:0;mso-wrap-distance-left:9pt;mso-wrap-distance-top:0;mso-wrap-distance-right:9pt;mso-wrap-distance-bottom:0;mso-position-horizontal:absolute;mso-position-horizontal-relative:margin;mso-position-vertical:absolute;mso-position-vertical-relative:text;mso-width-percent:0;mso-height-percent:0;mso-width-relative:margin;mso-height-relative:margin" from="462.4pt,21.5pt" to="463.05pt,484.2pt" o:gfxdata="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" strokecolor="black [3200]" strokeweight=".5pt">
+              <v:line w14:anchorId="554F40FB" id="Conector recto 52" o:spid="_x0000_s1026" style="position:absolute;flip:x y;z-index:251751424;visibility:visible;mso-wrap-style:square;mso-width-percent:0;mso-height-percent:0;mso-wrap-distance-left:9pt;mso-wrap-distance-top:0;mso-wrap-distance-right:9pt;mso-wrap-distance-bottom:0;mso-position-horizontal:absolute;mso-position-horizontal-relative:margin;mso-position-vertical:absolute;mso-position-vertical-relative:text;mso-width-percent:0;mso-height-percent:0;mso-width-relative:margin;mso-height-relative:margin" from="461.95pt,21.3pt" to="461.95pt,506.6pt" o:gfxdata="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" strokecolor="black [3200]" strokeweight=".5pt">
                 <v:stroke joinstyle="miter"/>
                 <w10:wrap anchorx="margin"/>
               </v:line>
@@ -880,16 +880,16 @@
         <mc:AlternateContent>
           <mc:Choice Requires="wps">
             <w:drawing>
-              <wp:anchor distT="0" distB="0" distL="114300" distR="114300" simplePos="0" relativeHeight="251741184" behindDoc="0" locked="0" layoutInCell="1" allowOverlap="1" wp14:anchorId="2F6B1B0F" wp14:editId="3AF9CDB0">
+              <wp:anchor distT="0" distB="0" distL="114300" distR="114300" simplePos="0" relativeHeight="251741184" behindDoc="0" locked="0" layoutInCell="1" allowOverlap="1" wp14:anchorId="21161595" wp14:editId="6746A6CE">
                 <wp:simplePos x="0" y="0"/>
                 <wp:positionH relativeFrom="margin">
-                  <wp:posOffset>5654619</wp:posOffset>
-                </wp:positionH>
-                <wp:positionV relativeFrom="paragraph">
-                  <wp:posOffset>336577</wp:posOffset>
-                </wp:positionV>
-                <wp:extent cx="39177" cy="5565913"/>
-                <wp:effectExtent l="0" t="0" r="37465" b="15875"/>
+                  <wp:posOffset>5653173</wp:posOffset>
+                </wp:positionH>
+                <wp:positionV relativeFrom="paragraph">
+                  <wp:posOffset>342050</wp:posOffset>
+                </wp:positionV>
+                <wp:extent cx="23751" cy="5842659"/>
+                <wp:effectExtent l="0" t="0" r="33655" b="24765"/>
                 <wp:wrapNone/>
                 <wp:docPr id="47" name="Conector recto 47"/>
                 <wp:cNvGraphicFramePr/>
@@ -900,7 +900,7 @@
                       <wps:spPr>
                         <a:xfrm flipH="1" flipV="1">
                           <a:off x="0" y="0"/>
-                          <a:ext cx="39177" cy="5565913"/>
+                          <a:ext cx="23751" cy="5842659"/>
                         </a:xfrm>
                         <a:prstGeom prst="line">
                           <a:avLst/>
@@ -935,7 +935,7 @@
           </mc:Choice>
           <mc:Fallback>
             <w:pict>
-              <v:line w14:anchorId="3708E1F8" id="Conector recto 47" o:spid="_x0000_s1026" style="position:absolute;flip:x y;z-index:251741184;visibility:visible;mso-wrap-style:square;mso-width-percent:0;mso-height-percent:0;mso-wrap-distance-left:9pt;mso-wrap-distance-top:0;mso-wrap-distance-right:9pt;mso-wrap-distance-bottom:0;mso-position-horizontal:absolute;mso-position-horizontal-relative:margin;mso-position-vertical:absolute;mso-position-vertical-relative:text;mso-width-percent:0;mso-height-percent:0;mso-width-relative:margin;mso-height-relative:margin" from="445.25pt,26.5pt" to="448.35pt,464.75pt" o:gfxdata="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" strokecolor="black [3200]" strokeweight=".5pt">
+              <v:line w14:anchorId="704E0B41" id="Conector recto 47" o:spid="_x0000_s1026" style="position:absolute;flip:x y;z-index:251741184;visibility:visible;mso-wrap-style:square;mso-width-percent:0;mso-height-percent:0;mso-wrap-distance-left:9pt;mso-wrap-distance-top:0;mso-wrap-distance-right:9pt;mso-wrap-distance-bottom:0;mso-position-horizontal:absolute;mso-position-horizontal-relative:margin;mso-position-vertical:absolute;mso-position-vertical-relative:text;mso-width-percent:0;mso-height-percent:0;mso-width-relative:margin;mso-height-relative:margin" from="445.15pt,26.95pt" to="447pt,487pt" o:gfxdata="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" strokecolor="black [3200]" strokeweight=".5pt">
                 <v:stroke joinstyle="miter"/>
                 <w10:wrap anchorx="margin"/>
               </v:line>
@@ -952,16 +952,16 @@
         <mc:AlternateContent>
           <mc:Choice Requires="wps">
             <w:drawing>
-              <wp:anchor distT="0" distB="0" distL="114300" distR="114300" simplePos="0" relativeHeight="251732992" behindDoc="0" locked="0" layoutInCell="1" allowOverlap="1" wp14:anchorId="1C54BE78" wp14:editId="7A1BB9C9">
+              <wp:anchor distT="0" distB="0" distL="114300" distR="114300" simplePos="0" relativeHeight="251732992" behindDoc="0" locked="0" layoutInCell="1" allowOverlap="1" wp14:anchorId="1C7A1716" wp14:editId="12D47033">
                 <wp:simplePos x="0" y="0"/>
                 <wp:positionH relativeFrom="column">
-                  <wp:posOffset>-722327</wp:posOffset>
-                </wp:positionH>
-                <wp:positionV relativeFrom="paragraph">
-                  <wp:posOffset>336577</wp:posOffset>
-                </wp:positionV>
-                <wp:extent cx="38127" cy="4738977"/>
-                <wp:effectExtent l="0" t="0" r="19050" b="24130"/>
+                  <wp:posOffset>-712001</wp:posOffset>
+                </wp:positionH>
+                <wp:positionV relativeFrom="paragraph">
+                  <wp:posOffset>342051</wp:posOffset>
+                </wp:positionV>
+                <wp:extent cx="26225" cy="4987636"/>
+                <wp:effectExtent l="0" t="0" r="31115" b="22860"/>
                 <wp:wrapNone/>
                 <wp:docPr id="40" name="Conector recto 40"/>
                 <wp:cNvGraphicFramePr/>
@@ -972,7 +972,7 @@
                       <wps:spPr>
                         <a:xfrm flipH="1">
                           <a:off x="0" y="0"/>
-                          <a:ext cx="38127" cy="4738977"/>
+                          <a:ext cx="26225" cy="4987636"/>
                         </a:xfrm>
                         <a:prstGeom prst="line">
                           <a:avLst/>
@@ -1007,7 +1007,7 @@
           </mc:Choice>
           <mc:Fallback>
             <w:pict>
-              <v:line w14:anchorId="45B434D0" id="Conector recto 40" o:spid="_x0000_s1026" style="position:absolute;flip:x;z-index:251732992;visibility:visible;mso-wrap-style:square;mso-width-percent:0;mso-height-percent:0;mso-wrap-distance-left:9pt;mso-wrap-distance-top:0;mso-wrap-distance-right:9pt;mso-wrap-distance-bottom:0;mso-position-horizontal:absolute;mso-position-horizontal-relative:text;mso-position-vertical:absolute;mso-position-vertical-relative:text;mso-width-percent:0;mso-height-percent:0;mso-width-relative:margin;mso-height-relative:margin" from="-56.9pt,26.5pt" to="-53.9pt,399.65pt" o:gfxdata="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" strokecolor="#5b9bd5 [3204]" strokeweight=".5pt">
+              <v:line w14:anchorId="02E13055" id="Conector recto 40" o:spid="_x0000_s1026" style="position:absolute;flip:x;z-index:251732992;visibility:visible;mso-wrap-style:square;mso-width-percent:0;mso-height-percent:0;mso-wrap-distance-left:9pt;mso-wrap-distance-top:0;mso-wrap-distance-right:9pt;mso-wrap-distance-bottom:0;mso-position-horizontal:absolute;mso-position-horizontal-relative:text;mso-position-vertical:absolute;mso-position-vertical-relative:text;mso-width-percent:0;mso-height-percent:0;mso-width-relative:margin;mso-height-relative:margin" from="-56.05pt,26.95pt" to="-54pt,419.7pt" o:gfxdata="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" strokecolor="#5b9bd5 [3204]" strokeweight=".5pt">
                 <v:stroke joinstyle="miter"/>
               </v:line>
             </w:pict>
@@ -2089,7 +2089,7 @@
         <mc:AlternateContent>
           <mc:Choice Requires="wps">
             <w:drawing>
-              <wp:anchor distT="0" distB="0" distL="114300" distR="114300" simplePos="0" relativeHeight="251675648" behindDoc="0" locked="0" layoutInCell="1" allowOverlap="1" wp14:anchorId="4F9F5700" wp14:editId="2ED986E6">
+              <wp:anchor distT="0" distB="0" distL="114300" distR="114300" simplePos="0" relativeHeight="251675648" behindDoc="0" locked="0" layoutInCell="1" allowOverlap="1" wp14:anchorId="659FF2BB" wp14:editId="442FD5C3">
                 <wp:simplePos x="0" y="0"/>
                 <wp:positionH relativeFrom="column">
                   <wp:posOffset>-383696</wp:posOffset>
@@ -2144,7 +2144,7 @@
           </mc:Choice>
           <mc:Fallback>
             <w:pict>
-              <v:line w14:anchorId="3BC4F0E3" id="Conector recto 11" o:spid="_x0000_s1026" style="position:absolute;flip:x y;z-index:251675648;visibility:visible;mso-wrap-style:square;mso-width-percent:0;mso-height-percent:0;mso-wrap-distance-left:9pt;mso-wrap-distance-top:0;mso-wrap-distance-right:9pt;mso-wrap-distance-bottom:0;mso-position-horizontal:absolute;mso-position-horizontal-relative:text;mso-position-vertical:absolute;mso-position-vertical-relative:text;mso-width-percent:0;mso-height-percent:0;mso-width-relative:margin;mso-height-relative:margin" from="-30.2pt,17.65pt" to="38.05pt,17.65pt" o:gfxdata="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" strokecolor="black [3200]" strokeweight=".5pt">
+              <v:line w14:anchorId="0BA833CD" id="Conector recto 11" o:spid="_x0000_s1026" style="position:absolute;flip:x y;z-index:251675648;visibility:visible;mso-wrap-style:square;mso-width-percent:0;mso-height-percent:0;mso-wrap-distance-left:9pt;mso-wrap-distance-top:0;mso-wrap-distance-right:9pt;mso-wrap-distance-bottom:0;mso-position-horizontal:absolute;mso-position-horizontal-relative:text;mso-position-vertical:absolute;mso-position-vertical-relative:text;mso-width-percent:0;mso-height-percent:0;mso-width-relative:margin;mso-height-relative:margin" from="-30.2pt,17.65pt" to="38.05pt,17.65pt" o:gfxdata="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" strokecolor="black [3200]" strokeweight=".5pt">
                 <v:stroke joinstyle="miter"/>
               </v:line>
             </w:pict>
@@ -2161,7 +2161,7 @@
         <mc:AlternateContent>
           <mc:Choice Requires="wps">
             <w:drawing>
-              <wp:anchor distT="0" distB="0" distL="114300" distR="114300" simplePos="0" relativeHeight="251840512" behindDoc="0" locked="0" layoutInCell="1" allowOverlap="1" wp14:anchorId="6A18EE9C" wp14:editId="5986B455">
+              <wp:anchor distT="0" distB="0" distL="114300" distR="114300" simplePos="0" relativeHeight="251840512" behindDoc="0" locked="0" layoutInCell="1" allowOverlap="1" wp14:anchorId="7A286DE8" wp14:editId="7C0D55D6">
                 <wp:simplePos x="0" y="0"/>
                 <wp:positionH relativeFrom="column">
                   <wp:posOffset>-112573</wp:posOffset>
@@ -2233,7 +2233,7 @@
         <mc:AlternateContent>
           <mc:Choice Requires="wps">
             <w:drawing>
-              <wp:anchor distT="0" distB="0" distL="114300" distR="114300" simplePos="0" relativeHeight="251826176" behindDoc="0" locked="0" layoutInCell="1" allowOverlap="1" wp14:anchorId="1FC0FCAB" wp14:editId="49A9F327">
+              <wp:anchor distT="0" distB="0" distL="114300" distR="114300" simplePos="0" relativeHeight="251826176" behindDoc="0" locked="0" layoutInCell="1" allowOverlap="1" wp14:anchorId="26A2FCFD" wp14:editId="55D02E55">
                 <wp:simplePos x="0" y="0"/>
                 <wp:positionH relativeFrom="column">
                   <wp:posOffset>-229236</wp:posOffset>
@@ -2338,13 +2338,7 @@
         <w:rPr>
           <w:rFonts w:cstheme="minorHAnsi"/>
         </w:rPr>
-        <w:t xml:space="preserve">, </w:t>
-      </w:r>
-      <w:r>
-        <w:rPr>
-          <w:rFonts w:cstheme="minorHAnsi"/>
-        </w:rPr>
-        <w:t>Probabilidad</w:t>
+        <w:t>, Probabilidad</w:t>
       </w:r>
       <w:r>
         <w:rPr>
@@ -2379,121 +2373,47 @@
         <mc:AlternateContent>
           <mc:Choice Requires="wps">
             <w:drawing>
-              <wp:anchor distT="0" distB="0" distL="114300" distR="114300" simplePos="0" relativeHeight="251847680" behindDoc="0" locked="0" layoutInCell="1" allowOverlap="1">
+              <wp:anchor distT="0" distB="0" distL="114300" distR="114300" simplePos="0" relativeHeight="251858944" behindDoc="0" locked="0" layoutInCell="1" allowOverlap="1" wp14:anchorId="3DD90FEB" wp14:editId="4B4473E0">
                 <wp:simplePos x="0" y="0"/>
                 <wp:positionH relativeFrom="column">
-                  <wp:posOffset>-189362</wp:posOffset>
-                </wp:positionH>
-                <wp:positionV relativeFrom="paragraph">
-                  <wp:posOffset>72629</wp:posOffset>
-                </wp:positionV>
-                <wp:extent cx="1788841" cy="635330"/>
-                <wp:effectExtent l="0" t="0" r="20955" b="31750"/>
-                <wp:wrapNone/>
-                <wp:docPr id="86" name="Conector recto 86"/>
-                <wp:cNvGraphicFramePr/>
-                <a:graphic xmlns:a="http://schemas.openxmlformats.org/drawingml/2006/main">
-                  <a:graphicData uri="http://schemas.microsoft.com/office/word/2010/wordprocessingShape">
-                    <wps:wsp>
-                      <wps:cNvCnPr/>
-                      <wps:spPr>
-                        <a:xfrm flipH="1" flipV="1">
-                          <a:off x="0" y="0"/>
-                          <a:ext cx="1788841" cy="635330"/>
+                  <wp:posOffset>1638886</wp:posOffset>
+                </wp:positionH>
+                <wp:positionV relativeFrom="paragraph">
+                  <wp:posOffset>31066</wp:posOffset>
+                </wp:positionV>
+                <wp:extent cx="1734226" cy="777833"/>
+                <wp:effectExtent l="0" t="0" r="37465" b="22860"/>
+                <wp:wrapNone/>
+                <wp:docPr id="96" name="Conector recto 96"/>
+                <wp:cNvGraphicFramePr/>
+                <a:graphic xmlns:a="http://schemas.openxmlformats.org/drawingml/2006/main">
+                  <a:graphicData uri="http://schemas.microsoft.com/office/word/2010/wordprocessingShape">
+                    <wps:wsp>
+                      <wps:cNvCnPr/>
+                      <wps:spPr>
+                        <a:xfrm>
+                          <a:off x="0" y="0"/>
+                          <a:ext cx="1734226" cy="777833"/>
                         </a:xfrm>
                         <a:prstGeom prst="line">
                           <a:avLst/>
                         </a:prstGeom>
                       </wps:spPr>
                       <wps:style>
-                        <a:lnRef idx="2">
-                          <a:schemeClr val="accent2"/>
-                        </a:lnRef>
-                        <a:fillRef idx="0">
-                          <a:schemeClr val="accent2"/>
-                        </a:fillRef>
-                        <a:effectRef idx="1">
-                          <a:schemeClr val="accent2"/>
-                        </a:effectRef>
-                        <a:fontRef idx="minor">
-                          <a:schemeClr val="tx1"/>
-                        </a:fontRef>
-                      </wps:style>
-                      <wps:bodyPr/>
-                    </wps:wsp>
-                  </a:graphicData>
-                </a:graphic>
-              </wp:anchor>
-            </w:drawing>
-          </mc:Choice>
-          <mc:Fallback>
-            <w:pict>
-              <v:line w14:anchorId="76001A6C" id="Conector recto 86" o:spid="_x0000_s1026" style="position:absolute;flip:x y;z-index:251847680;visibility:visible;mso-wrap-style:square;mso-wrap-distance-left:9pt;mso-wrap-distance-top:0;mso-wrap-distance-right:9pt;mso-wrap-distance-bottom:0;mso-position-horizontal:absolute;mso-position-horizontal-relative:text;mso-position-vertical:absolute;mso-position-vertical-relative:text" from="-14.9pt,5.7pt" to="125.95pt,55.75pt" o:gfxdata="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" strokecolor="#ed7d31 [3205]" strokeweight="1pt">
-                <v:stroke joinstyle="miter"/>
-              </v:line>
-            </w:pict>
-          </mc:Fallback>
-        </mc:AlternateContent>
-      </w:r>
-      <w:r>
-        <w:rPr>
-          <w:rFonts w:cstheme="minorHAnsi"/>
-          <w:b/>
-          <w:noProof/>
-          <w:lang w:eastAsia="es-ES"/>
-        </w:rPr>
-        <mc:AlternateContent>
-          <mc:Choice Requires="wps">
-            <w:drawing>
-              <wp:anchor distT="0" distB="0" distL="114300" distR="114300" simplePos="0" relativeHeight="251846656" behindDoc="0" locked="0" layoutInCell="1" allowOverlap="1" wp14:anchorId="5116E682" wp14:editId="7695FCEA">
-                <wp:simplePos x="0" y="0"/>
-                <wp:positionH relativeFrom="column">
-                  <wp:posOffset>1470091</wp:posOffset>
-                </wp:positionH>
-                <wp:positionV relativeFrom="paragraph">
-                  <wp:posOffset>224040</wp:posOffset>
-                </wp:positionV>
-                <wp:extent cx="198755" cy="1198245"/>
-                <wp:effectExtent l="0" t="80645" r="25400" b="25400"/>
-                <wp:wrapNone/>
-                <wp:docPr id="85" name="Cerrar llave 85"/>
-                <wp:cNvGraphicFramePr/>
-                <a:graphic xmlns:a="http://schemas.openxmlformats.org/drawingml/2006/main">
-                  <a:graphicData uri="http://schemas.microsoft.com/office/word/2010/wordprocessingShape">
-                    <wps:wsp>
-                      <wps:cNvSpPr/>
-                      <wps:spPr>
-                        <a:xfrm rot="16200000">
-                          <a:off x="0" y="0"/>
-                          <a:ext cx="198755" cy="1198245"/>
-                        </a:xfrm>
-                        <a:prstGeom prst="rightBrace">
-                          <a:avLst>
-                            <a:gd name="adj1" fmla="val 8333"/>
-                            <a:gd name="adj2" fmla="val 50750"/>
-                          </a:avLst>
-                        </a:prstGeom>
-                      </wps:spPr>
-                      <wps:style>
-                        <a:lnRef idx="1">
-                          <a:schemeClr val="dk1"/>
-                        </a:lnRef>
-                        <a:fillRef idx="0">
-                          <a:schemeClr val="dk1"/>
-                        </a:fillRef>
-                        <a:effectRef idx="0">
-                          <a:schemeClr val="dk1"/>
-                        </a:effectRef>
-                        <a:fontRef idx="minor">
-                          <a:schemeClr val="tx1"/>
-                        </a:fontRef>
-                      </wps:style>
-                      <wps:bodyPr rot="0" spcFirstLastPara="0" vertOverflow="overflow" horzOverflow="overflow" vert="horz" wrap="square" lIns="91440" tIns="45720" rIns="91440" bIns="45720" numCol="1" spcCol="0" rtlCol="0" fromWordArt="0" anchor="ctr" anchorCtr="0" forceAA="0" compatLnSpc="1">
-                        <a:prstTxWarp prst="textNoShape">
-                          <a:avLst/>
-                        </a:prstTxWarp>
-                        <a:noAutofit/>
-                      </wps:bodyPr>
+                        <a:lnRef idx="1">
+                          <a:schemeClr val="accent1"/>
+                        </a:lnRef>
+                        <a:fillRef idx="0">
+                          <a:schemeClr val="accent1"/>
+                        </a:fillRef>
+                        <a:effectRef idx="0">
+                          <a:schemeClr val="accent1"/>
+                        </a:effectRef>
+                        <a:fontRef idx="minor">
+                          <a:schemeClr val="tx1"/>
+                        </a:fontRef>
+                      </wps:style>
+                      <wps:bodyPr/>
                     </wps:wsp>
                   </a:graphicData>
                 </a:graphic>
@@ -2508,9 +2428,9 @@
           </mc:Choice>
           <mc:Fallback>
             <w:pict>
-              <v:shape w14:anchorId="5C954BB3" id="Cerrar llave 85" o:spid="_x0000_s1026" type="#_x0000_t88" style="position:absolute;margin-left:115.75pt;margin-top:17.65pt;width:15.65pt;height:94.35pt;rotation:-90;z-index:251846656;visibility:visible;mso-wrap-style:square;mso-width-percent:0;mso-height-percent:0;mso-wrap-distance-left:9pt;mso-wrap-distance-top:0;mso-wrap-distance-right:9pt;mso-wrap-distance-bottom:0;mso-position-horizontal:absolute;mso-position-horizontal-relative:text;mso-position-vertical:absolute;mso-position-vertical-relative:text;mso-width-percent:0;mso-height-percent:0;mso-width-relative:margin;mso-height-relative:margin;v-text-anchor:middle" o:gfxdata="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" adj="299,10962" strokecolor="black [3200]" strokeweight=".5pt">
+              <v:line w14:anchorId="6DCAFA6E" id="Conector recto 96" o:spid="_x0000_s1026" style="position:absolute;z-index:251858944;visibility:visible;mso-wrap-style:square;mso-width-percent:0;mso-height-percent:0;mso-wrap-distance-left:9pt;mso-wrap-distance-top:0;mso-wrap-distance-right:9pt;mso-wrap-distance-bottom:0;mso-position-horizontal:absolute;mso-position-horizontal-relative:text;mso-position-vertical:absolute;mso-position-vertical-relative:text;mso-width-percent:0;mso-height-percent:0;mso-width-relative:margin;mso-height-relative:margin" from="129.05pt,2.45pt" to="265.6pt,63.7pt" o:gfxdata="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" strokecolor="#5b9bd5 [3204]" strokeweight=".5pt">
                 <v:stroke joinstyle="miter"/>
-              </v:shape>
+              </v:line>
             </w:pict>
           </mc:Fallback>
         </mc:AlternateContent>
@@ -2525,52 +2445,47 @@
         <mc:AlternateContent>
           <mc:Choice Requires="wps">
             <w:drawing>
-              <wp:anchor distT="0" distB="0" distL="114300" distR="114300" simplePos="0" relativeHeight="251833344" behindDoc="0" locked="0" layoutInCell="1" allowOverlap="1" wp14:anchorId="6B4B8E5D" wp14:editId="4CA186D0">
+              <wp:anchor distT="0" distB="0" distL="114300" distR="114300" simplePos="0" relativeHeight="251852800" behindDoc="0" locked="0" layoutInCell="1" allowOverlap="1" wp14:anchorId="5361C18E" wp14:editId="684B5114">
                 <wp:simplePos x="0" y="0"/>
                 <wp:positionH relativeFrom="column">
-                  <wp:posOffset>1779629</wp:posOffset>
-                </wp:positionH>
-                <wp:positionV relativeFrom="paragraph">
-                  <wp:posOffset>185419</wp:posOffset>
-                </wp:positionV>
-                <wp:extent cx="198755" cy="2406335"/>
-                <wp:effectExtent l="1270" t="74930" r="12065" b="12065"/>
-                <wp:wrapNone/>
-                <wp:docPr id="87" name="Cerrar llave 87"/>
-                <wp:cNvGraphicFramePr/>
-                <a:graphic xmlns:a="http://schemas.openxmlformats.org/drawingml/2006/main">
-                  <a:graphicData uri="http://schemas.microsoft.com/office/word/2010/wordprocessingShape">
-                    <wps:wsp>
-                      <wps:cNvSpPr/>
-                      <wps:spPr>
-                        <a:xfrm rot="16200000">
-                          <a:off x="0" y="0"/>
-                          <a:ext cx="198755" cy="2406335"/>
-                        </a:xfrm>
-                        <a:prstGeom prst="rightBrace">
-                          <a:avLst/>
-                        </a:prstGeom>
-                      </wps:spPr>
-                      <wps:style>
-                        <a:lnRef idx="1">
-                          <a:schemeClr val="dk1"/>
-                        </a:lnRef>
-                        <a:fillRef idx="0">
-                          <a:schemeClr val="dk1"/>
-                        </a:fillRef>
-                        <a:effectRef idx="0">
-                          <a:schemeClr val="dk1"/>
-                        </a:effectRef>
-                        <a:fontRef idx="minor">
-                          <a:schemeClr val="tx1"/>
-                        </a:fontRef>
-                      </wps:style>
-                      <wps:bodyPr rot="0" spcFirstLastPara="0" vertOverflow="overflow" horzOverflow="overflow" vert="horz" wrap="square" lIns="91440" tIns="45720" rIns="91440" bIns="45720" numCol="1" spcCol="0" rtlCol="0" fromWordArt="0" anchor="ctr" anchorCtr="0" forceAA="0" compatLnSpc="1">
-                        <a:prstTxWarp prst="textNoShape">
-                          <a:avLst/>
-                        </a:prstTxWarp>
-                        <a:noAutofit/>
-                      </wps:bodyPr>
+                  <wp:posOffset>-510119</wp:posOffset>
+                </wp:positionH>
+                <wp:positionV relativeFrom="paragraph">
+                  <wp:posOffset>161694</wp:posOffset>
+                </wp:positionV>
+                <wp:extent cx="1329624" cy="463138"/>
+                <wp:effectExtent l="0" t="0" r="23495" b="32385"/>
+                <wp:wrapNone/>
+                <wp:docPr id="78" name="Conector recto 78"/>
+                <wp:cNvGraphicFramePr/>
+                <a:graphic xmlns:a="http://schemas.openxmlformats.org/drawingml/2006/main">
+                  <a:graphicData uri="http://schemas.microsoft.com/office/word/2010/wordprocessingShape">
+                    <wps:wsp>
+                      <wps:cNvCnPr/>
+                      <wps:spPr>
+                        <a:xfrm flipV="1">
+                          <a:off x="0" y="0"/>
+                          <a:ext cx="1329624" cy="463138"/>
+                        </a:xfrm>
+                        <a:prstGeom prst="line">
+                          <a:avLst/>
+                        </a:prstGeom>
+                      </wps:spPr>
+                      <wps:style>
+                        <a:lnRef idx="1">
+                          <a:schemeClr val="accent6"/>
+                        </a:lnRef>
+                        <a:fillRef idx="0">
+                          <a:schemeClr val="accent6"/>
+                        </a:fillRef>
+                        <a:effectRef idx="0">
+                          <a:schemeClr val="accent6"/>
+                        </a:effectRef>
+                        <a:fontRef idx="minor">
+                          <a:schemeClr val="tx1"/>
+                        </a:fontRef>
+                      </wps:style>
+                      <wps:bodyPr/>
                     </wps:wsp>
                   </a:graphicData>
                 </a:graphic>
@@ -2585,21 +2500,13 @@
           </mc:Choice>
           <mc:Fallback>
             <w:pict>
-              <v:shape w14:anchorId="206B58D3" id="Cerrar llave 87" o:spid="_x0000_s1026" type="#_x0000_t88" style="position:absolute;margin-left:140.15pt;margin-top:14.6pt;width:15.65pt;height:189.5pt;rotation:-90;z-index:251833344;visibility:visible;mso-wrap-style:square;mso-width-percent:0;mso-height-percent:0;mso-wrap-distance-left:9pt;mso-wrap-distance-top:0;mso-wrap-distance-right:9pt;mso-wrap-distance-bottom:0;mso-position-horizontal:absolute;mso-position-horizontal-relative:text;mso-position-vertical:absolute;mso-position-vertical-relative:text;mso-width-percent:0;mso-height-percent:0;mso-width-relative:margin;mso-height-relative:margin;v-text-anchor:middle" o:gfxdata="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" adj="149" strokecolor="black [3200]" strokeweight=".5pt">
+              <v:line w14:anchorId="23C64BF5" id="Conector recto 78" o:spid="_x0000_s1026" style="position:absolute;flip:y;z-index:251852800;visibility:visible;mso-wrap-style:square;mso-width-percent:0;mso-height-percent:0;mso-wrap-distance-left:9pt;mso-wrap-distance-top:0;mso-wrap-distance-right:9pt;mso-wrap-distance-bottom:0;mso-position-horizontal:absolute;mso-position-horizontal-relative:text;mso-position-vertical:absolute;mso-position-vertical-relative:text;mso-width-percent:0;mso-height-percent:0;mso-width-relative:margin;mso-height-relative:margin" from="-40.15pt,12.75pt" to="64.55pt,49.2pt" o:gfxdata="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" strokecolor="#70ad47 [3209]" strokeweight=".5pt">
                 <v:stroke joinstyle="miter"/>
-              </v:shape>
-            </w:pict>
-          </mc:Fallback>
-        </mc:AlternateContent>
-      </w:r>
-    </w:p>
-    <w:p>
-      <w:pPr>
-        <w:ind w:right="-1"/>
-        <w:rPr>
-          <w:rFonts w:cstheme="minorHAnsi"/>
-        </w:rPr>
-      </w:pPr>
+              </v:line>
+            </w:pict>
+          </mc:Fallback>
+        </mc:AlternateContent>
+      </w:r>
       <w:r>
         <w:rPr>
           <w:rFonts w:cstheme="minorHAnsi"/>
@@ -2610,27 +2517,27 @@
         <mc:AlternateContent>
           <mc:Choice Requires="wps">
             <w:drawing>
-              <wp:anchor distT="0" distB="0" distL="114300" distR="114300" simplePos="0" relativeHeight="251825152" behindDoc="0" locked="0" layoutInCell="1" allowOverlap="1" wp14:anchorId="5FDD0E71" wp14:editId="3E7FF1B2">
+              <wp:anchor distT="0" distB="0" distL="114300" distR="114300" simplePos="0" relativeHeight="251850752" behindDoc="0" locked="0" layoutInCell="1" allowOverlap="1" wp14:anchorId="2C726D12" wp14:editId="3CCF083B">
                 <wp:simplePos x="0" y="0"/>
                 <wp:positionH relativeFrom="column">
-                  <wp:posOffset>-238760</wp:posOffset>
-                </wp:positionH>
-                <wp:positionV relativeFrom="paragraph">
-                  <wp:posOffset>60325</wp:posOffset>
-                </wp:positionV>
-                <wp:extent cx="0" cy="457200"/>
-                <wp:effectExtent l="0" t="0" r="19050" b="19050"/>
-                <wp:wrapNone/>
-                <wp:docPr id="74" name="Conector recto 74"/>
-                <wp:cNvGraphicFramePr/>
-                <a:graphic xmlns:a="http://schemas.openxmlformats.org/drawingml/2006/main">
-                  <a:graphicData uri="http://schemas.microsoft.com/office/word/2010/wordprocessingShape">
-                    <wps:wsp>
-                      <wps:cNvCnPr/>
-                      <wps:spPr>
-                        <a:xfrm flipV="1">
-                          <a:off x="0" y="0"/>
-                          <a:ext cx="0" cy="457200"/>
+                  <wp:posOffset>784291</wp:posOffset>
+                </wp:positionH>
+                <wp:positionV relativeFrom="paragraph">
+                  <wp:posOffset>185445</wp:posOffset>
+                </wp:positionV>
+                <wp:extent cx="1781299" cy="593766"/>
+                <wp:effectExtent l="0" t="0" r="28575" b="34925"/>
+                <wp:wrapNone/>
+                <wp:docPr id="10" name="Conector recto 10"/>
+                <wp:cNvGraphicFramePr/>
+                <a:graphic xmlns:a="http://schemas.openxmlformats.org/drawingml/2006/main">
+                  <a:graphicData uri="http://schemas.microsoft.com/office/word/2010/wordprocessingShape">
+                    <wps:wsp>
+                      <wps:cNvCnPr/>
+                      <wps:spPr>
+                        <a:xfrm flipH="1" flipV="1">
+                          <a:off x="0" y="0"/>
+                          <a:ext cx="1781299" cy="593766"/>
                         </a:xfrm>
                         <a:prstGeom prst="line">
                           <a:avLst/>
@@ -2638,19 +2545,159 @@
                       </wps:spPr>
                       <wps:style>
                         <a:lnRef idx="1">
-                          <a:schemeClr val="dk1"/>
-                        </a:lnRef>
-                        <a:fillRef idx="0">
-                          <a:schemeClr val="dk1"/>
-                        </a:fillRef>
-                        <a:effectRef idx="0">
-                          <a:schemeClr val="dk1"/>
-                        </a:effectRef>
-                        <a:fontRef idx="minor">
-                          <a:schemeClr val="tx1"/>
-                        </a:fontRef>
-                      </wps:style>
-                      <wps:bodyPr/>
+                          <a:schemeClr val="accent6"/>
+                        </a:lnRef>
+                        <a:fillRef idx="0">
+                          <a:schemeClr val="accent6"/>
+                        </a:fillRef>
+                        <a:effectRef idx="0">
+                          <a:schemeClr val="accent6"/>
+                        </a:effectRef>
+                        <a:fontRef idx="minor">
+                          <a:schemeClr val="tx1"/>
+                        </a:fontRef>
+                      </wps:style>
+                      <wps:bodyPr/>
+                    </wps:wsp>
+                  </a:graphicData>
+                </a:graphic>
+              </wp:anchor>
+            </w:drawing>
+          </mc:Choice>
+          <mc:Fallback>
+            <w:pict>
+              <v:line w14:anchorId="05D3D298" id="Conector recto 10" o:spid="_x0000_s1026" style="position:absolute;flip:x y;z-index:251850752;visibility:visible;mso-wrap-style:square;mso-wrap-distance-left:9pt;mso-wrap-distance-top:0;mso-wrap-distance-right:9pt;mso-wrap-distance-bottom:0;mso-position-horizontal:absolute;mso-position-horizontal-relative:text;mso-position-vertical:absolute;mso-position-vertical-relative:text" from="61.75pt,14.6pt" to="202pt,61.35pt" o:gfxdata="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" strokecolor="#70ad47 [3209]" strokeweight=".5pt">
+                <v:stroke joinstyle="miter"/>
+              </v:line>
+            </w:pict>
+          </mc:Fallback>
+        </mc:AlternateContent>
+      </w:r>
+      <w:r>
+        <w:rPr>
+          <w:rFonts w:cstheme="minorHAnsi"/>
+          <w:b/>
+          <w:noProof/>
+          <w:lang w:eastAsia="es-ES"/>
+        </w:rPr>
+        <mc:AlternateContent>
+          <mc:Choice Requires="wps">
+            <w:drawing>
+              <wp:anchor distT="0" distB="0" distL="114300" distR="114300" simplePos="0" relativeHeight="251847680" behindDoc="0" locked="0" layoutInCell="1" allowOverlap="1" wp14:anchorId="6D7B9E37" wp14:editId="3A719B91">
+                <wp:simplePos x="0" y="0"/>
+                <wp:positionH relativeFrom="column">
+                  <wp:posOffset>-189362</wp:posOffset>
+                </wp:positionH>
+                <wp:positionV relativeFrom="paragraph">
+                  <wp:posOffset>72629</wp:posOffset>
+                </wp:positionV>
+                <wp:extent cx="1788841" cy="635330"/>
+                <wp:effectExtent l="0" t="0" r="20955" b="31750"/>
+                <wp:wrapNone/>
+                <wp:docPr id="86" name="Conector recto 86"/>
+                <wp:cNvGraphicFramePr/>
+                <a:graphic xmlns:a="http://schemas.openxmlformats.org/drawingml/2006/main">
+                  <a:graphicData uri="http://schemas.microsoft.com/office/word/2010/wordprocessingShape">
+                    <wps:wsp>
+                      <wps:cNvCnPr/>
+                      <wps:spPr>
+                        <a:xfrm flipH="1" flipV="1">
+                          <a:off x="0" y="0"/>
+                          <a:ext cx="1788841" cy="635330"/>
+                        </a:xfrm>
+                        <a:prstGeom prst="line">
+                          <a:avLst/>
+                        </a:prstGeom>
+                      </wps:spPr>
+                      <wps:style>
+                        <a:lnRef idx="2">
+                          <a:schemeClr val="accent2"/>
+                        </a:lnRef>
+                        <a:fillRef idx="0">
+                          <a:schemeClr val="accent2"/>
+                        </a:fillRef>
+                        <a:effectRef idx="1">
+                          <a:schemeClr val="accent2"/>
+                        </a:effectRef>
+                        <a:fontRef idx="minor">
+                          <a:schemeClr val="tx1"/>
+                        </a:fontRef>
+                      </wps:style>
+                      <wps:bodyPr/>
+                    </wps:wsp>
+                  </a:graphicData>
+                </a:graphic>
+              </wp:anchor>
+            </w:drawing>
+          </mc:Choice>
+          <mc:Fallback>
+            <w:pict>
+              <v:line w14:anchorId="76001A6C" id="Conector recto 86" o:spid="_x0000_s1026" style="position:absolute;flip:x y;z-index:251847680;visibility:visible;mso-wrap-style:square;mso-wrap-distance-left:9pt;mso-wrap-distance-top:0;mso-wrap-distance-right:9pt;mso-wrap-distance-bottom:0;mso-position-horizontal:absolute;mso-position-horizontal-relative:text;mso-position-vertical:absolute;mso-position-vertical-relative:text" from="-14.9pt,5.7pt" to="125.95pt,55.75pt" o:gfxdata="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" strokecolor="#ed7d31 [3205]" strokeweight="1pt">
+                <v:stroke joinstyle="miter"/>
+              </v:line>
+            </w:pict>
+          </mc:Fallback>
+        </mc:AlternateContent>
+      </w:r>
+      <w:r>
+        <w:rPr>
+          <w:rFonts w:cstheme="minorHAnsi"/>
+          <w:b/>
+          <w:noProof/>
+          <w:lang w:eastAsia="es-ES"/>
+        </w:rPr>
+        <mc:AlternateContent>
+          <mc:Choice Requires="wps">
+            <w:drawing>
+              <wp:anchor distT="0" distB="0" distL="114300" distR="114300" simplePos="0" relativeHeight="251846656" behindDoc="0" locked="0" layoutInCell="1" allowOverlap="1" wp14:anchorId="3369DF9F" wp14:editId="7FB49759">
+                <wp:simplePos x="0" y="0"/>
+                <wp:positionH relativeFrom="column">
+                  <wp:posOffset>1470091</wp:posOffset>
+                </wp:positionH>
+                <wp:positionV relativeFrom="paragraph">
+                  <wp:posOffset>224040</wp:posOffset>
+                </wp:positionV>
+                <wp:extent cx="198755" cy="1198245"/>
+                <wp:effectExtent l="0" t="80645" r="25400" b="25400"/>
+                <wp:wrapNone/>
+                <wp:docPr id="85" name="Cerrar llave 85"/>
+                <wp:cNvGraphicFramePr/>
+                <a:graphic xmlns:a="http://schemas.openxmlformats.org/drawingml/2006/main">
+                  <a:graphicData uri="http://schemas.microsoft.com/office/word/2010/wordprocessingShape">
+                    <wps:wsp>
+                      <wps:cNvSpPr/>
+                      <wps:spPr>
+                        <a:xfrm rot="16200000">
+                          <a:off x="0" y="0"/>
+                          <a:ext cx="198755" cy="1198245"/>
+                        </a:xfrm>
+                        <a:prstGeom prst="rightBrace">
+                          <a:avLst>
+                            <a:gd name="adj1" fmla="val 8333"/>
+                            <a:gd name="adj2" fmla="val 50750"/>
+                          </a:avLst>
+                        </a:prstGeom>
+                      </wps:spPr>
+                      <wps:style>
+                        <a:lnRef idx="1">
+                          <a:schemeClr val="dk1"/>
+                        </a:lnRef>
+                        <a:fillRef idx="0">
+                          <a:schemeClr val="dk1"/>
+                        </a:fillRef>
+                        <a:effectRef idx="0">
+                          <a:schemeClr val="dk1"/>
+                        </a:effectRef>
+                        <a:fontRef idx="minor">
+                          <a:schemeClr val="tx1"/>
+                        </a:fontRef>
+                      </wps:style>
+                      <wps:bodyPr rot="0" spcFirstLastPara="0" vertOverflow="overflow" horzOverflow="overflow" vert="horz" wrap="square" lIns="91440" tIns="45720" rIns="91440" bIns="45720" numCol="1" spcCol="0" rtlCol="0" fromWordArt="0" anchor="ctr" anchorCtr="0" forceAA="0" compatLnSpc="1">
+                        <a:prstTxWarp prst="textNoShape">
+                          <a:avLst/>
+                        </a:prstTxWarp>
+                        <a:noAutofit/>
+                      </wps:bodyPr>
                     </wps:wsp>
                   </a:graphicData>
                 </a:graphic>
@@ -2665,75 +2712,69 @@
           </mc:Choice>
           <mc:Fallback>
             <w:pict>
-              <v:line w14:anchorId="2705E859" id="Conector recto 74" o:spid="_x0000_s1026" style="position:absolute;flip:y;z-index:251825152;visibility:visible;mso-wrap-style:square;mso-width-percent:0;mso-height-percent:0;mso-wrap-distance-left:9pt;mso-wrap-distance-top:0;mso-wrap-distance-right:9pt;mso-wrap-distance-bottom:0;mso-position-horizontal:absolute;mso-position-horizontal-relative:text;mso-position-vertical:absolute;mso-position-vertical-relative:text;mso-width-percent:0;mso-height-percent:0;mso-width-relative:margin;mso-height-relative:margin" from="-18.8pt,4.75pt" to="-18.8pt,40.75pt" o:gfxdata="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" strokecolor="black [3200]" strokeweight=".5pt">
+              <v:shape w14:anchorId="5C954BB3" id="Cerrar llave 85" o:spid="_x0000_s1026" type="#_x0000_t88" style="position:absolute;margin-left:115.75pt;margin-top:17.65pt;width:15.65pt;height:94.35pt;rotation:-90;z-index:251846656;visibility:visible;mso-wrap-style:square;mso-width-percent:0;mso-height-percent:0;mso-wrap-distance-left:9pt;mso-wrap-distance-top:0;mso-wrap-distance-right:9pt;mso-wrap-distance-bottom:0;mso-position-horizontal:absolute;mso-position-horizontal-relative:text;mso-position-vertical:absolute;mso-position-vertical-relative:text;mso-width-percent:0;mso-height-percent:0;mso-width-relative:margin;mso-height-relative:margin;v-text-anchor:middle" o:gfxdata="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" adj="299,10962" strokecolor="black [3200]" strokeweight=".5pt">
                 <v:stroke joinstyle="miter"/>
-              </v:line>
-            </w:pict>
-          </mc:Fallback>
-        </mc:AlternateContent>
-      </w:r>
-    </w:p>
-    <w:bookmarkStart w:id="0" w:name="_GoBack"/>
-    <w:bookmarkEnd w:id="0"/>
-    <w:p>
-      <w:pPr>
-        <w:ind w:right="-1"/>
+              </v:shape>
+            </w:pict>
+          </mc:Fallback>
+        </mc:AlternateContent>
+      </w:r>
+      <w:r>
         <w:rPr>
           <w:rFonts w:cstheme="minorHAnsi"/>
           <w:b/>
-        </w:rPr>
-      </w:pPr>
-      <w:r>
-        <w:rPr>
-          <w:rFonts w:cstheme="minorHAnsi"/>
-          <w:b/>
-          <w:noProof/>
-          <w:lang w:eastAsia="es-ES"/>
-        </w:rPr>
-        <mc:AlternateContent>
-          <mc:Choice Requires="wps">
-            <w:drawing>
-              <wp:anchor distT="0" distB="0" distL="114300" distR="114300" simplePos="0" relativeHeight="251841536" behindDoc="0" locked="0" layoutInCell="1" allowOverlap="1" wp14:anchorId="4821ADC5" wp14:editId="4F143A34">
+          <w:noProof/>
+          <w:lang w:eastAsia="es-ES"/>
+        </w:rPr>
+        <mc:AlternateContent>
+          <mc:Choice Requires="wps">
+            <w:drawing>
+              <wp:anchor distT="0" distB="0" distL="114300" distR="114300" simplePos="0" relativeHeight="251833344" behindDoc="0" locked="0" layoutInCell="1" allowOverlap="1" wp14:anchorId="4E1F2133" wp14:editId="1B4982B6">
                 <wp:simplePos x="0" y="0"/>
                 <wp:positionH relativeFrom="column">
-                  <wp:posOffset>-118028</wp:posOffset>
-                </wp:positionH>
-                <wp:positionV relativeFrom="paragraph">
-                  <wp:posOffset>267860</wp:posOffset>
-                </wp:positionV>
-                <wp:extent cx="7951" cy="207010"/>
-                <wp:effectExtent l="0" t="0" r="30480" b="21590"/>
-                <wp:wrapNone/>
-                <wp:docPr id="77" name="Conector recto 77"/>
-                <wp:cNvGraphicFramePr/>
-                <a:graphic xmlns:a="http://schemas.openxmlformats.org/drawingml/2006/main">
-                  <a:graphicData uri="http://schemas.microsoft.com/office/word/2010/wordprocessingShape">
-                    <wps:wsp>
-                      <wps:cNvCnPr/>
-                      <wps:spPr>
-                        <a:xfrm flipH="1">
-                          <a:off x="0" y="0"/>
-                          <a:ext cx="7951" cy="207010"/>
-                        </a:xfrm>
-                        <a:prstGeom prst="line">
-                          <a:avLst/>
-                        </a:prstGeom>
-                      </wps:spPr>
-                      <wps:style>
-                        <a:lnRef idx="1">
-                          <a:schemeClr val="accent1"/>
-                        </a:lnRef>
-                        <a:fillRef idx="0">
-                          <a:schemeClr val="accent1"/>
-                        </a:fillRef>
-                        <a:effectRef idx="0">
-                          <a:schemeClr val="accent1"/>
-                        </a:effectRef>
-                        <a:fontRef idx="minor">
-                          <a:schemeClr val="tx1"/>
-                        </a:fontRef>
-                      </wps:style>
-                      <wps:bodyPr/>
+                  <wp:posOffset>1779629</wp:posOffset>
+                </wp:positionH>
+                <wp:positionV relativeFrom="paragraph">
+                  <wp:posOffset>185419</wp:posOffset>
+                </wp:positionV>
+                <wp:extent cx="198755" cy="2406335"/>
+                <wp:effectExtent l="1270" t="74930" r="12065" b="12065"/>
+                <wp:wrapNone/>
+                <wp:docPr id="87" name="Cerrar llave 87"/>
+                <wp:cNvGraphicFramePr/>
+                <a:graphic xmlns:a="http://schemas.openxmlformats.org/drawingml/2006/main">
+                  <a:graphicData uri="http://schemas.microsoft.com/office/word/2010/wordprocessingShape">
+                    <wps:wsp>
+                      <wps:cNvSpPr/>
+                      <wps:spPr>
+                        <a:xfrm rot="16200000">
+                          <a:off x="0" y="0"/>
+                          <a:ext cx="198755" cy="2406335"/>
+                        </a:xfrm>
+                        <a:prstGeom prst="rightBrace">
+                          <a:avLst/>
+                        </a:prstGeom>
+                      </wps:spPr>
+                      <wps:style>
+                        <a:lnRef idx="1">
+                          <a:schemeClr val="dk1"/>
+                        </a:lnRef>
+                        <a:fillRef idx="0">
+                          <a:schemeClr val="dk1"/>
+                        </a:fillRef>
+                        <a:effectRef idx="0">
+                          <a:schemeClr val="dk1"/>
+                        </a:effectRef>
+                        <a:fontRef idx="minor">
+                          <a:schemeClr val="tx1"/>
+                        </a:fontRef>
+                      </wps:style>
+                      <wps:bodyPr rot="0" spcFirstLastPara="0" vertOverflow="overflow" horzOverflow="overflow" vert="horz" wrap="square" lIns="91440" tIns="45720" rIns="91440" bIns="45720" numCol="1" spcCol="0" rtlCol="0" fromWordArt="0" anchor="ctr" anchorCtr="0" forceAA="0" compatLnSpc="1">
+                        <a:prstTxWarp prst="textNoShape">
+                          <a:avLst/>
+                        </a:prstTxWarp>
+                        <a:noAutofit/>
+                      </wps:bodyPr>
                     </wps:wsp>
                   </a:graphicData>
                 </a:graphic>
@@ -2748,13 +2789,21 @@
           </mc:Choice>
           <mc:Fallback>
             <w:pict>
-              <v:line w14:anchorId="1D27D7BD" id="Conector recto 77" o:spid="_x0000_s1026" style="position:absolute;flip:x;z-index:251841536;visibility:visible;mso-wrap-style:square;mso-width-percent:0;mso-height-percent:0;mso-wrap-distance-left:9pt;mso-wrap-distance-top:0;mso-wrap-distance-right:9pt;mso-wrap-distance-bottom:0;mso-position-horizontal:absolute;mso-position-horizontal-relative:text;mso-position-vertical:absolute;mso-position-vertical-relative:text;mso-width-percent:0;mso-height-percent:0;mso-width-relative:margin;mso-height-relative:margin" from="-9.3pt,21.1pt" to="-8.65pt,37.4pt" o:gfxdata="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" strokecolor="#5b9bd5 [3204]" strokeweight=".5pt">
+              <v:shape w14:anchorId="206B58D3" id="Cerrar llave 87" o:spid="_x0000_s1026" type="#_x0000_t88" style="position:absolute;margin-left:140.15pt;margin-top:14.6pt;width:15.65pt;height:189.5pt;rotation:-90;z-index:251833344;visibility:visible;mso-wrap-style:square;mso-width-percent:0;mso-height-percent:0;mso-wrap-distance-left:9pt;mso-wrap-distance-top:0;mso-wrap-distance-right:9pt;mso-wrap-distance-bottom:0;mso-position-horizontal:absolute;mso-position-horizontal-relative:text;mso-position-vertical:absolute;mso-position-vertical-relative:text;mso-width-percent:0;mso-height-percent:0;mso-width-relative:margin;mso-height-relative:margin;v-text-anchor:middle" o:gfxdata="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" adj="149" strokecolor="black [3200]" strokeweight=".5pt">
                 <v:stroke joinstyle="miter"/>
-              </v:line>
-            </w:pict>
-          </mc:Fallback>
-        </mc:AlternateContent>
-      </w:r>
+              </v:shape>
+            </w:pict>
+          </mc:Fallback>
+        </mc:AlternateContent>
+      </w:r>
+    </w:p>
+    <w:p>
+      <w:pPr>
+        <w:ind w:right="-1"/>
+        <w:rPr>
+          <w:rFonts w:cstheme="minorHAnsi"/>
+        </w:rPr>
+      </w:pPr>
       <w:r>
         <w:rPr>
           <w:rFonts w:cstheme="minorHAnsi"/>
@@ -2765,27 +2814,27 @@
         <mc:AlternateContent>
           <mc:Choice Requires="wps">
             <w:drawing>
-              <wp:anchor distT="0" distB="0" distL="114300" distR="114300" simplePos="0" relativeHeight="251832320" behindDoc="0" locked="0" layoutInCell="1" allowOverlap="1" wp14:anchorId="7AEF1168" wp14:editId="407BC229">
+              <wp:anchor distT="0" distB="0" distL="114300" distR="114300" simplePos="0" relativeHeight="251854848" behindDoc="0" locked="0" layoutInCell="1" allowOverlap="1" wp14:anchorId="41AFE83A" wp14:editId="146CCEA4">
                 <wp:simplePos x="0" y="0"/>
                 <wp:positionH relativeFrom="column">
-                  <wp:posOffset>-237297</wp:posOffset>
-                </wp:positionH>
-                <wp:positionV relativeFrom="paragraph">
-                  <wp:posOffset>188622</wp:posOffset>
-                </wp:positionV>
-                <wp:extent cx="47708" cy="874643"/>
-                <wp:effectExtent l="0" t="0" r="28575" b="20955"/>
-                <wp:wrapNone/>
-                <wp:docPr id="84" name="Conector recto 84"/>
-                <wp:cNvGraphicFramePr/>
-                <a:graphic xmlns:a="http://schemas.openxmlformats.org/drawingml/2006/main">
-                  <a:graphicData uri="http://schemas.microsoft.com/office/word/2010/wordprocessingShape">
-                    <wps:wsp>
-                      <wps:cNvCnPr/>
-                      <wps:spPr>
-                        <a:xfrm>
-                          <a:off x="0" y="0"/>
-                          <a:ext cx="47708" cy="874643"/>
+                  <wp:posOffset>-533870</wp:posOffset>
+                </wp:positionH>
+                <wp:positionV relativeFrom="paragraph">
+                  <wp:posOffset>291580</wp:posOffset>
+                </wp:positionV>
+                <wp:extent cx="106622" cy="1068400"/>
+                <wp:effectExtent l="0" t="0" r="27305" b="17780"/>
+                <wp:wrapNone/>
+                <wp:docPr id="83" name="Conector recto 83"/>
+                <wp:cNvGraphicFramePr/>
+                <a:graphic xmlns:a="http://schemas.openxmlformats.org/drawingml/2006/main">
+                  <a:graphicData uri="http://schemas.microsoft.com/office/word/2010/wordprocessingShape">
+                    <wps:wsp>
+                      <wps:cNvCnPr/>
+                      <wps:spPr>
+                        <a:xfrm flipH="1" flipV="1">
+                          <a:off x="0" y="0"/>
+                          <a:ext cx="106622" cy="1068400"/>
                         </a:xfrm>
                         <a:prstGeom prst="line">
                           <a:avLst/>
@@ -2793,13 +2842,13 @@
                       </wps:spPr>
                       <wps:style>
                         <a:lnRef idx="1">
-                          <a:schemeClr val="dk1"/>
-                        </a:lnRef>
-                        <a:fillRef idx="0">
-                          <a:schemeClr val="dk1"/>
-                        </a:fillRef>
-                        <a:effectRef idx="0">
-                          <a:schemeClr val="dk1"/>
+                          <a:schemeClr val="accent6"/>
+                        </a:lnRef>
+                        <a:fillRef idx="0">
+                          <a:schemeClr val="accent6"/>
+                        </a:fillRef>
+                        <a:effectRef idx="0">
+                          <a:schemeClr val="accent6"/>
                         </a:effectRef>
                         <a:fontRef idx="minor">
                           <a:schemeClr val="tx1"/>
@@ -2820,21 +2869,13 @@
           </mc:Choice>
           <mc:Fallback>
             <w:pict>
-              <v:line w14:anchorId="6DACB81F" id="Conector recto 84" o:spid="_x0000_s1026" style="position:absolute;z-index:251832320;visibility:visible;mso-wrap-style:square;mso-width-percent:0;mso-height-percent:0;mso-wrap-distance-left:9pt;mso-wrap-distance-top:0;mso-wrap-distance-right:9pt;mso-wrap-distance-bottom:0;mso-position-horizontal:absolute;mso-position-horizontal-relative:text;mso-position-vertical:absolute;mso-position-vertical-relative:text;mso-width-percent:0;mso-height-percent:0;mso-width-relative:margin;mso-height-relative:margin" from="-18.7pt,14.85pt" to="-14.95pt,83.7pt" o:gfxdata="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" strokecolor="black [3200]" strokeweight=".5pt">
+              <v:line w14:anchorId="3A09AB34" id="Conector recto 83" o:spid="_x0000_s1026" style="position:absolute;flip:x y;z-index:251854848;visibility:visible;mso-wrap-style:square;mso-width-percent:0;mso-height-percent:0;mso-wrap-distance-left:9pt;mso-wrap-distance-top:0;mso-wrap-distance-right:9pt;mso-wrap-distance-bottom:0;mso-position-horizontal:absolute;mso-position-horizontal-relative:text;mso-position-vertical:absolute;mso-position-vertical-relative:text;mso-width-percent:0;mso-height-percent:0;mso-width-relative:margin;mso-height-relative:margin" from="-42.05pt,22.95pt" to="-33.65pt,107.1pt" o:gfxdata="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" strokecolor="#70ad47 [3209]" strokeweight=".5pt">
                 <v:stroke joinstyle="miter"/>
               </v:line>
             </w:pict>
           </mc:Fallback>
         </mc:AlternateContent>
       </w:r>
-    </w:p>
-    <w:p>
-      <w:pPr>
-        <w:ind w:right="-1"/>
-        <w:rPr>
-          <w:rFonts w:cstheme="minorHAnsi"/>
-        </w:rPr>
-      </w:pPr>
       <w:r>
         <w:rPr>
           <w:rFonts w:cstheme="minorHAnsi"/>
@@ -2845,96 +2886,27 @@
         <mc:AlternateContent>
           <mc:Choice Requires="wps">
             <w:drawing>
-              <wp:anchor distT="0" distB="0" distL="114300" distR="114300" simplePos="0" relativeHeight="251842560" behindDoc="0" locked="0" layoutInCell="1" allowOverlap="1">
+              <wp:anchor distT="0" distB="0" distL="114300" distR="114300" simplePos="0" relativeHeight="251825152" behindDoc="0" locked="0" layoutInCell="1" allowOverlap="1" wp14:anchorId="37F08E07" wp14:editId="22857CE9">
                 <wp:simplePos x="0" y="0"/>
                 <wp:positionH relativeFrom="column">
-                  <wp:posOffset>-110076</wp:posOffset>
-                </wp:positionH>
-                <wp:positionV relativeFrom="paragraph">
-                  <wp:posOffset>173217</wp:posOffset>
-                </wp:positionV>
-                <wp:extent cx="636104" cy="103367"/>
-                <wp:effectExtent l="0" t="0" r="69215" b="87630"/>
-                <wp:wrapNone/>
-                <wp:docPr id="79" name="Conector recto de flecha 79"/>
-                <wp:cNvGraphicFramePr/>
-                <a:graphic xmlns:a="http://schemas.openxmlformats.org/drawingml/2006/main">
-                  <a:graphicData uri="http://schemas.microsoft.com/office/word/2010/wordprocessingShape">
-                    <wps:wsp>
-                      <wps:cNvCnPr/>
-                      <wps:spPr>
-                        <a:xfrm>
-                          <a:off x="0" y="0"/>
-                          <a:ext cx="636104" cy="103367"/>
-                        </a:xfrm>
-                        <a:prstGeom prst="straightConnector1">
-                          <a:avLst/>
-                        </a:prstGeom>
-                        <a:ln>
-                          <a:tailEnd type="triangle"/>
-                        </a:ln>
-                      </wps:spPr>
-                      <wps:style>
-                        <a:lnRef idx="1">
-                          <a:schemeClr val="accent1"/>
-                        </a:lnRef>
-                        <a:fillRef idx="0">
-                          <a:schemeClr val="accent1"/>
-                        </a:fillRef>
-                        <a:effectRef idx="0">
-                          <a:schemeClr val="accent1"/>
-                        </a:effectRef>
-                        <a:fontRef idx="minor">
-                          <a:schemeClr val="tx1"/>
-                        </a:fontRef>
-                      </wps:style>
-                      <wps:bodyPr/>
-                    </wps:wsp>
-                  </a:graphicData>
-                </a:graphic>
-              </wp:anchor>
-            </w:drawing>
-          </mc:Choice>
-          <mc:Fallback>
-            <w:pict>
-              <v:shape w14:anchorId="5F0E26B4" id="Conector recto de flecha 79" o:spid="_x0000_s1026" type="#_x0000_t32" style="position:absolute;margin-left:-8.65pt;margin-top:13.65pt;width:50.1pt;height:8.15pt;z-index:251842560;visibility:visible;mso-wrap-style:square;mso-wrap-distance-left:9pt;mso-wrap-distance-top:0;mso-wrap-distance-right:9pt;mso-wrap-distance-bottom:0;mso-position-horizontal:absolute;mso-position-horizontal-relative:text;mso-position-vertical:absolute;mso-position-vertical-relative:text" o:gfxdata="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" strokecolor="#5b9bd5 [3204]" strokeweight=".5pt">
-                <v:stroke endarrow="block" joinstyle="miter"/>
-              </v:shape>
-            </w:pict>
-          </mc:Fallback>
-        </mc:AlternateContent>
-      </w:r>
-      <w:r>
-        <w:rPr>
-          <w:rFonts w:cstheme="minorHAnsi"/>
-          <w:b/>
-          <w:noProof/>
-          <w:lang w:eastAsia="es-ES"/>
-        </w:rPr>
-        <mc:AlternateContent>
-          <mc:Choice Requires="wps">
-            <w:drawing>
-              <wp:anchor distT="0" distB="0" distL="114300" distR="114300" simplePos="0" relativeHeight="251838464" behindDoc="0" locked="0" layoutInCell="1" allowOverlap="1" wp14:anchorId="6E6B8C5F" wp14:editId="2EF507EE">
-                <wp:simplePos x="0" y="0"/>
-                <wp:positionH relativeFrom="column">
-                  <wp:posOffset>3340790</wp:posOffset>
-                </wp:positionH>
-                <wp:positionV relativeFrom="paragraph">
-                  <wp:posOffset>205022</wp:posOffset>
-                </wp:positionV>
-                <wp:extent cx="15903" cy="333458"/>
-                <wp:effectExtent l="0" t="0" r="22225" b="28575"/>
-                <wp:wrapNone/>
-                <wp:docPr id="94" name="Conector recto 94"/>
-                <wp:cNvGraphicFramePr/>
-                <a:graphic xmlns:a="http://schemas.openxmlformats.org/drawingml/2006/main">
-                  <a:graphicData uri="http://schemas.microsoft.com/office/word/2010/wordprocessingShape">
-                    <wps:wsp>
-                      <wps:cNvCnPr/>
-                      <wps:spPr>
-                        <a:xfrm>
-                          <a:off x="0" y="0"/>
-                          <a:ext cx="15903" cy="333458"/>
+                  <wp:posOffset>-238760</wp:posOffset>
+                </wp:positionH>
+                <wp:positionV relativeFrom="paragraph">
+                  <wp:posOffset>60325</wp:posOffset>
+                </wp:positionV>
+                <wp:extent cx="0" cy="457200"/>
+                <wp:effectExtent l="0" t="0" r="19050" b="19050"/>
+                <wp:wrapNone/>
+                <wp:docPr id="74" name="Conector recto 74"/>
+                <wp:cNvGraphicFramePr/>
+                <a:graphic xmlns:a="http://schemas.openxmlformats.org/drawingml/2006/main">
+                  <a:graphicData uri="http://schemas.microsoft.com/office/word/2010/wordprocessingShape">
+                    <wps:wsp>
+                      <wps:cNvCnPr/>
+                      <wps:spPr>
+                        <a:xfrm flipV="1">
+                          <a:off x="0" y="0"/>
+                          <a:ext cx="0" cy="457200"/>
                         </a:xfrm>
                         <a:prstGeom prst="line">
                           <a:avLst/>
@@ -2942,13 +2914,13 @@
                       </wps:spPr>
                       <wps:style>
                         <a:lnRef idx="1">
-                          <a:schemeClr val="accent1"/>
-                        </a:lnRef>
-                        <a:fillRef idx="0">
-                          <a:schemeClr val="accent1"/>
-                        </a:fillRef>
-                        <a:effectRef idx="0">
-                          <a:schemeClr val="accent1"/>
+                          <a:schemeClr val="dk1"/>
+                        </a:lnRef>
+                        <a:fillRef idx="0">
+                          <a:schemeClr val="dk1"/>
+                        </a:fillRef>
+                        <a:effectRef idx="0">
+                          <a:schemeClr val="dk1"/>
                         </a:effectRef>
                         <a:fontRef idx="minor">
                           <a:schemeClr val="tx1"/>
@@ -2969,35 +2941,44 @@
           </mc:Choice>
           <mc:Fallback>
             <w:pict>
-              <v:line w14:anchorId="0D2C96CA" id="Conector recto 94" o:spid="_x0000_s1026" style="position:absolute;z-index:251838464;visibility:visible;mso-wrap-style:square;mso-width-percent:0;mso-height-percent:0;mso-wrap-distance-left:9pt;mso-wrap-distance-top:0;mso-wrap-distance-right:9pt;mso-wrap-distance-bottom:0;mso-position-horizontal:absolute;mso-position-horizontal-relative:text;mso-position-vertical:absolute;mso-position-vertical-relative:text;mso-width-percent:0;mso-height-percent:0;mso-width-relative:margin;mso-height-relative:margin" from="263.05pt,16.15pt" to="264.3pt,42.4pt" o:gfxdata="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" strokecolor="#5b9bd5 [3204]" strokeweight=".5pt">
+              <v:line w14:anchorId="10D922EB" id="Conector recto 74" o:spid="_x0000_s1026" style="position:absolute;flip:y;z-index:251825152;visibility:visible;mso-wrap-style:square;mso-width-percent:0;mso-height-percent:0;mso-wrap-distance-left:9pt;mso-wrap-distance-top:0;mso-wrap-distance-right:9pt;mso-wrap-distance-bottom:0;mso-position-horizontal:absolute;mso-position-horizontal-relative:text;mso-position-vertical:absolute;mso-position-vertical-relative:text;mso-width-percent:0;mso-height-percent:0;mso-width-relative:margin;mso-height-relative:margin" from="-18.8pt,4.75pt" to="-18.8pt,40.75pt" o:gfxdata="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" strokecolor="black [3200]" strokeweight=".5pt">
                 <v:stroke joinstyle="miter"/>
               </v:line>
             </w:pict>
           </mc:Fallback>
         </mc:AlternateContent>
       </w:r>
-      <w:r>
+    </w:p>
+    <w:p>
+      <w:pPr>
+        <w:ind w:right="-1"/>
         <w:rPr>
           <w:rFonts w:cstheme="minorHAnsi"/>
           <w:b/>
-          <w:noProof/>
-          <w:lang w:eastAsia="es-ES"/>
-        </w:rPr>
-        <mc:AlternateContent>
-          <mc:Choice Requires="wps">
-            <w:drawing>
-              <wp:anchor distT="0" distB="0" distL="114300" distR="114300" simplePos="0" relativeHeight="251837440" behindDoc="0" locked="0" layoutInCell="1" allowOverlap="1" wp14:anchorId="44ED43E5" wp14:editId="5D5271EC">
+        </w:rPr>
+      </w:pPr>
+      <w:r>
+        <w:rPr>
+          <w:rFonts w:cstheme="minorHAnsi"/>
+          <w:b/>
+          <w:noProof/>
+          <w:lang w:eastAsia="es-ES"/>
+        </w:rPr>
+        <mc:AlternateContent>
+          <mc:Choice Requires="wps">
+            <w:drawing>
+              <wp:anchor distT="0" distB="0" distL="114300" distR="114300" simplePos="0" relativeHeight="251841536" behindDoc="0" locked="0" layoutInCell="1" allowOverlap="1" wp14:anchorId="4821ADC5" wp14:editId="4F143A34">
                 <wp:simplePos x="0" y="0"/>
                 <wp:positionH relativeFrom="column">
-                  <wp:posOffset>747753</wp:posOffset>
-                </wp:positionH>
-                <wp:positionV relativeFrom="paragraph">
-                  <wp:posOffset>189120</wp:posOffset>
-                </wp:positionV>
-                <wp:extent cx="2600739" cy="79513"/>
-                <wp:effectExtent l="38100" t="0" r="28575" b="92075"/>
-                <wp:wrapNone/>
-                <wp:docPr id="93" name="Conector recto de flecha 93"/>
+                  <wp:posOffset>-118028</wp:posOffset>
+                </wp:positionH>
+                <wp:positionV relativeFrom="paragraph">
+                  <wp:posOffset>267860</wp:posOffset>
+                </wp:positionV>
+                <wp:extent cx="7951" cy="207010"/>
+                <wp:effectExtent l="0" t="0" r="30480" b="21590"/>
+                <wp:wrapNone/>
+                <wp:docPr id="77" name="Conector recto 77"/>
                 <wp:cNvGraphicFramePr/>
                 <a:graphic xmlns:a="http://schemas.openxmlformats.org/drawingml/2006/main">
                   <a:graphicData uri="http://schemas.microsoft.com/office/word/2010/wordprocessingShape">
@@ -3006,14 +2987,11 @@
                       <wps:spPr>
                         <a:xfrm flipH="1">
                           <a:off x="0" y="0"/>
-                          <a:ext cx="2600739" cy="79513"/>
-                        </a:xfrm>
-                        <a:prstGeom prst="straightConnector1">
-                          <a:avLst/>
-                        </a:prstGeom>
-                        <a:ln>
-                          <a:tailEnd type="triangle"/>
-                        </a:ln>
+                          <a:ext cx="7951" cy="207010"/>
+                        </a:xfrm>
+                        <a:prstGeom prst="line">
+                          <a:avLst/>
+                        </a:prstGeom>
                       </wps:spPr>
                       <wps:style>
                         <a:lnRef idx="1">
@@ -3044,9 +3022,9 @@
           </mc:Choice>
           <mc:Fallback>
             <w:pict>
-              <v:shape w14:anchorId="41A58C9D" id="Conector recto de flecha 93" o:spid="_x0000_s1026" type="#_x0000_t32" style="position:absolute;margin-left:58.9pt;margin-top:14.9pt;width:204.8pt;height:6.25pt;flip:x;z-index:251837440;visibility:visible;mso-wrap-style:square;mso-width-percent:0;mso-height-percent:0;mso-wrap-distance-left:9pt;mso-wrap-distance-top:0;mso-wrap-distance-right:9pt;mso-wrap-distance-bottom:0;mso-position-horizontal:absolute;mso-position-horizontal-relative:text;mso-position-vertical:absolute;mso-position-vertical-relative:text;mso-width-percent:0;mso-height-percent:0;mso-width-relative:margin;mso-height-relative:margin" o:gfxdata="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" strokecolor="#5b9bd5 [3204]" strokeweight=".5pt">
-                <v:stroke endarrow="block" joinstyle="miter"/>
-              </v:shape>
+              <v:line w14:anchorId="1D27D7BD" id="Conector recto 77" o:spid="_x0000_s1026" style="position:absolute;flip:x;z-index:251841536;visibility:visible;mso-wrap-style:square;mso-width-percent:0;mso-height-percent:0;mso-wrap-distance-left:9pt;mso-wrap-distance-top:0;mso-wrap-distance-right:9pt;mso-wrap-distance-bottom:0;mso-position-horizontal:absolute;mso-position-horizontal-relative:text;mso-position-vertical:absolute;mso-position-vertical-relative:text;mso-width-percent:0;mso-height-percent:0;mso-width-relative:margin;mso-height-relative:margin" from="-9.3pt,21.1pt" to="-8.65pt,37.4pt" o:gfxdata="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" strokecolor="#5b9bd5 [3204]" strokeweight=".5pt">
+                <v:stroke joinstyle="miter"/>
+              </v:line>
             </w:pict>
           </mc:Fallback>
         </mc:AlternateContent>
@@ -3055,65 +3033,24 @@
         <w:rPr>
           <w:rFonts w:cstheme="minorHAnsi"/>
           <w:b/>
-        </w:rPr>
-        <w:t xml:space="preserve">Se combina con </w:t>
-      </w:r>
-      <w:r>
-        <w:rPr>
-          <w:rFonts w:cstheme="minorHAnsi"/>
-        </w:rPr>
-        <w:t>(</w:t>
-      </w:r>
-      <w:r>
-        <w:rPr>
-          <w:rFonts w:cstheme="minorHAnsi"/>
-          <w:u w:val="single"/>
-        </w:rPr>
-        <w:t>NIF, CodigoAlimento,</w:t>
-      </w:r>
-      <w:r>
-        <w:rPr>
-          <w:rFonts w:cstheme="minorHAnsi"/>
-          <w:u w:val="single"/>
-        </w:rPr>
-        <w:t>Fecha</w:t>
-      </w:r>
-      <w:r>
-        <w:rPr>
-          <w:rFonts w:cstheme="minorHAnsi"/>
-        </w:rPr>
-        <w:t>)</w:t>
-      </w:r>
-    </w:p>
-    <w:p>
-      <w:pPr>
-        <w:ind w:right="-1"/>
-        <w:rPr>
-          <w:rFonts w:cstheme="minorHAnsi"/>
-        </w:rPr>
-      </w:pPr>
-      <w:r>
-        <w:rPr>
-          <w:rFonts w:cstheme="minorHAnsi"/>
-          <w:b/>
-          <w:noProof/>
-          <w:lang w:eastAsia="es-ES"/>
-        </w:rPr>
-        <mc:AlternateContent>
-          <mc:Choice Requires="wps">
-            <w:drawing>
-              <wp:anchor distT="0" distB="0" distL="114300" distR="114300" simplePos="0" relativeHeight="251835392" behindDoc="0" locked="0" layoutInCell="1" allowOverlap="1">
+          <w:noProof/>
+          <w:lang w:eastAsia="es-ES"/>
+        </w:rPr>
+        <mc:AlternateContent>
+          <mc:Choice Requires="wps">
+            <w:drawing>
+              <wp:anchor distT="0" distB="0" distL="114300" distR="114300" simplePos="0" relativeHeight="251832320" behindDoc="0" locked="0" layoutInCell="1" allowOverlap="1" wp14:anchorId="7AEF1168" wp14:editId="407BC229">
                 <wp:simplePos x="0" y="0"/>
                 <wp:positionH relativeFrom="column">
-                  <wp:posOffset>4430119</wp:posOffset>
-                </wp:positionH>
-                <wp:positionV relativeFrom="paragraph">
-                  <wp:posOffset>141909</wp:posOffset>
-                </wp:positionV>
-                <wp:extent cx="14577" cy="333954"/>
-                <wp:effectExtent l="0" t="0" r="24130" b="28575"/>
-                <wp:wrapNone/>
-                <wp:docPr id="89" name="Conector recto 89"/>
+                  <wp:posOffset>-237297</wp:posOffset>
+                </wp:positionH>
+                <wp:positionV relativeFrom="paragraph">
+                  <wp:posOffset>188622</wp:posOffset>
+                </wp:positionV>
+                <wp:extent cx="47708" cy="874643"/>
+                <wp:effectExtent l="0" t="0" r="28575" b="20955"/>
+                <wp:wrapNone/>
+                <wp:docPr id="84" name="Conector recto 84"/>
                 <wp:cNvGraphicFramePr/>
                 <a:graphic xmlns:a="http://schemas.openxmlformats.org/drawingml/2006/main">
                   <a:graphicData uri="http://schemas.microsoft.com/office/word/2010/wordprocessingShape">
@@ -3122,7 +3059,7 @@
                       <wps:spPr>
                         <a:xfrm>
                           <a:off x="0" y="0"/>
-                          <a:ext cx="14577" cy="333954"/>
+                          <a:ext cx="47708" cy="874643"/>
                         </a:xfrm>
                         <a:prstGeom prst="line">
                           <a:avLst/>
@@ -3157,117 +3094,12 @@
           </mc:Choice>
           <mc:Fallback>
             <w:pict>
-              <v:line w14:anchorId="5B8460E8" id="Conector recto 89" o:spid="_x0000_s1026" style="position:absolute;z-index:251835392;visibility:visible;mso-wrap-style:square;mso-width-percent:0;mso-height-percent:0;mso-wrap-distance-left:9pt;mso-wrap-distance-top:0;mso-wrap-distance-right:9pt;mso-wrap-distance-bottom:0;mso-position-horizontal:absolute;mso-position-horizontal-relative:text;mso-position-vertical:absolute;mso-position-vertical-relative:text;mso-width-percent:0;mso-height-percent:0;mso-width-relative:margin;mso-height-relative:margin" from="348.85pt,11.15pt" to="350pt,37.45pt" o:gfxdata="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" strokecolor="black [3200]" strokeweight=".5pt">
+              <v:line w14:anchorId="6DACB81F" id="Conector recto 84" o:spid="_x0000_s1026" style="position:absolute;z-index:251832320;visibility:visible;mso-wrap-style:square;mso-width-percent:0;mso-height-percent:0;mso-wrap-distance-left:9pt;mso-wrap-distance-top:0;mso-wrap-distance-right:9pt;mso-wrap-distance-bottom:0;mso-position-horizontal:absolute;mso-position-horizontal-relative:text;mso-position-vertical:absolute;mso-position-vertical-relative:text;mso-width-percent:0;mso-height-percent:0;mso-width-relative:margin;mso-height-relative:margin" from="-18.7pt,14.85pt" to="-14.95pt,83.7pt" o:gfxdata="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" strokecolor="black [3200]" strokeweight=".5pt">
                 <v:stroke joinstyle="miter"/>
               </v:line>
             </w:pict>
           </mc:Fallback>
         </mc:AlternateContent>
-      </w:r>
-      <w:r>
-        <w:rPr>
-          <w:rFonts w:cstheme="minorHAnsi"/>
-          <w:b/>
-          <w:noProof/>
-          <w:lang w:eastAsia="es-ES"/>
-        </w:rPr>
-        <mc:AlternateContent>
-          <mc:Choice Requires="wps">
-            <w:drawing>
-              <wp:anchor distT="0" distB="0" distL="114300" distR="114300" simplePos="0" relativeHeight="251834368" behindDoc="0" locked="0" layoutInCell="1" allowOverlap="1">
-                <wp:simplePos x="0" y="0"/>
-                <wp:positionH relativeFrom="column">
-                  <wp:posOffset>1877749</wp:posOffset>
-                </wp:positionH>
-                <wp:positionV relativeFrom="paragraph">
-                  <wp:posOffset>126006</wp:posOffset>
-                </wp:positionV>
-                <wp:extent cx="2552369" cy="18276"/>
-                <wp:effectExtent l="0" t="0" r="19685" b="20320"/>
-                <wp:wrapNone/>
-                <wp:docPr id="88" name="Conector recto 88"/>
-                <wp:cNvGraphicFramePr/>
-                <a:graphic xmlns:a="http://schemas.openxmlformats.org/drawingml/2006/main">
-                  <a:graphicData uri="http://schemas.microsoft.com/office/word/2010/wordprocessingShape">
-                    <wps:wsp>
-                      <wps:cNvCnPr/>
-                      <wps:spPr>
-                        <a:xfrm>
-                          <a:off x="0" y="0"/>
-                          <a:ext cx="2552369" cy="18276"/>
-                        </a:xfrm>
-                        <a:prstGeom prst="line">
-                          <a:avLst/>
-                        </a:prstGeom>
-                      </wps:spPr>
-                      <wps:style>
-                        <a:lnRef idx="1">
-                          <a:schemeClr val="dk1"/>
-                        </a:lnRef>
-                        <a:fillRef idx="0">
-                          <a:schemeClr val="dk1"/>
-                        </a:fillRef>
-                        <a:effectRef idx="0">
-                          <a:schemeClr val="dk1"/>
-                        </a:effectRef>
-                        <a:fontRef idx="minor">
-                          <a:schemeClr val="tx1"/>
-                        </a:fontRef>
-                      </wps:style>
-                      <wps:bodyPr/>
-                    </wps:wsp>
-                  </a:graphicData>
-                </a:graphic>
-              </wp:anchor>
-            </w:drawing>
-          </mc:Choice>
-          <mc:Fallback>
-            <w:pict>
-              <v:line w14:anchorId="4C654E04" id="Conector recto 88" o:spid="_x0000_s1026" style="position:absolute;z-index:251834368;visibility:visible;mso-wrap-style:square;mso-wrap-distance-left:9pt;mso-wrap-distance-top:0;mso-wrap-distance-right:9pt;mso-wrap-distance-bottom:0;mso-position-horizontal:absolute;mso-position-horizontal-relative:text;mso-position-vertical:absolute;mso-position-vertical-relative:text" from="147.85pt,9.9pt" to="348.8pt,11.35pt" o:gfxdata="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" strokecolor="black [3200]" strokeweight=".5pt">
-                <v:stroke joinstyle="miter"/>
-              </v:line>
-            </w:pict>
-          </mc:Fallback>
-        </mc:AlternateContent>
-      </w:r>
-      <w:r>
-        <w:rPr>
-          <w:rFonts w:cstheme="minorHAnsi"/>
-          <w:b/>
-        </w:rPr>
-        <w:t xml:space="preserve">Fecha </w:t>
-      </w:r>
-      <w:r>
-        <w:rPr>
-          <w:rFonts w:cstheme="minorHAnsi"/>
-        </w:rPr>
-        <w:t>(</w:t>
-      </w:r>
-      <w:r>
-        <w:rPr>
-          <w:rFonts w:cstheme="minorHAnsi"/>
-          <w:u w:val="single"/>
-        </w:rPr>
-        <w:t>Fecha</w:t>
-      </w:r>
-      <w:r>
-        <w:rPr>
-          <w:rFonts w:cstheme="minorHAnsi"/>
-          <w:u w:val="single"/>
-        </w:rPr>
-        <w:t>,</w:t>
-      </w:r>
-      <w:r>
-        <w:rPr>
-          <w:rFonts w:cstheme="minorHAnsi"/>
-        </w:rPr>
-        <w:t xml:space="preserve"> Probabilidad</w:t>
-      </w:r>
-      <w:r>
-        <w:rPr>
-          <w:rFonts w:cstheme="minorHAnsi"/>
-        </w:rPr>
-        <w:t>)</w:t>
       </w:r>
     </w:p>
     <w:p>
@@ -3287,18 +3119,18 @@
         <mc:AlternateContent>
           <mc:Choice Requires="wps">
             <w:drawing>
-              <wp:anchor distT="0" distB="0" distL="114300" distR="114300" simplePos="0" relativeHeight="251836416" behindDoc="0" locked="0" layoutInCell="1" allowOverlap="1">
+              <wp:anchor distT="0" distB="0" distL="114300" distR="114300" simplePos="0" relativeHeight="251837440" behindDoc="0" locked="0" layoutInCell="1" allowOverlap="1" wp14:anchorId="68E0166C" wp14:editId="77C91ED3">
                 <wp:simplePos x="0" y="0"/>
                 <wp:positionH relativeFrom="column">
-                  <wp:posOffset>1305808</wp:posOffset>
-                </wp:positionH>
-                <wp:positionV relativeFrom="paragraph">
-                  <wp:posOffset>205768</wp:posOffset>
-                </wp:positionV>
-                <wp:extent cx="3139882" cy="47956"/>
-                <wp:effectExtent l="38100" t="38100" r="22860" b="85725"/>
-                <wp:wrapNone/>
-                <wp:docPr id="90" name="Conector recto de flecha 90"/>
+                  <wp:posOffset>748664</wp:posOffset>
+                </wp:positionH>
+                <wp:positionV relativeFrom="paragraph">
+                  <wp:posOffset>217509</wp:posOffset>
+                </wp:positionV>
+                <wp:extent cx="2588821" cy="45719"/>
+                <wp:effectExtent l="38100" t="38100" r="21590" b="88265"/>
+                <wp:wrapNone/>
+                <wp:docPr id="93" name="Conector recto de flecha 93"/>
                 <wp:cNvGraphicFramePr/>
                 <a:graphic xmlns:a="http://schemas.openxmlformats.org/drawingml/2006/main">
                   <a:graphicData uri="http://schemas.microsoft.com/office/word/2010/wordprocessingShape">
@@ -3307,7 +3139,7 @@
                       <wps:spPr>
                         <a:xfrm flipH="1">
                           <a:off x="0" y="0"/>
-                          <a:ext cx="3139882" cy="47956"/>
+                          <a:ext cx="2588821" cy="45719"/>
                         </a:xfrm>
                         <a:prstGeom prst="straightConnector1">
                           <a:avLst/>
@@ -3318,82 +3150,13 @@
                       </wps:spPr>
                       <wps:style>
                         <a:lnRef idx="1">
-                          <a:schemeClr val="dk1"/>
-                        </a:lnRef>
-                        <a:fillRef idx="0">
-                          <a:schemeClr val="dk1"/>
-                        </a:fillRef>
-                        <a:effectRef idx="0">
-                          <a:schemeClr val="dk1"/>
-                        </a:effectRef>
-                        <a:fontRef idx="minor">
-                          <a:schemeClr val="tx1"/>
-                        </a:fontRef>
-                      </wps:style>
-                      <wps:bodyPr/>
-                    </wps:wsp>
-                  </a:graphicData>
-                </a:graphic>
-              </wp:anchor>
-            </w:drawing>
-          </mc:Choice>
-          <mc:Fallback>
-            <w:pict>
-              <v:shape w14:anchorId="15AF4FEE" id="Conector recto de flecha 90" o:spid="_x0000_s1026" type="#_x0000_t32" style="position:absolute;margin-left:102.8pt;margin-top:16.2pt;width:247.25pt;height:3.8pt;flip:x;z-index:251836416;visibility:visible;mso-wrap-style:square;mso-wrap-distance-left:9pt;mso-wrap-distance-top:0;mso-wrap-distance-right:9pt;mso-wrap-distance-bottom:0;mso-position-horizontal:absolute;mso-position-horizontal-relative:text;mso-position-vertical:absolute;mso-position-vertical-relative:text" o:gfxdata="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" strokecolor="black [3200]" strokeweight=".5pt">
-                <v:stroke endarrow="block" joinstyle="miter"/>
-              </v:shape>
-            </w:pict>
-          </mc:Fallback>
-        </mc:AlternateContent>
-      </w:r>
-      <w:r>
-        <w:rPr>
-          <w:rFonts w:cstheme="minorHAnsi"/>
-          <w:b/>
-          <w:noProof/>
-          <w:lang w:eastAsia="es-ES"/>
-        </w:rPr>
-        <mc:AlternateContent>
-          <mc:Choice Requires="wps">
-            <w:drawing>
-              <wp:anchor distT="0" distB="0" distL="114300" distR="114300" simplePos="0" relativeHeight="251681792" behindDoc="0" locked="0" layoutInCell="1" allowOverlap="1" wp14:anchorId="7693F9BE" wp14:editId="25E0E0F7">
-                <wp:simplePos x="0" y="0"/>
-                <wp:positionH relativeFrom="column">
-                  <wp:posOffset>-181748</wp:posOffset>
-                </wp:positionH>
-                <wp:positionV relativeFrom="paragraph">
-                  <wp:posOffset>197319</wp:posOffset>
-                </wp:positionV>
-                <wp:extent cx="994797" cy="45719"/>
-                <wp:effectExtent l="0" t="38100" r="34290" b="88265"/>
-                <wp:wrapNone/>
-                <wp:docPr id="14" name="Conector recto de flecha 14"/>
-                <wp:cNvGraphicFramePr/>
-                <a:graphic xmlns:a="http://schemas.openxmlformats.org/drawingml/2006/main">
-                  <a:graphicData uri="http://schemas.microsoft.com/office/word/2010/wordprocessingShape">
-                    <wps:wsp>
-                      <wps:cNvCnPr/>
-                      <wps:spPr>
-                        <a:xfrm>
-                          <a:off x="0" y="0"/>
-                          <a:ext cx="994797" cy="45719"/>
-                        </a:xfrm>
-                        <a:prstGeom prst="straightConnector1">
-                          <a:avLst/>
-                        </a:prstGeom>
-                        <a:ln>
-                          <a:tailEnd type="triangle"/>
-                        </a:ln>
-                      </wps:spPr>
-                      <wps:style>
-                        <a:lnRef idx="1">
-                          <a:schemeClr val="dk1"/>
-                        </a:lnRef>
-                        <a:fillRef idx="0">
-                          <a:schemeClr val="dk1"/>
-                        </a:fillRef>
-                        <a:effectRef idx="0">
-                          <a:schemeClr val="dk1"/>
+                          <a:schemeClr val="accent1"/>
+                        </a:lnRef>
+                        <a:fillRef idx="0">
+                          <a:schemeClr val="accent1"/>
+                        </a:fillRef>
+                        <a:effectRef idx="0">
+                          <a:schemeClr val="accent1"/>
                         </a:effectRef>
                         <a:fontRef idx="minor">
                           <a:schemeClr val="tx1"/>
@@ -3414,7 +3177,7 @@
           </mc:Choice>
           <mc:Fallback>
             <w:pict>
-              <v:shape w14:anchorId="07E5C816" id="Conector recto de flecha 14" o:spid="_x0000_s1026" type="#_x0000_t32" style="position:absolute;margin-left:-14.3pt;margin-top:15.55pt;width:78.35pt;height:3.6pt;z-index:251681792;visibility:visible;mso-wrap-style:square;mso-width-percent:0;mso-height-percent:0;mso-wrap-distance-left:9pt;mso-wrap-distance-top:0;mso-wrap-distance-right:9pt;mso-wrap-distance-bottom:0;mso-position-horizontal:absolute;mso-position-horizontal-relative:text;mso-position-vertical:absolute;mso-position-vertical-relative:text;mso-width-percent:0;mso-height-percent:0;mso-width-relative:margin;mso-height-relative:margin" o:gfxdata="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" strokecolor="black [3200]" strokeweight=".5pt">
+              <v:shape w14:anchorId="567DB2A4" id="Conector recto de flecha 93" o:spid="_x0000_s1026" type="#_x0000_t32" style="position:absolute;margin-left:58.95pt;margin-top:17.15pt;width:203.85pt;height:3.6pt;flip:x;z-index:251837440;visibility:visible;mso-wrap-style:square;mso-width-percent:0;mso-height-percent:0;mso-wrap-distance-left:9pt;mso-wrap-distance-top:0;mso-wrap-distance-right:9pt;mso-wrap-distance-bottom:0;mso-position-horizontal:absolute;mso-position-horizontal-relative:text;mso-position-vertical:absolute;mso-position-vertical-relative:text;mso-width-percent:0;mso-height-percent:0;mso-width-relative:margin;mso-height-relative:margin" o:gfxdata="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" strokecolor="#5b9bd5 [3204]" strokeweight=".5pt">
                 <v:stroke endarrow="block" joinstyle="miter"/>
               </v:shape>
             </w:pict>
@@ -3425,88 +3188,33 @@
         <w:rPr>
           <w:rFonts w:cstheme="minorHAnsi"/>
           <w:b/>
-        </w:rPr>
-        <w:t xml:space="preserve">Condiciona </w:t>
-      </w:r>
-      <w:r>
-        <w:rPr>
-          <w:rFonts w:cstheme="minorHAnsi"/>
-        </w:rPr>
-        <w:t>(</w:t>
-      </w:r>
-      <w:r>
-        <w:rPr>
-          <w:rFonts w:cstheme="minorHAnsi"/>
-          <w:u w:val="single"/>
-        </w:rPr>
-        <w:t>CodigoAlimento</w:t>
-      </w:r>
-      <w:r>
-        <w:rPr>
-          <w:rFonts w:cstheme="minorHAnsi"/>
-          <w:u w:val="single"/>
-        </w:rPr>
-        <w:t>,</w:t>
-      </w:r>
-      <w:r>
-        <w:rPr>
-          <w:rFonts w:cstheme="minorHAnsi"/>
-          <w:u w:val="single"/>
-        </w:rPr>
-        <w:t>CodigoAlimentoSuperior,</w:t>
-      </w:r>
-      <w:r>
-        <w:rPr>
-          <w:rFonts w:cstheme="minorHAnsi"/>
-          <w:u w:val="single"/>
-        </w:rPr>
-        <w:t xml:space="preserve"> Fecha,</w:t>
-      </w:r>
-      <w:r>
-        <w:rPr>
-          <w:rFonts w:cstheme="minorHAnsi"/>
-        </w:rPr>
-        <w:t xml:space="preserve"> Probabilidad)</w:t>
-      </w:r>
-    </w:p>
-    <w:p>
-      <w:pPr>
-        <w:ind w:right="-1"/>
-        <w:rPr>
-          <w:rFonts w:cstheme="minorHAnsi"/>
-        </w:rPr>
-      </w:pPr>
-      <w:r>
-        <w:rPr>
-          <w:rFonts w:cstheme="minorHAnsi"/>
-          <w:b/>
-          <w:noProof/>
-          <w:lang w:eastAsia="es-ES"/>
-        </w:rPr>
-        <mc:AlternateContent>
-          <mc:Choice Requires="wps">
-            <w:drawing>
-              <wp:anchor distT="0" distB="0" distL="114300" distR="114300" simplePos="0" relativeHeight="251689984" behindDoc="0" locked="0" layoutInCell="1" allowOverlap="1" wp14:anchorId="7798A312" wp14:editId="35B4DDC1">
+          <w:noProof/>
+          <w:lang w:eastAsia="es-ES"/>
+        </w:rPr>
+        <mc:AlternateContent>
+          <mc:Choice Requires="wps">
+            <w:drawing>
+              <wp:anchor distT="0" distB="0" distL="114300" distR="114300" simplePos="0" relativeHeight="251842560" behindDoc="0" locked="0" layoutInCell="1" allowOverlap="1" wp14:anchorId="7D93071B" wp14:editId="0C849E35">
                 <wp:simplePos x="0" y="0"/>
                 <wp:positionH relativeFrom="column">
-                  <wp:posOffset>1491615</wp:posOffset>
-                </wp:positionH>
-                <wp:positionV relativeFrom="paragraph">
-                  <wp:posOffset>210819</wp:posOffset>
-                </wp:positionV>
-                <wp:extent cx="1581150" cy="885825"/>
-                <wp:effectExtent l="38100" t="38100" r="19050" b="28575"/>
-                <wp:wrapNone/>
-                <wp:docPr id="18" name="Conector recto de flecha 18"/>
-                <wp:cNvGraphicFramePr/>
-                <a:graphic xmlns:a="http://schemas.openxmlformats.org/drawingml/2006/main">
-                  <a:graphicData uri="http://schemas.microsoft.com/office/word/2010/wordprocessingShape">
-                    <wps:wsp>
-                      <wps:cNvCnPr/>
-                      <wps:spPr>
-                        <a:xfrm flipH="1" flipV="1">
-                          <a:off x="0" y="0"/>
-                          <a:ext cx="1581150" cy="885825"/>
+                  <wp:posOffset>-110076</wp:posOffset>
+                </wp:positionH>
+                <wp:positionV relativeFrom="paragraph">
+                  <wp:posOffset>173217</wp:posOffset>
+                </wp:positionV>
+                <wp:extent cx="636104" cy="103367"/>
+                <wp:effectExtent l="0" t="0" r="69215" b="87630"/>
+                <wp:wrapNone/>
+                <wp:docPr id="79" name="Conector recto de flecha 79"/>
+                <wp:cNvGraphicFramePr/>
+                <a:graphic xmlns:a="http://schemas.openxmlformats.org/drawingml/2006/main">
+                  <a:graphicData uri="http://schemas.microsoft.com/office/word/2010/wordprocessingShape">
+                    <wps:wsp>
+                      <wps:cNvCnPr/>
+                      <wps:spPr>
+                        <a:xfrm>
+                          <a:off x="0" y="0"/>
+                          <a:ext cx="636104" cy="103367"/>
                         </a:xfrm>
                         <a:prstGeom prst="straightConnector1">
                           <a:avLst/>
@@ -3517,13 +3225,79 @@
                       </wps:spPr>
                       <wps:style>
                         <a:lnRef idx="1">
-                          <a:schemeClr val="dk1"/>
-                        </a:lnRef>
-                        <a:fillRef idx="0">
-                          <a:schemeClr val="dk1"/>
-                        </a:fillRef>
-                        <a:effectRef idx="0">
-                          <a:schemeClr val="dk1"/>
+                          <a:schemeClr val="accent1"/>
+                        </a:lnRef>
+                        <a:fillRef idx="0">
+                          <a:schemeClr val="accent1"/>
+                        </a:fillRef>
+                        <a:effectRef idx="0">
+                          <a:schemeClr val="accent1"/>
+                        </a:effectRef>
+                        <a:fontRef idx="minor">
+                          <a:schemeClr val="tx1"/>
+                        </a:fontRef>
+                      </wps:style>
+                      <wps:bodyPr/>
+                    </wps:wsp>
+                  </a:graphicData>
+                </a:graphic>
+              </wp:anchor>
+            </w:drawing>
+          </mc:Choice>
+          <mc:Fallback>
+            <w:pict>
+              <v:shape w14:anchorId="5F0E26B4" id="Conector recto de flecha 79" o:spid="_x0000_s1026" type="#_x0000_t32" style="position:absolute;margin-left:-8.65pt;margin-top:13.65pt;width:50.1pt;height:8.15pt;z-index:251842560;visibility:visible;mso-wrap-style:square;mso-wrap-distance-left:9pt;mso-wrap-distance-top:0;mso-wrap-distance-right:9pt;mso-wrap-distance-bottom:0;mso-position-horizontal:absolute;mso-position-horizontal-relative:text;mso-position-vertical:absolute;mso-position-vertical-relative:text" o:gfxdata="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" strokecolor="#5b9bd5 [3204]" strokeweight=".5pt">
+                <v:stroke endarrow="block" joinstyle="miter"/>
+              </v:shape>
+            </w:pict>
+          </mc:Fallback>
+        </mc:AlternateContent>
+      </w:r>
+      <w:r>
+        <w:rPr>
+          <w:rFonts w:cstheme="minorHAnsi"/>
+          <w:b/>
+          <w:noProof/>
+          <w:lang w:eastAsia="es-ES"/>
+        </w:rPr>
+        <mc:AlternateContent>
+          <mc:Choice Requires="wps">
+            <w:drawing>
+              <wp:anchor distT="0" distB="0" distL="114300" distR="114300" simplePos="0" relativeHeight="251838464" behindDoc="0" locked="0" layoutInCell="1" allowOverlap="1" wp14:anchorId="56B6136C" wp14:editId="2213EA9B">
+                <wp:simplePos x="0" y="0"/>
+                <wp:positionH relativeFrom="column">
+                  <wp:posOffset>3340790</wp:posOffset>
+                </wp:positionH>
+                <wp:positionV relativeFrom="paragraph">
+                  <wp:posOffset>205022</wp:posOffset>
+                </wp:positionV>
+                <wp:extent cx="15903" cy="333458"/>
+                <wp:effectExtent l="0" t="0" r="22225" b="28575"/>
+                <wp:wrapNone/>
+                <wp:docPr id="94" name="Conector recto 94"/>
+                <wp:cNvGraphicFramePr/>
+                <a:graphic xmlns:a="http://schemas.openxmlformats.org/drawingml/2006/main">
+                  <a:graphicData uri="http://schemas.microsoft.com/office/word/2010/wordprocessingShape">
+                    <wps:wsp>
+                      <wps:cNvCnPr/>
+                      <wps:spPr>
+                        <a:xfrm>
+                          <a:off x="0" y="0"/>
+                          <a:ext cx="15903" cy="333458"/>
+                        </a:xfrm>
+                        <a:prstGeom prst="line">
+                          <a:avLst/>
+                        </a:prstGeom>
+                      </wps:spPr>
+                      <wps:style>
+                        <a:lnRef idx="1">
+                          <a:schemeClr val="accent1"/>
+                        </a:lnRef>
+                        <a:fillRef idx="0">
+                          <a:schemeClr val="accent1"/>
+                        </a:fillRef>
+                        <a:effectRef idx="0">
+                          <a:schemeClr val="accent1"/>
                         </a:effectRef>
                         <a:fontRef idx="minor">
                           <a:schemeClr val="tx1"/>
@@ -3542,11 +3316,11 @@
               </wp:anchor>
             </w:drawing>
           </mc:Choice>
-          <mc:Fallback xmlns:w16cid="http://schemas.microsoft.com/office/word/2016/wordml/cid" xmlns:am3d="http://schemas.microsoft.com/office/drawing/2017/model3d" xmlns:aink="http://schemas.microsoft.com/office/drawing/2016/ink" xmlns:cx8="http://schemas.microsoft.com/office/drawing/2016/5/14/chartex" xmlns:cx7="http://schemas.microsoft.com/office/drawing/2016/5/13/chartex" xmlns:cx6="http://schemas.microsoft.com/office/drawing/2016/5/12/chartex" xmlns:cx5="http://schemas.microsoft.com/office/drawing/2016/5/11/chartex" xmlns:cx4="http://schemas.microsoft.com/office/drawing/2016/5/10/chartex" xmlns:cx3="http://schemas.microsoft.com/office/drawing/2016/5/9/chartex" xmlns:cx2="http://schemas.microsoft.com/office/drawing/2015/10/21/chartex" xmlns:cx1="http://schemas.microsoft.com/office/drawing/2015/9/8/chartex">
-            <w:pict>
-              <v:shape w14:anchorId="22E85DCF" id="Conector recto de flecha 18" o:spid="_x0000_s1026" type="#_x0000_t32" style="position:absolute;margin-left:117.45pt;margin-top:16.6pt;width:124.5pt;height:69.75pt;flip:x y;z-index:251689984;visibility:visible;mso-wrap-style:square;mso-width-percent:0;mso-height-percent:0;mso-wrap-distance-left:9pt;mso-wrap-distance-top:0;mso-wrap-distance-right:9pt;mso-wrap-distance-bottom:0;mso-position-horizontal:absolute;mso-position-horizontal-relative:text;mso-position-vertical:absolute;mso-position-vertical-relative:text;mso-width-percent:0;mso-height-percent:0;mso-width-relative:margin;mso-height-relative:margin" o:gfxdata="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" strokecolor="black [3200]" strokeweight=".5pt">
-                <v:stroke endarrow="block" joinstyle="miter"/>
-              </v:shape>
+          <mc:Fallback>
+            <w:pict>
+              <v:line w14:anchorId="2BF3F004" id="Conector recto 94" o:spid="_x0000_s1026" style="position:absolute;z-index:251838464;visibility:visible;mso-wrap-style:square;mso-width-percent:0;mso-height-percent:0;mso-wrap-distance-left:9pt;mso-wrap-distance-top:0;mso-wrap-distance-right:9pt;mso-wrap-distance-bottom:0;mso-position-horizontal:absolute;mso-position-horizontal-relative:text;mso-position-vertical:absolute;mso-position-vertical-relative:text;mso-width-percent:0;mso-height-percent:0;mso-width-relative:margin;mso-height-relative:margin" from="263.05pt,16.15pt" to="264.3pt,42.4pt" o:gfxdata="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" strokecolor="#5b9bd5 [3204]" strokeweight=".5pt">
+                <v:stroke joinstyle="miter"/>
+              </v:line>
             </w:pict>
           </mc:Fallback>
         </mc:AlternateContent>
@@ -3555,40 +3329,90 @@
         <w:rPr>
           <w:rFonts w:cstheme="minorHAnsi"/>
           <w:b/>
-          <w:noProof/>
-          <w:lang w:eastAsia="es-ES"/>
-        </w:rPr>
-        <mc:AlternateContent>
-          <mc:Choice Requires="wps">
-            <w:drawing>
-              <wp:anchor distT="0" distB="0" distL="114300" distR="114300" simplePos="0" relativeHeight="251683840" behindDoc="0" locked="0" layoutInCell="1" allowOverlap="1" wp14:anchorId="76AC0476" wp14:editId="40340A6B">
+        </w:rPr>
+        <w:t xml:space="preserve">Se combina con </w:t>
+      </w:r>
+      <w:r>
+        <w:rPr>
+          <w:rFonts w:cstheme="minorHAnsi"/>
+        </w:rPr>
+        <w:t>(</w:t>
+      </w:r>
+      <w:r>
+        <w:rPr>
+          <w:rFonts w:cstheme="minorHAnsi"/>
+          <w:u w:val="single"/>
+        </w:rPr>
+        <w:t>NIF, CodigoAlimento,</w:t>
+      </w:r>
+      <w:r>
+        <w:rPr>
+          <w:rFonts w:cstheme="minorHAnsi"/>
+          <w:u w:val="single"/>
+        </w:rPr>
+        <w:t>CodigoAlimento2,</w:t>
+      </w:r>
+      <w:r>
+        <w:rPr>
+          <w:rFonts w:cstheme="minorHAnsi"/>
+        </w:rPr>
+        <w:t>Fecha</w:t>
+      </w:r>
+      <w:r>
+        <w:rPr>
+          <w:rFonts w:cstheme="minorHAnsi"/>
+        </w:rPr>
+        <w:t>,Probabilidad</w:t>
+      </w:r>
+      <w:r>
+        <w:rPr>
+          <w:rFonts w:cstheme="minorHAnsi"/>
+        </w:rPr>
+        <w:t>)</w:t>
+      </w:r>
+    </w:p>
+    <w:p>
+      <w:pPr>
+        <w:ind w:right="-1"/>
+        <w:rPr>
+          <w:rFonts w:cstheme="minorHAnsi"/>
+        </w:rPr>
+      </w:pPr>
+      <w:r>
+        <w:rPr>
+          <w:rFonts w:cstheme="minorHAnsi"/>
+          <w:b/>
+          <w:noProof/>
+          <w:lang w:eastAsia="es-ES"/>
+        </w:rPr>
+        <mc:AlternateContent>
+          <mc:Choice Requires="wps">
+            <w:drawing>
+              <wp:anchor distT="0" distB="0" distL="114300" distR="114300" simplePos="0" relativeHeight="251835392" behindDoc="0" locked="0" layoutInCell="1" allowOverlap="1">
                 <wp:simplePos x="0" y="0"/>
                 <wp:positionH relativeFrom="column">
-                  <wp:posOffset>1263015</wp:posOffset>
-                </wp:positionH>
-                <wp:positionV relativeFrom="paragraph">
-                  <wp:posOffset>201295</wp:posOffset>
-                </wp:positionV>
-                <wp:extent cx="123825" cy="600075"/>
-                <wp:effectExtent l="0" t="38100" r="66675" b="28575"/>
-                <wp:wrapNone/>
-                <wp:docPr id="15" name="Conector recto de flecha 15"/>
-                <wp:cNvGraphicFramePr/>
-                <a:graphic xmlns:a="http://schemas.openxmlformats.org/drawingml/2006/main">
-                  <a:graphicData uri="http://schemas.microsoft.com/office/word/2010/wordprocessingShape">
-                    <wps:wsp>
-                      <wps:cNvCnPr/>
-                      <wps:spPr>
-                        <a:xfrm flipV="1">
-                          <a:off x="0" y="0"/>
-                          <a:ext cx="123825" cy="600075"/>
-                        </a:xfrm>
-                        <a:prstGeom prst="straightConnector1">
-                          <a:avLst/>
-                        </a:prstGeom>
-                        <a:ln>
-                          <a:tailEnd type="triangle"/>
-                        </a:ln>
+                  <wp:posOffset>4430119</wp:posOffset>
+                </wp:positionH>
+                <wp:positionV relativeFrom="paragraph">
+                  <wp:posOffset>141909</wp:posOffset>
+                </wp:positionV>
+                <wp:extent cx="14577" cy="333954"/>
+                <wp:effectExtent l="0" t="0" r="24130" b="28575"/>
+                <wp:wrapNone/>
+                <wp:docPr id="89" name="Conector recto 89"/>
+                <wp:cNvGraphicFramePr/>
+                <a:graphic xmlns:a="http://schemas.openxmlformats.org/drawingml/2006/main">
+                  <a:graphicData uri="http://schemas.microsoft.com/office/word/2010/wordprocessingShape">
+                    <wps:wsp>
+                      <wps:cNvCnPr/>
+                      <wps:spPr>
+                        <a:xfrm>
+                          <a:off x="0" y="0"/>
+                          <a:ext cx="14577" cy="333954"/>
+                        </a:xfrm>
+                        <a:prstGeom prst="line">
+                          <a:avLst/>
+                        </a:prstGeom>
                       </wps:spPr>
                       <wps:style>
                         <a:lnRef idx="1">
@@ -3617,6 +3441,543 @@
               </wp:anchor>
             </w:drawing>
           </mc:Choice>
+          <mc:Fallback>
+            <w:pict>
+              <v:line w14:anchorId="5B8460E8" id="Conector recto 89" o:spid="_x0000_s1026" style="position:absolute;z-index:251835392;visibility:visible;mso-wrap-style:square;mso-width-percent:0;mso-height-percent:0;mso-wrap-distance-left:9pt;mso-wrap-distance-top:0;mso-wrap-distance-right:9pt;mso-wrap-distance-bottom:0;mso-position-horizontal:absolute;mso-position-horizontal-relative:text;mso-position-vertical:absolute;mso-position-vertical-relative:text;mso-width-percent:0;mso-height-percent:0;mso-width-relative:margin;mso-height-relative:margin" from="348.85pt,11.15pt" to="350pt,37.45pt" o:gfxdata="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" strokecolor="black [3200]" strokeweight=".5pt">
+                <v:stroke joinstyle="miter"/>
+              </v:line>
+            </w:pict>
+          </mc:Fallback>
+        </mc:AlternateContent>
+      </w:r>
+      <w:r>
+        <w:rPr>
+          <w:rFonts w:cstheme="minorHAnsi"/>
+          <w:b/>
+          <w:noProof/>
+          <w:lang w:eastAsia="es-ES"/>
+        </w:rPr>
+        <mc:AlternateContent>
+          <mc:Choice Requires="wps">
+            <w:drawing>
+              <wp:anchor distT="0" distB="0" distL="114300" distR="114300" simplePos="0" relativeHeight="251834368" behindDoc="0" locked="0" layoutInCell="1" allowOverlap="1">
+                <wp:simplePos x="0" y="0"/>
+                <wp:positionH relativeFrom="column">
+                  <wp:posOffset>1877749</wp:posOffset>
+                </wp:positionH>
+                <wp:positionV relativeFrom="paragraph">
+                  <wp:posOffset>126006</wp:posOffset>
+                </wp:positionV>
+                <wp:extent cx="2552369" cy="18276"/>
+                <wp:effectExtent l="0" t="0" r="19685" b="20320"/>
+                <wp:wrapNone/>
+                <wp:docPr id="88" name="Conector recto 88"/>
+                <wp:cNvGraphicFramePr/>
+                <a:graphic xmlns:a="http://schemas.openxmlformats.org/drawingml/2006/main">
+                  <a:graphicData uri="http://schemas.microsoft.com/office/word/2010/wordprocessingShape">
+                    <wps:wsp>
+                      <wps:cNvCnPr/>
+                      <wps:spPr>
+                        <a:xfrm>
+                          <a:off x="0" y="0"/>
+                          <a:ext cx="2552369" cy="18276"/>
+                        </a:xfrm>
+                        <a:prstGeom prst="line">
+                          <a:avLst/>
+                        </a:prstGeom>
+                      </wps:spPr>
+                      <wps:style>
+                        <a:lnRef idx="1">
+                          <a:schemeClr val="dk1"/>
+                        </a:lnRef>
+                        <a:fillRef idx="0">
+                          <a:schemeClr val="dk1"/>
+                        </a:fillRef>
+                        <a:effectRef idx="0">
+                          <a:schemeClr val="dk1"/>
+                        </a:effectRef>
+                        <a:fontRef idx="minor">
+                          <a:schemeClr val="tx1"/>
+                        </a:fontRef>
+                      </wps:style>
+                      <wps:bodyPr/>
+                    </wps:wsp>
+                  </a:graphicData>
+                </a:graphic>
+              </wp:anchor>
+            </w:drawing>
+          </mc:Choice>
+          <mc:Fallback>
+            <w:pict>
+              <v:line w14:anchorId="4C654E04" id="Conector recto 88" o:spid="_x0000_s1026" style="position:absolute;z-index:251834368;visibility:visible;mso-wrap-style:square;mso-wrap-distance-left:9pt;mso-wrap-distance-top:0;mso-wrap-distance-right:9pt;mso-wrap-distance-bottom:0;mso-position-horizontal:absolute;mso-position-horizontal-relative:text;mso-position-vertical:absolute;mso-position-vertical-relative:text" from="147.85pt,9.9pt" to="348.8pt,11.35pt" o:gfxdata="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" strokecolor="black [3200]" strokeweight=".5pt">
+                <v:stroke joinstyle="miter"/>
+              </v:line>
+            </w:pict>
+          </mc:Fallback>
+        </mc:AlternateContent>
+      </w:r>
+      <w:r>
+        <w:rPr>
+          <w:rFonts w:cstheme="minorHAnsi"/>
+          <w:b/>
+        </w:rPr>
+        <w:t xml:space="preserve">Fecha </w:t>
+      </w:r>
+      <w:r>
+        <w:rPr>
+          <w:rFonts w:cstheme="minorHAnsi"/>
+        </w:rPr>
+        <w:t>(</w:t>
+      </w:r>
+      <w:r>
+        <w:rPr>
+          <w:rFonts w:cstheme="minorHAnsi"/>
+          <w:u w:val="single"/>
+        </w:rPr>
+        <w:t>Fecha</w:t>
+      </w:r>
+      <w:r>
+        <w:rPr>
+          <w:rFonts w:cstheme="minorHAnsi"/>
+        </w:rPr>
+        <w:t>)</w:t>
+      </w:r>
+    </w:p>
+    <w:p>
+      <w:pPr>
+        <w:ind w:right="-1"/>
+        <w:rPr>
+          <w:rFonts w:cstheme="minorHAnsi"/>
+        </w:rPr>
+      </w:pPr>
+      <w:r>
+        <w:rPr>
+          <w:rFonts w:cstheme="minorHAnsi"/>
+          <w:b/>
+          <w:noProof/>
+          <w:lang w:eastAsia="es-ES"/>
+        </w:rPr>
+        <mc:AlternateContent>
+          <mc:Choice Requires="wps">
+            <w:drawing>
+              <wp:anchor distT="0" distB="0" distL="114300" distR="114300" simplePos="0" relativeHeight="251856896" behindDoc="0" locked="0" layoutInCell="1" allowOverlap="1" wp14:anchorId="15976D0C" wp14:editId="6D3F2831">
+                <wp:simplePos x="0" y="0"/>
+                <wp:positionH relativeFrom="column">
+                  <wp:posOffset>-462617</wp:posOffset>
+                </wp:positionH>
+                <wp:positionV relativeFrom="paragraph">
+                  <wp:posOffset>194244</wp:posOffset>
+                </wp:positionV>
+                <wp:extent cx="1021278" cy="83127"/>
+                <wp:effectExtent l="0" t="0" r="64770" b="88900"/>
+                <wp:wrapNone/>
+                <wp:docPr id="95" name="Conector recto de flecha 95"/>
+                <wp:cNvGraphicFramePr/>
+                <a:graphic xmlns:a="http://schemas.openxmlformats.org/drawingml/2006/main">
+                  <a:graphicData uri="http://schemas.microsoft.com/office/word/2010/wordprocessingShape">
+                    <wps:wsp>
+                      <wps:cNvCnPr/>
+                      <wps:spPr>
+                        <a:xfrm>
+                          <a:off x="0" y="0"/>
+                          <a:ext cx="1021278" cy="83127"/>
+                        </a:xfrm>
+                        <a:prstGeom prst="straightConnector1">
+                          <a:avLst/>
+                        </a:prstGeom>
+                        <a:ln>
+                          <a:tailEnd type="triangle"/>
+                        </a:ln>
+                      </wps:spPr>
+                      <wps:style>
+                        <a:lnRef idx="1">
+                          <a:schemeClr val="accent6"/>
+                        </a:lnRef>
+                        <a:fillRef idx="0">
+                          <a:schemeClr val="accent6"/>
+                        </a:fillRef>
+                        <a:effectRef idx="0">
+                          <a:schemeClr val="accent6"/>
+                        </a:effectRef>
+                        <a:fontRef idx="minor">
+                          <a:schemeClr val="tx1"/>
+                        </a:fontRef>
+                      </wps:style>
+                      <wps:bodyPr/>
+                    </wps:wsp>
+                  </a:graphicData>
+                </a:graphic>
+                <wp14:sizeRelH relativeFrom="margin">
+                  <wp14:pctWidth>0</wp14:pctWidth>
+                </wp14:sizeRelH>
+                <wp14:sizeRelV relativeFrom="margin">
+                  <wp14:pctHeight>0</wp14:pctHeight>
+                </wp14:sizeRelV>
+              </wp:anchor>
+            </w:drawing>
+          </mc:Choice>
+          <mc:Fallback>
+            <w:pict>
+              <v:shape w14:anchorId="0DB046AD" id="Conector recto de flecha 95" o:spid="_x0000_s1026" type="#_x0000_t32" style="position:absolute;margin-left:-36.45pt;margin-top:15.3pt;width:80.4pt;height:6.55pt;z-index:251856896;visibility:visible;mso-wrap-style:square;mso-width-percent:0;mso-height-percent:0;mso-wrap-distance-left:9pt;mso-wrap-distance-top:0;mso-wrap-distance-right:9pt;mso-wrap-distance-bottom:0;mso-position-horizontal:absolute;mso-position-horizontal-relative:text;mso-position-vertical:absolute;mso-position-vertical-relative:text;mso-width-percent:0;mso-height-percent:0;mso-width-relative:margin;mso-height-relative:margin" o:gfxdata="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" strokecolor="#70ad47 [3209]" strokeweight=".5pt">
+                <v:stroke endarrow="block" joinstyle="miter"/>
+              </v:shape>
+            </w:pict>
+          </mc:Fallback>
+        </mc:AlternateContent>
+      </w:r>
+      <w:r>
+        <w:rPr>
+          <w:rFonts w:cstheme="minorHAnsi"/>
+          <w:b/>
+          <w:noProof/>
+          <w:lang w:eastAsia="es-ES"/>
+        </w:rPr>
+        <mc:AlternateContent>
+          <mc:Choice Requires="wps">
+            <w:drawing>
+              <wp:anchor distT="0" distB="0" distL="114300" distR="114300" simplePos="0" relativeHeight="251836416" behindDoc="0" locked="0" layoutInCell="1" allowOverlap="1" wp14:anchorId="06A88FF3" wp14:editId="0BA6FF26">
+                <wp:simplePos x="0" y="0"/>
+                <wp:positionH relativeFrom="column">
+                  <wp:posOffset>1305808</wp:posOffset>
+                </wp:positionH>
+                <wp:positionV relativeFrom="paragraph">
+                  <wp:posOffset>205768</wp:posOffset>
+                </wp:positionV>
+                <wp:extent cx="3139882" cy="47956"/>
+                <wp:effectExtent l="38100" t="38100" r="22860" b="85725"/>
+                <wp:wrapNone/>
+                <wp:docPr id="90" name="Conector recto de flecha 90"/>
+                <wp:cNvGraphicFramePr/>
+                <a:graphic xmlns:a="http://schemas.openxmlformats.org/drawingml/2006/main">
+                  <a:graphicData uri="http://schemas.microsoft.com/office/word/2010/wordprocessingShape">
+                    <wps:wsp>
+                      <wps:cNvCnPr/>
+                      <wps:spPr>
+                        <a:xfrm flipH="1">
+                          <a:off x="0" y="0"/>
+                          <a:ext cx="3139882" cy="47956"/>
+                        </a:xfrm>
+                        <a:prstGeom prst="straightConnector1">
+                          <a:avLst/>
+                        </a:prstGeom>
+                        <a:ln>
+                          <a:tailEnd type="triangle"/>
+                        </a:ln>
+                      </wps:spPr>
+                      <wps:style>
+                        <a:lnRef idx="1">
+                          <a:schemeClr val="dk1"/>
+                        </a:lnRef>
+                        <a:fillRef idx="0">
+                          <a:schemeClr val="dk1"/>
+                        </a:fillRef>
+                        <a:effectRef idx="0">
+                          <a:schemeClr val="dk1"/>
+                        </a:effectRef>
+                        <a:fontRef idx="minor">
+                          <a:schemeClr val="tx1"/>
+                        </a:fontRef>
+                      </wps:style>
+                      <wps:bodyPr/>
+                    </wps:wsp>
+                  </a:graphicData>
+                </a:graphic>
+              </wp:anchor>
+            </w:drawing>
+          </mc:Choice>
+          <mc:Fallback>
+            <w:pict>
+              <v:shape w14:anchorId="15AF4FEE" id="Conector recto de flecha 90" o:spid="_x0000_s1026" type="#_x0000_t32" style="position:absolute;margin-left:102.8pt;margin-top:16.2pt;width:247.25pt;height:3.8pt;flip:x;z-index:251836416;visibility:visible;mso-wrap-style:square;mso-wrap-distance-left:9pt;mso-wrap-distance-top:0;mso-wrap-distance-right:9pt;mso-wrap-distance-bottom:0;mso-position-horizontal:absolute;mso-position-horizontal-relative:text;mso-position-vertical:absolute;mso-position-vertical-relative:text" o:gfxdata="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" strokecolor="black [3200]" strokeweight=".5pt">
+                <v:stroke endarrow="block" joinstyle="miter"/>
+              </v:shape>
+            </w:pict>
+          </mc:Fallback>
+        </mc:AlternateContent>
+      </w:r>
+      <w:r>
+        <w:rPr>
+          <w:rFonts w:cstheme="minorHAnsi"/>
+          <w:b/>
+          <w:noProof/>
+          <w:lang w:eastAsia="es-ES"/>
+        </w:rPr>
+        <mc:AlternateContent>
+          <mc:Choice Requires="wps">
+            <w:drawing>
+              <wp:anchor distT="0" distB="0" distL="114300" distR="114300" simplePos="0" relativeHeight="251681792" behindDoc="0" locked="0" layoutInCell="1" allowOverlap="1" wp14:anchorId="45A2C8AB" wp14:editId="10F916CD">
+                <wp:simplePos x="0" y="0"/>
+                <wp:positionH relativeFrom="column">
+                  <wp:posOffset>-181748</wp:posOffset>
+                </wp:positionH>
+                <wp:positionV relativeFrom="paragraph">
+                  <wp:posOffset>197319</wp:posOffset>
+                </wp:positionV>
+                <wp:extent cx="994797" cy="45719"/>
+                <wp:effectExtent l="0" t="38100" r="34290" b="88265"/>
+                <wp:wrapNone/>
+                <wp:docPr id="14" name="Conector recto de flecha 14"/>
+                <wp:cNvGraphicFramePr/>
+                <a:graphic xmlns:a="http://schemas.openxmlformats.org/drawingml/2006/main">
+                  <a:graphicData uri="http://schemas.microsoft.com/office/word/2010/wordprocessingShape">
+                    <wps:wsp>
+                      <wps:cNvCnPr/>
+                      <wps:spPr>
+                        <a:xfrm>
+                          <a:off x="0" y="0"/>
+                          <a:ext cx="994797" cy="45719"/>
+                        </a:xfrm>
+                        <a:prstGeom prst="straightConnector1">
+                          <a:avLst/>
+                        </a:prstGeom>
+                        <a:ln>
+                          <a:tailEnd type="triangle"/>
+                        </a:ln>
+                      </wps:spPr>
+                      <wps:style>
+                        <a:lnRef idx="1">
+                          <a:schemeClr val="dk1"/>
+                        </a:lnRef>
+                        <a:fillRef idx="0">
+                          <a:schemeClr val="dk1"/>
+                        </a:fillRef>
+                        <a:effectRef idx="0">
+                          <a:schemeClr val="dk1"/>
+                        </a:effectRef>
+                        <a:fontRef idx="minor">
+                          <a:schemeClr val="tx1"/>
+                        </a:fontRef>
+                      </wps:style>
+                      <wps:bodyPr/>
+                    </wps:wsp>
+                  </a:graphicData>
+                </a:graphic>
+                <wp14:sizeRelH relativeFrom="margin">
+                  <wp14:pctWidth>0</wp14:pctWidth>
+                </wp14:sizeRelH>
+                <wp14:sizeRelV relativeFrom="margin">
+                  <wp14:pctHeight>0</wp14:pctHeight>
+                </wp14:sizeRelV>
+              </wp:anchor>
+            </w:drawing>
+          </mc:Choice>
+          <mc:Fallback>
+            <w:pict>
+              <v:shape w14:anchorId="07E5C816" id="Conector recto de flecha 14" o:spid="_x0000_s1026" type="#_x0000_t32" style="position:absolute;margin-left:-14.3pt;margin-top:15.55pt;width:78.35pt;height:3.6pt;z-index:251681792;visibility:visible;mso-wrap-style:square;mso-width-percent:0;mso-height-percent:0;mso-wrap-distance-left:9pt;mso-wrap-distance-top:0;mso-wrap-distance-right:9pt;mso-wrap-distance-bottom:0;mso-position-horizontal:absolute;mso-position-horizontal-relative:text;mso-position-vertical:absolute;mso-position-vertical-relative:text;mso-width-percent:0;mso-height-percent:0;mso-width-relative:margin;mso-height-relative:margin" o:gfxdata="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" strokecolor="black [3200]" strokeweight=".5pt">
+                <v:stroke endarrow="block" joinstyle="miter"/>
+              </v:shape>
+            </w:pict>
+          </mc:Fallback>
+        </mc:AlternateContent>
+      </w:r>
+      <w:r>
+        <w:rPr>
+          <w:rFonts w:cstheme="minorHAnsi"/>
+          <w:b/>
+        </w:rPr>
+        <w:t xml:space="preserve">Condiciona </w:t>
+      </w:r>
+      <w:r>
+        <w:rPr>
+          <w:rFonts w:cstheme="minorHAnsi"/>
+        </w:rPr>
+        <w:t>(</w:t>
+      </w:r>
+      <w:r>
+        <w:rPr>
+          <w:rFonts w:cstheme="minorHAnsi"/>
+          <w:u w:val="single"/>
+        </w:rPr>
+        <w:t>CodigoAlimento</w:t>
+      </w:r>
+      <w:r>
+        <w:rPr>
+          <w:rFonts w:cstheme="minorHAnsi"/>
+          <w:u w:val="single"/>
+        </w:rPr>
+        <w:t>,</w:t>
+      </w:r>
+      <w:r>
+        <w:rPr>
+          <w:rFonts w:cstheme="minorHAnsi"/>
+          <w:u w:val="single"/>
+        </w:rPr>
+        <w:t>CodigoAlimentoSuperior,</w:t>
+      </w:r>
+      <w:r>
+        <w:rPr>
+          <w:rFonts w:cstheme="minorHAnsi"/>
+          <w:u w:val="single"/>
+        </w:rPr>
+        <w:t xml:space="preserve"> </w:t>
+      </w:r>
+      <w:r>
+        <w:rPr>
+          <w:rFonts w:cstheme="minorHAnsi"/>
+        </w:rPr>
+        <w:t>Fecha</w:t>
+      </w:r>
+      <w:r>
+        <w:rPr>
+          <w:rFonts w:cstheme="minorHAnsi"/>
+          <w:u w:val="single"/>
+        </w:rPr>
+        <w:t>,</w:t>
+      </w:r>
+      <w:r>
+        <w:rPr>
+          <w:rFonts w:cstheme="minorHAnsi"/>
+        </w:rPr>
+        <w:t xml:space="preserve"> Probabilidad)</w:t>
+      </w:r>
+    </w:p>
+    <w:p>
+      <w:pPr>
+        <w:ind w:right="-1"/>
+        <w:rPr>
+          <w:rFonts w:cstheme="minorHAnsi"/>
+        </w:rPr>
+      </w:pPr>
+      <w:r>
+        <w:rPr>
+          <w:rFonts w:cstheme="minorHAnsi"/>
+          <w:b/>
+          <w:noProof/>
+          <w:lang w:eastAsia="es-ES"/>
+        </w:rPr>
+        <mc:AlternateContent>
+          <mc:Choice Requires="wps">
+            <w:drawing>
+              <wp:anchor distT="0" distB="0" distL="114300" distR="114300" simplePos="0" relativeHeight="251689984" behindDoc="0" locked="0" layoutInCell="1" allowOverlap="1" wp14:anchorId="7798A312" wp14:editId="35B4DDC1">
+                <wp:simplePos x="0" y="0"/>
+                <wp:positionH relativeFrom="column">
+                  <wp:posOffset>1484935</wp:posOffset>
+                </wp:positionH>
+                <wp:positionV relativeFrom="paragraph">
+                  <wp:posOffset>205377</wp:posOffset>
+                </wp:positionV>
+                <wp:extent cx="1617024" cy="843148"/>
+                <wp:effectExtent l="38100" t="38100" r="21590" b="33655"/>
+                <wp:wrapNone/>
+                <wp:docPr id="18" name="Conector recto de flecha 18"/>
+                <wp:cNvGraphicFramePr/>
+                <a:graphic xmlns:a="http://schemas.openxmlformats.org/drawingml/2006/main">
+                  <a:graphicData uri="http://schemas.microsoft.com/office/word/2010/wordprocessingShape">
+                    <wps:wsp>
+                      <wps:cNvCnPr/>
+                      <wps:spPr>
+                        <a:xfrm flipH="1" flipV="1">
+                          <a:off x="0" y="0"/>
+                          <a:ext cx="1617024" cy="843148"/>
+                        </a:xfrm>
+                        <a:prstGeom prst="straightConnector1">
+                          <a:avLst/>
+                        </a:prstGeom>
+                        <a:ln>
+                          <a:tailEnd type="triangle"/>
+                        </a:ln>
+                      </wps:spPr>
+                      <wps:style>
+                        <a:lnRef idx="1">
+                          <a:schemeClr val="dk1"/>
+                        </a:lnRef>
+                        <a:fillRef idx="0">
+                          <a:schemeClr val="dk1"/>
+                        </a:fillRef>
+                        <a:effectRef idx="0">
+                          <a:schemeClr val="dk1"/>
+                        </a:effectRef>
+                        <a:fontRef idx="minor">
+                          <a:schemeClr val="tx1"/>
+                        </a:fontRef>
+                      </wps:style>
+                      <wps:bodyPr/>
+                    </wps:wsp>
+                  </a:graphicData>
+                </a:graphic>
+                <wp14:sizeRelH relativeFrom="margin">
+                  <wp14:pctWidth>0</wp14:pctWidth>
+                </wp14:sizeRelH>
+                <wp14:sizeRelV relativeFrom="margin">
+                  <wp14:pctHeight>0</wp14:pctHeight>
+                </wp14:sizeRelV>
+              </wp:anchor>
+            </w:drawing>
+          </mc:Choice>
+          <mc:Fallback>
+            <w:pict>
+              <v:shape w14:anchorId="4151FA32" id="Conector recto de flecha 18" o:spid="_x0000_s1026" type="#_x0000_t32" style="position:absolute;margin-left:116.9pt;margin-top:16.15pt;width:127.3pt;height:66.4pt;flip:x y;z-index:251689984;visibility:visible;mso-wrap-style:square;mso-width-percent:0;mso-height-percent:0;mso-wrap-distance-left:9pt;mso-wrap-distance-top:0;mso-wrap-distance-right:9pt;mso-wrap-distance-bottom:0;mso-position-horizontal:absolute;mso-position-horizontal-relative:text;mso-position-vertical:absolute;mso-position-vertical-relative:text;mso-width-percent:0;mso-height-percent:0;mso-width-relative:margin;mso-height-relative:margin" o:gfxdata="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" strokecolor="black [3200]" strokeweight=".5pt">
+                <v:stroke endarrow="block" joinstyle="miter"/>
+              </v:shape>
+            </w:pict>
+          </mc:Fallback>
+        </mc:AlternateContent>
+      </w:r>
+      <w:r>
+        <w:rPr>
+          <w:rFonts w:cstheme="minorHAnsi"/>
+          <w:b/>
+          <w:noProof/>
+          <w:lang w:eastAsia="es-ES"/>
+        </w:rPr>
+        <mc:AlternateContent>
+          <mc:Choice Requires="wps">
+            <w:drawing>
+              <wp:anchor distT="0" distB="0" distL="114300" distR="114300" simplePos="0" relativeHeight="251683840" behindDoc="0" locked="0" layoutInCell="1" allowOverlap="1" wp14:anchorId="76AC0476" wp14:editId="40340A6B">
+                <wp:simplePos x="0" y="0"/>
+                <wp:positionH relativeFrom="column">
+                  <wp:posOffset>1263015</wp:posOffset>
+                </wp:positionH>
+                <wp:positionV relativeFrom="paragraph">
+                  <wp:posOffset>201295</wp:posOffset>
+                </wp:positionV>
+                <wp:extent cx="123825" cy="600075"/>
+                <wp:effectExtent l="0" t="38100" r="66675" b="28575"/>
+                <wp:wrapNone/>
+                <wp:docPr id="15" name="Conector recto de flecha 15"/>
+                <wp:cNvGraphicFramePr/>
+                <a:graphic xmlns:a="http://schemas.openxmlformats.org/drawingml/2006/main">
+                  <a:graphicData uri="http://schemas.microsoft.com/office/word/2010/wordprocessingShape">
+                    <wps:wsp>
+                      <wps:cNvCnPr/>
+                      <wps:spPr>
+                        <a:xfrm flipV="1">
+                          <a:off x="0" y="0"/>
+                          <a:ext cx="123825" cy="600075"/>
+                        </a:xfrm>
+                        <a:prstGeom prst="straightConnector1">
+                          <a:avLst/>
+                        </a:prstGeom>
+                        <a:ln>
+                          <a:tailEnd type="triangle"/>
+                        </a:ln>
+                      </wps:spPr>
+                      <wps:style>
+                        <a:lnRef idx="1">
+                          <a:schemeClr val="dk1"/>
+                        </a:lnRef>
+                        <a:fillRef idx="0">
+                          <a:schemeClr val="dk1"/>
+                        </a:fillRef>
+                        <a:effectRef idx="0">
+                          <a:schemeClr val="dk1"/>
+                        </a:effectRef>
+                        <a:fontRef idx="minor">
+                          <a:schemeClr val="tx1"/>
+                        </a:fontRef>
+                      </wps:style>
+                      <wps:bodyPr/>
+                    </wps:wsp>
+                  </a:graphicData>
+                </a:graphic>
+                <wp14:sizeRelH relativeFrom="margin">
+                  <wp14:pctWidth>0</wp14:pctWidth>
+                </wp14:sizeRelH>
+                <wp14:sizeRelV relativeFrom="margin">
+                  <wp14:pctHeight>0</wp14:pctHeight>
+                </wp14:sizeRelV>
+              </wp:anchor>
+            </w:drawing>
+          </mc:Choice>
           <mc:Fallback xmlns:w16cid="http://schemas.microsoft.com/office/word/2016/wordml/cid" xmlns:am3d="http://schemas.microsoft.com/office/drawing/2017/model3d" xmlns:aink="http://schemas.microsoft.com/office/drawing/2016/ink" xmlns:cx8="http://schemas.microsoft.com/office/drawing/2016/5/14/chartex" xmlns:cx7="http://schemas.microsoft.com/office/drawing/2016/5/13/chartex" xmlns:cx6="http://schemas.microsoft.com/office/drawing/2016/5/12/chartex" xmlns:cx5="http://schemas.microsoft.com/office/drawing/2016/5/11/chartex" xmlns:cx4="http://schemas.microsoft.com/office/drawing/2016/5/10/chartex" xmlns:cx3="http://schemas.microsoft.com/office/drawing/2016/5/9/chartex" xmlns:cx2="http://schemas.microsoft.com/office/drawing/2015/10/21/chartex" xmlns:cx1="http://schemas.microsoft.com/office/drawing/2015/9/8/chartex">
             <w:pict>
               <v:shape w14:anchorId="32793369" id="Conector recto de flecha 15" o:spid="_x0000_s1026" type="#_x0000_t32" style="position:absolute;margin-left:99.45pt;margin-top:15.85pt;width:9.75pt;height:47.25pt;flip:y;z-index:251683840;visibility:visible;mso-wrap-style:square;mso-width-percent:0;mso-height-percent:0;mso-wrap-distance-left:9pt;mso-wrap-distance-top:0;mso-wrap-distance-right:9pt;mso-wrap-distance-bottom:0;mso-position-horizontal:absolute;mso-position-horizontal-relative:text;mso-position-vertical:absolute;mso-position-vertical-relative:text;mso-width-percent:0;mso-height-percent:0;mso-width-relative:margin;mso-height-relative:margin" o:gfxdata="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" strokecolor="black [3200]" strokeweight=".5pt">
@@ -3650,7 +4011,15 @@
         <w:rPr>
           <w:rFonts w:cstheme="minorHAnsi"/>
         </w:rPr>
-        <w:t>, Nombre, PCompra, tipo, FeCad, Vegetariano, Marisco, Vegano, Gluten, FrutosSecos )</w:t>
+        <w:t>, Nombre, PCom</w:t>
+      </w:r>
+      <w:bookmarkStart w:id="0" w:name="_GoBack"/>
+      <w:bookmarkEnd w:id="0"/>
+      <w:r>
+        <w:rPr>
+          <w:rFonts w:cstheme="minorHAnsi"/>
+        </w:rPr>
+        <w:t>pra, tipo, FeCad, Vegetariano, Marisco, Vegano, Gluten, FrutosSecos )</w:t>
       </w:r>
       <w:r>
         <w:rPr>

--- a/BBDD/Tablas.docx
+++ b/BBDD/Tablas.docx
@@ -503,7 +503,7 @@
               </wp:anchor>
             </w:drawing>
           </mc:Choice>
-          <mc:Fallback xmlns:w16cid="http://schemas.microsoft.com/office/word/2016/wordml/cid" xmlns:am3d="http://schemas.microsoft.com/office/drawing/2017/model3d" xmlns:aink="http://schemas.microsoft.com/office/drawing/2016/ink" xmlns:cx8="http://schemas.microsoft.com/office/drawing/2016/5/14/chartex" xmlns:cx7="http://schemas.microsoft.com/office/drawing/2016/5/13/chartex" xmlns:cx6="http://schemas.microsoft.com/office/drawing/2016/5/12/chartex" xmlns:cx5="http://schemas.microsoft.com/office/drawing/2016/5/11/chartex" xmlns:cx4="http://schemas.microsoft.com/office/drawing/2016/5/10/chartex" xmlns:cx3="http://schemas.microsoft.com/office/drawing/2016/5/9/chartex" xmlns:cx2="http://schemas.microsoft.com/office/drawing/2015/10/21/chartex" xmlns:cx1="http://schemas.microsoft.com/office/drawing/2015/9/8/chartex">
+          <mc:Fallback xmlns:cx1="http://schemas.microsoft.com/office/drawing/2015/9/8/chartex" xmlns:cx2="http://schemas.microsoft.com/office/drawing/2015/10/21/chartex" xmlns:cx3="http://schemas.microsoft.com/office/drawing/2016/5/9/chartex" xmlns:cx4="http://schemas.microsoft.com/office/drawing/2016/5/10/chartex" xmlns:cx5="http://schemas.microsoft.com/office/drawing/2016/5/11/chartex" xmlns:cx6="http://schemas.microsoft.com/office/drawing/2016/5/12/chartex" xmlns:cx7="http://schemas.microsoft.com/office/drawing/2016/5/13/chartex" xmlns:cx8="http://schemas.microsoft.com/office/drawing/2016/5/14/chartex" xmlns:aink="http://schemas.microsoft.com/office/drawing/2016/ink" xmlns:am3d="http://schemas.microsoft.com/office/drawing/2017/model3d" xmlns:w16cid="http://schemas.microsoft.com/office/word/2016/wordml/cid">
             <w:pict>
               <v:shape w14:anchorId="47FA0506" id="Conector recto de flecha 13" o:spid="_x0000_s1026" type="#_x0000_t32" style="position:absolute;margin-left:-31.05pt;margin-top:16.2pt;width:60pt;height:20.25pt;flip:y;z-index:251679744;visibility:visible;mso-wrap-style:square;mso-width-percent:0;mso-height-percent:0;mso-wrap-distance-left:9pt;mso-wrap-distance-top:0;mso-wrap-distance-right:9pt;mso-wrap-distance-bottom:0;mso-position-horizontal:absolute;mso-position-horizontal-relative:text;mso-position-vertical:absolute;mso-position-vertical-relative:text;mso-width-percent:0;mso-height-percent:0;mso-width-relative:margin;mso-height-relative:margin" o:gfxdata="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" strokecolor="black [3200]" strokeweight=".5pt">
                 <v:stroke endarrow="block" joinstyle="miter"/>
@@ -1080,7 +1080,7 @@
               </wp:anchor>
             </w:drawing>
           </mc:Choice>
-          <mc:Fallback xmlns:w16cid="http://schemas.microsoft.com/office/word/2016/wordml/cid" xmlns:am3d="http://schemas.microsoft.com/office/drawing/2017/model3d" xmlns:aink="http://schemas.microsoft.com/office/drawing/2016/ink" xmlns:cx8="http://schemas.microsoft.com/office/drawing/2016/5/14/chartex" xmlns:cx7="http://schemas.microsoft.com/office/drawing/2016/5/13/chartex" xmlns:cx6="http://schemas.microsoft.com/office/drawing/2016/5/12/chartex" xmlns:cx5="http://schemas.microsoft.com/office/drawing/2016/5/11/chartex" xmlns:cx4="http://schemas.microsoft.com/office/drawing/2016/5/10/chartex" xmlns:cx3="http://schemas.microsoft.com/office/drawing/2016/5/9/chartex" xmlns:cx2="http://schemas.microsoft.com/office/drawing/2015/10/21/chartex" xmlns:cx1="http://schemas.microsoft.com/office/drawing/2015/9/8/chartex">
+          <mc:Fallback xmlns:cx1="http://schemas.microsoft.com/office/drawing/2015/9/8/chartex" xmlns:cx2="http://schemas.microsoft.com/office/drawing/2015/10/21/chartex" xmlns:cx3="http://schemas.microsoft.com/office/drawing/2016/5/9/chartex" xmlns:cx4="http://schemas.microsoft.com/office/drawing/2016/5/10/chartex" xmlns:cx5="http://schemas.microsoft.com/office/drawing/2016/5/11/chartex" xmlns:cx6="http://schemas.microsoft.com/office/drawing/2016/5/12/chartex" xmlns:cx7="http://schemas.microsoft.com/office/drawing/2016/5/13/chartex" xmlns:cx8="http://schemas.microsoft.com/office/drawing/2016/5/14/chartex" xmlns:aink="http://schemas.microsoft.com/office/drawing/2016/ink" xmlns:am3d="http://schemas.microsoft.com/office/drawing/2017/model3d" xmlns:w16cid="http://schemas.microsoft.com/office/word/2016/wordml/cid">
             <w:pict>
               <v:shape w14:anchorId="2538AC1E" id="Conector recto de flecha 60" o:spid="_x0000_s1026" type="#_x0000_t32" style="position:absolute;margin-left:98.7pt;margin-top:15.05pt;width:9.75pt;height:10.5pt;flip:x y;z-index:251766784;visibility:visible;mso-wrap-style:square;mso-width-percent:0;mso-height-percent:0;mso-wrap-distance-left:9pt;mso-wrap-distance-top:0;mso-wrap-distance-right:9pt;mso-wrap-distance-bottom:0;mso-position-horizontal:absolute;mso-position-horizontal-relative:text;mso-position-vertical:absolute;mso-position-vertical-relative:text;mso-width-percent:0;mso-height-percent:0;mso-width-relative:margin;mso-height-relative:margin" o:gfxdata="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" strokecolor="black [3200]" strokeweight=".5pt">
                 <v:stroke endarrow="block" joinstyle="miter"/>
@@ -1223,7 +1223,7 @@
               </wp:anchor>
             </w:drawing>
           </mc:Choice>
-          <mc:Fallback xmlns:w16cid="http://schemas.microsoft.com/office/word/2016/wordml/cid" xmlns:am3d="http://schemas.microsoft.com/office/drawing/2017/model3d" xmlns:aink="http://schemas.microsoft.com/office/drawing/2016/ink" xmlns:cx8="http://schemas.microsoft.com/office/drawing/2016/5/14/chartex" xmlns:cx7="http://schemas.microsoft.com/office/drawing/2016/5/13/chartex" xmlns:cx6="http://schemas.microsoft.com/office/drawing/2016/5/12/chartex" xmlns:cx5="http://schemas.microsoft.com/office/drawing/2016/5/11/chartex" xmlns:cx4="http://schemas.microsoft.com/office/drawing/2016/5/10/chartex" xmlns:cx3="http://schemas.microsoft.com/office/drawing/2016/5/9/chartex" xmlns:cx2="http://schemas.microsoft.com/office/drawing/2015/10/21/chartex" xmlns:cx1="http://schemas.microsoft.com/office/drawing/2015/9/8/chartex">
+          <mc:Fallback xmlns:cx1="http://schemas.microsoft.com/office/drawing/2015/9/8/chartex" xmlns:cx2="http://schemas.microsoft.com/office/drawing/2015/10/21/chartex" xmlns:cx3="http://schemas.microsoft.com/office/drawing/2016/5/9/chartex" xmlns:cx4="http://schemas.microsoft.com/office/drawing/2016/5/10/chartex" xmlns:cx5="http://schemas.microsoft.com/office/drawing/2016/5/11/chartex" xmlns:cx6="http://schemas.microsoft.com/office/drawing/2016/5/12/chartex" xmlns:cx7="http://schemas.microsoft.com/office/drawing/2016/5/13/chartex" xmlns:cx8="http://schemas.microsoft.com/office/drawing/2016/5/14/chartex" xmlns:aink="http://schemas.microsoft.com/office/drawing/2016/ink" xmlns:am3d="http://schemas.microsoft.com/office/drawing/2017/model3d" xmlns:w16cid="http://schemas.microsoft.com/office/word/2016/wordml/cid">
             <w:pict>
               <v:line w14:anchorId="751C1C5B" id="Conector recto 53" o:spid="_x0000_s1026" style="position:absolute;flip:y;z-index:251753472;visibility:visible;mso-wrap-style:square;mso-width-percent:0;mso-height-percent:0;mso-wrap-distance-left:9pt;mso-wrap-distance-top:0;mso-wrap-distance-right:9pt;mso-wrap-distance-bottom:0;mso-position-horizontal:absolute;mso-position-horizontal-relative:margin;mso-position-vertical:absolute;mso-position-vertical-relative:text;mso-width-percent:0;mso-height-percent:0;mso-width-relative:margin;mso-height-relative:margin" from="107.25pt,21.7pt" to="463.5pt,23.95pt" o:gfxdata="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" strokecolor="black [3200]" strokeweight=".5pt">
                 <v:stroke joinstyle="miter"/>
@@ -1299,7 +1299,7 @@
               </wp:anchor>
             </w:drawing>
           </mc:Choice>
-          <mc:Fallback xmlns:w16cid="http://schemas.microsoft.com/office/word/2016/wordml/cid" xmlns:am3d="http://schemas.microsoft.com/office/drawing/2017/model3d" xmlns:aink="http://schemas.microsoft.com/office/drawing/2016/ink" xmlns:cx8="http://schemas.microsoft.com/office/drawing/2016/5/14/chartex" xmlns:cx7="http://schemas.microsoft.com/office/drawing/2016/5/13/chartex" xmlns:cx6="http://schemas.microsoft.com/office/drawing/2016/5/12/chartex" xmlns:cx5="http://schemas.microsoft.com/office/drawing/2016/5/11/chartex" xmlns:cx4="http://schemas.microsoft.com/office/drawing/2016/5/10/chartex" xmlns:cx3="http://schemas.microsoft.com/office/drawing/2016/5/9/chartex" xmlns:cx2="http://schemas.microsoft.com/office/drawing/2015/10/21/chartex" xmlns:cx1="http://schemas.microsoft.com/office/drawing/2015/9/8/chartex">
+          <mc:Fallback xmlns:cx1="http://schemas.microsoft.com/office/drawing/2015/9/8/chartex" xmlns:cx2="http://schemas.microsoft.com/office/drawing/2015/10/21/chartex" xmlns:cx3="http://schemas.microsoft.com/office/drawing/2016/5/9/chartex" xmlns:cx4="http://schemas.microsoft.com/office/drawing/2016/5/10/chartex" xmlns:cx5="http://schemas.microsoft.com/office/drawing/2016/5/11/chartex" xmlns:cx6="http://schemas.microsoft.com/office/drawing/2016/5/12/chartex" xmlns:cx7="http://schemas.microsoft.com/office/drawing/2016/5/13/chartex" xmlns:cx8="http://schemas.microsoft.com/office/drawing/2016/5/14/chartex" xmlns:aink="http://schemas.microsoft.com/office/drawing/2016/ink" xmlns:am3d="http://schemas.microsoft.com/office/drawing/2017/model3d" xmlns:w16cid="http://schemas.microsoft.com/office/word/2016/wordml/cid">
             <w:pict>
               <v:shape w14:anchorId="3B61763A" id="Conector recto de flecha 54" o:spid="_x0000_s1026" type="#_x0000_t32" style="position:absolute;margin-left:100.2pt;margin-top:11.7pt;width:10.5pt;height:6pt;flip:x y;z-index:251755520;visibility:visible;mso-wrap-style:square;mso-width-percent:0;mso-height-percent:0;mso-wrap-distance-left:9pt;mso-wrap-distance-top:0;mso-wrap-distance-right:9pt;mso-wrap-distance-bottom:0;mso-position-horizontal:absolute;mso-position-horizontal-relative:text;mso-position-vertical:absolute;mso-position-vertical-relative:text;mso-width-percent:0;mso-height-percent:0;mso-width-relative:margin;mso-height-relative:margin" o:gfxdata="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" strokecolor="black [3200]" strokeweight=".5pt">
                 <v:stroke endarrow="block" joinstyle="miter"/>
@@ -1374,7 +1374,7 @@
               </wp:anchor>
             </w:drawing>
           </mc:Choice>
-          <mc:Fallback xmlns:w16cid="http://schemas.microsoft.com/office/word/2016/wordml/cid" xmlns:am3d="http://schemas.microsoft.com/office/drawing/2017/model3d" xmlns:aink="http://schemas.microsoft.com/office/drawing/2016/ink" xmlns:cx8="http://schemas.microsoft.com/office/drawing/2016/5/14/chartex" xmlns:cx7="http://schemas.microsoft.com/office/drawing/2016/5/13/chartex" xmlns:cx6="http://schemas.microsoft.com/office/drawing/2016/5/12/chartex" xmlns:cx5="http://schemas.microsoft.com/office/drawing/2016/5/11/chartex" xmlns:cx4="http://schemas.microsoft.com/office/drawing/2016/5/10/chartex" xmlns:cx3="http://schemas.microsoft.com/office/drawing/2016/5/9/chartex" xmlns:cx2="http://schemas.microsoft.com/office/drawing/2015/10/21/chartex" xmlns:cx1="http://schemas.microsoft.com/office/drawing/2015/9/8/chartex">
+          <mc:Fallback xmlns:cx1="http://schemas.microsoft.com/office/drawing/2015/9/8/chartex" xmlns:cx2="http://schemas.microsoft.com/office/drawing/2015/10/21/chartex" xmlns:cx3="http://schemas.microsoft.com/office/drawing/2016/5/9/chartex" xmlns:cx4="http://schemas.microsoft.com/office/drawing/2016/5/10/chartex" xmlns:cx5="http://schemas.microsoft.com/office/drawing/2016/5/11/chartex" xmlns:cx6="http://schemas.microsoft.com/office/drawing/2016/5/12/chartex" xmlns:cx7="http://schemas.microsoft.com/office/drawing/2016/5/13/chartex" xmlns:cx8="http://schemas.microsoft.com/office/drawing/2016/5/14/chartex" xmlns:aink="http://schemas.microsoft.com/office/drawing/2016/ink" xmlns:am3d="http://schemas.microsoft.com/office/drawing/2017/model3d" xmlns:w16cid="http://schemas.microsoft.com/office/word/2016/wordml/cid">
             <w:pict>
               <v:shape w14:anchorId="1761885B" id="Conector recto de flecha 49" o:spid="_x0000_s1026" type="#_x0000_t32" style="position:absolute;margin-left:90.4pt;margin-top:12.4pt;width:3.55pt;height:15.75pt;flip:x y;z-index:251745280;visibility:visible;mso-wrap-style:square;mso-width-percent:0;mso-height-percent:0;mso-wrap-distance-left:9pt;mso-wrap-distance-top:0;mso-wrap-distance-right:9pt;mso-wrap-distance-bottom:0;mso-position-horizontal:absolute;mso-position-horizontal-relative:text;mso-position-vertical:absolute;mso-position-vertical-relative:text;mso-width-percent:0;mso-height-percent:0;mso-width-relative:margin;mso-height-relative:margin" o:gfxdata="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" strokecolor="black [3200]" strokeweight=".5pt">
                 <v:stroke endarrow="block" joinstyle="miter"/>
@@ -1448,7 +1448,7 @@
               </wp:anchor>
             </w:drawing>
           </mc:Choice>
-          <mc:Fallback xmlns:w16cid="http://schemas.microsoft.com/office/word/2016/wordml/cid" xmlns:am3d="http://schemas.microsoft.com/office/drawing/2017/model3d" xmlns:aink="http://schemas.microsoft.com/office/drawing/2016/ink" xmlns:cx8="http://schemas.microsoft.com/office/drawing/2016/5/14/chartex" xmlns:cx7="http://schemas.microsoft.com/office/drawing/2016/5/13/chartex" xmlns:cx6="http://schemas.microsoft.com/office/drawing/2016/5/12/chartex" xmlns:cx5="http://schemas.microsoft.com/office/drawing/2016/5/11/chartex" xmlns:cx4="http://schemas.microsoft.com/office/drawing/2016/5/10/chartex" xmlns:cx3="http://schemas.microsoft.com/office/drawing/2016/5/9/chartex" xmlns:cx2="http://schemas.microsoft.com/office/drawing/2015/10/21/chartex" xmlns:cx1="http://schemas.microsoft.com/office/drawing/2015/9/8/chartex">
+          <mc:Fallback xmlns:cx1="http://schemas.microsoft.com/office/drawing/2015/9/8/chartex" xmlns:cx2="http://schemas.microsoft.com/office/drawing/2015/10/21/chartex" xmlns:cx3="http://schemas.microsoft.com/office/drawing/2016/5/9/chartex" xmlns:cx4="http://schemas.microsoft.com/office/drawing/2016/5/10/chartex" xmlns:cx5="http://schemas.microsoft.com/office/drawing/2016/5/11/chartex" xmlns:cx6="http://schemas.microsoft.com/office/drawing/2016/5/12/chartex" xmlns:cx7="http://schemas.microsoft.com/office/drawing/2016/5/13/chartex" xmlns:cx8="http://schemas.microsoft.com/office/drawing/2016/5/14/chartex" xmlns:aink="http://schemas.microsoft.com/office/drawing/2016/ink" xmlns:am3d="http://schemas.microsoft.com/office/drawing/2017/model3d" xmlns:w16cid="http://schemas.microsoft.com/office/word/2016/wordml/cid">
             <w:pict>
               <v:shape w14:anchorId="5BEF7905" id="Conector recto de flecha 42" o:spid="_x0000_s1026" type="#_x0000_t32" style="position:absolute;margin-left:56.7pt;margin-top:10.2pt;width:7.5pt;height:17.25pt;flip:y;z-index:251735040;visibility:visible;mso-wrap-style:square;mso-width-percent:0;mso-height-percent:0;mso-wrap-distance-left:9pt;mso-wrap-distance-top:0;mso-wrap-distance-right:9pt;mso-wrap-distance-bottom:0;mso-position-horizontal:absolute;mso-position-horizontal-relative:text;mso-position-vertical:absolute;mso-position-vertical-relative:text;mso-width-percent:0;mso-height-percent:0;mso-width-relative:margin;mso-height-relative:margin" o:gfxdata="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" strokecolor="#5b9bd5 [3204]" strokeweight=".5pt">
                 <v:stroke endarrow="block" joinstyle="miter"/>
@@ -1519,7 +1519,7 @@
               </wp:anchor>
             </w:drawing>
           </mc:Choice>
-          <mc:Fallback xmlns:w16cid="http://schemas.microsoft.com/office/word/2016/wordml/cid" xmlns:am3d="http://schemas.microsoft.com/office/drawing/2017/model3d" xmlns:aink="http://schemas.microsoft.com/office/drawing/2016/ink" xmlns:cx8="http://schemas.microsoft.com/office/drawing/2016/5/14/chartex" xmlns:cx7="http://schemas.microsoft.com/office/drawing/2016/5/13/chartex" xmlns:cx6="http://schemas.microsoft.com/office/drawing/2016/5/12/chartex" xmlns:cx5="http://schemas.microsoft.com/office/drawing/2016/5/11/chartex" xmlns:cx4="http://schemas.microsoft.com/office/drawing/2016/5/10/chartex" xmlns:cx3="http://schemas.microsoft.com/office/drawing/2016/5/9/chartex" xmlns:cx2="http://schemas.microsoft.com/office/drawing/2015/10/21/chartex" xmlns:cx1="http://schemas.microsoft.com/office/drawing/2015/9/8/chartex">
+          <mc:Fallback xmlns:cx1="http://schemas.microsoft.com/office/drawing/2015/9/8/chartex" xmlns:cx2="http://schemas.microsoft.com/office/drawing/2015/10/21/chartex" xmlns:cx3="http://schemas.microsoft.com/office/drawing/2016/5/9/chartex" xmlns:cx4="http://schemas.microsoft.com/office/drawing/2016/5/10/chartex" xmlns:cx5="http://schemas.microsoft.com/office/drawing/2016/5/11/chartex" xmlns:cx6="http://schemas.microsoft.com/office/drawing/2016/5/12/chartex" xmlns:cx7="http://schemas.microsoft.com/office/drawing/2016/5/13/chartex" xmlns:cx8="http://schemas.microsoft.com/office/drawing/2016/5/14/chartex" xmlns:aink="http://schemas.microsoft.com/office/drawing/2016/ink" xmlns:am3d="http://schemas.microsoft.com/office/drawing/2017/model3d" xmlns:w16cid="http://schemas.microsoft.com/office/word/2016/wordml/cid">
             <w:pict>
               <v:line w14:anchorId="15EB3D98" id="Conector recto 41" o:spid="_x0000_s1026" style="position:absolute;flip:x;z-index:251734016;visibility:visible;mso-wrap-style:square;mso-width-percent:0;mso-height-percent:0;mso-wrap-distance-left:9pt;mso-wrap-distance-top:0;mso-wrap-distance-right:9pt;mso-wrap-distance-bottom:0;mso-position-horizontal:absolute;mso-position-horizontal-relative:text;mso-position-vertical:absolute;mso-position-vertical-relative:text;mso-width-percent:0;mso-height-percent:0;mso-width-relative:margin;mso-height-relative:margin" from="-54.3pt,25.95pt" to="58.95pt,27.45pt" o:gfxdata="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" strokecolor="#5b9bd5 [3204]" strokeweight=".5pt">
                 <v:stroke joinstyle="miter"/>
@@ -1594,7 +1594,7 @@
               </wp:anchor>
             </w:drawing>
           </mc:Choice>
-          <mc:Fallback xmlns:w16cid="http://schemas.microsoft.com/office/word/2016/wordml/cid" xmlns:am3d="http://schemas.microsoft.com/office/drawing/2017/model3d" xmlns:aink="http://schemas.microsoft.com/office/drawing/2016/ink" xmlns:cx8="http://schemas.microsoft.com/office/drawing/2016/5/14/chartex" xmlns:cx7="http://schemas.microsoft.com/office/drawing/2016/5/13/chartex" xmlns:cx6="http://schemas.microsoft.com/office/drawing/2016/5/12/chartex" xmlns:cx5="http://schemas.microsoft.com/office/drawing/2016/5/11/chartex" xmlns:cx4="http://schemas.microsoft.com/office/drawing/2016/5/10/chartex" xmlns:cx3="http://schemas.microsoft.com/office/drawing/2016/5/9/chartex" xmlns:cx2="http://schemas.microsoft.com/office/drawing/2015/10/21/chartex" xmlns:cx1="http://schemas.microsoft.com/office/drawing/2015/9/8/chartex">
+          <mc:Fallback xmlns:cx1="http://schemas.microsoft.com/office/drawing/2015/9/8/chartex" xmlns:cx2="http://schemas.microsoft.com/office/drawing/2015/10/21/chartex" xmlns:cx3="http://schemas.microsoft.com/office/drawing/2016/5/9/chartex" xmlns:cx4="http://schemas.microsoft.com/office/drawing/2016/5/10/chartex" xmlns:cx5="http://schemas.microsoft.com/office/drawing/2016/5/11/chartex" xmlns:cx6="http://schemas.microsoft.com/office/drawing/2016/5/12/chartex" xmlns:cx7="http://schemas.microsoft.com/office/drawing/2016/5/13/chartex" xmlns:cx8="http://schemas.microsoft.com/office/drawing/2016/5/14/chartex" xmlns:aink="http://schemas.microsoft.com/office/drawing/2016/ink" xmlns:am3d="http://schemas.microsoft.com/office/drawing/2017/model3d" xmlns:w16cid="http://schemas.microsoft.com/office/word/2016/wordml/cid">
             <w:pict>
               <v:shape w14:anchorId="5316C3A0" id="Conector recto de flecha 28" o:spid="_x0000_s1026" type="#_x0000_t32" style="position:absolute;margin-left:79.35pt;margin-top:13.9pt;width:3.6pt;height:23.25pt;flip:x y;z-index:251710464;visibility:visible;mso-wrap-style:square;mso-width-percent:0;mso-height-percent:0;mso-wrap-distance-left:9pt;mso-wrap-distance-top:0;mso-wrap-distance-right:9pt;mso-wrap-distance-bottom:0;mso-position-horizontal:absolute;mso-position-horizontal-relative:text;mso-position-vertical:absolute;mso-position-vertical-relative:text;mso-width-percent:0;mso-height-percent:0;mso-width-relative:margin;mso-height-relative:margin" o:gfxdata="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" strokecolor="black [3200]" strokeweight=".5pt">
                 <v:stroke endarrow="block" joinstyle="miter"/>
@@ -1990,7 +1990,7 @@
               </wp:anchor>
             </w:drawing>
           </mc:Choice>
-          <mc:Fallback xmlns:w16cid="http://schemas.microsoft.com/office/word/2016/wordml/cid" xmlns:am3d="http://schemas.microsoft.com/office/drawing/2017/model3d" xmlns:aink="http://schemas.microsoft.com/office/drawing/2016/ink" xmlns:cx8="http://schemas.microsoft.com/office/drawing/2016/5/14/chartex" xmlns:cx7="http://schemas.microsoft.com/office/drawing/2016/5/13/chartex" xmlns:cx6="http://schemas.microsoft.com/office/drawing/2016/5/12/chartex" xmlns:cx5="http://schemas.microsoft.com/office/drawing/2016/5/11/chartex" xmlns:cx4="http://schemas.microsoft.com/office/drawing/2016/5/10/chartex" xmlns:cx3="http://schemas.microsoft.com/office/drawing/2016/5/9/chartex" xmlns:cx2="http://schemas.microsoft.com/office/drawing/2015/10/21/chartex" xmlns:cx1="http://schemas.microsoft.com/office/drawing/2015/9/8/chartex">
+          <mc:Fallback xmlns:cx1="http://schemas.microsoft.com/office/drawing/2015/9/8/chartex" xmlns:cx2="http://schemas.microsoft.com/office/drawing/2015/10/21/chartex" xmlns:cx3="http://schemas.microsoft.com/office/drawing/2016/5/9/chartex" xmlns:cx4="http://schemas.microsoft.com/office/drawing/2016/5/10/chartex" xmlns:cx5="http://schemas.microsoft.com/office/drawing/2016/5/11/chartex" xmlns:cx6="http://schemas.microsoft.com/office/drawing/2016/5/12/chartex" xmlns:cx7="http://schemas.microsoft.com/office/drawing/2016/5/13/chartex" xmlns:cx8="http://schemas.microsoft.com/office/drawing/2016/5/14/chartex" xmlns:aink="http://schemas.microsoft.com/office/drawing/2016/ink" xmlns:am3d="http://schemas.microsoft.com/office/drawing/2017/model3d" xmlns:w16cid="http://schemas.microsoft.com/office/word/2016/wordml/cid">
             <w:pict>
               <v:line w14:anchorId="03C187AE" id="Conector recto 48" o:spid="_x0000_s1026" style="position:absolute;flip:y;z-index:251743232;visibility:visible;mso-wrap-style:square;mso-width-percent:0;mso-height-percent:0;mso-wrap-distance-left:9pt;mso-wrap-distance-top:0;mso-wrap-distance-right:9pt;mso-wrap-distance-bottom:0;mso-position-horizontal:absolute;mso-position-horizontal-relative:margin;mso-position-vertical:absolute;mso-position-vertical-relative:text;mso-width-percent:0;mso-height-percent:0;mso-width-relative:margin;mso-height-relative:margin" from="92.7pt,4.4pt" to="448.95pt,6.65pt" o:gfxdata="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" strokecolor="black [3200]" strokeweight=".5pt">
                 <v:stroke joinstyle="miter"/>
@@ -2334,12 +2334,8 @@
         </w:rPr>
         <w:t>, Cantidad</w:t>
       </w:r>
-      <w:r>
-        <w:rPr>
-          <w:rFonts w:cstheme="minorHAnsi"/>
-        </w:rPr>
-        <w:t>, Probabilidad</w:t>
-      </w:r>
+      <w:bookmarkStart w:id="0" w:name="_GoBack"/>
+      <w:bookmarkEnd w:id="0"/>
       <w:r>
         <w:rPr>
           <w:rFonts w:cstheme="minorHAnsi"/>
@@ -3978,7 +3974,7 @@
               </wp:anchor>
             </w:drawing>
           </mc:Choice>
-          <mc:Fallback xmlns:w16cid="http://schemas.microsoft.com/office/word/2016/wordml/cid" xmlns:am3d="http://schemas.microsoft.com/office/drawing/2017/model3d" xmlns:aink="http://schemas.microsoft.com/office/drawing/2016/ink" xmlns:cx8="http://schemas.microsoft.com/office/drawing/2016/5/14/chartex" xmlns:cx7="http://schemas.microsoft.com/office/drawing/2016/5/13/chartex" xmlns:cx6="http://schemas.microsoft.com/office/drawing/2016/5/12/chartex" xmlns:cx5="http://schemas.microsoft.com/office/drawing/2016/5/11/chartex" xmlns:cx4="http://schemas.microsoft.com/office/drawing/2016/5/10/chartex" xmlns:cx3="http://schemas.microsoft.com/office/drawing/2016/5/9/chartex" xmlns:cx2="http://schemas.microsoft.com/office/drawing/2015/10/21/chartex" xmlns:cx1="http://schemas.microsoft.com/office/drawing/2015/9/8/chartex">
+          <mc:Fallback xmlns:cx1="http://schemas.microsoft.com/office/drawing/2015/9/8/chartex" xmlns:cx2="http://schemas.microsoft.com/office/drawing/2015/10/21/chartex" xmlns:cx3="http://schemas.microsoft.com/office/drawing/2016/5/9/chartex" xmlns:cx4="http://schemas.microsoft.com/office/drawing/2016/5/10/chartex" xmlns:cx5="http://schemas.microsoft.com/office/drawing/2016/5/11/chartex" xmlns:cx6="http://schemas.microsoft.com/office/drawing/2016/5/12/chartex" xmlns:cx7="http://schemas.microsoft.com/office/drawing/2016/5/13/chartex" xmlns:cx8="http://schemas.microsoft.com/office/drawing/2016/5/14/chartex" xmlns:aink="http://schemas.microsoft.com/office/drawing/2016/ink" xmlns:am3d="http://schemas.microsoft.com/office/drawing/2017/model3d" xmlns:w16cid="http://schemas.microsoft.com/office/word/2016/wordml/cid">
             <w:pict>
               <v:shape w14:anchorId="32793369" id="Conector recto de flecha 15" o:spid="_x0000_s1026" type="#_x0000_t32" style="position:absolute;margin-left:99.45pt;margin-top:15.85pt;width:9.75pt;height:47.25pt;flip:y;z-index:251683840;visibility:visible;mso-wrap-style:square;mso-width-percent:0;mso-height-percent:0;mso-wrap-distance-left:9pt;mso-wrap-distance-top:0;mso-wrap-distance-right:9pt;mso-wrap-distance-bottom:0;mso-position-horizontal:absolute;mso-position-horizontal-relative:text;mso-position-vertical:absolute;mso-position-vertical-relative:text;mso-width-percent:0;mso-height-percent:0;mso-width-relative:margin;mso-height-relative:margin" o:gfxdata="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" strokecolor="black [3200]" strokeweight=".5pt">
                 <v:stroke endarrow="block" joinstyle="miter"/>
@@ -4011,15 +4007,7 @@
         <w:rPr>
           <w:rFonts w:cstheme="minorHAnsi"/>
         </w:rPr>
-        <w:t>, Nombre, PCom</w:t>
-      </w:r>
-      <w:bookmarkStart w:id="0" w:name="_GoBack"/>
-      <w:bookmarkEnd w:id="0"/>
-      <w:r>
-        <w:rPr>
-          <w:rFonts w:cstheme="minorHAnsi"/>
-        </w:rPr>
-        <w:t>pra, tipo, FeCad, Vegetariano, Marisco, Vegano, Gluten, FrutosSecos )</w:t>
+        <w:t>, Nombre, PCompra, tipo, FeCad, Vegetariano, Marisco, Vegano, Gluten, FrutosSecos )</w:t>
       </w:r>
       <w:r>
         <w:rPr>
@@ -4112,7 +4100,7 @@
               </wp:anchor>
             </w:drawing>
           </mc:Choice>
-          <mc:Fallback xmlns:w16cid="http://schemas.microsoft.com/office/word/2016/wordml/cid" xmlns:am3d="http://schemas.microsoft.com/office/drawing/2017/model3d" xmlns:aink="http://schemas.microsoft.com/office/drawing/2016/ink" xmlns:cx8="http://schemas.microsoft.com/office/drawing/2016/5/14/chartex" xmlns:cx7="http://schemas.microsoft.com/office/drawing/2016/5/13/chartex" xmlns:cx6="http://schemas.microsoft.com/office/drawing/2016/5/12/chartex" xmlns:cx5="http://schemas.microsoft.com/office/drawing/2016/5/11/chartex" xmlns:cx4="http://schemas.microsoft.com/office/drawing/2016/5/10/chartex" xmlns:cx3="http://schemas.microsoft.com/office/drawing/2016/5/9/chartex" xmlns:cx2="http://schemas.microsoft.com/office/drawing/2015/10/21/chartex" xmlns:cx1="http://schemas.microsoft.com/office/drawing/2015/9/8/chartex">
+          <mc:Fallback xmlns:cx1="http://schemas.microsoft.com/office/drawing/2015/9/8/chartex" xmlns:cx2="http://schemas.microsoft.com/office/drawing/2015/10/21/chartex" xmlns:cx3="http://schemas.microsoft.com/office/drawing/2016/5/9/chartex" xmlns:cx4="http://schemas.microsoft.com/office/drawing/2016/5/10/chartex" xmlns:cx5="http://schemas.microsoft.com/office/drawing/2016/5/11/chartex" xmlns:cx6="http://schemas.microsoft.com/office/drawing/2016/5/12/chartex" xmlns:cx7="http://schemas.microsoft.com/office/drawing/2016/5/13/chartex" xmlns:cx8="http://schemas.microsoft.com/office/drawing/2016/5/14/chartex" xmlns:aink="http://schemas.microsoft.com/office/drawing/2016/ink" xmlns:am3d="http://schemas.microsoft.com/office/drawing/2017/model3d" xmlns:w16cid="http://schemas.microsoft.com/office/word/2016/wordml/cid">
             <w:pict>
               <v:shape w14:anchorId="560FA121" id="Conector recto de flecha 33" o:spid="_x0000_s1026" type="#_x0000_t32" style="position:absolute;margin-left:49.2pt;margin-top:15.05pt;width:13.5pt;height:10.5pt;flip:y;z-index:251720704;visibility:visible;mso-wrap-style:square;mso-width-percent:0;mso-height-percent:0;mso-wrap-distance-left:9pt;mso-wrap-distance-top:0;mso-wrap-distance-right:9pt;mso-wrap-distance-bottom:0;mso-position-horizontal:absolute;mso-position-horizontal-relative:text;mso-position-vertical:absolute;mso-position-vertical-relative:text;mso-width-percent:0;mso-height-percent:0;mso-width-relative:margin;mso-height-relative:margin" o:gfxdata="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" strokecolor="black [3200]" strokeweight=".5pt">
                 <v:stroke endarrow="block" joinstyle="miter"/>
@@ -4183,7 +4171,7 @@
               </wp:anchor>
             </w:drawing>
           </mc:Choice>
-          <mc:Fallback xmlns:w16cid="http://schemas.microsoft.com/office/word/2016/wordml/cid" xmlns:am3d="http://schemas.microsoft.com/office/drawing/2017/model3d" xmlns:aink="http://schemas.microsoft.com/office/drawing/2016/ink" xmlns:cx8="http://schemas.microsoft.com/office/drawing/2016/5/14/chartex" xmlns:cx7="http://schemas.microsoft.com/office/drawing/2016/5/13/chartex" xmlns:cx6="http://schemas.microsoft.com/office/drawing/2016/5/12/chartex" xmlns:cx5="http://schemas.microsoft.com/office/drawing/2016/5/11/chartex" xmlns:cx4="http://schemas.microsoft.com/office/drawing/2016/5/10/chartex" xmlns:cx3="http://schemas.microsoft.com/office/drawing/2016/5/9/chartex" xmlns:cx2="http://schemas.microsoft.com/office/drawing/2015/10/21/chartex" xmlns:cx1="http://schemas.microsoft.com/office/drawing/2015/9/8/chartex">
+          <mc:Fallback xmlns:cx1="http://schemas.microsoft.com/office/drawing/2015/9/8/chartex" xmlns:cx2="http://schemas.microsoft.com/office/drawing/2015/10/21/chartex" xmlns:cx3="http://schemas.microsoft.com/office/drawing/2016/5/9/chartex" xmlns:cx4="http://schemas.microsoft.com/office/drawing/2016/5/10/chartex" xmlns:cx5="http://schemas.microsoft.com/office/drawing/2016/5/11/chartex" xmlns:cx6="http://schemas.microsoft.com/office/drawing/2016/5/12/chartex" xmlns:cx7="http://schemas.microsoft.com/office/drawing/2016/5/13/chartex" xmlns:cx8="http://schemas.microsoft.com/office/drawing/2016/5/14/chartex" xmlns:aink="http://schemas.microsoft.com/office/drawing/2016/ink" xmlns:am3d="http://schemas.microsoft.com/office/drawing/2017/model3d" xmlns:w16cid="http://schemas.microsoft.com/office/word/2016/wordml/cid">
             <w:pict>
               <v:line w14:anchorId="5E547671" id="Conector recto 32" o:spid="_x0000_s1026" style="position:absolute;flip:x;z-index:251718656;visibility:visible;mso-wrap-style:square;mso-width-percent:0;mso-height-percent:0;mso-wrap-distance-left:9pt;mso-wrap-distance-top:0;mso-wrap-distance-right:9pt;mso-wrap-distance-bottom:0;mso-position-horizontal:absolute;mso-position-horizontal-relative:text;mso-position-vertical:absolute;mso-position-vertical-relative:text;mso-width-percent:0;mso-height-percent:0;mso-width-relative:margin;mso-height-relative:margin" from="-37.05pt,25.55pt" to="49.95pt,25.55pt" o:gfxdata="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" strokecolor="black [3200]" strokeweight=".5pt">
                 <v:stroke joinstyle="miter"/>
@@ -4254,7 +4242,7 @@
               </wp:anchor>
             </w:drawing>
           </mc:Choice>
-          <mc:Fallback xmlns:w16cid="http://schemas.microsoft.com/office/word/2016/wordml/cid" xmlns:am3d="http://schemas.microsoft.com/office/drawing/2017/model3d" xmlns:aink="http://schemas.microsoft.com/office/drawing/2016/ink" xmlns:cx8="http://schemas.microsoft.com/office/drawing/2016/5/14/chartex" xmlns:cx7="http://schemas.microsoft.com/office/drawing/2016/5/13/chartex" xmlns:cx6="http://schemas.microsoft.com/office/drawing/2016/5/12/chartex" xmlns:cx5="http://schemas.microsoft.com/office/drawing/2016/5/11/chartex" xmlns:cx4="http://schemas.microsoft.com/office/drawing/2016/5/10/chartex" xmlns:cx3="http://schemas.microsoft.com/office/drawing/2016/5/9/chartex" xmlns:cx2="http://schemas.microsoft.com/office/drawing/2015/10/21/chartex" xmlns:cx1="http://schemas.microsoft.com/office/drawing/2015/9/8/chartex">
+          <mc:Fallback xmlns:cx1="http://schemas.microsoft.com/office/drawing/2015/9/8/chartex" xmlns:cx2="http://schemas.microsoft.com/office/drawing/2015/10/21/chartex" xmlns:cx3="http://schemas.microsoft.com/office/drawing/2016/5/9/chartex" xmlns:cx4="http://schemas.microsoft.com/office/drawing/2016/5/10/chartex" xmlns:cx5="http://schemas.microsoft.com/office/drawing/2016/5/11/chartex" xmlns:cx6="http://schemas.microsoft.com/office/drawing/2016/5/12/chartex" xmlns:cx7="http://schemas.microsoft.com/office/drawing/2016/5/13/chartex" xmlns:cx8="http://schemas.microsoft.com/office/drawing/2016/5/14/chartex" xmlns:aink="http://schemas.microsoft.com/office/drawing/2016/ink" xmlns:am3d="http://schemas.microsoft.com/office/drawing/2017/model3d" xmlns:w16cid="http://schemas.microsoft.com/office/word/2016/wordml/cid">
             <w:pict>
               <v:line w14:anchorId="3AC7B331" id="Conector recto 31" o:spid="_x0000_s1026" style="position:absolute;flip:x;z-index:251716608;visibility:visible;mso-wrap-style:square;mso-width-percent:0;mso-height-percent:0;mso-wrap-distance-left:9pt;mso-wrap-distance-top:0;mso-wrap-distance-right:9pt;mso-wrap-distance-bottom:0;mso-position-horizontal:absolute;mso-position-horizontal-relative:text;mso-position-vertical:absolute;mso-position-vertical-relative:text;mso-width-percent:0;mso-height-percent:0;mso-width-relative:margin;mso-height-relative:margin" from="-37.05pt,24.8pt" to="-36.3pt,128.3pt" o:gfxdata="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" strokecolor="black [3200]" strokeweight=".5pt">
                 <v:stroke joinstyle="miter"/>
@@ -4329,7 +4317,7 @@
               </wp:anchor>
             </w:drawing>
           </mc:Choice>
-          <mc:Fallback xmlns:w16cid="http://schemas.microsoft.com/office/word/2016/wordml/cid" xmlns:am3d="http://schemas.microsoft.com/office/drawing/2017/model3d" xmlns:aink="http://schemas.microsoft.com/office/drawing/2016/ink" xmlns:cx8="http://schemas.microsoft.com/office/drawing/2016/5/14/chartex" xmlns:cx7="http://schemas.microsoft.com/office/drawing/2016/5/13/chartex" xmlns:cx6="http://schemas.microsoft.com/office/drawing/2016/5/12/chartex" xmlns:cx5="http://schemas.microsoft.com/office/drawing/2016/5/11/chartex" xmlns:cx4="http://schemas.microsoft.com/office/drawing/2016/5/10/chartex" xmlns:cx3="http://schemas.microsoft.com/office/drawing/2016/5/9/chartex" xmlns:cx2="http://schemas.microsoft.com/office/drawing/2015/10/21/chartex" xmlns:cx1="http://schemas.microsoft.com/office/drawing/2015/9/8/chartex">
+          <mc:Fallback xmlns:cx1="http://schemas.microsoft.com/office/drawing/2015/9/8/chartex" xmlns:cx2="http://schemas.microsoft.com/office/drawing/2015/10/21/chartex" xmlns:cx3="http://schemas.microsoft.com/office/drawing/2016/5/9/chartex" xmlns:cx4="http://schemas.microsoft.com/office/drawing/2016/5/10/chartex" xmlns:cx5="http://schemas.microsoft.com/office/drawing/2016/5/11/chartex" xmlns:cx6="http://schemas.microsoft.com/office/drawing/2016/5/12/chartex" xmlns:cx7="http://schemas.microsoft.com/office/drawing/2016/5/13/chartex" xmlns:cx8="http://schemas.microsoft.com/office/drawing/2016/5/14/chartex" xmlns:aink="http://schemas.microsoft.com/office/drawing/2016/ink" xmlns:am3d="http://schemas.microsoft.com/office/drawing/2017/model3d" xmlns:w16cid="http://schemas.microsoft.com/office/word/2016/wordml/cid">
             <w:pict>
               <v:shape w14:anchorId="634AB04F" id="Conector recto de flecha 23" o:spid="_x0000_s1026" type="#_x0000_t32" style="position:absolute;margin-left:71.7pt;margin-top:17.3pt;width:3.6pt;height:19.5pt;flip:y;z-index:251700224;visibility:visible;mso-wrap-style:square;mso-width-percent:0;mso-height-percent:0;mso-wrap-distance-left:9pt;mso-wrap-distance-top:0;mso-wrap-distance-right:9pt;mso-wrap-distance-bottom:0;mso-position-horizontal:absolute;mso-position-horizontal-relative:text;mso-position-vertical:absolute;mso-position-vertical-relative:text;mso-width-percent:0;mso-height-percent:0;mso-width-relative:margin;mso-height-relative:margin" o:gfxdata="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" strokecolor="black [3200]" strokeweight=".5pt">
                 <v:stroke endarrow="block" joinstyle="miter"/>
@@ -4440,7 +4428,7 @@
               </wp:anchor>
             </w:drawing>
           </mc:Choice>
-          <mc:Fallback xmlns:w16cid="http://schemas.microsoft.com/office/word/2016/wordml/cid" xmlns:am3d="http://schemas.microsoft.com/office/drawing/2017/model3d" xmlns:aink="http://schemas.microsoft.com/office/drawing/2016/ink" xmlns:cx8="http://schemas.microsoft.com/office/drawing/2016/5/14/chartex" xmlns:cx7="http://schemas.microsoft.com/office/drawing/2016/5/13/chartex" xmlns:cx6="http://schemas.microsoft.com/office/drawing/2016/5/12/chartex" xmlns:cx5="http://schemas.microsoft.com/office/drawing/2016/5/11/chartex" xmlns:cx4="http://schemas.microsoft.com/office/drawing/2016/5/10/chartex" xmlns:cx3="http://schemas.microsoft.com/office/drawing/2016/5/9/chartex" xmlns:cx2="http://schemas.microsoft.com/office/drawing/2015/10/21/chartex" xmlns:cx1="http://schemas.microsoft.com/office/drawing/2015/9/8/chartex">
+          <mc:Fallback xmlns:cx1="http://schemas.microsoft.com/office/drawing/2015/9/8/chartex" xmlns:cx2="http://schemas.microsoft.com/office/drawing/2015/10/21/chartex" xmlns:cx3="http://schemas.microsoft.com/office/drawing/2016/5/9/chartex" xmlns:cx4="http://schemas.microsoft.com/office/drawing/2016/5/10/chartex" xmlns:cx5="http://schemas.microsoft.com/office/drawing/2016/5/11/chartex" xmlns:cx6="http://schemas.microsoft.com/office/drawing/2016/5/12/chartex" xmlns:cx7="http://schemas.microsoft.com/office/drawing/2016/5/13/chartex" xmlns:cx8="http://schemas.microsoft.com/office/drawing/2016/5/14/chartex" xmlns:aink="http://schemas.microsoft.com/office/drawing/2016/ink" xmlns:am3d="http://schemas.microsoft.com/office/drawing/2017/model3d" xmlns:w16cid="http://schemas.microsoft.com/office/word/2016/wordml/cid">
             <w:pict>
               <v:line w14:anchorId="0D27D6D6" id="Conector recto 22" o:spid="_x0000_s1026" style="position:absolute;flip:x y;z-index:251698176;visibility:visible;mso-wrap-style:square;mso-width-percent:0;mso-height-percent:0;mso-wrap-distance-left:9pt;mso-wrap-distance-top:0;mso-wrap-distance-right:9pt;mso-wrap-distance-bottom:0;mso-position-horizontal:absolute;mso-position-horizontal-relative:text;mso-position-vertical:absolute;mso-position-vertical-relative:text;mso-width-percent:0;mso-height-percent:0;mso-width-relative:margin;mso-height-relative:margin" from="-24.3pt,13pt" to="71.7pt,13.75pt" o:gfxdata="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" strokecolor="black [3200]" strokeweight=".5pt">
                 <v:stroke joinstyle="miter"/>
@@ -4511,7 +4499,7 @@
               </wp:anchor>
             </w:drawing>
           </mc:Choice>
-          <mc:Fallback xmlns:w16cid="http://schemas.microsoft.com/office/word/2016/wordml/cid" xmlns:am3d="http://schemas.microsoft.com/office/drawing/2017/model3d" xmlns:aink="http://schemas.microsoft.com/office/drawing/2016/ink" xmlns:cx8="http://schemas.microsoft.com/office/drawing/2016/5/14/chartex" xmlns:cx7="http://schemas.microsoft.com/office/drawing/2016/5/13/chartex" xmlns:cx6="http://schemas.microsoft.com/office/drawing/2016/5/12/chartex" xmlns:cx5="http://schemas.microsoft.com/office/drawing/2016/5/11/chartex" xmlns:cx4="http://schemas.microsoft.com/office/drawing/2016/5/10/chartex" xmlns:cx3="http://schemas.microsoft.com/office/drawing/2016/5/9/chartex" xmlns:cx2="http://schemas.microsoft.com/office/drawing/2015/10/21/chartex" xmlns:cx1="http://schemas.microsoft.com/office/drawing/2015/9/8/chartex">
+          <mc:Fallback xmlns:cx1="http://schemas.microsoft.com/office/drawing/2015/9/8/chartex" xmlns:cx2="http://schemas.microsoft.com/office/drawing/2015/10/21/chartex" xmlns:cx3="http://schemas.microsoft.com/office/drawing/2016/5/9/chartex" xmlns:cx4="http://schemas.microsoft.com/office/drawing/2016/5/10/chartex" xmlns:cx5="http://schemas.microsoft.com/office/drawing/2016/5/11/chartex" xmlns:cx6="http://schemas.microsoft.com/office/drawing/2016/5/12/chartex" xmlns:cx7="http://schemas.microsoft.com/office/drawing/2016/5/13/chartex" xmlns:cx8="http://schemas.microsoft.com/office/drawing/2016/5/14/chartex" xmlns:aink="http://schemas.microsoft.com/office/drawing/2016/ink" xmlns:am3d="http://schemas.microsoft.com/office/drawing/2017/model3d" xmlns:w16cid="http://schemas.microsoft.com/office/word/2016/wordml/cid">
             <w:pict>
               <v:line w14:anchorId="37B223D0" id="Conector recto 21" o:spid="_x0000_s1026" style="position:absolute;flip:x;z-index:251696128;visibility:visible;mso-wrap-style:square;mso-width-percent:0;mso-height-percent:0;mso-wrap-distance-left:9pt;mso-wrap-distance-top:0;mso-wrap-distance-right:9pt;mso-wrap-distance-bottom:0;mso-position-horizontal:absolute;mso-position-horizontal-relative:margin;mso-position-vertical:absolute;mso-position-vertical-relative:text;mso-width-percent:0;mso-height-percent:0;mso-width-relative:margin;mso-height-relative:margin" from="-24.3pt,13.75pt" to="-23.55pt,57.25pt" o:gfxdata="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" strokecolor="black [3200]" strokeweight=".5pt">
                 <v:stroke joinstyle="miter"/>
@@ -4583,7 +4571,7 @@
               </wp:anchor>
             </w:drawing>
           </mc:Choice>
-          <mc:Fallback xmlns:w16cid="http://schemas.microsoft.com/office/word/2016/wordml/cid" xmlns:am3d="http://schemas.microsoft.com/office/drawing/2017/model3d" xmlns:aink="http://schemas.microsoft.com/office/drawing/2016/ink" xmlns:cx8="http://schemas.microsoft.com/office/drawing/2016/5/14/chartex" xmlns:cx7="http://schemas.microsoft.com/office/drawing/2016/5/13/chartex" xmlns:cx6="http://schemas.microsoft.com/office/drawing/2016/5/12/chartex" xmlns:cx5="http://schemas.microsoft.com/office/drawing/2016/5/11/chartex" xmlns:cx4="http://schemas.microsoft.com/office/drawing/2016/5/10/chartex" xmlns:cx3="http://schemas.microsoft.com/office/drawing/2016/5/9/chartex" xmlns:cx2="http://schemas.microsoft.com/office/drawing/2015/10/21/chartex" xmlns:cx1="http://schemas.microsoft.com/office/drawing/2015/9/8/chartex">
+          <mc:Fallback xmlns:cx1="http://schemas.microsoft.com/office/drawing/2015/9/8/chartex" xmlns:cx2="http://schemas.microsoft.com/office/drawing/2015/10/21/chartex" xmlns:cx3="http://schemas.microsoft.com/office/drawing/2016/5/9/chartex" xmlns:cx4="http://schemas.microsoft.com/office/drawing/2016/5/10/chartex" xmlns:cx5="http://schemas.microsoft.com/office/drawing/2016/5/11/chartex" xmlns:cx6="http://schemas.microsoft.com/office/drawing/2016/5/12/chartex" xmlns:cx7="http://schemas.microsoft.com/office/drawing/2016/5/13/chartex" xmlns:cx8="http://schemas.microsoft.com/office/drawing/2016/5/14/chartex" xmlns:aink="http://schemas.microsoft.com/office/drawing/2016/ink" xmlns:am3d="http://schemas.microsoft.com/office/drawing/2017/model3d" xmlns:w16cid="http://schemas.microsoft.com/office/word/2016/wordml/cid">
             <w:pict>
               <v:line w14:anchorId="48521A2C" id="Conector recto 17" o:spid="_x0000_s1026" style="position:absolute;flip:x;z-index:251687936;visibility:visible;mso-wrap-style:square;mso-width-percent:0;mso-height-percent:0;mso-wrap-distance-left:9pt;mso-wrap-distance-top:0;mso-wrap-distance-right:9pt;mso-wrap-distance-bottom:0;mso-position-horizontal:absolute;mso-position-horizontal-relative:text;mso-position-vertical:absolute;mso-position-vertical-relative:text;mso-width-percent:0;mso-height-percent:0;mso-width-relative:margin;mso-height-relative:margin" from="112.2pt,1pt" to="244.2pt,9.25pt" o:gfxdata="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" strokecolor="black [3200]" strokeweight=".5pt">
                 <v:stroke joinstyle="miter"/>
@@ -4654,7 +4642,7 @@
               </wp:anchor>
             </w:drawing>
           </mc:Choice>
-          <mc:Fallback xmlns:w16cid="http://schemas.microsoft.com/office/word/2016/wordml/cid" xmlns:am3d="http://schemas.microsoft.com/office/drawing/2017/model3d" xmlns:aink="http://schemas.microsoft.com/office/drawing/2016/ink" xmlns:cx8="http://schemas.microsoft.com/office/drawing/2016/5/14/chartex" xmlns:cx7="http://schemas.microsoft.com/office/drawing/2016/5/13/chartex" xmlns:cx6="http://schemas.microsoft.com/office/drawing/2016/5/12/chartex" xmlns:cx5="http://schemas.microsoft.com/office/drawing/2016/5/11/chartex" xmlns:cx4="http://schemas.microsoft.com/office/drawing/2016/5/10/chartex" xmlns:cx3="http://schemas.microsoft.com/office/drawing/2016/5/9/chartex" xmlns:cx2="http://schemas.microsoft.com/office/drawing/2015/10/21/chartex" xmlns:cx1="http://schemas.microsoft.com/office/drawing/2015/9/8/chartex">
+          <mc:Fallback xmlns:cx1="http://schemas.microsoft.com/office/drawing/2015/9/8/chartex" xmlns:cx2="http://schemas.microsoft.com/office/drawing/2015/10/21/chartex" xmlns:cx3="http://schemas.microsoft.com/office/drawing/2016/5/9/chartex" xmlns:cx4="http://schemas.microsoft.com/office/drawing/2016/5/10/chartex" xmlns:cx5="http://schemas.microsoft.com/office/drawing/2016/5/11/chartex" xmlns:cx6="http://schemas.microsoft.com/office/drawing/2016/5/12/chartex" xmlns:cx7="http://schemas.microsoft.com/office/drawing/2016/5/13/chartex" xmlns:cx8="http://schemas.microsoft.com/office/drawing/2016/5/14/chartex" xmlns:aink="http://schemas.microsoft.com/office/drawing/2016/ink" xmlns:am3d="http://schemas.microsoft.com/office/drawing/2017/model3d" xmlns:w16cid="http://schemas.microsoft.com/office/word/2016/wordml/cid">
             <w:pict>
               <v:line w14:anchorId="2FB89305" id="Conector recto 16" o:spid="_x0000_s1026" style="position:absolute;flip:y;z-index:251685888;visibility:visible;mso-wrap-style:square;mso-width-percent:0;mso-height-percent:0;mso-wrap-distance-left:9pt;mso-wrap-distance-top:0;mso-wrap-distance-right:9pt;mso-wrap-distance-bottom:0;mso-position-horizontal:absolute;mso-position-horizontal-relative:margin;mso-position-vertical:absolute;mso-position-vertical-relative:text;mso-width-percent:0;mso-height-percent:0;mso-width-relative:margin;mso-height-relative:margin" from="112.2pt,9.25pt" to="112.95pt,24.25pt" o:gfxdata="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" strokecolor="black [3200]" strokeweight=".5pt">
                 <v:stroke joinstyle="miter"/>
@@ -5274,7 +5262,7 @@
               </wp:anchor>
             </w:drawing>
           </mc:Choice>
-          <mc:Fallback xmlns:w16cid="http://schemas.microsoft.com/office/word/2016/wordml/cid" xmlns:am3d="http://schemas.microsoft.com/office/drawing/2017/model3d" xmlns:aink="http://schemas.microsoft.com/office/drawing/2016/ink" xmlns:cx8="http://schemas.microsoft.com/office/drawing/2016/5/14/chartex" xmlns:cx7="http://schemas.microsoft.com/office/drawing/2016/5/13/chartex" xmlns:cx6="http://schemas.microsoft.com/office/drawing/2016/5/12/chartex" xmlns:cx5="http://schemas.microsoft.com/office/drawing/2016/5/11/chartex" xmlns:cx4="http://schemas.microsoft.com/office/drawing/2016/5/10/chartex" xmlns:cx3="http://schemas.microsoft.com/office/drawing/2016/5/9/chartex" xmlns:cx2="http://schemas.microsoft.com/office/drawing/2015/10/21/chartex" xmlns:cx1="http://schemas.microsoft.com/office/drawing/2015/9/8/chartex">
+          <mc:Fallback xmlns:cx1="http://schemas.microsoft.com/office/drawing/2015/9/8/chartex" xmlns:cx2="http://schemas.microsoft.com/office/drawing/2015/10/21/chartex" xmlns:cx3="http://schemas.microsoft.com/office/drawing/2016/5/9/chartex" xmlns:cx4="http://schemas.microsoft.com/office/drawing/2016/5/10/chartex" xmlns:cx5="http://schemas.microsoft.com/office/drawing/2016/5/11/chartex" xmlns:cx6="http://schemas.microsoft.com/office/drawing/2016/5/12/chartex" xmlns:cx7="http://schemas.microsoft.com/office/drawing/2016/5/13/chartex" xmlns:cx8="http://schemas.microsoft.com/office/drawing/2016/5/14/chartex" xmlns:aink="http://schemas.microsoft.com/office/drawing/2016/ink" xmlns:am3d="http://schemas.microsoft.com/office/drawing/2017/model3d" xmlns:w16cid="http://schemas.microsoft.com/office/word/2016/wordml/cid">
             <w:pict>
               <v:line w14:anchorId="3A8A3D68" id="Conector recto 24" o:spid="_x0000_s1026" style="position:absolute;flip:y;z-index:251702272;visibility:visible;mso-wrap-style:square;mso-width-percent:0;mso-height-percent:0;mso-wrap-distance-left:9pt;mso-wrap-distance-top:0;mso-wrap-distance-right:9pt;mso-wrap-distance-bottom:0;mso-position-horizontal:absolute;mso-position-horizontal-relative:margin;mso-position-vertical:absolute;mso-position-vertical-relative:text;mso-width-percent:0;mso-height-percent:0;mso-width-relative:margin;mso-height-relative:margin" from="188.25pt,9.9pt" to="189pt,24.9pt" o:gfxdata="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" strokecolor="black [3200]" strokeweight=".5pt">
                 <v:stroke joinstyle="miter"/>
@@ -5346,7 +5334,7 @@
               </wp:anchor>
             </w:drawing>
           </mc:Choice>
-          <mc:Fallback xmlns:w16cid="http://schemas.microsoft.com/office/word/2016/wordml/cid" xmlns:am3d="http://schemas.microsoft.com/office/drawing/2017/model3d" xmlns:aink="http://schemas.microsoft.com/office/drawing/2016/ink" xmlns:cx8="http://schemas.microsoft.com/office/drawing/2016/5/14/chartex" xmlns:cx7="http://schemas.microsoft.com/office/drawing/2016/5/13/chartex" xmlns:cx6="http://schemas.microsoft.com/office/drawing/2016/5/12/chartex" xmlns:cx5="http://schemas.microsoft.com/office/drawing/2016/5/11/chartex" xmlns:cx4="http://schemas.microsoft.com/office/drawing/2016/5/10/chartex" xmlns:cx3="http://schemas.microsoft.com/office/drawing/2016/5/9/chartex" xmlns:cx2="http://schemas.microsoft.com/office/drawing/2015/10/21/chartex" xmlns:cx1="http://schemas.microsoft.com/office/drawing/2015/9/8/chartex">
+          <mc:Fallback xmlns:cx1="http://schemas.microsoft.com/office/drawing/2015/9/8/chartex" xmlns:cx2="http://schemas.microsoft.com/office/drawing/2015/10/21/chartex" xmlns:cx3="http://schemas.microsoft.com/office/drawing/2016/5/9/chartex" xmlns:cx4="http://schemas.microsoft.com/office/drawing/2016/5/10/chartex" xmlns:cx5="http://schemas.microsoft.com/office/drawing/2016/5/11/chartex" xmlns:cx6="http://schemas.microsoft.com/office/drawing/2016/5/12/chartex" xmlns:cx7="http://schemas.microsoft.com/office/drawing/2016/5/13/chartex" xmlns:cx8="http://schemas.microsoft.com/office/drawing/2016/5/14/chartex" xmlns:aink="http://schemas.microsoft.com/office/drawing/2016/ink" xmlns:am3d="http://schemas.microsoft.com/office/drawing/2017/model3d" xmlns:w16cid="http://schemas.microsoft.com/office/word/2016/wordml/cid">
             <w:pict>
               <v:line w14:anchorId="14381C29" id="Conector recto 20" o:spid="_x0000_s1026" style="position:absolute;flip:x;z-index:251694080;visibility:visible;mso-wrap-style:square;mso-width-percent:0;mso-height-percent:0;mso-wrap-distance-left:9pt;mso-wrap-distance-top:0;mso-wrap-distance-right:9pt;mso-wrap-distance-bottom:0;mso-position-horizontal:absolute;mso-position-horizontal-relative:text;mso-position-vertical:absolute;mso-position-vertical-relative:text;mso-width-percent:0;mso-height-percent:0;mso-width-relative:margin;mso-height-relative:margin" from="-24.3pt,10.2pt" to="106.95pt,10.2pt" o:gfxdata="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" strokecolor="black [3200]" strokeweight=".5pt">
                 <v:stroke joinstyle="miter"/>
@@ -5417,7 +5405,7 @@
               </wp:anchor>
             </w:drawing>
           </mc:Choice>
-          <mc:Fallback xmlns:w16cid="http://schemas.microsoft.com/office/word/2016/wordml/cid" xmlns:am3d="http://schemas.microsoft.com/office/drawing/2017/model3d" xmlns:aink="http://schemas.microsoft.com/office/drawing/2016/ink" xmlns:cx8="http://schemas.microsoft.com/office/drawing/2016/5/14/chartex" xmlns:cx7="http://schemas.microsoft.com/office/drawing/2016/5/13/chartex" xmlns:cx6="http://schemas.microsoft.com/office/drawing/2016/5/12/chartex" xmlns:cx5="http://schemas.microsoft.com/office/drawing/2016/5/11/chartex" xmlns:cx4="http://schemas.microsoft.com/office/drawing/2016/5/10/chartex" xmlns:cx3="http://schemas.microsoft.com/office/drawing/2016/5/9/chartex" xmlns:cx2="http://schemas.microsoft.com/office/drawing/2015/10/21/chartex" xmlns:cx1="http://schemas.microsoft.com/office/drawing/2015/9/8/chartex">
+          <mc:Fallback xmlns:cx1="http://schemas.microsoft.com/office/drawing/2015/9/8/chartex" xmlns:cx2="http://schemas.microsoft.com/office/drawing/2015/10/21/chartex" xmlns:cx3="http://schemas.microsoft.com/office/drawing/2016/5/9/chartex" xmlns:cx4="http://schemas.microsoft.com/office/drawing/2016/5/10/chartex" xmlns:cx5="http://schemas.microsoft.com/office/drawing/2016/5/11/chartex" xmlns:cx6="http://schemas.microsoft.com/office/drawing/2016/5/12/chartex" xmlns:cx7="http://schemas.microsoft.com/office/drawing/2016/5/13/chartex" xmlns:cx8="http://schemas.microsoft.com/office/drawing/2016/5/14/chartex" xmlns:aink="http://schemas.microsoft.com/office/drawing/2016/ink" xmlns:am3d="http://schemas.microsoft.com/office/drawing/2017/model3d" xmlns:w16cid="http://schemas.microsoft.com/office/word/2016/wordml/cid">
             <w:pict>
               <v:line w14:anchorId="7CFBEF5D" id="Conector recto 19" o:spid="_x0000_s1026" style="position:absolute;flip:y;z-index:251692032;visibility:visible;mso-wrap-style:square;mso-width-percent:0;mso-height-percent:0;mso-wrap-distance-left:9pt;mso-wrap-distance-top:0;mso-wrap-distance-right:9pt;mso-wrap-distance-bottom:0;mso-position-horizontal:absolute;mso-position-horizontal-relative:margin;mso-position-vertical:absolute;mso-position-vertical-relative:text;mso-width-percent:0;mso-height-percent:0;mso-width-relative:margin;mso-height-relative:margin" from="105.75pt,10.45pt" to="106.5pt,25.45pt" o:gfxdata="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" strokecolor="black [3200]" strokeweight=".5pt">
                 <v:stroke joinstyle="miter"/>
@@ -5695,7 +5683,7 @@
               </wp:anchor>
             </w:drawing>
           </mc:Choice>
-          <mc:Fallback xmlns:w16cid="http://schemas.microsoft.com/office/word/2016/wordml/cid" xmlns:am3d="http://schemas.microsoft.com/office/drawing/2017/model3d" xmlns:aink="http://schemas.microsoft.com/office/drawing/2016/ink" xmlns:cx8="http://schemas.microsoft.com/office/drawing/2016/5/14/chartex" xmlns:cx7="http://schemas.microsoft.com/office/drawing/2016/5/13/chartex" xmlns:cx6="http://schemas.microsoft.com/office/drawing/2016/5/12/chartex" xmlns:cx5="http://schemas.microsoft.com/office/drawing/2016/5/11/chartex" xmlns:cx4="http://schemas.microsoft.com/office/drawing/2016/5/10/chartex" xmlns:cx3="http://schemas.microsoft.com/office/drawing/2016/5/9/chartex" xmlns:cx2="http://schemas.microsoft.com/office/drawing/2015/10/21/chartex" xmlns:cx1="http://schemas.microsoft.com/office/drawing/2015/9/8/chartex">
+          <mc:Fallback xmlns:cx1="http://schemas.microsoft.com/office/drawing/2015/9/8/chartex" xmlns:cx2="http://schemas.microsoft.com/office/drawing/2015/10/21/chartex" xmlns:cx3="http://schemas.microsoft.com/office/drawing/2016/5/9/chartex" xmlns:cx4="http://schemas.microsoft.com/office/drawing/2016/5/10/chartex" xmlns:cx5="http://schemas.microsoft.com/office/drawing/2016/5/11/chartex" xmlns:cx6="http://schemas.microsoft.com/office/drawing/2016/5/12/chartex" xmlns:cx7="http://schemas.microsoft.com/office/drawing/2016/5/13/chartex" xmlns:cx8="http://schemas.microsoft.com/office/drawing/2016/5/14/chartex" xmlns:aink="http://schemas.microsoft.com/office/drawing/2016/ink" xmlns:am3d="http://schemas.microsoft.com/office/drawing/2017/model3d" xmlns:w16cid="http://schemas.microsoft.com/office/word/2016/wordml/cid">
             <w:pict>
               <v:line w14:anchorId="331DCE3B" id="Conector recto 29" o:spid="_x0000_s1026" style="position:absolute;flip:y;z-index:251712512;visibility:visible;mso-wrap-style:square;mso-width-percent:0;mso-height-percent:0;mso-wrap-distance-left:9pt;mso-wrap-distance-top:0;mso-wrap-distance-right:9pt;mso-wrap-distance-bottom:0;mso-position-horizontal:absolute;mso-position-horizontal-relative:margin;mso-position-vertical:absolute;mso-position-vertical-relative:text;mso-width-percent:0;mso-height-percent:0;mso-width-relative:margin;mso-height-relative:margin" from="91.5pt,10.45pt" to="92.25pt,25.45pt" o:gfxdata="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" strokecolor="black [3200]" strokeweight=".5pt">
                 <v:stroke joinstyle="miter"/>
@@ -5775,7 +5763,7 @@
               </wp:anchor>
             </w:drawing>
           </mc:Choice>
-          <mc:Fallback xmlns:w16cid="http://schemas.microsoft.com/office/word/2016/wordml/cid" xmlns:am3d="http://schemas.microsoft.com/office/drawing/2017/model3d" xmlns:aink="http://schemas.microsoft.com/office/drawing/2016/ink" xmlns:cx8="http://schemas.microsoft.com/office/drawing/2016/5/14/chartex" xmlns:cx7="http://schemas.microsoft.com/office/drawing/2016/5/13/chartex" xmlns:cx6="http://schemas.microsoft.com/office/drawing/2016/5/12/chartex" xmlns:cx5="http://schemas.microsoft.com/office/drawing/2016/5/11/chartex" xmlns:cx4="http://schemas.microsoft.com/office/drawing/2016/5/10/chartex" xmlns:cx3="http://schemas.microsoft.com/office/drawing/2016/5/9/chartex" xmlns:cx2="http://schemas.microsoft.com/office/drawing/2015/10/21/chartex" xmlns:cx1="http://schemas.microsoft.com/office/drawing/2015/9/8/chartex">
+          <mc:Fallback xmlns:cx1="http://schemas.microsoft.com/office/drawing/2015/9/8/chartex" xmlns:cx2="http://schemas.microsoft.com/office/drawing/2015/10/21/chartex" xmlns:cx3="http://schemas.microsoft.com/office/drawing/2016/5/9/chartex" xmlns:cx4="http://schemas.microsoft.com/office/drawing/2016/5/10/chartex" xmlns:cx5="http://schemas.microsoft.com/office/drawing/2016/5/11/chartex" xmlns:cx6="http://schemas.microsoft.com/office/drawing/2016/5/12/chartex" xmlns:cx7="http://schemas.microsoft.com/office/drawing/2016/5/13/chartex" xmlns:cx8="http://schemas.microsoft.com/office/drawing/2016/5/14/chartex" xmlns:aink="http://schemas.microsoft.com/office/drawing/2016/ink" xmlns:am3d="http://schemas.microsoft.com/office/drawing/2017/model3d" xmlns:w16cid="http://schemas.microsoft.com/office/word/2016/wordml/cid">
             <w:pict>
               <v:line w14:anchorId="36E6B463" id="Conector recto 39" o:spid="_x0000_s1026" style="position:absolute;flip:x y;z-index:251730944;visibility:visible;mso-wrap-style:square;mso-width-percent:0;mso-height-percent:0;mso-wrap-distance-left:9pt;mso-wrap-distance-top:0;mso-wrap-distance-right:9pt;mso-wrap-distance-bottom:0;mso-position-horizontal:absolute;mso-position-horizontal-relative:text;mso-position-vertical:absolute;mso-position-vertical-relative:text;mso-width-percent:0;mso-height-percent:0;mso-width-relative:margin;mso-height-relative:margin" from="-58.05pt,24.65pt" to="58.95pt,26.15pt" o:gfxdata="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" strokecolor="#5b9bd5 [3204]" strokeweight=".5pt">
                 <v:stroke joinstyle="miter"/>
@@ -5891,7 +5879,7 @@
               </wp:anchor>
             </w:drawing>
           </mc:Choice>
-          <mc:Fallback xmlns:w16cid="http://schemas.microsoft.com/office/word/2016/wordml/cid" xmlns:am3d="http://schemas.microsoft.com/office/drawing/2017/model3d" xmlns:aink="http://schemas.microsoft.com/office/drawing/2016/ink" xmlns:cx8="http://schemas.microsoft.com/office/drawing/2016/5/14/chartex" xmlns:cx7="http://schemas.microsoft.com/office/drawing/2016/5/13/chartex" xmlns:cx6="http://schemas.microsoft.com/office/drawing/2016/5/12/chartex" xmlns:cx5="http://schemas.microsoft.com/office/drawing/2016/5/11/chartex" xmlns:cx4="http://schemas.microsoft.com/office/drawing/2016/5/10/chartex" xmlns:cx3="http://schemas.microsoft.com/office/drawing/2016/5/9/chartex" xmlns:cx2="http://schemas.microsoft.com/office/drawing/2015/10/21/chartex" xmlns:cx1="http://schemas.microsoft.com/office/drawing/2015/9/8/chartex">
+          <mc:Fallback xmlns:cx1="http://schemas.microsoft.com/office/drawing/2015/9/8/chartex" xmlns:cx2="http://schemas.microsoft.com/office/drawing/2015/10/21/chartex" xmlns:cx3="http://schemas.microsoft.com/office/drawing/2016/5/9/chartex" xmlns:cx4="http://schemas.microsoft.com/office/drawing/2016/5/10/chartex" xmlns:cx5="http://schemas.microsoft.com/office/drawing/2016/5/11/chartex" xmlns:cx6="http://schemas.microsoft.com/office/drawing/2016/5/12/chartex" xmlns:cx7="http://schemas.microsoft.com/office/drawing/2016/5/13/chartex" xmlns:cx8="http://schemas.microsoft.com/office/drawing/2016/5/14/chartex" xmlns:aink="http://schemas.microsoft.com/office/drawing/2016/ink" xmlns:am3d="http://schemas.microsoft.com/office/drawing/2017/model3d" xmlns:w16cid="http://schemas.microsoft.com/office/word/2016/wordml/cid">
             <w:pict>
               <v:line w14:anchorId="69F74818" id="Conector recto 38" o:spid="_x0000_s1026" style="position:absolute;flip:x;z-index:251728896;visibility:visible;mso-wrap-style:square;mso-width-percent:0;mso-height-percent:0;mso-wrap-distance-left:9pt;mso-wrap-distance-top:0;mso-wrap-distance-right:9pt;mso-wrap-distance-bottom:0;mso-position-horizontal:absolute;mso-position-horizontal-relative:margin;mso-position-vertical:absolute;mso-position-vertical-relative:text;mso-width-percent:0;mso-height-percent:0;mso-width-relative:margin;mso-height-relative:margin" from="55.95pt,.85pt" to="55.95pt,14.35pt" o:gfxdata="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" strokecolor="#5b9bd5 [3204]" strokeweight=".5pt">
                 <v:stroke joinstyle="miter"/>
@@ -5980,7 +5968,7 @@
               </wp:anchor>
             </w:drawing>
           </mc:Choice>
-          <mc:Fallback xmlns:w16cid="http://schemas.microsoft.com/office/word/2016/wordml/cid" xmlns:am3d="http://schemas.microsoft.com/office/drawing/2017/model3d" xmlns:aink="http://schemas.microsoft.com/office/drawing/2016/ink" xmlns:cx8="http://schemas.microsoft.com/office/drawing/2016/5/14/chartex" xmlns:cx7="http://schemas.microsoft.com/office/drawing/2016/5/13/chartex" xmlns:cx6="http://schemas.microsoft.com/office/drawing/2016/5/12/chartex" xmlns:cx5="http://schemas.microsoft.com/office/drawing/2016/5/11/chartex" xmlns:cx4="http://schemas.microsoft.com/office/drawing/2016/5/10/chartex" xmlns:cx3="http://schemas.microsoft.com/office/drawing/2016/5/9/chartex" xmlns:cx2="http://schemas.microsoft.com/office/drawing/2015/10/21/chartex" xmlns:cx1="http://schemas.microsoft.com/office/drawing/2015/9/8/chartex">
+          <mc:Fallback xmlns:cx1="http://schemas.microsoft.com/office/drawing/2015/9/8/chartex" xmlns:cx2="http://schemas.microsoft.com/office/drawing/2015/10/21/chartex" xmlns:cx3="http://schemas.microsoft.com/office/drawing/2016/5/9/chartex" xmlns:cx4="http://schemas.microsoft.com/office/drawing/2016/5/10/chartex" xmlns:cx5="http://schemas.microsoft.com/office/drawing/2016/5/11/chartex" xmlns:cx6="http://schemas.microsoft.com/office/drawing/2016/5/12/chartex" xmlns:cx7="http://schemas.microsoft.com/office/drawing/2016/5/13/chartex" xmlns:cx8="http://schemas.microsoft.com/office/drawing/2016/5/14/chartex" xmlns:aink="http://schemas.microsoft.com/office/drawing/2016/ink" xmlns:am3d="http://schemas.microsoft.com/office/drawing/2017/model3d" xmlns:w16cid="http://schemas.microsoft.com/office/word/2016/wordml/cid">
             <w:pict>
               <v:shapetype w14:anchorId="62E860C3" id="_x0000_t32" coordsize="21600,21600" o:spt="32" o:oned="t" path="m,l21600,21600e" filled="f">
                 <v:path arrowok="t" fillok="f" o:connecttype="none"/>
@@ -6165,7 +6153,7 @@
               </wp:anchor>
             </w:drawing>
           </mc:Choice>
-          <mc:Fallback xmlns:w16cid="http://schemas.microsoft.com/office/word/2016/wordml/cid" xmlns:am3d="http://schemas.microsoft.com/office/drawing/2017/model3d" xmlns:aink="http://schemas.microsoft.com/office/drawing/2016/ink" xmlns:cx8="http://schemas.microsoft.com/office/drawing/2016/5/14/chartex" xmlns:cx7="http://schemas.microsoft.com/office/drawing/2016/5/13/chartex" xmlns:cx6="http://schemas.microsoft.com/office/drawing/2016/5/12/chartex" xmlns:cx5="http://schemas.microsoft.com/office/drawing/2016/5/11/chartex" xmlns:cx4="http://schemas.microsoft.com/office/drawing/2016/5/10/chartex" xmlns:cx3="http://schemas.microsoft.com/office/drawing/2016/5/9/chartex" xmlns:cx2="http://schemas.microsoft.com/office/drawing/2015/10/21/chartex" xmlns:cx1="http://schemas.microsoft.com/office/drawing/2015/9/8/chartex">
+          <mc:Fallback xmlns:cx1="http://schemas.microsoft.com/office/drawing/2015/9/8/chartex" xmlns:cx2="http://schemas.microsoft.com/office/drawing/2015/10/21/chartex" xmlns:cx3="http://schemas.microsoft.com/office/drawing/2016/5/9/chartex" xmlns:cx4="http://schemas.microsoft.com/office/drawing/2016/5/10/chartex" xmlns:cx5="http://schemas.microsoft.com/office/drawing/2016/5/11/chartex" xmlns:cx6="http://schemas.microsoft.com/office/drawing/2016/5/12/chartex" xmlns:cx7="http://schemas.microsoft.com/office/drawing/2016/5/13/chartex" xmlns:cx8="http://schemas.microsoft.com/office/drawing/2016/5/14/chartex" xmlns:aink="http://schemas.microsoft.com/office/drawing/2016/ink" xmlns:am3d="http://schemas.microsoft.com/office/drawing/2017/model3d" xmlns:w16cid="http://schemas.microsoft.com/office/word/2016/wordml/cid">
             <w:pict>
               <v:line w14:anchorId="6152E449" id="Conector recto 46" o:spid="_x0000_s1026" style="position:absolute;flip:x;z-index:251739136;visibility:visible;mso-wrap-style:square;mso-width-percent:0;mso-height-percent:0;mso-wrap-distance-left:9pt;mso-wrap-distance-top:0;mso-wrap-distance-right:9pt;mso-wrap-distance-bottom:0;mso-position-horizontal:absolute;mso-position-horizontal-relative:text;mso-position-vertical:absolute;mso-position-vertical-relative:text;mso-width-percent:0;mso-height-percent:0;mso-width-relative:margin;mso-height-relative:margin" from="61.95pt,13.85pt" to="448.2pt,13.85pt" o:gfxdata="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" strokecolor="black [3200]" strokeweight=".5pt">
                 <v:stroke joinstyle="miter"/>
@@ -6236,7 +6224,7 @@
               </wp:anchor>
             </w:drawing>
           </mc:Choice>
-          <mc:Fallback xmlns:w16cid="http://schemas.microsoft.com/office/word/2016/wordml/cid" xmlns:am3d="http://schemas.microsoft.com/office/drawing/2017/model3d" xmlns:aink="http://schemas.microsoft.com/office/drawing/2016/ink" xmlns:cx8="http://schemas.microsoft.com/office/drawing/2016/5/14/chartex" xmlns:cx7="http://schemas.microsoft.com/office/drawing/2016/5/13/chartex" xmlns:cx6="http://schemas.microsoft.com/office/drawing/2016/5/12/chartex" xmlns:cx5="http://schemas.microsoft.com/office/drawing/2016/5/11/chartex" xmlns:cx4="http://schemas.microsoft.com/office/drawing/2016/5/10/chartex" xmlns:cx3="http://schemas.microsoft.com/office/drawing/2016/5/9/chartex" xmlns:cx2="http://schemas.microsoft.com/office/drawing/2015/10/21/chartex" xmlns:cx1="http://schemas.microsoft.com/office/drawing/2015/9/8/chartex">
+          <mc:Fallback xmlns:cx1="http://schemas.microsoft.com/office/drawing/2015/9/8/chartex" xmlns:cx2="http://schemas.microsoft.com/office/drawing/2015/10/21/chartex" xmlns:cx3="http://schemas.microsoft.com/office/drawing/2016/5/9/chartex" xmlns:cx4="http://schemas.microsoft.com/office/drawing/2016/5/10/chartex" xmlns:cx5="http://schemas.microsoft.com/office/drawing/2016/5/11/chartex" xmlns:cx6="http://schemas.microsoft.com/office/drawing/2016/5/12/chartex" xmlns:cx7="http://schemas.microsoft.com/office/drawing/2016/5/13/chartex" xmlns:cx8="http://schemas.microsoft.com/office/drawing/2016/5/14/chartex" xmlns:aink="http://schemas.microsoft.com/office/drawing/2016/ink" xmlns:am3d="http://schemas.microsoft.com/office/drawing/2017/model3d" xmlns:w16cid="http://schemas.microsoft.com/office/word/2016/wordml/cid">
             <w:pict>
               <v:line w14:anchorId="74D2659E" id="Conector recto 43" o:spid="_x0000_s1026" style="position:absolute;flip:x y;z-index:251737088;visibility:visible;mso-wrap-style:square;mso-width-percent:0;mso-height-percent:0;mso-wrap-distance-left:9pt;mso-wrap-distance-top:0;mso-wrap-distance-right:9pt;mso-wrap-distance-bottom:0;mso-position-horizontal:absolute;mso-position-horizontal-relative:margin;mso-position-vertical:absolute;mso-position-vertical-relative:text;mso-width-percent:0;mso-height-percent:0;mso-width-relative:margin;mso-height-relative:margin" from="60.45pt,13.85pt" to="60.45pt,24.35pt" o:gfxdata="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" strokecolor="black [3200]" strokeweight=".5pt">
                 <v:stroke joinstyle="miter"/>
@@ -6387,7 +6375,7 @@
               </wp:anchor>
             </w:drawing>
           </mc:Choice>
-          <mc:Fallback xmlns:w16cid="http://schemas.microsoft.com/office/word/2016/wordml/cid" xmlns:am3d="http://schemas.microsoft.com/office/drawing/2017/model3d" xmlns:aink="http://schemas.microsoft.com/office/drawing/2016/ink" xmlns:cx8="http://schemas.microsoft.com/office/drawing/2016/5/14/chartex" xmlns:cx7="http://schemas.microsoft.com/office/drawing/2016/5/13/chartex" xmlns:cx6="http://schemas.microsoft.com/office/drawing/2016/5/12/chartex" xmlns:cx5="http://schemas.microsoft.com/office/drawing/2016/5/11/chartex" xmlns:cx4="http://schemas.microsoft.com/office/drawing/2016/5/10/chartex" xmlns:cx3="http://schemas.microsoft.com/office/drawing/2016/5/9/chartex" xmlns:cx2="http://schemas.microsoft.com/office/drawing/2015/10/21/chartex" xmlns:cx1="http://schemas.microsoft.com/office/drawing/2015/9/8/chartex">
+          <mc:Fallback xmlns:cx1="http://schemas.microsoft.com/office/drawing/2015/9/8/chartex" xmlns:cx2="http://schemas.microsoft.com/office/drawing/2015/10/21/chartex" xmlns:cx3="http://schemas.microsoft.com/office/drawing/2016/5/9/chartex" xmlns:cx4="http://schemas.microsoft.com/office/drawing/2016/5/10/chartex" xmlns:cx5="http://schemas.microsoft.com/office/drawing/2016/5/11/chartex" xmlns:cx6="http://schemas.microsoft.com/office/drawing/2016/5/12/chartex" xmlns:cx7="http://schemas.microsoft.com/office/drawing/2016/5/13/chartex" xmlns:cx8="http://schemas.microsoft.com/office/drawing/2016/5/14/chartex" xmlns:aink="http://schemas.microsoft.com/office/drawing/2016/ink" xmlns:am3d="http://schemas.microsoft.com/office/drawing/2017/model3d" xmlns:w16cid="http://schemas.microsoft.com/office/word/2016/wordml/cid">
             <w:pict>
               <v:line w14:anchorId="1D85D6AD" id="Conector recto 51" o:spid="_x0000_s1026" style="position:absolute;flip:x;z-index:251749376;visibility:visible;mso-wrap-style:square;mso-width-percent:0;mso-height-percent:0;mso-wrap-distance-left:9pt;mso-wrap-distance-top:0;mso-wrap-distance-right:9pt;mso-wrap-distance-bottom:0;mso-position-horizontal:absolute;mso-position-horizontal-relative:text;mso-position-vertical:absolute;mso-position-vertical-relative:text;mso-width-percent:0;mso-height-percent:0;mso-width-relative:margin;mso-height-relative:margin" from="124.15pt,20.05pt" to="463.15pt,21.55pt" o:gfxdata="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" strokecolor="black [3200]" strokeweight=".5pt">
                 <v:stroke joinstyle="miter"/>
@@ -6642,7 +6630,7 @@
               </wp:anchor>
             </w:drawing>
           </mc:Choice>
-          <mc:Fallback xmlns:w16cid="http://schemas.microsoft.com/office/word/2016/wordml/cid" xmlns:am3d="http://schemas.microsoft.com/office/drawing/2017/model3d" xmlns:aink="http://schemas.microsoft.com/office/drawing/2016/ink" xmlns:cx8="http://schemas.microsoft.com/office/drawing/2016/5/14/chartex" xmlns:cx7="http://schemas.microsoft.com/office/drawing/2016/5/13/chartex" xmlns:cx6="http://schemas.microsoft.com/office/drawing/2016/5/12/chartex" xmlns:cx5="http://schemas.microsoft.com/office/drawing/2016/5/11/chartex" xmlns:cx4="http://schemas.microsoft.com/office/drawing/2016/5/10/chartex" xmlns:cx3="http://schemas.microsoft.com/office/drawing/2016/5/9/chartex" xmlns:cx2="http://schemas.microsoft.com/office/drawing/2015/10/21/chartex" xmlns:cx1="http://schemas.microsoft.com/office/drawing/2015/9/8/chartex">
+          <mc:Fallback xmlns:cx1="http://schemas.microsoft.com/office/drawing/2015/9/8/chartex" xmlns:cx2="http://schemas.microsoft.com/office/drawing/2015/10/21/chartex" xmlns:cx3="http://schemas.microsoft.com/office/drawing/2016/5/9/chartex" xmlns:cx4="http://schemas.microsoft.com/office/drawing/2016/5/10/chartex" xmlns:cx5="http://schemas.microsoft.com/office/drawing/2016/5/11/chartex" xmlns:cx6="http://schemas.microsoft.com/office/drawing/2016/5/12/chartex" xmlns:cx7="http://schemas.microsoft.com/office/drawing/2016/5/13/chartex" xmlns:cx8="http://schemas.microsoft.com/office/drawing/2016/5/14/chartex" xmlns:aink="http://schemas.microsoft.com/office/drawing/2016/ink" xmlns:am3d="http://schemas.microsoft.com/office/drawing/2017/model3d" xmlns:w16cid="http://schemas.microsoft.com/office/word/2016/wordml/cid">
             <w:pict>
               <v:shape w14:anchorId="57905554" id="Conector recto de flecha 55" o:spid="_x0000_s1026" type="#_x0000_t32" style="position:absolute;margin-left:83.7pt;margin-top:13.75pt;width:89.25pt;height:11.25pt;flip:x;z-index:251756544;visibility:visible;mso-wrap-style:square;mso-width-percent:0;mso-height-percent:0;mso-wrap-distance-left:9pt;mso-wrap-distance-top:0;mso-wrap-distance-right:9pt;mso-wrap-distance-bottom:0;mso-position-horizontal:absolute;mso-position-horizontal-relative:text;mso-position-vertical:absolute;mso-position-vertical-relative:text;mso-width-percent:0;mso-height-percent:0;mso-width-relative:margin;mso-height-relative:margin" o:gfxdata="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" strokecolor="black [3200]" strokeweight=".5pt">
                 <v:stroke endarrow="block" joinstyle="miter"/>
@@ -6827,7 +6815,7 @@
               </wp:anchor>
             </w:drawing>
           </mc:Choice>
-          <mc:Fallback xmlns:w16cid="http://schemas.microsoft.com/office/word/2016/wordml/cid" xmlns:am3d="http://schemas.microsoft.com/office/drawing/2017/model3d" xmlns:aink="http://schemas.microsoft.com/office/drawing/2016/ink" xmlns:cx8="http://schemas.microsoft.com/office/drawing/2016/5/14/chartex" xmlns:cx7="http://schemas.microsoft.com/office/drawing/2016/5/13/chartex" xmlns:cx6="http://schemas.microsoft.com/office/drawing/2016/5/12/chartex" xmlns:cx5="http://schemas.microsoft.com/office/drawing/2016/5/11/chartex" xmlns:cx4="http://schemas.microsoft.com/office/drawing/2016/5/10/chartex" xmlns:cx3="http://schemas.microsoft.com/office/drawing/2016/5/9/chartex" xmlns:cx2="http://schemas.microsoft.com/office/drawing/2015/10/21/chartex" xmlns:cx1="http://schemas.microsoft.com/office/drawing/2015/9/8/chartex">
+          <mc:Fallback xmlns:cx1="http://schemas.microsoft.com/office/drawing/2015/9/8/chartex" xmlns:cx2="http://schemas.microsoft.com/office/drawing/2015/10/21/chartex" xmlns:cx3="http://schemas.microsoft.com/office/drawing/2016/5/9/chartex" xmlns:cx4="http://schemas.microsoft.com/office/drawing/2016/5/10/chartex" xmlns:cx5="http://schemas.microsoft.com/office/drawing/2016/5/11/chartex" xmlns:cx6="http://schemas.microsoft.com/office/drawing/2016/5/12/chartex" xmlns:cx7="http://schemas.microsoft.com/office/drawing/2016/5/13/chartex" xmlns:cx8="http://schemas.microsoft.com/office/drawing/2016/5/14/chartex" xmlns:aink="http://schemas.microsoft.com/office/drawing/2016/ink" xmlns:am3d="http://schemas.microsoft.com/office/drawing/2017/model3d" xmlns:w16cid="http://schemas.microsoft.com/office/word/2016/wordml/cid">
             <w:pict>
               <v:line w14:anchorId="59A631CE" id="Conector recto 56" o:spid="_x0000_s1026" style="position:absolute;flip:y;z-index:251758592;visibility:visible;mso-wrap-style:square;mso-width-percent:0;mso-height-percent:0;mso-wrap-distance-left:9pt;mso-wrap-distance-top:0;mso-wrap-distance-right:9pt;mso-wrap-distance-bottom:0;mso-position-horizontal:absolute;mso-position-horizontal-relative:margin;mso-position-vertical:absolute;mso-position-vertical-relative:text;mso-width-percent:0;mso-height-percent:0;mso-width-relative:margin;mso-height-relative:margin" from="97.2pt,16.75pt" to="97.2pt,25pt" o:gfxdata="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" strokecolor="black [3200]" strokeweight=".5pt">
                 <v:stroke joinstyle="miter"/>

--- a/BBDD/Tablas.docx
+++ b/BBDD/Tablas.docx
@@ -375,13 +375,13 @@
               <wp:anchor distT="0" distB="0" distL="114300" distR="114300" simplePos="0" relativeHeight="251671552" behindDoc="0" locked="0" layoutInCell="1" allowOverlap="1" wp14:anchorId="1C732C2E" wp14:editId="09729D68">
                 <wp:simplePos x="0" y="0"/>
                 <wp:positionH relativeFrom="column">
-                  <wp:posOffset>491489</wp:posOffset>
-                </wp:positionH>
-                <wp:positionV relativeFrom="paragraph">
-                  <wp:posOffset>193674</wp:posOffset>
-                </wp:positionV>
-                <wp:extent cx="2286000" cy="409575"/>
-                <wp:effectExtent l="19050" t="57150" r="19050" b="28575"/>
+                  <wp:posOffset>499282</wp:posOffset>
+                </wp:positionH>
+                <wp:positionV relativeFrom="paragraph">
+                  <wp:posOffset>200395</wp:posOffset>
+                </wp:positionV>
+                <wp:extent cx="2553195" cy="332509"/>
+                <wp:effectExtent l="0" t="57150" r="19050" b="29845"/>
                 <wp:wrapNone/>
                 <wp:docPr id="9" name="Conector recto de flecha 9"/>
                 <wp:cNvGraphicFramePr/>
@@ -392,7 +392,7 @@
                       <wps:spPr>
                         <a:xfrm flipH="1" flipV="1">
                           <a:off x="0" y="0"/>
-                          <a:ext cx="2286000" cy="409575"/>
+                          <a:ext cx="2553195" cy="332509"/>
                         </a:xfrm>
                         <a:prstGeom prst="straightConnector1">
                           <a:avLst/>
@@ -430,7 +430,11 @@
           </mc:Choice>
           <mc:Fallback>
             <w:pict>
-              <v:shape w14:anchorId="545895EA" id="Conector recto de flecha 9" o:spid="_x0000_s1026" type="#_x0000_t32" style="position:absolute;margin-left:38.7pt;margin-top:15.25pt;width:180pt;height:32.25pt;flip:x y;z-index:251671552;visibility:visible;mso-wrap-style:square;mso-width-percent:0;mso-height-percent:0;mso-wrap-distance-left:9pt;mso-wrap-distance-top:0;mso-wrap-distance-right:9pt;mso-wrap-distance-bottom:0;mso-position-horizontal:absolute;mso-position-horizontal-relative:text;mso-position-vertical:absolute;mso-position-vertical-relative:text;mso-width-percent:0;mso-height-percent:0;mso-width-relative:margin;mso-height-relative:margin" o:gfxdata="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" strokecolor="black [3200]" strokeweight=".5pt">
+              <v:shapetype w14:anchorId="0A966476" id="_x0000_t32" coordsize="21600,21600" o:spt="32" o:oned="t" path="m,l21600,21600e" filled="f">
+                <v:path arrowok="t" fillok="f" o:connecttype="none"/>
+                <o:lock v:ext="edit" shapetype="t"/>
+              </v:shapetype>
+              <v:shape id="Conector recto de flecha 9" o:spid="_x0000_s1026" type="#_x0000_t32" style="position:absolute;margin-left:39.3pt;margin-top:15.8pt;width:201.05pt;height:26.2pt;flip:x y;z-index:251671552;visibility:visible;mso-wrap-style:square;mso-width-percent:0;mso-height-percent:0;mso-wrap-distance-left:9pt;mso-wrap-distance-top:0;mso-wrap-distance-right:9pt;mso-wrap-distance-bottom:0;mso-position-horizontal:absolute;mso-position-horizontal-relative:text;mso-position-vertical:absolute;mso-position-vertical-relative:text;mso-width-percent:0;mso-height-percent:0;mso-width-relative:margin;mso-height-relative:margin" o:gfxdata="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" strokecolor="black [3200]" strokeweight=".5pt">
                 <v:stroke endarrow="block" joinstyle="miter"/>
               </v:shape>
             </w:pict>
@@ -503,7 +507,7 @@
               </wp:anchor>
             </w:drawing>
           </mc:Choice>
-          <mc:Fallback xmlns:cx1="http://schemas.microsoft.com/office/drawing/2015/9/8/chartex" xmlns:cx2="http://schemas.microsoft.com/office/drawing/2015/10/21/chartex" xmlns:cx3="http://schemas.microsoft.com/office/drawing/2016/5/9/chartex" xmlns:cx4="http://schemas.microsoft.com/office/drawing/2016/5/10/chartex" xmlns:cx5="http://schemas.microsoft.com/office/drawing/2016/5/11/chartex" xmlns:cx6="http://schemas.microsoft.com/office/drawing/2016/5/12/chartex" xmlns:cx7="http://schemas.microsoft.com/office/drawing/2016/5/13/chartex" xmlns:cx8="http://schemas.microsoft.com/office/drawing/2016/5/14/chartex" xmlns:aink="http://schemas.microsoft.com/office/drawing/2016/ink" xmlns:am3d="http://schemas.microsoft.com/office/drawing/2017/model3d" xmlns:w16cid="http://schemas.microsoft.com/office/word/2016/wordml/cid">
+          <mc:Fallback xmlns:w16cid="http://schemas.microsoft.com/office/word/2016/wordml/cid" xmlns:am3d="http://schemas.microsoft.com/office/drawing/2017/model3d" xmlns:aink="http://schemas.microsoft.com/office/drawing/2016/ink" xmlns:cx8="http://schemas.microsoft.com/office/drawing/2016/5/14/chartex" xmlns:cx7="http://schemas.microsoft.com/office/drawing/2016/5/13/chartex" xmlns:cx6="http://schemas.microsoft.com/office/drawing/2016/5/12/chartex" xmlns:cx5="http://schemas.microsoft.com/office/drawing/2016/5/11/chartex" xmlns:cx4="http://schemas.microsoft.com/office/drawing/2016/5/10/chartex" xmlns:cx3="http://schemas.microsoft.com/office/drawing/2016/5/9/chartex" xmlns:cx2="http://schemas.microsoft.com/office/drawing/2015/10/21/chartex" xmlns:cx1="http://schemas.microsoft.com/office/drawing/2015/9/8/chartex">
             <w:pict>
               <v:shape w14:anchorId="47FA0506" id="Conector recto de flecha 13" o:spid="_x0000_s1026" type="#_x0000_t32" style="position:absolute;margin-left:-31.05pt;margin-top:16.2pt;width:60pt;height:20.25pt;flip:y;z-index:251679744;visibility:visible;mso-wrap-style:square;mso-width-percent:0;mso-height-percent:0;mso-wrap-distance-left:9pt;mso-wrap-distance-top:0;mso-wrap-distance-right:9pt;mso-wrap-distance-bottom:0;mso-position-horizontal:absolute;mso-position-horizontal-relative:text;mso-position-vertical:absolute;mso-position-vertical-relative:text;mso-width-percent:0;mso-height-percent:0;mso-width-relative:margin;mso-height-relative:margin" o:gfxdata="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" strokecolor="black [3200]" strokeweight=".5pt">
                 <v:stroke endarrow="block" joinstyle="miter"/>
@@ -1080,7 +1084,7 @@
               </wp:anchor>
             </w:drawing>
           </mc:Choice>
-          <mc:Fallback xmlns:cx1="http://schemas.microsoft.com/office/drawing/2015/9/8/chartex" xmlns:cx2="http://schemas.microsoft.com/office/drawing/2015/10/21/chartex" xmlns:cx3="http://schemas.microsoft.com/office/drawing/2016/5/9/chartex" xmlns:cx4="http://schemas.microsoft.com/office/drawing/2016/5/10/chartex" xmlns:cx5="http://schemas.microsoft.com/office/drawing/2016/5/11/chartex" xmlns:cx6="http://schemas.microsoft.com/office/drawing/2016/5/12/chartex" xmlns:cx7="http://schemas.microsoft.com/office/drawing/2016/5/13/chartex" xmlns:cx8="http://schemas.microsoft.com/office/drawing/2016/5/14/chartex" xmlns:aink="http://schemas.microsoft.com/office/drawing/2016/ink" xmlns:am3d="http://schemas.microsoft.com/office/drawing/2017/model3d" xmlns:w16cid="http://schemas.microsoft.com/office/word/2016/wordml/cid">
+          <mc:Fallback xmlns:w16cid="http://schemas.microsoft.com/office/word/2016/wordml/cid" xmlns:am3d="http://schemas.microsoft.com/office/drawing/2017/model3d" xmlns:aink="http://schemas.microsoft.com/office/drawing/2016/ink" xmlns:cx8="http://schemas.microsoft.com/office/drawing/2016/5/14/chartex" xmlns:cx7="http://schemas.microsoft.com/office/drawing/2016/5/13/chartex" xmlns:cx6="http://schemas.microsoft.com/office/drawing/2016/5/12/chartex" xmlns:cx5="http://schemas.microsoft.com/office/drawing/2016/5/11/chartex" xmlns:cx4="http://schemas.microsoft.com/office/drawing/2016/5/10/chartex" xmlns:cx3="http://schemas.microsoft.com/office/drawing/2016/5/9/chartex" xmlns:cx2="http://schemas.microsoft.com/office/drawing/2015/10/21/chartex" xmlns:cx1="http://schemas.microsoft.com/office/drawing/2015/9/8/chartex">
             <w:pict>
               <v:shape w14:anchorId="2538AC1E" id="Conector recto de flecha 60" o:spid="_x0000_s1026" type="#_x0000_t32" style="position:absolute;margin-left:98.7pt;margin-top:15.05pt;width:9.75pt;height:10.5pt;flip:x y;z-index:251766784;visibility:visible;mso-wrap-style:square;mso-width-percent:0;mso-height-percent:0;mso-wrap-distance-left:9pt;mso-wrap-distance-top:0;mso-wrap-distance-right:9pt;mso-wrap-distance-bottom:0;mso-position-horizontal:absolute;mso-position-horizontal-relative:text;mso-position-vertical:absolute;mso-position-vertical-relative:text;mso-width-percent:0;mso-height-percent:0;mso-width-relative:margin;mso-height-relative:margin" o:gfxdata="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" strokecolor="black [3200]" strokeweight=".5pt">
                 <v:stroke endarrow="block" joinstyle="miter"/>
@@ -1223,7 +1227,7 @@
               </wp:anchor>
             </w:drawing>
           </mc:Choice>
-          <mc:Fallback xmlns:cx1="http://schemas.microsoft.com/office/drawing/2015/9/8/chartex" xmlns:cx2="http://schemas.microsoft.com/office/drawing/2015/10/21/chartex" xmlns:cx3="http://schemas.microsoft.com/office/drawing/2016/5/9/chartex" xmlns:cx4="http://schemas.microsoft.com/office/drawing/2016/5/10/chartex" xmlns:cx5="http://schemas.microsoft.com/office/drawing/2016/5/11/chartex" xmlns:cx6="http://schemas.microsoft.com/office/drawing/2016/5/12/chartex" xmlns:cx7="http://schemas.microsoft.com/office/drawing/2016/5/13/chartex" xmlns:cx8="http://schemas.microsoft.com/office/drawing/2016/5/14/chartex" xmlns:aink="http://schemas.microsoft.com/office/drawing/2016/ink" xmlns:am3d="http://schemas.microsoft.com/office/drawing/2017/model3d" xmlns:w16cid="http://schemas.microsoft.com/office/word/2016/wordml/cid">
+          <mc:Fallback xmlns:w16cid="http://schemas.microsoft.com/office/word/2016/wordml/cid" xmlns:am3d="http://schemas.microsoft.com/office/drawing/2017/model3d" xmlns:aink="http://schemas.microsoft.com/office/drawing/2016/ink" xmlns:cx8="http://schemas.microsoft.com/office/drawing/2016/5/14/chartex" xmlns:cx7="http://schemas.microsoft.com/office/drawing/2016/5/13/chartex" xmlns:cx6="http://schemas.microsoft.com/office/drawing/2016/5/12/chartex" xmlns:cx5="http://schemas.microsoft.com/office/drawing/2016/5/11/chartex" xmlns:cx4="http://schemas.microsoft.com/office/drawing/2016/5/10/chartex" xmlns:cx3="http://schemas.microsoft.com/office/drawing/2016/5/9/chartex" xmlns:cx2="http://schemas.microsoft.com/office/drawing/2015/10/21/chartex" xmlns:cx1="http://schemas.microsoft.com/office/drawing/2015/9/8/chartex">
             <w:pict>
               <v:line w14:anchorId="751C1C5B" id="Conector recto 53" o:spid="_x0000_s1026" style="position:absolute;flip:y;z-index:251753472;visibility:visible;mso-wrap-style:square;mso-width-percent:0;mso-height-percent:0;mso-wrap-distance-left:9pt;mso-wrap-distance-top:0;mso-wrap-distance-right:9pt;mso-wrap-distance-bottom:0;mso-position-horizontal:absolute;mso-position-horizontal-relative:margin;mso-position-vertical:absolute;mso-position-vertical-relative:text;mso-width-percent:0;mso-height-percent:0;mso-width-relative:margin;mso-height-relative:margin" from="107.25pt,21.7pt" to="463.5pt,23.95pt" o:gfxdata="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" strokecolor="black [3200]" strokeweight=".5pt">
                 <v:stroke joinstyle="miter"/>
@@ -1299,7 +1303,7 @@
               </wp:anchor>
             </w:drawing>
           </mc:Choice>
-          <mc:Fallback xmlns:cx1="http://schemas.microsoft.com/office/drawing/2015/9/8/chartex" xmlns:cx2="http://schemas.microsoft.com/office/drawing/2015/10/21/chartex" xmlns:cx3="http://schemas.microsoft.com/office/drawing/2016/5/9/chartex" xmlns:cx4="http://schemas.microsoft.com/office/drawing/2016/5/10/chartex" xmlns:cx5="http://schemas.microsoft.com/office/drawing/2016/5/11/chartex" xmlns:cx6="http://schemas.microsoft.com/office/drawing/2016/5/12/chartex" xmlns:cx7="http://schemas.microsoft.com/office/drawing/2016/5/13/chartex" xmlns:cx8="http://schemas.microsoft.com/office/drawing/2016/5/14/chartex" xmlns:aink="http://schemas.microsoft.com/office/drawing/2016/ink" xmlns:am3d="http://schemas.microsoft.com/office/drawing/2017/model3d" xmlns:w16cid="http://schemas.microsoft.com/office/word/2016/wordml/cid">
+          <mc:Fallback xmlns:w16cid="http://schemas.microsoft.com/office/word/2016/wordml/cid" xmlns:am3d="http://schemas.microsoft.com/office/drawing/2017/model3d" xmlns:aink="http://schemas.microsoft.com/office/drawing/2016/ink" xmlns:cx8="http://schemas.microsoft.com/office/drawing/2016/5/14/chartex" xmlns:cx7="http://schemas.microsoft.com/office/drawing/2016/5/13/chartex" xmlns:cx6="http://schemas.microsoft.com/office/drawing/2016/5/12/chartex" xmlns:cx5="http://schemas.microsoft.com/office/drawing/2016/5/11/chartex" xmlns:cx4="http://schemas.microsoft.com/office/drawing/2016/5/10/chartex" xmlns:cx3="http://schemas.microsoft.com/office/drawing/2016/5/9/chartex" xmlns:cx2="http://schemas.microsoft.com/office/drawing/2015/10/21/chartex" xmlns:cx1="http://schemas.microsoft.com/office/drawing/2015/9/8/chartex">
             <w:pict>
               <v:shape w14:anchorId="3B61763A" id="Conector recto de flecha 54" o:spid="_x0000_s1026" type="#_x0000_t32" style="position:absolute;margin-left:100.2pt;margin-top:11.7pt;width:10.5pt;height:6pt;flip:x y;z-index:251755520;visibility:visible;mso-wrap-style:square;mso-width-percent:0;mso-height-percent:0;mso-wrap-distance-left:9pt;mso-wrap-distance-top:0;mso-wrap-distance-right:9pt;mso-wrap-distance-bottom:0;mso-position-horizontal:absolute;mso-position-horizontal-relative:text;mso-position-vertical:absolute;mso-position-vertical-relative:text;mso-width-percent:0;mso-height-percent:0;mso-width-relative:margin;mso-height-relative:margin" o:gfxdata="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" strokecolor="black [3200]" strokeweight=".5pt">
                 <v:stroke endarrow="block" joinstyle="miter"/>
@@ -1374,7 +1378,7 @@
               </wp:anchor>
             </w:drawing>
           </mc:Choice>
-          <mc:Fallback xmlns:cx1="http://schemas.microsoft.com/office/drawing/2015/9/8/chartex" xmlns:cx2="http://schemas.microsoft.com/office/drawing/2015/10/21/chartex" xmlns:cx3="http://schemas.microsoft.com/office/drawing/2016/5/9/chartex" xmlns:cx4="http://schemas.microsoft.com/office/drawing/2016/5/10/chartex" xmlns:cx5="http://schemas.microsoft.com/office/drawing/2016/5/11/chartex" xmlns:cx6="http://schemas.microsoft.com/office/drawing/2016/5/12/chartex" xmlns:cx7="http://schemas.microsoft.com/office/drawing/2016/5/13/chartex" xmlns:cx8="http://schemas.microsoft.com/office/drawing/2016/5/14/chartex" xmlns:aink="http://schemas.microsoft.com/office/drawing/2016/ink" xmlns:am3d="http://schemas.microsoft.com/office/drawing/2017/model3d" xmlns:w16cid="http://schemas.microsoft.com/office/word/2016/wordml/cid">
+          <mc:Fallback xmlns:w16cid="http://schemas.microsoft.com/office/word/2016/wordml/cid" xmlns:am3d="http://schemas.microsoft.com/office/drawing/2017/model3d" xmlns:aink="http://schemas.microsoft.com/office/drawing/2016/ink" xmlns:cx8="http://schemas.microsoft.com/office/drawing/2016/5/14/chartex" xmlns:cx7="http://schemas.microsoft.com/office/drawing/2016/5/13/chartex" xmlns:cx6="http://schemas.microsoft.com/office/drawing/2016/5/12/chartex" xmlns:cx5="http://schemas.microsoft.com/office/drawing/2016/5/11/chartex" xmlns:cx4="http://schemas.microsoft.com/office/drawing/2016/5/10/chartex" xmlns:cx3="http://schemas.microsoft.com/office/drawing/2016/5/9/chartex" xmlns:cx2="http://schemas.microsoft.com/office/drawing/2015/10/21/chartex" xmlns:cx1="http://schemas.microsoft.com/office/drawing/2015/9/8/chartex">
             <w:pict>
               <v:shape w14:anchorId="1761885B" id="Conector recto de flecha 49" o:spid="_x0000_s1026" type="#_x0000_t32" style="position:absolute;margin-left:90.4pt;margin-top:12.4pt;width:3.55pt;height:15.75pt;flip:x y;z-index:251745280;visibility:visible;mso-wrap-style:square;mso-width-percent:0;mso-height-percent:0;mso-wrap-distance-left:9pt;mso-wrap-distance-top:0;mso-wrap-distance-right:9pt;mso-wrap-distance-bottom:0;mso-position-horizontal:absolute;mso-position-horizontal-relative:text;mso-position-vertical:absolute;mso-position-vertical-relative:text;mso-width-percent:0;mso-height-percent:0;mso-width-relative:margin;mso-height-relative:margin" o:gfxdata="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" strokecolor="black [3200]" strokeweight=".5pt">
                 <v:stroke endarrow="block" joinstyle="miter"/>
@@ -1448,7 +1452,7 @@
               </wp:anchor>
             </w:drawing>
           </mc:Choice>
-          <mc:Fallback xmlns:cx1="http://schemas.microsoft.com/office/drawing/2015/9/8/chartex" xmlns:cx2="http://schemas.microsoft.com/office/drawing/2015/10/21/chartex" xmlns:cx3="http://schemas.microsoft.com/office/drawing/2016/5/9/chartex" xmlns:cx4="http://schemas.microsoft.com/office/drawing/2016/5/10/chartex" xmlns:cx5="http://schemas.microsoft.com/office/drawing/2016/5/11/chartex" xmlns:cx6="http://schemas.microsoft.com/office/drawing/2016/5/12/chartex" xmlns:cx7="http://schemas.microsoft.com/office/drawing/2016/5/13/chartex" xmlns:cx8="http://schemas.microsoft.com/office/drawing/2016/5/14/chartex" xmlns:aink="http://schemas.microsoft.com/office/drawing/2016/ink" xmlns:am3d="http://schemas.microsoft.com/office/drawing/2017/model3d" xmlns:w16cid="http://schemas.microsoft.com/office/word/2016/wordml/cid">
+          <mc:Fallback xmlns:w16cid="http://schemas.microsoft.com/office/word/2016/wordml/cid" xmlns:am3d="http://schemas.microsoft.com/office/drawing/2017/model3d" xmlns:aink="http://schemas.microsoft.com/office/drawing/2016/ink" xmlns:cx8="http://schemas.microsoft.com/office/drawing/2016/5/14/chartex" xmlns:cx7="http://schemas.microsoft.com/office/drawing/2016/5/13/chartex" xmlns:cx6="http://schemas.microsoft.com/office/drawing/2016/5/12/chartex" xmlns:cx5="http://schemas.microsoft.com/office/drawing/2016/5/11/chartex" xmlns:cx4="http://schemas.microsoft.com/office/drawing/2016/5/10/chartex" xmlns:cx3="http://schemas.microsoft.com/office/drawing/2016/5/9/chartex" xmlns:cx2="http://schemas.microsoft.com/office/drawing/2015/10/21/chartex" xmlns:cx1="http://schemas.microsoft.com/office/drawing/2015/9/8/chartex">
             <w:pict>
               <v:shape w14:anchorId="5BEF7905" id="Conector recto de flecha 42" o:spid="_x0000_s1026" type="#_x0000_t32" style="position:absolute;margin-left:56.7pt;margin-top:10.2pt;width:7.5pt;height:17.25pt;flip:y;z-index:251735040;visibility:visible;mso-wrap-style:square;mso-width-percent:0;mso-height-percent:0;mso-wrap-distance-left:9pt;mso-wrap-distance-top:0;mso-wrap-distance-right:9pt;mso-wrap-distance-bottom:0;mso-position-horizontal:absolute;mso-position-horizontal-relative:text;mso-position-vertical:absolute;mso-position-vertical-relative:text;mso-width-percent:0;mso-height-percent:0;mso-width-relative:margin;mso-height-relative:margin" o:gfxdata="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" strokecolor="#5b9bd5 [3204]" strokeweight=".5pt">
                 <v:stroke endarrow="block" joinstyle="miter"/>
@@ -1519,7 +1523,7 @@
               </wp:anchor>
             </w:drawing>
           </mc:Choice>
-          <mc:Fallback xmlns:cx1="http://schemas.microsoft.com/office/drawing/2015/9/8/chartex" xmlns:cx2="http://schemas.microsoft.com/office/drawing/2015/10/21/chartex" xmlns:cx3="http://schemas.microsoft.com/office/drawing/2016/5/9/chartex" xmlns:cx4="http://schemas.microsoft.com/office/drawing/2016/5/10/chartex" xmlns:cx5="http://schemas.microsoft.com/office/drawing/2016/5/11/chartex" xmlns:cx6="http://schemas.microsoft.com/office/drawing/2016/5/12/chartex" xmlns:cx7="http://schemas.microsoft.com/office/drawing/2016/5/13/chartex" xmlns:cx8="http://schemas.microsoft.com/office/drawing/2016/5/14/chartex" xmlns:aink="http://schemas.microsoft.com/office/drawing/2016/ink" xmlns:am3d="http://schemas.microsoft.com/office/drawing/2017/model3d" xmlns:w16cid="http://schemas.microsoft.com/office/word/2016/wordml/cid">
+          <mc:Fallback xmlns:w16cid="http://schemas.microsoft.com/office/word/2016/wordml/cid" xmlns:am3d="http://schemas.microsoft.com/office/drawing/2017/model3d" xmlns:aink="http://schemas.microsoft.com/office/drawing/2016/ink" xmlns:cx8="http://schemas.microsoft.com/office/drawing/2016/5/14/chartex" xmlns:cx7="http://schemas.microsoft.com/office/drawing/2016/5/13/chartex" xmlns:cx6="http://schemas.microsoft.com/office/drawing/2016/5/12/chartex" xmlns:cx5="http://schemas.microsoft.com/office/drawing/2016/5/11/chartex" xmlns:cx4="http://schemas.microsoft.com/office/drawing/2016/5/10/chartex" xmlns:cx3="http://schemas.microsoft.com/office/drawing/2016/5/9/chartex" xmlns:cx2="http://schemas.microsoft.com/office/drawing/2015/10/21/chartex" xmlns:cx1="http://schemas.microsoft.com/office/drawing/2015/9/8/chartex">
             <w:pict>
               <v:line w14:anchorId="15EB3D98" id="Conector recto 41" o:spid="_x0000_s1026" style="position:absolute;flip:x;z-index:251734016;visibility:visible;mso-wrap-style:square;mso-width-percent:0;mso-height-percent:0;mso-wrap-distance-left:9pt;mso-wrap-distance-top:0;mso-wrap-distance-right:9pt;mso-wrap-distance-bottom:0;mso-position-horizontal:absolute;mso-position-horizontal-relative:text;mso-position-vertical:absolute;mso-position-vertical-relative:text;mso-width-percent:0;mso-height-percent:0;mso-width-relative:margin;mso-height-relative:margin" from="-54.3pt,25.95pt" to="58.95pt,27.45pt" o:gfxdata="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" strokecolor="#5b9bd5 [3204]" strokeweight=".5pt">
                 <v:stroke joinstyle="miter"/>
@@ -1594,7 +1598,7 @@
               </wp:anchor>
             </w:drawing>
           </mc:Choice>
-          <mc:Fallback xmlns:cx1="http://schemas.microsoft.com/office/drawing/2015/9/8/chartex" xmlns:cx2="http://schemas.microsoft.com/office/drawing/2015/10/21/chartex" xmlns:cx3="http://schemas.microsoft.com/office/drawing/2016/5/9/chartex" xmlns:cx4="http://schemas.microsoft.com/office/drawing/2016/5/10/chartex" xmlns:cx5="http://schemas.microsoft.com/office/drawing/2016/5/11/chartex" xmlns:cx6="http://schemas.microsoft.com/office/drawing/2016/5/12/chartex" xmlns:cx7="http://schemas.microsoft.com/office/drawing/2016/5/13/chartex" xmlns:cx8="http://schemas.microsoft.com/office/drawing/2016/5/14/chartex" xmlns:aink="http://schemas.microsoft.com/office/drawing/2016/ink" xmlns:am3d="http://schemas.microsoft.com/office/drawing/2017/model3d" xmlns:w16cid="http://schemas.microsoft.com/office/word/2016/wordml/cid">
+          <mc:Fallback xmlns:w16cid="http://schemas.microsoft.com/office/word/2016/wordml/cid" xmlns:am3d="http://schemas.microsoft.com/office/drawing/2017/model3d" xmlns:aink="http://schemas.microsoft.com/office/drawing/2016/ink" xmlns:cx8="http://schemas.microsoft.com/office/drawing/2016/5/14/chartex" xmlns:cx7="http://schemas.microsoft.com/office/drawing/2016/5/13/chartex" xmlns:cx6="http://schemas.microsoft.com/office/drawing/2016/5/12/chartex" xmlns:cx5="http://schemas.microsoft.com/office/drawing/2016/5/11/chartex" xmlns:cx4="http://schemas.microsoft.com/office/drawing/2016/5/10/chartex" xmlns:cx3="http://schemas.microsoft.com/office/drawing/2016/5/9/chartex" xmlns:cx2="http://schemas.microsoft.com/office/drawing/2015/10/21/chartex" xmlns:cx1="http://schemas.microsoft.com/office/drawing/2015/9/8/chartex">
             <w:pict>
               <v:shape w14:anchorId="5316C3A0" id="Conector recto de flecha 28" o:spid="_x0000_s1026" type="#_x0000_t32" style="position:absolute;margin-left:79.35pt;margin-top:13.9pt;width:3.6pt;height:23.25pt;flip:x y;z-index:251710464;visibility:visible;mso-wrap-style:square;mso-width-percent:0;mso-height-percent:0;mso-wrap-distance-left:9pt;mso-wrap-distance-top:0;mso-wrap-distance-right:9pt;mso-wrap-distance-bottom:0;mso-position-horizontal:absolute;mso-position-horizontal-relative:text;mso-position-vertical:absolute;mso-position-vertical-relative:text;mso-width-percent:0;mso-height-percent:0;mso-width-relative:margin;mso-height-relative:margin" o:gfxdata="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" strokecolor="black [3200]" strokeweight=".5pt">
                 <v:stroke endarrow="block" joinstyle="miter"/>
@@ -1627,7 +1631,19 @@
         <w:rPr>
           <w:rFonts w:cstheme="minorHAnsi"/>
         </w:rPr>
-        <w:t>, Fecha, TotalOperacion, NIF)</w:t>
+        <w:t xml:space="preserve">, Fecha, TotalOperacion, </w:t>
+      </w:r>
+      <w:r>
+        <w:rPr>
+          <w:rFonts w:cstheme="minorHAnsi"/>
+        </w:rPr>
+        <w:t xml:space="preserve">Tipo, </w:t>
+      </w:r>
+      <w:r>
+        <w:rPr>
+          <w:rFonts w:cstheme="minorHAnsi"/>
+        </w:rPr>
+        <w:t>NIF)</w:t>
       </w:r>
       <w:r>
         <w:rPr>
@@ -1638,6 +1654,8 @@
         </w:rPr>
         <w:t xml:space="preserve"> </w:t>
       </w:r>
+      <w:bookmarkStart w:id="0" w:name="_GoBack"/>
+      <w:bookmarkEnd w:id="0"/>
     </w:p>
     <w:p>
       <w:pPr>
@@ -1990,7 +2008,7 @@
               </wp:anchor>
             </w:drawing>
           </mc:Choice>
-          <mc:Fallback xmlns:cx1="http://schemas.microsoft.com/office/drawing/2015/9/8/chartex" xmlns:cx2="http://schemas.microsoft.com/office/drawing/2015/10/21/chartex" xmlns:cx3="http://schemas.microsoft.com/office/drawing/2016/5/9/chartex" xmlns:cx4="http://schemas.microsoft.com/office/drawing/2016/5/10/chartex" xmlns:cx5="http://schemas.microsoft.com/office/drawing/2016/5/11/chartex" xmlns:cx6="http://schemas.microsoft.com/office/drawing/2016/5/12/chartex" xmlns:cx7="http://schemas.microsoft.com/office/drawing/2016/5/13/chartex" xmlns:cx8="http://schemas.microsoft.com/office/drawing/2016/5/14/chartex" xmlns:aink="http://schemas.microsoft.com/office/drawing/2016/ink" xmlns:am3d="http://schemas.microsoft.com/office/drawing/2017/model3d" xmlns:w16cid="http://schemas.microsoft.com/office/word/2016/wordml/cid">
+          <mc:Fallback xmlns:w16cid="http://schemas.microsoft.com/office/word/2016/wordml/cid" xmlns:am3d="http://schemas.microsoft.com/office/drawing/2017/model3d" xmlns:aink="http://schemas.microsoft.com/office/drawing/2016/ink" xmlns:cx8="http://schemas.microsoft.com/office/drawing/2016/5/14/chartex" xmlns:cx7="http://schemas.microsoft.com/office/drawing/2016/5/13/chartex" xmlns:cx6="http://schemas.microsoft.com/office/drawing/2016/5/12/chartex" xmlns:cx5="http://schemas.microsoft.com/office/drawing/2016/5/11/chartex" xmlns:cx4="http://schemas.microsoft.com/office/drawing/2016/5/10/chartex" xmlns:cx3="http://schemas.microsoft.com/office/drawing/2016/5/9/chartex" xmlns:cx2="http://schemas.microsoft.com/office/drawing/2015/10/21/chartex" xmlns:cx1="http://schemas.microsoft.com/office/drawing/2015/9/8/chartex">
             <w:pict>
               <v:line w14:anchorId="03C187AE" id="Conector recto 48" o:spid="_x0000_s1026" style="position:absolute;flip:y;z-index:251743232;visibility:visible;mso-wrap-style:square;mso-width-percent:0;mso-height-percent:0;mso-wrap-distance-left:9pt;mso-wrap-distance-top:0;mso-wrap-distance-right:9pt;mso-wrap-distance-bottom:0;mso-position-horizontal:absolute;mso-position-horizontal-relative:margin;mso-position-vertical:absolute;mso-position-vertical-relative:text;mso-width-percent:0;mso-height-percent:0;mso-width-relative:margin;mso-height-relative:margin" from="92.7pt,4.4pt" to="448.95pt,6.65pt" o:gfxdata="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" strokecolor="black [3200]" strokeweight=".5pt">
                 <v:stroke joinstyle="miter"/>
@@ -2332,15 +2350,7 @@
         <w:rPr>
           <w:rFonts w:cstheme="minorHAnsi"/>
         </w:rPr>
-        <w:t>, Cantidad</w:t>
-      </w:r>
-      <w:bookmarkStart w:id="0" w:name="_GoBack"/>
-      <w:bookmarkEnd w:id="0"/>
-      <w:r>
-        <w:rPr>
-          <w:rFonts w:cstheme="minorHAnsi"/>
-        </w:rPr>
-        <w:t>)</w:t>
+        <w:t>, Cantidad)</w:t>
       </w:r>
       <w:r>
         <w:rPr>
@@ -3974,7 +3984,7 @@
               </wp:anchor>
             </w:drawing>
           </mc:Choice>
-          <mc:Fallback xmlns:cx1="http://schemas.microsoft.com/office/drawing/2015/9/8/chartex" xmlns:cx2="http://schemas.microsoft.com/office/drawing/2015/10/21/chartex" xmlns:cx3="http://schemas.microsoft.com/office/drawing/2016/5/9/chartex" xmlns:cx4="http://schemas.microsoft.com/office/drawing/2016/5/10/chartex" xmlns:cx5="http://schemas.microsoft.com/office/drawing/2016/5/11/chartex" xmlns:cx6="http://schemas.microsoft.com/office/drawing/2016/5/12/chartex" xmlns:cx7="http://schemas.microsoft.com/office/drawing/2016/5/13/chartex" xmlns:cx8="http://schemas.microsoft.com/office/drawing/2016/5/14/chartex" xmlns:aink="http://schemas.microsoft.com/office/drawing/2016/ink" xmlns:am3d="http://schemas.microsoft.com/office/drawing/2017/model3d" xmlns:w16cid="http://schemas.microsoft.com/office/word/2016/wordml/cid">
+          <mc:Fallback xmlns:w16cid="http://schemas.microsoft.com/office/word/2016/wordml/cid" xmlns:am3d="http://schemas.microsoft.com/office/drawing/2017/model3d" xmlns:aink="http://schemas.microsoft.com/office/drawing/2016/ink" xmlns:cx8="http://schemas.microsoft.com/office/drawing/2016/5/14/chartex" xmlns:cx7="http://schemas.microsoft.com/office/drawing/2016/5/13/chartex" xmlns:cx6="http://schemas.microsoft.com/office/drawing/2016/5/12/chartex" xmlns:cx5="http://schemas.microsoft.com/office/drawing/2016/5/11/chartex" xmlns:cx4="http://schemas.microsoft.com/office/drawing/2016/5/10/chartex" xmlns:cx3="http://schemas.microsoft.com/office/drawing/2016/5/9/chartex" xmlns:cx2="http://schemas.microsoft.com/office/drawing/2015/10/21/chartex" xmlns:cx1="http://schemas.microsoft.com/office/drawing/2015/9/8/chartex">
             <w:pict>
               <v:shape w14:anchorId="32793369" id="Conector recto de flecha 15" o:spid="_x0000_s1026" type="#_x0000_t32" style="position:absolute;margin-left:99.45pt;margin-top:15.85pt;width:9.75pt;height:47.25pt;flip:y;z-index:251683840;visibility:visible;mso-wrap-style:square;mso-width-percent:0;mso-height-percent:0;mso-wrap-distance-left:9pt;mso-wrap-distance-top:0;mso-wrap-distance-right:9pt;mso-wrap-distance-bottom:0;mso-position-horizontal:absolute;mso-position-horizontal-relative:text;mso-position-vertical:absolute;mso-position-vertical-relative:text;mso-width-percent:0;mso-height-percent:0;mso-width-relative:margin;mso-height-relative:margin" o:gfxdata="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" strokecolor="black [3200]" strokeweight=".5pt">
                 <v:stroke endarrow="block" joinstyle="miter"/>
@@ -4100,7 +4110,7 @@
               </wp:anchor>
             </w:drawing>
           </mc:Choice>
-          <mc:Fallback xmlns:cx1="http://schemas.microsoft.com/office/drawing/2015/9/8/chartex" xmlns:cx2="http://schemas.microsoft.com/office/drawing/2015/10/21/chartex" xmlns:cx3="http://schemas.microsoft.com/office/drawing/2016/5/9/chartex" xmlns:cx4="http://schemas.microsoft.com/office/drawing/2016/5/10/chartex" xmlns:cx5="http://schemas.microsoft.com/office/drawing/2016/5/11/chartex" xmlns:cx6="http://schemas.microsoft.com/office/drawing/2016/5/12/chartex" xmlns:cx7="http://schemas.microsoft.com/office/drawing/2016/5/13/chartex" xmlns:cx8="http://schemas.microsoft.com/office/drawing/2016/5/14/chartex" xmlns:aink="http://schemas.microsoft.com/office/drawing/2016/ink" xmlns:am3d="http://schemas.microsoft.com/office/drawing/2017/model3d" xmlns:w16cid="http://schemas.microsoft.com/office/word/2016/wordml/cid">
+          <mc:Fallback xmlns:w16cid="http://schemas.microsoft.com/office/word/2016/wordml/cid" xmlns:am3d="http://schemas.microsoft.com/office/drawing/2017/model3d" xmlns:aink="http://schemas.microsoft.com/office/drawing/2016/ink" xmlns:cx8="http://schemas.microsoft.com/office/drawing/2016/5/14/chartex" xmlns:cx7="http://schemas.microsoft.com/office/drawing/2016/5/13/chartex" xmlns:cx6="http://schemas.microsoft.com/office/drawing/2016/5/12/chartex" xmlns:cx5="http://schemas.microsoft.com/office/drawing/2016/5/11/chartex" xmlns:cx4="http://schemas.microsoft.com/office/drawing/2016/5/10/chartex" xmlns:cx3="http://schemas.microsoft.com/office/drawing/2016/5/9/chartex" xmlns:cx2="http://schemas.microsoft.com/office/drawing/2015/10/21/chartex" xmlns:cx1="http://schemas.microsoft.com/office/drawing/2015/9/8/chartex">
             <w:pict>
               <v:shape w14:anchorId="560FA121" id="Conector recto de flecha 33" o:spid="_x0000_s1026" type="#_x0000_t32" style="position:absolute;margin-left:49.2pt;margin-top:15.05pt;width:13.5pt;height:10.5pt;flip:y;z-index:251720704;visibility:visible;mso-wrap-style:square;mso-width-percent:0;mso-height-percent:0;mso-wrap-distance-left:9pt;mso-wrap-distance-top:0;mso-wrap-distance-right:9pt;mso-wrap-distance-bottom:0;mso-position-horizontal:absolute;mso-position-horizontal-relative:text;mso-position-vertical:absolute;mso-position-vertical-relative:text;mso-width-percent:0;mso-height-percent:0;mso-width-relative:margin;mso-height-relative:margin" o:gfxdata="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" strokecolor="black [3200]" strokeweight=".5pt">
                 <v:stroke endarrow="block" joinstyle="miter"/>
@@ -4171,7 +4181,7 @@
               </wp:anchor>
             </w:drawing>
           </mc:Choice>
-          <mc:Fallback xmlns:cx1="http://schemas.microsoft.com/office/drawing/2015/9/8/chartex" xmlns:cx2="http://schemas.microsoft.com/office/drawing/2015/10/21/chartex" xmlns:cx3="http://schemas.microsoft.com/office/drawing/2016/5/9/chartex" xmlns:cx4="http://schemas.microsoft.com/office/drawing/2016/5/10/chartex" xmlns:cx5="http://schemas.microsoft.com/office/drawing/2016/5/11/chartex" xmlns:cx6="http://schemas.microsoft.com/office/drawing/2016/5/12/chartex" xmlns:cx7="http://schemas.microsoft.com/office/drawing/2016/5/13/chartex" xmlns:cx8="http://schemas.microsoft.com/office/drawing/2016/5/14/chartex" xmlns:aink="http://schemas.microsoft.com/office/drawing/2016/ink" xmlns:am3d="http://schemas.microsoft.com/office/drawing/2017/model3d" xmlns:w16cid="http://schemas.microsoft.com/office/word/2016/wordml/cid">
+          <mc:Fallback xmlns:w16cid="http://schemas.microsoft.com/office/word/2016/wordml/cid" xmlns:am3d="http://schemas.microsoft.com/office/drawing/2017/model3d" xmlns:aink="http://schemas.microsoft.com/office/drawing/2016/ink" xmlns:cx8="http://schemas.microsoft.com/office/drawing/2016/5/14/chartex" xmlns:cx7="http://schemas.microsoft.com/office/drawing/2016/5/13/chartex" xmlns:cx6="http://schemas.microsoft.com/office/drawing/2016/5/12/chartex" xmlns:cx5="http://schemas.microsoft.com/office/drawing/2016/5/11/chartex" xmlns:cx4="http://schemas.microsoft.com/office/drawing/2016/5/10/chartex" xmlns:cx3="http://schemas.microsoft.com/office/drawing/2016/5/9/chartex" xmlns:cx2="http://schemas.microsoft.com/office/drawing/2015/10/21/chartex" xmlns:cx1="http://schemas.microsoft.com/office/drawing/2015/9/8/chartex">
             <w:pict>
               <v:line w14:anchorId="5E547671" id="Conector recto 32" o:spid="_x0000_s1026" style="position:absolute;flip:x;z-index:251718656;visibility:visible;mso-wrap-style:square;mso-width-percent:0;mso-height-percent:0;mso-wrap-distance-left:9pt;mso-wrap-distance-top:0;mso-wrap-distance-right:9pt;mso-wrap-distance-bottom:0;mso-position-horizontal:absolute;mso-position-horizontal-relative:text;mso-position-vertical:absolute;mso-position-vertical-relative:text;mso-width-percent:0;mso-height-percent:0;mso-width-relative:margin;mso-height-relative:margin" from="-37.05pt,25.55pt" to="49.95pt,25.55pt" o:gfxdata="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" strokecolor="black [3200]" strokeweight=".5pt">
                 <v:stroke joinstyle="miter"/>
@@ -4242,7 +4252,7 @@
               </wp:anchor>
             </w:drawing>
           </mc:Choice>
-          <mc:Fallback xmlns:cx1="http://schemas.microsoft.com/office/drawing/2015/9/8/chartex" xmlns:cx2="http://schemas.microsoft.com/office/drawing/2015/10/21/chartex" xmlns:cx3="http://schemas.microsoft.com/office/drawing/2016/5/9/chartex" xmlns:cx4="http://schemas.microsoft.com/office/drawing/2016/5/10/chartex" xmlns:cx5="http://schemas.microsoft.com/office/drawing/2016/5/11/chartex" xmlns:cx6="http://schemas.microsoft.com/office/drawing/2016/5/12/chartex" xmlns:cx7="http://schemas.microsoft.com/office/drawing/2016/5/13/chartex" xmlns:cx8="http://schemas.microsoft.com/office/drawing/2016/5/14/chartex" xmlns:aink="http://schemas.microsoft.com/office/drawing/2016/ink" xmlns:am3d="http://schemas.microsoft.com/office/drawing/2017/model3d" xmlns:w16cid="http://schemas.microsoft.com/office/word/2016/wordml/cid">
+          <mc:Fallback xmlns:w16cid="http://schemas.microsoft.com/office/word/2016/wordml/cid" xmlns:am3d="http://schemas.microsoft.com/office/drawing/2017/model3d" xmlns:aink="http://schemas.microsoft.com/office/drawing/2016/ink" xmlns:cx8="http://schemas.microsoft.com/office/drawing/2016/5/14/chartex" xmlns:cx7="http://schemas.microsoft.com/office/drawing/2016/5/13/chartex" xmlns:cx6="http://schemas.microsoft.com/office/drawing/2016/5/12/chartex" xmlns:cx5="http://schemas.microsoft.com/office/drawing/2016/5/11/chartex" xmlns:cx4="http://schemas.microsoft.com/office/drawing/2016/5/10/chartex" xmlns:cx3="http://schemas.microsoft.com/office/drawing/2016/5/9/chartex" xmlns:cx2="http://schemas.microsoft.com/office/drawing/2015/10/21/chartex" xmlns:cx1="http://schemas.microsoft.com/office/drawing/2015/9/8/chartex">
             <w:pict>
               <v:line w14:anchorId="3AC7B331" id="Conector recto 31" o:spid="_x0000_s1026" style="position:absolute;flip:x;z-index:251716608;visibility:visible;mso-wrap-style:square;mso-width-percent:0;mso-height-percent:0;mso-wrap-distance-left:9pt;mso-wrap-distance-top:0;mso-wrap-distance-right:9pt;mso-wrap-distance-bottom:0;mso-position-horizontal:absolute;mso-position-horizontal-relative:text;mso-position-vertical:absolute;mso-position-vertical-relative:text;mso-width-percent:0;mso-height-percent:0;mso-width-relative:margin;mso-height-relative:margin" from="-37.05pt,24.8pt" to="-36.3pt,128.3pt" o:gfxdata="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" strokecolor="black [3200]" strokeweight=".5pt">
                 <v:stroke joinstyle="miter"/>
@@ -4317,7 +4327,7 @@
               </wp:anchor>
             </w:drawing>
           </mc:Choice>
-          <mc:Fallback xmlns:cx1="http://schemas.microsoft.com/office/drawing/2015/9/8/chartex" xmlns:cx2="http://schemas.microsoft.com/office/drawing/2015/10/21/chartex" xmlns:cx3="http://schemas.microsoft.com/office/drawing/2016/5/9/chartex" xmlns:cx4="http://schemas.microsoft.com/office/drawing/2016/5/10/chartex" xmlns:cx5="http://schemas.microsoft.com/office/drawing/2016/5/11/chartex" xmlns:cx6="http://schemas.microsoft.com/office/drawing/2016/5/12/chartex" xmlns:cx7="http://schemas.microsoft.com/office/drawing/2016/5/13/chartex" xmlns:cx8="http://schemas.microsoft.com/office/drawing/2016/5/14/chartex" xmlns:aink="http://schemas.microsoft.com/office/drawing/2016/ink" xmlns:am3d="http://schemas.microsoft.com/office/drawing/2017/model3d" xmlns:w16cid="http://schemas.microsoft.com/office/word/2016/wordml/cid">
+          <mc:Fallback xmlns:w16cid="http://schemas.microsoft.com/office/word/2016/wordml/cid" xmlns:am3d="http://schemas.microsoft.com/office/drawing/2017/model3d" xmlns:aink="http://schemas.microsoft.com/office/drawing/2016/ink" xmlns:cx8="http://schemas.microsoft.com/office/drawing/2016/5/14/chartex" xmlns:cx7="http://schemas.microsoft.com/office/drawing/2016/5/13/chartex" xmlns:cx6="http://schemas.microsoft.com/office/drawing/2016/5/12/chartex" xmlns:cx5="http://schemas.microsoft.com/office/drawing/2016/5/11/chartex" xmlns:cx4="http://schemas.microsoft.com/office/drawing/2016/5/10/chartex" xmlns:cx3="http://schemas.microsoft.com/office/drawing/2016/5/9/chartex" xmlns:cx2="http://schemas.microsoft.com/office/drawing/2015/10/21/chartex" xmlns:cx1="http://schemas.microsoft.com/office/drawing/2015/9/8/chartex">
             <w:pict>
               <v:shape w14:anchorId="634AB04F" id="Conector recto de flecha 23" o:spid="_x0000_s1026" type="#_x0000_t32" style="position:absolute;margin-left:71.7pt;margin-top:17.3pt;width:3.6pt;height:19.5pt;flip:y;z-index:251700224;visibility:visible;mso-wrap-style:square;mso-width-percent:0;mso-height-percent:0;mso-wrap-distance-left:9pt;mso-wrap-distance-top:0;mso-wrap-distance-right:9pt;mso-wrap-distance-bottom:0;mso-position-horizontal:absolute;mso-position-horizontal-relative:text;mso-position-vertical:absolute;mso-position-vertical-relative:text;mso-width-percent:0;mso-height-percent:0;mso-width-relative:margin;mso-height-relative:margin" o:gfxdata="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" strokecolor="black [3200]" strokeweight=".5pt">
                 <v:stroke endarrow="block" joinstyle="miter"/>
@@ -4428,7 +4438,7 @@
               </wp:anchor>
             </w:drawing>
           </mc:Choice>
-          <mc:Fallback xmlns:cx1="http://schemas.microsoft.com/office/drawing/2015/9/8/chartex" xmlns:cx2="http://schemas.microsoft.com/office/drawing/2015/10/21/chartex" xmlns:cx3="http://schemas.microsoft.com/office/drawing/2016/5/9/chartex" xmlns:cx4="http://schemas.microsoft.com/office/drawing/2016/5/10/chartex" xmlns:cx5="http://schemas.microsoft.com/office/drawing/2016/5/11/chartex" xmlns:cx6="http://schemas.microsoft.com/office/drawing/2016/5/12/chartex" xmlns:cx7="http://schemas.microsoft.com/office/drawing/2016/5/13/chartex" xmlns:cx8="http://schemas.microsoft.com/office/drawing/2016/5/14/chartex" xmlns:aink="http://schemas.microsoft.com/office/drawing/2016/ink" xmlns:am3d="http://schemas.microsoft.com/office/drawing/2017/model3d" xmlns:w16cid="http://schemas.microsoft.com/office/word/2016/wordml/cid">
+          <mc:Fallback xmlns:w16cid="http://schemas.microsoft.com/office/word/2016/wordml/cid" xmlns:am3d="http://schemas.microsoft.com/office/drawing/2017/model3d" xmlns:aink="http://schemas.microsoft.com/office/drawing/2016/ink" xmlns:cx8="http://schemas.microsoft.com/office/drawing/2016/5/14/chartex" xmlns:cx7="http://schemas.microsoft.com/office/drawing/2016/5/13/chartex" xmlns:cx6="http://schemas.microsoft.com/office/drawing/2016/5/12/chartex" xmlns:cx5="http://schemas.microsoft.com/office/drawing/2016/5/11/chartex" xmlns:cx4="http://schemas.microsoft.com/office/drawing/2016/5/10/chartex" xmlns:cx3="http://schemas.microsoft.com/office/drawing/2016/5/9/chartex" xmlns:cx2="http://schemas.microsoft.com/office/drawing/2015/10/21/chartex" xmlns:cx1="http://schemas.microsoft.com/office/drawing/2015/9/8/chartex">
             <w:pict>
               <v:line w14:anchorId="0D27D6D6" id="Conector recto 22" o:spid="_x0000_s1026" style="position:absolute;flip:x y;z-index:251698176;visibility:visible;mso-wrap-style:square;mso-width-percent:0;mso-height-percent:0;mso-wrap-distance-left:9pt;mso-wrap-distance-top:0;mso-wrap-distance-right:9pt;mso-wrap-distance-bottom:0;mso-position-horizontal:absolute;mso-position-horizontal-relative:text;mso-position-vertical:absolute;mso-position-vertical-relative:text;mso-width-percent:0;mso-height-percent:0;mso-width-relative:margin;mso-height-relative:margin" from="-24.3pt,13pt" to="71.7pt,13.75pt" o:gfxdata="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" strokecolor="black [3200]" strokeweight=".5pt">
                 <v:stroke joinstyle="miter"/>
@@ -4499,7 +4509,7 @@
               </wp:anchor>
             </w:drawing>
           </mc:Choice>
-          <mc:Fallback xmlns:cx1="http://schemas.microsoft.com/office/drawing/2015/9/8/chartex" xmlns:cx2="http://schemas.microsoft.com/office/drawing/2015/10/21/chartex" xmlns:cx3="http://schemas.microsoft.com/office/drawing/2016/5/9/chartex" xmlns:cx4="http://schemas.microsoft.com/office/drawing/2016/5/10/chartex" xmlns:cx5="http://schemas.microsoft.com/office/drawing/2016/5/11/chartex" xmlns:cx6="http://schemas.microsoft.com/office/drawing/2016/5/12/chartex" xmlns:cx7="http://schemas.microsoft.com/office/drawing/2016/5/13/chartex" xmlns:cx8="http://schemas.microsoft.com/office/drawing/2016/5/14/chartex" xmlns:aink="http://schemas.microsoft.com/office/drawing/2016/ink" xmlns:am3d="http://schemas.microsoft.com/office/drawing/2017/model3d" xmlns:w16cid="http://schemas.microsoft.com/office/word/2016/wordml/cid">
+          <mc:Fallback xmlns:w16cid="http://schemas.microsoft.com/office/word/2016/wordml/cid" xmlns:am3d="http://schemas.microsoft.com/office/drawing/2017/model3d" xmlns:aink="http://schemas.microsoft.com/office/drawing/2016/ink" xmlns:cx8="http://schemas.microsoft.com/office/drawing/2016/5/14/chartex" xmlns:cx7="http://schemas.microsoft.com/office/drawing/2016/5/13/chartex" xmlns:cx6="http://schemas.microsoft.com/office/drawing/2016/5/12/chartex" xmlns:cx5="http://schemas.microsoft.com/office/drawing/2016/5/11/chartex" xmlns:cx4="http://schemas.microsoft.com/office/drawing/2016/5/10/chartex" xmlns:cx3="http://schemas.microsoft.com/office/drawing/2016/5/9/chartex" xmlns:cx2="http://schemas.microsoft.com/office/drawing/2015/10/21/chartex" xmlns:cx1="http://schemas.microsoft.com/office/drawing/2015/9/8/chartex">
             <w:pict>
               <v:line w14:anchorId="37B223D0" id="Conector recto 21" o:spid="_x0000_s1026" style="position:absolute;flip:x;z-index:251696128;visibility:visible;mso-wrap-style:square;mso-width-percent:0;mso-height-percent:0;mso-wrap-distance-left:9pt;mso-wrap-distance-top:0;mso-wrap-distance-right:9pt;mso-wrap-distance-bottom:0;mso-position-horizontal:absolute;mso-position-horizontal-relative:margin;mso-position-vertical:absolute;mso-position-vertical-relative:text;mso-width-percent:0;mso-height-percent:0;mso-width-relative:margin;mso-height-relative:margin" from="-24.3pt,13.75pt" to="-23.55pt,57.25pt" o:gfxdata="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" strokecolor="black [3200]" strokeweight=".5pt">
                 <v:stroke joinstyle="miter"/>
@@ -4571,7 +4581,7 @@
               </wp:anchor>
             </w:drawing>
           </mc:Choice>
-          <mc:Fallback xmlns:cx1="http://schemas.microsoft.com/office/drawing/2015/9/8/chartex" xmlns:cx2="http://schemas.microsoft.com/office/drawing/2015/10/21/chartex" xmlns:cx3="http://schemas.microsoft.com/office/drawing/2016/5/9/chartex" xmlns:cx4="http://schemas.microsoft.com/office/drawing/2016/5/10/chartex" xmlns:cx5="http://schemas.microsoft.com/office/drawing/2016/5/11/chartex" xmlns:cx6="http://schemas.microsoft.com/office/drawing/2016/5/12/chartex" xmlns:cx7="http://schemas.microsoft.com/office/drawing/2016/5/13/chartex" xmlns:cx8="http://schemas.microsoft.com/office/drawing/2016/5/14/chartex" xmlns:aink="http://schemas.microsoft.com/office/drawing/2016/ink" xmlns:am3d="http://schemas.microsoft.com/office/drawing/2017/model3d" xmlns:w16cid="http://schemas.microsoft.com/office/word/2016/wordml/cid">
+          <mc:Fallback xmlns:w16cid="http://schemas.microsoft.com/office/word/2016/wordml/cid" xmlns:am3d="http://schemas.microsoft.com/office/drawing/2017/model3d" xmlns:aink="http://schemas.microsoft.com/office/drawing/2016/ink" xmlns:cx8="http://schemas.microsoft.com/office/drawing/2016/5/14/chartex" xmlns:cx7="http://schemas.microsoft.com/office/drawing/2016/5/13/chartex" xmlns:cx6="http://schemas.microsoft.com/office/drawing/2016/5/12/chartex" xmlns:cx5="http://schemas.microsoft.com/office/drawing/2016/5/11/chartex" xmlns:cx4="http://schemas.microsoft.com/office/drawing/2016/5/10/chartex" xmlns:cx3="http://schemas.microsoft.com/office/drawing/2016/5/9/chartex" xmlns:cx2="http://schemas.microsoft.com/office/drawing/2015/10/21/chartex" xmlns:cx1="http://schemas.microsoft.com/office/drawing/2015/9/8/chartex">
             <w:pict>
               <v:line w14:anchorId="48521A2C" id="Conector recto 17" o:spid="_x0000_s1026" style="position:absolute;flip:x;z-index:251687936;visibility:visible;mso-wrap-style:square;mso-width-percent:0;mso-height-percent:0;mso-wrap-distance-left:9pt;mso-wrap-distance-top:0;mso-wrap-distance-right:9pt;mso-wrap-distance-bottom:0;mso-position-horizontal:absolute;mso-position-horizontal-relative:text;mso-position-vertical:absolute;mso-position-vertical-relative:text;mso-width-percent:0;mso-height-percent:0;mso-width-relative:margin;mso-height-relative:margin" from="112.2pt,1pt" to="244.2pt,9.25pt" o:gfxdata="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" strokecolor="black [3200]" strokeweight=".5pt">
                 <v:stroke joinstyle="miter"/>
@@ -4642,7 +4652,7 @@
               </wp:anchor>
             </w:drawing>
           </mc:Choice>
-          <mc:Fallback xmlns:cx1="http://schemas.microsoft.com/office/drawing/2015/9/8/chartex" xmlns:cx2="http://schemas.microsoft.com/office/drawing/2015/10/21/chartex" xmlns:cx3="http://schemas.microsoft.com/office/drawing/2016/5/9/chartex" xmlns:cx4="http://schemas.microsoft.com/office/drawing/2016/5/10/chartex" xmlns:cx5="http://schemas.microsoft.com/office/drawing/2016/5/11/chartex" xmlns:cx6="http://schemas.microsoft.com/office/drawing/2016/5/12/chartex" xmlns:cx7="http://schemas.microsoft.com/office/drawing/2016/5/13/chartex" xmlns:cx8="http://schemas.microsoft.com/office/drawing/2016/5/14/chartex" xmlns:aink="http://schemas.microsoft.com/office/drawing/2016/ink" xmlns:am3d="http://schemas.microsoft.com/office/drawing/2017/model3d" xmlns:w16cid="http://schemas.microsoft.com/office/word/2016/wordml/cid">
+          <mc:Fallback xmlns:w16cid="http://schemas.microsoft.com/office/word/2016/wordml/cid" xmlns:am3d="http://schemas.microsoft.com/office/drawing/2017/model3d" xmlns:aink="http://schemas.microsoft.com/office/drawing/2016/ink" xmlns:cx8="http://schemas.microsoft.com/office/drawing/2016/5/14/chartex" xmlns:cx7="http://schemas.microsoft.com/office/drawing/2016/5/13/chartex" xmlns:cx6="http://schemas.microsoft.com/office/drawing/2016/5/12/chartex" xmlns:cx5="http://schemas.microsoft.com/office/drawing/2016/5/11/chartex" xmlns:cx4="http://schemas.microsoft.com/office/drawing/2016/5/10/chartex" xmlns:cx3="http://schemas.microsoft.com/office/drawing/2016/5/9/chartex" xmlns:cx2="http://schemas.microsoft.com/office/drawing/2015/10/21/chartex" xmlns:cx1="http://schemas.microsoft.com/office/drawing/2015/9/8/chartex">
             <w:pict>
               <v:line w14:anchorId="2FB89305" id="Conector recto 16" o:spid="_x0000_s1026" style="position:absolute;flip:y;z-index:251685888;visibility:visible;mso-wrap-style:square;mso-width-percent:0;mso-height-percent:0;mso-wrap-distance-left:9pt;mso-wrap-distance-top:0;mso-wrap-distance-right:9pt;mso-wrap-distance-bottom:0;mso-position-horizontal:absolute;mso-position-horizontal-relative:margin;mso-position-vertical:absolute;mso-position-vertical-relative:text;mso-width-percent:0;mso-height-percent:0;mso-width-relative:margin;mso-height-relative:margin" from="112.2pt,9.25pt" to="112.95pt,24.25pt" o:gfxdata="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" strokecolor="black [3200]" strokeweight=".5pt">
                 <v:stroke joinstyle="miter"/>
@@ -5262,7 +5272,7 @@
               </wp:anchor>
             </w:drawing>
           </mc:Choice>
-          <mc:Fallback xmlns:cx1="http://schemas.microsoft.com/office/drawing/2015/9/8/chartex" xmlns:cx2="http://schemas.microsoft.com/office/drawing/2015/10/21/chartex" xmlns:cx3="http://schemas.microsoft.com/office/drawing/2016/5/9/chartex" xmlns:cx4="http://schemas.microsoft.com/office/drawing/2016/5/10/chartex" xmlns:cx5="http://schemas.microsoft.com/office/drawing/2016/5/11/chartex" xmlns:cx6="http://schemas.microsoft.com/office/drawing/2016/5/12/chartex" xmlns:cx7="http://schemas.microsoft.com/office/drawing/2016/5/13/chartex" xmlns:cx8="http://schemas.microsoft.com/office/drawing/2016/5/14/chartex" xmlns:aink="http://schemas.microsoft.com/office/drawing/2016/ink" xmlns:am3d="http://schemas.microsoft.com/office/drawing/2017/model3d" xmlns:w16cid="http://schemas.microsoft.com/office/word/2016/wordml/cid">
+          <mc:Fallback xmlns:w16cid="http://schemas.microsoft.com/office/word/2016/wordml/cid" xmlns:am3d="http://schemas.microsoft.com/office/drawing/2017/model3d" xmlns:aink="http://schemas.microsoft.com/office/drawing/2016/ink" xmlns:cx8="http://schemas.microsoft.com/office/drawing/2016/5/14/chartex" xmlns:cx7="http://schemas.microsoft.com/office/drawing/2016/5/13/chartex" xmlns:cx6="http://schemas.microsoft.com/office/drawing/2016/5/12/chartex" xmlns:cx5="http://schemas.microsoft.com/office/drawing/2016/5/11/chartex" xmlns:cx4="http://schemas.microsoft.com/office/drawing/2016/5/10/chartex" xmlns:cx3="http://schemas.microsoft.com/office/drawing/2016/5/9/chartex" xmlns:cx2="http://schemas.microsoft.com/office/drawing/2015/10/21/chartex" xmlns:cx1="http://schemas.microsoft.com/office/drawing/2015/9/8/chartex">
             <w:pict>
               <v:line w14:anchorId="3A8A3D68" id="Conector recto 24" o:spid="_x0000_s1026" style="position:absolute;flip:y;z-index:251702272;visibility:visible;mso-wrap-style:square;mso-width-percent:0;mso-height-percent:0;mso-wrap-distance-left:9pt;mso-wrap-distance-top:0;mso-wrap-distance-right:9pt;mso-wrap-distance-bottom:0;mso-position-horizontal:absolute;mso-position-horizontal-relative:margin;mso-position-vertical:absolute;mso-position-vertical-relative:text;mso-width-percent:0;mso-height-percent:0;mso-width-relative:margin;mso-height-relative:margin" from="188.25pt,9.9pt" to="189pt,24.9pt" o:gfxdata="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" strokecolor="black [3200]" strokeweight=".5pt">
                 <v:stroke joinstyle="miter"/>
@@ -5334,7 +5344,7 @@
               </wp:anchor>
             </w:drawing>
           </mc:Choice>
-          <mc:Fallback xmlns:cx1="http://schemas.microsoft.com/office/drawing/2015/9/8/chartex" xmlns:cx2="http://schemas.microsoft.com/office/drawing/2015/10/21/chartex" xmlns:cx3="http://schemas.microsoft.com/office/drawing/2016/5/9/chartex" xmlns:cx4="http://schemas.microsoft.com/office/drawing/2016/5/10/chartex" xmlns:cx5="http://schemas.microsoft.com/office/drawing/2016/5/11/chartex" xmlns:cx6="http://schemas.microsoft.com/office/drawing/2016/5/12/chartex" xmlns:cx7="http://schemas.microsoft.com/office/drawing/2016/5/13/chartex" xmlns:cx8="http://schemas.microsoft.com/office/drawing/2016/5/14/chartex" xmlns:aink="http://schemas.microsoft.com/office/drawing/2016/ink" xmlns:am3d="http://schemas.microsoft.com/office/drawing/2017/model3d" xmlns:w16cid="http://schemas.microsoft.com/office/word/2016/wordml/cid">
+          <mc:Fallback xmlns:w16cid="http://schemas.microsoft.com/office/word/2016/wordml/cid" xmlns:am3d="http://schemas.microsoft.com/office/drawing/2017/model3d" xmlns:aink="http://schemas.microsoft.com/office/drawing/2016/ink" xmlns:cx8="http://schemas.microsoft.com/office/drawing/2016/5/14/chartex" xmlns:cx7="http://schemas.microsoft.com/office/drawing/2016/5/13/chartex" xmlns:cx6="http://schemas.microsoft.com/office/drawing/2016/5/12/chartex" xmlns:cx5="http://schemas.microsoft.com/office/drawing/2016/5/11/chartex" xmlns:cx4="http://schemas.microsoft.com/office/drawing/2016/5/10/chartex" xmlns:cx3="http://schemas.microsoft.com/office/drawing/2016/5/9/chartex" xmlns:cx2="http://schemas.microsoft.com/office/drawing/2015/10/21/chartex" xmlns:cx1="http://schemas.microsoft.com/office/drawing/2015/9/8/chartex">
             <w:pict>
               <v:line w14:anchorId="14381C29" id="Conector recto 20" o:spid="_x0000_s1026" style="position:absolute;flip:x;z-index:251694080;visibility:visible;mso-wrap-style:square;mso-width-percent:0;mso-height-percent:0;mso-wrap-distance-left:9pt;mso-wrap-distance-top:0;mso-wrap-distance-right:9pt;mso-wrap-distance-bottom:0;mso-position-horizontal:absolute;mso-position-horizontal-relative:text;mso-position-vertical:absolute;mso-position-vertical-relative:text;mso-width-percent:0;mso-height-percent:0;mso-width-relative:margin;mso-height-relative:margin" from="-24.3pt,10.2pt" to="106.95pt,10.2pt" o:gfxdata="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" strokecolor="black [3200]" strokeweight=".5pt">
                 <v:stroke joinstyle="miter"/>
@@ -5405,7 +5415,7 @@
               </wp:anchor>
             </w:drawing>
           </mc:Choice>
-          <mc:Fallback xmlns:cx1="http://schemas.microsoft.com/office/drawing/2015/9/8/chartex" xmlns:cx2="http://schemas.microsoft.com/office/drawing/2015/10/21/chartex" xmlns:cx3="http://schemas.microsoft.com/office/drawing/2016/5/9/chartex" xmlns:cx4="http://schemas.microsoft.com/office/drawing/2016/5/10/chartex" xmlns:cx5="http://schemas.microsoft.com/office/drawing/2016/5/11/chartex" xmlns:cx6="http://schemas.microsoft.com/office/drawing/2016/5/12/chartex" xmlns:cx7="http://schemas.microsoft.com/office/drawing/2016/5/13/chartex" xmlns:cx8="http://schemas.microsoft.com/office/drawing/2016/5/14/chartex" xmlns:aink="http://schemas.microsoft.com/office/drawing/2016/ink" xmlns:am3d="http://schemas.microsoft.com/office/drawing/2017/model3d" xmlns:w16cid="http://schemas.microsoft.com/office/word/2016/wordml/cid">
+          <mc:Fallback xmlns:w16cid="http://schemas.microsoft.com/office/word/2016/wordml/cid" xmlns:am3d="http://schemas.microsoft.com/office/drawing/2017/model3d" xmlns:aink="http://schemas.microsoft.com/office/drawing/2016/ink" xmlns:cx8="http://schemas.microsoft.com/office/drawing/2016/5/14/chartex" xmlns:cx7="http://schemas.microsoft.com/office/drawing/2016/5/13/chartex" xmlns:cx6="http://schemas.microsoft.com/office/drawing/2016/5/12/chartex" xmlns:cx5="http://schemas.microsoft.com/office/drawing/2016/5/11/chartex" xmlns:cx4="http://schemas.microsoft.com/office/drawing/2016/5/10/chartex" xmlns:cx3="http://schemas.microsoft.com/office/drawing/2016/5/9/chartex" xmlns:cx2="http://schemas.microsoft.com/office/drawing/2015/10/21/chartex" xmlns:cx1="http://schemas.microsoft.com/office/drawing/2015/9/8/chartex">
             <w:pict>
               <v:line w14:anchorId="7CFBEF5D" id="Conector recto 19" o:spid="_x0000_s1026" style="position:absolute;flip:y;z-index:251692032;visibility:visible;mso-wrap-style:square;mso-width-percent:0;mso-height-percent:0;mso-wrap-distance-left:9pt;mso-wrap-distance-top:0;mso-wrap-distance-right:9pt;mso-wrap-distance-bottom:0;mso-position-horizontal:absolute;mso-position-horizontal-relative:margin;mso-position-vertical:absolute;mso-position-vertical-relative:text;mso-width-percent:0;mso-height-percent:0;mso-width-relative:margin;mso-height-relative:margin" from="105.75pt,10.45pt" to="106.5pt,25.45pt" o:gfxdata="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" strokecolor="black [3200]" strokeweight=".5pt">
                 <v:stroke joinstyle="miter"/>
@@ -5683,7 +5693,7 @@
               </wp:anchor>
             </w:drawing>
           </mc:Choice>
-          <mc:Fallback xmlns:cx1="http://schemas.microsoft.com/office/drawing/2015/9/8/chartex" xmlns:cx2="http://schemas.microsoft.com/office/drawing/2015/10/21/chartex" xmlns:cx3="http://schemas.microsoft.com/office/drawing/2016/5/9/chartex" xmlns:cx4="http://schemas.microsoft.com/office/drawing/2016/5/10/chartex" xmlns:cx5="http://schemas.microsoft.com/office/drawing/2016/5/11/chartex" xmlns:cx6="http://schemas.microsoft.com/office/drawing/2016/5/12/chartex" xmlns:cx7="http://schemas.microsoft.com/office/drawing/2016/5/13/chartex" xmlns:cx8="http://schemas.microsoft.com/office/drawing/2016/5/14/chartex" xmlns:aink="http://schemas.microsoft.com/office/drawing/2016/ink" xmlns:am3d="http://schemas.microsoft.com/office/drawing/2017/model3d" xmlns:w16cid="http://schemas.microsoft.com/office/word/2016/wordml/cid">
+          <mc:Fallback xmlns:w16cid="http://schemas.microsoft.com/office/word/2016/wordml/cid" xmlns:am3d="http://schemas.microsoft.com/office/drawing/2017/model3d" xmlns:aink="http://schemas.microsoft.com/office/drawing/2016/ink" xmlns:cx8="http://schemas.microsoft.com/office/drawing/2016/5/14/chartex" xmlns:cx7="http://schemas.microsoft.com/office/drawing/2016/5/13/chartex" xmlns:cx6="http://schemas.microsoft.com/office/drawing/2016/5/12/chartex" xmlns:cx5="http://schemas.microsoft.com/office/drawing/2016/5/11/chartex" xmlns:cx4="http://schemas.microsoft.com/office/drawing/2016/5/10/chartex" xmlns:cx3="http://schemas.microsoft.com/office/drawing/2016/5/9/chartex" xmlns:cx2="http://schemas.microsoft.com/office/drawing/2015/10/21/chartex" xmlns:cx1="http://schemas.microsoft.com/office/drawing/2015/9/8/chartex">
             <w:pict>
               <v:line w14:anchorId="331DCE3B" id="Conector recto 29" o:spid="_x0000_s1026" style="position:absolute;flip:y;z-index:251712512;visibility:visible;mso-wrap-style:square;mso-width-percent:0;mso-height-percent:0;mso-wrap-distance-left:9pt;mso-wrap-distance-top:0;mso-wrap-distance-right:9pt;mso-wrap-distance-bottom:0;mso-position-horizontal:absolute;mso-position-horizontal-relative:margin;mso-position-vertical:absolute;mso-position-vertical-relative:text;mso-width-percent:0;mso-height-percent:0;mso-width-relative:margin;mso-height-relative:margin" from="91.5pt,10.45pt" to="92.25pt,25.45pt" o:gfxdata="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" strokecolor="black [3200]" strokeweight=".5pt">
                 <v:stroke joinstyle="miter"/>
@@ -5763,7 +5773,7 @@
               </wp:anchor>
             </w:drawing>
           </mc:Choice>
-          <mc:Fallback xmlns:cx1="http://schemas.microsoft.com/office/drawing/2015/9/8/chartex" xmlns:cx2="http://schemas.microsoft.com/office/drawing/2015/10/21/chartex" xmlns:cx3="http://schemas.microsoft.com/office/drawing/2016/5/9/chartex" xmlns:cx4="http://schemas.microsoft.com/office/drawing/2016/5/10/chartex" xmlns:cx5="http://schemas.microsoft.com/office/drawing/2016/5/11/chartex" xmlns:cx6="http://schemas.microsoft.com/office/drawing/2016/5/12/chartex" xmlns:cx7="http://schemas.microsoft.com/office/drawing/2016/5/13/chartex" xmlns:cx8="http://schemas.microsoft.com/office/drawing/2016/5/14/chartex" xmlns:aink="http://schemas.microsoft.com/office/drawing/2016/ink" xmlns:am3d="http://schemas.microsoft.com/office/drawing/2017/model3d" xmlns:w16cid="http://schemas.microsoft.com/office/word/2016/wordml/cid">
+          <mc:Fallback xmlns:w16cid="http://schemas.microsoft.com/office/word/2016/wordml/cid" xmlns:am3d="http://schemas.microsoft.com/office/drawing/2017/model3d" xmlns:aink="http://schemas.microsoft.com/office/drawing/2016/ink" xmlns:cx8="http://schemas.microsoft.com/office/drawing/2016/5/14/chartex" xmlns:cx7="http://schemas.microsoft.com/office/drawing/2016/5/13/chartex" xmlns:cx6="http://schemas.microsoft.com/office/drawing/2016/5/12/chartex" xmlns:cx5="http://schemas.microsoft.com/office/drawing/2016/5/11/chartex" xmlns:cx4="http://schemas.microsoft.com/office/drawing/2016/5/10/chartex" xmlns:cx3="http://schemas.microsoft.com/office/drawing/2016/5/9/chartex" xmlns:cx2="http://schemas.microsoft.com/office/drawing/2015/10/21/chartex" xmlns:cx1="http://schemas.microsoft.com/office/drawing/2015/9/8/chartex">
             <w:pict>
               <v:line w14:anchorId="36E6B463" id="Conector recto 39" o:spid="_x0000_s1026" style="position:absolute;flip:x y;z-index:251730944;visibility:visible;mso-wrap-style:square;mso-width-percent:0;mso-height-percent:0;mso-wrap-distance-left:9pt;mso-wrap-distance-top:0;mso-wrap-distance-right:9pt;mso-wrap-distance-bottom:0;mso-position-horizontal:absolute;mso-position-horizontal-relative:text;mso-position-vertical:absolute;mso-position-vertical-relative:text;mso-width-percent:0;mso-height-percent:0;mso-width-relative:margin;mso-height-relative:margin" from="-58.05pt,24.65pt" to="58.95pt,26.15pt" o:gfxdata="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" strokecolor="#5b9bd5 [3204]" strokeweight=".5pt">
                 <v:stroke joinstyle="miter"/>
@@ -5879,7 +5889,7 @@
               </wp:anchor>
             </w:drawing>
           </mc:Choice>
-          <mc:Fallback xmlns:cx1="http://schemas.microsoft.com/office/drawing/2015/9/8/chartex" xmlns:cx2="http://schemas.microsoft.com/office/drawing/2015/10/21/chartex" xmlns:cx3="http://schemas.microsoft.com/office/drawing/2016/5/9/chartex" xmlns:cx4="http://schemas.microsoft.com/office/drawing/2016/5/10/chartex" xmlns:cx5="http://schemas.microsoft.com/office/drawing/2016/5/11/chartex" xmlns:cx6="http://schemas.microsoft.com/office/drawing/2016/5/12/chartex" xmlns:cx7="http://schemas.microsoft.com/office/drawing/2016/5/13/chartex" xmlns:cx8="http://schemas.microsoft.com/office/drawing/2016/5/14/chartex" xmlns:aink="http://schemas.microsoft.com/office/drawing/2016/ink" xmlns:am3d="http://schemas.microsoft.com/office/drawing/2017/model3d" xmlns:w16cid="http://schemas.microsoft.com/office/word/2016/wordml/cid">
+          <mc:Fallback xmlns:w16cid="http://schemas.microsoft.com/office/word/2016/wordml/cid" xmlns:am3d="http://schemas.microsoft.com/office/drawing/2017/model3d" xmlns:aink="http://schemas.microsoft.com/office/drawing/2016/ink" xmlns:cx8="http://schemas.microsoft.com/office/drawing/2016/5/14/chartex" xmlns:cx7="http://schemas.microsoft.com/office/drawing/2016/5/13/chartex" xmlns:cx6="http://schemas.microsoft.com/office/drawing/2016/5/12/chartex" xmlns:cx5="http://schemas.microsoft.com/office/drawing/2016/5/11/chartex" xmlns:cx4="http://schemas.microsoft.com/office/drawing/2016/5/10/chartex" xmlns:cx3="http://schemas.microsoft.com/office/drawing/2016/5/9/chartex" xmlns:cx2="http://schemas.microsoft.com/office/drawing/2015/10/21/chartex" xmlns:cx1="http://schemas.microsoft.com/office/drawing/2015/9/8/chartex">
             <w:pict>
               <v:line w14:anchorId="69F74818" id="Conector recto 38" o:spid="_x0000_s1026" style="position:absolute;flip:x;z-index:251728896;visibility:visible;mso-wrap-style:square;mso-width-percent:0;mso-height-percent:0;mso-wrap-distance-left:9pt;mso-wrap-distance-top:0;mso-wrap-distance-right:9pt;mso-wrap-distance-bottom:0;mso-position-horizontal:absolute;mso-position-horizontal-relative:margin;mso-position-vertical:absolute;mso-position-vertical-relative:text;mso-width-percent:0;mso-height-percent:0;mso-width-relative:margin;mso-height-relative:margin" from="55.95pt,.85pt" to="55.95pt,14.35pt" o:gfxdata="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" strokecolor="#5b9bd5 [3204]" strokeweight=".5pt">
                 <v:stroke joinstyle="miter"/>
@@ -5968,7 +5978,7 @@
               </wp:anchor>
             </w:drawing>
           </mc:Choice>
-          <mc:Fallback xmlns:cx1="http://schemas.microsoft.com/office/drawing/2015/9/8/chartex" xmlns:cx2="http://schemas.microsoft.com/office/drawing/2015/10/21/chartex" xmlns:cx3="http://schemas.microsoft.com/office/drawing/2016/5/9/chartex" xmlns:cx4="http://schemas.microsoft.com/office/drawing/2016/5/10/chartex" xmlns:cx5="http://schemas.microsoft.com/office/drawing/2016/5/11/chartex" xmlns:cx6="http://schemas.microsoft.com/office/drawing/2016/5/12/chartex" xmlns:cx7="http://schemas.microsoft.com/office/drawing/2016/5/13/chartex" xmlns:cx8="http://schemas.microsoft.com/office/drawing/2016/5/14/chartex" xmlns:aink="http://schemas.microsoft.com/office/drawing/2016/ink" xmlns:am3d="http://schemas.microsoft.com/office/drawing/2017/model3d" xmlns:w16cid="http://schemas.microsoft.com/office/word/2016/wordml/cid">
+          <mc:Fallback xmlns:w16cid="http://schemas.microsoft.com/office/word/2016/wordml/cid" xmlns:am3d="http://schemas.microsoft.com/office/drawing/2017/model3d" xmlns:aink="http://schemas.microsoft.com/office/drawing/2016/ink" xmlns:cx8="http://schemas.microsoft.com/office/drawing/2016/5/14/chartex" xmlns:cx7="http://schemas.microsoft.com/office/drawing/2016/5/13/chartex" xmlns:cx6="http://schemas.microsoft.com/office/drawing/2016/5/12/chartex" xmlns:cx5="http://schemas.microsoft.com/office/drawing/2016/5/11/chartex" xmlns:cx4="http://schemas.microsoft.com/office/drawing/2016/5/10/chartex" xmlns:cx3="http://schemas.microsoft.com/office/drawing/2016/5/9/chartex" xmlns:cx2="http://schemas.microsoft.com/office/drawing/2015/10/21/chartex" xmlns:cx1="http://schemas.microsoft.com/office/drawing/2015/9/8/chartex">
             <w:pict>
               <v:shapetype w14:anchorId="62E860C3" id="_x0000_t32" coordsize="21600,21600" o:spt="32" o:oned="t" path="m,l21600,21600e" filled="f">
                 <v:path arrowok="t" fillok="f" o:connecttype="none"/>
@@ -6153,7 +6163,7 @@
               </wp:anchor>
             </w:drawing>
           </mc:Choice>
-          <mc:Fallback xmlns:cx1="http://schemas.microsoft.com/office/drawing/2015/9/8/chartex" xmlns:cx2="http://schemas.microsoft.com/office/drawing/2015/10/21/chartex" xmlns:cx3="http://schemas.microsoft.com/office/drawing/2016/5/9/chartex" xmlns:cx4="http://schemas.microsoft.com/office/drawing/2016/5/10/chartex" xmlns:cx5="http://schemas.microsoft.com/office/drawing/2016/5/11/chartex" xmlns:cx6="http://schemas.microsoft.com/office/drawing/2016/5/12/chartex" xmlns:cx7="http://schemas.microsoft.com/office/drawing/2016/5/13/chartex" xmlns:cx8="http://schemas.microsoft.com/office/drawing/2016/5/14/chartex" xmlns:aink="http://schemas.microsoft.com/office/drawing/2016/ink" xmlns:am3d="http://schemas.microsoft.com/office/drawing/2017/model3d" xmlns:w16cid="http://schemas.microsoft.com/office/word/2016/wordml/cid">
+          <mc:Fallback xmlns:w16cid="http://schemas.microsoft.com/office/word/2016/wordml/cid" xmlns:am3d="http://schemas.microsoft.com/office/drawing/2017/model3d" xmlns:aink="http://schemas.microsoft.com/office/drawing/2016/ink" xmlns:cx8="http://schemas.microsoft.com/office/drawing/2016/5/14/chartex" xmlns:cx7="http://schemas.microsoft.com/office/drawing/2016/5/13/chartex" xmlns:cx6="http://schemas.microsoft.com/office/drawing/2016/5/12/chartex" xmlns:cx5="http://schemas.microsoft.com/office/drawing/2016/5/11/chartex" xmlns:cx4="http://schemas.microsoft.com/office/drawing/2016/5/10/chartex" xmlns:cx3="http://schemas.microsoft.com/office/drawing/2016/5/9/chartex" xmlns:cx2="http://schemas.microsoft.com/office/drawing/2015/10/21/chartex" xmlns:cx1="http://schemas.microsoft.com/office/drawing/2015/9/8/chartex">
             <w:pict>
               <v:line w14:anchorId="6152E449" id="Conector recto 46" o:spid="_x0000_s1026" style="position:absolute;flip:x;z-index:251739136;visibility:visible;mso-wrap-style:square;mso-width-percent:0;mso-height-percent:0;mso-wrap-distance-left:9pt;mso-wrap-distance-top:0;mso-wrap-distance-right:9pt;mso-wrap-distance-bottom:0;mso-position-horizontal:absolute;mso-position-horizontal-relative:text;mso-position-vertical:absolute;mso-position-vertical-relative:text;mso-width-percent:0;mso-height-percent:0;mso-width-relative:margin;mso-height-relative:margin" from="61.95pt,13.85pt" to="448.2pt,13.85pt" o:gfxdata="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" strokecolor="black [3200]" strokeweight=".5pt">
                 <v:stroke joinstyle="miter"/>
@@ -6224,7 +6234,7 @@
               </wp:anchor>
             </w:drawing>
           </mc:Choice>
-          <mc:Fallback xmlns:cx1="http://schemas.microsoft.com/office/drawing/2015/9/8/chartex" xmlns:cx2="http://schemas.microsoft.com/office/drawing/2015/10/21/chartex" xmlns:cx3="http://schemas.microsoft.com/office/drawing/2016/5/9/chartex" xmlns:cx4="http://schemas.microsoft.com/office/drawing/2016/5/10/chartex" xmlns:cx5="http://schemas.microsoft.com/office/drawing/2016/5/11/chartex" xmlns:cx6="http://schemas.microsoft.com/office/drawing/2016/5/12/chartex" xmlns:cx7="http://schemas.microsoft.com/office/drawing/2016/5/13/chartex" xmlns:cx8="http://schemas.microsoft.com/office/drawing/2016/5/14/chartex" xmlns:aink="http://schemas.microsoft.com/office/drawing/2016/ink" xmlns:am3d="http://schemas.microsoft.com/office/drawing/2017/model3d" xmlns:w16cid="http://schemas.microsoft.com/office/word/2016/wordml/cid">
+          <mc:Fallback xmlns:w16cid="http://schemas.microsoft.com/office/word/2016/wordml/cid" xmlns:am3d="http://schemas.microsoft.com/office/drawing/2017/model3d" xmlns:aink="http://schemas.microsoft.com/office/drawing/2016/ink" xmlns:cx8="http://schemas.microsoft.com/office/drawing/2016/5/14/chartex" xmlns:cx7="http://schemas.microsoft.com/office/drawing/2016/5/13/chartex" xmlns:cx6="http://schemas.microsoft.com/office/drawing/2016/5/12/chartex" xmlns:cx5="http://schemas.microsoft.com/office/drawing/2016/5/11/chartex" xmlns:cx4="http://schemas.microsoft.com/office/drawing/2016/5/10/chartex" xmlns:cx3="http://schemas.microsoft.com/office/drawing/2016/5/9/chartex" xmlns:cx2="http://schemas.microsoft.com/office/drawing/2015/10/21/chartex" xmlns:cx1="http://schemas.microsoft.com/office/drawing/2015/9/8/chartex">
             <w:pict>
               <v:line w14:anchorId="74D2659E" id="Conector recto 43" o:spid="_x0000_s1026" style="position:absolute;flip:x y;z-index:251737088;visibility:visible;mso-wrap-style:square;mso-width-percent:0;mso-height-percent:0;mso-wrap-distance-left:9pt;mso-wrap-distance-top:0;mso-wrap-distance-right:9pt;mso-wrap-distance-bottom:0;mso-position-horizontal:absolute;mso-position-horizontal-relative:margin;mso-position-vertical:absolute;mso-position-vertical-relative:text;mso-width-percent:0;mso-height-percent:0;mso-width-relative:margin;mso-height-relative:margin" from="60.45pt,13.85pt" to="60.45pt,24.35pt" o:gfxdata="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" strokecolor="black [3200]" strokeweight=".5pt">
                 <v:stroke joinstyle="miter"/>
@@ -6375,7 +6385,7 @@
               </wp:anchor>
             </w:drawing>
           </mc:Choice>
-          <mc:Fallback xmlns:cx1="http://schemas.microsoft.com/office/drawing/2015/9/8/chartex" xmlns:cx2="http://schemas.microsoft.com/office/drawing/2015/10/21/chartex" xmlns:cx3="http://schemas.microsoft.com/office/drawing/2016/5/9/chartex" xmlns:cx4="http://schemas.microsoft.com/office/drawing/2016/5/10/chartex" xmlns:cx5="http://schemas.microsoft.com/office/drawing/2016/5/11/chartex" xmlns:cx6="http://schemas.microsoft.com/office/drawing/2016/5/12/chartex" xmlns:cx7="http://schemas.microsoft.com/office/drawing/2016/5/13/chartex" xmlns:cx8="http://schemas.microsoft.com/office/drawing/2016/5/14/chartex" xmlns:aink="http://schemas.microsoft.com/office/drawing/2016/ink" xmlns:am3d="http://schemas.microsoft.com/office/drawing/2017/model3d" xmlns:w16cid="http://schemas.microsoft.com/office/word/2016/wordml/cid">
+          <mc:Fallback xmlns:w16cid="http://schemas.microsoft.com/office/word/2016/wordml/cid" xmlns:am3d="http://schemas.microsoft.com/office/drawing/2017/model3d" xmlns:aink="http://schemas.microsoft.com/office/drawing/2016/ink" xmlns:cx8="http://schemas.microsoft.com/office/drawing/2016/5/14/chartex" xmlns:cx7="http://schemas.microsoft.com/office/drawing/2016/5/13/chartex" xmlns:cx6="http://schemas.microsoft.com/office/drawing/2016/5/12/chartex" xmlns:cx5="http://schemas.microsoft.com/office/drawing/2016/5/11/chartex" xmlns:cx4="http://schemas.microsoft.com/office/drawing/2016/5/10/chartex" xmlns:cx3="http://schemas.microsoft.com/office/drawing/2016/5/9/chartex" xmlns:cx2="http://schemas.microsoft.com/office/drawing/2015/10/21/chartex" xmlns:cx1="http://schemas.microsoft.com/office/drawing/2015/9/8/chartex">
             <w:pict>
               <v:line w14:anchorId="1D85D6AD" id="Conector recto 51" o:spid="_x0000_s1026" style="position:absolute;flip:x;z-index:251749376;visibility:visible;mso-wrap-style:square;mso-width-percent:0;mso-height-percent:0;mso-wrap-distance-left:9pt;mso-wrap-distance-top:0;mso-wrap-distance-right:9pt;mso-wrap-distance-bottom:0;mso-position-horizontal:absolute;mso-position-horizontal-relative:text;mso-position-vertical:absolute;mso-position-vertical-relative:text;mso-width-percent:0;mso-height-percent:0;mso-width-relative:margin;mso-height-relative:margin" from="124.15pt,20.05pt" to="463.15pt,21.55pt" o:gfxdata="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" strokecolor="black [3200]" strokeweight=".5pt">
                 <v:stroke joinstyle="miter"/>
@@ -6630,7 +6640,7 @@
               </wp:anchor>
             </w:drawing>
           </mc:Choice>
-          <mc:Fallback xmlns:cx1="http://schemas.microsoft.com/office/drawing/2015/9/8/chartex" xmlns:cx2="http://schemas.microsoft.com/office/drawing/2015/10/21/chartex" xmlns:cx3="http://schemas.microsoft.com/office/drawing/2016/5/9/chartex" xmlns:cx4="http://schemas.microsoft.com/office/drawing/2016/5/10/chartex" xmlns:cx5="http://schemas.microsoft.com/office/drawing/2016/5/11/chartex" xmlns:cx6="http://schemas.microsoft.com/office/drawing/2016/5/12/chartex" xmlns:cx7="http://schemas.microsoft.com/office/drawing/2016/5/13/chartex" xmlns:cx8="http://schemas.microsoft.com/office/drawing/2016/5/14/chartex" xmlns:aink="http://schemas.microsoft.com/office/drawing/2016/ink" xmlns:am3d="http://schemas.microsoft.com/office/drawing/2017/model3d" xmlns:w16cid="http://schemas.microsoft.com/office/word/2016/wordml/cid">
+          <mc:Fallback xmlns:w16cid="http://schemas.microsoft.com/office/word/2016/wordml/cid" xmlns:am3d="http://schemas.microsoft.com/office/drawing/2017/model3d" xmlns:aink="http://schemas.microsoft.com/office/drawing/2016/ink" xmlns:cx8="http://schemas.microsoft.com/office/drawing/2016/5/14/chartex" xmlns:cx7="http://schemas.microsoft.com/office/drawing/2016/5/13/chartex" xmlns:cx6="http://schemas.microsoft.com/office/drawing/2016/5/12/chartex" xmlns:cx5="http://schemas.microsoft.com/office/drawing/2016/5/11/chartex" xmlns:cx4="http://schemas.microsoft.com/office/drawing/2016/5/10/chartex" xmlns:cx3="http://schemas.microsoft.com/office/drawing/2016/5/9/chartex" xmlns:cx2="http://schemas.microsoft.com/office/drawing/2015/10/21/chartex" xmlns:cx1="http://schemas.microsoft.com/office/drawing/2015/9/8/chartex">
             <w:pict>
               <v:shape w14:anchorId="57905554" id="Conector recto de flecha 55" o:spid="_x0000_s1026" type="#_x0000_t32" style="position:absolute;margin-left:83.7pt;margin-top:13.75pt;width:89.25pt;height:11.25pt;flip:x;z-index:251756544;visibility:visible;mso-wrap-style:square;mso-width-percent:0;mso-height-percent:0;mso-wrap-distance-left:9pt;mso-wrap-distance-top:0;mso-wrap-distance-right:9pt;mso-wrap-distance-bottom:0;mso-position-horizontal:absolute;mso-position-horizontal-relative:text;mso-position-vertical:absolute;mso-position-vertical-relative:text;mso-width-percent:0;mso-height-percent:0;mso-width-relative:margin;mso-height-relative:margin" o:gfxdata="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" strokecolor="black [3200]" strokeweight=".5pt">
                 <v:stroke endarrow="block" joinstyle="miter"/>
@@ -6815,7 +6825,7 @@
               </wp:anchor>
             </w:drawing>
           </mc:Choice>
-          <mc:Fallback xmlns:cx1="http://schemas.microsoft.com/office/drawing/2015/9/8/chartex" xmlns:cx2="http://schemas.microsoft.com/office/drawing/2015/10/21/chartex" xmlns:cx3="http://schemas.microsoft.com/office/drawing/2016/5/9/chartex" xmlns:cx4="http://schemas.microsoft.com/office/drawing/2016/5/10/chartex" xmlns:cx5="http://schemas.microsoft.com/office/drawing/2016/5/11/chartex" xmlns:cx6="http://schemas.microsoft.com/office/drawing/2016/5/12/chartex" xmlns:cx7="http://schemas.microsoft.com/office/drawing/2016/5/13/chartex" xmlns:cx8="http://schemas.microsoft.com/office/drawing/2016/5/14/chartex" xmlns:aink="http://schemas.microsoft.com/office/drawing/2016/ink" xmlns:am3d="http://schemas.microsoft.com/office/drawing/2017/model3d" xmlns:w16cid="http://schemas.microsoft.com/office/word/2016/wordml/cid">
+          <mc:Fallback xmlns:w16cid="http://schemas.microsoft.com/office/word/2016/wordml/cid" xmlns:am3d="http://schemas.microsoft.com/office/drawing/2017/model3d" xmlns:aink="http://schemas.microsoft.com/office/drawing/2016/ink" xmlns:cx8="http://schemas.microsoft.com/office/drawing/2016/5/14/chartex" xmlns:cx7="http://schemas.microsoft.com/office/drawing/2016/5/13/chartex" xmlns:cx6="http://schemas.microsoft.com/office/drawing/2016/5/12/chartex" xmlns:cx5="http://schemas.microsoft.com/office/drawing/2016/5/11/chartex" xmlns:cx4="http://schemas.microsoft.com/office/drawing/2016/5/10/chartex" xmlns:cx3="http://schemas.microsoft.com/office/drawing/2016/5/9/chartex" xmlns:cx2="http://schemas.microsoft.com/office/drawing/2015/10/21/chartex" xmlns:cx1="http://schemas.microsoft.com/office/drawing/2015/9/8/chartex">
             <w:pict>
               <v:line w14:anchorId="59A631CE" id="Conector recto 56" o:spid="_x0000_s1026" style="position:absolute;flip:y;z-index:251758592;visibility:visible;mso-wrap-style:square;mso-width-percent:0;mso-height-percent:0;mso-wrap-distance-left:9pt;mso-wrap-distance-top:0;mso-wrap-distance-right:9pt;mso-wrap-distance-bottom:0;mso-position-horizontal:absolute;mso-position-horizontal-relative:margin;mso-position-vertical:absolute;mso-position-vertical-relative:text;mso-width-percent:0;mso-height-percent:0;mso-width-relative:margin;mso-height-relative:margin" from="97.2pt,16.75pt" to="97.2pt,25pt" o:gfxdata="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" strokecolor="black [3200]" strokeweight=".5pt">
                 <v:stroke joinstyle="miter"/>

--- a/BBDD/Tablas.docx
+++ b/BBDD/Tablas.docx
@@ -507,7 +507,7 @@
               </wp:anchor>
             </w:drawing>
           </mc:Choice>
-          <mc:Fallback xmlns:w16cid="http://schemas.microsoft.com/office/word/2016/wordml/cid" xmlns:am3d="http://schemas.microsoft.com/office/drawing/2017/model3d" xmlns:aink="http://schemas.microsoft.com/office/drawing/2016/ink" xmlns:cx8="http://schemas.microsoft.com/office/drawing/2016/5/14/chartex" xmlns:cx7="http://schemas.microsoft.com/office/drawing/2016/5/13/chartex" xmlns:cx6="http://schemas.microsoft.com/office/drawing/2016/5/12/chartex" xmlns:cx5="http://schemas.microsoft.com/office/drawing/2016/5/11/chartex" xmlns:cx4="http://schemas.microsoft.com/office/drawing/2016/5/10/chartex" xmlns:cx3="http://schemas.microsoft.com/office/drawing/2016/5/9/chartex" xmlns:cx2="http://schemas.microsoft.com/office/drawing/2015/10/21/chartex" xmlns:cx1="http://schemas.microsoft.com/office/drawing/2015/9/8/chartex">
+          <mc:Fallback xmlns:cx1="http://schemas.microsoft.com/office/drawing/2015/9/8/chartex" xmlns:cx2="http://schemas.microsoft.com/office/drawing/2015/10/21/chartex" xmlns:cx3="http://schemas.microsoft.com/office/drawing/2016/5/9/chartex" xmlns:cx4="http://schemas.microsoft.com/office/drawing/2016/5/10/chartex" xmlns:cx5="http://schemas.microsoft.com/office/drawing/2016/5/11/chartex" xmlns:cx6="http://schemas.microsoft.com/office/drawing/2016/5/12/chartex" xmlns:cx7="http://schemas.microsoft.com/office/drawing/2016/5/13/chartex" xmlns:cx8="http://schemas.microsoft.com/office/drawing/2016/5/14/chartex" xmlns:aink="http://schemas.microsoft.com/office/drawing/2016/ink" xmlns:am3d="http://schemas.microsoft.com/office/drawing/2017/model3d" xmlns:w16cid="http://schemas.microsoft.com/office/word/2016/wordml/cid">
             <w:pict>
               <v:shape w14:anchorId="47FA0506" id="Conector recto de flecha 13" o:spid="_x0000_s1026" type="#_x0000_t32" style="position:absolute;margin-left:-31.05pt;margin-top:16.2pt;width:60pt;height:20.25pt;flip:y;z-index:251679744;visibility:visible;mso-wrap-style:square;mso-width-percent:0;mso-height-percent:0;mso-wrap-distance-left:9pt;mso-wrap-distance-top:0;mso-wrap-distance-right:9pt;mso-wrap-distance-bottom:0;mso-position-horizontal:absolute;mso-position-horizontal-relative:text;mso-position-vertical:absolute;mso-position-vertical-relative:text;mso-width-percent:0;mso-height-percent:0;mso-width-relative:margin;mso-height-relative:margin" o:gfxdata="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" strokecolor="black [3200]" strokeweight=".5pt">
                 <v:stroke endarrow="block" joinstyle="miter"/>
@@ -1084,7 +1084,7 @@
               </wp:anchor>
             </w:drawing>
           </mc:Choice>
-          <mc:Fallback xmlns:w16cid="http://schemas.microsoft.com/office/word/2016/wordml/cid" xmlns:am3d="http://schemas.microsoft.com/office/drawing/2017/model3d" xmlns:aink="http://schemas.microsoft.com/office/drawing/2016/ink" xmlns:cx8="http://schemas.microsoft.com/office/drawing/2016/5/14/chartex" xmlns:cx7="http://schemas.microsoft.com/office/drawing/2016/5/13/chartex" xmlns:cx6="http://schemas.microsoft.com/office/drawing/2016/5/12/chartex" xmlns:cx5="http://schemas.microsoft.com/office/drawing/2016/5/11/chartex" xmlns:cx4="http://schemas.microsoft.com/office/drawing/2016/5/10/chartex" xmlns:cx3="http://schemas.microsoft.com/office/drawing/2016/5/9/chartex" xmlns:cx2="http://schemas.microsoft.com/office/drawing/2015/10/21/chartex" xmlns:cx1="http://schemas.microsoft.com/office/drawing/2015/9/8/chartex">
+          <mc:Fallback xmlns:cx1="http://schemas.microsoft.com/office/drawing/2015/9/8/chartex" xmlns:cx2="http://schemas.microsoft.com/office/drawing/2015/10/21/chartex" xmlns:cx3="http://schemas.microsoft.com/office/drawing/2016/5/9/chartex" xmlns:cx4="http://schemas.microsoft.com/office/drawing/2016/5/10/chartex" xmlns:cx5="http://schemas.microsoft.com/office/drawing/2016/5/11/chartex" xmlns:cx6="http://schemas.microsoft.com/office/drawing/2016/5/12/chartex" xmlns:cx7="http://schemas.microsoft.com/office/drawing/2016/5/13/chartex" xmlns:cx8="http://schemas.microsoft.com/office/drawing/2016/5/14/chartex" xmlns:aink="http://schemas.microsoft.com/office/drawing/2016/ink" xmlns:am3d="http://schemas.microsoft.com/office/drawing/2017/model3d" xmlns:w16cid="http://schemas.microsoft.com/office/word/2016/wordml/cid">
             <w:pict>
               <v:shape w14:anchorId="2538AC1E" id="Conector recto de flecha 60" o:spid="_x0000_s1026" type="#_x0000_t32" style="position:absolute;margin-left:98.7pt;margin-top:15.05pt;width:9.75pt;height:10.5pt;flip:x y;z-index:251766784;visibility:visible;mso-wrap-style:square;mso-width-percent:0;mso-height-percent:0;mso-wrap-distance-left:9pt;mso-wrap-distance-top:0;mso-wrap-distance-right:9pt;mso-wrap-distance-bottom:0;mso-position-horizontal:absolute;mso-position-horizontal-relative:text;mso-position-vertical:absolute;mso-position-vertical-relative:text;mso-width-percent:0;mso-height-percent:0;mso-width-relative:margin;mso-height-relative:margin" o:gfxdata="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" strokecolor="black [3200]" strokeweight=".5pt">
                 <v:stroke endarrow="block" joinstyle="miter"/>
@@ -1227,7 +1227,7 @@
               </wp:anchor>
             </w:drawing>
           </mc:Choice>
-          <mc:Fallback xmlns:w16cid="http://schemas.microsoft.com/office/word/2016/wordml/cid" xmlns:am3d="http://schemas.microsoft.com/office/drawing/2017/model3d" xmlns:aink="http://schemas.microsoft.com/office/drawing/2016/ink" xmlns:cx8="http://schemas.microsoft.com/office/drawing/2016/5/14/chartex" xmlns:cx7="http://schemas.microsoft.com/office/drawing/2016/5/13/chartex" xmlns:cx6="http://schemas.microsoft.com/office/drawing/2016/5/12/chartex" xmlns:cx5="http://schemas.microsoft.com/office/drawing/2016/5/11/chartex" xmlns:cx4="http://schemas.microsoft.com/office/drawing/2016/5/10/chartex" xmlns:cx3="http://schemas.microsoft.com/office/drawing/2016/5/9/chartex" xmlns:cx2="http://schemas.microsoft.com/office/drawing/2015/10/21/chartex" xmlns:cx1="http://schemas.microsoft.com/office/drawing/2015/9/8/chartex">
+          <mc:Fallback xmlns:cx1="http://schemas.microsoft.com/office/drawing/2015/9/8/chartex" xmlns:cx2="http://schemas.microsoft.com/office/drawing/2015/10/21/chartex" xmlns:cx3="http://schemas.microsoft.com/office/drawing/2016/5/9/chartex" xmlns:cx4="http://schemas.microsoft.com/office/drawing/2016/5/10/chartex" xmlns:cx5="http://schemas.microsoft.com/office/drawing/2016/5/11/chartex" xmlns:cx6="http://schemas.microsoft.com/office/drawing/2016/5/12/chartex" xmlns:cx7="http://schemas.microsoft.com/office/drawing/2016/5/13/chartex" xmlns:cx8="http://schemas.microsoft.com/office/drawing/2016/5/14/chartex" xmlns:aink="http://schemas.microsoft.com/office/drawing/2016/ink" xmlns:am3d="http://schemas.microsoft.com/office/drawing/2017/model3d" xmlns:w16cid="http://schemas.microsoft.com/office/word/2016/wordml/cid">
             <w:pict>
               <v:line w14:anchorId="751C1C5B" id="Conector recto 53" o:spid="_x0000_s1026" style="position:absolute;flip:y;z-index:251753472;visibility:visible;mso-wrap-style:square;mso-width-percent:0;mso-height-percent:0;mso-wrap-distance-left:9pt;mso-wrap-distance-top:0;mso-wrap-distance-right:9pt;mso-wrap-distance-bottom:0;mso-position-horizontal:absolute;mso-position-horizontal-relative:margin;mso-position-vertical:absolute;mso-position-vertical-relative:text;mso-width-percent:0;mso-height-percent:0;mso-width-relative:margin;mso-height-relative:margin" from="107.25pt,21.7pt" to="463.5pt,23.95pt" o:gfxdata="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" strokecolor="black [3200]" strokeweight=".5pt">
                 <v:stroke joinstyle="miter"/>
@@ -1303,7 +1303,7 @@
               </wp:anchor>
             </w:drawing>
           </mc:Choice>
-          <mc:Fallback xmlns:w16cid="http://schemas.microsoft.com/office/word/2016/wordml/cid" xmlns:am3d="http://schemas.microsoft.com/office/drawing/2017/model3d" xmlns:aink="http://schemas.microsoft.com/office/drawing/2016/ink" xmlns:cx8="http://schemas.microsoft.com/office/drawing/2016/5/14/chartex" xmlns:cx7="http://schemas.microsoft.com/office/drawing/2016/5/13/chartex" xmlns:cx6="http://schemas.microsoft.com/office/drawing/2016/5/12/chartex" xmlns:cx5="http://schemas.microsoft.com/office/drawing/2016/5/11/chartex" xmlns:cx4="http://schemas.microsoft.com/office/drawing/2016/5/10/chartex" xmlns:cx3="http://schemas.microsoft.com/office/drawing/2016/5/9/chartex" xmlns:cx2="http://schemas.microsoft.com/office/drawing/2015/10/21/chartex" xmlns:cx1="http://schemas.microsoft.com/office/drawing/2015/9/8/chartex">
+          <mc:Fallback xmlns:cx1="http://schemas.microsoft.com/office/drawing/2015/9/8/chartex" xmlns:cx2="http://schemas.microsoft.com/office/drawing/2015/10/21/chartex" xmlns:cx3="http://schemas.microsoft.com/office/drawing/2016/5/9/chartex" xmlns:cx4="http://schemas.microsoft.com/office/drawing/2016/5/10/chartex" xmlns:cx5="http://schemas.microsoft.com/office/drawing/2016/5/11/chartex" xmlns:cx6="http://schemas.microsoft.com/office/drawing/2016/5/12/chartex" xmlns:cx7="http://schemas.microsoft.com/office/drawing/2016/5/13/chartex" xmlns:cx8="http://schemas.microsoft.com/office/drawing/2016/5/14/chartex" xmlns:aink="http://schemas.microsoft.com/office/drawing/2016/ink" xmlns:am3d="http://schemas.microsoft.com/office/drawing/2017/model3d" xmlns:w16cid="http://schemas.microsoft.com/office/word/2016/wordml/cid">
             <w:pict>
               <v:shape w14:anchorId="3B61763A" id="Conector recto de flecha 54" o:spid="_x0000_s1026" type="#_x0000_t32" style="position:absolute;margin-left:100.2pt;margin-top:11.7pt;width:10.5pt;height:6pt;flip:x y;z-index:251755520;visibility:visible;mso-wrap-style:square;mso-width-percent:0;mso-height-percent:0;mso-wrap-distance-left:9pt;mso-wrap-distance-top:0;mso-wrap-distance-right:9pt;mso-wrap-distance-bottom:0;mso-position-horizontal:absolute;mso-position-horizontal-relative:text;mso-position-vertical:absolute;mso-position-vertical-relative:text;mso-width-percent:0;mso-height-percent:0;mso-width-relative:margin;mso-height-relative:margin" o:gfxdata="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" strokecolor="black [3200]" strokeweight=".5pt">
                 <v:stroke endarrow="block" joinstyle="miter"/>
@@ -1378,7 +1378,7 @@
               </wp:anchor>
             </w:drawing>
           </mc:Choice>
-          <mc:Fallback xmlns:w16cid="http://schemas.microsoft.com/office/word/2016/wordml/cid" xmlns:am3d="http://schemas.microsoft.com/office/drawing/2017/model3d" xmlns:aink="http://schemas.microsoft.com/office/drawing/2016/ink" xmlns:cx8="http://schemas.microsoft.com/office/drawing/2016/5/14/chartex" xmlns:cx7="http://schemas.microsoft.com/office/drawing/2016/5/13/chartex" xmlns:cx6="http://schemas.microsoft.com/office/drawing/2016/5/12/chartex" xmlns:cx5="http://schemas.microsoft.com/office/drawing/2016/5/11/chartex" xmlns:cx4="http://schemas.microsoft.com/office/drawing/2016/5/10/chartex" xmlns:cx3="http://schemas.microsoft.com/office/drawing/2016/5/9/chartex" xmlns:cx2="http://schemas.microsoft.com/office/drawing/2015/10/21/chartex" xmlns:cx1="http://schemas.microsoft.com/office/drawing/2015/9/8/chartex">
+          <mc:Fallback xmlns:cx1="http://schemas.microsoft.com/office/drawing/2015/9/8/chartex" xmlns:cx2="http://schemas.microsoft.com/office/drawing/2015/10/21/chartex" xmlns:cx3="http://schemas.microsoft.com/office/drawing/2016/5/9/chartex" xmlns:cx4="http://schemas.microsoft.com/office/drawing/2016/5/10/chartex" xmlns:cx5="http://schemas.microsoft.com/office/drawing/2016/5/11/chartex" xmlns:cx6="http://schemas.microsoft.com/office/drawing/2016/5/12/chartex" xmlns:cx7="http://schemas.microsoft.com/office/drawing/2016/5/13/chartex" xmlns:cx8="http://schemas.microsoft.com/office/drawing/2016/5/14/chartex" xmlns:aink="http://schemas.microsoft.com/office/drawing/2016/ink" xmlns:am3d="http://schemas.microsoft.com/office/drawing/2017/model3d" xmlns:w16cid="http://schemas.microsoft.com/office/word/2016/wordml/cid">
             <w:pict>
               <v:shape w14:anchorId="1761885B" id="Conector recto de flecha 49" o:spid="_x0000_s1026" type="#_x0000_t32" style="position:absolute;margin-left:90.4pt;margin-top:12.4pt;width:3.55pt;height:15.75pt;flip:x y;z-index:251745280;visibility:visible;mso-wrap-style:square;mso-width-percent:0;mso-height-percent:0;mso-wrap-distance-left:9pt;mso-wrap-distance-top:0;mso-wrap-distance-right:9pt;mso-wrap-distance-bottom:0;mso-position-horizontal:absolute;mso-position-horizontal-relative:text;mso-position-vertical:absolute;mso-position-vertical-relative:text;mso-width-percent:0;mso-height-percent:0;mso-width-relative:margin;mso-height-relative:margin" o:gfxdata="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" strokecolor="black [3200]" strokeweight=".5pt">
                 <v:stroke endarrow="block" joinstyle="miter"/>
@@ -1452,7 +1452,7 @@
               </wp:anchor>
             </w:drawing>
           </mc:Choice>
-          <mc:Fallback xmlns:w16cid="http://schemas.microsoft.com/office/word/2016/wordml/cid" xmlns:am3d="http://schemas.microsoft.com/office/drawing/2017/model3d" xmlns:aink="http://schemas.microsoft.com/office/drawing/2016/ink" xmlns:cx8="http://schemas.microsoft.com/office/drawing/2016/5/14/chartex" xmlns:cx7="http://schemas.microsoft.com/office/drawing/2016/5/13/chartex" xmlns:cx6="http://schemas.microsoft.com/office/drawing/2016/5/12/chartex" xmlns:cx5="http://schemas.microsoft.com/office/drawing/2016/5/11/chartex" xmlns:cx4="http://schemas.microsoft.com/office/drawing/2016/5/10/chartex" xmlns:cx3="http://schemas.microsoft.com/office/drawing/2016/5/9/chartex" xmlns:cx2="http://schemas.microsoft.com/office/drawing/2015/10/21/chartex" xmlns:cx1="http://schemas.microsoft.com/office/drawing/2015/9/8/chartex">
+          <mc:Fallback xmlns:cx1="http://schemas.microsoft.com/office/drawing/2015/9/8/chartex" xmlns:cx2="http://schemas.microsoft.com/office/drawing/2015/10/21/chartex" xmlns:cx3="http://schemas.microsoft.com/office/drawing/2016/5/9/chartex" xmlns:cx4="http://schemas.microsoft.com/office/drawing/2016/5/10/chartex" xmlns:cx5="http://schemas.microsoft.com/office/drawing/2016/5/11/chartex" xmlns:cx6="http://schemas.microsoft.com/office/drawing/2016/5/12/chartex" xmlns:cx7="http://schemas.microsoft.com/office/drawing/2016/5/13/chartex" xmlns:cx8="http://schemas.microsoft.com/office/drawing/2016/5/14/chartex" xmlns:aink="http://schemas.microsoft.com/office/drawing/2016/ink" xmlns:am3d="http://schemas.microsoft.com/office/drawing/2017/model3d" xmlns:w16cid="http://schemas.microsoft.com/office/word/2016/wordml/cid">
             <w:pict>
               <v:shape w14:anchorId="5BEF7905" id="Conector recto de flecha 42" o:spid="_x0000_s1026" type="#_x0000_t32" style="position:absolute;margin-left:56.7pt;margin-top:10.2pt;width:7.5pt;height:17.25pt;flip:y;z-index:251735040;visibility:visible;mso-wrap-style:square;mso-width-percent:0;mso-height-percent:0;mso-wrap-distance-left:9pt;mso-wrap-distance-top:0;mso-wrap-distance-right:9pt;mso-wrap-distance-bottom:0;mso-position-horizontal:absolute;mso-position-horizontal-relative:text;mso-position-vertical:absolute;mso-position-vertical-relative:text;mso-width-percent:0;mso-height-percent:0;mso-width-relative:margin;mso-height-relative:margin" o:gfxdata="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" strokecolor="#5b9bd5 [3204]" strokeweight=".5pt">
                 <v:stroke endarrow="block" joinstyle="miter"/>
@@ -1523,7 +1523,7 @@
               </wp:anchor>
             </w:drawing>
           </mc:Choice>
-          <mc:Fallback xmlns:w16cid="http://schemas.microsoft.com/office/word/2016/wordml/cid" xmlns:am3d="http://schemas.microsoft.com/office/drawing/2017/model3d" xmlns:aink="http://schemas.microsoft.com/office/drawing/2016/ink" xmlns:cx8="http://schemas.microsoft.com/office/drawing/2016/5/14/chartex" xmlns:cx7="http://schemas.microsoft.com/office/drawing/2016/5/13/chartex" xmlns:cx6="http://schemas.microsoft.com/office/drawing/2016/5/12/chartex" xmlns:cx5="http://schemas.microsoft.com/office/drawing/2016/5/11/chartex" xmlns:cx4="http://schemas.microsoft.com/office/drawing/2016/5/10/chartex" xmlns:cx3="http://schemas.microsoft.com/office/drawing/2016/5/9/chartex" xmlns:cx2="http://schemas.microsoft.com/office/drawing/2015/10/21/chartex" xmlns:cx1="http://schemas.microsoft.com/office/drawing/2015/9/8/chartex">
+          <mc:Fallback xmlns:cx1="http://schemas.microsoft.com/office/drawing/2015/9/8/chartex" xmlns:cx2="http://schemas.microsoft.com/office/drawing/2015/10/21/chartex" xmlns:cx3="http://schemas.microsoft.com/office/drawing/2016/5/9/chartex" xmlns:cx4="http://schemas.microsoft.com/office/drawing/2016/5/10/chartex" xmlns:cx5="http://schemas.microsoft.com/office/drawing/2016/5/11/chartex" xmlns:cx6="http://schemas.microsoft.com/office/drawing/2016/5/12/chartex" xmlns:cx7="http://schemas.microsoft.com/office/drawing/2016/5/13/chartex" xmlns:cx8="http://schemas.microsoft.com/office/drawing/2016/5/14/chartex" xmlns:aink="http://schemas.microsoft.com/office/drawing/2016/ink" xmlns:am3d="http://schemas.microsoft.com/office/drawing/2017/model3d" xmlns:w16cid="http://schemas.microsoft.com/office/word/2016/wordml/cid">
             <w:pict>
               <v:line w14:anchorId="15EB3D98" id="Conector recto 41" o:spid="_x0000_s1026" style="position:absolute;flip:x;z-index:251734016;visibility:visible;mso-wrap-style:square;mso-width-percent:0;mso-height-percent:0;mso-wrap-distance-left:9pt;mso-wrap-distance-top:0;mso-wrap-distance-right:9pt;mso-wrap-distance-bottom:0;mso-position-horizontal:absolute;mso-position-horizontal-relative:text;mso-position-vertical:absolute;mso-position-vertical-relative:text;mso-width-percent:0;mso-height-percent:0;mso-width-relative:margin;mso-height-relative:margin" from="-54.3pt,25.95pt" to="58.95pt,27.45pt" o:gfxdata="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" strokecolor="#5b9bd5 [3204]" strokeweight=".5pt">
                 <v:stroke joinstyle="miter"/>
@@ -1598,7 +1598,7 @@
               </wp:anchor>
             </w:drawing>
           </mc:Choice>
-          <mc:Fallback xmlns:w16cid="http://schemas.microsoft.com/office/word/2016/wordml/cid" xmlns:am3d="http://schemas.microsoft.com/office/drawing/2017/model3d" xmlns:aink="http://schemas.microsoft.com/office/drawing/2016/ink" xmlns:cx8="http://schemas.microsoft.com/office/drawing/2016/5/14/chartex" xmlns:cx7="http://schemas.microsoft.com/office/drawing/2016/5/13/chartex" xmlns:cx6="http://schemas.microsoft.com/office/drawing/2016/5/12/chartex" xmlns:cx5="http://schemas.microsoft.com/office/drawing/2016/5/11/chartex" xmlns:cx4="http://schemas.microsoft.com/office/drawing/2016/5/10/chartex" xmlns:cx3="http://schemas.microsoft.com/office/drawing/2016/5/9/chartex" xmlns:cx2="http://schemas.microsoft.com/office/drawing/2015/10/21/chartex" xmlns:cx1="http://schemas.microsoft.com/office/drawing/2015/9/8/chartex">
+          <mc:Fallback xmlns:cx1="http://schemas.microsoft.com/office/drawing/2015/9/8/chartex" xmlns:cx2="http://schemas.microsoft.com/office/drawing/2015/10/21/chartex" xmlns:cx3="http://schemas.microsoft.com/office/drawing/2016/5/9/chartex" xmlns:cx4="http://schemas.microsoft.com/office/drawing/2016/5/10/chartex" xmlns:cx5="http://schemas.microsoft.com/office/drawing/2016/5/11/chartex" xmlns:cx6="http://schemas.microsoft.com/office/drawing/2016/5/12/chartex" xmlns:cx7="http://schemas.microsoft.com/office/drawing/2016/5/13/chartex" xmlns:cx8="http://schemas.microsoft.com/office/drawing/2016/5/14/chartex" xmlns:aink="http://schemas.microsoft.com/office/drawing/2016/ink" xmlns:am3d="http://schemas.microsoft.com/office/drawing/2017/model3d" xmlns:w16cid="http://schemas.microsoft.com/office/word/2016/wordml/cid">
             <w:pict>
               <v:shape w14:anchorId="5316C3A0" id="Conector recto de flecha 28" o:spid="_x0000_s1026" type="#_x0000_t32" style="position:absolute;margin-left:79.35pt;margin-top:13.9pt;width:3.6pt;height:23.25pt;flip:x y;z-index:251710464;visibility:visible;mso-wrap-style:square;mso-width-percent:0;mso-height-percent:0;mso-wrap-distance-left:9pt;mso-wrap-distance-top:0;mso-wrap-distance-right:9pt;mso-wrap-distance-bottom:0;mso-position-horizontal:absolute;mso-position-horizontal-relative:text;mso-position-vertical:absolute;mso-position-vertical-relative:text;mso-width-percent:0;mso-height-percent:0;mso-width-relative:margin;mso-height-relative:margin" o:gfxdata="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" strokecolor="black [3200]" strokeweight=".5pt">
                 <v:stroke endarrow="block" joinstyle="miter"/>
@@ -1654,8 +1654,6 @@
         </w:rPr>
         <w:t xml:space="preserve"> </w:t>
       </w:r>
-      <w:bookmarkStart w:id="0" w:name="_GoBack"/>
-      <w:bookmarkEnd w:id="0"/>
     </w:p>
     <w:p>
       <w:pPr>
@@ -1673,7 +1671,7 @@
         <mc:AlternateContent>
           <mc:Choice Requires="wps">
             <w:drawing>
-              <wp:anchor distT="0" distB="0" distL="114300" distR="114300" simplePos="0" relativeHeight="251849728" behindDoc="0" locked="0" layoutInCell="1" allowOverlap="1">
+              <wp:anchor distT="0" distB="0" distL="114300" distR="114300" simplePos="0" relativeHeight="251849728" behindDoc="0" locked="0" layoutInCell="1" allowOverlap="1" wp14:anchorId="065EB827" wp14:editId="7ACB71A7">
                 <wp:simplePos x="0" y="0"/>
                 <wp:positionH relativeFrom="column">
                   <wp:posOffset>-172341</wp:posOffset>
@@ -1725,7 +1723,11 @@
           </mc:Choice>
           <mc:Fallback>
             <w:pict>
-              <v:shape w14:anchorId="17F22D2C" id="Conector recto de flecha 92" o:spid="_x0000_s1026" type="#_x0000_t32" style="position:absolute;margin-left:-13.55pt;margin-top:15.1pt;width:63.15pt;height:1pt;flip:y;z-index:251849728;visibility:visible;mso-wrap-style:square;mso-wrap-distance-left:9pt;mso-wrap-distance-top:0;mso-wrap-distance-right:9pt;mso-wrap-distance-bottom:0;mso-position-horizontal:absolute;mso-position-horizontal-relative:text;mso-position-vertical:absolute;mso-position-vertical-relative:text" o:gfxdata="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" strokecolor="#ed7d31 [3205]" strokeweight="1pt">
+              <v:shapetype w14:anchorId="52DD4BF1" id="_x0000_t32" coordsize="21600,21600" o:spt="32" o:oned="t" path="m,l21600,21600e" filled="f">
+                <v:path arrowok="t" fillok="f" o:connecttype="none"/>
+                <o:lock v:ext="edit" shapetype="t"/>
+              </v:shapetype>
+              <v:shape id="Conector recto de flecha 92" o:spid="_x0000_s1026" type="#_x0000_t32" style="position:absolute;margin-left:-13.55pt;margin-top:15.1pt;width:63.15pt;height:1pt;flip:y;z-index:251849728;visibility:visible;mso-wrap-style:square;mso-wrap-distance-left:9pt;mso-wrap-distance-top:0;mso-wrap-distance-right:9pt;mso-wrap-distance-bottom:0;mso-position-horizontal:absolute;mso-position-horizontal-relative:text;mso-position-vertical:absolute;mso-position-vertical-relative:text" o:gfxdata="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" strokecolor="#ed7d31 [3205]" strokeweight="1pt">
                 <v:stroke endarrow="block" joinstyle="miter"/>
               </v:shape>
             </w:pict>
@@ -1741,7 +1743,7 @@
         <mc:AlternateContent>
           <mc:Choice Requires="wps">
             <w:drawing>
-              <wp:anchor distT="0" distB="0" distL="114300" distR="114300" simplePos="0" relativeHeight="251848704" behindDoc="0" locked="0" layoutInCell="1" allowOverlap="1">
+              <wp:anchor distT="0" distB="0" distL="114300" distR="114300" simplePos="0" relativeHeight="251848704" behindDoc="0" locked="0" layoutInCell="1" allowOverlap="1" wp14:anchorId="69D40A6D" wp14:editId="06A0F40F">
                 <wp:simplePos x="0" y="0"/>
                 <wp:positionH relativeFrom="column">
                   <wp:posOffset>-189486</wp:posOffset>
@@ -1812,7 +1814,7 @@
         <mc:AlternateContent>
           <mc:Choice Requires="wps">
             <w:drawing>
-              <wp:anchor distT="0" distB="0" distL="114300" distR="114300" simplePos="0" relativeHeight="251829248" behindDoc="0" locked="0" layoutInCell="1" allowOverlap="1" wp14:anchorId="4911CD37" wp14:editId="4AFA9C22">
+              <wp:anchor distT="0" distB="0" distL="114300" distR="114300" simplePos="0" relativeHeight="251829248" behindDoc="0" locked="0" layoutInCell="1" allowOverlap="1" wp14:anchorId="67BF8B9C" wp14:editId="3A5BC74C">
                 <wp:simplePos x="0" y="0"/>
                 <wp:positionH relativeFrom="column">
                   <wp:posOffset>-410285</wp:posOffset>
@@ -1883,7 +1885,7 @@
         <mc:AlternateContent>
           <mc:Choice Requires="wps">
             <w:drawing>
-              <wp:anchor distT="0" distB="0" distL="114300" distR="114300" simplePos="0" relativeHeight="251706368" behindDoc="0" locked="0" layoutInCell="1" allowOverlap="1" wp14:anchorId="0B44A670" wp14:editId="63B1C13F">
+              <wp:anchor distT="0" distB="0" distL="114300" distR="114300" simplePos="0" relativeHeight="251706368" behindDoc="0" locked="0" layoutInCell="1" allowOverlap="1" wp14:anchorId="6DF99077" wp14:editId="1A28079D">
                 <wp:simplePos x="0" y="0"/>
                 <wp:positionH relativeFrom="margin">
                   <wp:posOffset>5479995</wp:posOffset>
@@ -1955,7 +1957,7 @@
         <mc:AlternateContent>
           <mc:Choice Requires="wps">
             <w:drawing>
-              <wp:anchor distT="0" distB="0" distL="114300" distR="114300" simplePos="0" relativeHeight="251743232" behindDoc="0" locked="0" layoutInCell="1" allowOverlap="1" wp14:anchorId="354F6E52" wp14:editId="434810DD">
+              <wp:anchor distT="0" distB="0" distL="114300" distR="114300" simplePos="0" relativeHeight="251743232" behindDoc="0" locked="0" layoutInCell="1" allowOverlap="1" wp14:anchorId="0CB8D88C" wp14:editId="2A58236A">
                 <wp:simplePos x="0" y="0"/>
                 <wp:positionH relativeFrom="margin">
                   <wp:posOffset>1177290</wp:posOffset>
@@ -2008,7 +2010,7 @@
               </wp:anchor>
             </w:drawing>
           </mc:Choice>
-          <mc:Fallback xmlns:w16cid="http://schemas.microsoft.com/office/word/2016/wordml/cid" xmlns:am3d="http://schemas.microsoft.com/office/drawing/2017/model3d" xmlns:aink="http://schemas.microsoft.com/office/drawing/2016/ink" xmlns:cx8="http://schemas.microsoft.com/office/drawing/2016/5/14/chartex" xmlns:cx7="http://schemas.microsoft.com/office/drawing/2016/5/13/chartex" xmlns:cx6="http://schemas.microsoft.com/office/drawing/2016/5/12/chartex" xmlns:cx5="http://schemas.microsoft.com/office/drawing/2016/5/11/chartex" xmlns:cx4="http://schemas.microsoft.com/office/drawing/2016/5/10/chartex" xmlns:cx3="http://schemas.microsoft.com/office/drawing/2016/5/9/chartex" xmlns:cx2="http://schemas.microsoft.com/office/drawing/2015/10/21/chartex" xmlns:cx1="http://schemas.microsoft.com/office/drawing/2015/9/8/chartex">
+          <mc:Fallback xmlns:cx1="http://schemas.microsoft.com/office/drawing/2015/9/8/chartex" xmlns:cx2="http://schemas.microsoft.com/office/drawing/2015/10/21/chartex" xmlns:cx3="http://schemas.microsoft.com/office/drawing/2016/5/9/chartex" xmlns:cx4="http://schemas.microsoft.com/office/drawing/2016/5/10/chartex" xmlns:cx5="http://schemas.microsoft.com/office/drawing/2016/5/11/chartex" xmlns:cx6="http://schemas.microsoft.com/office/drawing/2016/5/12/chartex" xmlns:cx7="http://schemas.microsoft.com/office/drawing/2016/5/13/chartex" xmlns:cx8="http://schemas.microsoft.com/office/drawing/2016/5/14/chartex" xmlns:aink="http://schemas.microsoft.com/office/drawing/2016/ink" xmlns:am3d="http://schemas.microsoft.com/office/drawing/2017/model3d" xmlns:w16cid="http://schemas.microsoft.com/office/word/2016/wordml/cid">
             <w:pict>
               <v:line w14:anchorId="03C187AE" id="Conector recto 48" o:spid="_x0000_s1026" style="position:absolute;flip:y;z-index:251743232;visibility:visible;mso-wrap-style:square;mso-width-percent:0;mso-height-percent:0;mso-wrap-distance-left:9pt;mso-wrap-distance-top:0;mso-wrap-distance-right:9pt;mso-wrap-distance-bottom:0;mso-position-horizontal:absolute;mso-position-horizontal-relative:margin;mso-position-vertical:absolute;mso-position-vertical-relative:text;mso-width-percent:0;mso-height-percent:0;mso-width-relative:margin;mso-height-relative:margin" from="92.7pt,4.4pt" to="448.95pt,6.65pt" o:gfxdata="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" strokecolor="black [3200]" strokeweight=".5pt">
                 <v:stroke joinstyle="miter"/>
@@ -2027,7 +2029,7 @@
         <mc:AlternateContent>
           <mc:Choice Requires="wps">
             <w:drawing>
-              <wp:anchor distT="0" distB="0" distL="114300" distR="114300" simplePos="0" relativeHeight="251708416" behindDoc="0" locked="0" layoutInCell="1" allowOverlap="1" wp14:anchorId="3EBBB64B" wp14:editId="424D2414">
+              <wp:anchor distT="0" distB="0" distL="114300" distR="114300" simplePos="0" relativeHeight="251708416" behindDoc="0" locked="0" layoutInCell="1" allowOverlap="1" wp14:anchorId="125367F6" wp14:editId="24C802AA">
                 <wp:simplePos x="0" y="0"/>
                 <wp:positionH relativeFrom="margin">
                   <wp:posOffset>1034415</wp:posOffset>
@@ -2107,7 +2109,7 @@
         <mc:AlternateContent>
           <mc:Choice Requires="wps">
             <w:drawing>
-              <wp:anchor distT="0" distB="0" distL="114300" distR="114300" simplePos="0" relativeHeight="251675648" behindDoc="0" locked="0" layoutInCell="1" allowOverlap="1" wp14:anchorId="659FF2BB" wp14:editId="442FD5C3">
+              <wp:anchor distT="0" distB="0" distL="114300" distR="114300" simplePos="0" relativeHeight="251675648" behindDoc="0" locked="0" layoutInCell="1" allowOverlap="1" wp14:anchorId="281AF360" wp14:editId="2CF76585">
                 <wp:simplePos x="0" y="0"/>
                 <wp:positionH relativeFrom="column">
                   <wp:posOffset>-383696</wp:posOffset>
@@ -2162,7 +2164,7 @@
           </mc:Choice>
           <mc:Fallback>
             <w:pict>
-              <v:line w14:anchorId="0BA833CD" id="Conector recto 11" o:spid="_x0000_s1026" style="position:absolute;flip:x y;z-index:251675648;visibility:visible;mso-wrap-style:square;mso-width-percent:0;mso-height-percent:0;mso-wrap-distance-left:9pt;mso-wrap-distance-top:0;mso-wrap-distance-right:9pt;mso-wrap-distance-bottom:0;mso-position-horizontal:absolute;mso-position-horizontal-relative:text;mso-position-vertical:absolute;mso-position-vertical-relative:text;mso-width-percent:0;mso-height-percent:0;mso-width-relative:margin;mso-height-relative:margin" from="-30.2pt,17.65pt" to="38.05pt,17.65pt" o:gfxdata="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" strokecolor="black [3200]" strokeweight=".5pt">
+              <v:line w14:anchorId="6564AD56" id="Conector recto 11" o:spid="_x0000_s1026" style="position:absolute;flip:x y;z-index:251675648;visibility:visible;mso-wrap-style:square;mso-width-percent:0;mso-height-percent:0;mso-wrap-distance-left:9pt;mso-wrap-distance-top:0;mso-wrap-distance-right:9pt;mso-wrap-distance-bottom:0;mso-position-horizontal:absolute;mso-position-horizontal-relative:text;mso-position-vertical:absolute;mso-position-vertical-relative:text;mso-width-percent:0;mso-height-percent:0;mso-width-relative:margin;mso-height-relative:margin" from="-30.2pt,17.65pt" to="38.05pt,17.65pt" o:gfxdata="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" strokecolor="black [3200]" strokeweight=".5pt">
                 <v:stroke joinstyle="miter"/>
               </v:line>
             </w:pict>
@@ -2179,7 +2181,7 @@
         <mc:AlternateContent>
           <mc:Choice Requires="wps">
             <w:drawing>
-              <wp:anchor distT="0" distB="0" distL="114300" distR="114300" simplePos="0" relativeHeight="251840512" behindDoc="0" locked="0" layoutInCell="1" allowOverlap="1" wp14:anchorId="7A286DE8" wp14:editId="7C0D55D6">
+              <wp:anchor distT="0" distB="0" distL="114300" distR="114300" simplePos="0" relativeHeight="251840512" behindDoc="0" locked="0" layoutInCell="1" allowOverlap="1" wp14:anchorId="29FE6946" wp14:editId="2019609F">
                 <wp:simplePos x="0" y="0"/>
                 <wp:positionH relativeFrom="column">
                   <wp:posOffset>-112573</wp:posOffset>
@@ -2251,7 +2253,7 @@
         <mc:AlternateContent>
           <mc:Choice Requires="wps">
             <w:drawing>
-              <wp:anchor distT="0" distB="0" distL="114300" distR="114300" simplePos="0" relativeHeight="251826176" behindDoc="0" locked="0" layoutInCell="1" allowOverlap="1" wp14:anchorId="26A2FCFD" wp14:editId="55D02E55">
+              <wp:anchor distT="0" distB="0" distL="114300" distR="114300" simplePos="0" relativeHeight="251826176" behindDoc="0" locked="0" layoutInCell="1" allowOverlap="1" wp14:anchorId="089C8477" wp14:editId="77926E64">
                 <wp:simplePos x="0" y="0"/>
                 <wp:positionH relativeFrom="column">
                   <wp:posOffset>-229236</wp:posOffset>
@@ -2379,47 +2381,55 @@
         <mc:AlternateContent>
           <mc:Choice Requires="wps">
             <w:drawing>
-              <wp:anchor distT="0" distB="0" distL="114300" distR="114300" simplePos="0" relativeHeight="251858944" behindDoc="0" locked="0" layoutInCell="1" allowOverlap="1" wp14:anchorId="3DD90FEB" wp14:editId="4B4473E0">
+              <wp:anchor distT="0" distB="0" distL="114300" distR="114300" simplePos="0" relativeHeight="251846656" behindDoc="0" locked="0" layoutInCell="1" allowOverlap="1" wp14:anchorId="6CB91C46" wp14:editId="147EABE2">
                 <wp:simplePos x="0" y="0"/>
                 <wp:positionH relativeFrom="column">
-                  <wp:posOffset>1638886</wp:posOffset>
-                </wp:positionH>
-                <wp:positionV relativeFrom="paragraph">
-                  <wp:posOffset>31066</wp:posOffset>
-                </wp:positionV>
-                <wp:extent cx="1734226" cy="777833"/>
-                <wp:effectExtent l="0" t="0" r="37465" b="22860"/>
-                <wp:wrapNone/>
-                <wp:docPr id="96" name="Conector recto 96"/>
-                <wp:cNvGraphicFramePr/>
-                <a:graphic xmlns:a="http://schemas.openxmlformats.org/drawingml/2006/main">
-                  <a:graphicData uri="http://schemas.microsoft.com/office/word/2010/wordprocessingShape">
-                    <wps:wsp>
-                      <wps:cNvCnPr/>
-                      <wps:spPr>
-                        <a:xfrm>
-                          <a:off x="0" y="0"/>
-                          <a:ext cx="1734226" cy="777833"/>
-                        </a:xfrm>
-                        <a:prstGeom prst="line">
-                          <a:avLst/>
+                  <wp:posOffset>1471778</wp:posOffset>
+                </wp:positionH>
+                <wp:positionV relativeFrom="paragraph">
+                  <wp:posOffset>219253</wp:posOffset>
+                </wp:positionV>
+                <wp:extent cx="198755" cy="1217489"/>
+                <wp:effectExtent l="5080" t="71120" r="15875" b="15875"/>
+                <wp:wrapNone/>
+                <wp:docPr id="85" name="Cerrar llave 85"/>
+                <wp:cNvGraphicFramePr/>
+                <a:graphic xmlns:a="http://schemas.openxmlformats.org/drawingml/2006/main">
+                  <a:graphicData uri="http://schemas.microsoft.com/office/word/2010/wordprocessingShape">
+                    <wps:wsp>
+                      <wps:cNvSpPr/>
+                      <wps:spPr>
+                        <a:xfrm rot="16200000">
+                          <a:off x="0" y="0"/>
+                          <a:ext cx="198755" cy="1217489"/>
+                        </a:xfrm>
+                        <a:prstGeom prst="rightBrace">
+                          <a:avLst>
+                            <a:gd name="adj1" fmla="val 8333"/>
+                            <a:gd name="adj2" fmla="val 50750"/>
+                          </a:avLst>
                         </a:prstGeom>
                       </wps:spPr>
                       <wps:style>
                         <a:lnRef idx="1">
-                          <a:schemeClr val="accent1"/>
-                        </a:lnRef>
-                        <a:fillRef idx="0">
-                          <a:schemeClr val="accent1"/>
+                          <a:schemeClr val="dk1"/>
+                        </a:lnRef>
+                        <a:fillRef idx="0">
+                          <a:schemeClr val="dk1"/>
                         </a:fillRef>
                         <a:effectRef idx="0">
-                          <a:schemeClr val="accent1"/>
-                        </a:effectRef>
-                        <a:fontRef idx="minor">
-                          <a:schemeClr val="tx1"/>
-                        </a:fontRef>
-                      </wps:style>
-                      <wps:bodyPr/>
+                          <a:schemeClr val="dk1"/>
+                        </a:effectRef>
+                        <a:fontRef idx="minor">
+                          <a:schemeClr val="tx1"/>
+                        </a:fontRef>
+                      </wps:style>
+                      <wps:bodyPr rot="0" spcFirstLastPara="0" vertOverflow="overflow" horzOverflow="overflow" vert="horz" wrap="square" lIns="91440" tIns="45720" rIns="91440" bIns="45720" numCol="1" spcCol="0" rtlCol="0" fromWordArt="0" anchor="ctr" anchorCtr="0" forceAA="0" compatLnSpc="1">
+                        <a:prstTxWarp prst="textNoShape">
+                          <a:avLst/>
+                        </a:prstTxWarp>
+                        <a:noAutofit/>
+                      </wps:bodyPr>
                     </wps:wsp>
                   </a:graphicData>
                 </a:graphic>
@@ -2434,9 +2444,30 @@
           </mc:Choice>
           <mc:Fallback>
             <w:pict>
-              <v:line w14:anchorId="6DCAFA6E" id="Conector recto 96" o:spid="_x0000_s1026" style="position:absolute;z-index:251858944;visibility:visible;mso-wrap-style:square;mso-width-percent:0;mso-height-percent:0;mso-wrap-distance-left:9pt;mso-wrap-distance-top:0;mso-wrap-distance-right:9pt;mso-wrap-distance-bottom:0;mso-position-horizontal:absolute;mso-position-horizontal-relative:text;mso-position-vertical:absolute;mso-position-vertical-relative:text;mso-width-percent:0;mso-height-percent:0;mso-width-relative:margin;mso-height-relative:margin" from="129.05pt,2.45pt" to="265.6pt,63.7pt" o:gfxdata="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